--- a/Word/Báo cáo.docx
+++ b/Word/Báo cáo.docx
@@ -9972,4439 +9972,6 @@
       <w:pPr>
         <w:pStyle w:val="5"/>
         <w:numPr>
-          <w:ilvl w:val="0"/>
-          <w:numId w:val="9"/>
-        </w:numPr>
-        <w:ind w:left="425" w:leftChars="0" w:hanging="425" w:firstLineChars="0"/>
-        <w:rPr>
-          <w:b/>
-        </w:rPr>
-      </w:pPr>
-      <w:r>
-        <w:rPr>
-          <w:b/>
-        </w:rPr>
-        <w:t>Quản lý sản phẩm</w:t>
-      </w:r>
-    </w:p>
-    <w:p>
-      <w:pPr>
-        <w:pStyle w:val="5"/>
-        <w:numPr>
-          <w:ilvl w:val="0"/>
-          <w:numId w:val="10"/>
-        </w:numPr>
-        <w:rPr>
-          <w:b/>
-        </w:rPr>
-      </w:pPr>
-      <w:r>
-        <w:rPr>
-          <w:b/>
-        </w:rPr>
-        <w:t>Thêm thông tin sản phầm</w:t>
-      </w:r>
-    </w:p>
-    <w:tbl>
-      <w:tblPr>
-        <w:tblStyle w:val="4"/>
-        <w:tblW w:w="9231" w:type="dxa"/>
-        <w:tblInd w:w="119" w:type="dxa"/>
-        <w:tblBorders>
-          <w:top w:val="single" w:color="auto" w:sz="4" w:space="0"/>
-          <w:left w:val="single" w:color="auto" w:sz="4" w:space="0"/>
-          <w:bottom w:val="single" w:color="auto" w:sz="4" w:space="0"/>
-          <w:right w:val="single" w:color="auto" w:sz="4" w:space="0"/>
-          <w:insideH w:val="single" w:color="auto" w:sz="4" w:space="0"/>
-          <w:insideV w:val="single" w:color="auto" w:sz="4" w:space="0"/>
-        </w:tblBorders>
-        <w:tblLayout w:type="fixed"/>
-        <w:tblCellMar>
-          <w:top w:w="0" w:type="dxa"/>
-          <w:left w:w="108" w:type="dxa"/>
-          <w:bottom w:w="0" w:type="dxa"/>
-          <w:right w:w="108" w:type="dxa"/>
-        </w:tblCellMar>
-      </w:tblPr>
-      <w:tblGrid>
-        <w:gridCol w:w="960"/>
-        <w:gridCol w:w="8271"/>
-      </w:tblGrid>
-      <w:tr>
-        <w:tblPrEx>
-          <w:tblBorders>
-            <w:top w:val="single" w:color="auto" w:sz="4" w:space="0"/>
-            <w:left w:val="single" w:color="auto" w:sz="4" w:space="0"/>
-            <w:bottom w:val="single" w:color="auto" w:sz="4" w:space="0"/>
-            <w:right w:val="single" w:color="auto" w:sz="4" w:space="0"/>
-            <w:insideH w:val="single" w:color="auto" w:sz="4" w:space="0"/>
-            <w:insideV w:val="single" w:color="auto" w:sz="4" w:space="0"/>
-          </w:tblBorders>
-          <w:tblLayout w:type="fixed"/>
-          <w:tblCellMar>
-            <w:top w:w="0" w:type="dxa"/>
-            <w:left w:w="108" w:type="dxa"/>
-            <w:bottom w:w="0" w:type="dxa"/>
-            <w:right w:w="108" w:type="dxa"/>
-          </w:tblCellMar>
-        </w:tblPrEx>
-        <w:tc>
-          <w:tcPr>
-            <w:tcW w:w="960" w:type="dxa"/>
-          </w:tcPr>
-          <w:p>
-            <w:pPr>
-              <w:keepNext w:val="0"/>
-              <w:keepLines w:val="0"/>
-              <w:widowControl/>
-              <w:suppressLineNumbers w:val="0"/>
-              <w:spacing w:before="0" w:beforeAutospacing="0" w:after="0" w:afterAutospacing="0" w:line="240" w:lineRule="auto"/>
-              <w:ind w:left="0" w:right="0"/>
-              <w:rPr>
-                <w:rFonts w:hint="eastAsia"/>
-              </w:rPr>
-            </w:pPr>
-            <w:r>
-              <w:rPr>
-                <w:rFonts w:hint="eastAsia"/>
-              </w:rPr>
-              <w:t>Mô tả</w:t>
-            </w:r>
-          </w:p>
-        </w:tc>
-        <w:tc>
-          <w:tcPr>
-            <w:tcW w:w="8271" w:type="dxa"/>
-          </w:tcPr>
-          <w:p>
-            <w:pPr>
-              <w:keepNext w:val="0"/>
-              <w:keepLines w:val="0"/>
-              <w:widowControl/>
-              <w:suppressLineNumbers w:val="0"/>
-              <w:spacing w:before="0" w:beforeAutospacing="0" w:after="0" w:afterAutospacing="0" w:line="240" w:lineRule="auto"/>
-              <w:ind w:left="0" w:right="0"/>
-              <w:rPr>
-                <w:rFonts w:hint="default" w:ascii="Times New Roman" w:hAnsi="Times New Roman" w:cs="Times New Roman"/>
-                <w:lang w:val="en-US"/>
-              </w:rPr>
-            </w:pPr>
-            <w:r>
-              <w:rPr>
-                <w:rFonts w:hint="default" w:ascii="Times New Roman" w:hAnsi="Times New Roman" w:cs="Times New Roman"/>
-              </w:rPr>
-              <w:t>Quá trình khi đăng nhập vào hệ thống quản trị của ứng dụng sẽ được hiển</w:t>
-            </w:r>
-            <w:r>
-              <w:rPr>
-                <w:rFonts w:hint="default" w:ascii="Times New Roman" w:hAnsi="Times New Roman" w:cs="Times New Roman"/>
-                <w:lang w:val="en-US"/>
-              </w:rPr>
-              <w:t xml:space="preserve"> </w:t>
-            </w:r>
-            <w:r>
-              <w:rPr>
-                <w:rFonts w:hint="default" w:ascii="Times New Roman" w:hAnsi="Times New Roman" w:cs="Times New Roman"/>
-              </w:rPr>
-              <w:t>thị danh sách các chức năng, khi nhấn vào chức năng quản lý sản phẩm và</w:t>
-            </w:r>
-            <w:r>
-              <w:rPr>
-                <w:rFonts w:hint="default" w:ascii="Times New Roman" w:hAnsi="Times New Roman" w:cs="Times New Roman"/>
-                <w:lang w:val="en-US"/>
-              </w:rPr>
-              <w:t xml:space="preserve"> </w:t>
-            </w:r>
-            <w:r>
-              <w:rPr>
-                <w:rFonts w:hint="default" w:ascii="Times New Roman" w:hAnsi="Times New Roman" w:cs="Times New Roman"/>
-              </w:rPr>
-              <w:t>chọn chức năng</w:t>
-            </w:r>
-            <w:r>
-              <w:rPr>
-                <w:rFonts w:hint="default" w:ascii="Times New Roman" w:hAnsi="Times New Roman" w:cs="Times New Roman"/>
-                <w:lang w:val="en-US"/>
-              </w:rPr>
-              <w:t xml:space="preserve"> </w:t>
-            </w:r>
-            <w:r>
-              <w:rPr>
-                <w:rFonts w:hint="default" w:ascii="Times New Roman" w:hAnsi="Times New Roman" w:cs="Times New Roman"/>
-              </w:rPr>
-              <w:t>thêm sản phẩm thì màn hình thêm sản phẩm sẽ được hiển</w:t>
-            </w:r>
-            <w:r>
-              <w:rPr>
-                <w:rFonts w:hint="default" w:ascii="Times New Roman" w:hAnsi="Times New Roman" w:cs="Times New Roman"/>
-                <w:lang w:val="en-US"/>
-              </w:rPr>
-              <w:t xml:space="preserve"> </w:t>
-            </w:r>
-            <w:r>
-              <w:rPr>
-                <w:rFonts w:hint="default" w:ascii="Times New Roman" w:hAnsi="Times New Roman" w:cs="Times New Roman"/>
-              </w:rPr>
-              <w:t>thị ra cho người dùng, tại đây quản trị viên sẽ nhập đầy đủ thông tin liên</w:t>
-            </w:r>
-            <w:r>
-              <w:rPr>
-                <w:rFonts w:hint="default" w:ascii="Times New Roman" w:hAnsi="Times New Roman" w:cs="Times New Roman"/>
-                <w:lang w:val="en-US"/>
-              </w:rPr>
-              <w:t xml:space="preserve"> quan đến sản phẩm mà form thiết kế yêu cầu (Hình ảnh sản phẩm, mã sản phẩm giá sản phẩm, danh mục sản phẩm, nhà sản xuất, địa chỉ mua hàng, mô tả về sản phẩm ). Sau khi nhập xong thông tin người dùng nhấn nút thêm sản phẩm, hệ thống sẽ kiểm tra dữ liệu đã được nhập đầy đủ chưa, nếu chưa thì thông báo dữ liệu nhập vào chưa đầy đủ, nếu nhập đầy đủ thì hệ thống sẽ thêm mới sản phẩm vào cơ sở dữ liệu và hiển thị thông báo thành công</w:t>
-            </w:r>
-          </w:p>
-        </w:tc>
-      </w:tr>
-      <w:tr>
-        <w:tblPrEx>
-          <w:tblBorders>
-            <w:top w:val="single" w:color="auto" w:sz="4" w:space="0"/>
-            <w:left w:val="single" w:color="auto" w:sz="4" w:space="0"/>
-            <w:bottom w:val="single" w:color="auto" w:sz="4" w:space="0"/>
-            <w:right w:val="single" w:color="auto" w:sz="4" w:space="0"/>
-            <w:insideH w:val="single" w:color="auto" w:sz="4" w:space="0"/>
-            <w:insideV w:val="single" w:color="auto" w:sz="4" w:space="0"/>
-          </w:tblBorders>
-          <w:tblLayout w:type="fixed"/>
-          <w:tblCellMar>
-            <w:top w:w="0" w:type="dxa"/>
-            <w:left w:w="108" w:type="dxa"/>
-            <w:bottom w:w="0" w:type="dxa"/>
-            <w:right w:w="108" w:type="dxa"/>
-          </w:tblCellMar>
-        </w:tblPrEx>
-        <w:trPr>
-          <w:trHeight w:val="523" w:hRule="atLeast"/>
-        </w:trPr>
-        <w:tc>
-          <w:tcPr>
-            <w:tcW w:w="960" w:type="dxa"/>
-          </w:tcPr>
-          <w:p>
-            <w:pPr>
-              <w:keepNext w:val="0"/>
-              <w:keepLines w:val="0"/>
-              <w:widowControl/>
-              <w:suppressLineNumbers w:val="0"/>
-              <w:spacing w:before="0" w:beforeAutospacing="0" w:after="0" w:afterAutospacing="0" w:line="240" w:lineRule="auto"/>
-              <w:ind w:left="0" w:right="0"/>
-              <w:rPr>
-                <w:rFonts w:hint="eastAsia"/>
-                <w:b w:val="0"/>
-                <w:bCs/>
-                <w:lang w:val="en-US"/>
-              </w:rPr>
-            </w:pPr>
-            <w:r>
-              <w:rPr>
-                <w:rFonts w:hint="eastAsia"/>
-                <w:b w:val="0"/>
-                <w:bCs/>
-                <w:lang w:val="en-US"/>
-              </w:rPr>
-              <w:t>Đầu vào</w:t>
-            </w:r>
-          </w:p>
-        </w:tc>
-        <w:tc>
-          <w:tcPr>
-            <w:tcW w:w="8271" w:type="dxa"/>
-          </w:tcPr>
-          <w:p>
-            <w:pPr>
-              <w:keepNext w:val="0"/>
-              <w:keepLines w:val="0"/>
-              <w:widowControl/>
-              <w:suppressLineNumbers w:val="0"/>
-              <w:spacing w:before="0" w:beforeAutospacing="0" w:after="0" w:afterAutospacing="0" w:line="240" w:lineRule="auto"/>
-              <w:ind w:left="0" w:right="0"/>
-              <w:rPr>
-                <w:rFonts w:hint="default" w:ascii="Times New Roman" w:hAnsi="Times New Roman" w:cs="Times New Roman"/>
-                <w:b/>
-              </w:rPr>
-            </w:pPr>
-            <w:r>
-              <w:rPr>
-                <w:rFonts w:hint="default" w:ascii="Times New Roman" w:hAnsi="Times New Roman" w:cs="Times New Roman"/>
-                <w:b w:val="0"/>
-                <w:bCs/>
-              </w:rPr>
-              <w:t>Quản trị nhập thông tin cần thiết cho sản phẩm mới: hình ảnh sản phẩm, giá</w:t>
-            </w:r>
-            <w:r>
-              <w:rPr>
-                <w:rFonts w:hint="default" w:ascii="Times New Roman" w:hAnsi="Times New Roman" w:cs="Times New Roman"/>
-                <w:b w:val="0"/>
-                <w:bCs/>
-                <w:lang w:val="en-US"/>
-              </w:rPr>
-              <w:t xml:space="preserve"> </w:t>
-            </w:r>
-            <w:r>
-              <w:rPr>
-                <w:rFonts w:hint="default" w:ascii="Times New Roman" w:hAnsi="Times New Roman" w:cs="Times New Roman"/>
-                <w:b w:val="0"/>
-                <w:bCs/>
-              </w:rPr>
-              <w:t>sản</w:t>
-            </w:r>
-            <w:r>
-              <w:rPr>
-                <w:rFonts w:hint="default" w:ascii="Times New Roman" w:hAnsi="Times New Roman" w:cs="Times New Roman"/>
-                <w:b w:val="0"/>
-                <w:bCs/>
-                <w:lang w:val="en-US"/>
-              </w:rPr>
-              <w:t xml:space="preserve"> </w:t>
-            </w:r>
-            <w:r>
-              <w:rPr>
-                <w:rFonts w:hint="default" w:ascii="Times New Roman" w:hAnsi="Times New Roman" w:cs="Times New Roman"/>
-                <w:b w:val="0"/>
-                <w:bCs/>
-              </w:rPr>
-              <w:t>phẩm, danh mục sản phẩm, nhà sản xuất,  mô tả về sảnphẩm</w:t>
-            </w:r>
-          </w:p>
-        </w:tc>
-      </w:tr>
-      <w:tr>
-        <w:tblPrEx>
-          <w:tblBorders>
-            <w:top w:val="single" w:color="auto" w:sz="4" w:space="0"/>
-            <w:left w:val="single" w:color="auto" w:sz="4" w:space="0"/>
-            <w:bottom w:val="single" w:color="auto" w:sz="4" w:space="0"/>
-            <w:right w:val="single" w:color="auto" w:sz="4" w:space="0"/>
-            <w:insideH w:val="single" w:color="auto" w:sz="4" w:space="0"/>
-            <w:insideV w:val="single" w:color="auto" w:sz="4" w:space="0"/>
-          </w:tblBorders>
-          <w:tblLayout w:type="fixed"/>
-          <w:tblCellMar>
-            <w:top w:w="0" w:type="dxa"/>
-            <w:left w:w="108" w:type="dxa"/>
-            <w:bottom w:w="0" w:type="dxa"/>
-            <w:right w:w="108" w:type="dxa"/>
-          </w:tblCellMar>
-        </w:tblPrEx>
-        <w:tc>
-          <w:tcPr>
-            <w:tcW w:w="960" w:type="dxa"/>
-          </w:tcPr>
-          <w:p>
-            <w:pPr>
-              <w:keepNext w:val="0"/>
-              <w:keepLines w:val="0"/>
-              <w:widowControl/>
-              <w:suppressLineNumbers w:val="0"/>
-              <w:spacing w:before="0" w:beforeAutospacing="0" w:after="0" w:afterAutospacing="0" w:line="240" w:lineRule="auto"/>
-              <w:ind w:left="0" w:right="0"/>
-              <w:rPr>
-                <w:rFonts w:hint="eastAsia"/>
-                <w:b w:val="0"/>
-                <w:bCs/>
-                <w:lang w:val="en-US"/>
-              </w:rPr>
-            </w:pPr>
-            <w:r>
-              <w:rPr>
-                <w:rFonts w:hint="eastAsia"/>
-                <w:b w:val="0"/>
-                <w:bCs/>
-                <w:lang w:val="en-US"/>
-              </w:rPr>
-              <w:t>Xử lý</w:t>
-            </w:r>
-          </w:p>
-        </w:tc>
-        <w:tc>
-          <w:tcPr>
-            <w:tcW w:w="8271" w:type="dxa"/>
-          </w:tcPr>
-          <w:p>
-            <w:pPr>
-              <w:keepNext w:val="0"/>
-              <w:keepLines w:val="0"/>
-              <w:widowControl/>
-              <w:suppressLineNumbers w:val="0"/>
-              <w:spacing w:before="0" w:beforeAutospacing="0" w:after="0" w:afterAutospacing="0" w:line="240" w:lineRule="auto"/>
-              <w:ind w:left="0" w:right="0"/>
-              <w:rPr>
-                <w:rFonts w:hint="default" w:ascii="Times New Roman" w:hAnsi="Times New Roman" w:cs="Times New Roman"/>
-                <w:b/>
-              </w:rPr>
-            </w:pPr>
-            <w:r>
-              <w:rPr>
-                <w:rFonts w:hint="default" w:ascii="Times New Roman" w:hAnsi="Times New Roman" w:cs="Times New Roman"/>
-                <w:b w:val="0"/>
-                <w:bCs/>
-              </w:rPr>
-              <w:t>Hệ thống sẽ kiểm tra dữ liệu đã được nhập đầy đủ chưa, nếu chưa thì</w:t>
-            </w:r>
-            <w:r>
-              <w:rPr>
-                <w:rFonts w:hint="default" w:ascii="Times New Roman" w:hAnsi="Times New Roman" w:cs="Times New Roman"/>
-                <w:b w:val="0"/>
-                <w:bCs/>
-                <w:lang w:val="en-US"/>
-              </w:rPr>
-              <w:t xml:space="preserve"> </w:t>
-            </w:r>
-            <w:r>
-              <w:rPr>
-                <w:rFonts w:hint="default" w:ascii="Times New Roman" w:hAnsi="Times New Roman" w:cs="Times New Roman"/>
-                <w:b w:val="0"/>
-                <w:bCs/>
-              </w:rPr>
-              <w:t>thông báo dữ liệu nhập vào chưa đầy đủ, nếu nhập đầy đủ thì hệ thống sẽ</w:t>
-            </w:r>
-            <w:r>
-              <w:rPr>
-                <w:rFonts w:hint="default" w:ascii="Times New Roman" w:hAnsi="Times New Roman" w:cs="Times New Roman"/>
-                <w:b w:val="0"/>
-                <w:bCs/>
-                <w:lang w:val="en-US"/>
-              </w:rPr>
-              <w:t xml:space="preserve"> </w:t>
-            </w:r>
-            <w:r>
-              <w:rPr>
-                <w:rFonts w:hint="default" w:ascii="Times New Roman" w:hAnsi="Times New Roman" w:cs="Times New Roman"/>
-                <w:b w:val="0"/>
-                <w:bCs/>
-              </w:rPr>
-              <w:t>thêm mới sản phẩm vào cơ sở dữ liệu và hiển thị thông báo thành công.</w:t>
-            </w:r>
-          </w:p>
-        </w:tc>
-      </w:tr>
-      <w:tr>
-        <w:tblPrEx>
-          <w:tblBorders>
-            <w:top w:val="single" w:color="auto" w:sz="4" w:space="0"/>
-            <w:left w:val="single" w:color="auto" w:sz="4" w:space="0"/>
-            <w:bottom w:val="single" w:color="auto" w:sz="4" w:space="0"/>
-            <w:right w:val="single" w:color="auto" w:sz="4" w:space="0"/>
-            <w:insideH w:val="single" w:color="auto" w:sz="4" w:space="0"/>
-            <w:insideV w:val="single" w:color="auto" w:sz="4" w:space="0"/>
-          </w:tblBorders>
-          <w:tblLayout w:type="fixed"/>
-          <w:tblCellMar>
-            <w:top w:w="0" w:type="dxa"/>
-            <w:left w:w="108" w:type="dxa"/>
-            <w:bottom w:w="0" w:type="dxa"/>
-            <w:right w:w="108" w:type="dxa"/>
-          </w:tblCellMar>
-        </w:tblPrEx>
-        <w:tc>
-          <w:tcPr>
-            <w:tcW w:w="960" w:type="dxa"/>
-          </w:tcPr>
-          <w:p>
-            <w:pPr>
-              <w:keepNext w:val="0"/>
-              <w:keepLines w:val="0"/>
-              <w:widowControl/>
-              <w:suppressLineNumbers w:val="0"/>
-              <w:spacing w:before="0" w:beforeAutospacing="0" w:after="0" w:afterAutospacing="0" w:line="240" w:lineRule="auto"/>
-              <w:ind w:left="0" w:right="0"/>
-              <w:rPr>
-                <w:rFonts w:hint="eastAsia"/>
-                <w:b w:val="0"/>
-                <w:bCs/>
-                <w:lang w:val="en-US"/>
-              </w:rPr>
-            </w:pPr>
-            <w:r>
-              <w:rPr>
-                <w:rFonts w:hint="eastAsia"/>
-                <w:b w:val="0"/>
-                <w:bCs/>
-                <w:lang w:val="en-US"/>
-              </w:rPr>
-              <w:t xml:space="preserve"> Đầu ra</w:t>
-            </w:r>
-          </w:p>
-        </w:tc>
-        <w:tc>
-          <w:tcPr>
-            <w:tcW w:w="8271" w:type="dxa"/>
-          </w:tcPr>
-          <w:p>
-            <w:pPr>
-              <w:keepNext w:val="0"/>
-              <w:keepLines w:val="0"/>
-              <w:widowControl/>
-              <w:suppressLineNumbers w:val="0"/>
-              <w:spacing w:before="0" w:beforeAutospacing="0" w:after="0" w:afterAutospacing="0" w:line="240" w:lineRule="auto"/>
-              <w:ind w:left="0" w:right="0"/>
-              <w:rPr>
-                <w:rFonts w:hint="default" w:ascii="Times New Roman" w:hAnsi="Times New Roman" w:cs="Times New Roman"/>
-                <w:b w:val="0"/>
-                <w:bCs/>
-                <w:lang w:val="en-US"/>
-              </w:rPr>
-            </w:pPr>
-            <w:r>
-              <w:rPr>
-                <w:rFonts w:hint="default" w:ascii="Times New Roman" w:hAnsi="Times New Roman" w:cs="Times New Roman"/>
-                <w:b w:val="0"/>
-                <w:bCs/>
-                <w:lang w:val="en-US"/>
-              </w:rPr>
-              <w:t>Hiện thị thông báo thành công</w:t>
-            </w:r>
-          </w:p>
-        </w:tc>
-      </w:tr>
-    </w:tbl>
-    <w:p>
-      <w:pPr>
-        <w:ind w:left="360"/>
-        <w:rPr>
-          <w:b/>
-          <w:lang w:val="en-US"/>
-        </w:rPr>
-      </w:pPr>
-    </w:p>
-    <w:p>
-      <w:pPr>
-        <w:numPr>
-          <w:ilvl w:val="0"/>
-          <w:numId w:val="10"/>
-        </w:numPr>
-        <w:ind w:left="720" w:leftChars="0" w:hanging="360" w:firstLineChars="0"/>
-        <w:rPr>
-          <w:b/>
-          <w:lang w:val="en-US"/>
-        </w:rPr>
-      </w:pPr>
-      <w:r>
-        <w:rPr>
-          <w:b/>
-          <w:lang w:val="en-US"/>
-        </w:rPr>
-        <w:t>Sửa thông tin sản phẩm</w:t>
-      </w:r>
-    </w:p>
-    <w:tbl>
-      <w:tblPr>
-        <w:tblStyle w:val="4"/>
-        <w:tblW w:w="9576" w:type="dxa"/>
-        <w:tblInd w:w="0" w:type="dxa"/>
-        <w:tblBorders>
-          <w:top w:val="single" w:color="auto" w:sz="4" w:space="0"/>
-          <w:left w:val="single" w:color="auto" w:sz="4" w:space="0"/>
-          <w:bottom w:val="single" w:color="auto" w:sz="4" w:space="0"/>
-          <w:right w:val="single" w:color="auto" w:sz="4" w:space="0"/>
-          <w:insideH w:val="single" w:color="auto" w:sz="4" w:space="0"/>
-          <w:insideV w:val="single" w:color="auto" w:sz="4" w:space="0"/>
-        </w:tblBorders>
-        <w:tblLayout w:type="fixed"/>
-        <w:tblCellMar>
-          <w:top w:w="0" w:type="dxa"/>
-          <w:left w:w="108" w:type="dxa"/>
-          <w:bottom w:w="0" w:type="dxa"/>
-          <w:right w:w="108" w:type="dxa"/>
-        </w:tblCellMar>
-      </w:tblPr>
-      <w:tblGrid>
-        <w:gridCol w:w="1090"/>
-        <w:gridCol w:w="8486"/>
-      </w:tblGrid>
-      <w:tr>
-        <w:tblPrEx>
-          <w:tblBorders>
-            <w:top w:val="single" w:color="auto" w:sz="4" w:space="0"/>
-            <w:left w:val="single" w:color="auto" w:sz="4" w:space="0"/>
-            <w:bottom w:val="single" w:color="auto" w:sz="4" w:space="0"/>
-            <w:right w:val="single" w:color="auto" w:sz="4" w:space="0"/>
-            <w:insideH w:val="single" w:color="auto" w:sz="4" w:space="0"/>
-            <w:insideV w:val="single" w:color="auto" w:sz="4" w:space="0"/>
-          </w:tblBorders>
-          <w:tblLayout w:type="fixed"/>
-          <w:tblCellMar>
-            <w:top w:w="0" w:type="dxa"/>
-            <w:left w:w="108" w:type="dxa"/>
-            <w:bottom w:w="0" w:type="dxa"/>
-            <w:right w:w="108" w:type="dxa"/>
-          </w:tblCellMar>
-        </w:tblPrEx>
-        <w:tc>
-          <w:tcPr>
-            <w:tcW w:w="1090" w:type="dxa"/>
-          </w:tcPr>
-          <w:p>
-            <w:pPr>
-              <w:keepNext w:val="0"/>
-              <w:keepLines w:val="0"/>
-              <w:widowControl/>
-              <w:numPr>
-                <w:ilvl w:val="0"/>
-                <w:numId w:val="0"/>
-              </w:numPr>
-              <w:suppressLineNumbers w:val="0"/>
-              <w:spacing w:before="0" w:beforeAutospacing="0" w:after="160" w:afterAutospacing="0" w:line="259" w:lineRule="auto"/>
-              <w:ind w:left="0" w:right="0"/>
-              <w:rPr>
-                <w:rFonts w:hint="eastAsia"/>
-                <w:b w:val="0"/>
-                <w:bCs/>
-                <w:vertAlign w:val="baseline"/>
-                <w:lang w:val="en-US"/>
-              </w:rPr>
-            </w:pPr>
-            <w:r>
-              <w:rPr>
-                <w:rFonts w:hint="eastAsia"/>
-                <w:b w:val="0"/>
-                <w:bCs/>
-                <w:vertAlign w:val="baseline"/>
-                <w:lang w:val="en-US"/>
-              </w:rPr>
-              <w:t>Mô tả</w:t>
-            </w:r>
-          </w:p>
-        </w:tc>
-        <w:tc>
-          <w:tcPr>
-            <w:tcW w:w="8486" w:type="dxa"/>
-          </w:tcPr>
-          <w:p>
-            <w:pPr>
-              <w:keepNext w:val="0"/>
-              <w:keepLines w:val="0"/>
-              <w:widowControl/>
-              <w:numPr>
-                <w:ilvl w:val="0"/>
-                <w:numId w:val="0"/>
-              </w:numPr>
-              <w:suppressLineNumbers w:val="0"/>
-              <w:spacing w:before="0" w:beforeAutospacing="0" w:after="160" w:afterAutospacing="0" w:line="259" w:lineRule="auto"/>
-              <w:ind w:left="0" w:right="0"/>
-              <w:rPr>
-                <w:rFonts w:hint="eastAsia"/>
-                <w:b/>
-                <w:vertAlign w:val="baseline"/>
-                <w:lang w:val="en-US"/>
-              </w:rPr>
-            </w:pPr>
-            <w:r>
-              <w:rPr>
-                <w:rFonts w:hint="default" w:ascii="Times New Roman" w:hAnsi="Times New Roman" w:cs="Times New Roman"/>
-                <w:b w:val="0"/>
-                <w:bCs/>
-                <w:vertAlign w:val="baseline"/>
-                <w:lang w:val="en-US"/>
-              </w:rPr>
-              <w:t>Quá trình khi đăng nhập vào hệ thống quản trị của ứng dụng sẽ được hiển thị danh sách các chức năng, khi nhấn vào chức năng quản lý sản phẩm, danh sách các sản phẩm sẽ được hiển thị, tại mỗi sản phẩm sẽ có chức năng sửa hoặc xóa ở ngay phía bên cạnh, khi người dùng nhấn vào chức năng sửa sản phẩm, màn hình sửa sản phẩm sẽ được hiển thị. Tại đây người dùng có thể sửa nội dung thông tin liên quan đến sản phẩm mà người dùng vừa chọn (Hình ảnh sản phẩm, mã sản phẩm, giá sản phẩm, danh mục sản phẩm, nhà sản xuất, mô tả về sản phẩm). Sau khi nhập xong thông tin người dùng nhấn nút lưu sản phẩm, hệ thống sẽ kiểm tra dữ liệu đã được nhập đầy đủ chưa, nếu chưa thì thông báo dữ liệu nhập vào chưa đầy đủ, nếu nhập đầy đủ thì hệ thống sẽ cập nhật nội dung vào cơ sở dữ liệu và hiển thị thông báo thành công, sau đó chuyển về tran</w:t>
-            </w:r>
-            <w:r>
-              <w:rPr>
-                <w:rFonts w:hint="default"/>
-                <w:b w:val="0"/>
-                <w:bCs/>
-                <w:vertAlign w:val="baseline"/>
-                <w:lang w:val="en-US"/>
-              </w:rPr>
-              <w:t>g quản lý sản phẩm.</w:t>
-            </w:r>
-          </w:p>
-        </w:tc>
-      </w:tr>
-      <w:tr>
-        <w:tblPrEx>
-          <w:tblBorders>
-            <w:top w:val="single" w:color="auto" w:sz="4" w:space="0"/>
-            <w:left w:val="single" w:color="auto" w:sz="4" w:space="0"/>
-            <w:bottom w:val="single" w:color="auto" w:sz="4" w:space="0"/>
-            <w:right w:val="single" w:color="auto" w:sz="4" w:space="0"/>
-            <w:insideH w:val="single" w:color="auto" w:sz="4" w:space="0"/>
-            <w:insideV w:val="single" w:color="auto" w:sz="4" w:space="0"/>
-          </w:tblBorders>
-          <w:tblLayout w:type="fixed"/>
-          <w:tblCellMar>
-            <w:top w:w="0" w:type="dxa"/>
-            <w:left w:w="108" w:type="dxa"/>
-            <w:bottom w:w="0" w:type="dxa"/>
-            <w:right w:w="108" w:type="dxa"/>
-          </w:tblCellMar>
-        </w:tblPrEx>
-        <w:tc>
-          <w:tcPr>
-            <w:tcW w:w="1090" w:type="dxa"/>
-          </w:tcPr>
-          <w:p>
-            <w:pPr>
-              <w:keepNext w:val="0"/>
-              <w:keepLines w:val="0"/>
-              <w:widowControl/>
-              <w:numPr>
-                <w:ilvl w:val="0"/>
-                <w:numId w:val="0"/>
-              </w:numPr>
-              <w:suppressLineNumbers w:val="0"/>
-              <w:spacing w:before="0" w:beforeAutospacing="0" w:after="160" w:afterAutospacing="0" w:line="259" w:lineRule="auto"/>
-              <w:ind w:left="0" w:right="0"/>
-              <w:rPr>
-                <w:rFonts w:hint="eastAsia"/>
-                <w:b w:val="0"/>
-                <w:bCs/>
-                <w:vertAlign w:val="baseline"/>
-                <w:lang w:val="en-US"/>
-              </w:rPr>
-            </w:pPr>
-            <w:r>
-              <w:rPr>
-                <w:rFonts w:hint="eastAsia"/>
-                <w:b w:val="0"/>
-                <w:bCs/>
-                <w:vertAlign w:val="baseline"/>
-                <w:lang w:val="en-US"/>
-              </w:rPr>
-              <w:t xml:space="preserve">Đầu vào </w:t>
-            </w:r>
-          </w:p>
-        </w:tc>
-        <w:tc>
-          <w:tcPr>
-            <w:tcW w:w="8486" w:type="dxa"/>
-          </w:tcPr>
-          <w:p>
-            <w:pPr>
-              <w:keepNext w:val="0"/>
-              <w:keepLines w:val="0"/>
-              <w:widowControl/>
-              <w:numPr>
-                <w:ilvl w:val="0"/>
-                <w:numId w:val="0"/>
-              </w:numPr>
-              <w:suppressLineNumbers w:val="0"/>
-              <w:spacing w:before="0" w:beforeAutospacing="0" w:after="160" w:afterAutospacing="0" w:line="259" w:lineRule="auto"/>
-              <w:ind w:left="0" w:right="0"/>
-              <w:rPr>
-                <w:rFonts w:hint="eastAsia"/>
-                <w:b/>
-                <w:vertAlign w:val="baseline"/>
-                <w:lang w:val="en-US"/>
-              </w:rPr>
-            </w:pPr>
-            <w:r>
-              <w:rPr>
-                <w:rFonts w:hint="default" w:ascii="Times New Roman" w:hAnsi="Times New Roman" w:cs="Times New Roman"/>
-                <w:b w:val="0"/>
-                <w:bCs/>
-                <w:vertAlign w:val="baseline"/>
-                <w:lang w:val="en-US"/>
-              </w:rPr>
-              <w:t>Người dùng chọn sản phẩm cần sửa, nhấn vào chức năng sửa sản phẩm và chỉnh sửa các thông tin cần thiết cho sản phẩm được chọn</w:t>
-            </w:r>
-          </w:p>
-        </w:tc>
-      </w:tr>
-      <w:tr>
-        <w:tblPrEx>
-          <w:tblBorders>
-            <w:top w:val="single" w:color="auto" w:sz="4" w:space="0"/>
-            <w:left w:val="single" w:color="auto" w:sz="4" w:space="0"/>
-            <w:bottom w:val="single" w:color="auto" w:sz="4" w:space="0"/>
-            <w:right w:val="single" w:color="auto" w:sz="4" w:space="0"/>
-            <w:insideH w:val="single" w:color="auto" w:sz="4" w:space="0"/>
-            <w:insideV w:val="single" w:color="auto" w:sz="4" w:space="0"/>
-          </w:tblBorders>
-          <w:tblLayout w:type="fixed"/>
-          <w:tblCellMar>
-            <w:top w:w="0" w:type="dxa"/>
-            <w:left w:w="108" w:type="dxa"/>
-            <w:bottom w:w="0" w:type="dxa"/>
-            <w:right w:w="108" w:type="dxa"/>
-          </w:tblCellMar>
-        </w:tblPrEx>
-        <w:tc>
-          <w:tcPr>
-            <w:tcW w:w="1090" w:type="dxa"/>
-          </w:tcPr>
-          <w:p>
-            <w:pPr>
-              <w:keepNext w:val="0"/>
-              <w:keepLines w:val="0"/>
-              <w:widowControl/>
-              <w:numPr>
-                <w:ilvl w:val="0"/>
-                <w:numId w:val="0"/>
-              </w:numPr>
-              <w:suppressLineNumbers w:val="0"/>
-              <w:spacing w:before="0" w:beforeAutospacing="0" w:after="160" w:afterAutospacing="0" w:line="259" w:lineRule="auto"/>
-              <w:ind w:left="0" w:right="0"/>
-              <w:rPr>
-                <w:rFonts w:hint="eastAsia"/>
-                <w:b w:val="0"/>
-                <w:bCs/>
-                <w:vertAlign w:val="baseline"/>
-                <w:lang w:val="en-US"/>
-              </w:rPr>
-            </w:pPr>
-            <w:r>
-              <w:rPr>
-                <w:rFonts w:hint="eastAsia"/>
-                <w:b w:val="0"/>
-                <w:bCs/>
-                <w:vertAlign w:val="baseline"/>
-                <w:lang w:val="en-US"/>
-              </w:rPr>
-              <w:t>Xử lý</w:t>
-            </w:r>
-          </w:p>
-        </w:tc>
-        <w:tc>
-          <w:tcPr>
-            <w:tcW w:w="8486" w:type="dxa"/>
-          </w:tcPr>
-          <w:p>
-            <w:pPr>
-              <w:keepNext w:val="0"/>
-              <w:keepLines w:val="0"/>
-              <w:widowControl/>
-              <w:numPr>
-                <w:ilvl w:val="0"/>
-                <w:numId w:val="0"/>
-              </w:numPr>
-              <w:suppressLineNumbers w:val="0"/>
-              <w:spacing w:before="0" w:beforeAutospacing="0" w:after="160" w:afterAutospacing="0" w:line="259" w:lineRule="auto"/>
-              <w:ind w:left="0" w:right="0"/>
-              <w:rPr>
-                <w:rFonts w:hint="eastAsia"/>
-                <w:b/>
-                <w:vertAlign w:val="baseline"/>
-                <w:lang w:val="en-US"/>
-              </w:rPr>
-            </w:pPr>
-            <w:r>
-              <w:rPr>
-                <w:rFonts w:hint="default"/>
-                <w:b w:val="0"/>
-                <w:bCs/>
-                <w:vertAlign w:val="baseline"/>
-                <w:lang w:val="en-US"/>
-              </w:rPr>
-              <w:t>Sau khi nhập xong thông tin người dùng nhấn nút sửa sản phẩm, hệ thống sẽ kiểm tra dữ liệu đã được nhập đầy đủ chưa, nếu chưa thì thông báo dữ liệu nhập vào chưa đầy đủ, nếu nhập đầy đủ thì hệ thống sẽ cập nhật nội dung vào cơ sở dữ liệu</w:t>
-            </w:r>
-          </w:p>
-        </w:tc>
-      </w:tr>
-      <w:tr>
-        <w:tblPrEx>
-          <w:tblBorders>
-            <w:top w:val="single" w:color="auto" w:sz="4" w:space="0"/>
-            <w:left w:val="single" w:color="auto" w:sz="4" w:space="0"/>
-            <w:bottom w:val="single" w:color="auto" w:sz="4" w:space="0"/>
-            <w:right w:val="single" w:color="auto" w:sz="4" w:space="0"/>
-            <w:insideH w:val="single" w:color="auto" w:sz="4" w:space="0"/>
-            <w:insideV w:val="single" w:color="auto" w:sz="4" w:space="0"/>
-          </w:tblBorders>
-          <w:tblLayout w:type="fixed"/>
-          <w:tblCellMar>
-            <w:top w:w="0" w:type="dxa"/>
-            <w:left w:w="108" w:type="dxa"/>
-            <w:bottom w:w="0" w:type="dxa"/>
-            <w:right w:w="108" w:type="dxa"/>
-          </w:tblCellMar>
-        </w:tblPrEx>
-        <w:tc>
-          <w:tcPr>
-            <w:tcW w:w="1090" w:type="dxa"/>
-          </w:tcPr>
-          <w:p>
-            <w:pPr>
-              <w:keepNext w:val="0"/>
-              <w:keepLines w:val="0"/>
-              <w:widowControl/>
-              <w:numPr>
-                <w:ilvl w:val="0"/>
-                <w:numId w:val="0"/>
-              </w:numPr>
-              <w:suppressLineNumbers w:val="0"/>
-              <w:spacing w:before="0" w:beforeAutospacing="0" w:after="160" w:afterAutospacing="0" w:line="259" w:lineRule="auto"/>
-              <w:ind w:left="0" w:right="0"/>
-              <w:rPr>
-                <w:rFonts w:hint="eastAsia"/>
-                <w:b w:val="0"/>
-                <w:bCs/>
-                <w:vertAlign w:val="baseline"/>
-                <w:lang w:val="en-US"/>
-              </w:rPr>
-            </w:pPr>
-            <w:r>
-              <w:rPr>
-                <w:rFonts w:hint="eastAsia"/>
-                <w:b w:val="0"/>
-                <w:bCs/>
-                <w:vertAlign w:val="baseline"/>
-                <w:lang w:val="en-US"/>
-              </w:rPr>
-              <w:t>Đầu ra</w:t>
-            </w:r>
-          </w:p>
-        </w:tc>
-        <w:tc>
-          <w:tcPr>
-            <w:tcW w:w="8486" w:type="dxa"/>
-          </w:tcPr>
-          <w:p>
-            <w:pPr>
-              <w:keepNext w:val="0"/>
-              <w:keepLines w:val="0"/>
-              <w:widowControl/>
-              <w:numPr>
-                <w:ilvl w:val="0"/>
-                <w:numId w:val="0"/>
-              </w:numPr>
-              <w:suppressLineNumbers w:val="0"/>
-              <w:spacing w:before="0" w:beforeAutospacing="0" w:after="160" w:afterAutospacing="0" w:line="259" w:lineRule="auto"/>
-              <w:ind w:left="0" w:right="0"/>
-              <w:rPr>
-                <w:rFonts w:hint="eastAsia"/>
-                <w:b w:val="0"/>
-                <w:bCs/>
-                <w:vertAlign w:val="baseline"/>
-                <w:lang w:val="en-US"/>
-              </w:rPr>
-            </w:pPr>
-            <w:r>
-              <w:rPr>
-                <w:rFonts w:hint="eastAsia"/>
-                <w:b w:val="0"/>
-                <w:bCs/>
-                <w:vertAlign w:val="baseline"/>
-                <w:lang w:val="en-US"/>
-              </w:rPr>
-              <w:t>Hiển thị thông báo thành công và hiển thị lại trang quản lý sản phẩm</w:t>
-            </w:r>
-          </w:p>
-        </w:tc>
-      </w:tr>
-    </w:tbl>
-    <w:p>
-      <w:pPr>
-        <w:numPr>
-          <w:ilvl w:val="0"/>
-          <w:numId w:val="0"/>
-        </w:numPr>
-        <w:spacing w:after="160" w:line="259" w:lineRule="auto"/>
-        <w:rPr>
-          <w:b/>
-          <w:lang w:val="en-US"/>
-        </w:rPr>
-      </w:pPr>
-    </w:p>
-    <w:p>
-      <w:pPr>
-        <w:numPr>
-          <w:ilvl w:val="0"/>
-          <w:numId w:val="0"/>
-        </w:numPr>
-        <w:spacing w:after="160" w:line="259" w:lineRule="auto"/>
-        <w:rPr>
-          <w:b/>
-          <w:lang w:val="en-US"/>
-        </w:rPr>
-      </w:pPr>
-    </w:p>
-    <w:p>
-      <w:pPr>
-        <w:numPr>
-          <w:ilvl w:val="0"/>
-          <w:numId w:val="0"/>
-        </w:numPr>
-        <w:spacing w:after="160" w:line="259" w:lineRule="auto"/>
-        <w:rPr>
-          <w:b/>
-          <w:lang w:val="en-US"/>
-        </w:rPr>
-      </w:pPr>
-    </w:p>
-    <w:p>
-      <w:pPr>
-        <w:numPr>
-          <w:ilvl w:val="0"/>
-          <w:numId w:val="0"/>
-        </w:numPr>
-        <w:spacing w:after="160" w:line="259" w:lineRule="auto"/>
-        <w:rPr>
-          <w:b/>
-          <w:lang w:val="en-US"/>
-        </w:rPr>
-      </w:pPr>
-    </w:p>
-    <w:p>
-      <w:pPr>
-        <w:numPr>
-          <w:ilvl w:val="0"/>
-          <w:numId w:val="0"/>
-        </w:numPr>
-        <w:spacing w:after="160" w:line="259" w:lineRule="auto"/>
-        <w:rPr>
-          <w:b/>
-          <w:lang w:val="en-US"/>
-        </w:rPr>
-      </w:pPr>
-    </w:p>
-    <w:p>
-      <w:pPr>
-        <w:numPr>
-          <w:ilvl w:val="0"/>
-          <w:numId w:val="10"/>
-        </w:numPr>
-        <w:spacing w:after="160" w:line="259" w:lineRule="auto"/>
-        <w:ind w:left="720" w:leftChars="0" w:hanging="360" w:firstLineChars="0"/>
-        <w:rPr>
-          <w:b/>
-          <w:lang w:val="en-US"/>
-        </w:rPr>
-      </w:pPr>
-      <w:r>
-        <w:rPr>
-          <w:b/>
-          <w:lang w:val="en-US"/>
-        </w:rPr>
-        <w:t>Xóa sản phẩm</w:t>
-      </w:r>
-    </w:p>
-    <w:tbl>
-      <w:tblPr>
-        <w:tblStyle w:val="4"/>
-        <w:tblW w:w="9576" w:type="dxa"/>
-        <w:tblInd w:w="0" w:type="dxa"/>
-        <w:tblBorders>
-          <w:top w:val="single" w:color="auto" w:sz="4" w:space="0"/>
-          <w:left w:val="single" w:color="auto" w:sz="4" w:space="0"/>
-          <w:bottom w:val="single" w:color="auto" w:sz="4" w:space="0"/>
-          <w:right w:val="single" w:color="auto" w:sz="4" w:space="0"/>
-          <w:insideH w:val="single" w:color="auto" w:sz="4" w:space="0"/>
-          <w:insideV w:val="single" w:color="auto" w:sz="4" w:space="0"/>
-        </w:tblBorders>
-        <w:tblLayout w:type="fixed"/>
-        <w:tblCellMar>
-          <w:top w:w="0" w:type="dxa"/>
-          <w:left w:w="108" w:type="dxa"/>
-          <w:bottom w:w="0" w:type="dxa"/>
-          <w:right w:w="108" w:type="dxa"/>
-        </w:tblCellMar>
-      </w:tblPr>
-      <w:tblGrid>
-        <w:gridCol w:w="1090"/>
-        <w:gridCol w:w="8486"/>
-      </w:tblGrid>
-      <w:tr>
-        <w:tblPrEx>
-          <w:tblBorders>
-            <w:top w:val="single" w:color="auto" w:sz="4" w:space="0"/>
-            <w:left w:val="single" w:color="auto" w:sz="4" w:space="0"/>
-            <w:bottom w:val="single" w:color="auto" w:sz="4" w:space="0"/>
-            <w:right w:val="single" w:color="auto" w:sz="4" w:space="0"/>
-            <w:insideH w:val="single" w:color="auto" w:sz="4" w:space="0"/>
-            <w:insideV w:val="single" w:color="auto" w:sz="4" w:space="0"/>
-          </w:tblBorders>
-          <w:tblLayout w:type="fixed"/>
-          <w:tblCellMar>
-            <w:top w:w="0" w:type="dxa"/>
-            <w:left w:w="108" w:type="dxa"/>
-            <w:bottom w:w="0" w:type="dxa"/>
-            <w:right w:w="108" w:type="dxa"/>
-          </w:tblCellMar>
-        </w:tblPrEx>
-        <w:tc>
-          <w:tcPr>
-            <w:tcW w:w="1090" w:type="dxa"/>
-          </w:tcPr>
-          <w:p>
-            <w:pPr>
-              <w:keepNext w:val="0"/>
-              <w:keepLines w:val="0"/>
-              <w:widowControl/>
-              <w:numPr>
-                <w:ilvl w:val="0"/>
-                <w:numId w:val="0"/>
-              </w:numPr>
-              <w:suppressLineNumbers w:val="0"/>
-              <w:spacing w:before="0" w:beforeAutospacing="0" w:after="160" w:afterAutospacing="0" w:line="259" w:lineRule="auto"/>
-              <w:ind w:left="0" w:right="0"/>
-              <w:rPr>
-                <w:rFonts w:hint="eastAsia"/>
-                <w:b w:val="0"/>
-                <w:bCs/>
-                <w:vertAlign w:val="baseline"/>
-                <w:lang w:val="en-US"/>
-              </w:rPr>
-            </w:pPr>
-            <w:r>
-              <w:rPr>
-                <w:rFonts w:hint="eastAsia"/>
-                <w:b w:val="0"/>
-                <w:bCs/>
-                <w:vertAlign w:val="baseline"/>
-                <w:lang w:val="en-US"/>
-              </w:rPr>
-              <w:t>Mô tả</w:t>
-            </w:r>
-          </w:p>
-        </w:tc>
-        <w:tc>
-          <w:tcPr>
-            <w:tcW w:w="8486" w:type="dxa"/>
-          </w:tcPr>
-          <w:p>
-            <w:pPr>
-              <w:keepNext w:val="0"/>
-              <w:keepLines w:val="0"/>
-              <w:widowControl/>
-              <w:numPr>
-                <w:ilvl w:val="0"/>
-                <w:numId w:val="0"/>
-              </w:numPr>
-              <w:suppressLineNumbers w:val="0"/>
-              <w:spacing w:before="0" w:beforeAutospacing="0" w:after="160" w:afterAutospacing="0" w:line="259" w:lineRule="auto"/>
-              <w:ind w:left="0" w:right="0"/>
-              <w:rPr>
-                <w:rFonts w:hint="eastAsia"/>
-                <w:b/>
-                <w:vertAlign w:val="baseline"/>
-                <w:lang w:val="en-US"/>
-              </w:rPr>
-            </w:pPr>
-            <w:r>
-              <w:rPr>
-                <w:rFonts w:hint="default"/>
-                <w:b w:val="0"/>
-                <w:bCs/>
-                <w:vertAlign w:val="baseline"/>
-                <w:lang w:val="en-US"/>
-              </w:rPr>
-              <w:t>Quá trình khi đăng nhập vào hệ thống quản trị của ứng dụng sẽ được hiển thị danh sách các chức năng, khi nhấn vào chức năng quản lý sản phẩm, danh sách các sản phẩm sẽ được hiển thị, tại mỗi sản phẩm sẽ có chức năng sửa hoặc xóa hoặc chặn ở ngay phía bên cạnh, khi người dùng nhấn vào chức năng xóa sản phẩm, sẽ có thông báo được hiện lên “Bạn có muốn xóa sản phẩm này hay không ?” nếu chọn có thì hệ thống sẽ chuyển trạng thái hiển thị của sản phẩm thông qua mã của sản phẩm được chọn và cập nhật lại danh sách sản phẩm, nếu chọn không thì trở lại trang danh sách sản phẩm</w:t>
-            </w:r>
-          </w:p>
-        </w:tc>
-      </w:tr>
-      <w:tr>
-        <w:tblPrEx>
-          <w:tblBorders>
-            <w:top w:val="single" w:color="auto" w:sz="4" w:space="0"/>
-            <w:left w:val="single" w:color="auto" w:sz="4" w:space="0"/>
-            <w:bottom w:val="single" w:color="auto" w:sz="4" w:space="0"/>
-            <w:right w:val="single" w:color="auto" w:sz="4" w:space="0"/>
-            <w:insideH w:val="single" w:color="auto" w:sz="4" w:space="0"/>
-            <w:insideV w:val="single" w:color="auto" w:sz="4" w:space="0"/>
-          </w:tblBorders>
-          <w:tblLayout w:type="fixed"/>
-          <w:tblCellMar>
-            <w:top w:w="0" w:type="dxa"/>
-            <w:left w:w="108" w:type="dxa"/>
-            <w:bottom w:w="0" w:type="dxa"/>
-            <w:right w:w="108" w:type="dxa"/>
-          </w:tblCellMar>
-        </w:tblPrEx>
-        <w:tc>
-          <w:tcPr>
-            <w:tcW w:w="1090" w:type="dxa"/>
-          </w:tcPr>
-          <w:p>
-            <w:pPr>
-              <w:keepNext w:val="0"/>
-              <w:keepLines w:val="0"/>
-              <w:widowControl/>
-              <w:numPr>
-                <w:ilvl w:val="0"/>
-                <w:numId w:val="0"/>
-              </w:numPr>
-              <w:suppressLineNumbers w:val="0"/>
-              <w:spacing w:before="0" w:beforeAutospacing="0" w:after="160" w:afterAutospacing="0" w:line="259" w:lineRule="auto"/>
-              <w:ind w:left="0" w:right="0"/>
-              <w:rPr>
-                <w:rFonts w:hint="eastAsia"/>
-                <w:b w:val="0"/>
-                <w:bCs/>
-                <w:vertAlign w:val="baseline"/>
-                <w:lang w:val="en-US"/>
-              </w:rPr>
-            </w:pPr>
-            <w:r>
-              <w:rPr>
-                <w:rFonts w:hint="eastAsia"/>
-                <w:b w:val="0"/>
-                <w:bCs/>
-                <w:vertAlign w:val="baseline"/>
-                <w:lang w:val="en-US"/>
-              </w:rPr>
-              <w:t xml:space="preserve">Đầu vào </w:t>
-            </w:r>
-          </w:p>
-        </w:tc>
-        <w:tc>
-          <w:tcPr>
-            <w:tcW w:w="8486" w:type="dxa"/>
-          </w:tcPr>
-          <w:p>
-            <w:pPr>
-              <w:keepNext w:val="0"/>
-              <w:keepLines w:val="0"/>
-              <w:widowControl/>
-              <w:numPr>
-                <w:ilvl w:val="0"/>
-                <w:numId w:val="0"/>
-              </w:numPr>
-              <w:suppressLineNumbers w:val="0"/>
-              <w:spacing w:before="0" w:beforeAutospacing="0" w:after="160" w:afterAutospacing="0" w:line="259" w:lineRule="auto"/>
-              <w:ind w:left="0" w:right="0"/>
-              <w:rPr>
-                <w:rFonts w:hint="eastAsia"/>
-                <w:b/>
-                <w:vertAlign w:val="baseline"/>
-                <w:lang w:val="en-US"/>
-              </w:rPr>
-            </w:pPr>
-            <w:r>
-              <w:rPr>
-                <w:rFonts w:hint="default"/>
-                <w:b w:val="0"/>
-                <w:bCs/>
-                <w:vertAlign w:val="baseline"/>
-                <w:lang w:val="en-US"/>
-              </w:rPr>
-              <w:t>Người dùng chọn sản phẩm cần xóa và chọn chức năng xóa.</w:t>
-            </w:r>
-          </w:p>
-        </w:tc>
-      </w:tr>
-      <w:tr>
-        <w:tblPrEx>
-          <w:tblBorders>
-            <w:top w:val="single" w:color="auto" w:sz="4" w:space="0"/>
-            <w:left w:val="single" w:color="auto" w:sz="4" w:space="0"/>
-            <w:bottom w:val="single" w:color="auto" w:sz="4" w:space="0"/>
-            <w:right w:val="single" w:color="auto" w:sz="4" w:space="0"/>
-            <w:insideH w:val="single" w:color="auto" w:sz="4" w:space="0"/>
-            <w:insideV w:val="single" w:color="auto" w:sz="4" w:space="0"/>
-          </w:tblBorders>
-          <w:tblLayout w:type="fixed"/>
-          <w:tblCellMar>
-            <w:top w:w="0" w:type="dxa"/>
-            <w:left w:w="108" w:type="dxa"/>
-            <w:bottom w:w="0" w:type="dxa"/>
-            <w:right w:w="108" w:type="dxa"/>
-          </w:tblCellMar>
-        </w:tblPrEx>
-        <w:tc>
-          <w:tcPr>
-            <w:tcW w:w="1090" w:type="dxa"/>
-          </w:tcPr>
-          <w:p>
-            <w:pPr>
-              <w:keepNext w:val="0"/>
-              <w:keepLines w:val="0"/>
-              <w:widowControl/>
-              <w:numPr>
-                <w:ilvl w:val="0"/>
-                <w:numId w:val="0"/>
-              </w:numPr>
-              <w:suppressLineNumbers w:val="0"/>
-              <w:spacing w:before="0" w:beforeAutospacing="0" w:after="160" w:afterAutospacing="0" w:line="259" w:lineRule="auto"/>
-              <w:ind w:left="0" w:right="0"/>
-              <w:rPr>
-                <w:rFonts w:hint="eastAsia"/>
-                <w:b w:val="0"/>
-                <w:bCs/>
-                <w:vertAlign w:val="baseline"/>
-                <w:lang w:val="en-US"/>
-              </w:rPr>
-            </w:pPr>
-            <w:r>
-              <w:rPr>
-                <w:rFonts w:hint="eastAsia"/>
-                <w:b w:val="0"/>
-                <w:bCs/>
-                <w:vertAlign w:val="baseline"/>
-                <w:lang w:val="en-US"/>
-              </w:rPr>
-              <w:t>Xử lý</w:t>
-            </w:r>
-          </w:p>
-        </w:tc>
-        <w:tc>
-          <w:tcPr>
-            <w:tcW w:w="8486" w:type="dxa"/>
-          </w:tcPr>
-          <w:p>
-            <w:pPr>
-              <w:keepNext w:val="0"/>
-              <w:keepLines w:val="0"/>
-              <w:widowControl/>
-              <w:numPr>
-                <w:ilvl w:val="0"/>
-                <w:numId w:val="0"/>
-              </w:numPr>
-              <w:suppressLineNumbers w:val="0"/>
-              <w:spacing w:before="0" w:beforeAutospacing="0" w:after="160" w:afterAutospacing="0" w:line="259" w:lineRule="auto"/>
-              <w:ind w:left="0" w:right="0"/>
-              <w:rPr>
-                <w:rFonts w:hint="eastAsia"/>
-                <w:b/>
-                <w:vertAlign w:val="baseline"/>
-                <w:lang w:val="en-US"/>
-              </w:rPr>
-            </w:pPr>
-            <w:r>
-              <w:rPr>
-                <w:rFonts w:hint="default"/>
-                <w:b w:val="0"/>
-                <w:bCs/>
-                <w:vertAlign w:val="baseline"/>
-                <w:lang w:val="en-US"/>
-              </w:rPr>
-              <w:t>Hệ thống xác nhận lại yêu cầu muốn xóa của người dùng, nếu người dùng tiếp tục hệ thống sẽ lấy mã của sản phẩm đó và thực hiện việc chuyển trạng thái hiển thị của sản phẩm.</w:t>
-            </w:r>
-          </w:p>
-        </w:tc>
-      </w:tr>
-      <w:tr>
-        <w:tblPrEx>
-          <w:tblBorders>
-            <w:top w:val="single" w:color="auto" w:sz="4" w:space="0"/>
-            <w:left w:val="single" w:color="auto" w:sz="4" w:space="0"/>
-            <w:bottom w:val="single" w:color="auto" w:sz="4" w:space="0"/>
-            <w:right w:val="single" w:color="auto" w:sz="4" w:space="0"/>
-            <w:insideH w:val="single" w:color="auto" w:sz="4" w:space="0"/>
-            <w:insideV w:val="single" w:color="auto" w:sz="4" w:space="0"/>
-          </w:tblBorders>
-          <w:tblLayout w:type="fixed"/>
-          <w:tblCellMar>
-            <w:top w:w="0" w:type="dxa"/>
-            <w:left w:w="108" w:type="dxa"/>
-            <w:bottom w:w="0" w:type="dxa"/>
-            <w:right w:w="108" w:type="dxa"/>
-          </w:tblCellMar>
-        </w:tblPrEx>
-        <w:tc>
-          <w:tcPr>
-            <w:tcW w:w="1090" w:type="dxa"/>
-          </w:tcPr>
-          <w:p>
-            <w:pPr>
-              <w:keepNext w:val="0"/>
-              <w:keepLines w:val="0"/>
-              <w:widowControl/>
-              <w:numPr>
-                <w:ilvl w:val="0"/>
-                <w:numId w:val="0"/>
-              </w:numPr>
-              <w:suppressLineNumbers w:val="0"/>
-              <w:spacing w:before="0" w:beforeAutospacing="0" w:after="160" w:afterAutospacing="0" w:line="259" w:lineRule="auto"/>
-              <w:ind w:left="0" w:right="0"/>
-              <w:rPr>
-                <w:rFonts w:hint="eastAsia"/>
-                <w:b w:val="0"/>
-                <w:bCs/>
-                <w:vertAlign w:val="baseline"/>
-                <w:lang w:val="en-US"/>
-              </w:rPr>
-            </w:pPr>
-            <w:r>
-              <w:rPr>
-                <w:rFonts w:hint="eastAsia"/>
-                <w:b w:val="0"/>
-                <w:bCs/>
-                <w:vertAlign w:val="baseline"/>
-                <w:lang w:val="en-US"/>
-              </w:rPr>
-              <w:t>Đầu ra</w:t>
-            </w:r>
-          </w:p>
-        </w:tc>
-        <w:tc>
-          <w:tcPr>
-            <w:tcW w:w="8486" w:type="dxa"/>
-          </w:tcPr>
-          <w:p>
-            <w:pPr>
-              <w:keepNext w:val="0"/>
-              <w:keepLines w:val="0"/>
-              <w:widowControl/>
-              <w:numPr>
-                <w:ilvl w:val="0"/>
-                <w:numId w:val="0"/>
-              </w:numPr>
-              <w:suppressLineNumbers w:val="0"/>
-              <w:spacing w:before="0" w:beforeAutospacing="0" w:after="160" w:afterAutospacing="0" w:line="259" w:lineRule="auto"/>
-              <w:ind w:left="0" w:right="0"/>
-              <w:rPr>
-                <w:rFonts w:hint="eastAsia"/>
-                <w:b w:val="0"/>
-                <w:bCs/>
-                <w:vertAlign w:val="baseline"/>
-                <w:lang w:val="en-US"/>
-              </w:rPr>
-            </w:pPr>
-            <w:r>
-              <w:rPr>
-                <w:rFonts w:hint="eastAsia"/>
-                <w:b w:val="0"/>
-                <w:bCs/>
-                <w:vertAlign w:val="baseline"/>
-                <w:lang w:val="en-US"/>
-              </w:rPr>
-              <w:t>Thông báo xóa thành công</w:t>
-            </w:r>
-          </w:p>
-        </w:tc>
-      </w:tr>
-    </w:tbl>
-    <w:p>
-      <w:pPr>
-        <w:numPr>
-          <w:ilvl w:val="0"/>
-          <w:numId w:val="0"/>
-        </w:numPr>
-        <w:spacing w:after="160" w:line="259" w:lineRule="auto"/>
-        <w:rPr>
-          <w:b/>
-          <w:lang w:val="en-US"/>
-        </w:rPr>
-      </w:pPr>
-    </w:p>
-    <w:p>
-      <w:pPr>
-        <w:pStyle w:val="5"/>
-        <w:numPr>
-          <w:ilvl w:val="0"/>
-          <w:numId w:val="9"/>
-        </w:numPr>
-        <w:ind w:left="425" w:leftChars="0" w:hanging="425" w:firstLineChars="0"/>
-        <w:rPr>
-          <w:b/>
-        </w:rPr>
-      </w:pPr>
-      <w:r>
-        <w:rPr>
-          <w:b/>
-          <w:lang w:val="en-US"/>
-        </w:rPr>
-        <w:t>Q</w:t>
-      </w:r>
-      <w:r>
-        <w:rPr>
-          <w:b/>
-        </w:rPr>
-        <w:t>uản lý khách h</w:t>
-      </w:r>
-      <w:r>
-        <w:rPr>
-          <w:b/>
-          <w:lang w:val="en-US"/>
-        </w:rPr>
-        <w:t>àn</w:t>
-      </w:r>
-      <w:r>
-        <w:rPr>
-          <w:b/>
-        </w:rPr>
-        <w:t xml:space="preserve">g </w:t>
-      </w:r>
-    </w:p>
-    <w:p>
-      <w:pPr>
-        <w:pStyle w:val="5"/>
-        <w:numPr>
-          <w:ilvl w:val="0"/>
-          <w:numId w:val="11"/>
-        </w:numPr>
-        <w:ind w:left="845" w:leftChars="0" w:hanging="425" w:firstLineChars="0"/>
-        <w:rPr>
-          <w:b/>
-        </w:rPr>
-      </w:pPr>
-      <w:r>
-        <w:rPr>
-          <w:b/>
-        </w:rPr>
-        <w:t>Thêm</w:t>
-      </w:r>
-      <w:r>
-        <w:rPr>
-          <w:b/>
-          <w:lang w:val="en-US"/>
-        </w:rPr>
-        <w:t xml:space="preserve"> khách hàng</w:t>
-      </w:r>
-    </w:p>
-    <w:tbl>
-      <w:tblPr>
-        <w:tblStyle w:val="4"/>
-        <w:tblW w:w="9576" w:type="dxa"/>
-        <w:tblInd w:w="0" w:type="dxa"/>
-        <w:tblBorders>
-          <w:top w:val="single" w:color="auto" w:sz="4" w:space="0"/>
-          <w:left w:val="single" w:color="auto" w:sz="4" w:space="0"/>
-          <w:bottom w:val="single" w:color="auto" w:sz="4" w:space="0"/>
-          <w:right w:val="single" w:color="auto" w:sz="4" w:space="0"/>
-          <w:insideH w:val="single" w:color="auto" w:sz="4" w:space="0"/>
-          <w:insideV w:val="single" w:color="auto" w:sz="4" w:space="0"/>
-        </w:tblBorders>
-        <w:tblLayout w:type="fixed"/>
-        <w:tblCellMar>
-          <w:top w:w="0" w:type="dxa"/>
-          <w:left w:w="108" w:type="dxa"/>
-          <w:bottom w:w="0" w:type="dxa"/>
-          <w:right w:w="108" w:type="dxa"/>
-        </w:tblCellMar>
-      </w:tblPr>
-      <w:tblGrid>
-        <w:gridCol w:w="1090"/>
-        <w:gridCol w:w="8486"/>
-      </w:tblGrid>
-      <w:tr>
-        <w:tblPrEx>
-          <w:tblBorders>
-            <w:top w:val="single" w:color="auto" w:sz="4" w:space="0"/>
-            <w:left w:val="single" w:color="auto" w:sz="4" w:space="0"/>
-            <w:bottom w:val="single" w:color="auto" w:sz="4" w:space="0"/>
-            <w:right w:val="single" w:color="auto" w:sz="4" w:space="0"/>
-            <w:insideH w:val="single" w:color="auto" w:sz="4" w:space="0"/>
-            <w:insideV w:val="single" w:color="auto" w:sz="4" w:space="0"/>
-          </w:tblBorders>
-          <w:tblLayout w:type="fixed"/>
-          <w:tblCellMar>
-            <w:top w:w="0" w:type="dxa"/>
-            <w:left w:w="108" w:type="dxa"/>
-            <w:bottom w:w="0" w:type="dxa"/>
-            <w:right w:w="108" w:type="dxa"/>
-          </w:tblCellMar>
-        </w:tblPrEx>
-        <w:tc>
-          <w:tcPr>
-            <w:tcW w:w="1090" w:type="dxa"/>
-          </w:tcPr>
-          <w:p>
-            <w:pPr>
-              <w:keepNext w:val="0"/>
-              <w:keepLines w:val="0"/>
-              <w:widowControl/>
-              <w:numPr>
-                <w:ilvl w:val="0"/>
-                <w:numId w:val="0"/>
-              </w:numPr>
-              <w:suppressLineNumbers w:val="0"/>
-              <w:spacing w:before="0" w:beforeAutospacing="0" w:after="160" w:afterAutospacing="0" w:line="259" w:lineRule="auto"/>
-              <w:ind w:left="0" w:right="0"/>
-              <w:rPr>
-                <w:rFonts w:hint="eastAsia"/>
-                <w:b w:val="0"/>
-                <w:bCs/>
-                <w:vertAlign w:val="baseline"/>
-                <w:lang w:val="en-US"/>
-              </w:rPr>
-            </w:pPr>
-            <w:r>
-              <w:rPr>
-                <w:rFonts w:hint="eastAsia"/>
-                <w:b w:val="0"/>
-                <w:bCs/>
-                <w:vertAlign w:val="baseline"/>
-                <w:lang w:val="en-US"/>
-              </w:rPr>
-              <w:t>Mô tả</w:t>
-            </w:r>
-          </w:p>
-        </w:tc>
-        <w:tc>
-          <w:tcPr>
-            <w:tcW w:w="8486" w:type="dxa"/>
-          </w:tcPr>
-          <w:p>
-            <w:pPr>
-              <w:keepNext w:val="0"/>
-              <w:keepLines w:val="0"/>
-              <w:widowControl/>
-              <w:numPr>
-                <w:ilvl w:val="0"/>
-                <w:numId w:val="0"/>
-              </w:numPr>
-              <w:suppressLineNumbers w:val="0"/>
-              <w:spacing w:before="0" w:beforeAutospacing="0" w:after="160" w:afterAutospacing="0" w:line="259" w:lineRule="auto"/>
-              <w:ind w:left="0" w:right="0"/>
-              <w:rPr>
-                <w:rFonts w:hint="eastAsia"/>
-                <w:b/>
-                <w:vertAlign w:val="baseline"/>
-                <w:lang w:val="en-US"/>
-              </w:rPr>
-            </w:pPr>
-            <w:r>
-              <w:rPr>
-                <w:rFonts w:hint="default" w:ascii="Times New Roman" w:hAnsi="Times New Roman" w:cs="Times New Roman"/>
-              </w:rPr>
-              <w:t xml:space="preserve">Quá trình khi đăng nhập vào hệ thống </w:t>
-            </w:r>
-            <w:r>
-              <w:rPr>
-                <w:rFonts w:hint="default" w:ascii="Times New Roman" w:hAnsi="Times New Roman" w:cs="Times New Roman"/>
-                <w:lang w:val="en-US"/>
-              </w:rPr>
-              <w:t>người dùng</w:t>
-            </w:r>
-            <w:r>
-              <w:rPr>
-                <w:rFonts w:hint="default" w:ascii="Times New Roman" w:hAnsi="Times New Roman" w:cs="Times New Roman"/>
-              </w:rPr>
-              <w:t xml:space="preserve"> của ứng dụng sẽ được hiển</w:t>
-            </w:r>
-            <w:r>
-              <w:rPr>
-                <w:rFonts w:hint="default" w:ascii="Times New Roman" w:hAnsi="Times New Roman" w:cs="Times New Roman"/>
-                <w:lang w:val="en-US"/>
-              </w:rPr>
-              <w:t xml:space="preserve"> </w:t>
-            </w:r>
-            <w:r>
-              <w:rPr>
-                <w:rFonts w:hint="default" w:ascii="Times New Roman" w:hAnsi="Times New Roman" w:cs="Times New Roman"/>
-              </w:rPr>
-              <w:t xml:space="preserve">thị danh sách các chức năng, khi nhấn vào chức năng quản lý </w:t>
-            </w:r>
-            <w:r>
-              <w:rPr>
-                <w:rFonts w:hint="default" w:ascii="Times New Roman" w:hAnsi="Times New Roman" w:cs="Times New Roman"/>
-                <w:lang w:val="en-US"/>
-              </w:rPr>
-              <w:t>khách hàng</w:t>
-            </w:r>
-            <w:r>
-              <w:rPr>
-                <w:rFonts w:hint="default" w:ascii="Times New Roman" w:hAnsi="Times New Roman" w:cs="Times New Roman"/>
-              </w:rPr>
-              <w:t xml:space="preserve"> và</w:t>
-            </w:r>
-            <w:r>
-              <w:rPr>
-                <w:rFonts w:hint="default" w:ascii="Times New Roman" w:hAnsi="Times New Roman" w:cs="Times New Roman"/>
-                <w:lang w:val="en-US"/>
-              </w:rPr>
-              <w:t xml:space="preserve"> </w:t>
-            </w:r>
-            <w:r>
-              <w:rPr>
-                <w:rFonts w:hint="default" w:ascii="Times New Roman" w:hAnsi="Times New Roman" w:cs="Times New Roman"/>
-              </w:rPr>
-              <w:t>chọn chức năng</w:t>
-            </w:r>
-            <w:r>
-              <w:rPr>
-                <w:rFonts w:hint="default" w:ascii="Times New Roman" w:hAnsi="Times New Roman" w:cs="Times New Roman"/>
-                <w:lang w:val="en-US"/>
-              </w:rPr>
-              <w:t xml:space="preserve"> </w:t>
-            </w:r>
-            <w:r>
-              <w:rPr>
-                <w:rFonts w:hint="default" w:ascii="Times New Roman" w:hAnsi="Times New Roman" w:cs="Times New Roman"/>
-              </w:rPr>
-              <w:t xml:space="preserve">thêm  </w:t>
-            </w:r>
-            <w:r>
-              <w:rPr>
-                <w:rFonts w:hint="default" w:ascii="Times New Roman" w:hAnsi="Times New Roman" w:cs="Times New Roman"/>
-                <w:lang w:val="en-US"/>
-              </w:rPr>
-              <w:t xml:space="preserve">khách hàng </w:t>
-            </w:r>
-            <w:r>
-              <w:rPr>
-                <w:rFonts w:hint="default" w:ascii="Times New Roman" w:hAnsi="Times New Roman" w:cs="Times New Roman"/>
-              </w:rPr>
-              <w:t xml:space="preserve">thì màn hình thêm </w:t>
-            </w:r>
-            <w:r>
-              <w:rPr>
-                <w:rFonts w:hint="default" w:ascii="Times New Roman" w:hAnsi="Times New Roman" w:cs="Times New Roman"/>
-                <w:lang w:val="en-US"/>
-              </w:rPr>
-              <w:t xml:space="preserve">khách hàng </w:t>
-            </w:r>
-            <w:r>
-              <w:rPr>
-                <w:rFonts w:hint="default" w:ascii="Times New Roman" w:hAnsi="Times New Roman" w:cs="Times New Roman"/>
-              </w:rPr>
-              <w:t>sẽ được hiển</w:t>
-            </w:r>
-            <w:r>
-              <w:rPr>
-                <w:rFonts w:hint="default" w:ascii="Times New Roman" w:hAnsi="Times New Roman" w:cs="Times New Roman"/>
-                <w:lang w:val="en-US"/>
-              </w:rPr>
-              <w:t xml:space="preserve"> </w:t>
-            </w:r>
-            <w:r>
-              <w:rPr>
-                <w:rFonts w:hint="default" w:ascii="Times New Roman" w:hAnsi="Times New Roman" w:cs="Times New Roman"/>
-              </w:rPr>
-              <w:t xml:space="preserve">thị ra cho người dùng, tại đây </w:t>
-            </w:r>
-            <w:r>
-              <w:rPr>
-                <w:rFonts w:hint="default" w:ascii="Times New Roman" w:hAnsi="Times New Roman" w:cs="Times New Roman"/>
-                <w:lang w:val="en-US"/>
-              </w:rPr>
-              <w:t>người dùng</w:t>
-            </w:r>
-            <w:r>
-              <w:rPr>
-                <w:rFonts w:hint="default" w:ascii="Times New Roman" w:hAnsi="Times New Roman" w:cs="Times New Roman"/>
-              </w:rPr>
-              <w:t xml:space="preserve"> sẽ nhập đầy đủ thông tin liên</w:t>
-            </w:r>
-            <w:r>
-              <w:rPr>
-                <w:rFonts w:hint="default" w:ascii="Times New Roman" w:hAnsi="Times New Roman" w:cs="Times New Roman"/>
-                <w:lang w:val="en-US"/>
-              </w:rPr>
-              <w:t xml:space="preserve"> quan đến khách hàng mà form thiết kế yêu cầu (họ tên, số điện thoại, địa chỉ). Sau khi nhập xong thông tin người dùng nhấn nút thêm khách hàng, hệ thống sẽ kiểm tra dữ liệu đã được nhập đầy đủ chưa, nếu chưa thì thông báo dữ liệu nhập vào chưa đầy đủ, nếu nhập đầy đủ thì hệ thống sẽ thêm mới khách hàng vào cơ sở dữ liệu và hiển thị thông báo thành công</w:t>
-            </w:r>
-          </w:p>
-        </w:tc>
-      </w:tr>
-      <w:tr>
-        <w:tblPrEx>
-          <w:tblBorders>
-            <w:top w:val="single" w:color="auto" w:sz="4" w:space="0"/>
-            <w:left w:val="single" w:color="auto" w:sz="4" w:space="0"/>
-            <w:bottom w:val="single" w:color="auto" w:sz="4" w:space="0"/>
-            <w:right w:val="single" w:color="auto" w:sz="4" w:space="0"/>
-            <w:insideH w:val="single" w:color="auto" w:sz="4" w:space="0"/>
-            <w:insideV w:val="single" w:color="auto" w:sz="4" w:space="0"/>
-          </w:tblBorders>
-          <w:tblLayout w:type="fixed"/>
-          <w:tblCellMar>
-            <w:top w:w="0" w:type="dxa"/>
-            <w:left w:w="108" w:type="dxa"/>
-            <w:bottom w:w="0" w:type="dxa"/>
-            <w:right w:w="108" w:type="dxa"/>
-          </w:tblCellMar>
-        </w:tblPrEx>
-        <w:tc>
-          <w:tcPr>
-            <w:tcW w:w="1090" w:type="dxa"/>
-          </w:tcPr>
-          <w:p>
-            <w:pPr>
-              <w:keepNext w:val="0"/>
-              <w:keepLines w:val="0"/>
-              <w:widowControl/>
-              <w:numPr>
-                <w:ilvl w:val="0"/>
-                <w:numId w:val="0"/>
-              </w:numPr>
-              <w:suppressLineNumbers w:val="0"/>
-              <w:spacing w:before="0" w:beforeAutospacing="0" w:after="160" w:afterAutospacing="0" w:line="259" w:lineRule="auto"/>
-              <w:ind w:left="0" w:right="0"/>
-              <w:rPr>
-                <w:rFonts w:hint="eastAsia"/>
-                <w:b w:val="0"/>
-                <w:bCs/>
-                <w:vertAlign w:val="baseline"/>
-                <w:lang w:val="en-US"/>
-              </w:rPr>
-            </w:pPr>
-            <w:r>
-              <w:rPr>
-                <w:rFonts w:hint="eastAsia"/>
-                <w:b w:val="0"/>
-                <w:bCs/>
-                <w:vertAlign w:val="baseline"/>
-                <w:lang w:val="en-US"/>
-              </w:rPr>
-              <w:t xml:space="preserve">Đầu vào </w:t>
-            </w:r>
-          </w:p>
-        </w:tc>
-        <w:tc>
-          <w:tcPr>
-            <w:tcW w:w="8486" w:type="dxa"/>
-          </w:tcPr>
-          <w:p>
-            <w:pPr>
-              <w:keepNext w:val="0"/>
-              <w:keepLines w:val="0"/>
-              <w:widowControl/>
-              <w:numPr>
-                <w:ilvl w:val="0"/>
-                <w:numId w:val="0"/>
-              </w:numPr>
-              <w:suppressLineNumbers w:val="0"/>
-              <w:spacing w:before="0" w:beforeAutospacing="0" w:after="160" w:afterAutospacing="0" w:line="259" w:lineRule="auto"/>
-              <w:ind w:left="0" w:right="0"/>
-              <w:rPr>
-                <w:rFonts w:hint="eastAsia"/>
-                <w:b/>
-                <w:vertAlign w:val="baseline"/>
-                <w:lang w:val="en-US"/>
-              </w:rPr>
-            </w:pPr>
-            <w:r>
-              <w:rPr>
-                <w:rFonts w:hint="default" w:ascii="Times New Roman" w:hAnsi="Times New Roman" w:cs="Times New Roman"/>
-                <w:b w:val="0"/>
-                <w:bCs/>
-                <w:lang w:val="en-US"/>
-              </w:rPr>
-              <w:t>Người dùng</w:t>
-            </w:r>
-            <w:r>
-              <w:rPr>
-                <w:rFonts w:hint="default" w:ascii="Times New Roman" w:hAnsi="Times New Roman" w:cs="Times New Roman"/>
-                <w:b w:val="0"/>
-                <w:bCs/>
-              </w:rPr>
-              <w:t xml:space="preserve"> nhập thông tin cần thiết cho </w:t>
-            </w:r>
-            <w:r>
-              <w:rPr>
-                <w:rFonts w:hint="default" w:ascii="Times New Roman" w:hAnsi="Times New Roman" w:cs="Times New Roman"/>
-                <w:b w:val="0"/>
-                <w:bCs/>
-                <w:lang w:val="en-US"/>
-              </w:rPr>
-              <w:t>khách hàng mới</w:t>
-            </w:r>
-            <w:r>
-              <w:rPr>
-                <w:rFonts w:hint="default" w:ascii="Times New Roman" w:hAnsi="Times New Roman" w:cs="Times New Roman"/>
-                <w:b w:val="0"/>
-                <w:bCs/>
-              </w:rPr>
-              <w:t>:</w:t>
-            </w:r>
-            <w:r>
-              <w:rPr>
-                <w:rFonts w:hint="default" w:ascii="Times New Roman" w:hAnsi="Times New Roman" w:cs="Times New Roman"/>
-                <w:lang w:val="en-US"/>
-              </w:rPr>
-              <w:t>họ tên, số điện thoại, địa chỉ</w:t>
-            </w:r>
-          </w:p>
-        </w:tc>
-      </w:tr>
-      <w:tr>
-        <w:tblPrEx>
-          <w:tblBorders>
-            <w:top w:val="single" w:color="auto" w:sz="4" w:space="0"/>
-            <w:left w:val="single" w:color="auto" w:sz="4" w:space="0"/>
-            <w:bottom w:val="single" w:color="auto" w:sz="4" w:space="0"/>
-            <w:right w:val="single" w:color="auto" w:sz="4" w:space="0"/>
-            <w:insideH w:val="single" w:color="auto" w:sz="4" w:space="0"/>
-            <w:insideV w:val="single" w:color="auto" w:sz="4" w:space="0"/>
-          </w:tblBorders>
-          <w:tblLayout w:type="fixed"/>
-          <w:tblCellMar>
-            <w:top w:w="0" w:type="dxa"/>
-            <w:left w:w="108" w:type="dxa"/>
-            <w:bottom w:w="0" w:type="dxa"/>
-            <w:right w:w="108" w:type="dxa"/>
-          </w:tblCellMar>
-        </w:tblPrEx>
-        <w:tc>
-          <w:tcPr>
-            <w:tcW w:w="1090" w:type="dxa"/>
-          </w:tcPr>
-          <w:p>
-            <w:pPr>
-              <w:keepNext w:val="0"/>
-              <w:keepLines w:val="0"/>
-              <w:widowControl/>
-              <w:numPr>
-                <w:ilvl w:val="0"/>
-                <w:numId w:val="0"/>
-              </w:numPr>
-              <w:suppressLineNumbers w:val="0"/>
-              <w:spacing w:before="0" w:beforeAutospacing="0" w:after="160" w:afterAutospacing="0" w:line="259" w:lineRule="auto"/>
-              <w:ind w:left="0" w:right="0"/>
-              <w:rPr>
-                <w:rFonts w:hint="eastAsia"/>
-                <w:b w:val="0"/>
-                <w:bCs/>
-                <w:vertAlign w:val="baseline"/>
-                <w:lang w:val="en-US"/>
-              </w:rPr>
-            </w:pPr>
-            <w:r>
-              <w:rPr>
-                <w:rFonts w:hint="eastAsia"/>
-                <w:b w:val="0"/>
-                <w:bCs/>
-                <w:vertAlign w:val="baseline"/>
-                <w:lang w:val="en-US"/>
-              </w:rPr>
-              <w:t>Xử lý</w:t>
-            </w:r>
-          </w:p>
-        </w:tc>
-        <w:tc>
-          <w:tcPr>
-            <w:tcW w:w="8486" w:type="dxa"/>
-          </w:tcPr>
-          <w:p>
-            <w:pPr>
-              <w:keepNext w:val="0"/>
-              <w:keepLines w:val="0"/>
-              <w:widowControl/>
-              <w:numPr>
-                <w:ilvl w:val="0"/>
-                <w:numId w:val="0"/>
-              </w:numPr>
-              <w:suppressLineNumbers w:val="0"/>
-              <w:spacing w:before="0" w:beforeAutospacing="0" w:after="160" w:afterAutospacing="0" w:line="259" w:lineRule="auto"/>
-              <w:ind w:left="0" w:right="0"/>
-              <w:rPr>
-                <w:rFonts w:hint="eastAsia"/>
-                <w:b/>
-                <w:vertAlign w:val="baseline"/>
-                <w:lang w:val="en-US"/>
-              </w:rPr>
-            </w:pPr>
-            <w:r>
-              <w:rPr>
-                <w:rFonts w:hint="default" w:ascii="Times New Roman" w:hAnsi="Times New Roman" w:cs="Times New Roman"/>
-                <w:b w:val="0"/>
-                <w:bCs/>
-              </w:rPr>
-              <w:t>Hệ thống sẽ kiểm tra dữ liệu đã được nhập đầy đủ chưa, nếu chưa thì</w:t>
-            </w:r>
-            <w:r>
-              <w:rPr>
-                <w:rFonts w:hint="default" w:ascii="Times New Roman" w:hAnsi="Times New Roman" w:cs="Times New Roman"/>
-                <w:b w:val="0"/>
-                <w:bCs/>
-                <w:lang w:val="en-US"/>
-              </w:rPr>
-              <w:t xml:space="preserve"> </w:t>
-            </w:r>
-            <w:r>
-              <w:rPr>
-                <w:rFonts w:hint="default" w:ascii="Times New Roman" w:hAnsi="Times New Roman" w:cs="Times New Roman"/>
-                <w:b w:val="0"/>
-                <w:bCs/>
-              </w:rPr>
-              <w:t>thông báo dữ liệu nhập vào chưa đầy đủ, nếu nhập đầy đủ thì hệ thống sẽ</w:t>
-            </w:r>
-            <w:r>
-              <w:rPr>
-                <w:rFonts w:hint="default" w:ascii="Times New Roman" w:hAnsi="Times New Roman" w:cs="Times New Roman"/>
-                <w:b w:val="0"/>
-                <w:bCs/>
-                <w:lang w:val="en-US"/>
-              </w:rPr>
-              <w:t xml:space="preserve"> </w:t>
-            </w:r>
-            <w:r>
-              <w:rPr>
-                <w:rFonts w:hint="default" w:ascii="Times New Roman" w:hAnsi="Times New Roman" w:cs="Times New Roman"/>
-                <w:b w:val="0"/>
-                <w:bCs/>
-              </w:rPr>
-              <w:t xml:space="preserve">thêm mới </w:t>
-            </w:r>
-            <w:r>
-              <w:rPr>
-                <w:rFonts w:hint="default" w:ascii="Times New Roman" w:hAnsi="Times New Roman" w:cs="Times New Roman"/>
-                <w:b w:val="0"/>
-                <w:bCs/>
-                <w:lang w:val="en-US"/>
-              </w:rPr>
-              <w:t>khách hàng</w:t>
-            </w:r>
-            <w:r>
-              <w:rPr>
-                <w:rFonts w:hint="default" w:ascii="Times New Roman" w:hAnsi="Times New Roman" w:cs="Times New Roman"/>
-                <w:b w:val="0"/>
-                <w:bCs/>
-              </w:rPr>
-              <w:t xml:space="preserve"> vào cơ sở dữ liệu và hiển thị thông báo thành công.</w:t>
-            </w:r>
-          </w:p>
-        </w:tc>
-      </w:tr>
-      <w:tr>
-        <w:tblPrEx>
-          <w:tblBorders>
-            <w:top w:val="single" w:color="auto" w:sz="4" w:space="0"/>
-            <w:left w:val="single" w:color="auto" w:sz="4" w:space="0"/>
-            <w:bottom w:val="single" w:color="auto" w:sz="4" w:space="0"/>
-            <w:right w:val="single" w:color="auto" w:sz="4" w:space="0"/>
-            <w:insideH w:val="single" w:color="auto" w:sz="4" w:space="0"/>
-            <w:insideV w:val="single" w:color="auto" w:sz="4" w:space="0"/>
-          </w:tblBorders>
-          <w:tblLayout w:type="fixed"/>
-          <w:tblCellMar>
-            <w:top w:w="0" w:type="dxa"/>
-            <w:left w:w="108" w:type="dxa"/>
-            <w:bottom w:w="0" w:type="dxa"/>
-            <w:right w:w="108" w:type="dxa"/>
-          </w:tblCellMar>
-        </w:tblPrEx>
-        <w:tc>
-          <w:tcPr>
-            <w:tcW w:w="1090" w:type="dxa"/>
-          </w:tcPr>
-          <w:p>
-            <w:pPr>
-              <w:keepNext w:val="0"/>
-              <w:keepLines w:val="0"/>
-              <w:widowControl/>
-              <w:numPr>
-                <w:ilvl w:val="0"/>
-                <w:numId w:val="0"/>
-              </w:numPr>
-              <w:suppressLineNumbers w:val="0"/>
-              <w:spacing w:before="0" w:beforeAutospacing="0" w:after="160" w:afterAutospacing="0" w:line="259" w:lineRule="auto"/>
-              <w:ind w:left="0" w:right="0"/>
-              <w:rPr>
-                <w:rFonts w:hint="eastAsia"/>
-                <w:b w:val="0"/>
-                <w:bCs/>
-                <w:vertAlign w:val="baseline"/>
-                <w:lang w:val="en-US"/>
-              </w:rPr>
-            </w:pPr>
-            <w:r>
-              <w:rPr>
-                <w:rFonts w:hint="eastAsia"/>
-                <w:b w:val="0"/>
-                <w:bCs/>
-                <w:vertAlign w:val="baseline"/>
-                <w:lang w:val="en-US"/>
-              </w:rPr>
-              <w:t>Đầu ra</w:t>
-            </w:r>
-          </w:p>
-        </w:tc>
-        <w:tc>
-          <w:tcPr>
-            <w:tcW w:w="8486" w:type="dxa"/>
-          </w:tcPr>
-          <w:p>
-            <w:pPr>
-              <w:keepNext w:val="0"/>
-              <w:keepLines w:val="0"/>
-              <w:widowControl/>
-              <w:numPr>
-                <w:ilvl w:val="0"/>
-                <w:numId w:val="0"/>
-              </w:numPr>
-              <w:suppressLineNumbers w:val="0"/>
-              <w:spacing w:before="0" w:beforeAutospacing="0" w:after="160" w:afterAutospacing="0" w:line="259" w:lineRule="auto"/>
-              <w:ind w:left="0" w:right="0"/>
-              <w:rPr>
-                <w:rFonts w:hint="eastAsia"/>
-                <w:b w:val="0"/>
-                <w:bCs/>
-                <w:vertAlign w:val="baseline"/>
-                <w:lang w:val="en-US"/>
-              </w:rPr>
-            </w:pPr>
-            <w:r>
-              <w:rPr>
-                <w:rFonts w:hint="eastAsia"/>
-                <w:b w:val="0"/>
-                <w:bCs/>
-                <w:vertAlign w:val="baseline"/>
-                <w:lang w:val="en-US"/>
-              </w:rPr>
-              <w:t>Hệ thống thông báo thành công</w:t>
-            </w:r>
-          </w:p>
-        </w:tc>
-      </w:tr>
-    </w:tbl>
-    <w:p>
-      <w:pPr>
-        <w:pStyle w:val="5"/>
-        <w:numPr>
-          <w:ilvl w:val="0"/>
-          <w:numId w:val="0"/>
-        </w:numPr>
-        <w:rPr>
-          <w:b/>
-        </w:rPr>
-      </w:pPr>
-    </w:p>
-    <w:p>
-      <w:pPr>
-        <w:pStyle w:val="5"/>
-        <w:numPr>
-          <w:ilvl w:val="0"/>
-          <w:numId w:val="11"/>
-        </w:numPr>
-        <w:ind w:left="845" w:leftChars="0" w:hanging="425" w:firstLineChars="0"/>
-        <w:rPr>
-          <w:b/>
-        </w:rPr>
-      </w:pPr>
-      <w:r>
-        <w:rPr>
-          <w:b/>
-          <w:lang w:val="en-US"/>
-        </w:rPr>
-        <w:t>Sửa khách hàng</w:t>
-      </w:r>
-    </w:p>
-    <w:tbl>
-      <w:tblPr>
-        <w:tblStyle w:val="4"/>
-        <w:tblW w:w="9576" w:type="dxa"/>
-        <w:tblInd w:w="0" w:type="dxa"/>
-        <w:tblBorders>
-          <w:top w:val="single" w:color="auto" w:sz="4" w:space="0"/>
-          <w:left w:val="single" w:color="auto" w:sz="4" w:space="0"/>
-          <w:bottom w:val="single" w:color="auto" w:sz="4" w:space="0"/>
-          <w:right w:val="single" w:color="auto" w:sz="4" w:space="0"/>
-          <w:insideH w:val="single" w:color="auto" w:sz="4" w:space="0"/>
-          <w:insideV w:val="single" w:color="auto" w:sz="4" w:space="0"/>
-        </w:tblBorders>
-        <w:tblLayout w:type="fixed"/>
-        <w:tblCellMar>
-          <w:top w:w="0" w:type="dxa"/>
-          <w:left w:w="108" w:type="dxa"/>
-          <w:bottom w:w="0" w:type="dxa"/>
-          <w:right w:w="108" w:type="dxa"/>
-        </w:tblCellMar>
-      </w:tblPr>
-      <w:tblGrid>
-        <w:gridCol w:w="1090"/>
-        <w:gridCol w:w="8486"/>
-      </w:tblGrid>
-      <w:tr>
-        <w:tblPrEx>
-          <w:tblBorders>
-            <w:top w:val="single" w:color="auto" w:sz="4" w:space="0"/>
-            <w:left w:val="single" w:color="auto" w:sz="4" w:space="0"/>
-            <w:bottom w:val="single" w:color="auto" w:sz="4" w:space="0"/>
-            <w:right w:val="single" w:color="auto" w:sz="4" w:space="0"/>
-            <w:insideH w:val="single" w:color="auto" w:sz="4" w:space="0"/>
-            <w:insideV w:val="single" w:color="auto" w:sz="4" w:space="0"/>
-          </w:tblBorders>
-          <w:tblLayout w:type="fixed"/>
-          <w:tblCellMar>
-            <w:top w:w="0" w:type="dxa"/>
-            <w:left w:w="108" w:type="dxa"/>
-            <w:bottom w:w="0" w:type="dxa"/>
-            <w:right w:w="108" w:type="dxa"/>
-          </w:tblCellMar>
-        </w:tblPrEx>
-        <w:tc>
-          <w:tcPr>
-            <w:tcW w:w="1090" w:type="dxa"/>
-          </w:tcPr>
-          <w:p>
-            <w:pPr>
-              <w:keepNext w:val="0"/>
-              <w:keepLines w:val="0"/>
-              <w:widowControl/>
-              <w:numPr>
-                <w:ilvl w:val="0"/>
-                <w:numId w:val="0"/>
-              </w:numPr>
-              <w:suppressLineNumbers w:val="0"/>
-              <w:spacing w:before="0" w:beforeAutospacing="0" w:after="160" w:afterAutospacing="0" w:line="259" w:lineRule="auto"/>
-              <w:ind w:left="0" w:right="0"/>
-              <w:rPr>
-                <w:rFonts w:hint="eastAsia"/>
-                <w:b w:val="0"/>
-                <w:bCs/>
-                <w:vertAlign w:val="baseline"/>
-                <w:lang w:val="en-US"/>
-              </w:rPr>
-            </w:pPr>
-            <w:r>
-              <w:rPr>
-                <w:rFonts w:hint="eastAsia"/>
-                <w:b w:val="0"/>
-                <w:bCs/>
-                <w:vertAlign w:val="baseline"/>
-                <w:lang w:val="en-US"/>
-              </w:rPr>
-              <w:t>Mô tả</w:t>
-            </w:r>
-          </w:p>
-        </w:tc>
-        <w:tc>
-          <w:tcPr>
-            <w:tcW w:w="8486" w:type="dxa"/>
-          </w:tcPr>
-          <w:p>
-            <w:pPr>
-              <w:keepNext w:val="0"/>
-              <w:keepLines w:val="0"/>
-              <w:widowControl/>
-              <w:numPr>
-                <w:ilvl w:val="0"/>
-                <w:numId w:val="0"/>
-              </w:numPr>
-              <w:suppressLineNumbers w:val="0"/>
-              <w:spacing w:before="0" w:beforeAutospacing="0" w:after="160" w:afterAutospacing="0" w:line="259" w:lineRule="auto"/>
-              <w:ind w:left="0" w:right="0"/>
-              <w:rPr>
-                <w:rFonts w:hint="eastAsia"/>
-                <w:b/>
-                <w:vertAlign w:val="baseline"/>
-                <w:lang w:val="en-US"/>
-              </w:rPr>
-            </w:pPr>
-            <w:r>
-              <w:rPr>
-                <w:rFonts w:hint="default" w:ascii="Times New Roman" w:hAnsi="Times New Roman" w:cs="Times New Roman"/>
-                <w:b w:val="0"/>
-                <w:bCs/>
-                <w:vertAlign w:val="baseline"/>
-                <w:lang w:val="en-US"/>
-              </w:rPr>
-              <w:t>Quá trình khi đăng nhập vào hệ thống người dùng của ứng dụng sẽ được hiển thị danh sách các chức năng, khi nhấn vào chức năng quản lý khách hàng, danh sách khách hàng sẽ được hiển thị, tại mỗi khách hàng sẽ có chức năng sửa hoặc xóa ở ngay phía bên cạnh, khi người dùng nhấn vào chức năng sửa thông tin khách hàng, màn hình sửa khách hàng sẽ được hiển thị. Tại đây người dùng có thể sửa nội dung thông tin liên quan đến khách hàng mà người dùng vừa chọn (</w:t>
-            </w:r>
-            <w:r>
-              <w:rPr>
-                <w:rFonts w:hint="default" w:ascii="Times New Roman" w:hAnsi="Times New Roman" w:cs="Times New Roman"/>
-                <w:lang w:val="en-US"/>
-              </w:rPr>
-              <w:t>họ tên, số điện thoại, địa chỉ</w:t>
-            </w:r>
-            <w:r>
-              <w:rPr>
-                <w:rFonts w:hint="default" w:ascii="Times New Roman" w:hAnsi="Times New Roman" w:cs="Times New Roman"/>
-                <w:b w:val="0"/>
-                <w:bCs/>
-                <w:vertAlign w:val="baseline"/>
-                <w:lang w:val="en-US"/>
-              </w:rPr>
-              <w:t>). Sau khi nhập xong thông tin người dùng nhấn nút lưu khách hàng, hệ thống sẽ kiểm tra dữ liệu đã được nhập đầy đủ chưa, nếu chưa thì thông báo dữ liệu nhập vào chưa đầy đủ, nếu nhập đầy đủ thì hệ thống sẽ cập nhật nội dung vào cơ sở dữ liệu và hiển thị thông báo thành công, sau đó chuyển về tran</w:t>
-            </w:r>
-            <w:r>
-              <w:rPr>
-                <w:rFonts w:hint="default"/>
-                <w:b w:val="0"/>
-                <w:bCs/>
-                <w:vertAlign w:val="baseline"/>
-                <w:lang w:val="en-US"/>
-              </w:rPr>
-              <w:t>g quản lý khách hàng</w:t>
-            </w:r>
-          </w:p>
-        </w:tc>
-      </w:tr>
-      <w:tr>
-        <w:tblPrEx>
-          <w:tblBorders>
-            <w:top w:val="single" w:color="auto" w:sz="4" w:space="0"/>
-            <w:left w:val="single" w:color="auto" w:sz="4" w:space="0"/>
-            <w:bottom w:val="single" w:color="auto" w:sz="4" w:space="0"/>
-            <w:right w:val="single" w:color="auto" w:sz="4" w:space="0"/>
-            <w:insideH w:val="single" w:color="auto" w:sz="4" w:space="0"/>
-            <w:insideV w:val="single" w:color="auto" w:sz="4" w:space="0"/>
-          </w:tblBorders>
-          <w:tblLayout w:type="fixed"/>
-          <w:tblCellMar>
-            <w:top w:w="0" w:type="dxa"/>
-            <w:left w:w="108" w:type="dxa"/>
-            <w:bottom w:w="0" w:type="dxa"/>
-            <w:right w:w="108" w:type="dxa"/>
-          </w:tblCellMar>
-        </w:tblPrEx>
-        <w:tc>
-          <w:tcPr>
-            <w:tcW w:w="1090" w:type="dxa"/>
-          </w:tcPr>
-          <w:p>
-            <w:pPr>
-              <w:keepNext w:val="0"/>
-              <w:keepLines w:val="0"/>
-              <w:widowControl/>
-              <w:numPr>
-                <w:ilvl w:val="0"/>
-                <w:numId w:val="0"/>
-              </w:numPr>
-              <w:suppressLineNumbers w:val="0"/>
-              <w:spacing w:before="0" w:beforeAutospacing="0" w:after="160" w:afterAutospacing="0" w:line="259" w:lineRule="auto"/>
-              <w:ind w:left="0" w:right="0"/>
-              <w:rPr>
-                <w:rFonts w:hint="eastAsia"/>
-                <w:b w:val="0"/>
-                <w:bCs/>
-                <w:vertAlign w:val="baseline"/>
-                <w:lang w:val="en-US"/>
-              </w:rPr>
-            </w:pPr>
-            <w:r>
-              <w:rPr>
-                <w:rFonts w:hint="eastAsia"/>
-                <w:b w:val="0"/>
-                <w:bCs/>
-                <w:vertAlign w:val="baseline"/>
-                <w:lang w:val="en-US"/>
-              </w:rPr>
-              <w:t xml:space="preserve">Đầu vào </w:t>
-            </w:r>
-          </w:p>
-        </w:tc>
-        <w:tc>
-          <w:tcPr>
-            <w:tcW w:w="8486" w:type="dxa"/>
-          </w:tcPr>
-          <w:p>
-            <w:pPr>
-              <w:keepNext w:val="0"/>
-              <w:keepLines w:val="0"/>
-              <w:widowControl/>
-              <w:numPr>
-                <w:ilvl w:val="0"/>
-                <w:numId w:val="0"/>
-              </w:numPr>
-              <w:suppressLineNumbers w:val="0"/>
-              <w:spacing w:before="0" w:beforeAutospacing="0" w:after="160" w:afterAutospacing="0" w:line="259" w:lineRule="auto"/>
-              <w:ind w:left="0" w:right="0"/>
-              <w:rPr>
-                <w:rFonts w:hint="eastAsia"/>
-                <w:b/>
-                <w:vertAlign w:val="baseline"/>
-                <w:lang w:val="en-US"/>
-              </w:rPr>
-            </w:pPr>
-            <w:r>
-              <w:rPr>
-                <w:rFonts w:hint="default" w:ascii="Times New Roman" w:hAnsi="Times New Roman" w:cs="Times New Roman"/>
-                <w:b w:val="0"/>
-                <w:bCs/>
-                <w:vertAlign w:val="baseline"/>
-                <w:lang w:val="en-US"/>
-              </w:rPr>
-              <w:t>Người dùng chọn khách hàng cần sửa, nhấn vào chức năng sửa khách hàng và chỉnh sửa các thông tin cần thiết cho khách hàng được chọn</w:t>
-            </w:r>
-          </w:p>
-        </w:tc>
-      </w:tr>
-      <w:tr>
-        <w:tblPrEx>
-          <w:tblBorders>
-            <w:top w:val="single" w:color="auto" w:sz="4" w:space="0"/>
-            <w:left w:val="single" w:color="auto" w:sz="4" w:space="0"/>
-            <w:bottom w:val="single" w:color="auto" w:sz="4" w:space="0"/>
-            <w:right w:val="single" w:color="auto" w:sz="4" w:space="0"/>
-            <w:insideH w:val="single" w:color="auto" w:sz="4" w:space="0"/>
-            <w:insideV w:val="single" w:color="auto" w:sz="4" w:space="0"/>
-          </w:tblBorders>
-          <w:tblLayout w:type="fixed"/>
-          <w:tblCellMar>
-            <w:top w:w="0" w:type="dxa"/>
-            <w:left w:w="108" w:type="dxa"/>
-            <w:bottom w:w="0" w:type="dxa"/>
-            <w:right w:w="108" w:type="dxa"/>
-          </w:tblCellMar>
-        </w:tblPrEx>
-        <w:tc>
-          <w:tcPr>
-            <w:tcW w:w="1090" w:type="dxa"/>
-          </w:tcPr>
-          <w:p>
-            <w:pPr>
-              <w:keepNext w:val="0"/>
-              <w:keepLines w:val="0"/>
-              <w:widowControl/>
-              <w:numPr>
-                <w:ilvl w:val="0"/>
-                <w:numId w:val="0"/>
-              </w:numPr>
-              <w:suppressLineNumbers w:val="0"/>
-              <w:spacing w:before="0" w:beforeAutospacing="0" w:after="160" w:afterAutospacing="0" w:line="259" w:lineRule="auto"/>
-              <w:ind w:left="0" w:right="0"/>
-              <w:rPr>
-                <w:rFonts w:hint="eastAsia"/>
-                <w:b w:val="0"/>
-                <w:bCs/>
-                <w:vertAlign w:val="baseline"/>
-                <w:lang w:val="en-US"/>
-              </w:rPr>
-            </w:pPr>
-            <w:r>
-              <w:rPr>
-                <w:rFonts w:hint="eastAsia"/>
-                <w:b w:val="0"/>
-                <w:bCs/>
-                <w:vertAlign w:val="baseline"/>
-                <w:lang w:val="en-US"/>
-              </w:rPr>
-              <w:t>Xử lý</w:t>
-            </w:r>
-          </w:p>
-        </w:tc>
-        <w:tc>
-          <w:tcPr>
-            <w:tcW w:w="8486" w:type="dxa"/>
-          </w:tcPr>
-          <w:p>
-            <w:pPr>
-              <w:keepNext w:val="0"/>
-              <w:keepLines w:val="0"/>
-              <w:widowControl/>
-              <w:numPr>
-                <w:ilvl w:val="0"/>
-                <w:numId w:val="0"/>
-              </w:numPr>
-              <w:suppressLineNumbers w:val="0"/>
-              <w:spacing w:before="0" w:beforeAutospacing="0" w:after="160" w:afterAutospacing="0" w:line="259" w:lineRule="auto"/>
-              <w:ind w:left="0" w:right="0"/>
-              <w:rPr>
-                <w:rFonts w:hint="eastAsia"/>
-                <w:b/>
-                <w:vertAlign w:val="baseline"/>
-                <w:lang w:val="en-US"/>
-              </w:rPr>
-            </w:pPr>
-            <w:r>
-              <w:rPr>
-                <w:rFonts w:hint="default"/>
-                <w:b w:val="0"/>
-                <w:bCs/>
-                <w:vertAlign w:val="baseline"/>
-                <w:lang w:val="en-US"/>
-              </w:rPr>
-              <w:t>Sau khi nhập xong thông tin người dùng nhấn nút sửa khách hàng, hệ thống sẽ kiểm tra dữ liệu đã được nhập đầy đủ chưa, nếu chưa thì thông báo dữ liệu nhập vào chưa đầy đủ, nếu nhập đầy đủ thì hệ thống sẽ cập nhật nội dung vào cơ sở dữ liệu</w:t>
-            </w:r>
-          </w:p>
-        </w:tc>
-      </w:tr>
-      <w:tr>
-        <w:tblPrEx>
-          <w:tblBorders>
-            <w:top w:val="single" w:color="auto" w:sz="4" w:space="0"/>
-            <w:left w:val="single" w:color="auto" w:sz="4" w:space="0"/>
-            <w:bottom w:val="single" w:color="auto" w:sz="4" w:space="0"/>
-            <w:right w:val="single" w:color="auto" w:sz="4" w:space="0"/>
-            <w:insideH w:val="single" w:color="auto" w:sz="4" w:space="0"/>
-            <w:insideV w:val="single" w:color="auto" w:sz="4" w:space="0"/>
-          </w:tblBorders>
-          <w:tblLayout w:type="fixed"/>
-          <w:tblCellMar>
-            <w:top w:w="0" w:type="dxa"/>
-            <w:left w:w="108" w:type="dxa"/>
-            <w:bottom w:w="0" w:type="dxa"/>
-            <w:right w:w="108" w:type="dxa"/>
-          </w:tblCellMar>
-        </w:tblPrEx>
-        <w:tc>
-          <w:tcPr>
-            <w:tcW w:w="1090" w:type="dxa"/>
-          </w:tcPr>
-          <w:p>
-            <w:pPr>
-              <w:keepNext w:val="0"/>
-              <w:keepLines w:val="0"/>
-              <w:widowControl/>
-              <w:numPr>
-                <w:ilvl w:val="0"/>
-                <w:numId w:val="0"/>
-              </w:numPr>
-              <w:suppressLineNumbers w:val="0"/>
-              <w:spacing w:before="0" w:beforeAutospacing="0" w:after="160" w:afterAutospacing="0" w:line="259" w:lineRule="auto"/>
-              <w:ind w:left="0" w:right="0"/>
-              <w:rPr>
-                <w:rFonts w:hint="eastAsia"/>
-                <w:b w:val="0"/>
-                <w:bCs/>
-                <w:vertAlign w:val="baseline"/>
-                <w:lang w:val="en-US"/>
-              </w:rPr>
-            </w:pPr>
-            <w:r>
-              <w:rPr>
-                <w:rFonts w:hint="eastAsia"/>
-                <w:b w:val="0"/>
-                <w:bCs/>
-                <w:vertAlign w:val="baseline"/>
-                <w:lang w:val="en-US"/>
-              </w:rPr>
-              <w:t>Đầu ra</w:t>
-            </w:r>
-          </w:p>
-        </w:tc>
-        <w:tc>
-          <w:tcPr>
-            <w:tcW w:w="8486" w:type="dxa"/>
-          </w:tcPr>
-          <w:p>
-            <w:pPr>
-              <w:keepNext w:val="0"/>
-              <w:keepLines w:val="0"/>
-              <w:widowControl/>
-              <w:numPr>
-                <w:ilvl w:val="0"/>
-                <w:numId w:val="0"/>
-              </w:numPr>
-              <w:suppressLineNumbers w:val="0"/>
-              <w:spacing w:before="0" w:beforeAutospacing="0" w:after="160" w:afterAutospacing="0" w:line="259" w:lineRule="auto"/>
-              <w:ind w:left="0" w:right="0"/>
-              <w:rPr>
-                <w:rFonts w:hint="eastAsia"/>
-                <w:b w:val="0"/>
-                <w:bCs/>
-                <w:vertAlign w:val="baseline"/>
-                <w:lang w:val="en-US"/>
-              </w:rPr>
-            </w:pPr>
-            <w:r>
-              <w:rPr>
-                <w:rFonts w:hint="eastAsia"/>
-                <w:b w:val="0"/>
-                <w:bCs/>
-                <w:vertAlign w:val="baseline"/>
-                <w:lang w:val="en-US"/>
-              </w:rPr>
-              <w:t>Hiển thị thông báo thành công và hiển thị lại trang quản lý khách hàng</w:t>
-            </w:r>
-          </w:p>
-        </w:tc>
-      </w:tr>
-    </w:tbl>
-    <w:p>
-      <w:pPr>
-        <w:numPr>
-          <w:ilvl w:val="0"/>
-          <w:numId w:val="0"/>
-        </w:numPr>
-        <w:spacing w:after="160" w:line="259" w:lineRule="auto"/>
-        <w:rPr>
-          <w:b/>
-          <w:lang w:val="en-US"/>
-        </w:rPr>
-      </w:pPr>
-    </w:p>
-    <w:p>
-      <w:pPr>
-        <w:pStyle w:val="5"/>
-        <w:numPr>
-          <w:ilvl w:val="0"/>
-          <w:numId w:val="0"/>
-        </w:numPr>
-        <w:ind w:left="420" w:leftChars="0"/>
-        <w:rPr>
-          <w:b/>
-        </w:rPr>
-      </w:pPr>
-    </w:p>
-    <w:p>
-      <w:pPr>
-        <w:pStyle w:val="5"/>
-        <w:numPr>
-          <w:ilvl w:val="0"/>
-          <w:numId w:val="11"/>
-        </w:numPr>
-        <w:ind w:left="845" w:leftChars="0" w:hanging="425" w:firstLineChars="0"/>
-        <w:rPr>
-          <w:b/>
-        </w:rPr>
-      </w:pPr>
-      <w:r>
-        <w:rPr>
-          <w:b/>
-          <w:lang w:val="en-US"/>
-        </w:rPr>
-        <w:t>Xóa khách hàng</w:t>
-      </w:r>
-    </w:p>
-    <w:tbl>
-      <w:tblPr>
-        <w:tblStyle w:val="4"/>
-        <w:tblW w:w="9576" w:type="dxa"/>
-        <w:tblInd w:w="0" w:type="dxa"/>
-        <w:tblBorders>
-          <w:top w:val="single" w:color="auto" w:sz="4" w:space="0"/>
-          <w:left w:val="single" w:color="auto" w:sz="4" w:space="0"/>
-          <w:bottom w:val="single" w:color="auto" w:sz="4" w:space="0"/>
-          <w:right w:val="single" w:color="auto" w:sz="4" w:space="0"/>
-          <w:insideH w:val="single" w:color="auto" w:sz="4" w:space="0"/>
-          <w:insideV w:val="single" w:color="auto" w:sz="4" w:space="0"/>
-        </w:tblBorders>
-        <w:tblLayout w:type="fixed"/>
-        <w:tblCellMar>
-          <w:top w:w="0" w:type="dxa"/>
-          <w:left w:w="108" w:type="dxa"/>
-          <w:bottom w:w="0" w:type="dxa"/>
-          <w:right w:w="108" w:type="dxa"/>
-        </w:tblCellMar>
-      </w:tblPr>
-      <w:tblGrid>
-        <w:gridCol w:w="1090"/>
-        <w:gridCol w:w="8486"/>
-      </w:tblGrid>
-      <w:tr>
-        <w:tblPrEx>
-          <w:tblBorders>
-            <w:top w:val="single" w:color="auto" w:sz="4" w:space="0"/>
-            <w:left w:val="single" w:color="auto" w:sz="4" w:space="0"/>
-            <w:bottom w:val="single" w:color="auto" w:sz="4" w:space="0"/>
-            <w:right w:val="single" w:color="auto" w:sz="4" w:space="0"/>
-            <w:insideH w:val="single" w:color="auto" w:sz="4" w:space="0"/>
-            <w:insideV w:val="single" w:color="auto" w:sz="4" w:space="0"/>
-          </w:tblBorders>
-          <w:tblLayout w:type="fixed"/>
-          <w:tblCellMar>
-            <w:top w:w="0" w:type="dxa"/>
-            <w:left w:w="108" w:type="dxa"/>
-            <w:bottom w:w="0" w:type="dxa"/>
-            <w:right w:w="108" w:type="dxa"/>
-          </w:tblCellMar>
-        </w:tblPrEx>
-        <w:tc>
-          <w:tcPr>
-            <w:tcW w:w="1090" w:type="dxa"/>
-          </w:tcPr>
-          <w:p>
-            <w:pPr>
-              <w:keepNext w:val="0"/>
-              <w:keepLines w:val="0"/>
-              <w:widowControl/>
-              <w:numPr>
-                <w:ilvl w:val="0"/>
-                <w:numId w:val="0"/>
-              </w:numPr>
-              <w:suppressLineNumbers w:val="0"/>
-              <w:spacing w:before="0" w:beforeAutospacing="0" w:after="160" w:afterAutospacing="0" w:line="259" w:lineRule="auto"/>
-              <w:ind w:left="0" w:right="0"/>
-              <w:rPr>
-                <w:rFonts w:hint="eastAsia"/>
-                <w:b w:val="0"/>
-                <w:bCs/>
-                <w:vertAlign w:val="baseline"/>
-                <w:lang w:val="en-US"/>
-              </w:rPr>
-            </w:pPr>
-            <w:r>
-              <w:rPr>
-                <w:rFonts w:hint="eastAsia"/>
-                <w:b w:val="0"/>
-                <w:bCs/>
-                <w:vertAlign w:val="baseline"/>
-                <w:lang w:val="en-US"/>
-              </w:rPr>
-              <w:t>Mô tả</w:t>
-            </w:r>
-          </w:p>
-        </w:tc>
-        <w:tc>
-          <w:tcPr>
-            <w:tcW w:w="8486" w:type="dxa"/>
-          </w:tcPr>
-          <w:p>
-            <w:pPr>
-              <w:keepNext w:val="0"/>
-              <w:keepLines w:val="0"/>
-              <w:widowControl/>
-              <w:numPr>
-                <w:ilvl w:val="0"/>
-                <w:numId w:val="0"/>
-              </w:numPr>
-              <w:suppressLineNumbers w:val="0"/>
-              <w:spacing w:before="0" w:beforeAutospacing="0" w:after="160" w:afterAutospacing="0" w:line="259" w:lineRule="auto"/>
-              <w:ind w:left="0" w:right="0"/>
-              <w:rPr>
-                <w:rFonts w:hint="eastAsia"/>
-                <w:b/>
-                <w:vertAlign w:val="baseline"/>
-                <w:lang w:val="en-US"/>
-              </w:rPr>
-            </w:pPr>
-            <w:r>
-              <w:rPr>
-                <w:rFonts w:hint="default"/>
-                <w:b w:val="0"/>
-                <w:bCs/>
-                <w:vertAlign w:val="baseline"/>
-                <w:lang w:val="en-US"/>
-              </w:rPr>
-              <w:t>Quá trình khi đăng nhập vào hệ thống người dùng của ứng dụng sẽ được hiển thị danh sách các chức năng, khi nhấn vào chức năng quản lý khách hàng, danh sách khách hang sẽ được hiển thị, tại mỗi khách hàng sẽ có chức năng sửa hoặc xóa hoặc chặn ở ngay phía bên cạnh, khi người dùng nhấn vào chức năng xóa khách hàng, sẽ có thông báo được hiện lên “Bạn có muốn xóa khách hàng này hay không ?” nếu chọn có thì hệ thống sẽ chuyển trạng thái hiển thị của sản phẩm thông qua mã của khách hàng được chọn và cập nhật lại danh khách hàng , nếu chọn không thì trở lại trang danh sách khách hàng</w:t>
-            </w:r>
-          </w:p>
-        </w:tc>
-      </w:tr>
-      <w:tr>
-        <w:tblPrEx>
-          <w:tblBorders>
-            <w:top w:val="single" w:color="auto" w:sz="4" w:space="0"/>
-            <w:left w:val="single" w:color="auto" w:sz="4" w:space="0"/>
-            <w:bottom w:val="single" w:color="auto" w:sz="4" w:space="0"/>
-            <w:right w:val="single" w:color="auto" w:sz="4" w:space="0"/>
-            <w:insideH w:val="single" w:color="auto" w:sz="4" w:space="0"/>
-            <w:insideV w:val="single" w:color="auto" w:sz="4" w:space="0"/>
-          </w:tblBorders>
-          <w:tblLayout w:type="fixed"/>
-          <w:tblCellMar>
-            <w:top w:w="0" w:type="dxa"/>
-            <w:left w:w="108" w:type="dxa"/>
-            <w:bottom w:w="0" w:type="dxa"/>
-            <w:right w:w="108" w:type="dxa"/>
-          </w:tblCellMar>
-        </w:tblPrEx>
-        <w:tc>
-          <w:tcPr>
-            <w:tcW w:w="1090" w:type="dxa"/>
-          </w:tcPr>
-          <w:p>
-            <w:pPr>
-              <w:keepNext w:val="0"/>
-              <w:keepLines w:val="0"/>
-              <w:widowControl/>
-              <w:numPr>
-                <w:ilvl w:val="0"/>
-                <w:numId w:val="0"/>
-              </w:numPr>
-              <w:suppressLineNumbers w:val="0"/>
-              <w:spacing w:before="0" w:beforeAutospacing="0" w:after="160" w:afterAutospacing="0" w:line="259" w:lineRule="auto"/>
-              <w:ind w:left="0" w:right="0"/>
-              <w:rPr>
-                <w:rFonts w:hint="eastAsia"/>
-                <w:b w:val="0"/>
-                <w:bCs/>
-                <w:vertAlign w:val="baseline"/>
-                <w:lang w:val="en-US"/>
-              </w:rPr>
-            </w:pPr>
-            <w:r>
-              <w:rPr>
-                <w:rFonts w:hint="eastAsia"/>
-                <w:b w:val="0"/>
-                <w:bCs/>
-                <w:vertAlign w:val="baseline"/>
-                <w:lang w:val="en-US"/>
-              </w:rPr>
-              <w:t xml:space="preserve">Đầu vào </w:t>
-            </w:r>
-          </w:p>
-        </w:tc>
-        <w:tc>
-          <w:tcPr>
-            <w:tcW w:w="8486" w:type="dxa"/>
-          </w:tcPr>
-          <w:p>
-            <w:pPr>
-              <w:keepNext w:val="0"/>
-              <w:keepLines w:val="0"/>
-              <w:widowControl/>
-              <w:numPr>
-                <w:ilvl w:val="0"/>
-                <w:numId w:val="0"/>
-              </w:numPr>
-              <w:suppressLineNumbers w:val="0"/>
-              <w:spacing w:before="0" w:beforeAutospacing="0" w:after="160" w:afterAutospacing="0" w:line="259" w:lineRule="auto"/>
-              <w:ind w:left="0" w:right="0"/>
-              <w:rPr>
-                <w:rFonts w:hint="eastAsia"/>
-                <w:b/>
-                <w:vertAlign w:val="baseline"/>
-                <w:lang w:val="en-US"/>
-              </w:rPr>
-            </w:pPr>
-            <w:r>
-              <w:rPr>
-                <w:rFonts w:hint="default"/>
-                <w:b w:val="0"/>
-                <w:bCs/>
-                <w:vertAlign w:val="baseline"/>
-                <w:lang w:val="en-US"/>
-              </w:rPr>
-              <w:t>Người dùng chọn khách hàng cần xóa và chọn chức năng xóa.</w:t>
-            </w:r>
-          </w:p>
-        </w:tc>
-      </w:tr>
-      <w:tr>
-        <w:tblPrEx>
-          <w:tblBorders>
-            <w:top w:val="single" w:color="auto" w:sz="4" w:space="0"/>
-            <w:left w:val="single" w:color="auto" w:sz="4" w:space="0"/>
-            <w:bottom w:val="single" w:color="auto" w:sz="4" w:space="0"/>
-            <w:right w:val="single" w:color="auto" w:sz="4" w:space="0"/>
-            <w:insideH w:val="single" w:color="auto" w:sz="4" w:space="0"/>
-            <w:insideV w:val="single" w:color="auto" w:sz="4" w:space="0"/>
-          </w:tblBorders>
-          <w:tblLayout w:type="fixed"/>
-          <w:tblCellMar>
-            <w:top w:w="0" w:type="dxa"/>
-            <w:left w:w="108" w:type="dxa"/>
-            <w:bottom w:w="0" w:type="dxa"/>
-            <w:right w:w="108" w:type="dxa"/>
-          </w:tblCellMar>
-        </w:tblPrEx>
-        <w:tc>
-          <w:tcPr>
-            <w:tcW w:w="1090" w:type="dxa"/>
-          </w:tcPr>
-          <w:p>
-            <w:pPr>
-              <w:keepNext w:val="0"/>
-              <w:keepLines w:val="0"/>
-              <w:widowControl/>
-              <w:numPr>
-                <w:ilvl w:val="0"/>
-                <w:numId w:val="0"/>
-              </w:numPr>
-              <w:suppressLineNumbers w:val="0"/>
-              <w:spacing w:before="0" w:beforeAutospacing="0" w:after="160" w:afterAutospacing="0" w:line="259" w:lineRule="auto"/>
-              <w:ind w:left="0" w:right="0"/>
-              <w:rPr>
-                <w:rFonts w:hint="eastAsia"/>
-                <w:b w:val="0"/>
-                <w:bCs/>
-                <w:vertAlign w:val="baseline"/>
-                <w:lang w:val="en-US"/>
-              </w:rPr>
-            </w:pPr>
-            <w:r>
-              <w:rPr>
-                <w:rFonts w:hint="eastAsia"/>
-                <w:b w:val="0"/>
-                <w:bCs/>
-                <w:vertAlign w:val="baseline"/>
-                <w:lang w:val="en-US"/>
-              </w:rPr>
-              <w:t>Xử lý</w:t>
-            </w:r>
-          </w:p>
-        </w:tc>
-        <w:tc>
-          <w:tcPr>
-            <w:tcW w:w="8486" w:type="dxa"/>
-          </w:tcPr>
-          <w:p>
-            <w:pPr>
-              <w:keepNext w:val="0"/>
-              <w:keepLines w:val="0"/>
-              <w:widowControl/>
-              <w:numPr>
-                <w:ilvl w:val="0"/>
-                <w:numId w:val="0"/>
-              </w:numPr>
-              <w:suppressLineNumbers w:val="0"/>
-              <w:spacing w:before="0" w:beforeAutospacing="0" w:after="160" w:afterAutospacing="0" w:line="259" w:lineRule="auto"/>
-              <w:ind w:left="0" w:right="0"/>
-              <w:rPr>
-                <w:rFonts w:hint="eastAsia"/>
-                <w:b/>
-                <w:vertAlign w:val="baseline"/>
-                <w:lang w:val="en-US"/>
-              </w:rPr>
-            </w:pPr>
-            <w:r>
-              <w:rPr>
-                <w:rFonts w:hint="default"/>
-                <w:b w:val="0"/>
-                <w:bCs/>
-                <w:vertAlign w:val="baseline"/>
-                <w:lang w:val="en-US"/>
-              </w:rPr>
-              <w:t>Hệ thống xác nhận lại yêu cầu muốn xóa của người dùng, nếu người dùng tiếp tục hệ thống sẽ lấy mã của khách hàng đó và thực hiện việc chuyển trạng thái hiển thị của khách hàng.</w:t>
-            </w:r>
-          </w:p>
-        </w:tc>
-      </w:tr>
-      <w:tr>
-        <w:tblPrEx>
-          <w:tblBorders>
-            <w:top w:val="single" w:color="auto" w:sz="4" w:space="0"/>
-            <w:left w:val="single" w:color="auto" w:sz="4" w:space="0"/>
-            <w:bottom w:val="single" w:color="auto" w:sz="4" w:space="0"/>
-            <w:right w:val="single" w:color="auto" w:sz="4" w:space="0"/>
-            <w:insideH w:val="single" w:color="auto" w:sz="4" w:space="0"/>
-            <w:insideV w:val="single" w:color="auto" w:sz="4" w:space="0"/>
-          </w:tblBorders>
-          <w:tblLayout w:type="fixed"/>
-          <w:tblCellMar>
-            <w:top w:w="0" w:type="dxa"/>
-            <w:left w:w="108" w:type="dxa"/>
-            <w:bottom w:w="0" w:type="dxa"/>
-            <w:right w:w="108" w:type="dxa"/>
-          </w:tblCellMar>
-        </w:tblPrEx>
-        <w:tc>
-          <w:tcPr>
-            <w:tcW w:w="1090" w:type="dxa"/>
-          </w:tcPr>
-          <w:p>
-            <w:pPr>
-              <w:keepNext w:val="0"/>
-              <w:keepLines w:val="0"/>
-              <w:widowControl/>
-              <w:numPr>
-                <w:ilvl w:val="0"/>
-                <w:numId w:val="0"/>
-              </w:numPr>
-              <w:suppressLineNumbers w:val="0"/>
-              <w:spacing w:before="0" w:beforeAutospacing="0" w:after="160" w:afterAutospacing="0" w:line="259" w:lineRule="auto"/>
-              <w:ind w:left="0" w:right="0"/>
-              <w:rPr>
-                <w:rFonts w:hint="eastAsia"/>
-                <w:b w:val="0"/>
-                <w:bCs/>
-                <w:vertAlign w:val="baseline"/>
-                <w:lang w:val="en-US"/>
-              </w:rPr>
-            </w:pPr>
-            <w:r>
-              <w:rPr>
-                <w:rFonts w:hint="eastAsia"/>
-                <w:b w:val="0"/>
-                <w:bCs/>
-                <w:vertAlign w:val="baseline"/>
-                <w:lang w:val="en-US"/>
-              </w:rPr>
-              <w:t>Đầu ra</w:t>
-            </w:r>
-          </w:p>
-        </w:tc>
-        <w:tc>
-          <w:tcPr>
-            <w:tcW w:w="8486" w:type="dxa"/>
-          </w:tcPr>
-          <w:p>
-            <w:pPr>
-              <w:keepNext w:val="0"/>
-              <w:keepLines w:val="0"/>
-              <w:widowControl/>
-              <w:numPr>
-                <w:ilvl w:val="0"/>
-                <w:numId w:val="0"/>
-              </w:numPr>
-              <w:suppressLineNumbers w:val="0"/>
-              <w:spacing w:before="0" w:beforeAutospacing="0" w:after="160" w:afterAutospacing="0" w:line="259" w:lineRule="auto"/>
-              <w:ind w:left="0" w:right="0"/>
-              <w:rPr>
-                <w:rFonts w:hint="eastAsia"/>
-                <w:b w:val="0"/>
-                <w:bCs/>
-                <w:vertAlign w:val="baseline"/>
-                <w:lang w:val="en-US"/>
-              </w:rPr>
-            </w:pPr>
-            <w:r>
-              <w:rPr>
-                <w:rFonts w:hint="eastAsia"/>
-                <w:b w:val="0"/>
-                <w:bCs/>
-                <w:vertAlign w:val="baseline"/>
-                <w:lang w:val="en-US"/>
-              </w:rPr>
-              <w:t>Thông báo xóa thành công</w:t>
-            </w:r>
-          </w:p>
-        </w:tc>
-      </w:tr>
-    </w:tbl>
-    <w:p>
-      <w:pPr>
-        <w:pStyle w:val="5"/>
-        <w:numPr>
-          <w:ilvl w:val="0"/>
-          <w:numId w:val="0"/>
-        </w:numPr>
-        <w:ind w:leftChars="0"/>
-        <w:rPr>
-          <w:b/>
-          <w:lang w:val="en-US"/>
-        </w:rPr>
-      </w:pPr>
-    </w:p>
-    <w:p>
-      <w:pPr>
-        <w:pStyle w:val="5"/>
-        <w:numPr>
-          <w:ilvl w:val="0"/>
-          <w:numId w:val="9"/>
-        </w:numPr>
-        <w:ind w:left="425" w:leftChars="0" w:hanging="425" w:firstLineChars="0"/>
-        <w:rPr>
-          <w:b/>
-        </w:rPr>
-      </w:pPr>
-      <w:r>
-        <w:rPr>
-          <w:b/>
-          <w:lang w:val="en-US"/>
-        </w:rPr>
-        <w:t>Quản lý đơn hàng</w:t>
-      </w:r>
-    </w:p>
-    <w:p>
-      <w:pPr>
-        <w:pStyle w:val="5"/>
-        <w:numPr>
-          <w:ilvl w:val="0"/>
-          <w:numId w:val="12"/>
-        </w:numPr>
-        <w:ind w:left="845" w:leftChars="0" w:hanging="425" w:firstLineChars="0"/>
-        <w:rPr>
-          <w:b/>
-          <w:lang w:val="en-US"/>
-        </w:rPr>
-      </w:pPr>
-      <w:r>
-        <w:rPr>
-          <w:b/>
-          <w:lang w:val="en-US"/>
-        </w:rPr>
-        <w:t>Thêm đơn hàng</w:t>
-      </w:r>
-    </w:p>
-    <w:tbl>
-      <w:tblPr>
-        <w:tblStyle w:val="4"/>
-        <w:tblW w:w="9576" w:type="dxa"/>
-        <w:tblInd w:w="0" w:type="dxa"/>
-        <w:tblBorders>
-          <w:top w:val="single" w:color="auto" w:sz="4" w:space="0"/>
-          <w:left w:val="single" w:color="auto" w:sz="4" w:space="0"/>
-          <w:bottom w:val="single" w:color="auto" w:sz="4" w:space="0"/>
-          <w:right w:val="single" w:color="auto" w:sz="4" w:space="0"/>
-          <w:insideH w:val="single" w:color="auto" w:sz="4" w:space="0"/>
-          <w:insideV w:val="single" w:color="auto" w:sz="4" w:space="0"/>
-        </w:tblBorders>
-        <w:tblLayout w:type="fixed"/>
-        <w:tblCellMar>
-          <w:top w:w="0" w:type="dxa"/>
-          <w:left w:w="108" w:type="dxa"/>
-          <w:bottom w:w="0" w:type="dxa"/>
-          <w:right w:w="108" w:type="dxa"/>
-        </w:tblCellMar>
-      </w:tblPr>
-      <w:tblGrid>
-        <w:gridCol w:w="1090"/>
-        <w:gridCol w:w="8486"/>
-      </w:tblGrid>
-      <w:tr>
-        <w:tblPrEx>
-          <w:tblBorders>
-            <w:top w:val="single" w:color="auto" w:sz="4" w:space="0"/>
-            <w:left w:val="single" w:color="auto" w:sz="4" w:space="0"/>
-            <w:bottom w:val="single" w:color="auto" w:sz="4" w:space="0"/>
-            <w:right w:val="single" w:color="auto" w:sz="4" w:space="0"/>
-            <w:insideH w:val="single" w:color="auto" w:sz="4" w:space="0"/>
-            <w:insideV w:val="single" w:color="auto" w:sz="4" w:space="0"/>
-          </w:tblBorders>
-          <w:tblLayout w:type="fixed"/>
-          <w:tblCellMar>
-            <w:top w:w="0" w:type="dxa"/>
-            <w:left w:w="108" w:type="dxa"/>
-            <w:bottom w:w="0" w:type="dxa"/>
-            <w:right w:w="108" w:type="dxa"/>
-          </w:tblCellMar>
-        </w:tblPrEx>
-        <w:tc>
-          <w:tcPr>
-            <w:tcW w:w="1090" w:type="dxa"/>
-          </w:tcPr>
-          <w:p>
-            <w:pPr>
-              <w:keepNext w:val="0"/>
-              <w:keepLines w:val="0"/>
-              <w:widowControl/>
-              <w:numPr>
-                <w:ilvl w:val="0"/>
-                <w:numId w:val="0"/>
-              </w:numPr>
-              <w:suppressLineNumbers w:val="0"/>
-              <w:spacing w:before="0" w:beforeAutospacing="0" w:after="160" w:afterAutospacing="0" w:line="259" w:lineRule="auto"/>
-              <w:ind w:left="0" w:right="0"/>
-              <w:rPr>
-                <w:rFonts w:hint="eastAsia"/>
-                <w:b w:val="0"/>
-                <w:bCs/>
-                <w:vertAlign w:val="baseline"/>
-                <w:lang w:val="en-US"/>
-              </w:rPr>
-            </w:pPr>
-            <w:r>
-              <w:rPr>
-                <w:rFonts w:hint="eastAsia"/>
-                <w:b w:val="0"/>
-                <w:bCs/>
-                <w:vertAlign w:val="baseline"/>
-                <w:lang w:val="en-US"/>
-              </w:rPr>
-              <w:t>Mô tả</w:t>
-            </w:r>
-          </w:p>
-        </w:tc>
-        <w:tc>
-          <w:tcPr>
-            <w:tcW w:w="8486" w:type="dxa"/>
-          </w:tcPr>
-          <w:p>
-            <w:pPr>
-              <w:keepNext w:val="0"/>
-              <w:keepLines w:val="0"/>
-              <w:widowControl/>
-              <w:numPr>
-                <w:ilvl w:val="0"/>
-                <w:numId w:val="0"/>
-              </w:numPr>
-              <w:suppressLineNumbers w:val="0"/>
-              <w:spacing w:before="0" w:beforeAutospacing="0" w:after="160" w:afterAutospacing="0" w:line="259" w:lineRule="auto"/>
-              <w:ind w:left="0" w:right="0"/>
-              <w:rPr>
-                <w:rFonts w:hint="eastAsia"/>
-                <w:b/>
-                <w:vertAlign w:val="baseline"/>
-                <w:lang w:val="en-US"/>
-              </w:rPr>
-            </w:pPr>
-            <w:r>
-              <w:rPr>
-                <w:rFonts w:hint="default" w:ascii="Times New Roman" w:hAnsi="Times New Roman" w:cs="Times New Roman"/>
-              </w:rPr>
-              <w:t xml:space="preserve">Quá trình khi đăng nhập vào hệ thống </w:t>
-            </w:r>
-            <w:r>
-              <w:rPr>
-                <w:rFonts w:hint="default" w:ascii="Times New Roman" w:hAnsi="Times New Roman" w:cs="Times New Roman"/>
-                <w:lang w:val="en-US"/>
-              </w:rPr>
-              <w:t>người dùng</w:t>
-            </w:r>
-            <w:r>
-              <w:rPr>
-                <w:rFonts w:hint="default" w:ascii="Times New Roman" w:hAnsi="Times New Roman" w:cs="Times New Roman"/>
-              </w:rPr>
-              <w:t xml:space="preserve"> của ứng dụng sẽ được hiển</w:t>
-            </w:r>
-            <w:r>
-              <w:rPr>
-                <w:rFonts w:hint="default" w:ascii="Times New Roman" w:hAnsi="Times New Roman" w:cs="Times New Roman"/>
-                <w:lang w:val="en-US"/>
-              </w:rPr>
-              <w:t xml:space="preserve"> </w:t>
-            </w:r>
-            <w:r>
-              <w:rPr>
-                <w:rFonts w:hint="default" w:ascii="Times New Roman" w:hAnsi="Times New Roman" w:cs="Times New Roman"/>
-              </w:rPr>
-              <w:t xml:space="preserve">thị danh sách các chức năng, khi nhấn vào chức năng quản lý </w:t>
-            </w:r>
-            <w:r>
-              <w:rPr>
-                <w:rFonts w:hint="default" w:ascii="Times New Roman" w:hAnsi="Times New Roman" w:cs="Times New Roman"/>
-                <w:lang w:val="en-US"/>
-              </w:rPr>
-              <w:t>đơn hàng</w:t>
-            </w:r>
-            <w:r>
-              <w:rPr>
-                <w:rFonts w:hint="default" w:ascii="Times New Roman" w:hAnsi="Times New Roman" w:cs="Times New Roman"/>
-              </w:rPr>
-              <w:t xml:space="preserve"> và</w:t>
-            </w:r>
-            <w:r>
-              <w:rPr>
-                <w:rFonts w:hint="default" w:ascii="Times New Roman" w:hAnsi="Times New Roman" w:cs="Times New Roman"/>
-                <w:lang w:val="en-US"/>
-              </w:rPr>
-              <w:t xml:space="preserve"> </w:t>
-            </w:r>
-            <w:r>
-              <w:rPr>
-                <w:rFonts w:hint="default" w:ascii="Times New Roman" w:hAnsi="Times New Roman" w:cs="Times New Roman"/>
-              </w:rPr>
-              <w:t>chọn chức năng</w:t>
-            </w:r>
-            <w:r>
-              <w:rPr>
-                <w:rFonts w:hint="default" w:ascii="Times New Roman" w:hAnsi="Times New Roman" w:cs="Times New Roman"/>
-                <w:lang w:val="en-US"/>
-              </w:rPr>
-              <w:t xml:space="preserve"> </w:t>
-            </w:r>
-            <w:r>
-              <w:rPr>
-                <w:rFonts w:hint="default" w:ascii="Times New Roman" w:hAnsi="Times New Roman" w:cs="Times New Roman"/>
-              </w:rPr>
-              <w:t xml:space="preserve">thêm </w:t>
-            </w:r>
-            <w:r>
-              <w:rPr>
-                <w:rFonts w:hint="default" w:ascii="Times New Roman" w:hAnsi="Times New Roman" w:cs="Times New Roman"/>
-                <w:lang w:val="en-US"/>
-              </w:rPr>
-              <w:t>đơn hàng</w:t>
-            </w:r>
-            <w:r>
-              <w:rPr>
-                <w:rFonts w:hint="default" w:ascii="Times New Roman" w:hAnsi="Times New Roman" w:cs="Times New Roman"/>
-              </w:rPr>
-              <w:t xml:space="preserve"> thì màn hình thêm </w:t>
-            </w:r>
-            <w:r>
-              <w:rPr>
-                <w:rFonts w:hint="default" w:ascii="Times New Roman" w:hAnsi="Times New Roman" w:cs="Times New Roman"/>
-                <w:lang w:val="en-US"/>
-              </w:rPr>
-              <w:t>đơn hàng</w:t>
-            </w:r>
-            <w:r>
-              <w:rPr>
-                <w:rFonts w:hint="default" w:ascii="Times New Roman" w:hAnsi="Times New Roman" w:cs="Times New Roman"/>
-              </w:rPr>
-              <w:t xml:space="preserve"> sẽ được hiển</w:t>
-            </w:r>
-            <w:r>
-              <w:rPr>
-                <w:rFonts w:hint="default" w:ascii="Times New Roman" w:hAnsi="Times New Roman" w:cs="Times New Roman"/>
-                <w:lang w:val="en-US"/>
-              </w:rPr>
-              <w:t xml:space="preserve"> </w:t>
-            </w:r>
-            <w:r>
-              <w:rPr>
-                <w:rFonts w:hint="default" w:ascii="Times New Roman" w:hAnsi="Times New Roman" w:cs="Times New Roman"/>
-              </w:rPr>
-              <w:t>thị ra cho người dùng, tại đây quản trị viên sẽ nhập đầy đủ thông tin liên</w:t>
-            </w:r>
-            <w:r>
-              <w:rPr>
-                <w:rFonts w:hint="default" w:ascii="Times New Roman" w:hAnsi="Times New Roman" w:cs="Times New Roman"/>
-                <w:lang w:val="en-US"/>
-              </w:rPr>
-              <w:t xml:space="preserve"> quan đến đơn hàng mà form thiết kế yêu cầu (tên khách hàng, số điện thoại, tên sản phẩm, giá sản phẩm, số lượng,tổng tiền). Sau khi nhập xong thông tin người dùng nhấn nút thêm hóa đơn, hệ thống sẽ kiểm tra dữ liệu đã được nhập đầy đủ chưa, nếu chưa thì thông báo dữ liệu nhập vào chưa đầy đủ, nếu nhập đầy đủ thì hệ thống sẽ thêm mới đơn hàng vào cơ sở dữ liệu và hiển thị thông báo thành công</w:t>
-            </w:r>
-          </w:p>
-        </w:tc>
-      </w:tr>
-      <w:tr>
-        <w:tblPrEx>
-          <w:tblBorders>
-            <w:top w:val="single" w:color="auto" w:sz="4" w:space="0"/>
-            <w:left w:val="single" w:color="auto" w:sz="4" w:space="0"/>
-            <w:bottom w:val="single" w:color="auto" w:sz="4" w:space="0"/>
-            <w:right w:val="single" w:color="auto" w:sz="4" w:space="0"/>
-            <w:insideH w:val="single" w:color="auto" w:sz="4" w:space="0"/>
-            <w:insideV w:val="single" w:color="auto" w:sz="4" w:space="0"/>
-          </w:tblBorders>
-          <w:tblLayout w:type="fixed"/>
-          <w:tblCellMar>
-            <w:top w:w="0" w:type="dxa"/>
-            <w:left w:w="108" w:type="dxa"/>
-            <w:bottom w:w="0" w:type="dxa"/>
-            <w:right w:w="108" w:type="dxa"/>
-          </w:tblCellMar>
-        </w:tblPrEx>
-        <w:tc>
-          <w:tcPr>
-            <w:tcW w:w="1090" w:type="dxa"/>
-          </w:tcPr>
-          <w:p>
-            <w:pPr>
-              <w:keepNext w:val="0"/>
-              <w:keepLines w:val="0"/>
-              <w:widowControl/>
-              <w:numPr>
-                <w:ilvl w:val="0"/>
-                <w:numId w:val="0"/>
-              </w:numPr>
-              <w:suppressLineNumbers w:val="0"/>
-              <w:spacing w:before="0" w:beforeAutospacing="0" w:after="160" w:afterAutospacing="0" w:line="259" w:lineRule="auto"/>
-              <w:ind w:left="0" w:right="0"/>
-              <w:rPr>
-                <w:rFonts w:hint="eastAsia"/>
-                <w:b w:val="0"/>
-                <w:bCs/>
-                <w:vertAlign w:val="baseline"/>
-                <w:lang w:val="en-US"/>
-              </w:rPr>
-            </w:pPr>
-            <w:r>
-              <w:rPr>
-                <w:rFonts w:hint="eastAsia"/>
-                <w:b w:val="0"/>
-                <w:bCs/>
-                <w:vertAlign w:val="baseline"/>
-                <w:lang w:val="en-US"/>
-              </w:rPr>
-              <w:t xml:space="preserve">Đầu vào </w:t>
-            </w:r>
-          </w:p>
-        </w:tc>
-        <w:tc>
-          <w:tcPr>
-            <w:tcW w:w="8486" w:type="dxa"/>
-          </w:tcPr>
-          <w:p>
-            <w:pPr>
-              <w:keepNext w:val="0"/>
-              <w:keepLines w:val="0"/>
-              <w:widowControl/>
-              <w:numPr>
-                <w:ilvl w:val="0"/>
-                <w:numId w:val="0"/>
-              </w:numPr>
-              <w:suppressLineNumbers w:val="0"/>
-              <w:spacing w:before="0" w:beforeAutospacing="0" w:after="160" w:afterAutospacing="0" w:line="259" w:lineRule="auto"/>
-              <w:ind w:left="0" w:right="0"/>
-              <w:rPr>
-                <w:rFonts w:hint="eastAsia"/>
-                <w:b/>
-                <w:vertAlign w:val="baseline"/>
-                <w:lang w:val="en-US"/>
-              </w:rPr>
-            </w:pPr>
-            <w:r>
-              <w:rPr>
-                <w:rFonts w:hint="default" w:ascii="Times New Roman" w:hAnsi="Times New Roman" w:cs="Times New Roman"/>
-                <w:b w:val="0"/>
-                <w:bCs/>
-              </w:rPr>
-              <w:t xml:space="preserve">Quản trị nhập thông tin cần thiết cho </w:t>
-            </w:r>
-            <w:r>
-              <w:rPr>
-                <w:rFonts w:hint="default" w:ascii="Times New Roman" w:hAnsi="Times New Roman" w:cs="Times New Roman"/>
-                <w:b w:val="0"/>
-                <w:bCs/>
-                <w:lang w:val="en-US"/>
-              </w:rPr>
-              <w:t>đơn hàng</w:t>
-            </w:r>
-            <w:r>
-              <w:rPr>
-                <w:rFonts w:hint="default" w:ascii="Times New Roman" w:hAnsi="Times New Roman" w:cs="Times New Roman"/>
-                <w:b w:val="0"/>
-                <w:bCs/>
-              </w:rPr>
-              <w:t xml:space="preserve"> mới:</w:t>
-            </w:r>
-            <w:r>
-              <w:rPr>
-                <w:rFonts w:hint="default" w:ascii="Times New Roman" w:hAnsi="Times New Roman" w:cs="Times New Roman"/>
-                <w:b w:val="0"/>
-                <w:bCs/>
-                <w:lang w:val="en-US"/>
-              </w:rPr>
-              <w:t>t</w:t>
-            </w:r>
-            <w:r>
-              <w:rPr>
-                <w:rFonts w:hint="default" w:ascii="Times New Roman" w:hAnsi="Times New Roman" w:cs="Times New Roman"/>
-                <w:lang w:val="en-US"/>
-              </w:rPr>
-              <w:t>ên khách hàng, số điện thoại, tên sản phẩm, giá sản phẩm, số lượng,tổng tiền</w:t>
-            </w:r>
-          </w:p>
-        </w:tc>
-      </w:tr>
-      <w:tr>
-        <w:tblPrEx>
-          <w:tblBorders>
-            <w:top w:val="single" w:color="auto" w:sz="4" w:space="0"/>
-            <w:left w:val="single" w:color="auto" w:sz="4" w:space="0"/>
-            <w:bottom w:val="single" w:color="auto" w:sz="4" w:space="0"/>
-            <w:right w:val="single" w:color="auto" w:sz="4" w:space="0"/>
-            <w:insideH w:val="single" w:color="auto" w:sz="4" w:space="0"/>
-            <w:insideV w:val="single" w:color="auto" w:sz="4" w:space="0"/>
-          </w:tblBorders>
-          <w:tblLayout w:type="fixed"/>
-          <w:tblCellMar>
-            <w:top w:w="0" w:type="dxa"/>
-            <w:left w:w="108" w:type="dxa"/>
-            <w:bottom w:w="0" w:type="dxa"/>
-            <w:right w:w="108" w:type="dxa"/>
-          </w:tblCellMar>
-        </w:tblPrEx>
-        <w:tc>
-          <w:tcPr>
-            <w:tcW w:w="1090" w:type="dxa"/>
-          </w:tcPr>
-          <w:p>
-            <w:pPr>
-              <w:keepNext w:val="0"/>
-              <w:keepLines w:val="0"/>
-              <w:widowControl/>
-              <w:numPr>
-                <w:ilvl w:val="0"/>
-                <w:numId w:val="0"/>
-              </w:numPr>
-              <w:suppressLineNumbers w:val="0"/>
-              <w:spacing w:before="0" w:beforeAutospacing="0" w:after="160" w:afterAutospacing="0" w:line="259" w:lineRule="auto"/>
-              <w:ind w:left="0" w:right="0"/>
-              <w:rPr>
-                <w:rFonts w:hint="eastAsia"/>
-                <w:b w:val="0"/>
-                <w:bCs/>
-                <w:vertAlign w:val="baseline"/>
-                <w:lang w:val="en-US"/>
-              </w:rPr>
-            </w:pPr>
-            <w:r>
-              <w:rPr>
-                <w:rFonts w:hint="eastAsia"/>
-                <w:b w:val="0"/>
-                <w:bCs/>
-                <w:vertAlign w:val="baseline"/>
-                <w:lang w:val="en-US"/>
-              </w:rPr>
-              <w:t>Xử lý</w:t>
-            </w:r>
-          </w:p>
-        </w:tc>
-        <w:tc>
-          <w:tcPr>
-            <w:tcW w:w="8486" w:type="dxa"/>
-          </w:tcPr>
-          <w:p>
-            <w:pPr>
-              <w:keepNext w:val="0"/>
-              <w:keepLines w:val="0"/>
-              <w:widowControl/>
-              <w:numPr>
-                <w:ilvl w:val="0"/>
-                <w:numId w:val="0"/>
-              </w:numPr>
-              <w:suppressLineNumbers w:val="0"/>
-              <w:spacing w:before="0" w:beforeAutospacing="0" w:after="160" w:afterAutospacing="0" w:line="259" w:lineRule="auto"/>
-              <w:ind w:left="0" w:right="0"/>
-              <w:rPr>
-                <w:rFonts w:hint="eastAsia"/>
-                <w:b/>
-                <w:vertAlign w:val="baseline"/>
-                <w:lang w:val="en-US"/>
-              </w:rPr>
-            </w:pPr>
-            <w:r>
-              <w:rPr>
-                <w:rFonts w:hint="default" w:ascii="Times New Roman" w:hAnsi="Times New Roman" w:cs="Times New Roman"/>
-                <w:b w:val="0"/>
-                <w:bCs/>
-              </w:rPr>
-              <w:t>Hệ thống sẽ kiểm tra dữ liệu đã được nhập đầy đủ chưa, nếu chưa thì</w:t>
-            </w:r>
-            <w:r>
-              <w:rPr>
-                <w:rFonts w:hint="default" w:ascii="Times New Roman" w:hAnsi="Times New Roman" w:cs="Times New Roman"/>
-                <w:b w:val="0"/>
-                <w:bCs/>
-                <w:lang w:val="en-US"/>
-              </w:rPr>
-              <w:t xml:space="preserve"> </w:t>
-            </w:r>
-            <w:r>
-              <w:rPr>
-                <w:rFonts w:hint="default" w:ascii="Times New Roman" w:hAnsi="Times New Roman" w:cs="Times New Roman"/>
-                <w:b w:val="0"/>
-                <w:bCs/>
-              </w:rPr>
-              <w:t>thông báo dữ liệu nhập vào chưa đầy đủ, nếu nhập đầy đủ thì hệ thống sẽ</w:t>
-            </w:r>
-            <w:r>
-              <w:rPr>
-                <w:rFonts w:hint="default" w:ascii="Times New Roman" w:hAnsi="Times New Roman" w:cs="Times New Roman"/>
-                <w:b w:val="0"/>
-                <w:bCs/>
-                <w:lang w:val="en-US"/>
-              </w:rPr>
-              <w:t xml:space="preserve"> </w:t>
-            </w:r>
-            <w:r>
-              <w:rPr>
-                <w:rFonts w:hint="default" w:ascii="Times New Roman" w:hAnsi="Times New Roman" w:cs="Times New Roman"/>
-                <w:b w:val="0"/>
-                <w:bCs/>
-              </w:rPr>
-              <w:t xml:space="preserve">thêm mới </w:t>
-            </w:r>
-            <w:r>
-              <w:rPr>
-                <w:rFonts w:hint="default" w:ascii="Times New Roman" w:hAnsi="Times New Roman" w:cs="Times New Roman"/>
-                <w:b w:val="0"/>
-                <w:bCs/>
-                <w:lang w:val="en-US"/>
-              </w:rPr>
-              <w:t>đơn hàng</w:t>
-            </w:r>
-            <w:r>
-              <w:rPr>
-                <w:rFonts w:hint="default" w:ascii="Times New Roman" w:hAnsi="Times New Roman" w:cs="Times New Roman"/>
-                <w:b w:val="0"/>
-                <w:bCs/>
-              </w:rPr>
-              <w:t xml:space="preserve"> vào cơ sở dữ liệu và hiển thị thông báo thành công.</w:t>
-            </w:r>
-          </w:p>
-        </w:tc>
-      </w:tr>
-      <w:tr>
-        <w:tblPrEx>
-          <w:tblBorders>
-            <w:top w:val="single" w:color="auto" w:sz="4" w:space="0"/>
-            <w:left w:val="single" w:color="auto" w:sz="4" w:space="0"/>
-            <w:bottom w:val="single" w:color="auto" w:sz="4" w:space="0"/>
-            <w:right w:val="single" w:color="auto" w:sz="4" w:space="0"/>
-            <w:insideH w:val="single" w:color="auto" w:sz="4" w:space="0"/>
-            <w:insideV w:val="single" w:color="auto" w:sz="4" w:space="0"/>
-          </w:tblBorders>
-          <w:tblLayout w:type="fixed"/>
-          <w:tblCellMar>
-            <w:top w:w="0" w:type="dxa"/>
-            <w:left w:w="108" w:type="dxa"/>
-            <w:bottom w:w="0" w:type="dxa"/>
-            <w:right w:w="108" w:type="dxa"/>
-          </w:tblCellMar>
-        </w:tblPrEx>
-        <w:tc>
-          <w:tcPr>
-            <w:tcW w:w="1090" w:type="dxa"/>
-          </w:tcPr>
-          <w:p>
-            <w:pPr>
-              <w:keepNext w:val="0"/>
-              <w:keepLines w:val="0"/>
-              <w:widowControl/>
-              <w:numPr>
-                <w:ilvl w:val="0"/>
-                <w:numId w:val="0"/>
-              </w:numPr>
-              <w:suppressLineNumbers w:val="0"/>
-              <w:spacing w:before="0" w:beforeAutospacing="0" w:after="160" w:afterAutospacing="0" w:line="259" w:lineRule="auto"/>
-              <w:ind w:left="0" w:right="0"/>
-              <w:rPr>
-                <w:rFonts w:hint="eastAsia"/>
-                <w:b w:val="0"/>
-                <w:bCs/>
-                <w:vertAlign w:val="baseline"/>
-                <w:lang w:val="en-US"/>
-              </w:rPr>
-            </w:pPr>
-            <w:r>
-              <w:rPr>
-                <w:rFonts w:hint="eastAsia"/>
-                <w:b w:val="0"/>
-                <w:bCs/>
-                <w:vertAlign w:val="baseline"/>
-                <w:lang w:val="en-US"/>
-              </w:rPr>
-              <w:t>Đầu ra</w:t>
-            </w:r>
-          </w:p>
-        </w:tc>
-        <w:tc>
-          <w:tcPr>
-            <w:tcW w:w="8486" w:type="dxa"/>
-          </w:tcPr>
-          <w:p>
-            <w:pPr>
-              <w:keepNext w:val="0"/>
-              <w:keepLines w:val="0"/>
-              <w:widowControl/>
-              <w:numPr>
-                <w:ilvl w:val="0"/>
-                <w:numId w:val="0"/>
-              </w:numPr>
-              <w:suppressLineNumbers w:val="0"/>
-              <w:spacing w:before="0" w:beforeAutospacing="0" w:after="160" w:afterAutospacing="0" w:line="259" w:lineRule="auto"/>
-              <w:ind w:left="0" w:right="0"/>
-              <w:rPr>
-                <w:rFonts w:hint="eastAsia"/>
-                <w:b w:val="0"/>
-                <w:bCs/>
-                <w:vertAlign w:val="baseline"/>
-                <w:lang w:val="en-US"/>
-              </w:rPr>
-            </w:pPr>
-            <w:r>
-              <w:rPr>
-                <w:rFonts w:hint="eastAsia"/>
-                <w:b w:val="0"/>
-                <w:bCs/>
-                <w:vertAlign w:val="baseline"/>
-                <w:lang w:val="en-US"/>
-              </w:rPr>
-              <w:t>Hệ thống thông báo thành công</w:t>
-            </w:r>
-          </w:p>
-        </w:tc>
-      </w:tr>
-    </w:tbl>
-    <w:p>
-      <w:pPr>
-        <w:pStyle w:val="5"/>
-        <w:numPr>
-          <w:ilvl w:val="0"/>
-          <w:numId w:val="0"/>
-        </w:numPr>
-        <w:rPr>
-          <w:b/>
-          <w:lang w:val="en-US"/>
-        </w:rPr>
-      </w:pPr>
-    </w:p>
-    <w:p>
-      <w:pPr>
-        <w:pStyle w:val="5"/>
-        <w:numPr>
-          <w:ilvl w:val="0"/>
-          <w:numId w:val="12"/>
-        </w:numPr>
-        <w:ind w:left="845" w:leftChars="0" w:hanging="425" w:firstLineChars="0"/>
-        <w:rPr>
-          <w:b/>
-          <w:lang w:val="en-US"/>
-        </w:rPr>
-      </w:pPr>
-      <w:r>
-        <w:rPr>
-          <w:b/>
-          <w:lang w:val="en-US"/>
-        </w:rPr>
-        <w:t>Sửa đơn hàng</w:t>
-      </w:r>
-    </w:p>
-    <w:tbl>
-      <w:tblPr>
-        <w:tblStyle w:val="4"/>
-        <w:tblW w:w="9576" w:type="dxa"/>
-        <w:tblInd w:w="0" w:type="dxa"/>
-        <w:tblBorders>
-          <w:top w:val="single" w:color="auto" w:sz="4" w:space="0"/>
-          <w:left w:val="single" w:color="auto" w:sz="4" w:space="0"/>
-          <w:bottom w:val="single" w:color="auto" w:sz="4" w:space="0"/>
-          <w:right w:val="single" w:color="auto" w:sz="4" w:space="0"/>
-          <w:insideH w:val="single" w:color="auto" w:sz="4" w:space="0"/>
-          <w:insideV w:val="single" w:color="auto" w:sz="4" w:space="0"/>
-        </w:tblBorders>
-        <w:tblLayout w:type="fixed"/>
-        <w:tblCellMar>
-          <w:top w:w="0" w:type="dxa"/>
-          <w:left w:w="108" w:type="dxa"/>
-          <w:bottom w:w="0" w:type="dxa"/>
-          <w:right w:w="108" w:type="dxa"/>
-        </w:tblCellMar>
-      </w:tblPr>
-      <w:tblGrid>
-        <w:gridCol w:w="1090"/>
-        <w:gridCol w:w="8486"/>
-      </w:tblGrid>
-      <w:tr>
-        <w:tblPrEx>
-          <w:tblBorders>
-            <w:top w:val="single" w:color="auto" w:sz="4" w:space="0"/>
-            <w:left w:val="single" w:color="auto" w:sz="4" w:space="0"/>
-            <w:bottom w:val="single" w:color="auto" w:sz="4" w:space="0"/>
-            <w:right w:val="single" w:color="auto" w:sz="4" w:space="0"/>
-            <w:insideH w:val="single" w:color="auto" w:sz="4" w:space="0"/>
-            <w:insideV w:val="single" w:color="auto" w:sz="4" w:space="0"/>
-          </w:tblBorders>
-          <w:tblLayout w:type="fixed"/>
-          <w:tblCellMar>
-            <w:top w:w="0" w:type="dxa"/>
-            <w:left w:w="108" w:type="dxa"/>
-            <w:bottom w:w="0" w:type="dxa"/>
-            <w:right w:w="108" w:type="dxa"/>
-          </w:tblCellMar>
-        </w:tblPrEx>
-        <w:tc>
-          <w:tcPr>
-            <w:tcW w:w="1090" w:type="dxa"/>
-          </w:tcPr>
-          <w:p>
-            <w:pPr>
-              <w:keepNext w:val="0"/>
-              <w:keepLines w:val="0"/>
-              <w:widowControl/>
-              <w:numPr>
-                <w:ilvl w:val="0"/>
-                <w:numId w:val="0"/>
-              </w:numPr>
-              <w:suppressLineNumbers w:val="0"/>
-              <w:spacing w:before="0" w:beforeAutospacing="0" w:after="160" w:afterAutospacing="0" w:line="259" w:lineRule="auto"/>
-              <w:ind w:left="0" w:right="0"/>
-              <w:rPr>
-                <w:rFonts w:hint="eastAsia"/>
-                <w:b w:val="0"/>
-                <w:bCs/>
-                <w:vertAlign w:val="baseline"/>
-                <w:lang w:val="en-US"/>
-              </w:rPr>
-            </w:pPr>
-            <w:r>
-              <w:rPr>
-                <w:rFonts w:hint="eastAsia"/>
-                <w:b w:val="0"/>
-                <w:bCs/>
-                <w:vertAlign w:val="baseline"/>
-                <w:lang w:val="en-US"/>
-              </w:rPr>
-              <w:t>Mô tả</w:t>
-            </w:r>
-          </w:p>
-        </w:tc>
-        <w:tc>
-          <w:tcPr>
-            <w:tcW w:w="8486" w:type="dxa"/>
-          </w:tcPr>
-          <w:p>
-            <w:pPr>
-              <w:keepNext w:val="0"/>
-              <w:keepLines w:val="0"/>
-              <w:widowControl/>
-              <w:numPr>
-                <w:ilvl w:val="0"/>
-                <w:numId w:val="0"/>
-              </w:numPr>
-              <w:suppressLineNumbers w:val="0"/>
-              <w:spacing w:before="0" w:beforeAutospacing="0" w:after="160" w:afterAutospacing="0" w:line="259" w:lineRule="auto"/>
-              <w:ind w:left="0" w:right="0"/>
-              <w:rPr>
-                <w:rFonts w:hint="eastAsia"/>
-                <w:b/>
-                <w:vertAlign w:val="baseline"/>
-                <w:lang w:val="en-US"/>
-              </w:rPr>
-            </w:pPr>
-            <w:r>
-              <w:rPr>
-                <w:rFonts w:hint="default" w:ascii="Times New Roman" w:hAnsi="Times New Roman" w:cs="Times New Roman"/>
-                <w:b w:val="0"/>
-                <w:bCs/>
-                <w:vertAlign w:val="baseline"/>
-                <w:lang w:val="en-US"/>
-              </w:rPr>
-              <w:t>Quá trình khi đăng nhập vào hệ thống người dùng của ứng dụng sẽ được hiển thị danh sách các chức năng, khi nhấn vào chức năng quản lý đơn hàng, danh sách đơn hàng sẽ được hiển thị, tại mỗi đơn hàng sẽ có chức năng sửa hoặc xóa ở ngay phía bên cạnh, khi người dùng nhấn vào chức năng sửa thông tin đơn hàng, màn hình sửa đơn hàng sẽ được hiển thị. Tại đây người dùng có thể sửa nội dung thông tin liên quan đến đơn hàng mà người dùng vừa chọn (</w:t>
-            </w:r>
-            <w:r>
-              <w:rPr>
-                <w:rFonts w:hint="default" w:ascii="Times New Roman" w:hAnsi="Times New Roman" w:cs="Times New Roman"/>
-                <w:lang w:val="en-US"/>
-              </w:rPr>
-              <w:t>tên khách hàng, số điện thoại, tên sản phẩm, giá sản phẩm, số lượng,tổng tiền</w:t>
-            </w:r>
-            <w:r>
-              <w:rPr>
-                <w:rFonts w:hint="default" w:ascii="Times New Roman" w:hAnsi="Times New Roman" w:cs="Times New Roman"/>
-                <w:b w:val="0"/>
-                <w:bCs/>
-                <w:vertAlign w:val="baseline"/>
-                <w:lang w:val="en-US"/>
-              </w:rPr>
-              <w:t>). Sau khi nhập xong thông tin người dùng nhấn nút lưu đơn hàng, hệ thống sẽ kiểm tra dữ liệu đã được nhập đầy đủ chưa, nếu chưa thì thông báo dữ liệu nhập vào chưa đầy đủ, nếu nhập đầy đủ thì hệ thống sẽ cập nhật nội dung vào cơ sở dữ liệu và hiển thị thông báo thành công, sau đó chuyển về tran</w:t>
-            </w:r>
-            <w:r>
-              <w:rPr>
-                <w:rFonts w:hint="default"/>
-                <w:b w:val="0"/>
-                <w:bCs/>
-                <w:vertAlign w:val="baseline"/>
-                <w:lang w:val="en-US"/>
-              </w:rPr>
-              <w:t>g quản lý đơn hàng</w:t>
-            </w:r>
-          </w:p>
-        </w:tc>
-      </w:tr>
-      <w:tr>
-        <w:tblPrEx>
-          <w:tblBorders>
-            <w:top w:val="single" w:color="auto" w:sz="4" w:space="0"/>
-            <w:left w:val="single" w:color="auto" w:sz="4" w:space="0"/>
-            <w:bottom w:val="single" w:color="auto" w:sz="4" w:space="0"/>
-            <w:right w:val="single" w:color="auto" w:sz="4" w:space="0"/>
-            <w:insideH w:val="single" w:color="auto" w:sz="4" w:space="0"/>
-            <w:insideV w:val="single" w:color="auto" w:sz="4" w:space="0"/>
-          </w:tblBorders>
-          <w:tblLayout w:type="fixed"/>
-          <w:tblCellMar>
-            <w:top w:w="0" w:type="dxa"/>
-            <w:left w:w="108" w:type="dxa"/>
-            <w:bottom w:w="0" w:type="dxa"/>
-            <w:right w:w="108" w:type="dxa"/>
-          </w:tblCellMar>
-        </w:tblPrEx>
-        <w:tc>
-          <w:tcPr>
-            <w:tcW w:w="1090" w:type="dxa"/>
-          </w:tcPr>
-          <w:p>
-            <w:pPr>
-              <w:keepNext w:val="0"/>
-              <w:keepLines w:val="0"/>
-              <w:widowControl/>
-              <w:numPr>
-                <w:ilvl w:val="0"/>
-                <w:numId w:val="0"/>
-              </w:numPr>
-              <w:suppressLineNumbers w:val="0"/>
-              <w:spacing w:before="0" w:beforeAutospacing="0" w:after="160" w:afterAutospacing="0" w:line="259" w:lineRule="auto"/>
-              <w:ind w:left="0" w:right="0"/>
-              <w:rPr>
-                <w:rFonts w:hint="eastAsia"/>
-                <w:b w:val="0"/>
-                <w:bCs/>
-                <w:vertAlign w:val="baseline"/>
-                <w:lang w:val="en-US"/>
-              </w:rPr>
-            </w:pPr>
-            <w:r>
-              <w:rPr>
-                <w:rFonts w:hint="eastAsia"/>
-                <w:b w:val="0"/>
-                <w:bCs/>
-                <w:vertAlign w:val="baseline"/>
-                <w:lang w:val="en-US"/>
-              </w:rPr>
-              <w:t xml:space="preserve">Đầu vào </w:t>
-            </w:r>
-          </w:p>
-        </w:tc>
-        <w:tc>
-          <w:tcPr>
-            <w:tcW w:w="8486" w:type="dxa"/>
-          </w:tcPr>
-          <w:p>
-            <w:pPr>
-              <w:keepNext w:val="0"/>
-              <w:keepLines w:val="0"/>
-              <w:widowControl/>
-              <w:numPr>
-                <w:ilvl w:val="0"/>
-                <w:numId w:val="0"/>
-              </w:numPr>
-              <w:suppressLineNumbers w:val="0"/>
-              <w:spacing w:before="0" w:beforeAutospacing="0" w:after="160" w:afterAutospacing="0" w:line="259" w:lineRule="auto"/>
-              <w:ind w:left="0" w:right="0"/>
-              <w:rPr>
-                <w:rFonts w:hint="eastAsia"/>
-                <w:b/>
-                <w:vertAlign w:val="baseline"/>
-                <w:lang w:val="en-US"/>
-              </w:rPr>
-            </w:pPr>
-            <w:r>
-              <w:rPr>
-                <w:rFonts w:hint="default" w:ascii="Times New Roman" w:hAnsi="Times New Roman" w:cs="Times New Roman"/>
-                <w:b w:val="0"/>
-                <w:bCs/>
-                <w:vertAlign w:val="baseline"/>
-                <w:lang w:val="en-US"/>
-              </w:rPr>
-              <w:t>Người dùng chọn hóa đơn cần sửa, nhấn vào chức năng sửa hóa đơn và chỉnh sửa các thông tin cần thiết cho đơn hàng được chọn</w:t>
-            </w:r>
-          </w:p>
-        </w:tc>
-      </w:tr>
-      <w:tr>
-        <w:tblPrEx>
-          <w:tblBorders>
-            <w:top w:val="single" w:color="auto" w:sz="4" w:space="0"/>
-            <w:left w:val="single" w:color="auto" w:sz="4" w:space="0"/>
-            <w:bottom w:val="single" w:color="auto" w:sz="4" w:space="0"/>
-            <w:right w:val="single" w:color="auto" w:sz="4" w:space="0"/>
-            <w:insideH w:val="single" w:color="auto" w:sz="4" w:space="0"/>
-            <w:insideV w:val="single" w:color="auto" w:sz="4" w:space="0"/>
-          </w:tblBorders>
-          <w:tblLayout w:type="fixed"/>
-          <w:tblCellMar>
-            <w:top w:w="0" w:type="dxa"/>
-            <w:left w:w="108" w:type="dxa"/>
-            <w:bottom w:w="0" w:type="dxa"/>
-            <w:right w:w="108" w:type="dxa"/>
-          </w:tblCellMar>
-        </w:tblPrEx>
-        <w:tc>
-          <w:tcPr>
-            <w:tcW w:w="1090" w:type="dxa"/>
-          </w:tcPr>
-          <w:p>
-            <w:pPr>
-              <w:keepNext w:val="0"/>
-              <w:keepLines w:val="0"/>
-              <w:widowControl/>
-              <w:numPr>
-                <w:ilvl w:val="0"/>
-                <w:numId w:val="0"/>
-              </w:numPr>
-              <w:suppressLineNumbers w:val="0"/>
-              <w:spacing w:before="0" w:beforeAutospacing="0" w:after="160" w:afterAutospacing="0" w:line="259" w:lineRule="auto"/>
-              <w:ind w:left="0" w:right="0"/>
-              <w:rPr>
-                <w:rFonts w:hint="eastAsia"/>
-                <w:b w:val="0"/>
-                <w:bCs/>
-                <w:vertAlign w:val="baseline"/>
-                <w:lang w:val="en-US"/>
-              </w:rPr>
-            </w:pPr>
-            <w:r>
-              <w:rPr>
-                <w:rFonts w:hint="eastAsia"/>
-                <w:b w:val="0"/>
-                <w:bCs/>
-                <w:vertAlign w:val="baseline"/>
-                <w:lang w:val="en-US"/>
-              </w:rPr>
-              <w:t>Xử lý</w:t>
-            </w:r>
-          </w:p>
-        </w:tc>
-        <w:tc>
-          <w:tcPr>
-            <w:tcW w:w="8486" w:type="dxa"/>
-          </w:tcPr>
-          <w:p>
-            <w:pPr>
-              <w:keepNext w:val="0"/>
-              <w:keepLines w:val="0"/>
-              <w:widowControl/>
-              <w:numPr>
-                <w:ilvl w:val="0"/>
-                <w:numId w:val="0"/>
-              </w:numPr>
-              <w:suppressLineNumbers w:val="0"/>
-              <w:spacing w:before="0" w:beforeAutospacing="0" w:after="160" w:afterAutospacing="0" w:line="259" w:lineRule="auto"/>
-              <w:ind w:left="0" w:right="0"/>
-              <w:rPr>
-                <w:rFonts w:hint="eastAsia"/>
-                <w:b/>
-                <w:vertAlign w:val="baseline"/>
-                <w:lang w:val="en-US"/>
-              </w:rPr>
-            </w:pPr>
-            <w:r>
-              <w:rPr>
-                <w:rFonts w:hint="default"/>
-                <w:b w:val="0"/>
-                <w:bCs/>
-                <w:vertAlign w:val="baseline"/>
-                <w:lang w:val="en-US"/>
-              </w:rPr>
-              <w:t>Sau khi nhập xong thông tin người dùng nhấn nút sửa đơn hàng, hệ thống sẽ kiểm tra dữ liệu đã được nhập đầy đủ chưa, nếu chưa thì thông báo dữ liệu nhập vào chưa đầy đủ, nếu nhập đầy đủ thì hệ thống sẽ cập nhật nội dung vào cơ sở dữ liệu</w:t>
-            </w:r>
-          </w:p>
-        </w:tc>
-      </w:tr>
-      <w:tr>
-        <w:tblPrEx>
-          <w:tblBorders>
-            <w:top w:val="single" w:color="auto" w:sz="4" w:space="0"/>
-            <w:left w:val="single" w:color="auto" w:sz="4" w:space="0"/>
-            <w:bottom w:val="single" w:color="auto" w:sz="4" w:space="0"/>
-            <w:right w:val="single" w:color="auto" w:sz="4" w:space="0"/>
-            <w:insideH w:val="single" w:color="auto" w:sz="4" w:space="0"/>
-            <w:insideV w:val="single" w:color="auto" w:sz="4" w:space="0"/>
-          </w:tblBorders>
-          <w:tblLayout w:type="fixed"/>
-          <w:tblCellMar>
-            <w:top w:w="0" w:type="dxa"/>
-            <w:left w:w="108" w:type="dxa"/>
-            <w:bottom w:w="0" w:type="dxa"/>
-            <w:right w:w="108" w:type="dxa"/>
-          </w:tblCellMar>
-        </w:tblPrEx>
-        <w:tc>
-          <w:tcPr>
-            <w:tcW w:w="1090" w:type="dxa"/>
-          </w:tcPr>
-          <w:p>
-            <w:pPr>
-              <w:keepNext w:val="0"/>
-              <w:keepLines w:val="0"/>
-              <w:widowControl/>
-              <w:numPr>
-                <w:ilvl w:val="0"/>
-                <w:numId w:val="0"/>
-              </w:numPr>
-              <w:suppressLineNumbers w:val="0"/>
-              <w:spacing w:before="0" w:beforeAutospacing="0" w:after="160" w:afterAutospacing="0" w:line="259" w:lineRule="auto"/>
-              <w:ind w:left="0" w:right="0"/>
-              <w:rPr>
-                <w:rFonts w:hint="eastAsia"/>
-                <w:b w:val="0"/>
-                <w:bCs/>
-                <w:vertAlign w:val="baseline"/>
-                <w:lang w:val="en-US"/>
-              </w:rPr>
-            </w:pPr>
-            <w:r>
-              <w:rPr>
-                <w:rFonts w:hint="eastAsia"/>
-                <w:b w:val="0"/>
-                <w:bCs/>
-                <w:vertAlign w:val="baseline"/>
-                <w:lang w:val="en-US"/>
-              </w:rPr>
-              <w:t>Đầu ra</w:t>
-            </w:r>
-          </w:p>
-        </w:tc>
-        <w:tc>
-          <w:tcPr>
-            <w:tcW w:w="8486" w:type="dxa"/>
-          </w:tcPr>
-          <w:p>
-            <w:pPr>
-              <w:keepNext w:val="0"/>
-              <w:keepLines w:val="0"/>
-              <w:widowControl/>
-              <w:numPr>
-                <w:ilvl w:val="0"/>
-                <w:numId w:val="0"/>
-              </w:numPr>
-              <w:suppressLineNumbers w:val="0"/>
-              <w:spacing w:before="0" w:beforeAutospacing="0" w:after="160" w:afterAutospacing="0" w:line="259" w:lineRule="auto"/>
-              <w:ind w:left="0" w:right="0"/>
-              <w:rPr>
-                <w:rFonts w:hint="eastAsia"/>
-                <w:b w:val="0"/>
-                <w:bCs/>
-                <w:vertAlign w:val="baseline"/>
-                <w:lang w:val="en-US"/>
-              </w:rPr>
-            </w:pPr>
-            <w:r>
-              <w:rPr>
-                <w:rFonts w:hint="eastAsia"/>
-                <w:b w:val="0"/>
-                <w:bCs/>
-                <w:vertAlign w:val="baseline"/>
-                <w:lang w:val="en-US"/>
-              </w:rPr>
-              <w:t>Hiển thị thông báo thành công và hiển thị lại trang quản lý đơn hàng</w:t>
-            </w:r>
-          </w:p>
-        </w:tc>
-      </w:tr>
-    </w:tbl>
-    <w:p>
-      <w:pPr>
-        <w:pStyle w:val="5"/>
-        <w:numPr>
-          <w:ilvl w:val="0"/>
-          <w:numId w:val="0"/>
-        </w:numPr>
-        <w:rPr>
-          <w:b/>
-          <w:lang w:val="en-US"/>
-        </w:rPr>
-      </w:pPr>
-    </w:p>
-    <w:p>
-      <w:pPr>
-        <w:pStyle w:val="5"/>
-        <w:numPr>
-          <w:ilvl w:val="0"/>
-          <w:numId w:val="12"/>
-        </w:numPr>
-        <w:ind w:left="845" w:leftChars="0" w:hanging="425" w:firstLineChars="0"/>
-        <w:rPr>
-          <w:b/>
-          <w:lang w:val="en-US"/>
-        </w:rPr>
-      </w:pPr>
-      <w:r>
-        <w:rPr>
-          <w:b/>
-          <w:lang w:val="en-US"/>
-        </w:rPr>
-        <w:t>Hủy đơn hàng</w:t>
-      </w:r>
-    </w:p>
-    <w:tbl>
-      <w:tblPr>
-        <w:tblStyle w:val="4"/>
-        <w:tblW w:w="9576" w:type="dxa"/>
-        <w:tblInd w:w="0" w:type="dxa"/>
-        <w:tblBorders>
-          <w:top w:val="single" w:color="auto" w:sz="4" w:space="0"/>
-          <w:left w:val="single" w:color="auto" w:sz="4" w:space="0"/>
-          <w:bottom w:val="single" w:color="auto" w:sz="4" w:space="0"/>
-          <w:right w:val="single" w:color="auto" w:sz="4" w:space="0"/>
-          <w:insideH w:val="single" w:color="auto" w:sz="4" w:space="0"/>
-          <w:insideV w:val="single" w:color="auto" w:sz="4" w:space="0"/>
-        </w:tblBorders>
-        <w:tblLayout w:type="fixed"/>
-        <w:tblCellMar>
-          <w:top w:w="0" w:type="dxa"/>
-          <w:left w:w="108" w:type="dxa"/>
-          <w:bottom w:w="0" w:type="dxa"/>
-          <w:right w:w="108" w:type="dxa"/>
-        </w:tblCellMar>
-      </w:tblPr>
-      <w:tblGrid>
-        <w:gridCol w:w="1090"/>
-        <w:gridCol w:w="8486"/>
-      </w:tblGrid>
-      <w:tr>
-        <w:tblPrEx>
-          <w:tblBorders>
-            <w:top w:val="single" w:color="auto" w:sz="4" w:space="0"/>
-            <w:left w:val="single" w:color="auto" w:sz="4" w:space="0"/>
-            <w:bottom w:val="single" w:color="auto" w:sz="4" w:space="0"/>
-            <w:right w:val="single" w:color="auto" w:sz="4" w:space="0"/>
-            <w:insideH w:val="single" w:color="auto" w:sz="4" w:space="0"/>
-            <w:insideV w:val="single" w:color="auto" w:sz="4" w:space="0"/>
-          </w:tblBorders>
-          <w:tblLayout w:type="fixed"/>
-          <w:tblCellMar>
-            <w:top w:w="0" w:type="dxa"/>
-            <w:left w:w="108" w:type="dxa"/>
-            <w:bottom w:w="0" w:type="dxa"/>
-            <w:right w:w="108" w:type="dxa"/>
-          </w:tblCellMar>
-        </w:tblPrEx>
-        <w:tc>
-          <w:tcPr>
-            <w:tcW w:w="1090" w:type="dxa"/>
-          </w:tcPr>
-          <w:p>
-            <w:pPr>
-              <w:keepNext w:val="0"/>
-              <w:keepLines w:val="0"/>
-              <w:widowControl/>
-              <w:numPr>
-                <w:ilvl w:val="0"/>
-                <w:numId w:val="0"/>
-              </w:numPr>
-              <w:suppressLineNumbers w:val="0"/>
-              <w:spacing w:before="0" w:beforeAutospacing="0" w:after="160" w:afterAutospacing="0" w:line="259" w:lineRule="auto"/>
-              <w:ind w:left="0" w:right="0"/>
-              <w:rPr>
-                <w:rFonts w:hint="eastAsia"/>
-                <w:b w:val="0"/>
-                <w:bCs/>
-                <w:vertAlign w:val="baseline"/>
-                <w:lang w:val="en-US"/>
-              </w:rPr>
-            </w:pPr>
-            <w:r>
-              <w:rPr>
-                <w:rFonts w:hint="eastAsia"/>
-                <w:b w:val="0"/>
-                <w:bCs/>
-                <w:vertAlign w:val="baseline"/>
-                <w:lang w:val="en-US"/>
-              </w:rPr>
-              <w:t>Mô tả</w:t>
-            </w:r>
-          </w:p>
-        </w:tc>
-        <w:tc>
-          <w:tcPr>
-            <w:tcW w:w="8486" w:type="dxa"/>
-          </w:tcPr>
-          <w:p>
-            <w:pPr>
-              <w:keepNext w:val="0"/>
-              <w:keepLines w:val="0"/>
-              <w:widowControl/>
-              <w:numPr>
-                <w:ilvl w:val="0"/>
-                <w:numId w:val="0"/>
-              </w:numPr>
-              <w:suppressLineNumbers w:val="0"/>
-              <w:spacing w:before="0" w:beforeAutospacing="0" w:after="160" w:afterAutospacing="0" w:line="259" w:lineRule="auto"/>
-              <w:ind w:left="0" w:right="0"/>
-              <w:rPr>
-                <w:rFonts w:hint="eastAsia"/>
-                <w:b/>
-                <w:vertAlign w:val="baseline"/>
-                <w:lang w:val="en-US"/>
-              </w:rPr>
-            </w:pPr>
-            <w:r>
-              <w:rPr>
-                <w:rFonts w:hint="default"/>
-                <w:b w:val="0"/>
-                <w:bCs/>
-                <w:vertAlign w:val="baseline"/>
-                <w:lang w:val="en-US"/>
-              </w:rPr>
-              <w:t>Quá trình khi đăng nhập vào hệ thống người dùng của ứng dụng sẽ được hiển thị danh sách các chức năng, khi nhấn vào chức năng quản lý đơn hàng, danh sách đươn hàng sẽ được hiển thị, tại mỗi đơn hàng sẽ có chức năng sửa hoặc hủy ở ngay phía bên cạnh, khi người dùng nhấn vào chức năng hủy đơn hàng, sẽ có thông báo được hiện lên “Bạn có muốn hủy đơn hàng này hay không ?” nếu chọn có thì hệ thống sẽ chuyển trạng thái hiển thị của đơn hàng thông qua mã của đơn hàng được chọn và cập nhật lại danh đơn hàng, nếu chọn không thì trở lại trang danh sách đơn hàng</w:t>
-            </w:r>
-          </w:p>
-        </w:tc>
-      </w:tr>
-      <w:tr>
-        <w:tblPrEx>
-          <w:tblBorders>
-            <w:top w:val="single" w:color="auto" w:sz="4" w:space="0"/>
-            <w:left w:val="single" w:color="auto" w:sz="4" w:space="0"/>
-            <w:bottom w:val="single" w:color="auto" w:sz="4" w:space="0"/>
-            <w:right w:val="single" w:color="auto" w:sz="4" w:space="0"/>
-            <w:insideH w:val="single" w:color="auto" w:sz="4" w:space="0"/>
-            <w:insideV w:val="single" w:color="auto" w:sz="4" w:space="0"/>
-          </w:tblBorders>
-          <w:tblLayout w:type="fixed"/>
-          <w:tblCellMar>
-            <w:top w:w="0" w:type="dxa"/>
-            <w:left w:w="108" w:type="dxa"/>
-            <w:bottom w:w="0" w:type="dxa"/>
-            <w:right w:w="108" w:type="dxa"/>
-          </w:tblCellMar>
-        </w:tblPrEx>
-        <w:tc>
-          <w:tcPr>
-            <w:tcW w:w="1090" w:type="dxa"/>
-          </w:tcPr>
-          <w:p>
-            <w:pPr>
-              <w:keepNext w:val="0"/>
-              <w:keepLines w:val="0"/>
-              <w:widowControl/>
-              <w:numPr>
-                <w:ilvl w:val="0"/>
-                <w:numId w:val="0"/>
-              </w:numPr>
-              <w:suppressLineNumbers w:val="0"/>
-              <w:spacing w:before="0" w:beforeAutospacing="0" w:after="160" w:afterAutospacing="0" w:line="259" w:lineRule="auto"/>
-              <w:ind w:left="0" w:right="0"/>
-              <w:rPr>
-                <w:rFonts w:hint="eastAsia"/>
-                <w:b w:val="0"/>
-                <w:bCs/>
-                <w:vertAlign w:val="baseline"/>
-                <w:lang w:val="en-US"/>
-              </w:rPr>
-            </w:pPr>
-            <w:r>
-              <w:rPr>
-                <w:rFonts w:hint="eastAsia"/>
-                <w:b w:val="0"/>
-                <w:bCs/>
-                <w:vertAlign w:val="baseline"/>
-                <w:lang w:val="en-US"/>
-              </w:rPr>
-              <w:t xml:space="preserve">Đầu vào </w:t>
-            </w:r>
-          </w:p>
-        </w:tc>
-        <w:tc>
-          <w:tcPr>
-            <w:tcW w:w="8486" w:type="dxa"/>
-          </w:tcPr>
-          <w:p>
-            <w:pPr>
-              <w:keepNext w:val="0"/>
-              <w:keepLines w:val="0"/>
-              <w:widowControl/>
-              <w:numPr>
-                <w:ilvl w:val="0"/>
-                <w:numId w:val="0"/>
-              </w:numPr>
-              <w:suppressLineNumbers w:val="0"/>
-              <w:spacing w:before="0" w:beforeAutospacing="0" w:after="160" w:afterAutospacing="0" w:line="259" w:lineRule="auto"/>
-              <w:ind w:left="0" w:right="0"/>
-              <w:rPr>
-                <w:rFonts w:hint="eastAsia"/>
-                <w:b/>
-                <w:vertAlign w:val="baseline"/>
-                <w:lang w:val="en-US"/>
-              </w:rPr>
-            </w:pPr>
-            <w:r>
-              <w:rPr>
-                <w:rFonts w:hint="default"/>
-                <w:b w:val="0"/>
-                <w:bCs/>
-                <w:vertAlign w:val="baseline"/>
-                <w:lang w:val="en-US"/>
-              </w:rPr>
-              <w:t>Người dùng chọn đơn hàng cần xóa và chọn chức năng xóa.</w:t>
-            </w:r>
-          </w:p>
-        </w:tc>
-      </w:tr>
-      <w:tr>
-        <w:tblPrEx>
-          <w:tblBorders>
-            <w:top w:val="single" w:color="auto" w:sz="4" w:space="0"/>
-            <w:left w:val="single" w:color="auto" w:sz="4" w:space="0"/>
-            <w:bottom w:val="single" w:color="auto" w:sz="4" w:space="0"/>
-            <w:right w:val="single" w:color="auto" w:sz="4" w:space="0"/>
-            <w:insideH w:val="single" w:color="auto" w:sz="4" w:space="0"/>
-            <w:insideV w:val="single" w:color="auto" w:sz="4" w:space="0"/>
-          </w:tblBorders>
-          <w:tblLayout w:type="fixed"/>
-          <w:tblCellMar>
-            <w:top w:w="0" w:type="dxa"/>
-            <w:left w:w="108" w:type="dxa"/>
-            <w:bottom w:w="0" w:type="dxa"/>
-            <w:right w:w="108" w:type="dxa"/>
-          </w:tblCellMar>
-        </w:tblPrEx>
-        <w:tc>
-          <w:tcPr>
-            <w:tcW w:w="1090" w:type="dxa"/>
-          </w:tcPr>
-          <w:p>
-            <w:pPr>
-              <w:keepNext w:val="0"/>
-              <w:keepLines w:val="0"/>
-              <w:widowControl/>
-              <w:numPr>
-                <w:ilvl w:val="0"/>
-                <w:numId w:val="0"/>
-              </w:numPr>
-              <w:suppressLineNumbers w:val="0"/>
-              <w:spacing w:before="0" w:beforeAutospacing="0" w:after="160" w:afterAutospacing="0" w:line="259" w:lineRule="auto"/>
-              <w:ind w:left="0" w:right="0"/>
-              <w:rPr>
-                <w:rFonts w:hint="eastAsia"/>
-                <w:b w:val="0"/>
-                <w:bCs/>
-                <w:vertAlign w:val="baseline"/>
-                <w:lang w:val="en-US"/>
-              </w:rPr>
-            </w:pPr>
-            <w:r>
-              <w:rPr>
-                <w:rFonts w:hint="eastAsia"/>
-                <w:b w:val="0"/>
-                <w:bCs/>
-                <w:vertAlign w:val="baseline"/>
-                <w:lang w:val="en-US"/>
-              </w:rPr>
-              <w:t>Xử lý</w:t>
-            </w:r>
-          </w:p>
-        </w:tc>
-        <w:tc>
-          <w:tcPr>
-            <w:tcW w:w="8486" w:type="dxa"/>
-          </w:tcPr>
-          <w:p>
-            <w:pPr>
-              <w:keepNext w:val="0"/>
-              <w:keepLines w:val="0"/>
-              <w:widowControl/>
-              <w:numPr>
-                <w:ilvl w:val="0"/>
-                <w:numId w:val="0"/>
-              </w:numPr>
-              <w:suppressLineNumbers w:val="0"/>
-              <w:spacing w:before="0" w:beforeAutospacing="0" w:after="160" w:afterAutospacing="0" w:line="259" w:lineRule="auto"/>
-              <w:ind w:left="0" w:right="0"/>
-              <w:rPr>
-                <w:rFonts w:hint="eastAsia"/>
-                <w:b/>
-                <w:vertAlign w:val="baseline"/>
-                <w:lang w:val="en-US"/>
-              </w:rPr>
-            </w:pPr>
-            <w:r>
-              <w:rPr>
-                <w:rFonts w:hint="default"/>
-                <w:b w:val="0"/>
-                <w:bCs/>
-                <w:vertAlign w:val="baseline"/>
-                <w:lang w:val="en-US"/>
-              </w:rPr>
-              <w:t>Hệ thống xác nhận lại yêu cầu muốn xóa của người dùng, nếu người dùng tiếp tục hệ thống sẽ lấy mã của đơn hàng đó và thực hiện việc chuyển trạng thái hiển thị của đơn hàng.</w:t>
-            </w:r>
-          </w:p>
-        </w:tc>
-      </w:tr>
-      <w:tr>
-        <w:tblPrEx>
-          <w:tblBorders>
-            <w:top w:val="single" w:color="auto" w:sz="4" w:space="0"/>
-            <w:left w:val="single" w:color="auto" w:sz="4" w:space="0"/>
-            <w:bottom w:val="single" w:color="auto" w:sz="4" w:space="0"/>
-            <w:right w:val="single" w:color="auto" w:sz="4" w:space="0"/>
-            <w:insideH w:val="single" w:color="auto" w:sz="4" w:space="0"/>
-            <w:insideV w:val="single" w:color="auto" w:sz="4" w:space="0"/>
-          </w:tblBorders>
-          <w:tblLayout w:type="fixed"/>
-          <w:tblCellMar>
-            <w:top w:w="0" w:type="dxa"/>
-            <w:left w:w="108" w:type="dxa"/>
-            <w:bottom w:w="0" w:type="dxa"/>
-            <w:right w:w="108" w:type="dxa"/>
-          </w:tblCellMar>
-        </w:tblPrEx>
-        <w:tc>
-          <w:tcPr>
-            <w:tcW w:w="1090" w:type="dxa"/>
-          </w:tcPr>
-          <w:p>
-            <w:pPr>
-              <w:keepNext w:val="0"/>
-              <w:keepLines w:val="0"/>
-              <w:widowControl/>
-              <w:numPr>
-                <w:ilvl w:val="0"/>
-                <w:numId w:val="0"/>
-              </w:numPr>
-              <w:suppressLineNumbers w:val="0"/>
-              <w:spacing w:before="0" w:beforeAutospacing="0" w:after="160" w:afterAutospacing="0" w:line="259" w:lineRule="auto"/>
-              <w:ind w:left="0" w:right="0"/>
-              <w:rPr>
-                <w:rFonts w:hint="eastAsia"/>
-                <w:b w:val="0"/>
-                <w:bCs/>
-                <w:vertAlign w:val="baseline"/>
-                <w:lang w:val="en-US"/>
-              </w:rPr>
-            </w:pPr>
-            <w:r>
-              <w:rPr>
-                <w:rFonts w:hint="eastAsia"/>
-                <w:b w:val="0"/>
-                <w:bCs/>
-                <w:vertAlign w:val="baseline"/>
-                <w:lang w:val="en-US"/>
-              </w:rPr>
-              <w:t>Đầu ra</w:t>
-            </w:r>
-          </w:p>
-        </w:tc>
-        <w:tc>
-          <w:tcPr>
-            <w:tcW w:w="8486" w:type="dxa"/>
-          </w:tcPr>
-          <w:p>
-            <w:pPr>
-              <w:keepNext w:val="0"/>
-              <w:keepLines w:val="0"/>
-              <w:widowControl/>
-              <w:numPr>
-                <w:ilvl w:val="0"/>
-                <w:numId w:val="0"/>
-              </w:numPr>
-              <w:suppressLineNumbers w:val="0"/>
-              <w:spacing w:before="0" w:beforeAutospacing="0" w:after="160" w:afterAutospacing="0" w:line="259" w:lineRule="auto"/>
-              <w:ind w:left="0" w:right="0"/>
-              <w:rPr>
-                <w:rFonts w:hint="eastAsia"/>
-                <w:b w:val="0"/>
-                <w:bCs/>
-                <w:vertAlign w:val="baseline"/>
-                <w:lang w:val="en-US"/>
-              </w:rPr>
-            </w:pPr>
-            <w:r>
-              <w:rPr>
-                <w:rFonts w:hint="eastAsia"/>
-                <w:b w:val="0"/>
-                <w:bCs/>
-                <w:vertAlign w:val="baseline"/>
-                <w:lang w:val="en-US"/>
-              </w:rPr>
-              <w:t>Thông báo xóa thành công</w:t>
-            </w:r>
-          </w:p>
-        </w:tc>
-      </w:tr>
-    </w:tbl>
-    <w:p>
-      <w:pPr>
-        <w:pStyle w:val="5"/>
-        <w:numPr>
           <w:numId w:val="0"/>
         </w:numPr>
         <w:ind w:left="2160" w:leftChars="0"/>
@@ -14548,46 +10115,6 @@
 <file path=word/numbering.xml><?xml version="1.0" encoding="utf-8"?>
 <w:numbering xmlns:wpc="http://schemas.microsoft.com/office/word/2010/wordprocessingCanvas" xmlns:mc="http://schemas.openxmlformats.org/markup-compatibility/2006" xmlns:o="urn:schemas-microsoft-com:office:office" xmlns:r="http://schemas.openxmlformats.org/officeDocument/2006/relationships" xmlns:m="http://schemas.openxmlformats.org/officeDocument/2006/math" xmlns:v="urn:schemas-microsoft-com:vml" xmlns:wp14="http://schemas.microsoft.com/office/word/2010/wordprocessingDrawing" xmlns:wp="http://schemas.openxmlformats.org/drawingml/2006/wordprocessingDrawing" xmlns:w10="urn:schemas-microsoft-com:office:word" xmlns:w="http://schemas.openxmlformats.org/wordprocessingml/2006/main" xmlns:w14="http://schemas.microsoft.com/office/word/2010/wordml" xmlns:wpg="http://schemas.microsoft.com/office/word/2010/wordprocessingGroup" xmlns:wpi="http://schemas.microsoft.com/office/word/2010/wordprocessingInk" xmlns:wne="http://schemas.microsoft.com/office/word/2006/wordml" xmlns:wps="http://schemas.microsoft.com/office/word/2010/wordprocessingShape" mc:Ignorable="w14 wp14">
   <w:abstractNum w:abstractNumId="0">
-    <w:nsid w:val="85559C60"/>
-    <w:multiLevelType w:val="singleLevel"/>
-    <w:tmpl w:val="85559C60"/>
-    <w:lvl w:ilvl="0" w:tentative="0">
-      <w:start w:val="1"/>
-      <w:numFmt w:val="decimal"/>
-      <w:lvlText w:val="%1."/>
-      <w:lvlJc w:val="left"/>
-      <w:pPr>
-        <w:tabs>
-          <w:tab w:val="left" w:pos="425"/>
-        </w:tabs>
-        <w:ind w:left="425" w:leftChars="0" w:hanging="425" w:firstLineChars="0"/>
-      </w:pPr>
-      <w:rPr>
-        <w:rFonts w:hint="default"/>
-      </w:rPr>
-    </w:lvl>
-  </w:abstractNum>
-  <w:abstractNum w:abstractNumId="1">
-    <w:nsid w:val="D29E213F"/>
-    <w:multiLevelType w:val="singleLevel"/>
-    <w:tmpl w:val="D29E213F"/>
-    <w:lvl w:ilvl="0" w:tentative="0">
-      <w:start w:val="1"/>
-      <w:numFmt w:val="decimal"/>
-      <w:lvlText w:val="%1."/>
-      <w:lvlJc w:val="left"/>
-      <w:pPr>
-        <w:tabs>
-          <w:tab w:val="left" w:pos="425"/>
-        </w:tabs>
-        <w:ind w:left="425" w:leftChars="0" w:hanging="425" w:firstLineChars="0"/>
-      </w:pPr>
-      <w:rPr>
-        <w:rFonts w:hint="default"/>
-      </w:rPr>
-    </w:lvl>
-  </w:abstractNum>
-  <w:abstractNum w:abstractNumId="2">
     <w:nsid w:val="09D96E60"/>
     <w:multiLevelType w:val="multilevel"/>
     <w:tmpl w:val="09D96E60"/>
@@ -14700,7 +10227,7 @@
       </w:rPr>
     </w:lvl>
   </w:abstractNum>
-  <w:abstractNum w:abstractNumId="3">
+  <w:abstractNum w:abstractNumId="1">
     <w:nsid w:val="0BFE3872"/>
     <w:multiLevelType w:val="multilevel"/>
     <w:tmpl w:val="0BFE3872"/>
@@ -14813,7 +10340,7 @@
       </w:rPr>
     </w:lvl>
   </w:abstractNum>
-  <w:abstractNum w:abstractNumId="4">
+  <w:abstractNum w:abstractNumId="2">
     <w:nsid w:val="171A0372"/>
     <w:multiLevelType w:val="multilevel"/>
     <w:tmpl w:val="171A0372"/>
@@ -14926,7 +10453,7 @@
       </w:rPr>
     </w:lvl>
   </w:abstractNum>
-  <w:abstractNum w:abstractNumId="5">
+  <w:abstractNum w:abstractNumId="3">
     <w:nsid w:val="1CCF743A"/>
     <w:multiLevelType w:val="multilevel"/>
     <w:tmpl w:val="1CCF743A"/>
@@ -15039,7 +10566,7 @@
       </w:rPr>
     </w:lvl>
   </w:abstractNum>
-  <w:abstractNum w:abstractNumId="6">
+  <w:abstractNum w:abstractNumId="4">
     <w:nsid w:val="2AA36E91"/>
     <w:multiLevelType w:val="multilevel"/>
     <w:tmpl w:val="2AA36E91"/>
@@ -15152,96 +10679,7 @@
       </w:rPr>
     </w:lvl>
   </w:abstractNum>
-  <w:abstractNum w:abstractNumId="7">
-    <w:nsid w:val="2FA051ED"/>
-    <w:multiLevelType w:val="multilevel"/>
-    <w:tmpl w:val="2FA051ED"/>
-    <w:lvl w:ilvl="0" w:tentative="0">
-      <w:start w:val="1"/>
-      <w:numFmt w:val="decimal"/>
-      <w:lvlText w:val="%1."/>
-      <w:lvlJc w:val="left"/>
-      <w:pPr>
-        <w:ind w:left="720" w:hanging="360"/>
-      </w:pPr>
-      <w:rPr>
-        <w:rFonts w:hint="default"/>
-      </w:rPr>
-    </w:lvl>
-    <w:lvl w:ilvl="1" w:tentative="0">
-      <w:start w:val="1"/>
-      <w:numFmt w:val="lowerLetter"/>
-      <w:lvlText w:val="%2."/>
-      <w:lvlJc w:val="left"/>
-      <w:pPr>
-        <w:ind w:left="1440" w:hanging="360"/>
-      </w:pPr>
-    </w:lvl>
-    <w:lvl w:ilvl="2" w:tentative="0">
-      <w:start w:val="1"/>
-      <w:numFmt w:val="lowerRoman"/>
-      <w:lvlText w:val="%3."/>
-      <w:lvlJc w:val="right"/>
-      <w:pPr>
-        <w:ind w:left="2160" w:hanging="180"/>
-      </w:pPr>
-    </w:lvl>
-    <w:lvl w:ilvl="3" w:tentative="0">
-      <w:start w:val="1"/>
-      <w:numFmt w:val="decimal"/>
-      <w:lvlText w:val="%4."/>
-      <w:lvlJc w:val="left"/>
-      <w:pPr>
-        <w:ind w:left="2880" w:hanging="360"/>
-      </w:pPr>
-    </w:lvl>
-    <w:lvl w:ilvl="4" w:tentative="0">
-      <w:start w:val="1"/>
-      <w:numFmt w:val="lowerLetter"/>
-      <w:lvlText w:val="%5."/>
-      <w:lvlJc w:val="left"/>
-      <w:pPr>
-        <w:ind w:left="3600" w:hanging="360"/>
-      </w:pPr>
-    </w:lvl>
-    <w:lvl w:ilvl="5" w:tentative="0">
-      <w:start w:val="1"/>
-      <w:numFmt w:val="lowerRoman"/>
-      <w:lvlText w:val="%6."/>
-      <w:lvlJc w:val="right"/>
-      <w:pPr>
-        <w:ind w:left="4320" w:hanging="180"/>
-      </w:pPr>
-    </w:lvl>
-    <w:lvl w:ilvl="6" w:tentative="0">
-      <w:start w:val="1"/>
-      <w:numFmt w:val="decimal"/>
-      <w:lvlText w:val="%7."/>
-      <w:lvlJc w:val="left"/>
-      <w:pPr>
-        <w:ind w:left="5040" w:hanging="360"/>
-      </w:pPr>
-    </w:lvl>
-    <w:lvl w:ilvl="7" w:tentative="0">
-      <w:start w:val="1"/>
-      <w:numFmt w:val="lowerLetter"/>
-      <w:lvlText w:val="%8."/>
-      <w:lvlJc w:val="left"/>
-      <w:pPr>
-        <w:ind w:left="5760" w:hanging="360"/>
-      </w:pPr>
-    </w:lvl>
-    <w:lvl w:ilvl="8" w:tentative="0">
-      <w:start w:val="1"/>
-      <w:numFmt w:val="lowerRoman"/>
-      <w:lvlText w:val="%9."/>
-      <w:lvlJc w:val="right"/>
-      <w:pPr>
-        <w:ind w:left="6480" w:hanging="180"/>
-      </w:pPr>
-    </w:lvl>
-  </w:abstractNum>
-  <w:abstractNum w:abstractNumId="8">
+  <w:abstractNum w:abstractNumId="5">
     <w:nsid w:val="533441D3"/>
     <w:multiLevelType w:val="multilevel"/>
     <w:tmpl w:val="533441D3"/>
@@ -15354,7 +10792,7 @@
       </w:rPr>
     </w:lvl>
   </w:abstractNum>
-  <w:abstractNum w:abstractNumId="9">
+  <w:abstractNum w:abstractNumId="6">
     <w:nsid w:val="6B946BF8"/>
     <w:multiLevelType w:val="multilevel"/>
     <w:tmpl w:val="6B946BF8"/>
@@ -15467,7 +10905,7 @@
       </w:rPr>
     </w:lvl>
   </w:abstractNum>
-  <w:abstractNum w:abstractNumId="10">
+  <w:abstractNum w:abstractNumId="7">
     <w:nsid w:val="7A585015"/>
     <w:multiLevelType w:val="multilevel"/>
     <w:tmpl w:val="7A585015"/>
@@ -15580,181 +11018,29 @@
       </w:rPr>
     </w:lvl>
   </w:abstractNum>
-  <w:abstractNum w:abstractNumId="11">
-    <w:nsid w:val="7E9B87F9"/>
-    <w:multiLevelType w:val="multilevel"/>
-    <w:tmpl w:val="7E9B87F9"/>
-    <w:lvl w:ilvl="0" w:tentative="0">
-      <w:start w:val="1"/>
-      <w:numFmt w:val="upperRoman"/>
-      <w:lvlText w:val="%1."/>
-      <w:lvlJc w:val="left"/>
-      <w:pPr>
-        <w:tabs>
-          <w:tab w:val="left" w:pos="425"/>
-        </w:tabs>
-        <w:ind w:left="425" w:leftChars="0" w:hanging="425" w:firstLineChars="0"/>
-      </w:pPr>
-      <w:rPr>
-        <w:rFonts w:hint="default"/>
-      </w:rPr>
-    </w:lvl>
-    <w:lvl w:ilvl="1" w:tentative="0">
-      <w:start w:val="1"/>
-      <w:numFmt w:val="lowerLetter"/>
-      <w:lvlText w:val="%2)"/>
-      <w:lvlJc w:val="left"/>
-      <w:pPr>
-        <w:tabs>
-          <w:tab w:val="left" w:pos="840"/>
-        </w:tabs>
-        <w:ind w:left="840" w:leftChars="0" w:hanging="420" w:firstLineChars="0"/>
-      </w:pPr>
-      <w:rPr>
-        <w:rFonts w:hint="default"/>
-      </w:rPr>
-    </w:lvl>
-    <w:lvl w:ilvl="2" w:tentative="0">
-      <w:start w:val="1"/>
-      <w:numFmt w:val="lowerRoman"/>
-      <w:lvlText w:val="%3."/>
-      <w:lvlJc w:val="left"/>
-      <w:pPr>
-        <w:tabs>
-          <w:tab w:val="left" w:pos="1260"/>
-        </w:tabs>
-        <w:ind w:left="1260" w:leftChars="0" w:hanging="420" w:firstLineChars="0"/>
-      </w:pPr>
-      <w:rPr>
-        <w:rFonts w:hint="default"/>
-      </w:rPr>
-    </w:lvl>
-    <w:lvl w:ilvl="3" w:tentative="0">
-      <w:start w:val="1"/>
-      <w:numFmt w:val="decimal"/>
-      <w:lvlText w:val="%4."/>
-      <w:lvlJc w:val="left"/>
-      <w:pPr>
-        <w:tabs>
-          <w:tab w:val="left" w:pos="1680"/>
-        </w:tabs>
-        <w:ind w:left="1680" w:leftChars="0" w:hanging="420" w:firstLineChars="0"/>
-      </w:pPr>
-      <w:rPr>
-        <w:rFonts w:hint="default"/>
-      </w:rPr>
-    </w:lvl>
-    <w:lvl w:ilvl="4" w:tentative="0">
-      <w:start w:val="1"/>
-      <w:numFmt w:val="lowerLetter"/>
-      <w:lvlText w:val="%5)"/>
-      <w:lvlJc w:val="left"/>
-      <w:pPr>
-        <w:tabs>
-          <w:tab w:val="left" w:pos="2100"/>
-        </w:tabs>
-        <w:ind w:left="2100" w:leftChars="0" w:hanging="420" w:firstLineChars="0"/>
-      </w:pPr>
-      <w:rPr>
-        <w:rFonts w:hint="default"/>
-      </w:rPr>
-    </w:lvl>
-    <w:lvl w:ilvl="5" w:tentative="0">
-      <w:start w:val="1"/>
-      <w:numFmt w:val="lowerRoman"/>
-      <w:lvlText w:val="%6."/>
-      <w:lvlJc w:val="left"/>
-      <w:pPr>
-        <w:tabs>
-          <w:tab w:val="left" w:pos="2520"/>
-        </w:tabs>
-        <w:ind w:left="2520" w:leftChars="0" w:hanging="420" w:firstLineChars="0"/>
-      </w:pPr>
-      <w:rPr>
-        <w:rFonts w:hint="default"/>
-      </w:rPr>
-    </w:lvl>
-    <w:lvl w:ilvl="6" w:tentative="0">
-      <w:start w:val="1"/>
-      <w:numFmt w:val="decimal"/>
-      <w:lvlText w:val="%7."/>
-      <w:lvlJc w:val="left"/>
-      <w:pPr>
-        <w:tabs>
-          <w:tab w:val="left" w:pos="2940"/>
-        </w:tabs>
-        <w:ind w:left="2940" w:leftChars="0" w:hanging="420" w:firstLineChars="0"/>
-      </w:pPr>
-      <w:rPr>
-        <w:rFonts w:hint="default"/>
-      </w:rPr>
-    </w:lvl>
-    <w:lvl w:ilvl="7" w:tentative="0">
-      <w:start w:val="1"/>
-      <w:numFmt w:val="lowerLetter"/>
-      <w:lvlText w:val="%8)"/>
-      <w:lvlJc w:val="left"/>
-      <w:pPr>
-        <w:tabs>
-          <w:tab w:val="left" w:pos="3360"/>
-        </w:tabs>
-        <w:ind w:left="3360" w:leftChars="0" w:hanging="420" w:firstLineChars="0"/>
-      </w:pPr>
-      <w:rPr>
-        <w:rFonts w:hint="default"/>
-      </w:rPr>
-    </w:lvl>
-    <w:lvl w:ilvl="8" w:tentative="0">
-      <w:start w:val="1"/>
-      <w:numFmt w:val="lowerRoman"/>
-      <w:lvlText w:val="%9."/>
-      <w:lvlJc w:val="left"/>
-      <w:pPr>
-        <w:tabs>
-          <w:tab w:val="left" w:pos="3780"/>
-        </w:tabs>
-        <w:ind w:left="3780" w:leftChars="0" w:hanging="420" w:firstLineChars="0"/>
-      </w:pPr>
-      <w:rPr>
-        <w:rFonts w:hint="default"/>
-      </w:rPr>
-    </w:lvl>
-  </w:abstractNum>
   <w:num w:numId="1">
-    <w:abstractNumId w:val="3"/>
+    <w:abstractNumId w:val="1"/>
   </w:num>
   <w:num w:numId="2">
+    <w:abstractNumId w:val="4"/>
+  </w:num>
+  <w:num w:numId="3">
+    <w:abstractNumId w:val="0"/>
+  </w:num>
+  <w:num w:numId="4">
+    <w:abstractNumId w:val="2"/>
+  </w:num>
+  <w:num w:numId="5">
     <w:abstractNumId w:val="6"/>
   </w:num>
-  <w:num w:numId="3">
-    <w:abstractNumId w:val="2"/>
-  </w:num>
-  <w:num w:numId="4">
-    <w:abstractNumId w:val="4"/>
-  </w:num>
-  <w:num w:numId="5">
-    <w:abstractNumId w:val="9"/>
-  </w:num>
   <w:num w:numId="6">
-    <w:abstractNumId w:val="10"/>
+    <w:abstractNumId w:val="7"/>
   </w:num>
   <w:num w:numId="7">
-    <w:abstractNumId w:val="8"/>
+    <w:abstractNumId w:val="5"/>
   </w:num>
   <w:num w:numId="8">
-    <w:abstractNumId w:val="5"/>
-  </w:num>
-  <w:num w:numId="9">
-    <w:abstractNumId w:val="11"/>
-  </w:num>
-  <w:num w:numId="10">
-    <w:abstractNumId w:val="7"/>
-  </w:num>
-  <w:num w:numId="11">
-    <w:abstractNumId w:val="1"/>
-  </w:num>
-  <w:num w:numId="12">
-    <w:abstractNumId w:val="0"/>
+    <w:abstractNumId w:val="3"/>
   </w:num>
 </w:numbering>
 </file>

--- a/Word/Báo cáo.docx
+++ b/Word/Báo cáo.docx
@@ -7339,7 +7339,16 @@
           <w:szCs w:val="24"/>
           <w:lang w:val="en-US"/>
         </w:rPr>
-        <w:t>Người dùng nhập số điện thoại</w:t>
+        <w:t>Người dùng nhậ</w:t>
+      </w:r>
+      <w:r>
+        <w:rPr>
+          <w:rFonts w:asciiTheme="majorHAnsi" w:hAnsiTheme="majorHAnsi" w:cstheme="majorHAnsi"/>
+          <w:sz w:val="24"/>
+          <w:szCs w:val="24"/>
+          <w:lang w:val="en-US"/>
+        </w:rPr>
+        <w:t>p số điện thoại</w:t>
       </w:r>
     </w:p>
     <w:p>
@@ -7354,18 +7363,17 @@
           <w:b/>
           <w:sz w:val="24"/>
           <w:szCs w:val="24"/>
-          <w:lang w:val="en-US"/>
-        </w:rPr>
-      </w:pPr>
-      <w:r>
-        <w:rPr>
-          <w:rFonts w:asciiTheme="majorHAnsi" w:hAnsiTheme="majorHAnsi" w:cstheme="majorHAnsi"/>
-          <w:b/>
-          <w:sz w:val="24"/>
-          <w:szCs w:val="24"/>
-          <w:lang w:val="en-US"/>
-        </w:rPr>
-        <w:t xml:space="preserve">B4: </w:t>
+        </w:rPr>
+      </w:pPr>
+      <w:r>
+        <w:rPr>
+          <w:rFonts w:asciiTheme="majorHAnsi" w:hAnsiTheme="majorHAnsi" w:cstheme="majorHAnsi"/>
+          <w:b/>
+          <w:sz w:val="24"/>
+          <w:szCs w:val="24"/>
+          <w:lang w:val="en-US"/>
+        </w:rPr>
+        <w:t xml:space="preserve">B2: </w:t>
       </w:r>
       <w:r>
         <w:rPr>
@@ -7382,15 +7390,57 @@
           <w:szCs w:val="24"/>
           <w:lang w:val="en-US"/>
         </w:rPr>
-        <w:t>tìm số điện thoại</w:t>
-      </w:r>
-      <w:r>
-        <w:rPr>
-          <w:rFonts w:asciiTheme="majorHAnsi" w:hAnsiTheme="majorHAnsi" w:cstheme="majorHAnsi"/>
-          <w:sz w:val="24"/>
-          <w:szCs w:val="24"/>
-        </w:rPr>
-        <w:t>. Nếu đúng chuyển sang bước 6. Nếu sai chuyển sang bước 5.</w:t>
+        <w:t xml:space="preserve">tìm </w:t>
+      </w:r>
+      <w:r>
+        <w:rPr>
+          <w:rFonts w:asciiTheme="majorHAnsi" w:hAnsiTheme="majorHAnsi" w:cstheme="majorHAnsi"/>
+          <w:sz w:val="24"/>
+          <w:szCs w:val="24"/>
+          <w:lang w:val="en-US"/>
+        </w:rPr>
+        <w:t>số điện thoại</w:t>
+      </w:r>
+      <w:r>
+        <w:rPr>
+          <w:rFonts w:asciiTheme="majorHAnsi" w:hAnsiTheme="majorHAnsi" w:cstheme="majorHAnsi"/>
+          <w:sz w:val="24"/>
+          <w:szCs w:val="24"/>
+        </w:rPr>
+        <w:t xml:space="preserve">. Nếu đúng chuyển sang bước </w:t>
+      </w:r>
+      <w:r>
+        <w:rPr>
+          <w:rFonts w:asciiTheme="majorHAnsi" w:hAnsiTheme="majorHAnsi" w:cstheme="majorHAnsi"/>
+          <w:sz w:val="24"/>
+          <w:szCs w:val="24"/>
+        </w:rPr>
+        <w:t>4</w:t>
+      </w:r>
+      <w:r>
+        <w:rPr>
+          <w:rFonts w:asciiTheme="majorHAnsi" w:hAnsiTheme="majorHAnsi" w:cstheme="majorHAnsi"/>
+          <w:sz w:val="24"/>
+          <w:szCs w:val="24"/>
+        </w:rPr>
+        <w:t xml:space="preserve">. Nếu sai chuyển sang bước </w:t>
+      </w:r>
+      <w:r>
+        <w:rPr>
+          <w:rFonts w:asciiTheme="majorHAnsi" w:hAnsiTheme="majorHAnsi" w:cstheme="majorHAnsi"/>
+          <w:sz w:val="24"/>
+          <w:szCs w:val="24"/>
+          <w:lang w:val="en-US"/>
+        </w:rPr>
+        <w:t>3</w:t>
+      </w:r>
+      <w:r>
+        <w:rPr>
+          <w:rFonts w:asciiTheme="majorHAnsi" w:hAnsiTheme="majorHAnsi" w:cstheme="majorHAnsi"/>
+          <w:sz w:val="24"/>
+          <w:szCs w:val="24"/>
+        </w:rPr>
+        <w:t>.</w:t>
       </w:r>
     </w:p>
     <w:p>
@@ -7414,7 +7464,7 @@
           <w:sz w:val="24"/>
           <w:szCs w:val="24"/>
         </w:rPr>
-        <w:t xml:space="preserve">B5: </w:t>
+        <w:t xml:space="preserve">B3: </w:t>
       </w:r>
       <w:r>
         <w:rPr>
@@ -7446,40 +7496,53 @@
           <w:sz w:val="24"/>
           <w:szCs w:val="24"/>
         </w:rPr>
-        <w:t xml:space="preserve">B6: </w:t>
-      </w:r>
-      <w:r>
-        <w:rPr>
-          <w:rFonts w:asciiTheme="majorHAnsi" w:hAnsiTheme="majorHAnsi" w:cstheme="majorHAnsi"/>
-          <w:sz w:val="24"/>
-          <w:szCs w:val="24"/>
-        </w:rPr>
-        <w:t>Hiển thị</w:t>
-      </w:r>
-      <w:r>
-        <w:rPr>
-          <w:rFonts w:asciiTheme="majorHAnsi" w:hAnsiTheme="majorHAnsi" w:cstheme="majorHAnsi"/>
-          <w:sz w:val="24"/>
-          <w:szCs w:val="24"/>
-        </w:rPr>
-        <w:t xml:space="preserve"> </w:t>
-      </w:r>
-      <w:r>
-        <w:rPr>
-          <w:rFonts w:asciiTheme="majorHAnsi" w:hAnsiTheme="majorHAnsi" w:cstheme="majorHAnsi"/>
-          <w:sz w:val="24"/>
-          <w:szCs w:val="24"/>
-        </w:rPr>
-        <w:t>d</w:t>
-      </w:r>
-      <w:r>
-        <w:rPr>
-          <w:rFonts w:asciiTheme="majorHAnsi" w:hAnsiTheme="majorHAnsi" w:cstheme="majorHAnsi"/>
-          <w:sz w:val="24"/>
-          <w:szCs w:val="24"/>
-        </w:rPr>
-        <w:t>anh sách khách hàng</w:t>
-      </w:r>
+        <w:t>B</w:t>
+      </w:r>
+      <w:r>
+        <w:rPr>
+          <w:rFonts w:asciiTheme="majorHAnsi" w:hAnsiTheme="majorHAnsi" w:cstheme="majorHAnsi"/>
+          <w:b/>
+          <w:sz w:val="24"/>
+          <w:szCs w:val="24"/>
+        </w:rPr>
+        <w:t>4</w:t>
+      </w:r>
+      <w:r>
+        <w:rPr>
+          <w:rFonts w:asciiTheme="majorHAnsi" w:hAnsiTheme="majorHAnsi" w:cstheme="majorHAnsi"/>
+          <w:b/>
+          <w:sz w:val="24"/>
+          <w:szCs w:val="24"/>
+        </w:rPr>
+        <w:t xml:space="preserve">: </w:t>
+      </w:r>
+      <w:r>
+        <w:rPr>
+          <w:rFonts w:asciiTheme="majorHAnsi" w:hAnsiTheme="majorHAnsi" w:cstheme="majorHAnsi"/>
+          <w:sz w:val="24"/>
+          <w:szCs w:val="24"/>
+        </w:rPr>
+        <w:t xml:space="preserve">Hiển thị danh sách </w:t>
+      </w:r>
+      <w:r>
+        <w:rPr>
+          <w:rFonts w:asciiTheme="majorHAnsi" w:hAnsiTheme="majorHAnsi" w:cstheme="majorHAnsi"/>
+          <w:sz w:val="24"/>
+          <w:szCs w:val="24"/>
+        </w:rPr>
+        <w:t>k</w:t>
+      </w:r>
+      <w:r>
+        <w:rPr>
+          <w:rFonts w:asciiTheme="majorHAnsi" w:hAnsiTheme="majorHAnsi" w:cstheme="majorHAnsi"/>
+          <w:sz w:val="24"/>
+          <w:szCs w:val="24"/>
+          <w:lang w:val="en-US"/>
+        </w:rPr>
+        <w:t>hách hàng</w:t>
+      </w:r>
+      <w:bookmarkStart w:id="0" w:name="_GoBack"/>
+      <w:bookmarkEnd w:id="0"/>
     </w:p>
     <w:p>
       <w:pPr>
@@ -8246,16 +8309,7 @@
           <w:szCs w:val="24"/>
           <w:lang w:val="en-US"/>
         </w:rPr>
-        <w:t xml:space="preserve">Người dùng nhập </w:t>
-      </w:r>
-      <w:r>
-        <w:rPr>
-          <w:rFonts w:asciiTheme="majorHAnsi" w:hAnsiTheme="majorHAnsi" w:cstheme="majorHAnsi"/>
-          <w:sz w:val="24"/>
-          <w:szCs w:val="24"/>
-          <w:lang w:val="en-US"/>
-        </w:rPr>
-        <w:t>mã hóa đơn</w:t>
+        <w:t>Người dùng nhập mã hóa đơn</w:t>
       </w:r>
     </w:p>
     <w:p>
@@ -8297,16 +8351,7 @@
           <w:szCs w:val="24"/>
           <w:lang w:val="en-US"/>
         </w:rPr>
-        <w:t xml:space="preserve">tìm </w:t>
-      </w:r>
-      <w:r>
-        <w:rPr>
-          <w:rFonts w:asciiTheme="majorHAnsi" w:hAnsiTheme="majorHAnsi" w:cstheme="majorHAnsi"/>
-          <w:sz w:val="24"/>
-          <w:szCs w:val="24"/>
-          <w:lang w:val="en-US"/>
-        </w:rPr>
-        <w:t>mã hóa đơn</w:t>
+        <w:t>tìm mã hóa đơn</w:t>
       </w:r>
       <w:r>
         <w:rPr>
@@ -8439,8 +8484,6 @@
         </w:rPr>
         <w:t>hóa đơn</w:t>
       </w:r>
-      <w:bookmarkStart w:id="0" w:name="_GoBack"/>
-      <w:bookmarkEnd w:id="0"/>
     </w:p>
     <w:p>
       <w:pPr>

--- a/Word/Báo cáo.docx
+++ b/Word/Báo cáo.docx
@@ -24,6 +24,19 @@
         </w:rPr>
         <w:t>Đặt tả</w:t>
       </w:r>
+      <w:r>
+        <w:rPr>
+          <w:rFonts w:asciiTheme="majorHAnsi" w:hAnsiTheme="majorHAnsi" w:cstheme="majorHAnsi"/>
+          <w:b/>
+          <w:sz w:val="32"/>
+          <w:szCs w:val="32"/>
+          <w:u w:val="single"/>
+          <w:lang w:val="en-US"/>
+        </w:rPr>
+        <w:t xml:space="preserve">  </w:t>
+      </w:r>
+      <w:bookmarkStart w:id="0" w:name="_GoBack"/>
+      <w:bookmarkEnd w:id="0"/>
     </w:p>
     <w:p>
       <w:pPr>
@@ -7339,16 +7352,7 @@
           <w:szCs w:val="24"/>
           <w:lang w:val="en-US"/>
         </w:rPr>
-        <w:t>Người dùng nhậ</w:t>
-      </w:r>
-      <w:r>
-        <w:rPr>
-          <w:rFonts w:asciiTheme="majorHAnsi" w:hAnsiTheme="majorHAnsi" w:cstheme="majorHAnsi"/>
-          <w:sz w:val="24"/>
-          <w:szCs w:val="24"/>
-          <w:lang w:val="en-US"/>
-        </w:rPr>
-        <w:t>p số điện thoại</w:t>
+        <w:t>Người dùng nhập số điện thoại</w:t>
       </w:r>
     </w:p>
     <w:p>
@@ -7390,16 +7394,7 @@
           <w:szCs w:val="24"/>
           <w:lang w:val="en-US"/>
         </w:rPr>
-        <w:t xml:space="preserve">tìm </w:t>
-      </w:r>
-      <w:r>
-        <w:rPr>
-          <w:rFonts w:asciiTheme="majorHAnsi" w:hAnsiTheme="majorHAnsi" w:cstheme="majorHAnsi"/>
-          <w:sz w:val="24"/>
-          <w:szCs w:val="24"/>
-          <w:lang w:val="en-US"/>
-        </w:rPr>
-        <w:t>số điện thoại</w:t>
+        <w:t>tìm số điện thoại</w:t>
       </w:r>
       <w:r>
         <w:rPr>
@@ -7537,12 +7532,9 @@
           <w:rFonts w:asciiTheme="majorHAnsi" w:hAnsiTheme="majorHAnsi" w:cstheme="majorHAnsi"/>
           <w:sz w:val="24"/>
           <w:szCs w:val="24"/>
-          <w:lang w:val="en-US"/>
         </w:rPr>
         <w:t>hách hàng</w:t>
       </w:r>
-      <w:bookmarkStart w:id="0" w:name="_GoBack"/>
-      <w:bookmarkEnd w:id="0"/>
     </w:p>
     <w:p>
       <w:pPr>

--- a/Word/Báo cáo.docx
+++ b/Word/Báo cáo.docx
@@ -35,8 +35,6 @@
         </w:rPr>
         <w:t xml:space="preserve">  </w:t>
       </w:r>
-      <w:bookmarkStart w:id="0" w:name="_GoBack"/>
-      <w:bookmarkEnd w:id="0"/>
     </w:p>
     <w:p>
       <w:pPr>
@@ -153,16 +151,7 @@
                 <w:szCs w:val="24"/>
                 <w:lang w:val="en-US"/>
               </w:rPr>
-              <w:t xml:space="preserve">Sau khi xác nhận thanh toán, hệ thống sẽ đưa ra 1 màn hình </w:t>
-            </w:r>
-            <w:r>
-              <w:rPr>
-                <w:rFonts w:asciiTheme="majorHAnsi" w:hAnsiTheme="majorHAnsi" w:cstheme="majorHAnsi"/>
-                <w:sz w:val="24"/>
-                <w:szCs w:val="24"/>
-                <w:lang w:val="en-US"/>
-              </w:rPr>
-              <w:t>hóa</w:t>
+              <w:t>Sau khi xác nhận thanh toán, hệ thống sẽ đưa ra 1 màn hình hóa</w:t>
             </w:r>
             <w:r>
               <w:rPr>
@@ -181,16 +170,7 @@
                 <w:szCs w:val="24"/>
                 <w:lang w:val="en-US"/>
               </w:rPr>
-              <w:t>đơn</w:t>
-            </w:r>
-            <w:r>
-              <w:rPr>
-                <w:rFonts w:asciiTheme="majorHAnsi" w:hAnsiTheme="majorHAnsi" w:cstheme="majorHAnsi"/>
-                <w:sz w:val="24"/>
-                <w:szCs w:val="24"/>
-                <w:lang w:val="en-US"/>
-              </w:rPr>
-              <w:t xml:space="preserve"> để nhân viên kiểm tra lại thông tin của hóa đơn</w:t>
+              <w:t>đơn để nhân viên kiểm tra lại thông tin của hóa đơn</w:t>
             </w:r>
             <w:r>
               <w:rPr>
@@ -542,130 +522,130 @@
               <w:pStyle w:val="ListParagraph"/>
               <w:ind w:left="0"/>
               <w:rPr>
-                <w:rFonts w:ascii="Times New Roman" w:hAnsi="Times New Roman" w:cs="Times New Roman"/>
-                <w:lang w:val="en-US"/>
-              </w:rPr>
-            </w:pPr>
-            <w:r>
-              <w:rPr>
-                <w:rFonts w:ascii="Times New Roman" w:hAnsi="Times New Roman" w:cs="Times New Roman"/>
+                <w:rFonts w:asciiTheme="majorHAnsi" w:hAnsiTheme="majorHAnsi" w:cstheme="majorHAnsi"/>
+                <w:lang w:val="en-US"/>
+              </w:rPr>
+            </w:pPr>
+            <w:r>
+              <w:rPr>
+                <w:rFonts w:asciiTheme="majorHAnsi" w:hAnsiTheme="majorHAnsi" w:cstheme="majorHAnsi"/>
               </w:rPr>
               <w:t xml:space="preserve">Quá trình khi đăng nhập vào hệ thống người dùng của ứng dụng sẽ được hiển thị danh sách các chức năng, khi nhấn vào chức năng quản lý </w:t>
             </w:r>
             <w:r>
               <w:rPr>
-                <w:rFonts w:ascii="Times New Roman" w:hAnsi="Times New Roman" w:cs="Times New Roman"/>
+                <w:rFonts w:asciiTheme="majorHAnsi" w:hAnsiTheme="majorHAnsi" w:cstheme="majorHAnsi"/>
                 <w:lang w:val="en-US"/>
               </w:rPr>
               <w:t>hóa đơn</w:t>
             </w:r>
             <w:r>
               <w:rPr>
-                <w:rFonts w:ascii="Times New Roman" w:hAnsi="Times New Roman" w:cs="Times New Roman"/>
+                <w:rFonts w:asciiTheme="majorHAnsi" w:hAnsiTheme="majorHAnsi" w:cstheme="majorHAnsi"/>
               </w:rPr>
               <w:t xml:space="preserve"> và chọn chức năng thêm </w:t>
             </w:r>
             <w:r>
               <w:rPr>
-                <w:rFonts w:ascii="Times New Roman" w:hAnsi="Times New Roman" w:cs="Times New Roman"/>
+                <w:rFonts w:asciiTheme="majorHAnsi" w:hAnsiTheme="majorHAnsi" w:cstheme="majorHAnsi"/>
                 <w:lang w:val="en-US"/>
               </w:rPr>
               <w:t>hóa đơn</w:t>
             </w:r>
             <w:r>
               <w:rPr>
-                <w:rFonts w:ascii="Times New Roman" w:hAnsi="Times New Roman" w:cs="Times New Roman"/>
+                <w:rFonts w:asciiTheme="majorHAnsi" w:hAnsiTheme="majorHAnsi" w:cstheme="majorHAnsi"/>
               </w:rPr>
               <w:t xml:space="preserve"> thì màn</w:t>
             </w:r>
             <w:r>
               <w:rPr>
-                <w:rFonts w:ascii="Times New Roman" w:hAnsi="Times New Roman" w:cs="Times New Roman"/>
+                <w:rFonts w:asciiTheme="majorHAnsi" w:hAnsiTheme="majorHAnsi" w:cstheme="majorHAnsi"/>
               </w:rPr>
               <w:t xml:space="preserve"> hình thêm </w:t>
             </w:r>
             <w:r>
               <w:rPr>
-                <w:rFonts w:ascii="Times New Roman" w:hAnsi="Times New Roman" w:cs="Times New Roman"/>
+                <w:rFonts w:asciiTheme="majorHAnsi" w:hAnsiTheme="majorHAnsi" w:cstheme="majorHAnsi"/>
                 <w:lang w:val="en-US"/>
               </w:rPr>
               <w:t>hóa đơn</w:t>
             </w:r>
             <w:r>
               <w:rPr>
-                <w:rFonts w:ascii="Times New Roman" w:hAnsi="Times New Roman" w:cs="Times New Roman"/>
+                <w:rFonts w:asciiTheme="majorHAnsi" w:hAnsiTheme="majorHAnsi" w:cstheme="majorHAnsi"/>
               </w:rPr>
               <w:t xml:space="preserve"> sẽ được hiển thị ra cho người dùng, tại đây quản trị viên sẽ nhập đầy đủ thông tin liên quan đế</w:t>
             </w:r>
             <w:r>
               <w:rPr>
-                <w:rFonts w:ascii="Times New Roman" w:hAnsi="Times New Roman" w:cs="Times New Roman"/>
+                <w:rFonts w:asciiTheme="majorHAnsi" w:hAnsiTheme="majorHAnsi" w:cstheme="majorHAnsi"/>
               </w:rPr>
               <w:t>n</w:t>
             </w:r>
             <w:r>
               <w:rPr>
-                <w:rFonts w:ascii="Times New Roman" w:hAnsi="Times New Roman" w:cs="Times New Roman"/>
+                <w:rFonts w:asciiTheme="majorHAnsi" w:hAnsiTheme="majorHAnsi" w:cstheme="majorHAnsi"/>
                 <w:lang w:val="en-US"/>
               </w:rPr>
               <w:t xml:space="preserve"> hóa đơn</w:t>
             </w:r>
             <w:r>
               <w:rPr>
-                <w:rFonts w:ascii="Times New Roman" w:hAnsi="Times New Roman" w:cs="Times New Roman"/>
+                <w:rFonts w:asciiTheme="majorHAnsi" w:hAnsiTheme="majorHAnsi" w:cstheme="majorHAnsi"/>
               </w:rPr>
               <w:t xml:space="preserve"> mà form thiết kế yêu cầu (tên khách hàng, số điện thoại, tên sản phẩm, </w:t>
             </w:r>
             <w:r>
               <w:rPr>
-                <w:rFonts w:ascii="Times New Roman" w:hAnsi="Times New Roman" w:cs="Times New Roman"/>
+                <w:rFonts w:asciiTheme="majorHAnsi" w:hAnsiTheme="majorHAnsi" w:cstheme="majorHAnsi"/>
                 <w:lang w:val="en-US"/>
               </w:rPr>
               <w:t>đơn giá</w:t>
             </w:r>
             <w:r>
               <w:rPr>
-                <w:rFonts w:ascii="Times New Roman" w:hAnsi="Times New Roman" w:cs="Times New Roman"/>
+                <w:rFonts w:asciiTheme="majorHAnsi" w:hAnsiTheme="majorHAnsi" w:cstheme="majorHAnsi"/>
               </w:rPr>
               <w:t>, số lượng,</w:t>
             </w:r>
             <w:r>
               <w:rPr>
-                <w:rFonts w:ascii="Times New Roman" w:hAnsi="Times New Roman" w:cs="Times New Roman"/>
+                <w:rFonts w:asciiTheme="majorHAnsi" w:hAnsiTheme="majorHAnsi" w:cstheme="majorHAnsi"/>
                 <w:lang w:val="en-US"/>
               </w:rPr>
               <w:t xml:space="preserve"> thành tiền, </w:t>
             </w:r>
             <w:r>
               <w:rPr>
-                <w:rFonts w:ascii="Times New Roman" w:hAnsi="Times New Roman" w:cs="Times New Roman"/>
+                <w:rFonts w:asciiTheme="majorHAnsi" w:hAnsiTheme="majorHAnsi" w:cstheme="majorHAnsi"/>
               </w:rPr>
               <w:t>tổng tiền</w:t>
             </w:r>
             <w:r>
               <w:rPr>
-                <w:rFonts w:ascii="Times New Roman" w:hAnsi="Times New Roman" w:cs="Times New Roman"/>
+                <w:rFonts w:asciiTheme="majorHAnsi" w:hAnsiTheme="majorHAnsi" w:cstheme="majorHAnsi"/>
                 <w:lang w:val="en-US"/>
               </w:rPr>
               <w:t>, ngày tạo</w:t>
             </w:r>
             <w:r>
               <w:rPr>
-                <w:rFonts w:ascii="Times New Roman" w:hAnsi="Times New Roman" w:cs="Times New Roman"/>
+                <w:rFonts w:asciiTheme="majorHAnsi" w:hAnsiTheme="majorHAnsi" w:cstheme="majorHAnsi"/>
                 <w:lang w:val="en-US"/>
               </w:rPr>
               <w:t>, người lập</w:t>
             </w:r>
             <w:r>
               <w:rPr>
-                <w:rFonts w:ascii="Times New Roman" w:hAnsi="Times New Roman" w:cs="Times New Roman"/>
+                <w:rFonts w:asciiTheme="majorHAnsi" w:hAnsiTheme="majorHAnsi" w:cstheme="majorHAnsi"/>
                 <w:lang w:val="en-US"/>
               </w:rPr>
               <w:t>, trạng thái</w:t>
             </w:r>
             <w:r>
               <w:rPr>
-                <w:rFonts w:ascii="Times New Roman" w:hAnsi="Times New Roman" w:cs="Times New Roman"/>
+                <w:rFonts w:asciiTheme="majorHAnsi" w:hAnsiTheme="majorHAnsi" w:cstheme="majorHAnsi"/>
               </w:rPr>
               <w:t xml:space="preserve">). </w:t>
             </w:r>
@@ -682,59 +662,49 @@
             </w:pPr>
             <w:r>
               <w:rPr>
-                <w:rFonts w:ascii="Times New Roman" w:hAnsi="Times New Roman" w:cs="Times New Roman"/>
+                <w:rFonts w:asciiTheme="majorHAnsi" w:hAnsiTheme="majorHAnsi" w:cstheme="majorHAnsi"/>
               </w:rPr>
               <w:t>Sau khi nhập xong thông tin người dùng</w:t>
             </w:r>
             <w:r>
               <w:rPr>
-                <w:rFonts w:ascii="Times New Roman" w:hAnsi="Times New Roman" w:cs="Times New Roman"/>
+                <w:rFonts w:asciiTheme="majorHAnsi" w:hAnsiTheme="majorHAnsi" w:cstheme="majorHAnsi"/>
                 <w:lang w:val="en-US"/>
               </w:rPr>
               <w:t>(admin hoặc nhân viên)</w:t>
             </w:r>
             <w:r>
               <w:rPr>
-                <w:rFonts w:ascii="Times New Roman" w:hAnsi="Times New Roman" w:cs="Times New Roman"/>
+                <w:rFonts w:asciiTheme="majorHAnsi" w:hAnsiTheme="majorHAnsi" w:cstheme="majorHAnsi"/>
               </w:rPr>
               <w:t xml:space="preserve"> nhấn nút</w:t>
             </w:r>
             <w:r>
               <w:rPr>
-                <w:rFonts w:ascii="Times New Roman" w:hAnsi="Times New Roman" w:cs="Times New Roman"/>
-              </w:rPr>
-              <w:t xml:space="preserve"> </w:t>
-            </w:r>
-            <w:r>
-              <w:rPr>
-                <w:rFonts w:ascii="Times New Roman" w:hAnsi="Times New Roman" w:cs="Times New Roman"/>
-              </w:rPr>
-              <w:t>thanh toán</w:t>
-            </w:r>
-            <w:r>
-              <w:rPr>
-                <w:rFonts w:ascii="Times New Roman" w:hAnsi="Times New Roman" w:cs="Times New Roman"/>
+                <w:rFonts w:asciiTheme="majorHAnsi" w:hAnsiTheme="majorHAnsi" w:cstheme="majorHAnsi"/>
+              </w:rPr>
+              <w:t xml:space="preserve"> thanh toán</w:t>
+            </w:r>
+            <w:r>
+              <w:rPr>
+                <w:rFonts w:asciiTheme="majorHAnsi" w:hAnsiTheme="majorHAnsi" w:cstheme="majorHAnsi"/>
               </w:rPr>
               <w:t xml:space="preserve">, hệ thống sẽ kiểm tra dữ liệu đã được nhập đầy đủ chưa, nếu chưa thì thông báo dữ liệu nhập vào chưa đầy đủ, nếu nhập đầy đủ thì hệ thống sẽ thêm mới </w:t>
             </w:r>
             <w:r>
               <w:rPr>
-                <w:rFonts w:ascii="Times New Roman" w:hAnsi="Times New Roman" w:cs="Times New Roman"/>
+                <w:rFonts w:asciiTheme="majorHAnsi" w:hAnsiTheme="majorHAnsi" w:cstheme="majorHAnsi"/>
               </w:rPr>
               <w:t>hóa đơn</w:t>
             </w:r>
             <w:r>
               <w:rPr>
-                <w:rFonts w:ascii="Times New Roman" w:hAnsi="Times New Roman" w:cs="Times New Roman"/>
+                <w:rFonts w:asciiTheme="majorHAnsi" w:hAnsiTheme="majorHAnsi" w:cstheme="majorHAnsi"/>
               </w:rPr>
               <w:t xml:space="preserve"> vào cơ sở dữ liệu và hiển thị thông báo thành công</w:t>
             </w:r>
-            <w:r>
-              <w:rPr>
-                <w:rFonts w:ascii="Times New Roman" w:hAnsi="Times New Roman" w:cs="Times New Roman"/>
-              </w:rPr>
-              <w:t>. Hệ thống kiểm tra thông tin của khách hàng, nều khách hàng chưa tồn tại thì tự động thêm khách hàng vào cơ sở dữ liệu</w:t>
-            </w:r>
+            <w:bookmarkStart w:id="0" w:name="_GoBack"/>
+            <w:bookmarkEnd w:id="0"/>
           </w:p>
         </w:tc>
       </w:tr>
@@ -782,33 +752,33 @@
             </w:pPr>
             <w:r>
               <w:rPr>
-                <w:rFonts w:ascii="Times New Roman" w:hAnsi="Times New Roman" w:cs="Times New Roman"/>
+                <w:rFonts w:asciiTheme="majorHAnsi" w:hAnsiTheme="majorHAnsi" w:cstheme="majorHAnsi"/>
                 <w:bCs/>
               </w:rPr>
               <w:t>Quản trị nhập thông tin cần thiết cho đơn hàng mới:t</w:t>
             </w:r>
             <w:r>
               <w:rPr>
-                <w:rFonts w:ascii="Times New Roman" w:hAnsi="Times New Roman" w:cs="Times New Roman"/>
+                <w:rFonts w:asciiTheme="majorHAnsi" w:hAnsiTheme="majorHAnsi" w:cstheme="majorHAnsi"/>
               </w:rPr>
               <w:t>ên khách hàng, số điện thoại, tên sản phẩm, giá sản phẩm,</w:t>
             </w:r>
             <w:r>
               <w:rPr>
-                <w:rFonts w:ascii="Times New Roman" w:hAnsi="Times New Roman" w:cs="Times New Roman"/>
+                <w:rFonts w:asciiTheme="majorHAnsi" w:hAnsiTheme="majorHAnsi" w:cstheme="majorHAnsi"/>
                 <w:lang w:val="en-US"/>
               </w:rPr>
               <w:t xml:space="preserve"> thành tiền,</w:t>
             </w:r>
             <w:r>
               <w:rPr>
-                <w:rFonts w:ascii="Times New Roman" w:hAnsi="Times New Roman" w:cs="Times New Roman"/>
+                <w:rFonts w:asciiTheme="majorHAnsi" w:hAnsiTheme="majorHAnsi" w:cstheme="majorHAnsi"/>
               </w:rPr>
               <w:t xml:space="preserve"> số lượng,tổng tiền</w:t>
             </w:r>
             <w:r>
               <w:rPr>
-                <w:rFonts w:ascii="Times New Roman" w:hAnsi="Times New Roman" w:cs="Times New Roman"/>
+                <w:rFonts w:asciiTheme="majorHAnsi" w:hAnsiTheme="majorHAnsi" w:cstheme="majorHAnsi"/>
                 <w:lang w:val="en-US"/>
               </w:rPr>
               <w:t>, trạng thái</w:t>
@@ -941,6 +911,7 @@
     <w:p>
       <w:pPr>
         <w:rPr>
+          <w:rFonts w:asciiTheme="majorHAnsi" w:hAnsiTheme="majorHAnsi" w:cstheme="majorHAnsi"/>
           <w:lang w:val="en-US"/>
         </w:rPr>
       </w:pPr>
@@ -1079,46 +1050,46 @@
             </w:r>
             <w:r>
               <w:rPr>
-                <w:rFonts w:ascii="Times New Roman" w:hAnsi="Times New Roman" w:cs="Times New Roman"/>
+                <w:rFonts w:asciiTheme="majorHAnsi" w:hAnsiTheme="majorHAnsi" w:cstheme="majorHAnsi"/>
               </w:rPr>
               <w:t xml:space="preserve">tên khách hàng, số điện thoại, tên sản phẩm, </w:t>
             </w:r>
             <w:r>
               <w:rPr>
-                <w:rFonts w:ascii="Times New Roman" w:hAnsi="Times New Roman" w:cs="Times New Roman"/>
+                <w:rFonts w:asciiTheme="majorHAnsi" w:hAnsiTheme="majorHAnsi" w:cstheme="majorHAnsi"/>
                 <w:lang w:val="en-US"/>
               </w:rPr>
               <w:t>đơn giá</w:t>
             </w:r>
             <w:r>
               <w:rPr>
-                <w:rFonts w:ascii="Times New Roman" w:hAnsi="Times New Roman" w:cs="Times New Roman"/>
+                <w:rFonts w:asciiTheme="majorHAnsi" w:hAnsiTheme="majorHAnsi" w:cstheme="majorHAnsi"/>
               </w:rPr>
               <w:t>, số lượng,</w:t>
             </w:r>
             <w:r>
               <w:rPr>
-                <w:rFonts w:ascii="Times New Roman" w:hAnsi="Times New Roman" w:cs="Times New Roman"/>
+                <w:rFonts w:asciiTheme="majorHAnsi" w:hAnsiTheme="majorHAnsi" w:cstheme="majorHAnsi"/>
                 <w:lang w:val="en-US"/>
               </w:rPr>
               <w:t xml:space="preserve"> thành tiền, </w:t>
             </w:r>
             <w:r>
               <w:rPr>
-                <w:rFonts w:ascii="Times New Roman" w:hAnsi="Times New Roman" w:cs="Times New Roman"/>
+                <w:rFonts w:asciiTheme="majorHAnsi" w:hAnsiTheme="majorHAnsi" w:cstheme="majorHAnsi"/>
               </w:rPr>
               <w:t>tổng tiền</w:t>
             </w:r>
             <w:r>
               <w:rPr>
-                <w:rFonts w:ascii="Times New Roman" w:hAnsi="Times New Roman" w:cs="Times New Roman"/>
+                <w:rFonts w:asciiTheme="majorHAnsi" w:hAnsiTheme="majorHAnsi" w:cstheme="majorHAnsi"/>
                 <w:lang w:val="en-US"/>
               </w:rPr>
               <w:t>, ngày tạo</w:t>
             </w:r>
             <w:r>
               <w:rPr>
-                <w:rFonts w:ascii="Times New Roman" w:hAnsi="Times New Roman" w:cs="Times New Roman"/>
+                <w:rFonts w:asciiTheme="majorHAnsi" w:hAnsiTheme="majorHAnsi" w:cstheme="majorHAnsi"/>
                 <w:lang w:val="en-US"/>
               </w:rPr>
               <w:t>, người lập</w:t>
@@ -1168,7 +1139,6 @@
                 <w:szCs w:val="24"/>
                 <w:lang w:val="en-US"/>
               </w:rPr>
-              <w:lastRenderedPageBreak/>
               <w:t>Đầu vào</w:t>
             </w:r>
           </w:p>
@@ -1262,26 +1232,33 @@
             </w:r>
             <w:r>
               <w:rPr>
-                <w:rFonts w:ascii="Times New Roman" w:hAnsi="Times New Roman" w:cs="Times New Roman"/>
-              </w:rPr>
-              <w:t xml:space="preserve">tên khách hàng, số điện thoại, tên sản phẩm, </w:t>
-            </w:r>
-            <w:r>
-              <w:rPr>
-                <w:rFonts w:ascii="Times New Roman" w:hAnsi="Times New Roman" w:cs="Times New Roman"/>
+                <w:rFonts w:asciiTheme="majorHAnsi" w:hAnsiTheme="majorHAnsi" w:cstheme="majorHAnsi"/>
+              </w:rPr>
+              <w:t xml:space="preserve">tên khách hàng, số </w:t>
+            </w:r>
+            <w:r>
+              <w:rPr>
+                <w:rFonts w:asciiTheme="majorHAnsi" w:hAnsiTheme="majorHAnsi" w:cstheme="majorHAnsi"/>
+              </w:rPr>
+              <w:lastRenderedPageBreak/>
+              <w:t xml:space="preserve">điện thoại, tên sản phẩm, </w:t>
+            </w:r>
+            <w:r>
+              <w:rPr>
+                <w:rFonts w:asciiTheme="majorHAnsi" w:hAnsiTheme="majorHAnsi" w:cstheme="majorHAnsi"/>
                 <w:lang w:val="en-US"/>
               </w:rPr>
               <w:t>đơn giá</w:t>
             </w:r>
             <w:r>
               <w:rPr>
-                <w:rFonts w:ascii="Times New Roman" w:hAnsi="Times New Roman" w:cs="Times New Roman"/>
+                <w:rFonts w:asciiTheme="majorHAnsi" w:hAnsiTheme="majorHAnsi" w:cstheme="majorHAnsi"/>
               </w:rPr>
               <w:t>, số lượng,tổng tiền</w:t>
             </w:r>
             <w:r>
               <w:rPr>
-                <w:rFonts w:ascii="Times New Roman" w:hAnsi="Times New Roman" w:cs="Times New Roman"/>
+                <w:rFonts w:asciiTheme="majorHAnsi" w:hAnsiTheme="majorHAnsi" w:cstheme="majorHAnsi"/>
                 <w:lang w:val="en-US"/>
               </w:rPr>
               <w:t>, ngày tạo</w:t>
@@ -1321,6 +1298,7 @@
                 <w:szCs w:val="24"/>
                 <w:lang w:val="en-US"/>
               </w:rPr>
+              <w:lastRenderedPageBreak/>
               <w:t>Đầu ra</w:t>
             </w:r>
           </w:p>
@@ -1356,13 +1334,15 @@
     <w:p>
       <w:pPr>
         <w:rPr>
-          <w:lang w:val="en-US"/>
-        </w:rPr>
-      </w:pPr>
-    </w:p>
-    <w:p>
-      <w:pPr>
-        <w:rPr>
+          <w:rFonts w:asciiTheme="majorHAnsi" w:hAnsiTheme="majorHAnsi" w:cstheme="majorHAnsi"/>
+          <w:lang w:val="en-US"/>
+        </w:rPr>
+      </w:pPr>
+    </w:p>
+    <w:p>
+      <w:pPr>
+        <w:rPr>
+          <w:rFonts w:asciiTheme="majorHAnsi" w:hAnsiTheme="majorHAnsi" w:cstheme="majorHAnsi"/>
           <w:lang w:val="en-US"/>
         </w:rPr>
       </w:pPr>
@@ -1526,7 +1506,58 @@
                 <w:sz w:val="24"/>
                 <w:szCs w:val="24"/>
               </w:rPr>
-              <w:t xml:space="preserve">Tại màn hình đăng nhập người dùng sẽ nhập </w:t>
+              <w:t>Tại màn hình đăng nhập</w:t>
+            </w:r>
+            <w:r>
+              <w:rPr>
+                <w:rFonts w:asciiTheme="majorHAnsi" w:hAnsiTheme="majorHAnsi" w:cstheme="majorHAnsi"/>
+                <w:sz w:val="24"/>
+                <w:szCs w:val="24"/>
+                <w:lang w:val="en-US"/>
+              </w:rPr>
+              <w:t>,</w:t>
+            </w:r>
+            <w:r>
+              <w:rPr>
+                <w:rFonts w:asciiTheme="majorHAnsi" w:hAnsiTheme="majorHAnsi" w:cstheme="majorHAnsi"/>
+                <w:sz w:val="24"/>
+                <w:szCs w:val="24"/>
+              </w:rPr>
+              <w:t xml:space="preserve"> người dùng</w:t>
+            </w:r>
+            <w:r>
+              <w:rPr>
+                <w:rFonts w:asciiTheme="majorHAnsi" w:hAnsiTheme="majorHAnsi" w:cstheme="majorHAnsi"/>
+                <w:sz w:val="24"/>
+                <w:szCs w:val="24"/>
+                <w:lang w:val="en-US"/>
+              </w:rPr>
+              <w:t xml:space="preserve"> chọn chứ năng đăng nhập</w:t>
+            </w:r>
+            <w:r>
+              <w:rPr>
+                <w:rFonts w:asciiTheme="majorHAnsi" w:hAnsiTheme="majorHAnsi" w:cstheme="majorHAnsi"/>
+                <w:sz w:val="24"/>
+                <w:szCs w:val="24"/>
+              </w:rPr>
+              <w:t xml:space="preserve"> </w:t>
+            </w:r>
+            <w:r>
+              <w:rPr>
+                <w:rFonts w:asciiTheme="majorHAnsi" w:hAnsiTheme="majorHAnsi" w:cstheme="majorHAnsi"/>
+                <w:sz w:val="24"/>
+                <w:szCs w:val="24"/>
+                <w:lang w:val="en-US"/>
+              </w:rPr>
+              <w:t>và</w:t>
+            </w:r>
+            <w:r>
+              <w:rPr>
+                <w:rFonts w:asciiTheme="majorHAnsi" w:hAnsiTheme="majorHAnsi" w:cstheme="majorHAnsi"/>
+                <w:sz w:val="24"/>
+                <w:szCs w:val="24"/>
+              </w:rPr>
+              <w:t xml:space="preserve"> nhập </w:t>
             </w:r>
             <w:r>
               <w:rPr>
@@ -1780,13 +1811,15 @@
     <w:p>
       <w:pPr>
         <w:rPr>
-          <w:lang w:val="en-US"/>
-        </w:rPr>
-      </w:pPr>
-    </w:p>
-    <w:p>
-      <w:pPr>
-        <w:rPr>
+          <w:rFonts w:asciiTheme="majorHAnsi" w:hAnsiTheme="majorHAnsi" w:cstheme="majorHAnsi"/>
+          <w:lang w:val="en-US"/>
+        </w:rPr>
+      </w:pPr>
+    </w:p>
+    <w:p>
+      <w:pPr>
+        <w:rPr>
+          <w:rFonts w:asciiTheme="majorHAnsi" w:hAnsiTheme="majorHAnsi" w:cstheme="majorHAnsi"/>
           <w:lang w:val="en-US"/>
         </w:rPr>
       </w:pPr>
@@ -1876,7 +1909,25 @@
                 <w:szCs w:val="24"/>
                 <w:lang w:val="en-US"/>
               </w:rPr>
-              <w:t>Khi người dùng nhấn đăng xuất, hệ thống sẽ đưa ra thông báo xác nhân. Nếu không đồng ý đăng xuất, hệ thống quay trở lại màn hình cũ. Nếu đồng ý, hệ thống trở về màn hình đăng nhập</w:t>
+              <w:t>Khi người dùng nhấn đăng xuất, hệ thống sẽ đưa ra thông báo xác nhân. Nếu không đồng ý đăng xuất, hệ thống</w:t>
+            </w:r>
+            <w:r>
+              <w:rPr>
+                <w:rFonts w:asciiTheme="majorHAnsi" w:hAnsiTheme="majorHAnsi" w:cstheme="majorHAnsi"/>
+                <w:sz w:val="24"/>
+                <w:szCs w:val="24"/>
+                <w:lang w:val="en-US"/>
+              </w:rPr>
+              <w:t xml:space="preserve"> sẽ xóa phiên làm việc và</w:t>
+            </w:r>
+            <w:r>
+              <w:rPr>
+                <w:rFonts w:asciiTheme="majorHAnsi" w:hAnsiTheme="majorHAnsi" w:cstheme="majorHAnsi"/>
+                <w:sz w:val="24"/>
+                <w:szCs w:val="24"/>
+                <w:lang w:val="en-US"/>
+              </w:rPr>
+              <w:t xml:space="preserve"> quay trở lại màn hình cũ. Nếu đồng ý, hệ thống trở về màn hình đăng nhập</w:t>
             </w:r>
           </w:p>
         </w:tc>
@@ -1994,7 +2045,34 @@
                 <w:szCs w:val="24"/>
                 <w:lang w:val="en-US"/>
               </w:rPr>
-              <w:t>. Nếu không đồng ý đăng xuất, hệ thống quay trở lại màn hình cũ. Nếu đồng ý, hệ thống trở về màn hình đăng nhập</w:t>
+              <w:t>. Nếu không đồng ý đăng xuất, hệ thống</w:t>
+            </w:r>
+            <w:r>
+              <w:rPr>
+                <w:rFonts w:asciiTheme="majorHAnsi" w:hAnsiTheme="majorHAnsi" w:cstheme="majorHAnsi"/>
+                <w:sz w:val="24"/>
+                <w:szCs w:val="24"/>
+                <w:lang w:val="en-US"/>
+              </w:rPr>
+              <w:t xml:space="preserve"> </w:t>
+            </w:r>
+            <w:r>
+              <w:rPr>
+                <w:rFonts w:asciiTheme="majorHAnsi" w:hAnsiTheme="majorHAnsi" w:cstheme="majorHAnsi"/>
+                <w:sz w:val="24"/>
+                <w:szCs w:val="24"/>
+                <w:lang w:val="en-US"/>
+              </w:rPr>
+              <w:t>sẽ xóa phiên làm việc và</w:t>
+            </w:r>
+            <w:r>
+              <w:rPr>
+                <w:rFonts w:asciiTheme="majorHAnsi" w:hAnsiTheme="majorHAnsi" w:cstheme="majorHAnsi"/>
+                <w:sz w:val="24"/>
+                <w:szCs w:val="24"/>
+                <w:lang w:val="en-US"/>
+              </w:rPr>
+              <w:t xml:space="preserve"> quay trở lại màn hình cũ. Nếu đồng ý, hệ thống trở về màn hình đăng nhập</w:t>
             </w:r>
           </w:p>
         </w:tc>
@@ -2053,13 +2131,15 @@
     <w:p>
       <w:pPr>
         <w:rPr>
-          <w:lang w:val="en-US"/>
-        </w:rPr>
-      </w:pPr>
-    </w:p>
-    <w:p>
-      <w:pPr>
-        <w:rPr>
+          <w:rFonts w:asciiTheme="majorHAnsi" w:hAnsiTheme="majorHAnsi" w:cstheme="majorHAnsi"/>
+          <w:lang w:val="en-US"/>
+        </w:rPr>
+      </w:pPr>
+    </w:p>
+    <w:p>
+      <w:pPr>
+        <w:rPr>
+          <w:rFonts w:asciiTheme="majorHAnsi" w:hAnsiTheme="majorHAnsi" w:cstheme="majorHAnsi"/>
           <w:lang w:val="en-US"/>
         </w:rPr>
       </w:pPr>
@@ -2174,7 +2254,25 @@
                 <w:szCs w:val="24"/>
                 <w:lang w:val="en-US"/>
               </w:rPr>
-              <w:t>Khi người dùng muốn kiểm tra doanh thu theo thời gian, người dùng sẽ nhập thời gian bắt đầu và thời gian kết thúc trên màn hình thống kê doanh thu. Nếu người dùng chọn thời gian ngày bắt đầu lớn hơn ngày kết thúc thì đưa ra thông báo lỗi. Nếu ngày hợp lê hệ thống sẽ tìm những hóa đơn có thời gian tương ứng với khoảng thời gian người dùng nhập vào. Hệ thống sẽ trả về danh sách hóa đơn</w:t>
+              <w:t>Khi người dùng muốn kiểm tra doanh thu theo thời gian, người dùng</w:t>
+            </w:r>
+            <w:r>
+              <w:rPr>
+                <w:rFonts w:asciiTheme="majorHAnsi" w:hAnsiTheme="majorHAnsi" w:cstheme="majorHAnsi"/>
+                <w:sz w:val="24"/>
+                <w:szCs w:val="24"/>
+                <w:lang w:val="en-US"/>
+              </w:rPr>
+              <w:t xml:space="preserve"> chọn chức năng thống kê và</w:t>
+            </w:r>
+            <w:r>
+              <w:rPr>
+                <w:rFonts w:asciiTheme="majorHAnsi" w:hAnsiTheme="majorHAnsi" w:cstheme="majorHAnsi"/>
+                <w:sz w:val="24"/>
+                <w:szCs w:val="24"/>
+                <w:lang w:val="en-US"/>
+              </w:rPr>
+              <w:t xml:space="preserve"> nhập thời gian bắt đầu và thời gian kết thúc trên màn hình thống kê doanh thu. Nếu người dùng chọn thời gian ngày bắt đầu lớn hơn ngày kết thúc thì đưa ra thông báo lỗi. Nếu ngày hợp lê hệ thống sẽ tìm những hóa đơn có thời gian tương ứng với khoảng thời gian người dùng nhập vào. Hệ thống sẽ trả về danh sách hóa đơn</w:t>
             </w:r>
             <w:r>
               <w:rPr>
@@ -2187,39 +2285,39 @@
             </w:r>
             <w:r>
               <w:rPr>
-                <w:rFonts w:ascii="Times New Roman" w:hAnsi="Times New Roman" w:cs="Times New Roman"/>
+                <w:rFonts w:asciiTheme="majorHAnsi" w:hAnsiTheme="majorHAnsi" w:cstheme="majorHAnsi"/>
               </w:rPr>
               <w:t xml:space="preserve">tên khách hàng, số điện thoại, tên sản phẩm, </w:t>
             </w:r>
             <w:r>
               <w:rPr>
-                <w:rFonts w:ascii="Times New Roman" w:hAnsi="Times New Roman" w:cs="Times New Roman"/>
+                <w:rFonts w:asciiTheme="majorHAnsi" w:hAnsiTheme="majorHAnsi" w:cstheme="majorHAnsi"/>
                 <w:lang w:val="en-US"/>
               </w:rPr>
               <w:t>đơn giá</w:t>
             </w:r>
             <w:r>
               <w:rPr>
-                <w:rFonts w:ascii="Times New Roman" w:hAnsi="Times New Roman" w:cs="Times New Roman"/>
+                <w:rFonts w:asciiTheme="majorHAnsi" w:hAnsiTheme="majorHAnsi" w:cstheme="majorHAnsi"/>
               </w:rPr>
               <w:t>, số lượng,</w:t>
             </w:r>
             <w:r>
               <w:rPr>
-                <w:rFonts w:ascii="Times New Roman" w:hAnsi="Times New Roman" w:cs="Times New Roman"/>
+                <w:rFonts w:asciiTheme="majorHAnsi" w:hAnsiTheme="majorHAnsi" w:cstheme="majorHAnsi"/>
                 <w:lang w:val="en-US"/>
               </w:rPr>
               <w:t xml:space="preserve"> thành tiền, </w:t>
             </w:r>
             <w:r>
               <w:rPr>
-                <w:rFonts w:ascii="Times New Roman" w:hAnsi="Times New Roman" w:cs="Times New Roman"/>
+                <w:rFonts w:asciiTheme="majorHAnsi" w:hAnsiTheme="majorHAnsi" w:cstheme="majorHAnsi"/>
               </w:rPr>
               <w:t>tổng tiền</w:t>
             </w:r>
             <w:r>
               <w:rPr>
-                <w:rFonts w:ascii="Times New Roman" w:hAnsi="Times New Roman" w:cs="Times New Roman"/>
+                <w:rFonts w:asciiTheme="majorHAnsi" w:hAnsiTheme="majorHAnsi" w:cstheme="majorHAnsi"/>
                 <w:lang w:val="en-US"/>
               </w:rPr>
               <w:t>, ngày tạo</w:t>
@@ -2399,6 +2497,7 @@
     <w:p>
       <w:pPr>
         <w:rPr>
+          <w:rFonts w:asciiTheme="majorHAnsi" w:hAnsiTheme="majorHAnsi" w:cstheme="majorHAnsi"/>
           <w:lang w:val="en-US"/>
         </w:rPr>
       </w:pPr>
@@ -2484,7 +2583,34 @@
                 <w:szCs w:val="24"/>
                 <w:lang w:val="en-US"/>
               </w:rPr>
-              <w:t>Khi người dùng muốn kiểm tra doanh thu theo nhân viên trong 1 thời gian nhất định, người dùng sẽ nhập tên nhân viên, thời gian bắt đầu và kết thúc trên màn hình thống kê doanh thu.Hệ thống sẽ tìm những hóa đơn người lập tương ứng với tên nhân viên người dùng nhập vào trong khoảng thời gian đó. Hệ thống sẽ trả về danh sách hóa đơn</w:t>
+              <w:t>Khi người dùng muốn kiểm tra doanh thu theo nhân viên trong 1 thời gian nhất định, người dùng</w:t>
+            </w:r>
+            <w:r>
+              <w:rPr>
+                <w:rFonts w:asciiTheme="majorHAnsi" w:hAnsiTheme="majorHAnsi" w:cstheme="majorHAnsi"/>
+                <w:sz w:val="24"/>
+                <w:szCs w:val="24"/>
+                <w:lang w:val="en-US"/>
+              </w:rPr>
+              <w:t xml:space="preserve"> </w:t>
+            </w:r>
+            <w:r>
+              <w:rPr>
+                <w:rFonts w:asciiTheme="majorHAnsi" w:hAnsiTheme="majorHAnsi" w:cstheme="majorHAnsi"/>
+                <w:sz w:val="24"/>
+                <w:szCs w:val="24"/>
+                <w:lang w:val="en-US"/>
+              </w:rPr>
+              <w:t>chọn chức năng thống kê và</w:t>
+            </w:r>
+            <w:r>
+              <w:rPr>
+                <w:rFonts w:asciiTheme="majorHAnsi" w:hAnsiTheme="majorHAnsi" w:cstheme="majorHAnsi"/>
+                <w:sz w:val="24"/>
+                <w:szCs w:val="24"/>
+                <w:lang w:val="en-US"/>
+              </w:rPr>
+              <w:t xml:space="preserve"> nhập tên nhân viên, thời gian bắt đầu và kết thúc trên màn hình thống kê doanh thu.Hệ thống sẽ tìm những hóa đơn người lập tương ứng với tên nhân viên người dùng nhập vào trong khoảng thời gian đó. Hệ thống sẽ trả về danh sách hóa đơn</w:t>
             </w:r>
             <w:r>
               <w:rPr>
@@ -2497,46 +2623,46 @@
             </w:r>
             <w:r>
               <w:rPr>
-                <w:rFonts w:ascii="Times New Roman" w:hAnsi="Times New Roman" w:cs="Times New Roman"/>
+                <w:rFonts w:asciiTheme="majorHAnsi" w:hAnsiTheme="majorHAnsi" w:cstheme="majorHAnsi"/>
               </w:rPr>
               <w:t xml:space="preserve">tên khách hàng, số điện thoại, tên sản phẩm, </w:t>
             </w:r>
             <w:r>
               <w:rPr>
-                <w:rFonts w:ascii="Times New Roman" w:hAnsi="Times New Roman" w:cs="Times New Roman"/>
+                <w:rFonts w:asciiTheme="majorHAnsi" w:hAnsiTheme="majorHAnsi" w:cstheme="majorHAnsi"/>
                 <w:lang w:val="en-US"/>
               </w:rPr>
               <w:t>đơn giá</w:t>
             </w:r>
             <w:r>
               <w:rPr>
-                <w:rFonts w:ascii="Times New Roman" w:hAnsi="Times New Roman" w:cs="Times New Roman"/>
+                <w:rFonts w:asciiTheme="majorHAnsi" w:hAnsiTheme="majorHAnsi" w:cstheme="majorHAnsi"/>
               </w:rPr>
               <w:t>, số lượng</w:t>
             </w:r>
             <w:r>
               <w:rPr>
-                <w:rFonts w:ascii="Times New Roman" w:hAnsi="Times New Roman" w:cs="Times New Roman"/>
+                <w:rFonts w:asciiTheme="majorHAnsi" w:hAnsiTheme="majorHAnsi" w:cstheme="majorHAnsi"/>
                 <w:lang w:val="en-US"/>
               </w:rPr>
               <w:t>, thành tiền</w:t>
             </w:r>
             <w:r>
               <w:rPr>
-                <w:rFonts w:ascii="Times New Roman" w:hAnsi="Times New Roman" w:cs="Times New Roman"/>
+                <w:rFonts w:asciiTheme="majorHAnsi" w:hAnsiTheme="majorHAnsi" w:cstheme="majorHAnsi"/>
               </w:rPr>
               <w:t>,tổng tiền</w:t>
             </w:r>
             <w:r>
               <w:rPr>
-                <w:rFonts w:ascii="Times New Roman" w:hAnsi="Times New Roman" w:cs="Times New Roman"/>
+                <w:rFonts w:asciiTheme="majorHAnsi" w:hAnsiTheme="majorHAnsi" w:cstheme="majorHAnsi"/>
                 <w:lang w:val="en-US"/>
               </w:rPr>
               <w:t>, ngày tạo</w:t>
             </w:r>
             <w:r>
               <w:rPr>
-                <w:rFonts w:ascii="Times New Roman" w:hAnsi="Times New Roman" w:cs="Times New Roman"/>
+                <w:rFonts w:asciiTheme="majorHAnsi" w:hAnsiTheme="majorHAnsi" w:cstheme="majorHAnsi"/>
                 <w:lang w:val="en-US"/>
               </w:rPr>
               <w:t>, người lập</w:t>
@@ -2824,7 +2950,25 @@
                 <w:szCs w:val="24"/>
                 <w:lang w:val="en-US"/>
               </w:rPr>
-              <w:t>Khi người dùng muốn kiểm tra doanh thu theo sản phẩm trong 1 thời gian nhất định, người dùng sẽ nhập tên nhân viên, thời gian bắt đầu và kết thúc trên màn hình thống kê doanh thu.Hệ thống sẽ tìm những chi tiết hóa đơn ứng với tên sản phẩm người dùng nhập vào trong khoảng thời gian đó. Hệ thống sẽ trả về danh sách những chi tiết hóa đơn</w:t>
+              <w:t xml:space="preserve">Khi người dùng muốn kiểm tra doanh thu theo sản phẩm trong 1 thời gian nhất định, người dùng </w:t>
+            </w:r>
+            <w:r>
+              <w:rPr>
+                <w:rFonts w:asciiTheme="majorHAnsi" w:hAnsiTheme="majorHAnsi" w:cstheme="majorHAnsi"/>
+                <w:sz w:val="24"/>
+                <w:szCs w:val="24"/>
+                <w:lang w:val="en-US"/>
+              </w:rPr>
+              <w:t>chọn chức năng thống kê và</w:t>
+            </w:r>
+            <w:r>
+              <w:rPr>
+                <w:rFonts w:asciiTheme="majorHAnsi" w:hAnsiTheme="majorHAnsi" w:cstheme="majorHAnsi"/>
+                <w:sz w:val="24"/>
+                <w:szCs w:val="24"/>
+                <w:lang w:val="en-US"/>
+              </w:rPr>
+              <w:t xml:space="preserve"> nhập tên nhân viên, thời gian bắt đầu và kết thúc trên màn hình thống kê doanh thu.Hệ thống sẽ tìm những chi tiết hóa đơn ứng với tên sản phẩm người dùng nhập vào trong khoảng thời gian đó. Hệ thống sẽ trả về danh sách những chi tiết hóa đơn</w:t>
             </w:r>
             <w:r>
               <w:rPr>
@@ -2989,16 +3133,7 @@
                 <w:szCs w:val="24"/>
                 <w:lang w:val="en-US"/>
               </w:rPr>
-              <w:t xml:space="preserve"> thông tin</w:t>
-            </w:r>
-            <w:r>
-              <w:rPr>
-                <w:rFonts w:asciiTheme="majorHAnsi" w:hAnsiTheme="majorHAnsi" w:cstheme="majorHAnsi"/>
-                <w:sz w:val="24"/>
-                <w:szCs w:val="24"/>
-                <w:lang w:val="en-US"/>
-              </w:rPr>
-              <w:t xml:space="preserve"> những chi tiết hóa đơn và tổng doanh thu của những chi tiết </w:t>
+              <w:t xml:space="preserve"> </w:t>
             </w:r>
             <w:r>
               <w:rPr>
@@ -3008,7 +3143,16 @@
                 <w:lang w:val="en-US"/>
               </w:rPr>
               <w:lastRenderedPageBreak/>
-              <w:t xml:space="preserve">hóa đơn đó hóa đơn đó. </w:t>
+              <w:t>thông tin</w:t>
+            </w:r>
+            <w:r>
+              <w:rPr>
+                <w:rFonts w:asciiTheme="majorHAnsi" w:hAnsiTheme="majorHAnsi" w:cstheme="majorHAnsi"/>
+                <w:sz w:val="24"/>
+                <w:szCs w:val="24"/>
+                <w:lang w:val="en-US"/>
+              </w:rPr>
+              <w:t xml:space="preserve"> những chi tiết hóa đơn và tổng doanh thu của những chi tiết hóa đơn đó hóa đơn đó. </w:t>
             </w:r>
           </w:p>
           <w:p>
@@ -3234,12 +3378,16 @@
             <w:r>
               <w:rPr>
                 <w:rFonts w:asciiTheme="majorHAnsi" w:hAnsiTheme="majorHAnsi" w:cstheme="majorHAnsi"/>
+                <w:sz w:val="24"/>
+                <w:szCs w:val="24"/>
               </w:rPr>
               <w:t xml:space="preserve">trong cơ sở dữ liệu những </w:t>
             </w:r>
             <w:r>
               <w:rPr>
                 <w:rFonts w:asciiTheme="majorHAnsi" w:hAnsiTheme="majorHAnsi" w:cstheme="majorHAnsi"/>
+                <w:sz w:val="24"/>
+                <w:szCs w:val="24"/>
                 <w:lang w:val="en-US"/>
               </w:rPr>
               <w:t>số điện thoại</w:t>
@@ -3247,12 +3395,16 @@
             <w:r>
               <w:rPr>
                 <w:rFonts w:asciiTheme="majorHAnsi" w:hAnsiTheme="majorHAnsi" w:cstheme="majorHAnsi"/>
+                <w:sz w:val="24"/>
+                <w:szCs w:val="24"/>
               </w:rPr>
               <w:t xml:space="preserve"> có </w:t>
             </w:r>
             <w:r>
               <w:rPr>
                 <w:rFonts w:asciiTheme="majorHAnsi" w:hAnsiTheme="majorHAnsi" w:cstheme="majorHAnsi"/>
+                <w:sz w:val="24"/>
+                <w:szCs w:val="24"/>
                 <w:lang w:val="en-US"/>
               </w:rPr>
               <w:t xml:space="preserve">số đúng hoặc gần đúng với từ khóa cần nhập, sau đó hiển thị </w:t>
@@ -3260,6 +3412,8 @@
             <w:r>
               <w:rPr>
                 <w:rFonts w:asciiTheme="majorHAnsi" w:hAnsiTheme="majorHAnsi" w:cstheme="majorHAnsi"/>
+                <w:sz w:val="24"/>
+                <w:szCs w:val="24"/>
                 <w:lang w:val="en-US"/>
               </w:rPr>
               <w:t>danh sách</w:t>
@@ -3267,6 +3421,8 @@
             <w:r>
               <w:rPr>
                 <w:rFonts w:asciiTheme="majorHAnsi" w:hAnsiTheme="majorHAnsi" w:cstheme="majorHAnsi"/>
+                <w:sz w:val="24"/>
+                <w:szCs w:val="24"/>
                 <w:lang w:val="en-US"/>
               </w:rPr>
               <w:t xml:space="preserve"> thông tin</w:t>
@@ -3274,6 +3430,8 @@
             <w:r>
               <w:rPr>
                 <w:rFonts w:asciiTheme="majorHAnsi" w:hAnsiTheme="majorHAnsi" w:cstheme="majorHAnsi"/>
+                <w:sz w:val="24"/>
+                <w:szCs w:val="24"/>
                 <w:lang w:val="en-US"/>
               </w:rPr>
               <w:t xml:space="preserve"> khách hàng(tên, số điện thoại, ngày sinh, địa chỉ, ngày tạo)</w:t>
@@ -3281,6 +3439,8 @@
             <w:r>
               <w:rPr>
                 <w:rFonts w:asciiTheme="majorHAnsi" w:hAnsiTheme="majorHAnsi" w:cstheme="majorHAnsi"/>
+                <w:sz w:val="24"/>
+                <w:szCs w:val="24"/>
                 <w:lang w:val="en-US"/>
               </w:rPr>
               <w:t xml:space="preserve"> ra màn hình cho người dùng.</w:t>
@@ -3300,6 +3460,8 @@
             <w:r>
               <w:rPr>
                 <w:rFonts w:asciiTheme="majorHAnsi" w:hAnsiTheme="majorHAnsi" w:cstheme="majorHAnsi"/>
+                <w:sz w:val="24"/>
+                <w:szCs w:val="24"/>
                 <w:lang w:val="en-US"/>
               </w:rPr>
               <w:t>Người dùng tìm kiếm sản phẩm bằng số điện thoại của khách hàng</w:t>
@@ -3398,6 +3560,8 @@
               <w:ind w:left="0"/>
               <w:rPr>
                 <w:rFonts w:asciiTheme="majorHAnsi" w:hAnsiTheme="majorHAnsi" w:cstheme="majorHAnsi"/>
+                <w:sz w:val="24"/>
+                <w:szCs w:val="24"/>
                 <w:lang w:val="en-US"/>
               </w:rPr>
             </w:pPr>
@@ -3413,12 +3577,16 @@
             <w:r>
               <w:rPr>
                 <w:rFonts w:asciiTheme="majorHAnsi" w:hAnsiTheme="majorHAnsi" w:cstheme="majorHAnsi"/>
+                <w:sz w:val="24"/>
+                <w:szCs w:val="24"/>
               </w:rPr>
               <w:t xml:space="preserve">trong cơ sở dữ liệu những </w:t>
             </w:r>
             <w:r>
               <w:rPr>
                 <w:rFonts w:asciiTheme="majorHAnsi" w:hAnsiTheme="majorHAnsi" w:cstheme="majorHAnsi"/>
+                <w:sz w:val="24"/>
+                <w:szCs w:val="24"/>
                 <w:lang w:val="en-US"/>
               </w:rPr>
               <w:t>số điện thoại</w:t>
@@ -3426,12 +3594,16 @@
             <w:r>
               <w:rPr>
                 <w:rFonts w:asciiTheme="majorHAnsi" w:hAnsiTheme="majorHAnsi" w:cstheme="majorHAnsi"/>
+                <w:sz w:val="24"/>
+                <w:szCs w:val="24"/>
               </w:rPr>
               <w:t xml:space="preserve"> có </w:t>
             </w:r>
             <w:r>
               <w:rPr>
                 <w:rFonts w:asciiTheme="majorHAnsi" w:hAnsiTheme="majorHAnsi" w:cstheme="majorHAnsi"/>
+                <w:sz w:val="24"/>
+                <w:szCs w:val="24"/>
                 <w:lang w:val="en-US"/>
               </w:rPr>
               <w:t>số đúng hoặc gần đúng với từ khóa cần nhập, sau đó hiển thị kết quả ra màn hình cho người dùng.</w:t>
@@ -3497,13 +3669,15 @@
     <w:p>
       <w:pPr>
         <w:rPr>
-          <w:lang w:val="en-US"/>
-        </w:rPr>
-      </w:pPr>
-    </w:p>
-    <w:p>
-      <w:pPr>
-        <w:rPr>
+          <w:rFonts w:asciiTheme="majorHAnsi" w:hAnsiTheme="majorHAnsi" w:cstheme="majorHAnsi"/>
+          <w:lang w:val="en-US"/>
+        </w:rPr>
+      </w:pPr>
+    </w:p>
+    <w:p>
+      <w:pPr>
+        <w:rPr>
+          <w:rFonts w:asciiTheme="majorHAnsi" w:hAnsiTheme="majorHAnsi" w:cstheme="majorHAnsi"/>
           <w:lang w:val="en-US"/>
         </w:rPr>
       </w:pPr>
@@ -3602,6 +3776,8 @@
               <w:ind w:left="0"/>
               <w:rPr>
                 <w:rFonts w:asciiTheme="majorHAnsi" w:hAnsiTheme="majorHAnsi" w:cstheme="majorHAnsi"/>
+                <w:sz w:val="24"/>
+                <w:szCs w:val="24"/>
                 <w:lang w:val="en-US"/>
               </w:rPr>
             </w:pPr>
@@ -3617,12 +3793,16 @@
             <w:r>
               <w:rPr>
                 <w:rFonts w:asciiTheme="majorHAnsi" w:hAnsiTheme="majorHAnsi" w:cstheme="majorHAnsi"/>
+                <w:sz w:val="24"/>
+                <w:szCs w:val="24"/>
               </w:rPr>
               <w:t>trong cơ sở dữ liệu những sản phẩm có tên</w:t>
             </w:r>
             <w:r>
               <w:rPr>
                 <w:rFonts w:asciiTheme="majorHAnsi" w:hAnsiTheme="majorHAnsi" w:cstheme="majorHAnsi"/>
+                <w:sz w:val="24"/>
+                <w:szCs w:val="24"/>
                 <w:lang w:val="en-US"/>
               </w:rPr>
               <w:t xml:space="preserve"> đúng hoặc gần đúng với từ khóa cần nhập, sau đó hiển thị</w:t>
@@ -3630,6 +3810,8 @@
             <w:r>
               <w:rPr>
                 <w:rFonts w:asciiTheme="majorHAnsi" w:hAnsiTheme="majorHAnsi" w:cstheme="majorHAnsi"/>
+                <w:sz w:val="24"/>
+                <w:szCs w:val="24"/>
                 <w:lang w:val="en-US"/>
               </w:rPr>
               <w:t xml:space="preserve"> danh sách</w:t>
@@ -3637,6 +3819,8 @@
             <w:r>
               <w:rPr>
                 <w:rFonts w:asciiTheme="majorHAnsi" w:hAnsiTheme="majorHAnsi" w:cstheme="majorHAnsi"/>
+                <w:sz w:val="24"/>
+                <w:szCs w:val="24"/>
                 <w:lang w:val="en-US"/>
               </w:rPr>
               <w:t xml:space="preserve"> thông tin</w:t>
@@ -3644,6 +3828,8 @@
             <w:r>
               <w:rPr>
                 <w:rFonts w:asciiTheme="majorHAnsi" w:hAnsiTheme="majorHAnsi" w:cstheme="majorHAnsi"/>
+                <w:sz w:val="24"/>
+                <w:szCs w:val="24"/>
                 <w:lang w:val="en-US"/>
               </w:rPr>
               <w:t xml:space="preserve"> các sản phẩm(tên sản phẩm, ngày tạo)</w:t>
@@ -3651,6 +3837,8 @@
             <w:r>
               <w:rPr>
                 <w:rFonts w:asciiTheme="majorHAnsi" w:hAnsiTheme="majorHAnsi" w:cstheme="majorHAnsi"/>
+                <w:sz w:val="24"/>
+                <w:szCs w:val="24"/>
                 <w:lang w:val="en-US"/>
               </w:rPr>
               <w:t xml:space="preserve"> ra màn hình cho người dùng.</w:t>
@@ -3670,6 +3858,8 @@
             <w:r>
               <w:rPr>
                 <w:rFonts w:asciiTheme="majorHAnsi" w:hAnsiTheme="majorHAnsi" w:cstheme="majorHAnsi"/>
+                <w:sz w:val="24"/>
+                <w:szCs w:val="24"/>
                 <w:lang w:val="en-US"/>
               </w:rPr>
               <w:t>Người dùng tìm kiếm sản phẩm bằng tên sản phẩm</w:t>
@@ -3843,13 +4033,15 @@
     <w:p>
       <w:pPr>
         <w:rPr>
-          <w:lang w:val="en-US"/>
-        </w:rPr>
-      </w:pPr>
-    </w:p>
-    <w:p>
-      <w:pPr>
-        <w:rPr>
+          <w:rFonts w:asciiTheme="majorHAnsi" w:hAnsiTheme="majorHAnsi" w:cstheme="majorHAnsi"/>
+          <w:lang w:val="en-US"/>
+        </w:rPr>
+      </w:pPr>
+    </w:p>
+    <w:p>
+      <w:pPr>
+        <w:rPr>
+          <w:rFonts w:asciiTheme="majorHAnsi" w:hAnsiTheme="majorHAnsi" w:cstheme="majorHAnsi"/>
           <w:lang w:val="en-US"/>
         </w:rPr>
       </w:pPr>
@@ -3985,17 +4177,8 @@
                 <w:szCs w:val="24"/>
                 <w:lang w:val="en-US"/>
               </w:rPr>
-              <w:t xml:space="preserve"> Hệ thống dựa vào nội dung người dùng nhập và tìm trong cơ sở dữ liệu các danh mục có tên đúng hoặc gần đúng với từ khóa mà người dùng </w:t>
-            </w:r>
-            <w:r>
-              <w:rPr>
-                <w:rFonts w:asciiTheme="majorHAnsi" w:hAnsiTheme="majorHAnsi" w:cstheme="majorHAnsi"/>
-                <w:sz w:val="24"/>
-                <w:szCs w:val="24"/>
-                <w:lang w:val="en-US"/>
-              </w:rPr>
               <w:lastRenderedPageBreak/>
-              <w:t xml:space="preserve">nhập vào. </w:t>
+              <w:t xml:space="preserve"> Hệ thống dựa vào nội dung người dùng nhập và tìm trong cơ sở dữ liệu các danh mục có tên đúng hoặc gần đúng với từ khóa mà người dùng nhập vào. </w:t>
             </w:r>
           </w:p>
           <w:p>
@@ -4218,6 +4401,7 @@
     <w:p>
       <w:pPr>
         <w:rPr>
+          <w:rFonts w:asciiTheme="majorHAnsi" w:hAnsiTheme="majorHAnsi" w:cstheme="majorHAnsi"/>
           <w:lang w:val="en-US"/>
         </w:rPr>
       </w:pPr>
@@ -4559,6 +4743,7 @@
     <w:p>
       <w:pPr>
         <w:rPr>
+          <w:rFonts w:asciiTheme="majorHAnsi" w:hAnsiTheme="majorHAnsi" w:cstheme="majorHAnsi"/>
           <w:lang w:val="en-US"/>
         </w:rPr>
       </w:pPr>
@@ -4705,25 +4890,16 @@
           <w:szCs w:val="24"/>
           <w:lang w:val="en-US"/>
         </w:rPr>
-        <w:t>: Hệ thống sẽ kiểm tra dữ liệu nhập vào. Nếu đúng chuyển sang bước 4, sai chuyển</w:t>
-      </w:r>
-      <w:r>
-        <w:rPr>
-          <w:rFonts w:asciiTheme="majorHAnsi" w:hAnsiTheme="majorHAnsi" w:cstheme="majorHAnsi"/>
-          <w:b/>
-          <w:sz w:val="24"/>
-          <w:szCs w:val="24"/>
-          <w:lang w:val="en-US"/>
-        </w:rPr>
-        <w:t xml:space="preserve"> </w:t>
-      </w:r>
-      <w:r>
-        <w:rPr>
-          <w:rFonts w:asciiTheme="majorHAnsi" w:hAnsiTheme="majorHAnsi" w:cstheme="majorHAnsi"/>
-          <w:sz w:val="24"/>
-          <w:szCs w:val="24"/>
-        </w:rPr>
-        <w:t>sang bước 3.</w:t>
+        <w:t xml:space="preserve">: Hệ thống sẽ </w:t>
+      </w:r>
+      <w:r>
+        <w:rPr>
+          <w:rFonts w:asciiTheme="majorHAnsi" w:hAnsiTheme="majorHAnsi" w:cstheme="majorHAnsi"/>
+          <w:sz w:val="24"/>
+          <w:szCs w:val="24"/>
+          <w:lang w:val="en-US"/>
+        </w:rPr>
+        <w:t>đưa ra màn hình hóa đơn và xác nhận in hóa đơn</w:t>
       </w:r>
     </w:p>
     <w:p>
@@ -4757,16 +4933,16 @@
           <w:sz w:val="24"/>
           <w:szCs w:val="24"/>
         </w:rPr>
-        <w:t xml:space="preserve"> Hiện thông báo lỗi</w:t>
-      </w:r>
-      <w:r>
-        <w:rPr>
-          <w:rFonts w:asciiTheme="majorHAnsi" w:hAnsiTheme="majorHAnsi" w:cstheme="majorHAnsi"/>
-          <w:sz w:val="24"/>
-          <w:szCs w:val="24"/>
-          <w:lang w:val="en-US"/>
-        </w:rPr>
-        <w:t xml:space="preserve"> và quay lại bước 1</w:t>
+        <w:t xml:space="preserve"> </w:t>
+      </w:r>
+      <w:r>
+        <w:rPr>
+          <w:rFonts w:asciiTheme="majorHAnsi" w:hAnsiTheme="majorHAnsi" w:cstheme="majorHAnsi"/>
+          <w:sz w:val="24"/>
+          <w:szCs w:val="24"/>
+          <w:lang w:val="en-US"/>
+        </w:rPr>
+        <w:t>Nhân viên hoặc admin xác nhận in hóa đơn, nếu xác nhận đúng thì sang bước 4, sai quay lại bước 2</w:t>
       </w:r>
     </w:p>
     <w:p>
@@ -4799,25 +4975,98 @@
           <w:rFonts w:asciiTheme="majorHAnsi" w:hAnsiTheme="majorHAnsi" w:cstheme="majorHAnsi"/>
           <w:sz w:val="24"/>
           <w:szCs w:val="24"/>
-        </w:rPr>
-        <w:t>Hệ thống sẽ thực hiện việc kiểm tra tài khoản</w:t>
-      </w:r>
-      <w:r>
-        <w:rPr>
-          <w:rFonts w:asciiTheme="majorHAnsi" w:hAnsiTheme="majorHAnsi" w:cstheme="majorHAnsi"/>
-          <w:sz w:val="24"/>
-          <w:szCs w:val="24"/>
-          <w:lang w:val="en-US"/>
-        </w:rPr>
-        <w:t xml:space="preserve"> và mật khẩu</w:t>
-      </w:r>
-      <w:r>
-        <w:rPr>
-          <w:rFonts w:asciiTheme="majorHAnsi" w:hAnsiTheme="majorHAnsi" w:cstheme="majorHAnsi"/>
-          <w:sz w:val="24"/>
-          <w:szCs w:val="24"/>
-        </w:rPr>
-        <w:t>. Nếu đúng chuyển sang bước 6. Nếu sai chuyển sang bước 5.</w:t>
+          <w:lang w:val="en-US"/>
+        </w:rPr>
+        <w:t>Thực hiện in hóa đơn</w:t>
+      </w:r>
+    </w:p>
+    <w:p>
+      <w:pPr>
+        <w:pStyle w:val="ListParagraph"/>
+        <w:numPr>
+          <w:ilvl w:val="2"/>
+          <w:numId w:val="3"/>
+        </w:numPr>
+        <w:rPr>
+          <w:rFonts w:asciiTheme="majorHAnsi" w:hAnsiTheme="majorHAnsi" w:cstheme="majorHAnsi"/>
+          <w:b/>
+          <w:sz w:val="28"/>
+          <w:szCs w:val="28"/>
+          <w:lang w:val="en-US"/>
+        </w:rPr>
+      </w:pPr>
+      <w:r>
+        <w:rPr>
+          <w:rFonts w:asciiTheme="majorHAnsi" w:hAnsiTheme="majorHAnsi" w:cstheme="majorHAnsi"/>
+          <w:b/>
+          <w:sz w:val="28"/>
+          <w:szCs w:val="28"/>
+          <w:lang w:val="en-US"/>
+        </w:rPr>
+        <w:t>Biểu đồ hoạt động</w:t>
+      </w:r>
+    </w:p>
+    <w:p>
+      <w:pPr>
+        <w:pStyle w:val="ListParagraph"/>
+        <w:ind w:left="1080"/>
+        <w:rPr>
+          <w:rFonts w:asciiTheme="majorHAnsi" w:hAnsiTheme="majorHAnsi" w:cstheme="majorHAnsi"/>
+          <w:b/>
+          <w:sz w:val="28"/>
+          <w:szCs w:val="28"/>
+          <w:lang w:val="en-US"/>
+        </w:rPr>
+      </w:pPr>
+    </w:p>
+    <w:p>
+      <w:pPr>
+        <w:pStyle w:val="ListParagraph"/>
+        <w:numPr>
+          <w:ilvl w:val="0"/>
+          <w:numId w:val="2"/>
+        </w:numPr>
+        <w:rPr>
+          <w:rFonts w:asciiTheme="majorHAnsi" w:hAnsiTheme="majorHAnsi" w:cstheme="majorHAnsi"/>
+          <w:sz w:val="24"/>
+          <w:szCs w:val="24"/>
+          <w:lang w:val="en-US"/>
+        </w:rPr>
+      </w:pPr>
+      <w:r>
+        <w:rPr>
+          <w:rFonts w:asciiTheme="majorHAnsi" w:hAnsiTheme="majorHAnsi" w:cstheme="majorHAnsi"/>
+          <w:sz w:val="24"/>
+          <w:szCs w:val="24"/>
+          <w:lang w:val="en-US"/>
+        </w:rPr>
+        <w:t>Thêm hóa đơn</w:t>
+      </w:r>
+    </w:p>
+    <w:p>
+      <w:pPr>
+        <w:pStyle w:val="ListParagraph"/>
+        <w:numPr>
+          <w:ilvl w:val="2"/>
+          <w:numId w:val="7"/>
+        </w:numPr>
+        <w:rPr>
+          <w:rFonts w:asciiTheme="majorHAnsi" w:hAnsiTheme="majorHAnsi" w:cstheme="majorHAnsi"/>
+          <w:b/>
+          <w:sz w:val="28"/>
+          <w:szCs w:val="28"/>
+          <w:lang w:val="en-US"/>
+        </w:rPr>
+      </w:pPr>
+      <w:r>
+        <w:rPr>
+          <w:rFonts w:asciiTheme="majorHAnsi" w:hAnsiTheme="majorHAnsi" w:cstheme="majorHAnsi"/>
+          <w:b/>
+          <w:sz w:val="28"/>
+          <w:szCs w:val="28"/>
+          <w:lang w:val="en-US"/>
+        </w:rPr>
+        <w:t xml:space="preserve">Mô tả: </w:t>
       </w:r>
     </w:p>
     <w:p>
@@ -4832,24 +5081,27 @@
           <w:b/>
           <w:sz w:val="24"/>
           <w:szCs w:val="24"/>
-        </w:rPr>
-      </w:pPr>
-      <w:r>
-        <w:rPr>
-          <w:rFonts w:asciiTheme="majorHAnsi" w:hAnsiTheme="majorHAnsi" w:cstheme="majorHAnsi"/>
-          <w:b/>
-          <w:sz w:val="24"/>
-          <w:szCs w:val="24"/>
-        </w:rPr>
-        <w:t xml:space="preserve">B5: </w:t>
-      </w:r>
-      <w:r>
-        <w:rPr>
-          <w:rFonts w:asciiTheme="majorHAnsi" w:hAnsiTheme="majorHAnsi" w:cstheme="majorHAnsi"/>
-          <w:sz w:val="24"/>
-          <w:szCs w:val="24"/>
-        </w:rPr>
-        <w:t>Hiện thông báo lỗi và quay lại bước 1</w:t>
+          <w:lang w:val="en-US"/>
+        </w:rPr>
+      </w:pPr>
+      <w:r>
+        <w:rPr>
+          <w:rFonts w:asciiTheme="majorHAnsi" w:hAnsiTheme="majorHAnsi" w:cstheme="majorHAnsi"/>
+          <w:b/>
+          <w:sz w:val="24"/>
+          <w:szCs w:val="24"/>
+          <w:lang w:val="en-US"/>
+        </w:rPr>
+        <w:t xml:space="preserve">B0: </w:t>
+      </w:r>
+      <w:r>
+        <w:rPr>
+          <w:rFonts w:asciiTheme="majorHAnsi" w:hAnsiTheme="majorHAnsi" w:cstheme="majorHAnsi"/>
+          <w:sz w:val="24"/>
+          <w:szCs w:val="24"/>
+          <w:lang w:val="en-US"/>
+        </w:rPr>
+        <w:t>Bắt đầu</w:t>
       </w:r>
     </w:p>
     <w:p>
@@ -4864,24 +5116,197 @@
           <w:b/>
           <w:sz w:val="24"/>
           <w:szCs w:val="24"/>
-        </w:rPr>
-      </w:pPr>
-      <w:r>
-        <w:rPr>
-          <w:rFonts w:asciiTheme="majorHAnsi" w:hAnsiTheme="majorHAnsi" w:cstheme="majorHAnsi"/>
-          <w:b/>
-          <w:sz w:val="24"/>
-          <w:szCs w:val="24"/>
-        </w:rPr>
-        <w:t xml:space="preserve">B6: </w:t>
-      </w:r>
-      <w:r>
-        <w:rPr>
-          <w:rFonts w:asciiTheme="majorHAnsi" w:hAnsiTheme="majorHAnsi" w:cstheme="majorHAnsi"/>
-          <w:sz w:val="24"/>
-          <w:szCs w:val="24"/>
-        </w:rPr>
-        <w:t>Đăng nhập thành công, vào hệ thống</w:t>
+          <w:lang w:val="en-US"/>
+        </w:rPr>
+      </w:pPr>
+      <w:r>
+        <w:rPr>
+          <w:rFonts w:asciiTheme="majorHAnsi" w:hAnsiTheme="majorHAnsi" w:cstheme="majorHAnsi"/>
+          <w:b/>
+          <w:sz w:val="24"/>
+          <w:szCs w:val="24"/>
+          <w:lang w:val="en-US"/>
+        </w:rPr>
+        <w:t xml:space="preserve">B1: </w:t>
+      </w:r>
+      <w:r>
+        <w:rPr>
+          <w:rFonts w:asciiTheme="majorHAnsi" w:hAnsiTheme="majorHAnsi" w:cstheme="majorHAnsi"/>
+          <w:sz w:val="24"/>
+          <w:szCs w:val="24"/>
+          <w:lang w:val="en-US"/>
+        </w:rPr>
+        <w:t xml:space="preserve">Người dùng </w:t>
+      </w:r>
+      <w:r>
+        <w:rPr>
+          <w:rFonts w:asciiTheme="majorHAnsi" w:hAnsiTheme="majorHAnsi" w:cstheme="majorHAnsi"/>
+          <w:sz w:val="24"/>
+          <w:szCs w:val="24"/>
+          <w:lang w:val="en-US"/>
+        </w:rPr>
+        <w:t>chọn</w:t>
+      </w:r>
+      <w:r>
+        <w:rPr>
+          <w:rFonts w:asciiTheme="majorHAnsi" w:hAnsiTheme="majorHAnsi" w:cstheme="majorHAnsi"/>
+          <w:sz w:val="24"/>
+          <w:szCs w:val="24"/>
+          <w:lang w:val="en-US"/>
+        </w:rPr>
+        <w:t xml:space="preserve"> thanh toán</w:t>
+      </w:r>
+    </w:p>
+    <w:p>
+      <w:pPr>
+        <w:pStyle w:val="ListParagraph"/>
+        <w:numPr>
+          <w:ilvl w:val="4"/>
+          <w:numId w:val="7"/>
+        </w:numPr>
+        <w:rPr>
+          <w:rFonts w:asciiTheme="majorHAnsi" w:hAnsiTheme="majorHAnsi" w:cstheme="majorHAnsi"/>
+          <w:b/>
+          <w:sz w:val="24"/>
+          <w:szCs w:val="24"/>
+          <w:lang w:val="en-US"/>
+        </w:rPr>
+      </w:pPr>
+      <w:r>
+        <w:rPr>
+          <w:rFonts w:asciiTheme="majorHAnsi" w:hAnsiTheme="majorHAnsi" w:cstheme="majorHAnsi"/>
+          <w:b/>
+          <w:sz w:val="24"/>
+          <w:szCs w:val="24"/>
+          <w:lang w:val="en-US"/>
+        </w:rPr>
+        <w:t>B2</w:t>
+      </w:r>
+      <w:r>
+        <w:rPr>
+          <w:rFonts w:asciiTheme="majorHAnsi" w:hAnsiTheme="majorHAnsi" w:cstheme="majorHAnsi"/>
+          <w:sz w:val="24"/>
+          <w:szCs w:val="24"/>
+          <w:lang w:val="en-US"/>
+        </w:rPr>
+        <w:t>: Hệ thống đưa ra xác nhận. Nếu đúng chuyển sang bước 4, sai chuyển</w:t>
+      </w:r>
+      <w:r>
+        <w:rPr>
+          <w:rFonts w:asciiTheme="majorHAnsi" w:hAnsiTheme="majorHAnsi" w:cstheme="majorHAnsi"/>
+          <w:b/>
+          <w:sz w:val="24"/>
+          <w:szCs w:val="24"/>
+          <w:lang w:val="en-US"/>
+        </w:rPr>
+        <w:t xml:space="preserve"> </w:t>
+      </w:r>
+      <w:r>
+        <w:rPr>
+          <w:rFonts w:asciiTheme="majorHAnsi" w:hAnsiTheme="majorHAnsi" w:cstheme="majorHAnsi"/>
+          <w:sz w:val="24"/>
+          <w:szCs w:val="24"/>
+        </w:rPr>
+        <w:t>sang bước 3.</w:t>
+      </w:r>
+    </w:p>
+    <w:p>
+      <w:pPr>
+        <w:pStyle w:val="ListParagraph"/>
+        <w:numPr>
+          <w:ilvl w:val="4"/>
+          <w:numId w:val="7"/>
+        </w:numPr>
+        <w:rPr>
+          <w:rFonts w:asciiTheme="majorHAnsi" w:hAnsiTheme="majorHAnsi" w:cstheme="majorHAnsi"/>
+          <w:b/>
+          <w:sz w:val="24"/>
+          <w:szCs w:val="24"/>
+          <w:lang w:val="en-US"/>
+        </w:rPr>
+      </w:pPr>
+      <w:r>
+        <w:rPr>
+          <w:rFonts w:asciiTheme="majorHAnsi" w:hAnsiTheme="majorHAnsi" w:cstheme="majorHAnsi"/>
+          <w:b/>
+          <w:sz w:val="24"/>
+          <w:szCs w:val="24"/>
+          <w:lang w:val="en-US"/>
+        </w:rPr>
+        <w:lastRenderedPageBreak/>
+        <w:t>B3:</w:t>
+      </w:r>
+      <w:r>
+        <w:rPr>
+          <w:rFonts w:asciiTheme="majorHAnsi" w:hAnsiTheme="majorHAnsi" w:cstheme="majorHAnsi"/>
+          <w:sz w:val="24"/>
+          <w:szCs w:val="24"/>
+          <w:lang w:val="en-US"/>
+        </w:rPr>
+        <w:t xml:space="preserve"> quay lại bước 0</w:t>
+      </w:r>
+    </w:p>
+    <w:p>
+      <w:pPr>
+        <w:pStyle w:val="ListParagraph"/>
+        <w:ind w:left="1495"/>
+        <w:rPr>
+          <w:rFonts w:asciiTheme="majorHAnsi" w:hAnsiTheme="majorHAnsi" w:cstheme="majorHAnsi"/>
+          <w:b/>
+          <w:sz w:val="24"/>
+          <w:szCs w:val="24"/>
+          <w:lang w:val="en-US"/>
+        </w:rPr>
+      </w:pPr>
+    </w:p>
+    <w:p>
+      <w:pPr>
+        <w:pStyle w:val="ListParagraph"/>
+        <w:numPr>
+          <w:ilvl w:val="4"/>
+          <w:numId w:val="7"/>
+        </w:numPr>
+        <w:rPr>
+          <w:rFonts w:asciiTheme="majorHAnsi" w:hAnsiTheme="majorHAnsi" w:cstheme="majorHAnsi"/>
+          <w:b/>
+          <w:sz w:val="24"/>
+          <w:szCs w:val="24"/>
+        </w:rPr>
+      </w:pPr>
+      <w:r>
+        <w:rPr>
+          <w:rFonts w:asciiTheme="majorHAnsi" w:hAnsiTheme="majorHAnsi" w:cstheme="majorHAnsi"/>
+          <w:b/>
+          <w:sz w:val="24"/>
+          <w:szCs w:val="24"/>
+          <w:lang w:val="en-US"/>
+        </w:rPr>
+        <w:t xml:space="preserve">B4: </w:t>
+      </w:r>
+      <w:r>
+        <w:rPr>
+          <w:rFonts w:asciiTheme="majorHAnsi" w:hAnsiTheme="majorHAnsi" w:cstheme="majorHAnsi"/>
+          <w:sz w:val="24"/>
+          <w:szCs w:val="24"/>
+        </w:rPr>
+        <w:t xml:space="preserve">Hệ thống sẽ </w:t>
+      </w:r>
+      <w:r>
+        <w:rPr>
+          <w:rFonts w:asciiTheme="majorHAnsi" w:hAnsiTheme="majorHAnsi" w:cstheme="majorHAnsi"/>
+          <w:sz w:val="24"/>
+          <w:szCs w:val="24"/>
+          <w:lang w:val="en-US"/>
+        </w:rPr>
+        <w:t>tự động thêm thông tin hóa đơn vào cơ sở dữ liệu và hiện màn hình in hóa đơn</w:t>
+      </w:r>
+      <w:r>
+        <w:rPr>
+          <w:rFonts w:asciiTheme="majorHAnsi" w:hAnsiTheme="majorHAnsi" w:cstheme="majorHAnsi"/>
+          <w:sz w:val="24"/>
+          <w:szCs w:val="24"/>
+        </w:rPr>
+        <w:t xml:space="preserve">. </w:t>
       </w:r>
     </w:p>
     <w:p>
@@ -4913,282 +5338,6 @@
     <w:p>
       <w:pPr>
         <w:pStyle w:val="ListParagraph"/>
-        <w:ind w:left="1080"/>
-        <w:rPr>
-          <w:rFonts w:asciiTheme="majorHAnsi" w:hAnsiTheme="majorHAnsi" w:cstheme="majorHAnsi"/>
-          <w:b/>
-          <w:sz w:val="28"/>
-          <w:szCs w:val="28"/>
-          <w:lang w:val="en-US"/>
-        </w:rPr>
-      </w:pPr>
-    </w:p>
-    <w:p>
-      <w:pPr>
-        <w:pStyle w:val="ListParagraph"/>
-        <w:numPr>
-          <w:ilvl w:val="0"/>
-          <w:numId w:val="2"/>
-        </w:numPr>
-        <w:rPr>
-          <w:rFonts w:asciiTheme="majorHAnsi" w:hAnsiTheme="majorHAnsi" w:cstheme="majorHAnsi"/>
-          <w:sz w:val="24"/>
-          <w:szCs w:val="24"/>
-          <w:lang w:val="en-US"/>
-        </w:rPr>
-      </w:pPr>
-      <w:r>
-        <w:rPr>
-          <w:rFonts w:asciiTheme="majorHAnsi" w:hAnsiTheme="majorHAnsi" w:cstheme="majorHAnsi"/>
-          <w:sz w:val="24"/>
-          <w:szCs w:val="24"/>
-          <w:lang w:val="en-US"/>
-        </w:rPr>
-        <w:t>Thêm hóa đơn</w:t>
-      </w:r>
-    </w:p>
-    <w:p>
-      <w:pPr>
-        <w:pStyle w:val="ListParagraph"/>
-        <w:numPr>
-          <w:ilvl w:val="2"/>
-          <w:numId w:val="7"/>
-        </w:numPr>
-        <w:rPr>
-          <w:rFonts w:asciiTheme="majorHAnsi" w:hAnsiTheme="majorHAnsi" w:cstheme="majorHAnsi"/>
-          <w:b/>
-          <w:sz w:val="28"/>
-          <w:szCs w:val="28"/>
-          <w:lang w:val="en-US"/>
-        </w:rPr>
-      </w:pPr>
-      <w:r>
-        <w:rPr>
-          <w:rFonts w:asciiTheme="majorHAnsi" w:hAnsiTheme="majorHAnsi" w:cstheme="majorHAnsi"/>
-          <w:b/>
-          <w:sz w:val="28"/>
-          <w:szCs w:val="28"/>
-          <w:lang w:val="en-US"/>
-        </w:rPr>
-        <w:t xml:space="preserve">Mô tả: </w:t>
-      </w:r>
-    </w:p>
-    <w:p>
-      <w:pPr>
-        <w:pStyle w:val="ListParagraph"/>
-        <w:numPr>
-          <w:ilvl w:val="4"/>
-          <w:numId w:val="7"/>
-        </w:numPr>
-        <w:rPr>
-          <w:rFonts w:asciiTheme="majorHAnsi" w:hAnsiTheme="majorHAnsi" w:cstheme="majorHAnsi"/>
-          <w:b/>
-          <w:sz w:val="24"/>
-          <w:szCs w:val="24"/>
-          <w:lang w:val="en-US"/>
-        </w:rPr>
-      </w:pPr>
-      <w:r>
-        <w:rPr>
-          <w:rFonts w:asciiTheme="majorHAnsi" w:hAnsiTheme="majorHAnsi" w:cstheme="majorHAnsi"/>
-          <w:b/>
-          <w:sz w:val="24"/>
-          <w:szCs w:val="24"/>
-          <w:lang w:val="en-US"/>
-        </w:rPr>
-        <w:t xml:space="preserve">B1: </w:t>
-      </w:r>
-      <w:r>
-        <w:rPr>
-          <w:rFonts w:asciiTheme="majorHAnsi" w:hAnsiTheme="majorHAnsi" w:cstheme="majorHAnsi"/>
-          <w:sz w:val="24"/>
-          <w:szCs w:val="24"/>
-          <w:lang w:val="en-US"/>
-        </w:rPr>
-        <w:t>Người dùng nhấn thanh toán</w:t>
-      </w:r>
-    </w:p>
-    <w:p>
-      <w:pPr>
-        <w:pStyle w:val="ListParagraph"/>
-        <w:numPr>
-          <w:ilvl w:val="4"/>
-          <w:numId w:val="7"/>
-        </w:numPr>
-        <w:rPr>
-          <w:rFonts w:asciiTheme="majorHAnsi" w:hAnsiTheme="majorHAnsi" w:cstheme="majorHAnsi"/>
-          <w:b/>
-          <w:sz w:val="24"/>
-          <w:szCs w:val="24"/>
-          <w:lang w:val="en-US"/>
-        </w:rPr>
-      </w:pPr>
-      <w:r>
-        <w:rPr>
-          <w:rFonts w:asciiTheme="majorHAnsi" w:hAnsiTheme="majorHAnsi" w:cstheme="majorHAnsi"/>
-          <w:b/>
-          <w:sz w:val="24"/>
-          <w:szCs w:val="24"/>
-          <w:lang w:val="en-US"/>
-        </w:rPr>
-        <w:t>B2</w:t>
-      </w:r>
-      <w:r>
-        <w:rPr>
-          <w:rFonts w:asciiTheme="majorHAnsi" w:hAnsiTheme="majorHAnsi" w:cstheme="majorHAnsi"/>
-          <w:sz w:val="24"/>
-          <w:szCs w:val="24"/>
-          <w:lang w:val="en-US"/>
-        </w:rPr>
-        <w:t>: Hệ thống đưa ra xác nhận. Nếu đúng chuyển sang bước 4, sai chuyển</w:t>
-      </w:r>
-      <w:r>
-        <w:rPr>
-          <w:rFonts w:asciiTheme="majorHAnsi" w:hAnsiTheme="majorHAnsi" w:cstheme="majorHAnsi"/>
-          <w:b/>
-          <w:sz w:val="24"/>
-          <w:szCs w:val="24"/>
-          <w:lang w:val="en-US"/>
-        </w:rPr>
-        <w:t xml:space="preserve"> </w:t>
-      </w:r>
-      <w:r>
-        <w:rPr>
-          <w:rFonts w:asciiTheme="majorHAnsi" w:hAnsiTheme="majorHAnsi" w:cstheme="majorHAnsi"/>
-          <w:sz w:val="24"/>
-          <w:szCs w:val="24"/>
-        </w:rPr>
-        <w:t>sang bước 3.</w:t>
-      </w:r>
-    </w:p>
-    <w:p>
-      <w:pPr>
-        <w:pStyle w:val="ListParagraph"/>
-        <w:numPr>
-          <w:ilvl w:val="4"/>
-          <w:numId w:val="7"/>
-        </w:numPr>
-        <w:rPr>
-          <w:rFonts w:asciiTheme="majorHAnsi" w:hAnsiTheme="majorHAnsi" w:cstheme="majorHAnsi"/>
-          <w:b/>
-          <w:sz w:val="24"/>
-          <w:szCs w:val="24"/>
-          <w:lang w:val="en-US"/>
-        </w:rPr>
-      </w:pPr>
-      <w:r>
-        <w:rPr>
-          <w:rFonts w:asciiTheme="majorHAnsi" w:hAnsiTheme="majorHAnsi" w:cstheme="majorHAnsi"/>
-          <w:b/>
-          <w:sz w:val="24"/>
-          <w:szCs w:val="24"/>
-          <w:lang w:val="en-US"/>
-        </w:rPr>
-        <w:lastRenderedPageBreak/>
-        <w:t>B3:</w:t>
-      </w:r>
-      <w:r>
-        <w:rPr>
-          <w:rFonts w:asciiTheme="majorHAnsi" w:hAnsiTheme="majorHAnsi" w:cstheme="majorHAnsi"/>
-          <w:sz w:val="24"/>
-          <w:szCs w:val="24"/>
-          <w:lang w:val="en-US"/>
-        </w:rPr>
-        <w:t xml:space="preserve"> quay lại bước 0</w:t>
-      </w:r>
-    </w:p>
-    <w:p>
-      <w:pPr>
-        <w:pStyle w:val="ListParagraph"/>
-        <w:ind w:left="1495"/>
-        <w:rPr>
-          <w:rFonts w:asciiTheme="majorHAnsi" w:hAnsiTheme="majorHAnsi" w:cstheme="majorHAnsi"/>
-          <w:b/>
-          <w:sz w:val="24"/>
-          <w:szCs w:val="24"/>
-          <w:lang w:val="en-US"/>
-        </w:rPr>
-      </w:pPr>
-    </w:p>
-    <w:p>
-      <w:pPr>
-        <w:pStyle w:val="ListParagraph"/>
-        <w:numPr>
-          <w:ilvl w:val="4"/>
-          <w:numId w:val="7"/>
-        </w:numPr>
-        <w:rPr>
-          <w:rFonts w:asciiTheme="majorHAnsi" w:hAnsiTheme="majorHAnsi" w:cstheme="majorHAnsi"/>
-          <w:b/>
-          <w:sz w:val="24"/>
-          <w:szCs w:val="24"/>
-        </w:rPr>
-      </w:pPr>
-      <w:r>
-        <w:rPr>
-          <w:rFonts w:asciiTheme="majorHAnsi" w:hAnsiTheme="majorHAnsi" w:cstheme="majorHAnsi"/>
-          <w:b/>
-          <w:sz w:val="24"/>
-          <w:szCs w:val="24"/>
-          <w:lang w:val="en-US"/>
-        </w:rPr>
-        <w:t xml:space="preserve">B4: </w:t>
-      </w:r>
-      <w:r>
-        <w:rPr>
-          <w:rFonts w:asciiTheme="majorHAnsi" w:hAnsiTheme="majorHAnsi" w:cstheme="majorHAnsi"/>
-          <w:sz w:val="24"/>
-          <w:szCs w:val="24"/>
-        </w:rPr>
-        <w:t xml:space="preserve">Hệ thống sẽ </w:t>
-      </w:r>
-      <w:r>
-        <w:rPr>
-          <w:rFonts w:asciiTheme="majorHAnsi" w:hAnsiTheme="majorHAnsi" w:cstheme="majorHAnsi"/>
-          <w:sz w:val="24"/>
-          <w:szCs w:val="24"/>
-          <w:lang w:val="en-US"/>
-        </w:rPr>
-        <w:t>tự động thêm thông tin hóa đơn vào cơ sở dữ liệu và hiện màn hình in hóa đơn</w:t>
-      </w:r>
-      <w:r>
-        <w:rPr>
-          <w:rFonts w:asciiTheme="majorHAnsi" w:hAnsiTheme="majorHAnsi" w:cstheme="majorHAnsi"/>
-          <w:sz w:val="24"/>
-          <w:szCs w:val="24"/>
-        </w:rPr>
-        <w:t xml:space="preserve">. </w:t>
-      </w:r>
-    </w:p>
-    <w:p>
-      <w:pPr>
-        <w:pStyle w:val="ListParagraph"/>
-        <w:numPr>
-          <w:ilvl w:val="2"/>
-          <w:numId w:val="3"/>
-        </w:numPr>
-        <w:rPr>
-          <w:rFonts w:asciiTheme="majorHAnsi" w:hAnsiTheme="majorHAnsi" w:cstheme="majorHAnsi"/>
-          <w:b/>
-          <w:sz w:val="28"/>
-          <w:szCs w:val="28"/>
-          <w:lang w:val="en-US"/>
-        </w:rPr>
-      </w:pPr>
-      <w:r>
-        <w:rPr>
-          <w:rFonts w:asciiTheme="majorHAnsi" w:hAnsiTheme="majorHAnsi" w:cstheme="majorHAnsi"/>
-          <w:b/>
-          <w:sz w:val="28"/>
-          <w:szCs w:val="28"/>
-          <w:lang w:val="en-US"/>
-        </w:rPr>
-        <w:t>Biểu đồ hoạt động</w:t>
-      </w:r>
-    </w:p>
-    <w:p>
-      <w:pPr>
-        <w:pStyle w:val="ListParagraph"/>
         <w:numPr>
           <w:ilvl w:val="0"/>
           <w:numId w:val="1"/>
@@ -5196,6 +5345,7 @@
         <w:rPr>
           <w:rFonts w:asciiTheme="majorHAnsi" w:hAnsiTheme="majorHAnsi" w:cstheme="majorHAnsi"/>
           <w:b/>
+          <w:color w:val="FF0000"/>
           <w:sz w:val="32"/>
           <w:szCs w:val="32"/>
           <w:u w:val="single"/>
@@ -5206,6 +5356,7 @@
         <w:rPr>
           <w:rFonts w:asciiTheme="majorHAnsi" w:hAnsiTheme="majorHAnsi" w:cstheme="majorHAnsi"/>
           <w:b/>
+          <w:color w:val="FF0000"/>
           <w:sz w:val="32"/>
           <w:szCs w:val="32"/>
           <w:u w:val="single"/>
@@ -5636,7 +5787,25 @@
           <w:szCs w:val="24"/>
           <w:lang w:val="en-US"/>
         </w:rPr>
-        <w:t>Người dùng nhập tài khoản và mật khẩu</w:t>
+        <w:t>Người dùng</w:t>
+      </w:r>
+      <w:r>
+        <w:rPr>
+          <w:rFonts w:asciiTheme="majorHAnsi" w:hAnsiTheme="majorHAnsi" w:cstheme="majorHAnsi"/>
+          <w:sz w:val="24"/>
+          <w:szCs w:val="24"/>
+          <w:lang w:val="en-US"/>
+        </w:rPr>
+        <w:t xml:space="preserve"> chọn chức năng đăng nhập,</w:t>
+      </w:r>
+      <w:r>
+        <w:rPr>
+          <w:rFonts w:asciiTheme="majorHAnsi" w:hAnsiTheme="majorHAnsi" w:cstheme="majorHAnsi"/>
+          <w:sz w:val="24"/>
+          <w:szCs w:val="24"/>
+          <w:lang w:val="en-US"/>
+        </w:rPr>
+        <w:t xml:space="preserve"> nhập tài khoản và mật khẩu</w:t>
       </w:r>
     </w:p>
     <w:p>
@@ -6079,7 +6248,46 @@
           <w:szCs w:val="24"/>
           <w:lang w:val="en-US"/>
         </w:rPr>
-        <w:t xml:space="preserve">B4: </w:t>
+        <w:t>B4:</w:t>
+      </w:r>
+      <w:r>
+        <w:rPr>
+          <w:rFonts w:asciiTheme="majorHAnsi" w:hAnsiTheme="majorHAnsi" w:cstheme="majorHAnsi"/>
+          <w:b/>
+          <w:sz w:val="24"/>
+          <w:szCs w:val="24"/>
+          <w:lang w:val="en-US"/>
+        </w:rPr>
+        <w:t xml:space="preserve"> </w:t>
+      </w:r>
+      <w:r>
+        <w:rPr>
+          <w:rFonts w:asciiTheme="majorHAnsi" w:hAnsiTheme="majorHAnsi" w:cstheme="majorHAnsi"/>
+          <w:sz w:val="24"/>
+          <w:szCs w:val="24"/>
+          <w:lang w:val="en-US"/>
+        </w:rPr>
+        <w:t>Xóa phiên làm việc</w:t>
+      </w:r>
+      <w:r>
+        <w:rPr>
+          <w:rFonts w:asciiTheme="majorHAnsi" w:hAnsiTheme="majorHAnsi" w:cstheme="majorHAnsi"/>
+          <w:b/>
+          <w:sz w:val="24"/>
+          <w:szCs w:val="24"/>
+          <w:lang w:val="en-US"/>
+        </w:rPr>
+        <w:t>,</w:t>
+      </w:r>
+      <w:r>
+        <w:rPr>
+          <w:rFonts w:asciiTheme="majorHAnsi" w:hAnsiTheme="majorHAnsi" w:cstheme="majorHAnsi"/>
+          <w:b/>
+          <w:sz w:val="24"/>
+          <w:szCs w:val="24"/>
+          <w:lang w:val="en-US"/>
+        </w:rPr>
+        <w:t xml:space="preserve"> </w:t>
       </w:r>
       <w:r>
         <w:rPr>
@@ -6120,10 +6328,7 @@
     <w:p>
       <w:pPr>
         <w:pStyle w:val="ListParagraph"/>
-        <w:numPr>
-          <w:ilvl w:val="0"/>
-          <w:numId w:val="1"/>
-        </w:numPr>
+        <w:ind w:left="360"/>
         <w:rPr>
           <w:rFonts w:asciiTheme="majorHAnsi" w:hAnsiTheme="majorHAnsi" w:cstheme="majorHAnsi"/>
           <w:b/>
@@ -6133,7 +6338,14 @@
           <w:lang w:val="en-US"/>
         </w:rPr>
       </w:pPr>
-      <w:r>
+    </w:p>
+    <w:p>
+      <w:pPr>
+        <w:pStyle w:val="ListParagraph"/>
+        <w:numPr>
+          <w:ilvl w:val="0"/>
+          <w:numId w:val="1"/>
+        </w:numPr>
         <w:rPr>
           <w:rFonts w:asciiTheme="majorHAnsi" w:hAnsiTheme="majorHAnsi" w:cstheme="majorHAnsi"/>
           <w:b/>
@@ -6142,7 +6354,16 @@
           <w:u w:val="single"/>
           <w:lang w:val="en-US"/>
         </w:rPr>
-        <w:lastRenderedPageBreak/>
+      </w:pPr>
+      <w:r>
+        <w:rPr>
+          <w:rFonts w:asciiTheme="majorHAnsi" w:hAnsiTheme="majorHAnsi" w:cstheme="majorHAnsi"/>
+          <w:b/>
+          <w:sz w:val="32"/>
+          <w:szCs w:val="32"/>
+          <w:u w:val="single"/>
+          <w:lang w:val="en-US"/>
+        </w:rPr>
         <w:t>Thống kê, báo cáo</w:t>
       </w:r>
     </w:p>
@@ -6453,7 +6674,25 @@
           <w:szCs w:val="24"/>
           <w:lang w:val="en-US"/>
         </w:rPr>
-        <w:t>Người dùng chọn thời gian bắt đầu và kết thúc</w:t>
+        <w:t>Người dùng chọn</w:t>
+      </w:r>
+      <w:r>
+        <w:rPr>
+          <w:rFonts w:asciiTheme="majorHAnsi" w:hAnsiTheme="majorHAnsi" w:cstheme="majorHAnsi"/>
+          <w:sz w:val="24"/>
+          <w:szCs w:val="24"/>
+          <w:lang w:val="en-US"/>
+        </w:rPr>
+        <w:t xml:space="preserve"> chức năng thống kê,</w:t>
+      </w:r>
+      <w:r>
+        <w:rPr>
+          <w:rFonts w:asciiTheme="majorHAnsi" w:hAnsiTheme="majorHAnsi" w:cstheme="majorHAnsi"/>
+          <w:sz w:val="24"/>
+          <w:szCs w:val="24"/>
+          <w:lang w:val="en-US"/>
+        </w:rPr>
+        <w:t xml:space="preserve"> thời gian bắt đầu và kết thúc</w:t>
       </w:r>
     </w:p>
     <w:p>
@@ -6675,16 +6914,319 @@
           <w:szCs w:val="28"/>
           <w:lang w:val="en-US"/>
         </w:rPr>
-        <w:t>Thống kê doanh thu theo nhân viên theo thời gian một thời gian nhất định</w:t>
-      </w:r>
-      <w:r>
-        <w:rPr>
-          <w:rFonts w:asciiTheme="majorHAnsi" w:hAnsiTheme="majorHAnsi" w:cstheme="majorHAnsi"/>
+        <w:t xml:space="preserve">Thống kê doanh thu theo nhân viên theo thời gian một thời gian nhất định  </w:t>
+      </w:r>
+    </w:p>
+    <w:p>
+      <w:pPr>
+        <w:pStyle w:val="ListParagraph"/>
+        <w:numPr>
+          <w:ilvl w:val="2"/>
+          <w:numId w:val="7"/>
+        </w:numPr>
+        <w:rPr>
+          <w:rFonts w:asciiTheme="majorHAnsi" w:hAnsiTheme="majorHAnsi" w:cstheme="majorHAnsi"/>
+          <w:b/>
           <w:sz w:val="28"/>
           <w:szCs w:val="28"/>
           <w:lang w:val="en-US"/>
         </w:rPr>
-        <w:t xml:space="preserve">  </w:t>
+      </w:pPr>
+      <w:r>
+        <w:rPr>
+          <w:rFonts w:asciiTheme="majorHAnsi" w:hAnsiTheme="majorHAnsi" w:cstheme="majorHAnsi"/>
+          <w:b/>
+          <w:sz w:val="28"/>
+          <w:szCs w:val="28"/>
+          <w:lang w:val="en-US"/>
+        </w:rPr>
+        <w:t xml:space="preserve">Mô tả: </w:t>
+      </w:r>
+    </w:p>
+    <w:p>
+      <w:pPr>
+        <w:pStyle w:val="ListParagraph"/>
+        <w:numPr>
+          <w:ilvl w:val="4"/>
+          <w:numId w:val="7"/>
+        </w:numPr>
+        <w:rPr>
+          <w:rFonts w:asciiTheme="majorHAnsi" w:hAnsiTheme="majorHAnsi" w:cstheme="majorHAnsi"/>
+          <w:b/>
+          <w:sz w:val="24"/>
+          <w:szCs w:val="24"/>
+          <w:lang w:val="en-US"/>
+        </w:rPr>
+      </w:pPr>
+      <w:r>
+        <w:rPr>
+          <w:rFonts w:asciiTheme="majorHAnsi" w:hAnsiTheme="majorHAnsi" w:cstheme="majorHAnsi"/>
+          <w:b/>
+          <w:sz w:val="24"/>
+          <w:szCs w:val="24"/>
+          <w:lang w:val="en-US"/>
+        </w:rPr>
+        <w:t xml:space="preserve">B1: </w:t>
+      </w:r>
+      <w:r>
+        <w:rPr>
+          <w:rFonts w:asciiTheme="majorHAnsi" w:hAnsiTheme="majorHAnsi" w:cstheme="majorHAnsi"/>
+          <w:sz w:val="24"/>
+          <w:szCs w:val="24"/>
+          <w:lang w:val="en-US"/>
+        </w:rPr>
+        <w:t>Người dùng chọn chức năng thống kê</w:t>
+      </w:r>
+      <w:r>
+        <w:rPr>
+          <w:rFonts w:asciiTheme="majorHAnsi" w:hAnsiTheme="majorHAnsi" w:cstheme="majorHAnsi"/>
+          <w:sz w:val="24"/>
+          <w:szCs w:val="24"/>
+          <w:lang w:val="en-US"/>
+        </w:rPr>
+        <w:t xml:space="preserve"> ,</w:t>
+      </w:r>
+      <w:r>
+        <w:rPr>
+          <w:rFonts w:asciiTheme="majorHAnsi" w:hAnsiTheme="majorHAnsi" w:cstheme="majorHAnsi"/>
+          <w:sz w:val="24"/>
+          <w:szCs w:val="24"/>
+          <w:lang w:val="en-US"/>
+        </w:rPr>
+        <w:t>thời gian bắt đầu, kết thúc và tên nhân viên</w:t>
+      </w:r>
+    </w:p>
+    <w:p>
+      <w:pPr>
+        <w:pStyle w:val="ListParagraph"/>
+        <w:numPr>
+          <w:ilvl w:val="4"/>
+          <w:numId w:val="7"/>
+        </w:numPr>
+        <w:rPr>
+          <w:rFonts w:asciiTheme="majorHAnsi" w:hAnsiTheme="majorHAnsi" w:cstheme="majorHAnsi"/>
+          <w:b/>
+          <w:sz w:val="24"/>
+          <w:szCs w:val="24"/>
+          <w:lang w:val="en-US"/>
+        </w:rPr>
+      </w:pPr>
+      <w:r>
+        <w:rPr>
+          <w:rFonts w:asciiTheme="majorHAnsi" w:hAnsiTheme="majorHAnsi" w:cstheme="majorHAnsi"/>
+          <w:b/>
+          <w:sz w:val="24"/>
+          <w:szCs w:val="24"/>
+          <w:lang w:val="en-US"/>
+        </w:rPr>
+        <w:t>B2</w:t>
+      </w:r>
+      <w:r>
+        <w:rPr>
+          <w:rFonts w:asciiTheme="majorHAnsi" w:hAnsiTheme="majorHAnsi" w:cstheme="majorHAnsi"/>
+          <w:sz w:val="24"/>
+          <w:szCs w:val="24"/>
+          <w:lang w:val="en-US"/>
+        </w:rPr>
+        <w:t>: Hệ thống sẽ kiểm tra dữ liệu nhập vào. Nếu đúng chuyển sang bước 4, sai chuyển</w:t>
+      </w:r>
+      <w:r>
+        <w:rPr>
+          <w:rFonts w:asciiTheme="majorHAnsi" w:hAnsiTheme="majorHAnsi" w:cstheme="majorHAnsi"/>
+          <w:b/>
+          <w:sz w:val="24"/>
+          <w:szCs w:val="24"/>
+          <w:lang w:val="en-US"/>
+        </w:rPr>
+        <w:t xml:space="preserve"> </w:t>
+      </w:r>
+      <w:r>
+        <w:rPr>
+          <w:rFonts w:asciiTheme="majorHAnsi" w:hAnsiTheme="majorHAnsi" w:cstheme="majorHAnsi"/>
+          <w:sz w:val="24"/>
+          <w:szCs w:val="24"/>
+        </w:rPr>
+        <w:t>sang bước 3.</w:t>
+      </w:r>
+    </w:p>
+    <w:p>
+      <w:pPr>
+        <w:pStyle w:val="ListParagraph"/>
+        <w:numPr>
+          <w:ilvl w:val="4"/>
+          <w:numId w:val="7"/>
+        </w:numPr>
+        <w:rPr>
+          <w:rFonts w:asciiTheme="majorHAnsi" w:hAnsiTheme="majorHAnsi" w:cstheme="majorHAnsi"/>
+          <w:b/>
+          <w:sz w:val="24"/>
+          <w:szCs w:val="24"/>
+          <w:lang w:val="en-US"/>
+        </w:rPr>
+      </w:pPr>
+      <w:r>
+        <w:rPr>
+          <w:rFonts w:asciiTheme="majorHAnsi" w:hAnsiTheme="majorHAnsi" w:cstheme="majorHAnsi"/>
+          <w:b/>
+          <w:sz w:val="24"/>
+          <w:szCs w:val="24"/>
+          <w:lang w:val="en-US"/>
+        </w:rPr>
+        <w:t>B3:</w:t>
+      </w:r>
+      <w:r>
+        <w:rPr>
+          <w:rFonts w:asciiTheme="majorHAnsi" w:hAnsiTheme="majorHAnsi" w:cstheme="majorHAnsi"/>
+          <w:sz w:val="24"/>
+          <w:szCs w:val="24"/>
+        </w:rPr>
+        <w:t xml:space="preserve"> Hiện thông báo lỗi</w:t>
+      </w:r>
+      <w:r>
+        <w:rPr>
+          <w:rFonts w:asciiTheme="majorHAnsi" w:hAnsiTheme="majorHAnsi" w:cstheme="majorHAnsi"/>
+          <w:sz w:val="24"/>
+          <w:szCs w:val="24"/>
+          <w:lang w:val="en-US"/>
+        </w:rPr>
+        <w:t xml:space="preserve"> và quay lại bước 1</w:t>
+      </w:r>
+    </w:p>
+    <w:p>
+      <w:pPr>
+        <w:pStyle w:val="ListParagraph"/>
+        <w:numPr>
+          <w:ilvl w:val="4"/>
+          <w:numId w:val="7"/>
+        </w:numPr>
+        <w:rPr>
+          <w:rFonts w:asciiTheme="majorHAnsi" w:hAnsiTheme="majorHAnsi" w:cstheme="majorHAnsi"/>
+          <w:b/>
+          <w:sz w:val="24"/>
+          <w:szCs w:val="24"/>
+          <w:lang w:val="en-US"/>
+        </w:rPr>
+      </w:pPr>
+      <w:r>
+        <w:rPr>
+          <w:rFonts w:asciiTheme="majorHAnsi" w:hAnsiTheme="majorHAnsi" w:cstheme="majorHAnsi"/>
+          <w:b/>
+          <w:sz w:val="24"/>
+          <w:szCs w:val="24"/>
+          <w:lang w:val="en-US"/>
+        </w:rPr>
+        <w:t xml:space="preserve">B4: </w:t>
+      </w:r>
+      <w:r>
+        <w:rPr>
+          <w:rFonts w:asciiTheme="majorHAnsi" w:hAnsiTheme="majorHAnsi" w:cstheme="majorHAnsi"/>
+          <w:sz w:val="24"/>
+          <w:szCs w:val="24"/>
+        </w:rPr>
+        <w:t xml:space="preserve">Hệ thống sẽ thực hiện việc </w:t>
+      </w:r>
+      <w:r>
+        <w:rPr>
+          <w:rFonts w:asciiTheme="majorHAnsi" w:hAnsiTheme="majorHAnsi" w:cstheme="majorHAnsi"/>
+          <w:sz w:val="24"/>
+          <w:szCs w:val="24"/>
+          <w:lang w:val="en-US"/>
+        </w:rPr>
+        <w:t>lấy danh sách hóa đơn nhân viên cần tìm đã lập tương ứng với khoảng thời gian</w:t>
+      </w:r>
+    </w:p>
+    <w:p>
+      <w:pPr>
+        <w:pStyle w:val="ListParagraph"/>
+        <w:numPr>
+          <w:ilvl w:val="4"/>
+          <w:numId w:val="7"/>
+        </w:numPr>
+        <w:rPr>
+          <w:rFonts w:asciiTheme="majorHAnsi" w:hAnsiTheme="majorHAnsi" w:cstheme="majorHAnsi"/>
+          <w:b/>
+          <w:sz w:val="24"/>
+          <w:szCs w:val="24"/>
+        </w:rPr>
+      </w:pPr>
+      <w:r>
+        <w:rPr>
+          <w:rFonts w:asciiTheme="majorHAnsi" w:hAnsiTheme="majorHAnsi" w:cstheme="majorHAnsi"/>
+          <w:b/>
+          <w:sz w:val="24"/>
+          <w:szCs w:val="24"/>
+        </w:rPr>
+        <w:t xml:space="preserve">B5: </w:t>
+      </w:r>
+      <w:r>
+        <w:rPr>
+          <w:rFonts w:asciiTheme="majorHAnsi" w:hAnsiTheme="majorHAnsi" w:cstheme="majorHAnsi"/>
+          <w:sz w:val="24"/>
+          <w:szCs w:val="24"/>
+          <w:lang w:val="en-US"/>
+        </w:rPr>
+        <w:t>Hiển thị danh sách hóa đơn và tổng doanh thu</w:t>
+      </w:r>
+    </w:p>
+    <w:p>
+      <w:pPr>
+        <w:ind w:left="1277"/>
+        <w:rPr>
+          <w:rFonts w:asciiTheme="majorHAnsi" w:hAnsiTheme="majorHAnsi" w:cstheme="majorHAnsi"/>
+          <w:b/>
+          <w:sz w:val="24"/>
+          <w:szCs w:val="24"/>
+        </w:rPr>
+      </w:pPr>
+    </w:p>
+    <w:p>
+      <w:pPr>
+        <w:pStyle w:val="ListParagraph"/>
+        <w:numPr>
+          <w:ilvl w:val="2"/>
+          <w:numId w:val="3"/>
+        </w:numPr>
+        <w:rPr>
+          <w:rFonts w:asciiTheme="majorHAnsi" w:hAnsiTheme="majorHAnsi" w:cstheme="majorHAnsi"/>
+          <w:b/>
+          <w:sz w:val="28"/>
+          <w:szCs w:val="28"/>
+          <w:lang w:val="en-US"/>
+        </w:rPr>
+      </w:pPr>
+      <w:r>
+        <w:rPr>
+          <w:rFonts w:asciiTheme="majorHAnsi" w:hAnsiTheme="majorHAnsi" w:cstheme="majorHAnsi"/>
+          <w:b/>
+          <w:sz w:val="28"/>
+          <w:szCs w:val="28"/>
+          <w:lang w:val="en-US"/>
+        </w:rPr>
+        <w:t>Biểu đồ hoạt động</w:t>
+      </w:r>
+    </w:p>
+    <w:p>
+      <w:pPr>
+        <w:pStyle w:val="ListParagraph"/>
+        <w:numPr>
+          <w:ilvl w:val="0"/>
+          <w:numId w:val="4"/>
+        </w:numPr>
+        <w:rPr>
+          <w:rFonts w:asciiTheme="majorHAnsi" w:hAnsiTheme="majorHAnsi" w:cstheme="majorHAnsi"/>
+          <w:sz w:val="28"/>
+          <w:szCs w:val="28"/>
+          <w:lang w:val="en-US"/>
+        </w:rPr>
+      </w:pPr>
+      <w:r>
+        <w:rPr>
+          <w:rFonts w:asciiTheme="majorHAnsi" w:hAnsiTheme="majorHAnsi" w:cstheme="majorHAnsi"/>
+          <w:sz w:val="28"/>
+          <w:szCs w:val="28"/>
+          <w:lang w:val="en-US"/>
+        </w:rPr>
+        <w:t>Thống kê doanh thu theo sản phẩm theo thời gian nhất định</w:t>
       </w:r>
     </w:p>
     <w:p>
@@ -6710,6 +7252,7 @@
           <w:szCs w:val="28"/>
           <w:lang w:val="en-US"/>
         </w:rPr>
+        <w:tab/>
         <w:t xml:space="preserve">Mô tả: </w:t>
       </w:r>
     </w:p>
@@ -6745,7 +7288,25 @@
           <w:szCs w:val="24"/>
           <w:lang w:val="en-US"/>
         </w:rPr>
-        <w:t>Người dùng chọn thời gian bắt đầu, kết thúc và tên nhân viên</w:t>
+        <w:t>Người dùng chọn chức năng thống kê</w:t>
+      </w:r>
+      <w:r>
+        <w:rPr>
+          <w:rFonts w:asciiTheme="majorHAnsi" w:hAnsiTheme="majorHAnsi" w:cstheme="majorHAnsi"/>
+          <w:sz w:val="24"/>
+          <w:szCs w:val="24"/>
+          <w:lang w:val="en-US"/>
+        </w:rPr>
+        <w:t xml:space="preserve"> ,</w:t>
+      </w:r>
+      <w:r>
+        <w:rPr>
+          <w:rFonts w:asciiTheme="majorHAnsi" w:hAnsiTheme="majorHAnsi" w:cstheme="majorHAnsi"/>
+          <w:sz w:val="24"/>
+          <w:szCs w:val="24"/>
+          <w:lang w:val="en-US"/>
+        </w:rPr>
+        <w:t>thời gian bắt đầu, kết thúc và tên sản phẩm</w:t>
       </w:r>
     </w:p>
     <w:p>
@@ -6771,6 +7332,7 @@
           <w:szCs w:val="24"/>
           <w:lang w:val="en-US"/>
         </w:rPr>
+        <w:lastRenderedPageBreak/>
         <w:t>B2</w:t>
       </w:r>
       <w:r>
@@ -6867,302 +7429,6 @@
           <w:szCs w:val="24"/>
           <w:lang w:val="en-US"/>
         </w:rPr>
-        <w:t xml:space="preserve">B4: </w:t>
-      </w:r>
-      <w:r>
-        <w:rPr>
-          <w:rFonts w:asciiTheme="majorHAnsi" w:hAnsiTheme="majorHAnsi" w:cstheme="majorHAnsi"/>
-          <w:sz w:val="24"/>
-          <w:szCs w:val="24"/>
-        </w:rPr>
-        <w:t xml:space="preserve">Hệ thống sẽ thực hiện việc </w:t>
-      </w:r>
-      <w:r>
-        <w:rPr>
-          <w:rFonts w:asciiTheme="majorHAnsi" w:hAnsiTheme="majorHAnsi" w:cstheme="majorHAnsi"/>
-          <w:sz w:val="24"/>
-          <w:szCs w:val="24"/>
-          <w:lang w:val="en-US"/>
-        </w:rPr>
-        <w:t>lấy danh sách hóa đơn nhân viên cần tìm đã lập tương ứng với khoảng thời gian</w:t>
-      </w:r>
-    </w:p>
-    <w:p>
-      <w:pPr>
-        <w:pStyle w:val="ListParagraph"/>
-        <w:numPr>
-          <w:ilvl w:val="4"/>
-          <w:numId w:val="7"/>
-        </w:numPr>
-        <w:rPr>
-          <w:rFonts w:asciiTheme="majorHAnsi" w:hAnsiTheme="majorHAnsi" w:cstheme="majorHAnsi"/>
-          <w:b/>
-          <w:sz w:val="24"/>
-          <w:szCs w:val="24"/>
-        </w:rPr>
-      </w:pPr>
-      <w:r>
-        <w:rPr>
-          <w:rFonts w:asciiTheme="majorHAnsi" w:hAnsiTheme="majorHAnsi" w:cstheme="majorHAnsi"/>
-          <w:b/>
-          <w:sz w:val="24"/>
-          <w:szCs w:val="24"/>
-        </w:rPr>
-        <w:t xml:space="preserve">B5: </w:t>
-      </w:r>
-      <w:r>
-        <w:rPr>
-          <w:rFonts w:asciiTheme="majorHAnsi" w:hAnsiTheme="majorHAnsi" w:cstheme="majorHAnsi"/>
-          <w:sz w:val="24"/>
-          <w:szCs w:val="24"/>
-          <w:lang w:val="en-US"/>
-        </w:rPr>
-        <w:t>Hiển thị danh sách hóa đơn và tổng doanh thu</w:t>
-      </w:r>
-    </w:p>
-    <w:p>
-      <w:pPr>
-        <w:ind w:left="1277"/>
-        <w:rPr>
-          <w:rFonts w:asciiTheme="majorHAnsi" w:hAnsiTheme="majorHAnsi" w:cstheme="majorHAnsi"/>
-          <w:b/>
-          <w:sz w:val="24"/>
-          <w:szCs w:val="24"/>
-        </w:rPr>
-      </w:pPr>
-    </w:p>
-    <w:p>
-      <w:pPr>
-        <w:pStyle w:val="ListParagraph"/>
-        <w:numPr>
-          <w:ilvl w:val="2"/>
-          <w:numId w:val="3"/>
-        </w:numPr>
-        <w:rPr>
-          <w:rFonts w:asciiTheme="majorHAnsi" w:hAnsiTheme="majorHAnsi" w:cstheme="majorHAnsi"/>
-          <w:b/>
-          <w:sz w:val="28"/>
-          <w:szCs w:val="28"/>
-          <w:lang w:val="en-US"/>
-        </w:rPr>
-      </w:pPr>
-      <w:r>
-        <w:rPr>
-          <w:rFonts w:asciiTheme="majorHAnsi" w:hAnsiTheme="majorHAnsi" w:cstheme="majorHAnsi"/>
-          <w:b/>
-          <w:sz w:val="28"/>
-          <w:szCs w:val="28"/>
-          <w:lang w:val="en-US"/>
-        </w:rPr>
-        <w:t>Biểu đồ hoạt động</w:t>
-      </w:r>
-    </w:p>
-    <w:p>
-      <w:pPr>
-        <w:pStyle w:val="ListParagraph"/>
-        <w:numPr>
-          <w:ilvl w:val="0"/>
-          <w:numId w:val="4"/>
-        </w:numPr>
-        <w:rPr>
-          <w:rFonts w:asciiTheme="majorHAnsi" w:hAnsiTheme="majorHAnsi" w:cstheme="majorHAnsi"/>
-          <w:sz w:val="28"/>
-          <w:szCs w:val="28"/>
-          <w:lang w:val="en-US"/>
-        </w:rPr>
-      </w:pPr>
-      <w:r>
-        <w:rPr>
-          <w:rFonts w:asciiTheme="majorHAnsi" w:hAnsiTheme="majorHAnsi" w:cstheme="majorHAnsi"/>
-          <w:sz w:val="28"/>
-          <w:szCs w:val="28"/>
-          <w:lang w:val="en-US"/>
-        </w:rPr>
-        <w:t>Thống kê doanh thu theo sản phẩm theo thời gian nhất định</w:t>
-      </w:r>
-    </w:p>
-    <w:p>
-      <w:pPr>
-        <w:pStyle w:val="ListParagraph"/>
-        <w:numPr>
-          <w:ilvl w:val="2"/>
-          <w:numId w:val="7"/>
-        </w:numPr>
-        <w:rPr>
-          <w:rFonts w:asciiTheme="majorHAnsi" w:hAnsiTheme="majorHAnsi" w:cstheme="majorHAnsi"/>
-          <w:b/>
-          <w:sz w:val="28"/>
-          <w:szCs w:val="28"/>
-          <w:lang w:val="en-US"/>
-        </w:rPr>
-      </w:pPr>
-      <w:r>
-        <w:rPr>
-          <w:rFonts w:asciiTheme="majorHAnsi" w:hAnsiTheme="majorHAnsi" w:cstheme="majorHAnsi"/>
-          <w:b/>
-          <w:sz w:val="28"/>
-          <w:szCs w:val="28"/>
-          <w:lang w:val="en-US"/>
-        </w:rPr>
-        <w:tab/>
-        <w:t xml:space="preserve">Mô tả: </w:t>
-      </w:r>
-    </w:p>
-    <w:p>
-      <w:pPr>
-        <w:pStyle w:val="ListParagraph"/>
-        <w:numPr>
-          <w:ilvl w:val="4"/>
-          <w:numId w:val="7"/>
-        </w:numPr>
-        <w:rPr>
-          <w:rFonts w:asciiTheme="majorHAnsi" w:hAnsiTheme="majorHAnsi" w:cstheme="majorHAnsi"/>
-          <w:b/>
-          <w:sz w:val="24"/>
-          <w:szCs w:val="24"/>
-          <w:lang w:val="en-US"/>
-        </w:rPr>
-      </w:pPr>
-      <w:r>
-        <w:rPr>
-          <w:rFonts w:asciiTheme="majorHAnsi" w:hAnsiTheme="majorHAnsi" w:cstheme="majorHAnsi"/>
-          <w:b/>
-          <w:sz w:val="24"/>
-          <w:szCs w:val="24"/>
-          <w:lang w:val="en-US"/>
-        </w:rPr>
-        <w:t xml:space="preserve">B1: </w:t>
-      </w:r>
-      <w:r>
-        <w:rPr>
-          <w:rFonts w:asciiTheme="majorHAnsi" w:hAnsiTheme="majorHAnsi" w:cstheme="majorHAnsi"/>
-          <w:sz w:val="24"/>
-          <w:szCs w:val="24"/>
-          <w:lang w:val="en-US"/>
-        </w:rPr>
-        <w:t>Người dùng chọn thời gian bắt đầu, kết thúc và tên sản phẩm</w:t>
-      </w:r>
-    </w:p>
-    <w:p>
-      <w:pPr>
-        <w:pStyle w:val="ListParagraph"/>
-        <w:numPr>
-          <w:ilvl w:val="4"/>
-          <w:numId w:val="7"/>
-        </w:numPr>
-        <w:rPr>
-          <w:rFonts w:asciiTheme="majorHAnsi" w:hAnsiTheme="majorHAnsi" w:cstheme="majorHAnsi"/>
-          <w:b/>
-          <w:sz w:val="24"/>
-          <w:szCs w:val="24"/>
-          <w:lang w:val="en-US"/>
-        </w:rPr>
-      </w:pPr>
-      <w:r>
-        <w:rPr>
-          <w:rFonts w:asciiTheme="majorHAnsi" w:hAnsiTheme="majorHAnsi" w:cstheme="majorHAnsi"/>
-          <w:b/>
-          <w:sz w:val="24"/>
-          <w:szCs w:val="24"/>
-          <w:lang w:val="en-US"/>
-        </w:rPr>
-        <w:t>B2</w:t>
-      </w:r>
-      <w:r>
-        <w:rPr>
-          <w:rFonts w:asciiTheme="majorHAnsi" w:hAnsiTheme="majorHAnsi" w:cstheme="majorHAnsi"/>
-          <w:sz w:val="24"/>
-          <w:szCs w:val="24"/>
-          <w:lang w:val="en-US"/>
-        </w:rPr>
-        <w:t>: Hệ thống sẽ kiểm tra dữ liệu nhập vào. Nếu đúng chuyển sang bước 4, sai chuyển</w:t>
-      </w:r>
-      <w:r>
-        <w:rPr>
-          <w:rFonts w:asciiTheme="majorHAnsi" w:hAnsiTheme="majorHAnsi" w:cstheme="majorHAnsi"/>
-          <w:b/>
-          <w:sz w:val="24"/>
-          <w:szCs w:val="24"/>
-          <w:lang w:val="en-US"/>
-        </w:rPr>
-        <w:t xml:space="preserve"> </w:t>
-      </w:r>
-      <w:r>
-        <w:rPr>
-          <w:rFonts w:asciiTheme="majorHAnsi" w:hAnsiTheme="majorHAnsi" w:cstheme="majorHAnsi"/>
-          <w:sz w:val="24"/>
-          <w:szCs w:val="24"/>
-        </w:rPr>
-        <w:t>sang bước 3.</w:t>
-      </w:r>
-    </w:p>
-    <w:p>
-      <w:pPr>
-        <w:pStyle w:val="ListParagraph"/>
-        <w:numPr>
-          <w:ilvl w:val="4"/>
-          <w:numId w:val="7"/>
-        </w:numPr>
-        <w:rPr>
-          <w:rFonts w:asciiTheme="majorHAnsi" w:hAnsiTheme="majorHAnsi" w:cstheme="majorHAnsi"/>
-          <w:b/>
-          <w:sz w:val="24"/>
-          <w:szCs w:val="24"/>
-          <w:lang w:val="en-US"/>
-        </w:rPr>
-      </w:pPr>
-      <w:r>
-        <w:rPr>
-          <w:rFonts w:asciiTheme="majorHAnsi" w:hAnsiTheme="majorHAnsi" w:cstheme="majorHAnsi"/>
-          <w:b/>
-          <w:sz w:val="24"/>
-          <w:szCs w:val="24"/>
-          <w:lang w:val="en-US"/>
-        </w:rPr>
-        <w:t>B3:</w:t>
-      </w:r>
-      <w:r>
-        <w:rPr>
-          <w:rFonts w:asciiTheme="majorHAnsi" w:hAnsiTheme="majorHAnsi" w:cstheme="majorHAnsi"/>
-          <w:sz w:val="24"/>
-          <w:szCs w:val="24"/>
-        </w:rPr>
-        <w:t xml:space="preserve"> Hiện thông báo lỗi</w:t>
-      </w:r>
-      <w:r>
-        <w:rPr>
-          <w:rFonts w:asciiTheme="majorHAnsi" w:hAnsiTheme="majorHAnsi" w:cstheme="majorHAnsi"/>
-          <w:sz w:val="24"/>
-          <w:szCs w:val="24"/>
-          <w:lang w:val="en-US"/>
-        </w:rPr>
-        <w:t xml:space="preserve"> và quay lại bước 1</w:t>
-      </w:r>
-    </w:p>
-    <w:p>
-      <w:pPr>
-        <w:pStyle w:val="ListParagraph"/>
-        <w:numPr>
-          <w:ilvl w:val="4"/>
-          <w:numId w:val="7"/>
-        </w:numPr>
-        <w:rPr>
-          <w:rFonts w:asciiTheme="majorHAnsi" w:hAnsiTheme="majorHAnsi" w:cstheme="majorHAnsi"/>
-          <w:b/>
-          <w:sz w:val="24"/>
-          <w:szCs w:val="24"/>
-          <w:lang w:val="en-US"/>
-        </w:rPr>
-      </w:pPr>
-      <w:r>
-        <w:rPr>
-          <w:rFonts w:asciiTheme="majorHAnsi" w:hAnsiTheme="majorHAnsi" w:cstheme="majorHAnsi"/>
-          <w:b/>
-          <w:sz w:val="24"/>
-          <w:szCs w:val="24"/>
-          <w:lang w:val="en-US"/>
-        </w:rPr>
-        <w:lastRenderedPageBreak/>
         <w:t xml:space="preserve">B4: </w:t>
       </w:r>
       <w:r>
@@ -7352,7 +7618,25 @@
           <w:szCs w:val="24"/>
           <w:lang w:val="en-US"/>
         </w:rPr>
-        <w:t>Người dùng nhập số điện thoại</w:t>
+        <w:t>Người dùng</w:t>
+      </w:r>
+      <w:r>
+        <w:rPr>
+          <w:rFonts w:asciiTheme="majorHAnsi" w:hAnsiTheme="majorHAnsi" w:cstheme="majorHAnsi"/>
+          <w:sz w:val="24"/>
+          <w:szCs w:val="24"/>
+          <w:lang w:val="en-US"/>
+        </w:rPr>
+        <w:t xml:space="preserve"> chọn chức năng tìm kiếm khách hàng và</w:t>
+      </w:r>
+      <w:r>
+        <w:rPr>
+          <w:rFonts w:asciiTheme="majorHAnsi" w:hAnsiTheme="majorHAnsi" w:cstheme="majorHAnsi"/>
+          <w:sz w:val="24"/>
+          <w:szCs w:val="24"/>
+          <w:lang w:val="en-US"/>
+        </w:rPr>
+        <w:t xml:space="preserve"> nhập số điện thoại</w:t>
       </w:r>
     </w:p>
     <w:p>
@@ -7402,23 +7686,7 @@
           <w:sz w:val="24"/>
           <w:szCs w:val="24"/>
         </w:rPr>
-        <w:t xml:space="preserve">. Nếu đúng chuyển sang bước </w:t>
-      </w:r>
-      <w:r>
-        <w:rPr>
-          <w:rFonts w:asciiTheme="majorHAnsi" w:hAnsiTheme="majorHAnsi" w:cstheme="majorHAnsi"/>
-          <w:sz w:val="24"/>
-          <w:szCs w:val="24"/>
-        </w:rPr>
-        <w:t>4</w:t>
-      </w:r>
-      <w:r>
-        <w:rPr>
-          <w:rFonts w:asciiTheme="majorHAnsi" w:hAnsiTheme="majorHAnsi" w:cstheme="majorHAnsi"/>
-          <w:sz w:val="24"/>
-          <w:szCs w:val="24"/>
-        </w:rPr>
-        <w:t xml:space="preserve">. Nếu sai chuyển sang bước </w:t>
+        <w:t xml:space="preserve">. Nếu đúng chuyển sang bước 4. Nếu sai chuyển sang bước </w:t>
       </w:r>
       <w:r>
         <w:rPr>
@@ -7491,49 +7759,15 @@
           <w:sz w:val="24"/>
           <w:szCs w:val="24"/>
         </w:rPr>
-        <w:t>B</w:t>
-      </w:r>
-      <w:r>
-        <w:rPr>
-          <w:rFonts w:asciiTheme="majorHAnsi" w:hAnsiTheme="majorHAnsi" w:cstheme="majorHAnsi"/>
-          <w:b/>
-          <w:sz w:val="24"/>
-          <w:szCs w:val="24"/>
-        </w:rPr>
-        <w:t>4</w:t>
-      </w:r>
-      <w:r>
-        <w:rPr>
-          <w:rFonts w:asciiTheme="majorHAnsi" w:hAnsiTheme="majorHAnsi" w:cstheme="majorHAnsi"/>
-          <w:b/>
-          <w:sz w:val="24"/>
-          <w:szCs w:val="24"/>
-        </w:rPr>
-        <w:t xml:space="preserve">: </w:t>
-      </w:r>
-      <w:r>
-        <w:rPr>
-          <w:rFonts w:asciiTheme="majorHAnsi" w:hAnsiTheme="majorHAnsi" w:cstheme="majorHAnsi"/>
-          <w:sz w:val="24"/>
-          <w:szCs w:val="24"/>
-        </w:rPr>
-        <w:t xml:space="preserve">Hiển thị danh sách </w:t>
-      </w:r>
-      <w:r>
-        <w:rPr>
-          <w:rFonts w:asciiTheme="majorHAnsi" w:hAnsiTheme="majorHAnsi" w:cstheme="majorHAnsi"/>
-          <w:sz w:val="24"/>
-          <w:szCs w:val="24"/>
-        </w:rPr>
-        <w:t>k</w:t>
-      </w:r>
-      <w:r>
-        <w:rPr>
-          <w:rFonts w:asciiTheme="majorHAnsi" w:hAnsiTheme="majorHAnsi" w:cstheme="majorHAnsi"/>
-          <w:sz w:val="24"/>
-          <w:szCs w:val="24"/>
-        </w:rPr>
-        <w:t>hách hàng</w:t>
+        <w:t xml:space="preserve">B4: </w:t>
+      </w:r>
+      <w:r>
+        <w:rPr>
+          <w:rFonts w:asciiTheme="majorHAnsi" w:hAnsiTheme="majorHAnsi" w:cstheme="majorHAnsi"/>
+          <w:sz w:val="24"/>
+          <w:szCs w:val="24"/>
+        </w:rPr>
+        <w:t>Hiển thị danh sách khách hàng</w:t>
       </w:r>
     </w:p>
     <w:p>
@@ -7656,7 +7890,43 @@
           <w:szCs w:val="24"/>
           <w:lang w:val="en-US"/>
         </w:rPr>
-        <w:t>Người dùng nhập tên sản phẩm</w:t>
+        <w:t>Người dùng chọn chức năng tìm kiếm</w:t>
+      </w:r>
+      <w:r>
+        <w:rPr>
+          <w:rFonts w:asciiTheme="majorHAnsi" w:hAnsiTheme="majorHAnsi" w:cstheme="majorHAnsi"/>
+          <w:sz w:val="24"/>
+          <w:szCs w:val="24"/>
+          <w:lang w:val="en-US"/>
+        </w:rPr>
+        <w:t xml:space="preserve"> </w:t>
+      </w:r>
+      <w:r>
+        <w:rPr>
+          <w:rFonts w:asciiTheme="majorHAnsi" w:hAnsiTheme="majorHAnsi" w:cstheme="majorHAnsi"/>
+          <w:sz w:val="24"/>
+          <w:szCs w:val="24"/>
+          <w:lang w:val="en-US"/>
+        </w:rPr>
+        <w:t xml:space="preserve">sản phẩm </w:t>
+      </w:r>
+      <w:r>
+        <w:rPr>
+          <w:rFonts w:asciiTheme="majorHAnsi" w:hAnsiTheme="majorHAnsi" w:cstheme="majorHAnsi"/>
+          <w:sz w:val="24"/>
+          <w:szCs w:val="24"/>
+          <w:lang w:val="en-US"/>
+        </w:rPr>
+        <w:t>và</w:t>
+      </w:r>
+      <w:r>
+        <w:rPr>
+          <w:rFonts w:asciiTheme="majorHAnsi" w:hAnsiTheme="majorHAnsi" w:cstheme="majorHAnsi"/>
+          <w:sz w:val="24"/>
+          <w:szCs w:val="24"/>
+          <w:lang w:val="en-US"/>
+        </w:rPr>
+        <w:t xml:space="preserve"> nhập tên sản phẩm</w:t>
       </w:r>
     </w:p>
     <w:p>
@@ -7724,15 +7994,7 @@
           <w:sz w:val="24"/>
           <w:szCs w:val="24"/>
         </w:rPr>
-        <w:t xml:space="preserve">c </w:t>
-      </w:r>
-      <w:r>
-        <w:rPr>
-          <w:rFonts w:asciiTheme="majorHAnsi" w:hAnsiTheme="majorHAnsi" w:cstheme="majorHAnsi"/>
-          <w:sz w:val="24"/>
-          <w:szCs w:val="24"/>
-        </w:rPr>
-        <w:t>4</w:t>
+        <w:t>c 4</w:t>
       </w:r>
       <w:r>
         <w:rPr>
@@ -7821,16 +8083,7 @@
           <w:sz w:val="24"/>
           <w:szCs w:val="24"/>
         </w:rPr>
-        <w:t>B</w:t>
-      </w:r>
-      <w:r>
-        <w:rPr>
-          <w:rFonts w:asciiTheme="majorHAnsi" w:hAnsiTheme="majorHAnsi" w:cstheme="majorHAnsi"/>
-          <w:b/>
-          <w:sz w:val="24"/>
-          <w:szCs w:val="24"/>
-        </w:rPr>
-        <w:t>4</w:t>
+        <w:t>B4</w:t>
       </w:r>
       <w:r>
         <w:rPr>
@@ -7966,7 +8219,38 @@
           <w:szCs w:val="24"/>
           <w:lang w:val="en-US"/>
         </w:rPr>
-        <w:t xml:space="preserve">Người dùng nhập tên </w:t>
+        <w:t>Người dùng chọn chức năng tìm kiếm danh mục sản phẩm</w:t>
+      </w:r>
+    </w:p>
+    <w:p>
+      <w:pPr>
+        <w:pStyle w:val="ListParagraph"/>
+        <w:ind w:left="1495"/>
+        <w:rPr>
+          <w:rFonts w:asciiTheme="majorHAnsi" w:hAnsiTheme="majorHAnsi" w:cstheme="majorHAnsi"/>
+          <w:b/>
+          <w:sz w:val="24"/>
+          <w:szCs w:val="24"/>
+          <w:lang w:val="en-US"/>
+        </w:rPr>
+      </w:pPr>
+      <w:r>
+        <w:rPr>
+          <w:rFonts w:asciiTheme="majorHAnsi" w:hAnsiTheme="majorHAnsi" w:cstheme="majorHAnsi"/>
+          <w:sz w:val="24"/>
+          <w:szCs w:val="24"/>
+          <w:lang w:val="en-US"/>
+        </w:rPr>
+        <w:t xml:space="preserve">và nhập </w:t>
+      </w:r>
+      <w:r>
+        <w:rPr>
+          <w:rFonts w:asciiTheme="majorHAnsi" w:hAnsiTheme="majorHAnsi" w:cstheme="majorHAnsi"/>
+          <w:sz w:val="24"/>
+          <w:szCs w:val="24"/>
+          <w:lang w:val="en-US"/>
+        </w:rPr>
+        <w:t xml:space="preserve">tên </w:t>
       </w:r>
       <w:r>
         <w:rPr>
@@ -8043,23 +8327,7 @@
           <w:sz w:val="24"/>
           <w:szCs w:val="24"/>
         </w:rPr>
-        <w:t xml:space="preserve">. Nếu đúng chuyển sang bước </w:t>
-      </w:r>
-      <w:r>
-        <w:rPr>
-          <w:rFonts w:asciiTheme="majorHAnsi" w:hAnsiTheme="majorHAnsi" w:cstheme="majorHAnsi"/>
-          <w:sz w:val="24"/>
-          <w:szCs w:val="24"/>
-        </w:rPr>
-        <w:t>4</w:t>
-      </w:r>
-      <w:r>
-        <w:rPr>
-          <w:rFonts w:asciiTheme="majorHAnsi" w:hAnsiTheme="majorHAnsi" w:cstheme="majorHAnsi"/>
-          <w:sz w:val="24"/>
-          <w:szCs w:val="24"/>
-        </w:rPr>
-        <w:t xml:space="preserve">. Nếu sai chuyển sang bước </w:t>
+        <w:t xml:space="preserve">. Nếu đúng chuyển sang bước 4. Nếu sai chuyển sang bước </w:t>
       </w:r>
       <w:r>
         <w:rPr>
@@ -8132,25 +8400,7 @@
           <w:sz w:val="24"/>
           <w:szCs w:val="24"/>
         </w:rPr>
-        <w:t>B</w:t>
-      </w:r>
-      <w:r>
-        <w:rPr>
-          <w:rFonts w:asciiTheme="majorHAnsi" w:hAnsiTheme="majorHAnsi" w:cstheme="majorHAnsi"/>
-          <w:b/>
-          <w:sz w:val="24"/>
-          <w:szCs w:val="24"/>
-        </w:rPr>
-        <w:t>4</w:t>
-      </w:r>
-      <w:r>
-        <w:rPr>
-          <w:rFonts w:asciiTheme="majorHAnsi" w:hAnsiTheme="majorHAnsi" w:cstheme="majorHAnsi"/>
-          <w:b/>
-          <w:sz w:val="24"/>
-          <w:szCs w:val="24"/>
-        </w:rPr>
-        <w:t xml:space="preserve">: </w:t>
+        <w:t xml:space="preserve">B4: </w:t>
       </w:r>
       <w:r>
         <w:rPr>
@@ -8301,7 +8551,25 @@
           <w:szCs w:val="24"/>
           <w:lang w:val="en-US"/>
         </w:rPr>
-        <w:t>Người dùng nhập mã hóa đơn</w:t>
+        <w:t>Người dùng chọn chức năng tìm kiế</w:t>
+      </w:r>
+      <w:r>
+        <w:rPr>
+          <w:rFonts w:asciiTheme="majorHAnsi" w:hAnsiTheme="majorHAnsi" w:cstheme="majorHAnsi"/>
+          <w:sz w:val="24"/>
+          <w:szCs w:val="24"/>
+          <w:lang w:val="en-US"/>
+        </w:rPr>
+        <w:t xml:space="preserve">m hóa đơn và </w:t>
+      </w:r>
+      <w:r>
+        <w:rPr>
+          <w:rFonts w:asciiTheme="majorHAnsi" w:hAnsiTheme="majorHAnsi" w:cstheme="majorHAnsi"/>
+          <w:sz w:val="24"/>
+          <w:szCs w:val="24"/>
+          <w:lang w:val="en-US"/>
+        </w:rPr>
+        <w:t>nhập mã hóa đơn</w:t>
       </w:r>
     </w:p>
     <w:p>
@@ -8351,23 +8619,7 @@
           <w:sz w:val="24"/>
           <w:szCs w:val="24"/>
         </w:rPr>
-        <w:t xml:space="preserve">. Nếu đúng chuyển sang bước </w:t>
-      </w:r>
-      <w:r>
-        <w:rPr>
-          <w:rFonts w:asciiTheme="majorHAnsi" w:hAnsiTheme="majorHAnsi" w:cstheme="majorHAnsi"/>
-          <w:sz w:val="24"/>
-          <w:szCs w:val="24"/>
-        </w:rPr>
-        <w:t>4</w:t>
-      </w:r>
-      <w:r>
-        <w:rPr>
-          <w:rFonts w:asciiTheme="majorHAnsi" w:hAnsiTheme="majorHAnsi" w:cstheme="majorHAnsi"/>
-          <w:sz w:val="24"/>
-          <w:szCs w:val="24"/>
-        </w:rPr>
-        <w:t xml:space="preserve">. Nếu sai chuyển sang bước </w:t>
+        <w:t xml:space="preserve">. Nếu đúng chuyển sang bước 4. Nếu sai chuyển sang bước </w:t>
       </w:r>
       <w:r>
         <w:rPr>
@@ -8440,41 +8692,16 @@
           <w:sz w:val="24"/>
           <w:szCs w:val="24"/>
         </w:rPr>
-        <w:t>B</w:t>
-      </w:r>
-      <w:r>
-        <w:rPr>
-          <w:rFonts w:asciiTheme="majorHAnsi" w:hAnsiTheme="majorHAnsi" w:cstheme="majorHAnsi"/>
-          <w:b/>
-          <w:sz w:val="24"/>
-          <w:szCs w:val="24"/>
-        </w:rPr>
-        <w:t>4</w:t>
-      </w:r>
-      <w:r>
-        <w:rPr>
-          <w:rFonts w:asciiTheme="majorHAnsi" w:hAnsiTheme="majorHAnsi" w:cstheme="majorHAnsi"/>
-          <w:b/>
-          <w:sz w:val="24"/>
-          <w:szCs w:val="24"/>
-        </w:rPr>
-        <w:t xml:space="preserve">: </w:t>
-      </w:r>
-      <w:r>
-        <w:rPr>
-          <w:rFonts w:asciiTheme="majorHAnsi" w:hAnsiTheme="majorHAnsi" w:cstheme="majorHAnsi"/>
-          <w:sz w:val="24"/>
-          <w:szCs w:val="24"/>
-        </w:rPr>
-        <w:t xml:space="preserve">Hiển thị danh sách </w:t>
-      </w:r>
-      <w:r>
-        <w:rPr>
-          <w:rFonts w:asciiTheme="majorHAnsi" w:hAnsiTheme="majorHAnsi" w:cstheme="majorHAnsi"/>
-          <w:sz w:val="24"/>
-          <w:szCs w:val="24"/>
-        </w:rPr>
-        <w:t>hóa đơn</w:t>
+        <w:lastRenderedPageBreak/>
+        <w:t xml:space="preserve">B4: </w:t>
+      </w:r>
+      <w:r>
+        <w:rPr>
+          <w:rFonts w:asciiTheme="majorHAnsi" w:hAnsiTheme="majorHAnsi" w:cstheme="majorHAnsi"/>
+          <w:sz w:val="24"/>
+          <w:szCs w:val="24"/>
+        </w:rPr>
+        <w:t>Hiển thị danh sách hóa đơn</w:t>
       </w:r>
     </w:p>
     <w:p>
@@ -8552,7 +8779,6 @@
           <w:szCs w:val="28"/>
           <w:lang w:val="en-US"/>
         </w:rPr>
-        <w:lastRenderedPageBreak/>
         <w:t>Biểu đồ lớp</w:t>
       </w:r>
     </w:p>
@@ -8863,11 +9089,18 @@
     <w:p>
       <w:pPr>
         <w:rPr>
-          <w:lang w:val="en-US"/>
-        </w:rPr>
-      </w:pPr>
-    </w:p>
-    <w:p/>
+          <w:rFonts w:asciiTheme="majorHAnsi" w:hAnsiTheme="majorHAnsi" w:cstheme="majorHAnsi"/>
+          <w:lang w:val="en-US"/>
+        </w:rPr>
+      </w:pPr>
+    </w:p>
+    <w:p>
+      <w:pPr>
+        <w:rPr>
+          <w:rFonts w:asciiTheme="majorHAnsi" w:hAnsiTheme="majorHAnsi" w:cstheme="majorHAnsi"/>
+        </w:rPr>
+      </w:pPr>
+    </w:p>
     <w:sectPr>
       <w:pgSz w:w="11906" w:h="16838"/>
       <w:pgMar w:top="1440" w:right="1440" w:bottom="1440" w:left="1440" w:header="708" w:footer="708" w:gutter="0"/>

--- a/Word/Báo cáo.docx
+++ b/Word/Báo cáo.docx
@@ -7,8 +7,8 @@
         <w:rPr>
           <w:rFonts w:asciiTheme="majorHAnsi" w:hAnsiTheme="majorHAnsi" w:cstheme="majorHAnsi"/>
           <w:b/>
-          <w:sz w:val="32"/>
-          <w:szCs w:val="32"/>
+          <w:sz w:val="24"/>
+          <w:szCs w:val="24"/>
           <w:u w:val="single"/>
           <w:lang w:val="en-US"/>
         </w:rPr>
@@ -17,8 +17,8 @@
         <w:rPr>
           <w:rFonts w:asciiTheme="majorHAnsi" w:hAnsiTheme="majorHAnsi" w:cstheme="majorHAnsi"/>
           <w:b/>
-          <w:sz w:val="32"/>
-          <w:szCs w:val="32"/>
+          <w:sz w:val="24"/>
+          <w:szCs w:val="24"/>
           <w:u w:val="single"/>
           <w:lang w:val="en-US"/>
         </w:rPr>
@@ -28,8 +28,8 @@
         <w:rPr>
           <w:rFonts w:asciiTheme="majorHAnsi" w:hAnsiTheme="majorHAnsi" w:cstheme="majorHAnsi"/>
           <w:b/>
-          <w:sz w:val="32"/>
-          <w:szCs w:val="32"/>
+          <w:sz w:val="24"/>
+          <w:szCs w:val="24"/>
           <w:u w:val="single"/>
           <w:lang w:val="en-US"/>
         </w:rPr>
@@ -46,8 +46,8 @@
         <w:rPr>
           <w:rFonts w:asciiTheme="majorHAnsi" w:hAnsiTheme="majorHAnsi" w:cstheme="majorHAnsi"/>
           <w:b/>
-          <w:sz w:val="32"/>
-          <w:szCs w:val="32"/>
+          <w:sz w:val="24"/>
+          <w:szCs w:val="24"/>
           <w:u w:val="single"/>
           <w:lang w:val="en-US"/>
         </w:rPr>
@@ -56,8 +56,8 @@
         <w:rPr>
           <w:rFonts w:asciiTheme="majorHAnsi" w:hAnsiTheme="majorHAnsi" w:cstheme="majorHAnsi"/>
           <w:b/>
-          <w:sz w:val="32"/>
-          <w:szCs w:val="32"/>
+          <w:sz w:val="24"/>
+          <w:szCs w:val="24"/>
           <w:u w:val="single"/>
           <w:lang w:val="en-US"/>
         </w:rPr>
@@ -74,8 +74,8 @@
         <w:rPr>
           <w:rFonts w:asciiTheme="majorHAnsi" w:hAnsiTheme="majorHAnsi" w:cstheme="majorHAnsi"/>
           <w:b/>
-          <w:sz w:val="32"/>
-          <w:szCs w:val="32"/>
+          <w:sz w:val="24"/>
+          <w:szCs w:val="24"/>
           <w:u w:val="single"/>
           <w:lang w:val="en-US"/>
         </w:rPr>
@@ -523,18 +523,24 @@
               <w:ind w:left="0"/>
               <w:rPr>
                 <w:rFonts w:asciiTheme="majorHAnsi" w:hAnsiTheme="majorHAnsi" w:cstheme="majorHAnsi"/>
-                <w:lang w:val="en-US"/>
-              </w:rPr>
-            </w:pPr>
-            <w:r>
-              <w:rPr>
-                <w:rFonts w:asciiTheme="majorHAnsi" w:hAnsiTheme="majorHAnsi" w:cstheme="majorHAnsi"/>
+                <w:sz w:val="24"/>
+                <w:szCs w:val="24"/>
+                <w:lang w:val="en-US"/>
+              </w:rPr>
+            </w:pPr>
+            <w:r>
+              <w:rPr>
+                <w:rFonts w:asciiTheme="majorHAnsi" w:hAnsiTheme="majorHAnsi" w:cstheme="majorHAnsi"/>
+                <w:sz w:val="24"/>
+                <w:szCs w:val="24"/>
               </w:rPr>
               <w:t xml:space="preserve">Quá trình khi đăng nhập vào hệ thống người dùng của ứng dụng sẽ được hiển thị danh sách các chức năng, khi nhấn vào chức năng quản lý </w:t>
             </w:r>
             <w:r>
               <w:rPr>
                 <w:rFonts w:asciiTheme="majorHAnsi" w:hAnsiTheme="majorHAnsi" w:cstheme="majorHAnsi"/>
+                <w:sz w:val="24"/>
+                <w:szCs w:val="24"/>
                 <w:lang w:val="en-US"/>
               </w:rPr>
               <w:t>hóa đơn</w:t>
@@ -542,12 +548,16 @@
             <w:r>
               <w:rPr>
                 <w:rFonts w:asciiTheme="majorHAnsi" w:hAnsiTheme="majorHAnsi" w:cstheme="majorHAnsi"/>
+                <w:sz w:val="24"/>
+                <w:szCs w:val="24"/>
               </w:rPr>
               <w:t xml:space="preserve"> và chọn chức năng thêm </w:t>
             </w:r>
             <w:r>
               <w:rPr>
                 <w:rFonts w:asciiTheme="majorHAnsi" w:hAnsiTheme="majorHAnsi" w:cstheme="majorHAnsi"/>
+                <w:sz w:val="24"/>
+                <w:szCs w:val="24"/>
                 <w:lang w:val="en-US"/>
               </w:rPr>
               <w:t>hóa đơn</w:t>
@@ -555,18 +565,24 @@
             <w:r>
               <w:rPr>
                 <w:rFonts w:asciiTheme="majorHAnsi" w:hAnsiTheme="majorHAnsi" w:cstheme="majorHAnsi"/>
+                <w:sz w:val="24"/>
+                <w:szCs w:val="24"/>
               </w:rPr>
               <w:t xml:space="preserve"> thì màn</w:t>
             </w:r>
             <w:r>
               <w:rPr>
                 <w:rFonts w:asciiTheme="majorHAnsi" w:hAnsiTheme="majorHAnsi" w:cstheme="majorHAnsi"/>
+                <w:sz w:val="24"/>
+                <w:szCs w:val="24"/>
               </w:rPr>
               <w:t xml:space="preserve"> hình thêm </w:t>
             </w:r>
             <w:r>
               <w:rPr>
                 <w:rFonts w:asciiTheme="majorHAnsi" w:hAnsiTheme="majorHAnsi" w:cstheme="majorHAnsi"/>
+                <w:sz w:val="24"/>
+                <w:szCs w:val="24"/>
                 <w:lang w:val="en-US"/>
               </w:rPr>
               <w:t>hóa đơn</w:t>
@@ -574,18 +590,24 @@
             <w:r>
               <w:rPr>
                 <w:rFonts w:asciiTheme="majorHAnsi" w:hAnsiTheme="majorHAnsi" w:cstheme="majorHAnsi"/>
+                <w:sz w:val="24"/>
+                <w:szCs w:val="24"/>
               </w:rPr>
               <w:t xml:space="preserve"> sẽ được hiển thị ra cho người dùng, tại đây quản trị viên sẽ nhập đầy đủ thông tin liên quan đế</w:t>
             </w:r>
             <w:r>
               <w:rPr>
                 <w:rFonts w:asciiTheme="majorHAnsi" w:hAnsiTheme="majorHAnsi" w:cstheme="majorHAnsi"/>
+                <w:sz w:val="24"/>
+                <w:szCs w:val="24"/>
               </w:rPr>
               <w:t>n</w:t>
             </w:r>
             <w:r>
               <w:rPr>
                 <w:rFonts w:asciiTheme="majorHAnsi" w:hAnsiTheme="majorHAnsi" w:cstheme="majorHAnsi"/>
+                <w:sz w:val="24"/>
+                <w:szCs w:val="24"/>
                 <w:lang w:val="en-US"/>
               </w:rPr>
               <w:t xml:space="preserve"> hóa đơn</w:t>
@@ -593,12 +615,16 @@
             <w:r>
               <w:rPr>
                 <w:rFonts w:asciiTheme="majorHAnsi" w:hAnsiTheme="majorHAnsi" w:cstheme="majorHAnsi"/>
+                <w:sz w:val="24"/>
+                <w:szCs w:val="24"/>
               </w:rPr>
               <w:t xml:space="preserve"> mà form thiết kế yêu cầu (tên khách hàng, số điện thoại, tên sản phẩm, </w:t>
             </w:r>
             <w:r>
               <w:rPr>
                 <w:rFonts w:asciiTheme="majorHAnsi" w:hAnsiTheme="majorHAnsi" w:cstheme="majorHAnsi"/>
+                <w:sz w:val="24"/>
+                <w:szCs w:val="24"/>
                 <w:lang w:val="en-US"/>
               </w:rPr>
               <w:t>đơn giá</w:t>
@@ -606,12 +632,16 @@
             <w:r>
               <w:rPr>
                 <w:rFonts w:asciiTheme="majorHAnsi" w:hAnsiTheme="majorHAnsi" w:cstheme="majorHAnsi"/>
+                <w:sz w:val="24"/>
+                <w:szCs w:val="24"/>
               </w:rPr>
               <w:t>, số lượng,</w:t>
             </w:r>
             <w:r>
               <w:rPr>
                 <w:rFonts w:asciiTheme="majorHAnsi" w:hAnsiTheme="majorHAnsi" w:cstheme="majorHAnsi"/>
+                <w:sz w:val="24"/>
+                <w:szCs w:val="24"/>
                 <w:lang w:val="en-US"/>
               </w:rPr>
               <w:t xml:space="preserve"> thành tiền, </w:t>
@@ -619,12 +649,16 @@
             <w:r>
               <w:rPr>
                 <w:rFonts w:asciiTheme="majorHAnsi" w:hAnsiTheme="majorHAnsi" w:cstheme="majorHAnsi"/>
+                <w:sz w:val="24"/>
+                <w:szCs w:val="24"/>
               </w:rPr>
               <w:t>tổng tiền</w:t>
             </w:r>
             <w:r>
               <w:rPr>
                 <w:rFonts w:asciiTheme="majorHAnsi" w:hAnsiTheme="majorHAnsi" w:cstheme="majorHAnsi"/>
+                <w:sz w:val="24"/>
+                <w:szCs w:val="24"/>
                 <w:lang w:val="en-US"/>
               </w:rPr>
               <w:t>, ngày tạo</w:t>
@@ -632,6 +666,8 @@
             <w:r>
               <w:rPr>
                 <w:rFonts w:asciiTheme="majorHAnsi" w:hAnsiTheme="majorHAnsi" w:cstheme="majorHAnsi"/>
+                <w:sz w:val="24"/>
+                <w:szCs w:val="24"/>
                 <w:lang w:val="en-US"/>
               </w:rPr>
               <w:t>, người lập</w:t>
@@ -639,6 +675,8 @@
             <w:r>
               <w:rPr>
                 <w:rFonts w:asciiTheme="majorHAnsi" w:hAnsiTheme="majorHAnsi" w:cstheme="majorHAnsi"/>
+                <w:sz w:val="24"/>
+                <w:szCs w:val="24"/>
                 <w:lang w:val="en-US"/>
               </w:rPr>
               <w:t>, trạng thái</w:t>
@@ -646,6 +684,8 @@
             <w:r>
               <w:rPr>
                 <w:rFonts w:asciiTheme="majorHAnsi" w:hAnsiTheme="majorHAnsi" w:cstheme="majorHAnsi"/>
+                <w:sz w:val="24"/>
+                <w:szCs w:val="24"/>
               </w:rPr>
               <w:t xml:space="preserve">). </w:t>
             </w:r>
@@ -663,12 +703,16 @@
             <w:r>
               <w:rPr>
                 <w:rFonts w:asciiTheme="majorHAnsi" w:hAnsiTheme="majorHAnsi" w:cstheme="majorHAnsi"/>
+                <w:sz w:val="24"/>
+                <w:szCs w:val="24"/>
               </w:rPr>
               <w:t>Sau khi nhập xong thông tin người dùng</w:t>
             </w:r>
             <w:r>
               <w:rPr>
                 <w:rFonts w:asciiTheme="majorHAnsi" w:hAnsiTheme="majorHAnsi" w:cstheme="majorHAnsi"/>
+                <w:sz w:val="24"/>
+                <w:szCs w:val="24"/>
                 <w:lang w:val="en-US"/>
               </w:rPr>
               <w:t>(admin hoặc nhân viên)</w:t>
@@ -676,35 +720,43 @@
             <w:r>
               <w:rPr>
                 <w:rFonts w:asciiTheme="majorHAnsi" w:hAnsiTheme="majorHAnsi" w:cstheme="majorHAnsi"/>
+                <w:sz w:val="24"/>
+                <w:szCs w:val="24"/>
               </w:rPr>
               <w:t xml:space="preserve"> nhấn nút</w:t>
             </w:r>
             <w:r>
               <w:rPr>
                 <w:rFonts w:asciiTheme="majorHAnsi" w:hAnsiTheme="majorHAnsi" w:cstheme="majorHAnsi"/>
+                <w:sz w:val="24"/>
+                <w:szCs w:val="24"/>
               </w:rPr>
               <w:t xml:space="preserve"> thanh toán</w:t>
             </w:r>
             <w:r>
               <w:rPr>
                 <w:rFonts w:asciiTheme="majorHAnsi" w:hAnsiTheme="majorHAnsi" w:cstheme="majorHAnsi"/>
+                <w:sz w:val="24"/>
+                <w:szCs w:val="24"/>
               </w:rPr>
               <w:t xml:space="preserve">, hệ thống sẽ kiểm tra dữ liệu đã được nhập đầy đủ chưa, nếu chưa thì thông báo dữ liệu nhập vào chưa đầy đủ, nếu nhập đầy đủ thì hệ thống sẽ thêm mới </w:t>
             </w:r>
             <w:r>
               <w:rPr>
                 <w:rFonts w:asciiTheme="majorHAnsi" w:hAnsiTheme="majorHAnsi" w:cstheme="majorHAnsi"/>
+                <w:sz w:val="24"/>
+                <w:szCs w:val="24"/>
               </w:rPr>
               <w:t>hóa đơn</w:t>
             </w:r>
             <w:r>
               <w:rPr>
                 <w:rFonts w:asciiTheme="majorHAnsi" w:hAnsiTheme="majorHAnsi" w:cstheme="majorHAnsi"/>
+                <w:sz w:val="24"/>
+                <w:szCs w:val="24"/>
               </w:rPr>
               <w:t xml:space="preserve"> vào cơ sở dữ liệu và hiển thị thông báo thành công</w:t>
             </w:r>
-            <w:bookmarkStart w:id="0" w:name="_GoBack"/>
-            <w:bookmarkEnd w:id="0"/>
           </w:p>
         </w:tc>
       </w:tr>
@@ -754,18 +806,24 @@
               <w:rPr>
                 <w:rFonts w:asciiTheme="majorHAnsi" w:hAnsiTheme="majorHAnsi" w:cstheme="majorHAnsi"/>
                 <w:bCs/>
+                <w:sz w:val="24"/>
+                <w:szCs w:val="24"/>
               </w:rPr>
               <w:t>Quản trị nhập thông tin cần thiết cho đơn hàng mới:t</w:t>
             </w:r>
             <w:r>
               <w:rPr>
                 <w:rFonts w:asciiTheme="majorHAnsi" w:hAnsiTheme="majorHAnsi" w:cstheme="majorHAnsi"/>
+                <w:sz w:val="24"/>
+                <w:szCs w:val="24"/>
               </w:rPr>
               <w:t>ên khách hàng, số điện thoại, tên sản phẩm, giá sản phẩm,</w:t>
             </w:r>
             <w:r>
               <w:rPr>
                 <w:rFonts w:asciiTheme="majorHAnsi" w:hAnsiTheme="majorHAnsi" w:cstheme="majorHAnsi"/>
+                <w:sz w:val="24"/>
+                <w:szCs w:val="24"/>
                 <w:lang w:val="en-US"/>
               </w:rPr>
               <w:t xml:space="preserve"> thành tiền,</w:t>
@@ -773,12 +831,16 @@
             <w:r>
               <w:rPr>
                 <w:rFonts w:asciiTheme="majorHAnsi" w:hAnsiTheme="majorHAnsi" w:cstheme="majorHAnsi"/>
+                <w:sz w:val="24"/>
+                <w:szCs w:val="24"/>
               </w:rPr>
               <w:t xml:space="preserve"> số lượng,tổng tiền</w:t>
             </w:r>
             <w:r>
               <w:rPr>
                 <w:rFonts w:asciiTheme="majorHAnsi" w:hAnsiTheme="majorHAnsi" w:cstheme="majorHAnsi"/>
+                <w:sz w:val="24"/>
+                <w:szCs w:val="24"/>
                 <w:lang w:val="en-US"/>
               </w:rPr>
               <w:t>, trạng thái</w:t>
@@ -824,6 +886,8 @@
               <w:rPr>
                 <w:rFonts w:asciiTheme="majorHAnsi" w:hAnsiTheme="majorHAnsi" w:cstheme="majorHAnsi"/>
                 <w:bCs/>
+                <w:sz w:val="24"/>
+                <w:szCs w:val="24"/>
                 <w:lang w:val="en-US"/>
               </w:rPr>
             </w:pPr>
@@ -831,6 +895,8 @@
               <w:rPr>
                 <w:rFonts w:asciiTheme="majorHAnsi" w:hAnsiTheme="majorHAnsi" w:cstheme="majorHAnsi"/>
                 <w:bCs/>
+                <w:sz w:val="24"/>
+                <w:szCs w:val="24"/>
               </w:rPr>
               <w:t>Hệ thống sẽ kiểm tra dữ liệu đã được nhập đầy đủ chưa, nếu chưa thì thông báo dữ liệu nhập vào chưa đầy đủ, nếu nhập đầy đủ thì hệ thống sẽ thêm mới đơn hàng vào cơ sở dữ liệu và hiển thị thông báo thành công.</w:t>
             </w:r>
@@ -849,6 +915,8 @@
             <w:r>
               <w:rPr>
                 <w:rFonts w:asciiTheme="majorHAnsi" w:hAnsiTheme="majorHAnsi" w:cstheme="majorHAnsi"/>
+                <w:sz w:val="24"/>
+                <w:szCs w:val="24"/>
               </w:rPr>
               <w:t>Hệ thống kiểm tra thông tin của khách hàng, nều khách hàng chưa tồn tại thì tự động thêm khách hàng vào cơ sở dữ liệu</w:t>
             </w:r>
@@ -901,6 +969,8 @@
               <w:rPr>
                 <w:rFonts w:asciiTheme="majorHAnsi" w:hAnsiTheme="majorHAnsi" w:cstheme="majorHAnsi"/>
                 <w:bCs/>
+                <w:sz w:val="24"/>
+                <w:szCs w:val="24"/>
               </w:rPr>
               <w:t>Hệ thống thông báo thành công</w:t>
             </w:r>
@@ -912,6 +982,8 @@
       <w:pPr>
         <w:rPr>
           <w:rFonts w:asciiTheme="majorHAnsi" w:hAnsiTheme="majorHAnsi" w:cstheme="majorHAnsi"/>
+          <w:sz w:val="24"/>
+          <w:szCs w:val="24"/>
           <w:lang w:val="en-US"/>
         </w:rPr>
       </w:pPr>
@@ -926,8 +998,8 @@
         <w:rPr>
           <w:rFonts w:asciiTheme="majorHAnsi" w:hAnsiTheme="majorHAnsi" w:cstheme="majorHAnsi"/>
           <w:b/>
-          <w:sz w:val="32"/>
-          <w:szCs w:val="32"/>
+          <w:sz w:val="24"/>
+          <w:szCs w:val="24"/>
           <w:u w:val="single"/>
           <w:lang w:val="en-US"/>
         </w:rPr>
@@ -936,8 +1008,8 @@
         <w:rPr>
           <w:rFonts w:asciiTheme="majorHAnsi" w:hAnsiTheme="majorHAnsi" w:cstheme="majorHAnsi"/>
           <w:b/>
-          <w:sz w:val="32"/>
-          <w:szCs w:val="32"/>
+          <w:sz w:val="24"/>
+          <w:szCs w:val="24"/>
           <w:u w:val="single"/>
           <w:lang w:val="en-US"/>
         </w:rPr>
@@ -951,8 +1023,8 @@
         <w:rPr>
           <w:rFonts w:asciiTheme="majorHAnsi" w:hAnsiTheme="majorHAnsi" w:cstheme="majorHAnsi"/>
           <w:b/>
-          <w:sz w:val="32"/>
-          <w:szCs w:val="32"/>
+          <w:sz w:val="24"/>
+          <w:szCs w:val="24"/>
           <w:u w:val="single"/>
           <w:lang w:val="en-US"/>
         </w:rPr>
@@ -1051,12 +1123,16 @@
             <w:r>
               <w:rPr>
                 <w:rFonts w:asciiTheme="majorHAnsi" w:hAnsiTheme="majorHAnsi" w:cstheme="majorHAnsi"/>
+                <w:sz w:val="24"/>
+                <w:szCs w:val="24"/>
               </w:rPr>
               <w:t xml:space="preserve">tên khách hàng, số điện thoại, tên sản phẩm, </w:t>
             </w:r>
             <w:r>
               <w:rPr>
                 <w:rFonts w:asciiTheme="majorHAnsi" w:hAnsiTheme="majorHAnsi" w:cstheme="majorHAnsi"/>
+                <w:sz w:val="24"/>
+                <w:szCs w:val="24"/>
                 <w:lang w:val="en-US"/>
               </w:rPr>
               <w:t>đơn giá</w:t>
@@ -1064,12 +1140,16 @@
             <w:r>
               <w:rPr>
                 <w:rFonts w:asciiTheme="majorHAnsi" w:hAnsiTheme="majorHAnsi" w:cstheme="majorHAnsi"/>
+                <w:sz w:val="24"/>
+                <w:szCs w:val="24"/>
               </w:rPr>
               <w:t>, số lượng,</w:t>
             </w:r>
             <w:r>
               <w:rPr>
                 <w:rFonts w:asciiTheme="majorHAnsi" w:hAnsiTheme="majorHAnsi" w:cstheme="majorHAnsi"/>
+                <w:sz w:val="24"/>
+                <w:szCs w:val="24"/>
                 <w:lang w:val="en-US"/>
               </w:rPr>
               <w:t xml:space="preserve"> thành tiền, </w:t>
@@ -1077,12 +1157,16 @@
             <w:r>
               <w:rPr>
                 <w:rFonts w:asciiTheme="majorHAnsi" w:hAnsiTheme="majorHAnsi" w:cstheme="majorHAnsi"/>
+                <w:sz w:val="24"/>
+                <w:szCs w:val="24"/>
               </w:rPr>
               <w:t>tổng tiền</w:t>
             </w:r>
             <w:r>
               <w:rPr>
                 <w:rFonts w:asciiTheme="majorHAnsi" w:hAnsiTheme="majorHAnsi" w:cstheme="majorHAnsi"/>
+                <w:sz w:val="24"/>
+                <w:szCs w:val="24"/>
                 <w:lang w:val="en-US"/>
               </w:rPr>
               <w:t>, ngày tạo</w:t>
@@ -1090,6 +1174,8 @@
             <w:r>
               <w:rPr>
                 <w:rFonts w:asciiTheme="majorHAnsi" w:hAnsiTheme="majorHAnsi" w:cstheme="majorHAnsi"/>
+                <w:sz w:val="24"/>
+                <w:szCs w:val="24"/>
                 <w:lang w:val="en-US"/>
               </w:rPr>
               <w:t>, người lập</w:t>
@@ -1101,7 +1187,17 @@
                 <w:szCs w:val="24"/>
                 <w:lang w:val="en-US"/>
               </w:rPr>
-              <w:t>). Nếu đầy đủ thông tin đơn hàng, hệ thống sẽ chuyển sang thêm hóa đơn. Nếu thiếu sẽ đưa ra thông báo yêu cầu nhập đầy đủ</w:t>
+              <w:t xml:space="preserve">). Nếu đầy đủ thông tin đơn hàng, hệ thống sẽ chuyển sang thêm hóa đơn. Nếu thiếu sẽ đưa ra thông </w:t>
+            </w:r>
+            <w:r>
+              <w:rPr>
+                <w:rFonts w:asciiTheme="majorHAnsi" w:hAnsiTheme="majorHAnsi" w:cstheme="majorHAnsi"/>
+                <w:sz w:val="24"/>
+                <w:szCs w:val="24"/>
+                <w:lang w:val="en-US"/>
+              </w:rPr>
+              <w:lastRenderedPageBreak/>
+              <w:t>báo yêu cầu nhập đầy đủ</w:t>
             </w:r>
             <w:r>
               <w:rPr>
@@ -1139,6 +1235,7 @@
                 <w:szCs w:val="24"/>
                 <w:lang w:val="en-US"/>
               </w:rPr>
+              <w:lastRenderedPageBreak/>
               <w:t>Đầu vào</w:t>
             </w:r>
           </w:p>
@@ -1233,19 +1330,16 @@
             <w:r>
               <w:rPr>
                 <w:rFonts w:asciiTheme="majorHAnsi" w:hAnsiTheme="majorHAnsi" w:cstheme="majorHAnsi"/>
-              </w:rPr>
-              <w:t xml:space="preserve">tên khách hàng, số </w:t>
-            </w:r>
-            <w:r>
-              <w:rPr>
-                <w:rFonts w:asciiTheme="majorHAnsi" w:hAnsiTheme="majorHAnsi" w:cstheme="majorHAnsi"/>
-              </w:rPr>
-              <w:lastRenderedPageBreak/>
-              <w:t xml:space="preserve">điện thoại, tên sản phẩm, </w:t>
-            </w:r>
-            <w:r>
-              <w:rPr>
-                <w:rFonts w:asciiTheme="majorHAnsi" w:hAnsiTheme="majorHAnsi" w:cstheme="majorHAnsi"/>
+                <w:sz w:val="24"/>
+                <w:szCs w:val="24"/>
+              </w:rPr>
+              <w:t xml:space="preserve">tên khách hàng, số điện thoại, tên sản phẩm, </w:t>
+            </w:r>
+            <w:r>
+              <w:rPr>
+                <w:rFonts w:asciiTheme="majorHAnsi" w:hAnsiTheme="majorHAnsi" w:cstheme="majorHAnsi"/>
+                <w:sz w:val="24"/>
+                <w:szCs w:val="24"/>
                 <w:lang w:val="en-US"/>
               </w:rPr>
               <w:t>đơn giá</w:t>
@@ -1253,12 +1347,16 @@
             <w:r>
               <w:rPr>
                 <w:rFonts w:asciiTheme="majorHAnsi" w:hAnsiTheme="majorHAnsi" w:cstheme="majorHAnsi"/>
+                <w:sz w:val="24"/>
+                <w:szCs w:val="24"/>
               </w:rPr>
               <w:t>, số lượng,tổng tiền</w:t>
             </w:r>
             <w:r>
               <w:rPr>
                 <w:rFonts w:asciiTheme="majorHAnsi" w:hAnsiTheme="majorHAnsi" w:cstheme="majorHAnsi"/>
+                <w:sz w:val="24"/>
+                <w:szCs w:val="24"/>
                 <w:lang w:val="en-US"/>
               </w:rPr>
               <w:t>, ngày tạo</w:t>
@@ -1298,7 +1396,6 @@
                 <w:szCs w:val="24"/>
                 <w:lang w:val="en-US"/>
               </w:rPr>
-              <w:lastRenderedPageBreak/>
               <w:t>Đầu ra</w:t>
             </w:r>
           </w:p>
@@ -1335,14 +1432,18 @@
       <w:pPr>
         <w:rPr>
           <w:rFonts w:asciiTheme="majorHAnsi" w:hAnsiTheme="majorHAnsi" w:cstheme="majorHAnsi"/>
-          <w:lang w:val="en-US"/>
-        </w:rPr>
-      </w:pPr>
-    </w:p>
-    <w:p>
-      <w:pPr>
-        <w:rPr>
-          <w:rFonts w:asciiTheme="majorHAnsi" w:hAnsiTheme="majorHAnsi" w:cstheme="majorHAnsi"/>
+          <w:sz w:val="24"/>
+          <w:szCs w:val="24"/>
+          <w:lang w:val="en-US"/>
+        </w:rPr>
+      </w:pPr>
+    </w:p>
+    <w:p>
+      <w:pPr>
+        <w:rPr>
+          <w:rFonts w:asciiTheme="majorHAnsi" w:hAnsiTheme="majorHAnsi" w:cstheme="majorHAnsi"/>
+          <w:sz w:val="24"/>
+          <w:szCs w:val="24"/>
           <w:lang w:val="en-US"/>
         </w:rPr>
       </w:pPr>
@@ -1357,8 +1458,8 @@
         <w:rPr>
           <w:rFonts w:asciiTheme="majorHAnsi" w:hAnsiTheme="majorHAnsi" w:cstheme="majorHAnsi"/>
           <w:b/>
-          <w:sz w:val="32"/>
-          <w:szCs w:val="32"/>
+          <w:sz w:val="24"/>
+          <w:szCs w:val="24"/>
           <w:u w:val="single"/>
           <w:lang w:val="en-US"/>
         </w:rPr>
@@ -1367,8 +1468,8 @@
         <w:rPr>
           <w:rFonts w:asciiTheme="majorHAnsi" w:hAnsiTheme="majorHAnsi" w:cstheme="majorHAnsi"/>
           <w:b/>
-          <w:sz w:val="32"/>
-          <w:szCs w:val="32"/>
+          <w:sz w:val="24"/>
+          <w:szCs w:val="24"/>
           <w:u w:val="single"/>
           <w:lang w:val="en-US"/>
         </w:rPr>
@@ -1382,8 +1483,8 @@
         <w:rPr>
           <w:rFonts w:asciiTheme="majorHAnsi" w:hAnsiTheme="majorHAnsi" w:cstheme="majorHAnsi"/>
           <w:b/>
-          <w:sz w:val="32"/>
-          <w:szCs w:val="32"/>
+          <w:sz w:val="24"/>
+          <w:szCs w:val="24"/>
           <w:u w:val="single"/>
           <w:lang w:val="en-US"/>
         </w:rPr>
@@ -1812,14 +1913,18 @@
       <w:pPr>
         <w:rPr>
           <w:rFonts w:asciiTheme="majorHAnsi" w:hAnsiTheme="majorHAnsi" w:cstheme="majorHAnsi"/>
-          <w:lang w:val="en-US"/>
-        </w:rPr>
-      </w:pPr>
-    </w:p>
-    <w:p>
-      <w:pPr>
-        <w:rPr>
-          <w:rFonts w:asciiTheme="majorHAnsi" w:hAnsiTheme="majorHAnsi" w:cstheme="majorHAnsi"/>
+          <w:sz w:val="24"/>
+          <w:szCs w:val="24"/>
+          <w:lang w:val="en-US"/>
+        </w:rPr>
+      </w:pPr>
+    </w:p>
+    <w:p>
+      <w:pPr>
+        <w:rPr>
+          <w:rFonts w:asciiTheme="majorHAnsi" w:hAnsiTheme="majorHAnsi" w:cstheme="majorHAnsi"/>
+          <w:sz w:val="24"/>
+          <w:szCs w:val="24"/>
           <w:lang w:val="en-US"/>
         </w:rPr>
       </w:pPr>
@@ -1834,8 +1939,8 @@
         <w:rPr>
           <w:rFonts w:asciiTheme="majorHAnsi" w:hAnsiTheme="majorHAnsi" w:cstheme="majorHAnsi"/>
           <w:b/>
-          <w:sz w:val="32"/>
-          <w:szCs w:val="32"/>
+          <w:sz w:val="24"/>
+          <w:szCs w:val="24"/>
           <w:u w:val="single"/>
           <w:lang w:val="en-US"/>
         </w:rPr>
@@ -1844,8 +1949,8 @@
         <w:rPr>
           <w:rFonts w:asciiTheme="majorHAnsi" w:hAnsiTheme="majorHAnsi" w:cstheme="majorHAnsi"/>
           <w:b/>
-          <w:sz w:val="32"/>
-          <w:szCs w:val="32"/>
+          <w:sz w:val="24"/>
+          <w:szCs w:val="24"/>
           <w:u w:val="single"/>
           <w:lang w:val="en-US"/>
         </w:rPr>
@@ -2054,16 +2159,7 @@
                 <w:szCs w:val="24"/>
                 <w:lang w:val="en-US"/>
               </w:rPr>
-              <w:t xml:space="preserve"> </w:t>
-            </w:r>
-            <w:r>
-              <w:rPr>
-                <w:rFonts w:asciiTheme="majorHAnsi" w:hAnsiTheme="majorHAnsi" w:cstheme="majorHAnsi"/>
-                <w:sz w:val="24"/>
-                <w:szCs w:val="24"/>
-                <w:lang w:val="en-US"/>
-              </w:rPr>
-              <w:t>sẽ xóa phiên làm việc và</w:t>
+              <w:t xml:space="preserve"> sẽ xóa phiên làm việc và</w:t>
             </w:r>
             <w:r>
               <w:rPr>
@@ -2132,14 +2228,18 @@
       <w:pPr>
         <w:rPr>
           <w:rFonts w:asciiTheme="majorHAnsi" w:hAnsiTheme="majorHAnsi" w:cstheme="majorHAnsi"/>
-          <w:lang w:val="en-US"/>
-        </w:rPr>
-      </w:pPr>
-    </w:p>
-    <w:p>
-      <w:pPr>
-        <w:rPr>
-          <w:rFonts w:asciiTheme="majorHAnsi" w:hAnsiTheme="majorHAnsi" w:cstheme="majorHAnsi"/>
+          <w:sz w:val="24"/>
+          <w:szCs w:val="24"/>
+          <w:lang w:val="en-US"/>
+        </w:rPr>
+      </w:pPr>
+    </w:p>
+    <w:p>
+      <w:pPr>
+        <w:rPr>
+          <w:rFonts w:asciiTheme="majorHAnsi" w:hAnsiTheme="majorHAnsi" w:cstheme="majorHAnsi"/>
+          <w:sz w:val="24"/>
+          <w:szCs w:val="24"/>
           <w:lang w:val="en-US"/>
         </w:rPr>
       </w:pPr>
@@ -2154,8 +2254,8 @@
         <w:rPr>
           <w:rFonts w:asciiTheme="majorHAnsi" w:hAnsiTheme="majorHAnsi" w:cstheme="majorHAnsi"/>
           <w:b/>
-          <w:sz w:val="32"/>
-          <w:szCs w:val="32"/>
+          <w:sz w:val="24"/>
+          <w:szCs w:val="24"/>
           <w:u w:val="single"/>
           <w:lang w:val="en-US"/>
         </w:rPr>
@@ -2164,12 +2264,11 @@
         <w:rPr>
           <w:rFonts w:asciiTheme="majorHAnsi" w:hAnsiTheme="majorHAnsi" w:cstheme="majorHAnsi"/>
           <w:b/>
-          <w:sz w:val="32"/>
-          <w:szCs w:val="32"/>
+          <w:sz w:val="24"/>
+          <w:szCs w:val="24"/>
           <w:u w:val="single"/>
           <w:lang w:val="en-US"/>
         </w:rPr>
-        <w:lastRenderedPageBreak/>
         <w:t>Thống kê, báo cáo</w:t>
       </w:r>
     </w:p>
@@ -2182,16 +2281,16 @@
         </w:numPr>
         <w:rPr>
           <w:rFonts w:asciiTheme="majorHAnsi" w:hAnsiTheme="majorHAnsi" w:cstheme="majorHAnsi"/>
-          <w:sz w:val="28"/>
-          <w:szCs w:val="28"/>
-          <w:lang w:val="en-US"/>
-        </w:rPr>
-      </w:pPr>
-      <w:r>
-        <w:rPr>
-          <w:rFonts w:asciiTheme="majorHAnsi" w:hAnsiTheme="majorHAnsi" w:cstheme="majorHAnsi"/>
-          <w:sz w:val="28"/>
-          <w:szCs w:val="28"/>
+          <w:sz w:val="24"/>
+          <w:szCs w:val="24"/>
+          <w:lang w:val="en-US"/>
+        </w:rPr>
+      </w:pPr>
+      <w:r>
+        <w:rPr>
+          <w:rFonts w:asciiTheme="majorHAnsi" w:hAnsiTheme="majorHAnsi" w:cstheme="majorHAnsi"/>
+          <w:sz w:val="24"/>
+          <w:szCs w:val="24"/>
           <w:lang w:val="en-US"/>
         </w:rPr>
         <w:t>Thống kê doanh thu theo thời gian</w:t>
@@ -2286,12 +2385,16 @@
             <w:r>
               <w:rPr>
                 <w:rFonts w:asciiTheme="majorHAnsi" w:hAnsiTheme="majorHAnsi" w:cstheme="majorHAnsi"/>
+                <w:sz w:val="24"/>
+                <w:szCs w:val="24"/>
               </w:rPr>
               <w:t xml:space="preserve">tên khách hàng, số điện thoại, tên sản phẩm, </w:t>
             </w:r>
             <w:r>
               <w:rPr>
                 <w:rFonts w:asciiTheme="majorHAnsi" w:hAnsiTheme="majorHAnsi" w:cstheme="majorHAnsi"/>
+                <w:sz w:val="24"/>
+                <w:szCs w:val="24"/>
                 <w:lang w:val="en-US"/>
               </w:rPr>
               <w:t>đơn giá</w:t>
@@ -2299,12 +2402,16 @@
             <w:r>
               <w:rPr>
                 <w:rFonts w:asciiTheme="majorHAnsi" w:hAnsiTheme="majorHAnsi" w:cstheme="majorHAnsi"/>
+                <w:sz w:val="24"/>
+                <w:szCs w:val="24"/>
               </w:rPr>
               <w:t>, số lượng,</w:t>
             </w:r>
             <w:r>
               <w:rPr>
                 <w:rFonts w:asciiTheme="majorHAnsi" w:hAnsiTheme="majorHAnsi" w:cstheme="majorHAnsi"/>
+                <w:sz w:val="24"/>
+                <w:szCs w:val="24"/>
                 <w:lang w:val="en-US"/>
               </w:rPr>
               <w:t xml:space="preserve"> thành tiền, </w:t>
@@ -2312,24 +2419,19 @@
             <w:r>
               <w:rPr>
                 <w:rFonts w:asciiTheme="majorHAnsi" w:hAnsiTheme="majorHAnsi" w:cstheme="majorHAnsi"/>
+                <w:sz w:val="24"/>
+                <w:szCs w:val="24"/>
               </w:rPr>
               <w:t>tổng tiền</w:t>
             </w:r>
             <w:r>
               <w:rPr>
                 <w:rFonts w:asciiTheme="majorHAnsi" w:hAnsiTheme="majorHAnsi" w:cstheme="majorHAnsi"/>
-                <w:lang w:val="en-US"/>
-              </w:rPr>
-              <w:t>, ngày tạo</w:t>
-            </w:r>
-            <w:r>
-              <w:rPr>
-                <w:rFonts w:asciiTheme="majorHAnsi" w:hAnsiTheme="majorHAnsi" w:cstheme="majorHAnsi"/>
-                <w:sz w:val="24"/>
-                <w:szCs w:val="24"/>
-                <w:lang w:val="en-US"/>
-              </w:rPr>
-              <w:t>)</w:t>
+                <w:sz w:val="24"/>
+                <w:szCs w:val="24"/>
+                <w:lang w:val="en-US"/>
+              </w:rPr>
+              <w:t>, ngày tạo)</w:t>
             </w:r>
             <w:r>
               <w:rPr>
@@ -2498,6 +2600,8 @@
       <w:pPr>
         <w:rPr>
           <w:rFonts w:asciiTheme="majorHAnsi" w:hAnsiTheme="majorHAnsi" w:cstheme="majorHAnsi"/>
+          <w:sz w:val="24"/>
+          <w:szCs w:val="24"/>
           <w:lang w:val="en-US"/>
         </w:rPr>
       </w:pPr>
@@ -2511,16 +2615,16 @@
         </w:numPr>
         <w:rPr>
           <w:rFonts w:asciiTheme="majorHAnsi" w:hAnsiTheme="majorHAnsi" w:cstheme="majorHAnsi"/>
-          <w:sz w:val="28"/>
-          <w:szCs w:val="28"/>
-          <w:lang w:val="en-US"/>
-        </w:rPr>
-      </w:pPr>
-      <w:r>
-        <w:rPr>
-          <w:rFonts w:asciiTheme="majorHAnsi" w:hAnsiTheme="majorHAnsi" w:cstheme="majorHAnsi"/>
-          <w:sz w:val="28"/>
-          <w:szCs w:val="28"/>
+          <w:sz w:val="24"/>
+          <w:szCs w:val="24"/>
+          <w:lang w:val="en-US"/>
+        </w:rPr>
+      </w:pPr>
+      <w:r>
+        <w:rPr>
+          <w:rFonts w:asciiTheme="majorHAnsi" w:hAnsiTheme="majorHAnsi" w:cstheme="majorHAnsi"/>
+          <w:sz w:val="24"/>
+          <w:szCs w:val="24"/>
           <w:lang w:val="en-US"/>
         </w:rPr>
         <w:t>Thống kê doanh thu theo nhân viên theo thời gian một thời gian nhất định</w:t>
@@ -2592,25 +2696,27 @@
                 <w:szCs w:val="24"/>
                 <w:lang w:val="en-US"/>
               </w:rPr>
-              <w:t xml:space="preserve"> </w:t>
-            </w:r>
-            <w:r>
-              <w:rPr>
-                <w:rFonts w:asciiTheme="majorHAnsi" w:hAnsiTheme="majorHAnsi" w:cstheme="majorHAnsi"/>
-                <w:sz w:val="24"/>
-                <w:szCs w:val="24"/>
-                <w:lang w:val="en-US"/>
-              </w:rPr>
-              <w:t>chọn chức năng thống kê và</w:t>
-            </w:r>
-            <w:r>
-              <w:rPr>
-                <w:rFonts w:asciiTheme="majorHAnsi" w:hAnsiTheme="majorHAnsi" w:cstheme="majorHAnsi"/>
-                <w:sz w:val="24"/>
-                <w:szCs w:val="24"/>
-                <w:lang w:val="en-US"/>
-              </w:rPr>
-              <w:t xml:space="preserve"> nhập tên nhân viên, thời gian bắt đầu và kết thúc trên màn hình thống kê doanh thu.Hệ thống sẽ tìm những hóa đơn người lập tương ứng với tên nhân viên người dùng nhập vào trong khoảng thời gian đó. Hệ thống sẽ trả về danh sách hóa đơn</w:t>
+              <w:t xml:space="preserve"> chọn chức năng thống kê và</w:t>
+            </w:r>
+            <w:r>
+              <w:rPr>
+                <w:rFonts w:asciiTheme="majorHAnsi" w:hAnsiTheme="majorHAnsi" w:cstheme="majorHAnsi"/>
+                <w:sz w:val="24"/>
+                <w:szCs w:val="24"/>
+                <w:lang w:val="en-US"/>
+              </w:rPr>
+              <w:t xml:space="preserve"> nhập tên nhân viên, thời gian bắt đầu và kết thúc trên màn hình thống kê doanh thu.Hệ thống sẽ tìm những </w:t>
+            </w:r>
+            <w:bookmarkStart w:id="0" w:name="_GoBack"/>
+            <w:bookmarkEnd w:id="0"/>
+            <w:r>
+              <w:rPr>
+                <w:rFonts w:asciiTheme="majorHAnsi" w:hAnsiTheme="majorHAnsi" w:cstheme="majorHAnsi"/>
+                <w:sz w:val="24"/>
+                <w:szCs w:val="24"/>
+                <w:lang w:val="en-US"/>
+              </w:rPr>
+              <w:t>hóa đơn người lập tương ứng với tên nhân viên người dùng nhập vào trong khoảng thời gian đó. Hệ thống sẽ trả về danh sách hóa đơn</w:t>
             </w:r>
             <w:r>
               <w:rPr>
@@ -2624,12 +2730,16 @@
             <w:r>
               <w:rPr>
                 <w:rFonts w:asciiTheme="majorHAnsi" w:hAnsiTheme="majorHAnsi" w:cstheme="majorHAnsi"/>
+                <w:sz w:val="24"/>
+                <w:szCs w:val="24"/>
               </w:rPr>
               <w:t xml:space="preserve">tên khách hàng, số điện thoại, tên sản phẩm, </w:t>
             </w:r>
             <w:r>
               <w:rPr>
                 <w:rFonts w:asciiTheme="majorHAnsi" w:hAnsiTheme="majorHAnsi" w:cstheme="majorHAnsi"/>
+                <w:sz w:val="24"/>
+                <w:szCs w:val="24"/>
                 <w:lang w:val="en-US"/>
               </w:rPr>
               <w:t>đơn giá</w:t>
@@ -2637,12 +2747,16 @@
             <w:r>
               <w:rPr>
                 <w:rFonts w:asciiTheme="majorHAnsi" w:hAnsiTheme="majorHAnsi" w:cstheme="majorHAnsi"/>
+                <w:sz w:val="24"/>
+                <w:szCs w:val="24"/>
               </w:rPr>
               <w:t>, số lượng</w:t>
             </w:r>
             <w:r>
               <w:rPr>
                 <w:rFonts w:asciiTheme="majorHAnsi" w:hAnsiTheme="majorHAnsi" w:cstheme="majorHAnsi"/>
+                <w:sz w:val="24"/>
+                <w:szCs w:val="24"/>
                 <w:lang w:val="en-US"/>
               </w:rPr>
               <w:t>, thành tiền</w:t>
@@ -2650,12 +2764,16 @@
             <w:r>
               <w:rPr>
                 <w:rFonts w:asciiTheme="majorHAnsi" w:hAnsiTheme="majorHAnsi" w:cstheme="majorHAnsi"/>
+                <w:sz w:val="24"/>
+                <w:szCs w:val="24"/>
               </w:rPr>
               <w:t>,tổng tiền</w:t>
             </w:r>
             <w:r>
               <w:rPr>
                 <w:rFonts w:asciiTheme="majorHAnsi" w:hAnsiTheme="majorHAnsi" w:cstheme="majorHAnsi"/>
+                <w:sz w:val="24"/>
+                <w:szCs w:val="24"/>
                 <w:lang w:val="en-US"/>
               </w:rPr>
               <w:t>, ngày tạo</w:t>
@@ -2663,6 +2781,8 @@
             <w:r>
               <w:rPr>
                 <w:rFonts w:asciiTheme="majorHAnsi" w:hAnsiTheme="majorHAnsi" w:cstheme="majorHAnsi"/>
+                <w:sz w:val="24"/>
+                <w:szCs w:val="24"/>
                 <w:lang w:val="en-US"/>
               </w:rPr>
               <w:t>, người lập</w:t>
@@ -2854,16 +2974,16 @@
         <w:ind w:left="720"/>
         <w:rPr>
           <w:rFonts w:asciiTheme="majorHAnsi" w:hAnsiTheme="majorHAnsi" w:cstheme="majorHAnsi"/>
-          <w:sz w:val="28"/>
-          <w:szCs w:val="28"/>
-          <w:lang w:val="en-US"/>
-        </w:rPr>
-      </w:pPr>
-      <w:r>
-        <w:rPr>
-          <w:rFonts w:asciiTheme="majorHAnsi" w:hAnsiTheme="majorHAnsi" w:cstheme="majorHAnsi"/>
-          <w:sz w:val="28"/>
-          <w:szCs w:val="28"/>
+          <w:sz w:val="24"/>
+          <w:szCs w:val="24"/>
+          <w:lang w:val="en-US"/>
+        </w:rPr>
+      </w:pPr>
+      <w:r>
+        <w:rPr>
+          <w:rFonts w:asciiTheme="majorHAnsi" w:hAnsiTheme="majorHAnsi" w:cstheme="majorHAnsi"/>
+          <w:sz w:val="24"/>
+          <w:szCs w:val="24"/>
           <w:lang w:val="en-US"/>
         </w:rPr>
         <w:t xml:space="preserve">  </w:t>
@@ -2878,16 +2998,16 @@
         </w:numPr>
         <w:rPr>
           <w:rFonts w:asciiTheme="majorHAnsi" w:hAnsiTheme="majorHAnsi" w:cstheme="majorHAnsi"/>
-          <w:sz w:val="28"/>
-          <w:szCs w:val="28"/>
-          <w:lang w:val="en-US"/>
-        </w:rPr>
-      </w:pPr>
-      <w:r>
-        <w:rPr>
-          <w:rFonts w:asciiTheme="majorHAnsi" w:hAnsiTheme="majorHAnsi" w:cstheme="majorHAnsi"/>
-          <w:sz w:val="28"/>
-          <w:szCs w:val="28"/>
+          <w:sz w:val="24"/>
+          <w:szCs w:val="24"/>
+          <w:lang w:val="en-US"/>
+        </w:rPr>
+      </w:pPr>
+      <w:r>
+        <w:rPr>
+          <w:rFonts w:asciiTheme="majorHAnsi" w:hAnsiTheme="majorHAnsi" w:cstheme="majorHAnsi"/>
+          <w:sz w:val="24"/>
+          <w:szCs w:val="24"/>
           <w:lang w:val="en-US"/>
         </w:rPr>
         <w:t>Thống kê doanh thu theo sản phẩm theo thời gian nhất định</w:t>
@@ -3124,16 +3244,7 @@
                 <w:szCs w:val="24"/>
                 <w:lang w:val="en-US"/>
               </w:rPr>
-              <w:t>Hệ thống sẽ tìm những chi tiết hóa đơn ứng với tên sản phẩm người dùng nhập vào trong khoảng thời gian đó. Hệ thống sẽ trả về danh sách</w:t>
-            </w:r>
-            <w:r>
-              <w:rPr>
-                <w:rFonts w:asciiTheme="majorHAnsi" w:hAnsiTheme="majorHAnsi" w:cstheme="majorHAnsi"/>
-                <w:sz w:val="24"/>
-                <w:szCs w:val="24"/>
-                <w:lang w:val="en-US"/>
-              </w:rPr>
-              <w:t xml:space="preserve"> </w:t>
+              <w:t xml:space="preserve">Hệ thống sẽ tìm những chi tiết hóa đơn ứng với tên sản phẩm người </w:t>
             </w:r>
             <w:r>
               <w:rPr>
@@ -3143,7 +3254,16 @@
                 <w:lang w:val="en-US"/>
               </w:rPr>
               <w:lastRenderedPageBreak/>
-              <w:t>thông tin</w:t>
+              <w:t>dùng nhập vào trong khoảng thời gian đó. Hệ thống sẽ trả về danh sách</w:t>
+            </w:r>
+            <w:r>
+              <w:rPr>
+                <w:rFonts w:asciiTheme="majorHAnsi" w:hAnsiTheme="majorHAnsi" w:cstheme="majorHAnsi"/>
+                <w:sz w:val="24"/>
+                <w:szCs w:val="24"/>
+                <w:lang w:val="en-US"/>
+              </w:rPr>
+              <w:t xml:space="preserve"> thông tin</w:t>
             </w:r>
             <w:r>
               <w:rPr>
@@ -3224,8 +3344,8 @@
         <w:rPr>
           <w:rFonts w:asciiTheme="majorHAnsi" w:hAnsiTheme="majorHAnsi" w:cstheme="majorHAnsi"/>
           <w:b/>
-          <w:sz w:val="28"/>
-          <w:szCs w:val="28"/>
+          <w:sz w:val="24"/>
+          <w:szCs w:val="24"/>
           <w:lang w:val="en-US"/>
         </w:rPr>
       </w:pPr>
@@ -3240,8 +3360,8 @@
         <w:rPr>
           <w:rFonts w:asciiTheme="majorHAnsi" w:hAnsiTheme="majorHAnsi" w:cstheme="majorHAnsi"/>
           <w:b/>
-          <w:sz w:val="32"/>
-          <w:szCs w:val="32"/>
+          <w:sz w:val="24"/>
+          <w:szCs w:val="24"/>
           <w:u w:val="single"/>
           <w:lang w:val="en-US"/>
         </w:rPr>
@@ -3250,8 +3370,8 @@
         <w:rPr>
           <w:rFonts w:asciiTheme="majorHAnsi" w:hAnsiTheme="majorHAnsi" w:cstheme="majorHAnsi"/>
           <w:b/>
-          <w:sz w:val="32"/>
-          <w:szCs w:val="32"/>
+          <w:sz w:val="24"/>
+          <w:szCs w:val="24"/>
           <w:u w:val="single"/>
           <w:lang w:val="en-US"/>
         </w:rPr>
@@ -3670,14 +3790,18 @@
       <w:pPr>
         <w:rPr>
           <w:rFonts w:asciiTheme="majorHAnsi" w:hAnsiTheme="majorHAnsi" w:cstheme="majorHAnsi"/>
-          <w:lang w:val="en-US"/>
-        </w:rPr>
-      </w:pPr>
-    </w:p>
-    <w:p>
-      <w:pPr>
-        <w:rPr>
-          <w:rFonts w:asciiTheme="majorHAnsi" w:hAnsiTheme="majorHAnsi" w:cstheme="majorHAnsi"/>
+          <w:sz w:val="24"/>
+          <w:szCs w:val="24"/>
+          <w:lang w:val="en-US"/>
+        </w:rPr>
+      </w:pPr>
+    </w:p>
+    <w:p>
+      <w:pPr>
+        <w:rPr>
+          <w:rFonts w:asciiTheme="majorHAnsi" w:hAnsiTheme="majorHAnsi" w:cstheme="majorHAnsi"/>
+          <w:sz w:val="24"/>
+          <w:szCs w:val="24"/>
           <w:lang w:val="en-US"/>
         </w:rPr>
       </w:pPr>
@@ -3691,16 +3815,16 @@
         </w:numPr>
         <w:rPr>
           <w:rFonts w:asciiTheme="majorHAnsi" w:hAnsiTheme="majorHAnsi" w:cstheme="majorHAnsi"/>
-          <w:sz w:val="28"/>
-          <w:szCs w:val="28"/>
-          <w:lang w:val="en-US"/>
-        </w:rPr>
-      </w:pPr>
-      <w:r>
-        <w:rPr>
-          <w:rFonts w:asciiTheme="majorHAnsi" w:hAnsiTheme="majorHAnsi" w:cstheme="majorHAnsi"/>
-          <w:sz w:val="28"/>
-          <w:szCs w:val="28"/>
+          <w:sz w:val="24"/>
+          <w:szCs w:val="24"/>
+          <w:lang w:val="en-US"/>
+        </w:rPr>
+      </w:pPr>
+      <w:r>
+        <w:rPr>
+          <w:rFonts w:asciiTheme="majorHAnsi" w:hAnsiTheme="majorHAnsi" w:cstheme="majorHAnsi"/>
+          <w:sz w:val="24"/>
+          <w:szCs w:val="24"/>
           <w:lang w:val="en-US"/>
         </w:rPr>
         <w:t>Tìm sản phẩm</w:t>
@@ -3832,7 +3956,25 @@
                 <w:szCs w:val="24"/>
                 <w:lang w:val="en-US"/>
               </w:rPr>
-              <w:t xml:space="preserve"> các sản phẩm(tên sản phẩm, ngày tạo)</w:t>
+              <w:t xml:space="preserve"> các sản phẩm(tên sản phẩm,</w:t>
+            </w:r>
+            <w:r>
+              <w:rPr>
+                <w:rFonts w:asciiTheme="majorHAnsi" w:hAnsiTheme="majorHAnsi" w:cstheme="majorHAnsi"/>
+                <w:sz w:val="24"/>
+                <w:szCs w:val="24"/>
+                <w:lang w:val="en-US"/>
+              </w:rPr>
+              <w:t>danh mục sản phẩm tương ứng,</w:t>
+            </w:r>
+            <w:r>
+              <w:rPr>
+                <w:rFonts w:asciiTheme="majorHAnsi" w:hAnsiTheme="majorHAnsi" w:cstheme="majorHAnsi"/>
+                <w:sz w:val="24"/>
+                <w:szCs w:val="24"/>
+                <w:lang w:val="en-US"/>
+              </w:rPr>
+              <w:t xml:space="preserve"> ngày tạo)</w:t>
             </w:r>
             <w:r>
               <w:rPr>
@@ -4034,14 +4176,18 @@
       <w:pPr>
         <w:rPr>
           <w:rFonts w:asciiTheme="majorHAnsi" w:hAnsiTheme="majorHAnsi" w:cstheme="majorHAnsi"/>
-          <w:lang w:val="en-US"/>
-        </w:rPr>
-      </w:pPr>
-    </w:p>
-    <w:p>
-      <w:pPr>
-        <w:rPr>
-          <w:rFonts w:asciiTheme="majorHAnsi" w:hAnsiTheme="majorHAnsi" w:cstheme="majorHAnsi"/>
+          <w:sz w:val="24"/>
+          <w:szCs w:val="24"/>
+          <w:lang w:val="en-US"/>
+        </w:rPr>
+      </w:pPr>
+    </w:p>
+    <w:p>
+      <w:pPr>
+        <w:rPr>
+          <w:rFonts w:asciiTheme="majorHAnsi" w:hAnsiTheme="majorHAnsi" w:cstheme="majorHAnsi"/>
+          <w:sz w:val="24"/>
+          <w:szCs w:val="24"/>
           <w:lang w:val="en-US"/>
         </w:rPr>
       </w:pPr>
@@ -4053,8 +4199,8 @@
         <w:rPr>
           <w:rFonts w:asciiTheme="majorHAnsi" w:hAnsiTheme="majorHAnsi" w:cstheme="majorHAnsi"/>
           <w:b/>
-          <w:sz w:val="28"/>
-          <w:szCs w:val="28"/>
+          <w:sz w:val="24"/>
+          <w:szCs w:val="24"/>
           <w:lang w:val="en-US"/>
         </w:rPr>
       </w:pPr>
@@ -4156,7 +4302,17 @@
                 <w:szCs w:val="24"/>
                 <w:lang w:val="en-US"/>
               </w:rPr>
-              <w:t>Tại giao diện người dùng, khi người dùng nhấn vào chức năng tìm danh mục sản phẩm sẽ cho nhập văn bản. Tại đây, người dùng sẽ nhập tên danh mục sản phẩm để thực hiện tìm kiếm.</w:t>
+              <w:t xml:space="preserve">Tại giao diện người dùng, khi người dùng nhấn vào chức năng tìm danh </w:t>
+            </w:r>
+            <w:r>
+              <w:rPr>
+                <w:rFonts w:asciiTheme="majorHAnsi" w:hAnsiTheme="majorHAnsi" w:cstheme="majorHAnsi"/>
+                <w:sz w:val="24"/>
+                <w:szCs w:val="24"/>
+                <w:lang w:val="en-US"/>
+              </w:rPr>
+              <w:lastRenderedPageBreak/>
+              <w:t>mục sản phẩm sẽ cho nhập văn bản. Tại đây, người dùng sẽ nhập tên danh mục sản phẩm để thực hiện tìm kiếm.</w:t>
             </w:r>
           </w:p>
           <w:p>
@@ -4177,7 +4333,6 @@
                 <w:szCs w:val="24"/>
                 <w:lang w:val="en-US"/>
               </w:rPr>
-              <w:lastRenderedPageBreak/>
               <w:t xml:space="preserve"> Hệ thống dựa vào nội dung người dùng nhập và tìm trong cơ sở dữ liệu các danh mục có tên đúng hoặc gần đúng với từ khóa mà người dùng nhập vào. </w:t>
             </w:r>
           </w:p>
@@ -4402,6 +4557,8 @@
       <w:pPr>
         <w:rPr>
           <w:rFonts w:asciiTheme="majorHAnsi" w:hAnsiTheme="majorHAnsi" w:cstheme="majorHAnsi"/>
+          <w:sz w:val="24"/>
+          <w:szCs w:val="24"/>
           <w:lang w:val="en-US"/>
         </w:rPr>
       </w:pPr>
@@ -4551,6 +4708,33 @@
                 <w:szCs w:val="24"/>
                 <w:lang w:val="en-US"/>
               </w:rPr>
+              <w:t>(</w:t>
+            </w:r>
+            <w:r>
+              <w:rPr>
+                <w:rFonts w:asciiTheme="majorHAnsi" w:hAnsiTheme="majorHAnsi" w:cstheme="majorHAnsi"/>
+                <w:sz w:val="24"/>
+                <w:szCs w:val="24"/>
+                <w:lang w:val="en-US"/>
+              </w:rPr>
+              <w:t>tên sản phẩm, số lượng, đơn giá, thành tiền, tổng tiền, ngày bán, người lập, tên khách hàng, số điện thoại khách hàng</w:t>
+            </w:r>
+            <w:r>
+              <w:rPr>
+                <w:rFonts w:asciiTheme="majorHAnsi" w:hAnsiTheme="majorHAnsi" w:cstheme="majorHAnsi"/>
+                <w:sz w:val="24"/>
+                <w:szCs w:val="24"/>
+                <w:lang w:val="en-US"/>
+              </w:rPr>
+              <w:t>)</w:t>
+            </w:r>
+            <w:r>
+              <w:rPr>
+                <w:rFonts w:asciiTheme="majorHAnsi" w:hAnsiTheme="majorHAnsi" w:cstheme="majorHAnsi"/>
+                <w:sz w:val="24"/>
+                <w:szCs w:val="24"/>
+                <w:lang w:val="en-US"/>
+              </w:rPr>
               <w:t xml:space="preserve"> </w:t>
             </w:r>
           </w:p>
@@ -4744,17 +4928,19 @@
       <w:pPr>
         <w:rPr>
           <w:rFonts w:asciiTheme="majorHAnsi" w:hAnsiTheme="majorHAnsi" w:cstheme="majorHAnsi"/>
-          <w:lang w:val="en-US"/>
-        </w:rPr>
-      </w:pPr>
-    </w:p>
-    <w:p>
-      <w:pPr>
-        <w:rPr>
-          <w:rFonts w:asciiTheme="majorHAnsi" w:hAnsiTheme="majorHAnsi" w:cstheme="majorHAnsi"/>
-          <w:b/>
-          <w:sz w:val="32"/>
-          <w:szCs w:val="32"/>
+          <w:sz w:val="24"/>
+          <w:szCs w:val="24"/>
+          <w:lang w:val="en-US"/>
+        </w:rPr>
+      </w:pPr>
+    </w:p>
+    <w:p>
+      <w:pPr>
+        <w:rPr>
+          <w:rFonts w:asciiTheme="majorHAnsi" w:hAnsiTheme="majorHAnsi" w:cstheme="majorHAnsi"/>
+          <w:b/>
+          <w:sz w:val="24"/>
+          <w:szCs w:val="24"/>
           <w:u w:val="single"/>
           <w:lang w:val="en-US"/>
         </w:rPr>
@@ -4763,8 +4949,8 @@
         <w:rPr>
           <w:rFonts w:asciiTheme="majorHAnsi" w:hAnsiTheme="majorHAnsi" w:cstheme="majorHAnsi"/>
           <w:b/>
-          <w:sz w:val="32"/>
-          <w:szCs w:val="32"/>
+          <w:sz w:val="24"/>
+          <w:szCs w:val="24"/>
           <w:u w:val="single"/>
           <w:lang w:val="en-US"/>
         </w:rPr>
@@ -4781,8 +4967,8 @@
         <w:rPr>
           <w:rFonts w:asciiTheme="majorHAnsi" w:hAnsiTheme="majorHAnsi" w:cstheme="majorHAnsi"/>
           <w:b/>
-          <w:sz w:val="32"/>
-          <w:szCs w:val="32"/>
+          <w:sz w:val="24"/>
+          <w:szCs w:val="24"/>
           <w:u w:val="single"/>
           <w:lang w:val="en-US"/>
         </w:rPr>
@@ -4807,17 +4993,17 @@
         <w:rPr>
           <w:rFonts w:asciiTheme="majorHAnsi" w:hAnsiTheme="majorHAnsi" w:cstheme="majorHAnsi"/>
           <w:b/>
-          <w:sz w:val="28"/>
-          <w:szCs w:val="28"/>
-          <w:lang w:val="en-US"/>
-        </w:rPr>
-      </w:pPr>
-      <w:r>
-        <w:rPr>
-          <w:rFonts w:asciiTheme="majorHAnsi" w:hAnsiTheme="majorHAnsi" w:cstheme="majorHAnsi"/>
-          <w:b/>
-          <w:sz w:val="28"/>
-          <w:szCs w:val="28"/>
+          <w:sz w:val="24"/>
+          <w:szCs w:val="24"/>
+          <w:lang w:val="en-US"/>
+        </w:rPr>
+      </w:pPr>
+      <w:r>
+        <w:rPr>
+          <w:rFonts w:asciiTheme="majorHAnsi" w:hAnsiTheme="majorHAnsi" w:cstheme="majorHAnsi"/>
+          <w:b/>
+          <w:sz w:val="24"/>
+          <w:szCs w:val="24"/>
           <w:lang w:val="en-US"/>
         </w:rPr>
         <w:t xml:space="preserve">Mô tả: </w:t>
@@ -4990,17 +5176,17 @@
         <w:rPr>
           <w:rFonts w:asciiTheme="majorHAnsi" w:hAnsiTheme="majorHAnsi" w:cstheme="majorHAnsi"/>
           <w:b/>
-          <w:sz w:val="28"/>
-          <w:szCs w:val="28"/>
-          <w:lang w:val="en-US"/>
-        </w:rPr>
-      </w:pPr>
-      <w:r>
-        <w:rPr>
-          <w:rFonts w:asciiTheme="majorHAnsi" w:hAnsiTheme="majorHAnsi" w:cstheme="majorHAnsi"/>
-          <w:b/>
-          <w:sz w:val="28"/>
-          <w:szCs w:val="28"/>
+          <w:sz w:val="24"/>
+          <w:szCs w:val="24"/>
+          <w:lang w:val="en-US"/>
+        </w:rPr>
+      </w:pPr>
+      <w:r>
+        <w:rPr>
+          <w:rFonts w:asciiTheme="majorHAnsi" w:hAnsiTheme="majorHAnsi" w:cstheme="majorHAnsi"/>
+          <w:b/>
+          <w:sz w:val="24"/>
+          <w:szCs w:val="24"/>
           <w:lang w:val="en-US"/>
         </w:rPr>
         <w:t>Biểu đồ hoạt động</w:t>
@@ -5013,8 +5199,8 @@
         <w:rPr>
           <w:rFonts w:asciiTheme="majorHAnsi" w:hAnsiTheme="majorHAnsi" w:cstheme="majorHAnsi"/>
           <w:b/>
-          <w:sz w:val="28"/>
-          <w:szCs w:val="28"/>
+          <w:sz w:val="24"/>
+          <w:szCs w:val="24"/>
           <w:lang w:val="en-US"/>
         </w:rPr>
       </w:pPr>
@@ -5053,17 +5239,17 @@
         <w:rPr>
           <w:rFonts w:asciiTheme="majorHAnsi" w:hAnsiTheme="majorHAnsi" w:cstheme="majorHAnsi"/>
           <w:b/>
-          <w:sz w:val="28"/>
-          <w:szCs w:val="28"/>
-          <w:lang w:val="en-US"/>
-        </w:rPr>
-      </w:pPr>
-      <w:r>
-        <w:rPr>
-          <w:rFonts w:asciiTheme="majorHAnsi" w:hAnsiTheme="majorHAnsi" w:cstheme="majorHAnsi"/>
-          <w:b/>
-          <w:sz w:val="28"/>
-          <w:szCs w:val="28"/>
+          <w:sz w:val="24"/>
+          <w:szCs w:val="24"/>
+          <w:lang w:val="en-US"/>
+        </w:rPr>
+      </w:pPr>
+      <w:r>
+        <w:rPr>
+          <w:rFonts w:asciiTheme="majorHAnsi" w:hAnsiTheme="majorHAnsi" w:cstheme="majorHAnsi"/>
+          <w:b/>
+          <w:sz w:val="24"/>
+          <w:szCs w:val="24"/>
           <w:lang w:val="en-US"/>
         </w:rPr>
         <w:t xml:space="preserve">Mô tả: </w:t>
@@ -5180,6 +5366,7 @@
           <w:szCs w:val="24"/>
           <w:lang w:val="en-US"/>
         </w:rPr>
+        <w:lastRenderedPageBreak/>
         <w:t>B2</w:t>
       </w:r>
       <w:r>
@@ -5233,7 +5420,6 @@
           <w:szCs w:val="24"/>
           <w:lang w:val="en-US"/>
         </w:rPr>
-        <w:lastRenderedPageBreak/>
         <w:t>B3:</w:t>
       </w:r>
       <w:r>
@@ -5319,17 +5505,17 @@
         <w:rPr>
           <w:rFonts w:asciiTheme="majorHAnsi" w:hAnsiTheme="majorHAnsi" w:cstheme="majorHAnsi"/>
           <w:b/>
-          <w:sz w:val="28"/>
-          <w:szCs w:val="28"/>
-          <w:lang w:val="en-US"/>
-        </w:rPr>
-      </w:pPr>
-      <w:r>
-        <w:rPr>
-          <w:rFonts w:asciiTheme="majorHAnsi" w:hAnsiTheme="majorHAnsi" w:cstheme="majorHAnsi"/>
-          <w:b/>
-          <w:sz w:val="28"/>
-          <w:szCs w:val="28"/>
+          <w:sz w:val="24"/>
+          <w:szCs w:val="24"/>
+          <w:lang w:val="en-US"/>
+        </w:rPr>
+      </w:pPr>
+      <w:r>
+        <w:rPr>
+          <w:rFonts w:asciiTheme="majorHAnsi" w:hAnsiTheme="majorHAnsi" w:cstheme="majorHAnsi"/>
+          <w:b/>
+          <w:sz w:val="24"/>
+          <w:szCs w:val="24"/>
           <w:lang w:val="en-US"/>
         </w:rPr>
         <w:t>Biểu đồ hoạt động</w:t>
@@ -5346,8 +5532,8 @@
           <w:rFonts w:asciiTheme="majorHAnsi" w:hAnsiTheme="majorHAnsi" w:cstheme="majorHAnsi"/>
           <w:b/>
           <w:color w:val="FF0000"/>
-          <w:sz w:val="32"/>
-          <w:szCs w:val="32"/>
+          <w:sz w:val="24"/>
+          <w:szCs w:val="24"/>
           <w:u w:val="single"/>
           <w:lang w:val="en-US"/>
         </w:rPr>
@@ -5357,8 +5543,8 @@
           <w:rFonts w:asciiTheme="majorHAnsi" w:hAnsiTheme="majorHAnsi" w:cstheme="majorHAnsi"/>
           <w:b/>
           <w:color w:val="FF0000"/>
-          <w:sz w:val="32"/>
-          <w:szCs w:val="32"/>
+          <w:sz w:val="24"/>
+          <w:szCs w:val="24"/>
           <w:u w:val="single"/>
           <w:lang w:val="en-US"/>
         </w:rPr>
@@ -5372,8 +5558,8 @@
         <w:rPr>
           <w:rFonts w:asciiTheme="majorHAnsi" w:hAnsiTheme="majorHAnsi" w:cstheme="majorHAnsi"/>
           <w:b/>
-          <w:sz w:val="28"/>
-          <w:szCs w:val="28"/>
+          <w:sz w:val="24"/>
+          <w:szCs w:val="24"/>
           <w:lang w:val="en-US"/>
         </w:rPr>
       </w:pPr>
@@ -5388,17 +5574,17 @@
         <w:rPr>
           <w:rFonts w:asciiTheme="majorHAnsi" w:hAnsiTheme="majorHAnsi" w:cstheme="majorHAnsi"/>
           <w:b/>
-          <w:sz w:val="28"/>
-          <w:szCs w:val="28"/>
-          <w:lang w:val="en-US"/>
-        </w:rPr>
-      </w:pPr>
-      <w:r>
-        <w:rPr>
-          <w:rFonts w:asciiTheme="majorHAnsi" w:hAnsiTheme="majorHAnsi" w:cstheme="majorHAnsi"/>
-          <w:b/>
-          <w:sz w:val="28"/>
-          <w:szCs w:val="28"/>
+          <w:sz w:val="24"/>
+          <w:szCs w:val="24"/>
+          <w:lang w:val="en-US"/>
+        </w:rPr>
+      </w:pPr>
+      <w:r>
+        <w:rPr>
+          <w:rFonts w:asciiTheme="majorHAnsi" w:hAnsiTheme="majorHAnsi" w:cstheme="majorHAnsi"/>
+          <w:b/>
+          <w:sz w:val="24"/>
+          <w:szCs w:val="24"/>
           <w:lang w:val="en-US"/>
         </w:rPr>
         <w:tab/>
@@ -5672,17 +5858,17 @@
         <w:rPr>
           <w:rFonts w:asciiTheme="majorHAnsi" w:hAnsiTheme="majorHAnsi" w:cstheme="majorHAnsi"/>
           <w:b/>
-          <w:sz w:val="28"/>
-          <w:szCs w:val="28"/>
-          <w:lang w:val="en-US"/>
-        </w:rPr>
-      </w:pPr>
-      <w:r>
-        <w:rPr>
-          <w:rFonts w:asciiTheme="majorHAnsi" w:hAnsiTheme="majorHAnsi" w:cstheme="majorHAnsi"/>
-          <w:b/>
-          <w:sz w:val="28"/>
-          <w:szCs w:val="28"/>
+          <w:sz w:val="24"/>
+          <w:szCs w:val="24"/>
+          <w:lang w:val="en-US"/>
+        </w:rPr>
+      </w:pPr>
+      <w:r>
+        <w:rPr>
+          <w:rFonts w:asciiTheme="majorHAnsi" w:hAnsiTheme="majorHAnsi" w:cstheme="majorHAnsi"/>
+          <w:b/>
+          <w:sz w:val="24"/>
+          <w:szCs w:val="24"/>
           <w:lang w:val="en-US"/>
         </w:rPr>
         <w:t>Biểu đồ hoạt động</w:t>
@@ -5695,8 +5881,8 @@
         <w:rPr>
           <w:rFonts w:asciiTheme="majorHAnsi" w:hAnsiTheme="majorHAnsi" w:cstheme="majorHAnsi"/>
           <w:b/>
-          <w:sz w:val="28"/>
-          <w:szCs w:val="28"/>
+          <w:sz w:val="24"/>
+          <w:szCs w:val="24"/>
           <w:lang w:val="en-US"/>
         </w:rPr>
       </w:pPr>
@@ -5711,8 +5897,8 @@
         <w:rPr>
           <w:rFonts w:asciiTheme="majorHAnsi" w:hAnsiTheme="majorHAnsi" w:cstheme="majorHAnsi"/>
           <w:b/>
-          <w:sz w:val="32"/>
-          <w:szCs w:val="32"/>
+          <w:sz w:val="24"/>
+          <w:szCs w:val="24"/>
           <w:u w:val="single"/>
           <w:lang w:val="en-US"/>
         </w:rPr>
@@ -5721,8 +5907,8 @@
         <w:rPr>
           <w:rFonts w:asciiTheme="majorHAnsi" w:hAnsiTheme="majorHAnsi" w:cstheme="majorHAnsi"/>
           <w:b/>
-          <w:sz w:val="32"/>
-          <w:szCs w:val="32"/>
+          <w:sz w:val="24"/>
+          <w:szCs w:val="24"/>
           <w:u w:val="single"/>
           <w:lang w:val="en-US"/>
         </w:rPr>
@@ -5739,17 +5925,17 @@
         <w:rPr>
           <w:rFonts w:asciiTheme="majorHAnsi" w:hAnsiTheme="majorHAnsi" w:cstheme="majorHAnsi"/>
           <w:b/>
-          <w:sz w:val="28"/>
-          <w:szCs w:val="28"/>
-          <w:lang w:val="en-US"/>
-        </w:rPr>
-      </w:pPr>
-      <w:r>
-        <w:rPr>
-          <w:rFonts w:asciiTheme="majorHAnsi" w:hAnsiTheme="majorHAnsi" w:cstheme="majorHAnsi"/>
-          <w:b/>
-          <w:sz w:val="28"/>
-          <w:szCs w:val="28"/>
+          <w:sz w:val="24"/>
+          <w:szCs w:val="24"/>
+          <w:lang w:val="en-US"/>
+        </w:rPr>
+      </w:pPr>
+      <w:r>
+        <w:rPr>
+          <w:rFonts w:asciiTheme="majorHAnsi" w:hAnsiTheme="majorHAnsi" w:cstheme="majorHAnsi"/>
+          <w:b/>
+          <w:sz w:val="24"/>
+          <w:szCs w:val="24"/>
           <w:lang w:val="en-US"/>
         </w:rPr>
         <w:t xml:space="preserve">Mô tả: </w:t>
@@ -6029,17 +6215,17 @@
         <w:rPr>
           <w:rFonts w:asciiTheme="majorHAnsi" w:hAnsiTheme="majorHAnsi" w:cstheme="majorHAnsi"/>
           <w:b/>
-          <w:sz w:val="28"/>
-          <w:szCs w:val="28"/>
-          <w:lang w:val="en-US"/>
-        </w:rPr>
-      </w:pPr>
-      <w:r>
-        <w:rPr>
-          <w:rFonts w:asciiTheme="majorHAnsi" w:hAnsiTheme="majorHAnsi" w:cstheme="majorHAnsi"/>
-          <w:b/>
-          <w:sz w:val="28"/>
-          <w:szCs w:val="28"/>
+          <w:sz w:val="24"/>
+          <w:szCs w:val="24"/>
+          <w:lang w:val="en-US"/>
+        </w:rPr>
+      </w:pPr>
+      <w:r>
+        <w:rPr>
+          <w:rFonts w:asciiTheme="majorHAnsi" w:hAnsiTheme="majorHAnsi" w:cstheme="majorHAnsi"/>
+          <w:b/>
+          <w:sz w:val="24"/>
+          <w:szCs w:val="24"/>
           <w:lang w:val="en-US"/>
         </w:rPr>
         <w:t>Biểu đồ hoạt động</w:t>
@@ -6055,8 +6241,8 @@
         <w:rPr>
           <w:rFonts w:asciiTheme="majorHAnsi" w:hAnsiTheme="majorHAnsi" w:cstheme="majorHAnsi"/>
           <w:b/>
-          <w:sz w:val="32"/>
-          <w:szCs w:val="32"/>
+          <w:sz w:val="24"/>
+          <w:szCs w:val="24"/>
           <w:u w:val="single"/>
           <w:lang w:val="en-US"/>
         </w:rPr>
@@ -6065,8 +6251,8 @@
         <w:rPr>
           <w:rFonts w:asciiTheme="majorHAnsi" w:hAnsiTheme="majorHAnsi" w:cstheme="majorHAnsi"/>
           <w:b/>
-          <w:sz w:val="32"/>
-          <w:szCs w:val="32"/>
+          <w:sz w:val="24"/>
+          <w:szCs w:val="24"/>
           <w:u w:val="single"/>
           <w:lang w:val="en-US"/>
         </w:rPr>
@@ -6080,8 +6266,8 @@
         <w:rPr>
           <w:rFonts w:asciiTheme="majorHAnsi" w:hAnsiTheme="majorHAnsi" w:cstheme="majorHAnsi"/>
           <w:b/>
-          <w:sz w:val="32"/>
-          <w:szCs w:val="32"/>
+          <w:sz w:val="24"/>
+          <w:szCs w:val="24"/>
           <w:u w:val="single"/>
         </w:rPr>
       </w:pPr>
@@ -6096,17 +6282,17 @@
         <w:rPr>
           <w:rFonts w:asciiTheme="majorHAnsi" w:hAnsiTheme="majorHAnsi" w:cstheme="majorHAnsi"/>
           <w:b/>
-          <w:sz w:val="28"/>
-          <w:szCs w:val="28"/>
-          <w:lang w:val="en-US"/>
-        </w:rPr>
-      </w:pPr>
-      <w:r>
-        <w:rPr>
-          <w:rFonts w:asciiTheme="majorHAnsi" w:hAnsiTheme="majorHAnsi" w:cstheme="majorHAnsi"/>
-          <w:b/>
-          <w:sz w:val="28"/>
-          <w:szCs w:val="28"/>
+          <w:sz w:val="24"/>
+          <w:szCs w:val="24"/>
+          <w:lang w:val="en-US"/>
+        </w:rPr>
+      </w:pPr>
+      <w:r>
+        <w:rPr>
+          <w:rFonts w:asciiTheme="majorHAnsi" w:hAnsiTheme="majorHAnsi" w:cstheme="majorHAnsi"/>
+          <w:b/>
+          <w:sz w:val="24"/>
+          <w:szCs w:val="24"/>
           <w:lang w:val="en-US"/>
         </w:rPr>
         <w:tab/>
@@ -6309,17 +6495,17 @@
         <w:rPr>
           <w:rFonts w:asciiTheme="majorHAnsi" w:hAnsiTheme="majorHAnsi" w:cstheme="majorHAnsi"/>
           <w:b/>
-          <w:sz w:val="28"/>
-          <w:szCs w:val="28"/>
-          <w:lang w:val="en-US"/>
-        </w:rPr>
-      </w:pPr>
-      <w:r>
-        <w:rPr>
-          <w:rFonts w:asciiTheme="majorHAnsi" w:hAnsiTheme="majorHAnsi" w:cstheme="majorHAnsi"/>
-          <w:b/>
-          <w:sz w:val="28"/>
-          <w:szCs w:val="28"/>
+          <w:sz w:val="24"/>
+          <w:szCs w:val="24"/>
+          <w:lang w:val="en-US"/>
+        </w:rPr>
+      </w:pPr>
+      <w:r>
+        <w:rPr>
+          <w:rFonts w:asciiTheme="majorHAnsi" w:hAnsiTheme="majorHAnsi" w:cstheme="majorHAnsi"/>
+          <w:b/>
+          <w:sz w:val="24"/>
+          <w:szCs w:val="24"/>
           <w:lang w:val="en-US"/>
         </w:rPr>
         <w:t>Biểu đồ hoạt động</w:t>
@@ -6332,8 +6518,8 @@
         <w:rPr>
           <w:rFonts w:asciiTheme="majorHAnsi" w:hAnsiTheme="majorHAnsi" w:cstheme="majorHAnsi"/>
           <w:b/>
-          <w:sz w:val="32"/>
-          <w:szCs w:val="32"/>
+          <w:sz w:val="24"/>
+          <w:szCs w:val="24"/>
           <w:u w:val="single"/>
           <w:lang w:val="en-US"/>
         </w:rPr>
@@ -6349,8 +6535,8 @@
         <w:rPr>
           <w:rFonts w:asciiTheme="majorHAnsi" w:hAnsiTheme="majorHAnsi" w:cstheme="majorHAnsi"/>
           <w:b/>
-          <w:sz w:val="32"/>
-          <w:szCs w:val="32"/>
+          <w:sz w:val="24"/>
+          <w:szCs w:val="24"/>
           <w:u w:val="single"/>
           <w:lang w:val="en-US"/>
         </w:rPr>
@@ -6359,8 +6545,8 @@
         <w:rPr>
           <w:rFonts w:asciiTheme="majorHAnsi" w:hAnsiTheme="majorHAnsi" w:cstheme="majorHAnsi"/>
           <w:b/>
-          <w:sz w:val="32"/>
-          <w:szCs w:val="32"/>
+          <w:sz w:val="24"/>
+          <w:szCs w:val="24"/>
           <w:u w:val="single"/>
           <w:lang w:val="en-US"/>
         </w:rPr>
@@ -6376,16 +6562,16 @@
         </w:numPr>
         <w:rPr>
           <w:rFonts w:asciiTheme="majorHAnsi" w:hAnsiTheme="majorHAnsi" w:cstheme="majorHAnsi"/>
-          <w:sz w:val="28"/>
-          <w:szCs w:val="28"/>
-          <w:lang w:val="en-US"/>
-        </w:rPr>
-      </w:pPr>
-      <w:r>
-        <w:rPr>
-          <w:rFonts w:asciiTheme="majorHAnsi" w:hAnsiTheme="majorHAnsi" w:cstheme="majorHAnsi"/>
-          <w:sz w:val="28"/>
-          <w:szCs w:val="28"/>
+          <w:sz w:val="24"/>
+          <w:szCs w:val="24"/>
+          <w:lang w:val="en-US"/>
+        </w:rPr>
+      </w:pPr>
+      <w:r>
+        <w:rPr>
+          <w:rFonts w:asciiTheme="majorHAnsi" w:hAnsiTheme="majorHAnsi" w:cstheme="majorHAnsi"/>
+          <w:sz w:val="24"/>
+          <w:szCs w:val="24"/>
           <w:lang w:val="en-US"/>
         </w:rPr>
         <w:t>Thống kê doanh thu theo thời gian</w:t>
@@ -6609,8 +6795,8 @@
         <w:rPr>
           <w:rFonts w:asciiTheme="majorHAnsi" w:hAnsiTheme="majorHAnsi" w:cstheme="majorHAnsi"/>
           <w:b/>
-          <w:sz w:val="28"/>
-          <w:szCs w:val="28"/>
+          <w:sz w:val="24"/>
+          <w:szCs w:val="24"/>
           <w:lang w:val="en-US"/>
         </w:rPr>
       </w:pPr>
@@ -6625,17 +6811,17 @@
         <w:rPr>
           <w:rFonts w:asciiTheme="majorHAnsi" w:hAnsiTheme="majorHAnsi" w:cstheme="majorHAnsi"/>
           <w:b/>
-          <w:sz w:val="28"/>
-          <w:szCs w:val="28"/>
-          <w:lang w:val="en-US"/>
-        </w:rPr>
-      </w:pPr>
-      <w:r>
-        <w:rPr>
-          <w:rFonts w:asciiTheme="majorHAnsi" w:hAnsiTheme="majorHAnsi" w:cstheme="majorHAnsi"/>
-          <w:b/>
-          <w:sz w:val="28"/>
-          <w:szCs w:val="28"/>
+          <w:sz w:val="24"/>
+          <w:szCs w:val="24"/>
+          <w:lang w:val="en-US"/>
+        </w:rPr>
+      </w:pPr>
+      <w:r>
+        <w:rPr>
+          <w:rFonts w:asciiTheme="majorHAnsi" w:hAnsiTheme="majorHAnsi" w:cstheme="majorHAnsi"/>
+          <w:b/>
+          <w:sz w:val="24"/>
+          <w:szCs w:val="24"/>
           <w:lang w:val="en-US"/>
         </w:rPr>
         <w:tab/>
@@ -6877,17 +7063,17 @@
         <w:rPr>
           <w:rFonts w:asciiTheme="majorHAnsi" w:hAnsiTheme="majorHAnsi" w:cstheme="majorHAnsi"/>
           <w:b/>
-          <w:sz w:val="28"/>
-          <w:szCs w:val="28"/>
-          <w:lang w:val="en-US"/>
-        </w:rPr>
-      </w:pPr>
-      <w:r>
-        <w:rPr>
-          <w:rFonts w:asciiTheme="majorHAnsi" w:hAnsiTheme="majorHAnsi" w:cstheme="majorHAnsi"/>
-          <w:b/>
-          <w:sz w:val="28"/>
-          <w:szCs w:val="28"/>
+          <w:sz w:val="24"/>
+          <w:szCs w:val="24"/>
+          <w:lang w:val="en-US"/>
+        </w:rPr>
+      </w:pPr>
+      <w:r>
+        <w:rPr>
+          <w:rFonts w:asciiTheme="majorHAnsi" w:hAnsiTheme="majorHAnsi" w:cstheme="majorHAnsi"/>
+          <w:b/>
+          <w:sz w:val="24"/>
+          <w:szCs w:val="24"/>
           <w:lang w:val="en-US"/>
         </w:rPr>
         <w:t>Biểu đồ hoạt động</w:t>
@@ -6902,16 +7088,16 @@
         </w:numPr>
         <w:rPr>
           <w:rFonts w:asciiTheme="majorHAnsi" w:hAnsiTheme="majorHAnsi" w:cstheme="majorHAnsi"/>
-          <w:sz w:val="28"/>
-          <w:szCs w:val="28"/>
-          <w:lang w:val="en-US"/>
-        </w:rPr>
-      </w:pPr>
-      <w:r>
-        <w:rPr>
-          <w:rFonts w:asciiTheme="majorHAnsi" w:hAnsiTheme="majorHAnsi" w:cstheme="majorHAnsi"/>
-          <w:sz w:val="28"/>
-          <w:szCs w:val="28"/>
+          <w:sz w:val="24"/>
+          <w:szCs w:val="24"/>
+          <w:lang w:val="en-US"/>
+        </w:rPr>
+      </w:pPr>
+      <w:r>
+        <w:rPr>
+          <w:rFonts w:asciiTheme="majorHAnsi" w:hAnsiTheme="majorHAnsi" w:cstheme="majorHAnsi"/>
+          <w:sz w:val="24"/>
+          <w:szCs w:val="24"/>
           <w:lang w:val="en-US"/>
         </w:rPr>
         <w:t xml:space="preserve">Thống kê doanh thu theo nhân viên theo thời gian một thời gian nhất định  </w:t>
@@ -6927,17 +7113,17 @@
         <w:rPr>
           <w:rFonts w:asciiTheme="majorHAnsi" w:hAnsiTheme="majorHAnsi" w:cstheme="majorHAnsi"/>
           <w:b/>
-          <w:sz w:val="28"/>
-          <w:szCs w:val="28"/>
-          <w:lang w:val="en-US"/>
-        </w:rPr>
-      </w:pPr>
-      <w:r>
-        <w:rPr>
-          <w:rFonts w:asciiTheme="majorHAnsi" w:hAnsiTheme="majorHAnsi" w:cstheme="majorHAnsi"/>
-          <w:b/>
-          <w:sz w:val="28"/>
-          <w:szCs w:val="28"/>
+          <w:sz w:val="24"/>
+          <w:szCs w:val="24"/>
+          <w:lang w:val="en-US"/>
+        </w:rPr>
+      </w:pPr>
+      <w:r>
+        <w:rPr>
+          <w:rFonts w:asciiTheme="majorHAnsi" w:hAnsiTheme="majorHAnsi" w:cstheme="majorHAnsi"/>
+          <w:b/>
+          <w:sz w:val="24"/>
+          <w:szCs w:val="24"/>
           <w:lang w:val="en-US"/>
         </w:rPr>
         <w:t xml:space="preserve">Mô tả: </w:t>
@@ -6975,16 +7161,7 @@
           <w:szCs w:val="24"/>
           <w:lang w:val="en-US"/>
         </w:rPr>
-        <w:t>Người dùng chọn chức năng thống kê</w:t>
-      </w:r>
-      <w:r>
-        <w:rPr>
-          <w:rFonts w:asciiTheme="majorHAnsi" w:hAnsiTheme="majorHAnsi" w:cstheme="majorHAnsi"/>
-          <w:sz w:val="24"/>
-          <w:szCs w:val="24"/>
-          <w:lang w:val="en-US"/>
-        </w:rPr>
-        <w:t xml:space="preserve"> ,</w:t>
+        <w:t>Người dùng chọn chức năng thống kê ,</w:t>
       </w:r>
       <w:r>
         <w:rPr>
@@ -7189,17 +7366,17 @@
         <w:rPr>
           <w:rFonts w:asciiTheme="majorHAnsi" w:hAnsiTheme="majorHAnsi" w:cstheme="majorHAnsi"/>
           <w:b/>
-          <w:sz w:val="28"/>
-          <w:szCs w:val="28"/>
-          <w:lang w:val="en-US"/>
-        </w:rPr>
-      </w:pPr>
-      <w:r>
-        <w:rPr>
-          <w:rFonts w:asciiTheme="majorHAnsi" w:hAnsiTheme="majorHAnsi" w:cstheme="majorHAnsi"/>
-          <w:b/>
-          <w:sz w:val="28"/>
-          <w:szCs w:val="28"/>
+          <w:sz w:val="24"/>
+          <w:szCs w:val="24"/>
+          <w:lang w:val="en-US"/>
+        </w:rPr>
+      </w:pPr>
+      <w:r>
+        <w:rPr>
+          <w:rFonts w:asciiTheme="majorHAnsi" w:hAnsiTheme="majorHAnsi" w:cstheme="majorHAnsi"/>
+          <w:b/>
+          <w:sz w:val="24"/>
+          <w:szCs w:val="24"/>
           <w:lang w:val="en-US"/>
         </w:rPr>
         <w:t>Biểu đồ hoạt động</w:t>
@@ -7214,16 +7391,16 @@
         </w:numPr>
         <w:rPr>
           <w:rFonts w:asciiTheme="majorHAnsi" w:hAnsiTheme="majorHAnsi" w:cstheme="majorHAnsi"/>
-          <w:sz w:val="28"/>
-          <w:szCs w:val="28"/>
-          <w:lang w:val="en-US"/>
-        </w:rPr>
-      </w:pPr>
-      <w:r>
-        <w:rPr>
-          <w:rFonts w:asciiTheme="majorHAnsi" w:hAnsiTheme="majorHAnsi" w:cstheme="majorHAnsi"/>
-          <w:sz w:val="28"/>
-          <w:szCs w:val="28"/>
+          <w:sz w:val="24"/>
+          <w:szCs w:val="24"/>
+          <w:lang w:val="en-US"/>
+        </w:rPr>
+      </w:pPr>
+      <w:r>
+        <w:rPr>
+          <w:rFonts w:asciiTheme="majorHAnsi" w:hAnsiTheme="majorHAnsi" w:cstheme="majorHAnsi"/>
+          <w:sz w:val="24"/>
+          <w:szCs w:val="24"/>
           <w:lang w:val="en-US"/>
         </w:rPr>
         <w:t>Thống kê doanh thu theo sản phẩm theo thời gian nhất định</w:t>
@@ -7239,17 +7416,17 @@
         <w:rPr>
           <w:rFonts w:asciiTheme="majorHAnsi" w:hAnsiTheme="majorHAnsi" w:cstheme="majorHAnsi"/>
           <w:b/>
-          <w:sz w:val="28"/>
-          <w:szCs w:val="28"/>
-          <w:lang w:val="en-US"/>
-        </w:rPr>
-      </w:pPr>
-      <w:r>
-        <w:rPr>
-          <w:rFonts w:asciiTheme="majorHAnsi" w:hAnsiTheme="majorHAnsi" w:cstheme="majorHAnsi"/>
-          <w:b/>
-          <w:sz w:val="28"/>
-          <w:szCs w:val="28"/>
+          <w:sz w:val="24"/>
+          <w:szCs w:val="24"/>
+          <w:lang w:val="en-US"/>
+        </w:rPr>
+      </w:pPr>
+      <w:r>
+        <w:rPr>
+          <w:rFonts w:asciiTheme="majorHAnsi" w:hAnsiTheme="majorHAnsi" w:cstheme="majorHAnsi"/>
+          <w:b/>
+          <w:sz w:val="24"/>
+          <w:szCs w:val="24"/>
           <w:lang w:val="en-US"/>
         </w:rPr>
         <w:tab/>
@@ -7288,16 +7465,7 @@
           <w:szCs w:val="24"/>
           <w:lang w:val="en-US"/>
         </w:rPr>
-        <w:t>Người dùng chọn chức năng thống kê</w:t>
-      </w:r>
-      <w:r>
-        <w:rPr>
-          <w:rFonts w:asciiTheme="majorHAnsi" w:hAnsiTheme="majorHAnsi" w:cstheme="majorHAnsi"/>
-          <w:sz w:val="24"/>
-          <w:szCs w:val="24"/>
-          <w:lang w:val="en-US"/>
-        </w:rPr>
-        <w:t xml:space="preserve"> ,</w:t>
+        <w:t>Người dùng chọn chức năng thống kê ,</w:t>
       </w:r>
       <w:r>
         <w:rPr>
@@ -7332,7 +7500,6 @@
           <w:szCs w:val="24"/>
           <w:lang w:val="en-US"/>
         </w:rPr>
-        <w:lastRenderedPageBreak/>
         <w:t>B2</w:t>
       </w:r>
       <w:r>
@@ -7386,6 +7553,7 @@
           <w:szCs w:val="24"/>
           <w:lang w:val="en-US"/>
         </w:rPr>
+        <w:lastRenderedPageBreak/>
         <w:t>B3:</w:t>
       </w:r>
       <w:r>
@@ -7492,17 +7660,17 @@
         <w:rPr>
           <w:rFonts w:asciiTheme="majorHAnsi" w:hAnsiTheme="majorHAnsi" w:cstheme="majorHAnsi"/>
           <w:b/>
-          <w:sz w:val="28"/>
-          <w:szCs w:val="28"/>
-          <w:lang w:val="en-US"/>
-        </w:rPr>
-      </w:pPr>
-      <w:r>
-        <w:rPr>
-          <w:rFonts w:asciiTheme="majorHAnsi" w:hAnsiTheme="majorHAnsi" w:cstheme="majorHAnsi"/>
-          <w:b/>
-          <w:sz w:val="28"/>
-          <w:szCs w:val="28"/>
+          <w:sz w:val="24"/>
+          <w:szCs w:val="24"/>
+          <w:lang w:val="en-US"/>
+        </w:rPr>
+      </w:pPr>
+      <w:r>
+        <w:rPr>
+          <w:rFonts w:asciiTheme="majorHAnsi" w:hAnsiTheme="majorHAnsi" w:cstheme="majorHAnsi"/>
+          <w:b/>
+          <w:sz w:val="24"/>
+          <w:szCs w:val="24"/>
           <w:lang w:val="en-US"/>
         </w:rPr>
         <w:t>Biểu đồ hoạt động</w:t>
@@ -7518,8 +7686,8 @@
         <w:rPr>
           <w:rFonts w:asciiTheme="majorHAnsi" w:hAnsiTheme="majorHAnsi" w:cstheme="majorHAnsi"/>
           <w:b/>
-          <w:sz w:val="32"/>
-          <w:szCs w:val="32"/>
+          <w:sz w:val="24"/>
+          <w:szCs w:val="24"/>
           <w:u w:val="single"/>
           <w:lang w:val="en-US"/>
         </w:rPr>
@@ -7528,8 +7696,8 @@
         <w:rPr>
           <w:rFonts w:asciiTheme="majorHAnsi" w:hAnsiTheme="majorHAnsi" w:cstheme="majorHAnsi"/>
           <w:b/>
-          <w:sz w:val="32"/>
-          <w:szCs w:val="32"/>
+          <w:sz w:val="24"/>
+          <w:szCs w:val="24"/>
           <w:u w:val="single"/>
           <w:lang w:val="en-US"/>
         </w:rPr>
@@ -7570,17 +7738,17 @@
         <w:rPr>
           <w:rFonts w:asciiTheme="majorHAnsi" w:hAnsiTheme="majorHAnsi" w:cstheme="majorHAnsi"/>
           <w:b/>
-          <w:sz w:val="28"/>
-          <w:szCs w:val="28"/>
-          <w:lang w:val="en-US"/>
-        </w:rPr>
-      </w:pPr>
-      <w:r>
-        <w:rPr>
-          <w:rFonts w:asciiTheme="majorHAnsi" w:hAnsiTheme="majorHAnsi" w:cstheme="majorHAnsi"/>
-          <w:b/>
-          <w:sz w:val="28"/>
-          <w:szCs w:val="28"/>
+          <w:sz w:val="24"/>
+          <w:szCs w:val="24"/>
+          <w:lang w:val="en-US"/>
+        </w:rPr>
+      </w:pPr>
+      <w:r>
+        <w:rPr>
+          <w:rFonts w:asciiTheme="majorHAnsi" w:hAnsiTheme="majorHAnsi" w:cstheme="majorHAnsi"/>
+          <w:b/>
+          <w:sz w:val="24"/>
+          <w:szCs w:val="24"/>
           <w:lang w:val="en-US"/>
         </w:rPr>
         <w:t xml:space="preserve">Mô tả: </w:t>
@@ -7780,17 +7948,17 @@
         <w:rPr>
           <w:rFonts w:asciiTheme="majorHAnsi" w:hAnsiTheme="majorHAnsi" w:cstheme="majorHAnsi"/>
           <w:b/>
-          <w:sz w:val="28"/>
-          <w:szCs w:val="28"/>
-          <w:lang w:val="en-US"/>
-        </w:rPr>
-      </w:pPr>
-      <w:r>
-        <w:rPr>
-          <w:rFonts w:asciiTheme="majorHAnsi" w:hAnsiTheme="majorHAnsi" w:cstheme="majorHAnsi"/>
-          <w:b/>
-          <w:sz w:val="28"/>
-          <w:szCs w:val="28"/>
+          <w:sz w:val="24"/>
+          <w:szCs w:val="24"/>
+          <w:lang w:val="en-US"/>
+        </w:rPr>
+      </w:pPr>
+      <w:r>
+        <w:rPr>
+          <w:rFonts w:asciiTheme="majorHAnsi" w:hAnsiTheme="majorHAnsi" w:cstheme="majorHAnsi"/>
+          <w:b/>
+          <w:sz w:val="24"/>
+          <w:szCs w:val="24"/>
           <w:lang w:val="en-US"/>
         </w:rPr>
         <w:t>Biểu đồ hoạt động</w:t>
@@ -7806,17 +7974,17 @@
         <w:rPr>
           <w:rFonts w:asciiTheme="majorHAnsi" w:hAnsiTheme="majorHAnsi" w:cstheme="majorHAnsi"/>
           <w:b/>
-          <w:sz w:val="28"/>
-          <w:szCs w:val="28"/>
-          <w:lang w:val="en-US"/>
-        </w:rPr>
-      </w:pPr>
-      <w:r>
-        <w:rPr>
-          <w:rFonts w:asciiTheme="majorHAnsi" w:hAnsiTheme="majorHAnsi" w:cstheme="majorHAnsi"/>
-          <w:b/>
-          <w:sz w:val="28"/>
-          <w:szCs w:val="28"/>
+          <w:sz w:val="24"/>
+          <w:szCs w:val="24"/>
+          <w:lang w:val="en-US"/>
+        </w:rPr>
+      </w:pPr>
+      <w:r>
+        <w:rPr>
+          <w:rFonts w:asciiTheme="majorHAnsi" w:hAnsiTheme="majorHAnsi" w:cstheme="majorHAnsi"/>
+          <w:b/>
+          <w:sz w:val="24"/>
+          <w:szCs w:val="24"/>
           <w:lang w:val="en-US"/>
         </w:rPr>
         <w:t>Tìm sản phẩ</w:t>
@@ -7825,8 +7993,8 @@
         <w:rPr>
           <w:rFonts w:asciiTheme="majorHAnsi" w:hAnsiTheme="majorHAnsi" w:cstheme="majorHAnsi"/>
           <w:b/>
-          <w:sz w:val="28"/>
-          <w:szCs w:val="28"/>
+          <w:sz w:val="24"/>
+          <w:szCs w:val="24"/>
           <w:lang w:val="en-US"/>
         </w:rPr>
         <w:t>m</w:t>
@@ -7842,17 +8010,17 @@
         <w:rPr>
           <w:rFonts w:asciiTheme="majorHAnsi" w:hAnsiTheme="majorHAnsi" w:cstheme="majorHAnsi"/>
           <w:b/>
-          <w:sz w:val="28"/>
-          <w:szCs w:val="28"/>
-          <w:lang w:val="en-US"/>
-        </w:rPr>
-      </w:pPr>
-      <w:r>
-        <w:rPr>
-          <w:rFonts w:asciiTheme="majorHAnsi" w:hAnsiTheme="majorHAnsi" w:cstheme="majorHAnsi"/>
-          <w:b/>
-          <w:sz w:val="28"/>
-          <w:szCs w:val="28"/>
+          <w:sz w:val="24"/>
+          <w:szCs w:val="24"/>
+          <w:lang w:val="en-US"/>
+        </w:rPr>
+      </w:pPr>
+      <w:r>
+        <w:rPr>
+          <w:rFonts w:asciiTheme="majorHAnsi" w:hAnsiTheme="majorHAnsi" w:cstheme="majorHAnsi"/>
+          <w:b/>
+          <w:sz w:val="24"/>
+          <w:szCs w:val="24"/>
           <w:lang w:val="en-US"/>
         </w:rPr>
         <w:t xml:space="preserve">Mô tả: </w:t>
@@ -7890,34 +8058,7 @@
           <w:szCs w:val="24"/>
           <w:lang w:val="en-US"/>
         </w:rPr>
-        <w:t>Người dùng chọn chức năng tìm kiếm</w:t>
-      </w:r>
-      <w:r>
-        <w:rPr>
-          <w:rFonts w:asciiTheme="majorHAnsi" w:hAnsiTheme="majorHAnsi" w:cstheme="majorHAnsi"/>
-          <w:sz w:val="24"/>
-          <w:szCs w:val="24"/>
-          <w:lang w:val="en-US"/>
-        </w:rPr>
-        <w:t xml:space="preserve"> </w:t>
-      </w:r>
-      <w:r>
-        <w:rPr>
-          <w:rFonts w:asciiTheme="majorHAnsi" w:hAnsiTheme="majorHAnsi" w:cstheme="majorHAnsi"/>
-          <w:sz w:val="24"/>
-          <w:szCs w:val="24"/>
-          <w:lang w:val="en-US"/>
-        </w:rPr>
-        <w:t xml:space="preserve">sản phẩm </w:t>
-      </w:r>
-      <w:r>
-        <w:rPr>
-          <w:rFonts w:asciiTheme="majorHAnsi" w:hAnsiTheme="majorHAnsi" w:cstheme="majorHAnsi"/>
-          <w:sz w:val="24"/>
-          <w:szCs w:val="24"/>
-          <w:lang w:val="en-US"/>
-        </w:rPr>
-        <w:t>và</w:t>
+        <w:t>Người dùng chọn chức năng tìm kiếm sản phẩm và</w:t>
       </w:r>
       <w:r>
         <w:rPr>
@@ -8121,17 +8262,17 @@
         <w:rPr>
           <w:rFonts w:asciiTheme="majorHAnsi" w:hAnsiTheme="majorHAnsi" w:cstheme="majorHAnsi"/>
           <w:b/>
-          <w:sz w:val="28"/>
-          <w:szCs w:val="28"/>
-          <w:lang w:val="en-US"/>
-        </w:rPr>
-      </w:pPr>
-      <w:r>
-        <w:rPr>
-          <w:rFonts w:asciiTheme="majorHAnsi" w:hAnsiTheme="majorHAnsi" w:cstheme="majorHAnsi"/>
-          <w:b/>
-          <w:sz w:val="28"/>
-          <w:szCs w:val="28"/>
+          <w:sz w:val="24"/>
+          <w:szCs w:val="24"/>
+          <w:lang w:val="en-US"/>
+        </w:rPr>
+      </w:pPr>
+      <w:r>
+        <w:rPr>
+          <w:rFonts w:asciiTheme="majorHAnsi" w:hAnsiTheme="majorHAnsi" w:cstheme="majorHAnsi"/>
+          <w:b/>
+          <w:sz w:val="24"/>
+          <w:szCs w:val="24"/>
           <w:lang w:val="en-US"/>
         </w:rPr>
         <w:t>Biểu đồ hoạt động</w:t>
@@ -8171,17 +8312,17 @@
         <w:rPr>
           <w:rFonts w:asciiTheme="majorHAnsi" w:hAnsiTheme="majorHAnsi" w:cstheme="majorHAnsi"/>
           <w:b/>
-          <w:sz w:val="28"/>
-          <w:szCs w:val="28"/>
-          <w:lang w:val="en-US"/>
-        </w:rPr>
-      </w:pPr>
-      <w:r>
-        <w:rPr>
-          <w:rFonts w:asciiTheme="majorHAnsi" w:hAnsiTheme="majorHAnsi" w:cstheme="majorHAnsi"/>
-          <w:b/>
-          <w:sz w:val="28"/>
-          <w:szCs w:val="28"/>
+          <w:sz w:val="24"/>
+          <w:szCs w:val="24"/>
+          <w:lang w:val="en-US"/>
+        </w:rPr>
+      </w:pPr>
+      <w:r>
+        <w:rPr>
+          <w:rFonts w:asciiTheme="majorHAnsi" w:hAnsiTheme="majorHAnsi" w:cstheme="majorHAnsi"/>
+          <w:b/>
+          <w:sz w:val="24"/>
+          <w:szCs w:val="24"/>
           <w:lang w:val="en-US"/>
         </w:rPr>
         <w:t xml:space="preserve">Mô tả: </w:t>
@@ -8441,17 +8582,17 @@
         <w:rPr>
           <w:rFonts w:asciiTheme="majorHAnsi" w:hAnsiTheme="majorHAnsi" w:cstheme="majorHAnsi"/>
           <w:b/>
-          <w:sz w:val="28"/>
-          <w:szCs w:val="28"/>
-          <w:lang w:val="en-US"/>
-        </w:rPr>
-      </w:pPr>
-      <w:r>
-        <w:rPr>
-          <w:rFonts w:asciiTheme="majorHAnsi" w:hAnsiTheme="majorHAnsi" w:cstheme="majorHAnsi"/>
-          <w:b/>
-          <w:sz w:val="28"/>
-          <w:szCs w:val="28"/>
+          <w:sz w:val="24"/>
+          <w:szCs w:val="24"/>
+          <w:lang w:val="en-US"/>
+        </w:rPr>
+      </w:pPr>
+      <w:r>
+        <w:rPr>
+          <w:rFonts w:asciiTheme="majorHAnsi" w:hAnsiTheme="majorHAnsi" w:cstheme="majorHAnsi"/>
+          <w:b/>
+          <w:sz w:val="24"/>
+          <w:szCs w:val="24"/>
           <w:lang w:val="en-US"/>
         </w:rPr>
         <w:t>Biểu đồ hoạt động</w:t>
@@ -8503,17 +8644,17 @@
         <w:rPr>
           <w:rFonts w:asciiTheme="majorHAnsi" w:hAnsiTheme="majorHAnsi" w:cstheme="majorHAnsi"/>
           <w:b/>
-          <w:sz w:val="28"/>
-          <w:szCs w:val="28"/>
-          <w:lang w:val="en-US"/>
-        </w:rPr>
-      </w:pPr>
-      <w:r>
-        <w:rPr>
-          <w:rFonts w:asciiTheme="majorHAnsi" w:hAnsiTheme="majorHAnsi" w:cstheme="majorHAnsi"/>
-          <w:b/>
-          <w:sz w:val="28"/>
-          <w:szCs w:val="28"/>
+          <w:sz w:val="24"/>
+          <w:szCs w:val="24"/>
+          <w:lang w:val="en-US"/>
+        </w:rPr>
+      </w:pPr>
+      <w:r>
+        <w:rPr>
+          <w:rFonts w:asciiTheme="majorHAnsi" w:hAnsiTheme="majorHAnsi" w:cstheme="majorHAnsi"/>
+          <w:b/>
+          <w:sz w:val="24"/>
+          <w:szCs w:val="24"/>
           <w:lang w:val="en-US"/>
         </w:rPr>
         <w:t xml:space="preserve">Mô tả: </w:t>
@@ -8551,16 +8692,7 @@
           <w:szCs w:val="24"/>
           <w:lang w:val="en-US"/>
         </w:rPr>
-        <w:t>Người dùng chọn chức năng tìm kiế</w:t>
-      </w:r>
-      <w:r>
-        <w:rPr>
-          <w:rFonts w:asciiTheme="majorHAnsi" w:hAnsiTheme="majorHAnsi" w:cstheme="majorHAnsi"/>
-          <w:sz w:val="24"/>
-          <w:szCs w:val="24"/>
-          <w:lang w:val="en-US"/>
-        </w:rPr>
-        <w:t xml:space="preserve">m hóa đơn và </w:t>
+        <w:t xml:space="preserve">Người dùng chọn chức năng tìm kiếm hóa đơn và </w:t>
       </w:r>
       <w:r>
         <w:rPr>
@@ -8692,7 +8824,6 @@
           <w:sz w:val="24"/>
           <w:szCs w:val="24"/>
         </w:rPr>
-        <w:lastRenderedPageBreak/>
         <w:t xml:space="preserve">B4: </w:t>
       </w:r>
       <w:r>
@@ -8714,17 +8845,17 @@
         <w:rPr>
           <w:rFonts w:asciiTheme="majorHAnsi" w:hAnsiTheme="majorHAnsi" w:cstheme="majorHAnsi"/>
           <w:b/>
-          <w:sz w:val="28"/>
-          <w:szCs w:val="28"/>
-          <w:lang w:val="en-US"/>
-        </w:rPr>
-      </w:pPr>
-      <w:r>
-        <w:rPr>
-          <w:rFonts w:asciiTheme="majorHAnsi" w:hAnsiTheme="majorHAnsi" w:cstheme="majorHAnsi"/>
-          <w:b/>
-          <w:sz w:val="28"/>
-          <w:szCs w:val="28"/>
+          <w:sz w:val="24"/>
+          <w:szCs w:val="24"/>
+          <w:lang w:val="en-US"/>
+        </w:rPr>
+      </w:pPr>
+      <w:r>
+        <w:rPr>
+          <w:rFonts w:asciiTheme="majorHAnsi" w:hAnsiTheme="majorHAnsi" w:cstheme="majorHAnsi"/>
+          <w:b/>
+          <w:sz w:val="24"/>
+          <w:szCs w:val="24"/>
           <w:lang w:val="en-US"/>
         </w:rPr>
         <w:t>Biểu đồ hoạt động</w:t>
@@ -8740,17 +8871,17 @@
         <w:rPr>
           <w:rFonts w:asciiTheme="majorHAnsi" w:hAnsiTheme="majorHAnsi" w:cstheme="majorHAnsi"/>
           <w:b/>
-          <w:sz w:val="28"/>
-          <w:szCs w:val="28"/>
-          <w:lang w:val="en-US"/>
-        </w:rPr>
-      </w:pPr>
-      <w:r>
-        <w:rPr>
-          <w:rFonts w:asciiTheme="majorHAnsi" w:hAnsiTheme="majorHAnsi" w:cstheme="majorHAnsi"/>
-          <w:b/>
-          <w:sz w:val="28"/>
-          <w:szCs w:val="28"/>
+          <w:sz w:val="24"/>
+          <w:szCs w:val="24"/>
+          <w:lang w:val="en-US"/>
+        </w:rPr>
+      </w:pPr>
+      <w:r>
+        <w:rPr>
+          <w:rFonts w:asciiTheme="majorHAnsi" w:hAnsiTheme="majorHAnsi" w:cstheme="majorHAnsi"/>
+          <w:b/>
+          <w:sz w:val="24"/>
+          <w:szCs w:val="24"/>
           <w:lang w:val="en-US"/>
         </w:rPr>
         <w:t>PHÂN TÍCH THIẾT KẾ</w:t>
@@ -8766,17 +8897,17 @@
         <w:rPr>
           <w:rFonts w:asciiTheme="majorHAnsi" w:hAnsiTheme="majorHAnsi" w:cstheme="majorHAnsi"/>
           <w:b/>
-          <w:sz w:val="28"/>
-          <w:szCs w:val="28"/>
-          <w:lang w:val="en-US"/>
-        </w:rPr>
-      </w:pPr>
-      <w:r>
-        <w:rPr>
-          <w:rFonts w:asciiTheme="majorHAnsi" w:hAnsiTheme="majorHAnsi" w:cstheme="majorHAnsi"/>
-          <w:b/>
-          <w:sz w:val="28"/>
-          <w:szCs w:val="28"/>
+          <w:sz w:val="24"/>
+          <w:szCs w:val="24"/>
+          <w:lang w:val="en-US"/>
+        </w:rPr>
+      </w:pPr>
+      <w:r>
+        <w:rPr>
+          <w:rFonts w:asciiTheme="majorHAnsi" w:hAnsiTheme="majorHAnsi" w:cstheme="majorHAnsi"/>
+          <w:b/>
+          <w:sz w:val="24"/>
+          <w:szCs w:val="24"/>
           <w:lang w:val="en-US"/>
         </w:rPr>
         <w:t>Biểu đồ lớp</w:t>
@@ -8792,19 +8923,20 @@
         <w:rPr>
           <w:rFonts w:asciiTheme="majorHAnsi" w:hAnsiTheme="majorHAnsi" w:cstheme="majorHAnsi"/>
           <w:b/>
-          <w:sz w:val="28"/>
-          <w:szCs w:val="28"/>
-          <w:lang w:val="en-US"/>
-        </w:rPr>
-      </w:pPr>
-      <w:r>
-        <w:rPr>
-          <w:rFonts w:asciiTheme="majorHAnsi" w:hAnsiTheme="majorHAnsi" w:cstheme="majorHAnsi"/>
-          <w:b/>
-          <w:sz w:val="28"/>
-          <w:szCs w:val="28"/>
-          <w:lang w:val="en-US"/>
-        </w:rPr>
+          <w:sz w:val="24"/>
+          <w:szCs w:val="24"/>
+          <w:lang w:val="en-US"/>
+        </w:rPr>
+      </w:pPr>
+      <w:r>
+        <w:rPr>
+          <w:rFonts w:asciiTheme="majorHAnsi" w:hAnsiTheme="majorHAnsi" w:cstheme="majorHAnsi"/>
+          <w:b/>
+          <w:sz w:val="24"/>
+          <w:szCs w:val="24"/>
+          <w:lang w:val="en-US"/>
+        </w:rPr>
+        <w:lastRenderedPageBreak/>
         <w:t>Đối với nhân viên:</w:t>
       </w:r>
     </w:p>
@@ -8818,17 +8950,17 @@
         <w:rPr>
           <w:rFonts w:asciiTheme="majorHAnsi" w:hAnsiTheme="majorHAnsi" w:cstheme="majorHAnsi"/>
           <w:b/>
-          <w:sz w:val="28"/>
-          <w:szCs w:val="28"/>
-          <w:lang w:val="en-US"/>
-        </w:rPr>
-      </w:pPr>
-      <w:r>
-        <w:rPr>
-          <w:rFonts w:asciiTheme="majorHAnsi" w:hAnsiTheme="majorHAnsi" w:cstheme="majorHAnsi"/>
-          <w:b/>
-          <w:sz w:val="28"/>
-          <w:szCs w:val="28"/>
+          <w:sz w:val="24"/>
+          <w:szCs w:val="24"/>
+          <w:lang w:val="en-US"/>
+        </w:rPr>
+      </w:pPr>
+      <w:r>
+        <w:rPr>
+          <w:rFonts w:asciiTheme="majorHAnsi" w:hAnsiTheme="majorHAnsi" w:cstheme="majorHAnsi"/>
+          <w:b/>
+          <w:sz w:val="24"/>
+          <w:szCs w:val="24"/>
           <w:lang w:val="en-US"/>
         </w:rPr>
         <w:t>đăng nhập</w:t>
@@ -8844,17 +8976,17 @@
         <w:rPr>
           <w:rFonts w:asciiTheme="majorHAnsi" w:hAnsiTheme="majorHAnsi" w:cstheme="majorHAnsi"/>
           <w:b/>
-          <w:sz w:val="28"/>
-          <w:szCs w:val="28"/>
-          <w:lang w:val="en-US"/>
-        </w:rPr>
-      </w:pPr>
-      <w:r>
-        <w:rPr>
-          <w:rFonts w:asciiTheme="majorHAnsi" w:hAnsiTheme="majorHAnsi" w:cstheme="majorHAnsi"/>
-          <w:b/>
-          <w:sz w:val="28"/>
-          <w:szCs w:val="28"/>
+          <w:sz w:val="24"/>
+          <w:szCs w:val="24"/>
+          <w:lang w:val="en-US"/>
+        </w:rPr>
+      </w:pPr>
+      <w:r>
+        <w:rPr>
+          <w:rFonts w:asciiTheme="majorHAnsi" w:hAnsiTheme="majorHAnsi" w:cstheme="majorHAnsi"/>
+          <w:b/>
+          <w:sz w:val="24"/>
+          <w:szCs w:val="24"/>
           <w:lang w:val="en-US"/>
         </w:rPr>
         <w:t>biểu đồ</w:t>
@@ -8870,17 +9002,17 @@
         <w:rPr>
           <w:rFonts w:asciiTheme="majorHAnsi" w:hAnsiTheme="majorHAnsi" w:cstheme="majorHAnsi"/>
           <w:b/>
-          <w:sz w:val="28"/>
-          <w:szCs w:val="28"/>
-          <w:lang w:val="en-US"/>
-        </w:rPr>
-      </w:pPr>
-      <w:r>
-        <w:rPr>
-          <w:rFonts w:asciiTheme="majorHAnsi" w:hAnsiTheme="majorHAnsi" w:cstheme="majorHAnsi"/>
-          <w:b/>
-          <w:sz w:val="28"/>
-          <w:szCs w:val="28"/>
+          <w:sz w:val="24"/>
+          <w:szCs w:val="24"/>
+          <w:lang w:val="en-US"/>
+        </w:rPr>
+      </w:pPr>
+      <w:r>
+        <w:rPr>
+          <w:rFonts w:asciiTheme="majorHAnsi" w:hAnsiTheme="majorHAnsi" w:cstheme="majorHAnsi"/>
+          <w:b/>
+          <w:sz w:val="24"/>
+          <w:szCs w:val="24"/>
           <w:lang w:val="en-US"/>
         </w:rPr>
         <w:t>biểu đồ tuần tự</w:t>
@@ -8896,17 +9028,17 @@
         <w:rPr>
           <w:rFonts w:asciiTheme="majorHAnsi" w:hAnsiTheme="majorHAnsi" w:cstheme="majorHAnsi"/>
           <w:b/>
-          <w:sz w:val="28"/>
-          <w:szCs w:val="28"/>
-          <w:lang w:val="en-US"/>
-        </w:rPr>
-      </w:pPr>
-      <w:r>
-        <w:rPr>
-          <w:rFonts w:asciiTheme="majorHAnsi" w:hAnsiTheme="majorHAnsi" w:cstheme="majorHAnsi"/>
-          <w:b/>
-          <w:sz w:val="28"/>
-          <w:szCs w:val="28"/>
+          <w:sz w:val="24"/>
+          <w:szCs w:val="24"/>
+          <w:lang w:val="en-US"/>
+        </w:rPr>
+      </w:pPr>
+      <w:r>
+        <w:rPr>
+          <w:rFonts w:asciiTheme="majorHAnsi" w:hAnsiTheme="majorHAnsi" w:cstheme="majorHAnsi"/>
+          <w:b/>
+          <w:sz w:val="24"/>
+          <w:szCs w:val="24"/>
           <w:lang w:val="en-US"/>
         </w:rPr>
         <w:t xml:space="preserve">Đối quản lý: </w:t>
@@ -8922,17 +9054,17 @@
         <w:rPr>
           <w:rFonts w:asciiTheme="majorHAnsi" w:hAnsiTheme="majorHAnsi" w:cstheme="majorHAnsi"/>
           <w:b/>
-          <w:sz w:val="28"/>
-          <w:szCs w:val="28"/>
-          <w:lang w:val="en-US"/>
-        </w:rPr>
-      </w:pPr>
-      <w:r>
-        <w:rPr>
-          <w:rFonts w:asciiTheme="majorHAnsi" w:hAnsiTheme="majorHAnsi" w:cstheme="majorHAnsi"/>
-          <w:b/>
-          <w:sz w:val="28"/>
-          <w:szCs w:val="28"/>
+          <w:sz w:val="24"/>
+          <w:szCs w:val="24"/>
+          <w:lang w:val="en-US"/>
+        </w:rPr>
+      </w:pPr>
+      <w:r>
+        <w:rPr>
+          <w:rFonts w:asciiTheme="majorHAnsi" w:hAnsiTheme="majorHAnsi" w:cstheme="majorHAnsi"/>
+          <w:b/>
+          <w:sz w:val="24"/>
+          <w:szCs w:val="24"/>
           <w:lang w:val="en-US"/>
         </w:rPr>
         <w:t>đăng nhập</w:t>
@@ -8948,17 +9080,17 @@
         <w:rPr>
           <w:rFonts w:asciiTheme="majorHAnsi" w:hAnsiTheme="majorHAnsi" w:cstheme="majorHAnsi"/>
           <w:b/>
-          <w:sz w:val="28"/>
-          <w:szCs w:val="28"/>
-          <w:lang w:val="en-US"/>
-        </w:rPr>
-      </w:pPr>
-      <w:r>
-        <w:rPr>
-          <w:rFonts w:asciiTheme="majorHAnsi" w:hAnsiTheme="majorHAnsi" w:cstheme="majorHAnsi"/>
-          <w:b/>
-          <w:sz w:val="28"/>
-          <w:szCs w:val="28"/>
+          <w:sz w:val="24"/>
+          <w:szCs w:val="24"/>
+          <w:lang w:val="en-US"/>
+        </w:rPr>
+      </w:pPr>
+      <w:r>
+        <w:rPr>
+          <w:rFonts w:asciiTheme="majorHAnsi" w:hAnsiTheme="majorHAnsi" w:cstheme="majorHAnsi"/>
+          <w:b/>
+          <w:sz w:val="24"/>
+          <w:szCs w:val="24"/>
           <w:lang w:val="en-US"/>
         </w:rPr>
         <w:t>biểu đồ</w:t>
@@ -8971,8 +9103,8 @@
         <w:rPr>
           <w:rFonts w:asciiTheme="majorHAnsi" w:hAnsiTheme="majorHAnsi" w:cstheme="majorHAnsi"/>
           <w:b/>
-          <w:sz w:val="28"/>
-          <w:szCs w:val="28"/>
+          <w:sz w:val="24"/>
+          <w:szCs w:val="24"/>
           <w:lang w:val="en-US"/>
         </w:rPr>
       </w:pPr>
@@ -8987,17 +9119,17 @@
         <w:rPr>
           <w:rFonts w:asciiTheme="majorHAnsi" w:hAnsiTheme="majorHAnsi" w:cstheme="majorHAnsi"/>
           <w:b/>
-          <w:sz w:val="28"/>
-          <w:szCs w:val="28"/>
-          <w:lang w:val="en-US"/>
-        </w:rPr>
-      </w:pPr>
-      <w:r>
-        <w:rPr>
-          <w:rFonts w:asciiTheme="majorHAnsi" w:hAnsiTheme="majorHAnsi" w:cstheme="majorHAnsi"/>
-          <w:b/>
-          <w:sz w:val="28"/>
-          <w:szCs w:val="28"/>
+          <w:sz w:val="24"/>
+          <w:szCs w:val="24"/>
+          <w:lang w:val="en-US"/>
+        </w:rPr>
+      </w:pPr>
+      <w:r>
+        <w:rPr>
+          <w:rFonts w:asciiTheme="majorHAnsi" w:hAnsiTheme="majorHAnsi" w:cstheme="majorHAnsi"/>
+          <w:b/>
+          <w:sz w:val="24"/>
+          <w:szCs w:val="24"/>
           <w:lang w:val="en-US"/>
         </w:rPr>
         <w:t>biểu đồ tuần tự</w:t>
@@ -9008,8 +9140,8 @@
         <w:rPr>
           <w:rFonts w:asciiTheme="majorHAnsi" w:hAnsiTheme="majorHAnsi" w:cstheme="majorHAnsi"/>
           <w:b/>
-          <w:sz w:val="28"/>
-          <w:szCs w:val="28"/>
+          <w:sz w:val="24"/>
+          <w:szCs w:val="24"/>
           <w:lang w:val="en-US"/>
         </w:rPr>
       </w:pPr>
@@ -9021,8 +9153,8 @@
         <w:rPr>
           <w:rFonts w:asciiTheme="majorHAnsi" w:hAnsiTheme="majorHAnsi" w:cstheme="majorHAnsi"/>
           <w:b/>
-          <w:sz w:val="28"/>
-          <w:szCs w:val="28"/>
+          <w:sz w:val="24"/>
+          <w:szCs w:val="24"/>
           <w:lang w:val="en-US"/>
         </w:rPr>
       </w:pPr>
@@ -9044,8 +9176,8 @@
         <w:rPr>
           <w:rFonts w:asciiTheme="majorHAnsi" w:hAnsiTheme="majorHAnsi" w:cstheme="majorHAnsi"/>
           <w:b/>
-          <w:sz w:val="28"/>
-          <w:szCs w:val="28"/>
+          <w:sz w:val="24"/>
+          <w:szCs w:val="24"/>
           <w:lang w:val="en-US"/>
         </w:rPr>
       </w:pPr>
@@ -9057,8 +9189,8 @@
         <w:rPr>
           <w:rFonts w:asciiTheme="majorHAnsi" w:hAnsiTheme="majorHAnsi" w:cstheme="majorHAnsi"/>
           <w:b/>
-          <w:sz w:val="28"/>
-          <w:szCs w:val="28"/>
+          <w:sz w:val="24"/>
+          <w:szCs w:val="24"/>
           <w:lang w:val="en-US"/>
         </w:rPr>
       </w:pPr>
@@ -9079,8 +9211,8 @@
         <w:rPr>
           <w:rFonts w:asciiTheme="majorHAnsi" w:hAnsiTheme="majorHAnsi" w:cstheme="majorHAnsi"/>
           <w:b/>
-          <w:sz w:val="32"/>
-          <w:szCs w:val="32"/>
+          <w:sz w:val="24"/>
+          <w:szCs w:val="24"/>
           <w:u w:val="single"/>
           <w:lang w:val="en-US"/>
         </w:rPr>
@@ -9090,14 +9222,18 @@
       <w:pPr>
         <w:rPr>
           <w:rFonts w:asciiTheme="majorHAnsi" w:hAnsiTheme="majorHAnsi" w:cstheme="majorHAnsi"/>
-          <w:lang w:val="en-US"/>
-        </w:rPr>
-      </w:pPr>
-    </w:p>
-    <w:p>
-      <w:pPr>
-        <w:rPr>
-          <w:rFonts w:asciiTheme="majorHAnsi" w:hAnsiTheme="majorHAnsi" w:cstheme="majorHAnsi"/>
+          <w:sz w:val="24"/>
+          <w:szCs w:val="24"/>
+          <w:lang w:val="en-US"/>
+        </w:rPr>
+      </w:pPr>
+    </w:p>
+    <w:p>
+      <w:pPr>
+        <w:rPr>
+          <w:rFonts w:asciiTheme="majorHAnsi" w:hAnsiTheme="majorHAnsi" w:cstheme="majorHAnsi"/>
+          <w:sz w:val="24"/>
+          <w:szCs w:val="24"/>
         </w:rPr>
       </w:pPr>
     </w:p>

--- a/Word/Báo cáo.docx
+++ b/Word/Báo cáo.docx
@@ -731,15 +731,60 @@
                 <w:sz w:val="24"/>
                 <w:szCs w:val="24"/>
               </w:rPr>
-              <w:t xml:space="preserve"> thanh toán</w:t>
-            </w:r>
-            <w:r>
-              <w:rPr>
-                <w:rFonts w:asciiTheme="majorHAnsi" w:hAnsiTheme="majorHAnsi" w:cstheme="majorHAnsi"/>
-                <w:sz w:val="24"/>
-                <w:szCs w:val="24"/>
-              </w:rPr>
-              <w:t xml:space="preserve">, hệ thống sẽ kiểm tra dữ liệu đã được nhập đầy đủ chưa, nếu chưa thì thông báo dữ liệu nhập vào chưa đầy đủ, nếu nhập đầy đủ thì hệ thống sẽ thêm mới </w:t>
+              <w:t xml:space="preserve"> </w:t>
+            </w:r>
+            <w:r>
+              <w:rPr>
+                <w:rFonts w:asciiTheme="majorHAnsi" w:hAnsiTheme="majorHAnsi" w:cstheme="majorHAnsi"/>
+                <w:sz w:val="24"/>
+                <w:szCs w:val="24"/>
+                <w:lang w:val="en-US"/>
+              </w:rPr>
+              <w:t>thêm hóa đơn</w:t>
+            </w:r>
+            <w:bookmarkStart w:id="0" w:name="_GoBack"/>
+            <w:bookmarkEnd w:id="0"/>
+            <w:r>
+              <w:rPr>
+                <w:rFonts w:asciiTheme="majorHAnsi" w:hAnsiTheme="majorHAnsi" w:cstheme="majorHAnsi"/>
+                <w:sz w:val="24"/>
+                <w:szCs w:val="24"/>
+              </w:rPr>
+              <w:t>, hệ thống sẽ kiểm tra dữ liệu đã được nhập đầy đủ chưa,</w:t>
+            </w:r>
+            <w:r>
+              <w:rPr>
+                <w:rFonts w:asciiTheme="majorHAnsi" w:hAnsiTheme="majorHAnsi" w:cstheme="majorHAnsi"/>
+                <w:sz w:val="24"/>
+                <w:szCs w:val="24"/>
+                <w:lang w:val="en-US"/>
+              </w:rPr>
+              <w:t xml:space="preserve"> số lượng tồn trong kho,</w:t>
+            </w:r>
+            <w:r>
+              <w:rPr>
+                <w:rFonts w:asciiTheme="majorHAnsi" w:hAnsiTheme="majorHAnsi" w:cstheme="majorHAnsi"/>
+                <w:sz w:val="24"/>
+                <w:szCs w:val="24"/>
+              </w:rPr>
+              <w:t xml:space="preserve"> nếu chưa thì thông báo dữ liệu nhập vào chưa đầy đủ</w:t>
+            </w:r>
+            <w:r>
+              <w:rPr>
+                <w:rFonts w:asciiTheme="majorHAnsi" w:hAnsiTheme="majorHAnsi" w:cstheme="majorHAnsi"/>
+                <w:sz w:val="24"/>
+                <w:szCs w:val="24"/>
+                <w:lang w:val="en-US"/>
+              </w:rPr>
+              <w:t xml:space="preserve"> và số lượng tồn</w:t>
+            </w:r>
+            <w:r>
+              <w:rPr>
+                <w:rFonts w:asciiTheme="majorHAnsi" w:hAnsiTheme="majorHAnsi" w:cstheme="majorHAnsi"/>
+                <w:sz w:val="24"/>
+                <w:szCs w:val="24"/>
+              </w:rPr>
+              <w:t xml:space="preserve">, nếu nhập đầy đủ thì hệ thống sẽ thêm mới </w:t>
             </w:r>
             <w:r>
               <w:rPr>
@@ -885,40 +930,66 @@
               <w:ind w:left="0"/>
               <w:rPr>
                 <w:rFonts w:asciiTheme="majorHAnsi" w:hAnsiTheme="majorHAnsi" w:cstheme="majorHAnsi"/>
-                <w:bCs/>
-                <w:sz w:val="24"/>
-                <w:szCs w:val="24"/>
-                <w:lang w:val="en-US"/>
-              </w:rPr>
-            </w:pPr>
-            <w:r>
-              <w:rPr>
-                <w:rFonts w:asciiTheme="majorHAnsi" w:hAnsiTheme="majorHAnsi" w:cstheme="majorHAnsi"/>
-                <w:bCs/>
-                <w:sz w:val="24"/>
-                <w:szCs w:val="24"/>
-              </w:rPr>
-              <w:t>Hệ thống sẽ kiểm tra dữ liệu đã được nhập đầy đủ chưa, nếu chưa thì thông báo dữ liệu nhập vào chưa đầy đủ, nếu nhập đầy đủ thì hệ thống sẽ thêm mới đơn hàng vào cơ sở dữ liệu và hiển thị thông báo thành công.</w:t>
-            </w:r>
-          </w:p>
-          <w:p>
-            <w:pPr>
-              <w:pStyle w:val="ListParagraph"/>
-              <w:ind w:left="0"/>
-              <w:rPr>
-                <w:rFonts w:asciiTheme="majorHAnsi" w:hAnsiTheme="majorHAnsi" w:cstheme="majorHAnsi"/>
-                <w:sz w:val="24"/>
-                <w:szCs w:val="24"/>
-                <w:lang w:val="en-US"/>
-              </w:rPr>
-            </w:pPr>
-            <w:r>
-              <w:rPr>
-                <w:rFonts w:asciiTheme="majorHAnsi" w:hAnsiTheme="majorHAnsi" w:cstheme="majorHAnsi"/>
-                <w:sz w:val="24"/>
-                <w:szCs w:val="24"/>
-              </w:rPr>
-              <w:t>Hệ thống kiểm tra thông tin của khách hàng, nều khách hàng chưa tồn tại thì tự động thêm khách hàng vào cơ sở dữ liệu</w:t>
+                <w:sz w:val="24"/>
+                <w:szCs w:val="24"/>
+              </w:rPr>
+            </w:pPr>
+            <w:r>
+              <w:rPr>
+                <w:rFonts w:asciiTheme="majorHAnsi" w:hAnsiTheme="majorHAnsi" w:cstheme="majorHAnsi"/>
+                <w:sz w:val="24"/>
+                <w:szCs w:val="24"/>
+                <w:lang w:val="en-US"/>
+              </w:rPr>
+              <w:t>H</w:t>
+            </w:r>
+            <w:r>
+              <w:rPr>
+                <w:rFonts w:asciiTheme="majorHAnsi" w:hAnsiTheme="majorHAnsi" w:cstheme="majorHAnsi"/>
+                <w:sz w:val="24"/>
+                <w:szCs w:val="24"/>
+              </w:rPr>
+              <w:t>ệ thống sẽ kiểm tra dữ liệu đã được nhập đầy đủ chưa,</w:t>
+            </w:r>
+            <w:r>
+              <w:rPr>
+                <w:rFonts w:asciiTheme="majorHAnsi" w:hAnsiTheme="majorHAnsi" w:cstheme="majorHAnsi"/>
+                <w:sz w:val="24"/>
+                <w:szCs w:val="24"/>
+              </w:rPr>
+              <w:t xml:space="preserve"> số lượng tồn trong kho,</w:t>
+            </w:r>
+            <w:r>
+              <w:rPr>
+                <w:rFonts w:asciiTheme="majorHAnsi" w:hAnsiTheme="majorHAnsi" w:cstheme="majorHAnsi"/>
+                <w:sz w:val="24"/>
+                <w:szCs w:val="24"/>
+              </w:rPr>
+              <w:t xml:space="preserve"> nếu chưa thì thông báo dữ liệu nhập vào chưa đầy đủ</w:t>
+            </w:r>
+            <w:r>
+              <w:rPr>
+                <w:rFonts w:asciiTheme="majorHAnsi" w:hAnsiTheme="majorHAnsi" w:cstheme="majorHAnsi"/>
+                <w:sz w:val="24"/>
+                <w:szCs w:val="24"/>
+              </w:rPr>
+              <w:t xml:space="preserve"> và số lượng tồn</w:t>
+            </w:r>
+            <w:r>
+              <w:rPr>
+                <w:rFonts w:asciiTheme="majorHAnsi" w:hAnsiTheme="majorHAnsi" w:cstheme="majorHAnsi"/>
+                <w:sz w:val="24"/>
+                <w:szCs w:val="24"/>
+              </w:rPr>
+              <w:t>, nếu nhập đầy đủ thì hệ thống sẽ thêm mới hóa đơn vào cơ sở dữ liệu và hiển thị thông báo thành công</w:t>
+            </w:r>
+            <w:r>
+              <w:rPr>
+                <w:rFonts w:asciiTheme="majorHAnsi" w:hAnsiTheme="majorHAnsi" w:cstheme="majorHAnsi"/>
+                <w:sz w:val="24"/>
+                <w:szCs w:val="24"/>
+              </w:rPr>
+              <w:t xml:space="preserve"> </w:t>
             </w:r>
           </w:p>
         </w:tc>
@@ -1187,17 +1258,7 @@
                 <w:szCs w:val="24"/>
                 <w:lang w:val="en-US"/>
               </w:rPr>
-              <w:t xml:space="preserve">). Nếu đầy đủ thông tin đơn hàng, hệ thống sẽ chuyển sang thêm hóa đơn. Nếu thiếu sẽ đưa ra thông </w:t>
-            </w:r>
-            <w:r>
-              <w:rPr>
-                <w:rFonts w:asciiTheme="majorHAnsi" w:hAnsiTheme="majorHAnsi" w:cstheme="majorHAnsi"/>
-                <w:sz w:val="24"/>
-                <w:szCs w:val="24"/>
-                <w:lang w:val="en-US"/>
-              </w:rPr>
-              <w:lastRenderedPageBreak/>
-              <w:t>báo yêu cầu nhập đầy đủ</w:t>
+              <w:t>). Nếu đầy đủ thông tin đơn hàng, hệ thống sẽ chuyển sang thêm hóa đơn. Nếu thiếu sẽ đưa ra thông báo yêu cầu nhập đầy đủ</w:t>
             </w:r>
             <w:r>
               <w:rPr>
@@ -2269,6 +2330,7 @@
           <w:u w:val="single"/>
           <w:lang w:val="en-US"/>
         </w:rPr>
+        <w:lastRenderedPageBreak/>
         <w:t>Thống kê, báo cáo</w:t>
       </w:r>
     </w:p>
@@ -2705,18 +2767,7 @@
                 <w:szCs w:val="24"/>
                 <w:lang w:val="en-US"/>
               </w:rPr>
-              <w:t xml:space="preserve"> nhập tên nhân viên, thời gian bắt đầu và kết thúc trên màn hình thống kê doanh thu.Hệ thống sẽ tìm những </w:t>
-            </w:r>
-            <w:bookmarkStart w:id="0" w:name="_GoBack"/>
-            <w:bookmarkEnd w:id="0"/>
-            <w:r>
-              <w:rPr>
-                <w:rFonts w:asciiTheme="majorHAnsi" w:hAnsiTheme="majorHAnsi" w:cstheme="majorHAnsi"/>
-                <w:sz w:val="24"/>
-                <w:szCs w:val="24"/>
-                <w:lang w:val="en-US"/>
-              </w:rPr>
-              <w:t>hóa đơn người lập tương ứng với tên nhân viên người dùng nhập vào trong khoảng thời gian đó. Hệ thống sẽ trả về danh sách hóa đơn</w:t>
+              <w:t xml:space="preserve"> nhập tên nhân viên, thời gian bắt đầu và kết thúc trên màn hình thống kê doanh thu.Hệ thống sẽ tìm những hóa đơn người lập tương ứng với tên nhân viên người dùng nhập vào trong khoảng thời gian đó. Hệ thống sẽ trả về danh sách hóa đơn</w:t>
             </w:r>
             <w:r>
               <w:rPr>
@@ -3244,7 +3295,25 @@
                 <w:szCs w:val="24"/>
                 <w:lang w:val="en-US"/>
               </w:rPr>
-              <w:t xml:space="preserve">Hệ thống sẽ tìm những chi tiết hóa đơn ứng với tên sản phẩm người </w:t>
+              <w:t>Hệ thống sẽ tìm những chi tiết hóa đơn ứng với tên sản phẩm người dùng nhập vào trong khoảng thời gian đó. Hệ thống sẽ trả về danh sách</w:t>
+            </w:r>
+            <w:r>
+              <w:rPr>
+                <w:rFonts w:asciiTheme="majorHAnsi" w:hAnsiTheme="majorHAnsi" w:cstheme="majorHAnsi"/>
+                <w:sz w:val="24"/>
+                <w:szCs w:val="24"/>
+                <w:lang w:val="en-US"/>
+              </w:rPr>
+              <w:t xml:space="preserve"> thông tin</w:t>
+            </w:r>
+            <w:r>
+              <w:rPr>
+                <w:rFonts w:asciiTheme="majorHAnsi" w:hAnsiTheme="majorHAnsi" w:cstheme="majorHAnsi"/>
+                <w:sz w:val="24"/>
+                <w:szCs w:val="24"/>
+                <w:lang w:val="en-US"/>
+              </w:rPr>
+              <w:t xml:space="preserve"> những chi tiết hóa đơn và tổng doanh thu của những chi tiết </w:t>
             </w:r>
             <w:r>
               <w:rPr>
@@ -3254,25 +3323,7 @@
                 <w:lang w:val="en-US"/>
               </w:rPr>
               <w:lastRenderedPageBreak/>
-              <w:t>dùng nhập vào trong khoảng thời gian đó. Hệ thống sẽ trả về danh sách</w:t>
-            </w:r>
-            <w:r>
-              <w:rPr>
-                <w:rFonts w:asciiTheme="majorHAnsi" w:hAnsiTheme="majorHAnsi" w:cstheme="majorHAnsi"/>
-                <w:sz w:val="24"/>
-                <w:szCs w:val="24"/>
-                <w:lang w:val="en-US"/>
-              </w:rPr>
-              <w:t xml:space="preserve"> thông tin</w:t>
-            </w:r>
-            <w:r>
-              <w:rPr>
-                <w:rFonts w:asciiTheme="majorHAnsi" w:hAnsiTheme="majorHAnsi" w:cstheme="majorHAnsi"/>
-                <w:sz w:val="24"/>
-                <w:szCs w:val="24"/>
-                <w:lang w:val="en-US"/>
-              </w:rPr>
-              <w:t xml:space="preserve"> những chi tiết hóa đơn và tổng doanh thu của những chi tiết hóa đơn đó hóa đơn đó. </w:t>
+              <w:t xml:space="preserve">hóa đơn đó hóa đơn đó. </w:t>
             </w:r>
           </w:p>
           <w:p>
@@ -4302,17 +4353,7 @@
                 <w:szCs w:val="24"/>
                 <w:lang w:val="en-US"/>
               </w:rPr>
-              <w:t xml:space="preserve">Tại giao diện người dùng, khi người dùng nhấn vào chức năng tìm danh </w:t>
-            </w:r>
-            <w:r>
-              <w:rPr>
-                <w:rFonts w:asciiTheme="majorHAnsi" w:hAnsiTheme="majorHAnsi" w:cstheme="majorHAnsi"/>
-                <w:sz w:val="24"/>
-                <w:szCs w:val="24"/>
-                <w:lang w:val="en-US"/>
-              </w:rPr>
-              <w:lastRenderedPageBreak/>
-              <w:t>mục sản phẩm sẽ cho nhập văn bản. Tại đây, người dùng sẽ nhập tên danh mục sản phẩm để thực hiện tìm kiếm.</w:t>
+              <w:t>Tại giao diện người dùng, khi người dùng nhấn vào chức năng tìm danh mục sản phẩm sẽ cho nhập văn bản. Tại đây, người dùng sẽ nhập tên danh mục sản phẩm để thực hiện tìm kiếm.</w:t>
             </w:r>
           </w:p>
           <w:p>
@@ -4333,6 +4374,7 @@
                 <w:szCs w:val="24"/>
                 <w:lang w:val="en-US"/>
               </w:rPr>
+              <w:lastRenderedPageBreak/>
               <w:t xml:space="preserve"> Hệ thống dựa vào nội dung người dùng nhập và tìm trong cơ sở dữ liệu các danh mục có tên đúng hoặc gần đúng với từ khóa mà người dùng nhập vào. </w:t>
             </w:r>
           </w:p>
@@ -4708,25 +4750,7 @@
                 <w:szCs w:val="24"/>
                 <w:lang w:val="en-US"/>
               </w:rPr>
-              <w:t>(</w:t>
-            </w:r>
-            <w:r>
-              <w:rPr>
-                <w:rFonts w:asciiTheme="majorHAnsi" w:hAnsiTheme="majorHAnsi" w:cstheme="majorHAnsi"/>
-                <w:sz w:val="24"/>
-                <w:szCs w:val="24"/>
-                <w:lang w:val="en-US"/>
-              </w:rPr>
-              <w:t>tên sản phẩm, số lượng, đơn giá, thành tiền, tổng tiền, ngày bán, người lập, tên khách hàng, số điện thoại khách hàng</w:t>
-            </w:r>
-            <w:r>
-              <w:rPr>
-                <w:rFonts w:asciiTheme="majorHAnsi" w:hAnsiTheme="majorHAnsi" w:cstheme="majorHAnsi"/>
-                <w:sz w:val="24"/>
-                <w:szCs w:val="24"/>
-                <w:lang w:val="en-US"/>
-              </w:rPr>
-              <w:t>)</w:t>
+              <w:t>(tên sản phẩm, số lượng, đơn giá, thành tiền, tổng tiền, ngày bán, người lập, tên khách hàng, số điện thoại khách hàng)</w:t>
             </w:r>
             <w:r>
               <w:rPr>

--- a/Word/Báo cáo.docx
+++ b/Word/Báo cáo.docx
@@ -1,6 +1,6 @@
 
 <file path=word/document.xml><?xml version="1.0" encoding="utf-8"?>
-<w:document xmlns:wpc="http://schemas.microsoft.com/office/word/2010/wordprocessingCanvas" xmlns:mc="http://schemas.openxmlformats.org/markup-compatibility/2006" xmlns:o="urn:schemas-microsoft-com:office:office" xmlns:r="http://schemas.openxmlformats.org/officeDocument/2006/relationships" xmlns:m="http://schemas.openxmlformats.org/officeDocument/2006/math" xmlns:v="urn:schemas-microsoft-com:vml" xmlns:wp14="http://schemas.microsoft.com/office/word/2010/wordprocessingDrawing" xmlns:wp="http://schemas.openxmlformats.org/drawingml/2006/wordprocessingDrawing" xmlns:w10="urn:schemas-microsoft-com:office:word" xmlns:w="http://schemas.openxmlformats.org/wordprocessingml/2006/main" xmlns:w14="http://schemas.microsoft.com/office/word/2010/wordml" xmlns:wpg="http://schemas.microsoft.com/office/word/2010/wordprocessingGroup" xmlns:wpi="http://schemas.microsoft.com/office/word/2010/wordprocessingInk" xmlns:wne="http://schemas.microsoft.com/office/word/2006/wordml" xmlns:wps="http://schemas.microsoft.com/office/word/2010/wordprocessingShape" mc:Ignorable="w14 wp14">
+<w:document xmlns:wpc="http://schemas.microsoft.com/office/word/2010/wordprocessingCanvas" xmlns:mc="http://schemas.openxmlformats.org/markup-compatibility/2006" xmlns:o="urn:schemas-microsoft-com:office:office" xmlns:r="http://schemas.openxmlformats.org/officeDocument/2006/relationships" xmlns:m="http://schemas.openxmlformats.org/officeDocument/2006/math" xmlns:v="urn:schemas-microsoft-com:vml" xmlns:wp14="http://schemas.microsoft.com/office/word/2010/wordprocessingDrawing" xmlns:wp="http://schemas.openxmlformats.org/drawingml/2006/wordprocessingDrawing" xmlns:w10="urn:schemas-microsoft-com:office:word" xmlns:w="http://schemas.openxmlformats.org/wordprocessingml/2006/main" xmlns:w14="http://schemas.microsoft.com/office/word/2010/wordml" xmlns:w15="http://schemas.microsoft.com/office/word/2012/wordml" xmlns:wpg="http://schemas.microsoft.com/office/word/2010/wordprocessingGroup" xmlns:wpi="http://schemas.microsoft.com/office/word/2010/wordprocessingInk" xmlns:wne="http://schemas.microsoft.com/office/word/2006/wordml" xmlns:wps="http://schemas.microsoft.com/office/word/2010/wordprocessingShape" mc:Ignorable="w14 w15 wp14">
   <w:body>
     <w:p>
       <w:pPr>
@@ -13,6 +13,7 @@
           <w:lang w:val="en-US"/>
         </w:rPr>
       </w:pPr>
+      <w:bookmarkStart w:id="0" w:name="_GoBack"/>
       <w:r>
         <w:rPr>
           <w:rFonts w:asciiTheme="majorHAnsi" w:hAnsiTheme="majorHAnsi" w:cstheme="majorHAnsi"/>
@@ -361,14 +362,25 @@
                 <w:lang w:val="en-US"/>
               </w:rPr>
             </w:pPr>
-            <w:r>
-              <w:rPr>
-                <w:rFonts w:asciiTheme="majorHAnsi" w:hAnsiTheme="majorHAnsi" w:cstheme="majorHAnsi"/>
-                <w:sz w:val="24"/>
-                <w:szCs w:val="24"/>
-                <w:lang w:val="en-US"/>
-              </w:rPr>
-              <w:t>hệ thống sẽ đưa ra 1 màn hình hóa đơn để nhân viên kiểm tra lại thông tin của hóa đơn. Nhân viên xác nhận in hóa đơn thì máy in sẽ in hóa đơn. Nhân viên không xác nhận hệ thống sẽ trở lại màn hình hóa đươn</w:t>
+            <w:proofErr w:type="gramStart"/>
+            <w:r>
+              <w:rPr>
+                <w:rFonts w:asciiTheme="majorHAnsi" w:hAnsiTheme="majorHAnsi" w:cstheme="majorHAnsi"/>
+                <w:sz w:val="24"/>
+                <w:szCs w:val="24"/>
+                <w:lang w:val="en-US"/>
+              </w:rPr>
+              <w:t>hệ</w:t>
+            </w:r>
+            <w:proofErr w:type="gramEnd"/>
+            <w:r>
+              <w:rPr>
+                <w:rFonts w:asciiTheme="majorHAnsi" w:hAnsiTheme="majorHAnsi" w:cstheme="majorHAnsi"/>
+                <w:sz w:val="24"/>
+                <w:szCs w:val="24"/>
+                <w:lang w:val="en-US"/>
+              </w:rPr>
+              <w:t xml:space="preserve"> thống sẽ đưa ra 1 màn hình hóa đơn để nhân viên kiểm tra lại thông tin của hóa đơn. Nhân viên xác nhận in hóa đơn thì máy in sẽ in hóa đơn. Nhân viên không xác nhận hệ thống sẽ trở lại màn hình hóa đươn</w:t>
             </w:r>
           </w:p>
         </w:tc>
@@ -742,8 +754,6 @@
               </w:rPr>
               <w:t>thêm hóa đơn</w:t>
             </w:r>
-            <w:bookmarkStart w:id="0" w:name="_GoBack"/>
-            <w:bookmarkEnd w:id="0"/>
             <w:r>
               <w:rPr>
                 <w:rFonts w:asciiTheme="majorHAnsi" w:hAnsiTheme="majorHAnsi" w:cstheme="majorHAnsi"/>
@@ -1379,6 +1389,7 @@
               </w:rPr>
               <w:t xml:space="preserve">Hệ thống sẽ kiểm tra những thông tin của 1 đơn </w:t>
             </w:r>
+            <w:proofErr w:type="gramStart"/>
             <w:r>
               <w:rPr>
                 <w:rFonts w:asciiTheme="majorHAnsi" w:hAnsiTheme="majorHAnsi" w:cstheme="majorHAnsi"/>
@@ -1388,6 +1399,7 @@
               </w:rPr>
               <w:t>hàng(</w:t>
             </w:r>
+            <w:proofErr w:type="gramEnd"/>
             <w:r>
               <w:rPr>
                 <w:rFonts w:asciiTheme="majorHAnsi" w:hAnsiTheme="majorHAnsi" w:cstheme="majorHAnsi"/>
@@ -2186,14 +2198,25 @@
                 <w:lang w:val="en-US"/>
               </w:rPr>
             </w:pPr>
-            <w:r>
-              <w:rPr>
-                <w:rFonts w:asciiTheme="majorHAnsi" w:hAnsiTheme="majorHAnsi" w:cstheme="majorHAnsi"/>
-                <w:sz w:val="24"/>
-                <w:szCs w:val="24"/>
-                <w:lang w:val="en-US"/>
-              </w:rPr>
-              <w:t>hệ thống sẽ</w:t>
+            <w:proofErr w:type="gramStart"/>
+            <w:r>
+              <w:rPr>
+                <w:rFonts w:asciiTheme="majorHAnsi" w:hAnsiTheme="majorHAnsi" w:cstheme="majorHAnsi"/>
+                <w:sz w:val="24"/>
+                <w:szCs w:val="24"/>
+                <w:lang w:val="en-US"/>
+              </w:rPr>
+              <w:t>hệ</w:t>
+            </w:r>
+            <w:proofErr w:type="gramEnd"/>
+            <w:r>
+              <w:rPr>
+                <w:rFonts w:asciiTheme="majorHAnsi" w:hAnsiTheme="majorHAnsi" w:cstheme="majorHAnsi"/>
+                <w:sz w:val="24"/>
+                <w:szCs w:val="24"/>
+                <w:lang w:val="en-US"/>
+              </w:rPr>
+              <w:t xml:space="preserve"> thống sẽ</w:t>
             </w:r>
             <w:r>
               <w:rPr>
@@ -2767,7 +2790,17 @@
                 <w:szCs w:val="24"/>
                 <w:lang w:val="en-US"/>
               </w:rPr>
-              <w:t xml:space="preserve"> nhập tên nhân viên, thời gian bắt đầu và kết thúc trên màn hình thống kê doanh thu.Hệ thống sẽ tìm những hóa đơn người lập tương ứng với tên nhân viên người dùng nhập vào trong khoảng thời gian đó. Hệ thống sẽ trả về danh sách hóa đơn</w:t>
+              <w:t xml:space="preserve"> nhập tên nhân viên, thời gian bắt đầu và kết thúc trên màn hình thống kê doanh thu.Hệ thống sẽ tìm những hóa đơn người lập tương ứng với tên nhân viên người dùng nhập vào trong khoảng thời gian đó. Hệ thống sẽ trả về danh sách hóa </w:t>
+            </w:r>
+            <w:proofErr w:type="gramStart"/>
+            <w:r>
+              <w:rPr>
+                <w:rFonts w:asciiTheme="majorHAnsi" w:hAnsiTheme="majorHAnsi" w:cstheme="majorHAnsi"/>
+                <w:sz w:val="24"/>
+                <w:szCs w:val="24"/>
+                <w:lang w:val="en-US"/>
+              </w:rPr>
+              <w:t>đơn</w:t>
             </w:r>
             <w:r>
               <w:rPr>
@@ -2778,6 +2811,7 @@
               </w:rPr>
               <w:t>(</w:t>
             </w:r>
+            <w:proofErr w:type="gramEnd"/>
             <w:r>
               <w:rPr>
                 <w:rFonts w:asciiTheme="majorHAnsi" w:hAnsiTheme="majorHAnsi" w:cstheme="majorHAnsi"/>
@@ -3139,16 +3173,36 @@
                 <w:szCs w:val="24"/>
                 <w:lang w:val="en-US"/>
               </w:rPr>
-              <w:t xml:space="preserve"> nhập tên nhân viên, thời gian bắt đầu và kết thúc trên màn hình thống kê doanh thu.Hệ thống sẽ tìm những chi tiết hóa đơn ứng với tên sản phẩm người dùng nhập vào trong khoảng thời gian đó. Hệ thống sẽ trả về danh sách những chi tiết hóa đơn</w:t>
-            </w:r>
-            <w:r>
-              <w:rPr>
-                <w:rFonts w:asciiTheme="majorHAnsi" w:hAnsiTheme="majorHAnsi" w:cstheme="majorHAnsi"/>
-                <w:sz w:val="24"/>
-                <w:szCs w:val="24"/>
-                <w:lang w:val="en-US"/>
-              </w:rPr>
-              <w:t>(tên sản phẩm, đơn giá, số lượng, thành tiền</w:t>
+              <w:t xml:space="preserve"> nhập tên nhân viên, thời gian bắt đầu và kết thúc trên màn hình thống kê doanh thu.Hệ thống sẽ tìm những chi tiết hóa đơn ứng với tên sản phẩm người dùng nhập vào trong khoảng thời gian đó. Hệ thống sẽ trả về danh sách những chi tiết hóa </w:t>
+            </w:r>
+            <w:proofErr w:type="gramStart"/>
+            <w:r>
+              <w:rPr>
+                <w:rFonts w:asciiTheme="majorHAnsi" w:hAnsiTheme="majorHAnsi" w:cstheme="majorHAnsi"/>
+                <w:sz w:val="24"/>
+                <w:szCs w:val="24"/>
+                <w:lang w:val="en-US"/>
+              </w:rPr>
+              <w:t>đơn</w:t>
+            </w:r>
+            <w:r>
+              <w:rPr>
+                <w:rFonts w:asciiTheme="majorHAnsi" w:hAnsiTheme="majorHAnsi" w:cstheme="majorHAnsi"/>
+                <w:sz w:val="24"/>
+                <w:szCs w:val="24"/>
+                <w:lang w:val="en-US"/>
+              </w:rPr>
+              <w:t>(</w:t>
+            </w:r>
+            <w:proofErr w:type="gramEnd"/>
+            <w:r>
+              <w:rPr>
+                <w:rFonts w:asciiTheme="majorHAnsi" w:hAnsiTheme="majorHAnsi" w:cstheme="majorHAnsi"/>
+                <w:sz w:val="24"/>
+                <w:szCs w:val="24"/>
+                <w:lang w:val="en-US"/>
+              </w:rPr>
+              <w:t>tên sản phẩm, đơn giá, số lượng, thành tiền</w:t>
             </w:r>
             <w:r>
               <w:rPr>
@@ -3605,7 +3659,27 @@
                 <w:szCs w:val="24"/>
                 <w:lang w:val="en-US"/>
               </w:rPr>
-              <w:t xml:space="preserve"> khách hàng(tên, số điện thoại, ngày sinh, địa chỉ, ngày tạo)</w:t>
+              <w:t xml:space="preserve"> khách </w:t>
+            </w:r>
+            <w:proofErr w:type="gramStart"/>
+            <w:r>
+              <w:rPr>
+                <w:rFonts w:asciiTheme="majorHAnsi" w:hAnsiTheme="majorHAnsi" w:cstheme="majorHAnsi"/>
+                <w:sz w:val="24"/>
+                <w:szCs w:val="24"/>
+                <w:lang w:val="en-US"/>
+              </w:rPr>
+              <w:t>hàng(</w:t>
+            </w:r>
+            <w:proofErr w:type="gramEnd"/>
+            <w:r>
+              <w:rPr>
+                <w:rFonts w:asciiTheme="majorHAnsi" w:hAnsiTheme="majorHAnsi" w:cstheme="majorHAnsi"/>
+                <w:sz w:val="24"/>
+                <w:szCs w:val="24"/>
+                <w:lang w:val="en-US"/>
+              </w:rPr>
+              <w:t>tên, số điện thoại, ngày sinh, địa chỉ, ngày tạo)</w:t>
             </w:r>
             <w:r>
               <w:rPr>
@@ -4007,7 +4081,27 @@
                 <w:szCs w:val="24"/>
                 <w:lang w:val="en-US"/>
               </w:rPr>
-              <w:t xml:space="preserve"> các sản phẩm(tên sản phẩm,</w:t>
+              <w:t xml:space="preserve"> các sản </w:t>
+            </w:r>
+            <w:proofErr w:type="gramStart"/>
+            <w:r>
+              <w:rPr>
+                <w:rFonts w:asciiTheme="majorHAnsi" w:hAnsiTheme="majorHAnsi" w:cstheme="majorHAnsi"/>
+                <w:sz w:val="24"/>
+                <w:szCs w:val="24"/>
+                <w:lang w:val="en-US"/>
+              </w:rPr>
+              <w:t>phẩm(</w:t>
+            </w:r>
+            <w:proofErr w:type="gramEnd"/>
+            <w:r>
+              <w:rPr>
+                <w:rFonts w:asciiTheme="majorHAnsi" w:hAnsiTheme="majorHAnsi" w:cstheme="majorHAnsi"/>
+                <w:sz w:val="24"/>
+                <w:szCs w:val="24"/>
+                <w:lang w:val="en-US"/>
+              </w:rPr>
+              <w:t>tên sản phẩm,</w:t>
             </w:r>
             <w:r>
               <w:rPr>
@@ -4960,6 +5054,1855 @@
     </w:p>
     <w:p>
       <w:pPr>
+        <w:numPr>
+          <w:ilvl w:val="0"/>
+          <w:numId w:val="9"/>
+        </w:numPr>
+        <w:tabs>
+          <w:tab w:val="left" w:pos="425"/>
+        </w:tabs>
+        <w:spacing w:after="160" w:line="259" w:lineRule="auto"/>
+        <w:ind w:left="425" w:hanging="425"/>
+        <w:rPr>
+          <w:rFonts w:ascii="Calibri" w:eastAsia="Calibri" w:hAnsi="Calibri" w:cs="Calibri"/>
+          <w:b/>
+        </w:rPr>
+      </w:pPr>
+      <w:r>
+        <w:rPr>
+          <w:rFonts w:ascii="Calibri" w:eastAsia="Calibri" w:hAnsi="Calibri" w:cs="Calibri"/>
+          <w:b/>
+        </w:rPr>
+        <w:t>Quản lý sản phẩm</w:t>
+      </w:r>
+    </w:p>
+    <w:p>
+      <w:pPr>
+        <w:numPr>
+          <w:ilvl w:val="0"/>
+          <w:numId w:val="9"/>
+        </w:numPr>
+        <w:spacing w:after="160" w:line="259" w:lineRule="auto"/>
+        <w:ind w:left="720" w:hanging="360"/>
+        <w:rPr>
+          <w:rFonts w:ascii="Calibri" w:eastAsia="Calibri" w:hAnsi="Calibri" w:cs="Calibri"/>
+          <w:b/>
+        </w:rPr>
+      </w:pPr>
+      <w:r>
+        <w:rPr>
+          <w:rFonts w:ascii="Calibri" w:eastAsia="Calibri" w:hAnsi="Calibri" w:cs="Calibri"/>
+          <w:b/>
+        </w:rPr>
+        <w:t>Thêm thông tin sản phầm</w:t>
+      </w:r>
+    </w:p>
+    <w:tbl>
+      <w:tblPr>
+        <w:tblW w:w="0" w:type="auto"/>
+        <w:tblInd w:w="119" w:type="dxa"/>
+        <w:tblCellMar>
+          <w:left w:w="10" w:type="dxa"/>
+          <w:right w:w="10" w:type="dxa"/>
+        </w:tblCellMar>
+        <w:tblLook w:val="04A0" w:firstRow="1" w:lastRow="0" w:firstColumn="1" w:lastColumn="0" w:noHBand="0" w:noVBand="1"/>
+      </w:tblPr>
+      <w:tblGrid>
+        <w:gridCol w:w="954"/>
+        <w:gridCol w:w="8169"/>
+      </w:tblGrid>
+      <w:tr>
+        <w:trPr>
+          <w:trHeight w:val="1"/>
+        </w:trPr>
+        <w:tc>
+          <w:tcPr>
+            <w:tcW w:w="960" w:type="dxa"/>
+            <w:tcBorders>
+              <w:top w:val="single" w:sz="4" w:space="0" w:color="000000"/>
+              <w:left w:val="single" w:sz="4" w:space="0" w:color="000000"/>
+              <w:bottom w:val="single" w:sz="4" w:space="0" w:color="000000"/>
+              <w:right w:val="single" w:sz="4" w:space="0" w:color="000000"/>
+            </w:tcBorders>
+            <w:shd w:val="clear" w:color="000000" w:fill="FFFFFF"/>
+            <w:tcMar>
+              <w:left w:w="108" w:type="dxa"/>
+              <w:right w:w="108" w:type="dxa"/>
+            </w:tcMar>
+          </w:tcPr>
+          <w:p>
+            <w:pPr>
+              <w:spacing w:after="0" w:line="240" w:lineRule="auto"/>
+              <w:rPr>
+                <w:rFonts w:ascii="Calibri" w:eastAsia="Calibri" w:hAnsi="Calibri" w:cs="Calibri"/>
+              </w:rPr>
+            </w:pPr>
+            <w:r>
+              <w:rPr>
+                <w:rFonts w:ascii="Calibri" w:eastAsia="Calibri" w:hAnsi="Calibri" w:cs="Calibri"/>
+              </w:rPr>
+              <w:t>Mô tả</w:t>
+            </w:r>
+          </w:p>
+        </w:tc>
+        <w:tc>
+          <w:tcPr>
+            <w:tcW w:w="8271" w:type="dxa"/>
+            <w:tcBorders>
+              <w:top w:val="single" w:sz="4" w:space="0" w:color="000000"/>
+              <w:left w:val="single" w:sz="4" w:space="0" w:color="000000"/>
+              <w:bottom w:val="single" w:sz="4" w:space="0" w:color="000000"/>
+              <w:right w:val="single" w:sz="4" w:space="0" w:color="000000"/>
+            </w:tcBorders>
+            <w:shd w:val="clear" w:color="000000" w:fill="FFFFFF"/>
+            <w:tcMar>
+              <w:left w:w="108" w:type="dxa"/>
+              <w:right w:w="108" w:type="dxa"/>
+            </w:tcMar>
+          </w:tcPr>
+          <w:p>
+            <w:pPr>
+              <w:spacing w:after="0" w:line="240" w:lineRule="auto"/>
+            </w:pPr>
+            <w:r>
+              <w:rPr>
+                <w:rFonts w:ascii="Times New Roman" w:eastAsia="Times New Roman" w:hAnsi="Times New Roman" w:cs="Times New Roman"/>
+              </w:rPr>
+              <w:t>Quá trình khi đăng nhập vào hệ thống quản trị của ứng dụng sẽ được hiểnthị danh sách các chức năng, khi nhấn vào chức năng quản lý sản phẩm và chọn chức năngthêm sản phẩm thì màn hình thêm sản phẩm sẽ được hiểnthị ra cho người dùng, tại đây quản trị viên sẽ nhập đầy đủ thông tin liên quan đến sản phẩm mà form thiết kế yêu cầu (Hình ảnh sản phẩm, mã sản phẩm, giá sản phẩm, danh mục sản phẩm, nhà sản xuất, mô tả về sản phẩm ). Sau khi nhập xong thông tin người dùng nhấn nút thêm sản phẩm, hệ thống sẽ kiểm tra dữ liệu đã được nhập đầy đủ chưa, nếu chưa thì thông báo dữ liệu nhập vào chưa đầy đủ, nếu nhập đầy đủ thì hệ thống sẽ thêm mới sản phẩm vào cơ sở dữ liệu và hiển thị thông báo thành công</w:t>
+            </w:r>
+          </w:p>
+        </w:tc>
+      </w:tr>
+      <w:tr>
+        <w:tc>
+          <w:tcPr>
+            <w:tcW w:w="960" w:type="dxa"/>
+            <w:tcBorders>
+              <w:top w:val="single" w:sz="4" w:space="0" w:color="000000"/>
+              <w:left w:val="single" w:sz="4" w:space="0" w:color="000000"/>
+              <w:bottom w:val="single" w:sz="4" w:space="0" w:color="000000"/>
+              <w:right w:val="single" w:sz="4" w:space="0" w:color="000000"/>
+            </w:tcBorders>
+            <w:shd w:val="clear" w:color="000000" w:fill="FFFFFF"/>
+            <w:tcMar>
+              <w:left w:w="108" w:type="dxa"/>
+              <w:right w:w="108" w:type="dxa"/>
+            </w:tcMar>
+          </w:tcPr>
+          <w:p>
+            <w:pPr>
+              <w:spacing w:after="0" w:line="240" w:lineRule="auto"/>
+              <w:rPr>
+                <w:rFonts w:ascii="Calibri" w:eastAsia="Calibri" w:hAnsi="Calibri" w:cs="Calibri"/>
+              </w:rPr>
+            </w:pPr>
+            <w:r>
+              <w:rPr>
+                <w:rFonts w:ascii="Calibri" w:eastAsia="Calibri" w:hAnsi="Calibri" w:cs="Calibri"/>
+              </w:rPr>
+              <w:t>Đầu vào</w:t>
+            </w:r>
+          </w:p>
+        </w:tc>
+        <w:tc>
+          <w:tcPr>
+            <w:tcW w:w="8271" w:type="dxa"/>
+            <w:tcBorders>
+              <w:top w:val="single" w:sz="4" w:space="0" w:color="000000"/>
+              <w:left w:val="single" w:sz="4" w:space="0" w:color="000000"/>
+              <w:bottom w:val="single" w:sz="4" w:space="0" w:color="000000"/>
+              <w:right w:val="single" w:sz="4" w:space="0" w:color="000000"/>
+            </w:tcBorders>
+            <w:shd w:val="clear" w:color="000000" w:fill="FFFFFF"/>
+            <w:tcMar>
+              <w:left w:w="108" w:type="dxa"/>
+              <w:right w:w="108" w:type="dxa"/>
+            </w:tcMar>
+          </w:tcPr>
+          <w:p>
+            <w:pPr>
+              <w:spacing w:after="0" w:line="240" w:lineRule="auto"/>
+            </w:pPr>
+            <w:r>
+              <w:rPr>
+                <w:rFonts w:ascii="Times New Roman" w:eastAsia="Times New Roman" w:hAnsi="Times New Roman" w:cs="Times New Roman"/>
+              </w:rPr>
+              <w:t>Quản trị nhập thông tin cần thiết cho sản phẩm mới: hình ảnh sản phẩm, giásảnphẩm, danh mục sản phẩm, nhà sản xuất,  mô tả về sảnphẩm</w:t>
+            </w:r>
+          </w:p>
+        </w:tc>
+      </w:tr>
+      <w:tr>
+        <w:trPr>
+          <w:trHeight w:val="1"/>
+        </w:trPr>
+        <w:tc>
+          <w:tcPr>
+            <w:tcW w:w="960" w:type="dxa"/>
+            <w:tcBorders>
+              <w:top w:val="single" w:sz="4" w:space="0" w:color="000000"/>
+              <w:left w:val="single" w:sz="4" w:space="0" w:color="000000"/>
+              <w:bottom w:val="single" w:sz="4" w:space="0" w:color="000000"/>
+              <w:right w:val="single" w:sz="4" w:space="0" w:color="000000"/>
+            </w:tcBorders>
+            <w:shd w:val="clear" w:color="000000" w:fill="FFFFFF"/>
+            <w:tcMar>
+              <w:left w:w="108" w:type="dxa"/>
+              <w:right w:w="108" w:type="dxa"/>
+            </w:tcMar>
+          </w:tcPr>
+          <w:p>
+            <w:pPr>
+              <w:spacing w:after="0" w:line="240" w:lineRule="auto"/>
+              <w:rPr>
+                <w:rFonts w:ascii="Calibri" w:eastAsia="Calibri" w:hAnsi="Calibri" w:cs="Calibri"/>
+              </w:rPr>
+            </w:pPr>
+            <w:r>
+              <w:rPr>
+                <w:rFonts w:ascii="Calibri" w:eastAsia="Calibri" w:hAnsi="Calibri" w:cs="Calibri"/>
+              </w:rPr>
+              <w:t>Xử lý</w:t>
+            </w:r>
+          </w:p>
+        </w:tc>
+        <w:tc>
+          <w:tcPr>
+            <w:tcW w:w="8271" w:type="dxa"/>
+            <w:tcBorders>
+              <w:top w:val="single" w:sz="4" w:space="0" w:color="000000"/>
+              <w:left w:val="single" w:sz="4" w:space="0" w:color="000000"/>
+              <w:bottom w:val="single" w:sz="4" w:space="0" w:color="000000"/>
+              <w:right w:val="single" w:sz="4" w:space="0" w:color="000000"/>
+            </w:tcBorders>
+            <w:shd w:val="clear" w:color="000000" w:fill="FFFFFF"/>
+            <w:tcMar>
+              <w:left w:w="108" w:type="dxa"/>
+              <w:right w:w="108" w:type="dxa"/>
+            </w:tcMar>
+          </w:tcPr>
+          <w:p>
+            <w:pPr>
+              <w:spacing w:after="0" w:line="240" w:lineRule="auto"/>
+            </w:pPr>
+            <w:r>
+              <w:rPr>
+                <w:rFonts w:ascii="Times New Roman" w:eastAsia="Times New Roman" w:hAnsi="Times New Roman" w:cs="Times New Roman"/>
+              </w:rPr>
+              <w:t>Hệ thống sẽ kiểm tra dữ liệu đã được nhập đầy đủ chưa, nếu chưa thìthông báo dữ liệu nhập vào chưa đầy đủ, nếu nhập đầy đủ thì hệ thống sẽthêm mới sản phẩm vào cơ sở dữ liệu và hiển thị thông báo thành công.</w:t>
+            </w:r>
+          </w:p>
+        </w:tc>
+      </w:tr>
+      <w:tr>
+        <w:trPr>
+          <w:trHeight w:val="1"/>
+        </w:trPr>
+        <w:tc>
+          <w:tcPr>
+            <w:tcW w:w="960" w:type="dxa"/>
+            <w:tcBorders>
+              <w:top w:val="single" w:sz="4" w:space="0" w:color="000000"/>
+              <w:left w:val="single" w:sz="4" w:space="0" w:color="000000"/>
+              <w:bottom w:val="single" w:sz="4" w:space="0" w:color="000000"/>
+              <w:right w:val="single" w:sz="4" w:space="0" w:color="000000"/>
+            </w:tcBorders>
+            <w:shd w:val="clear" w:color="000000" w:fill="FFFFFF"/>
+            <w:tcMar>
+              <w:left w:w="108" w:type="dxa"/>
+              <w:right w:w="108" w:type="dxa"/>
+            </w:tcMar>
+          </w:tcPr>
+          <w:p>
+            <w:pPr>
+              <w:spacing w:after="0" w:line="240" w:lineRule="auto"/>
+              <w:rPr>
+                <w:rFonts w:ascii="Calibri" w:eastAsia="Calibri" w:hAnsi="Calibri" w:cs="Calibri"/>
+              </w:rPr>
+            </w:pPr>
+            <w:r>
+              <w:rPr>
+                <w:rFonts w:ascii="Calibri" w:eastAsia="Calibri" w:hAnsi="Calibri" w:cs="Calibri"/>
+              </w:rPr>
+              <w:t xml:space="preserve"> Đầu ra</w:t>
+            </w:r>
+          </w:p>
+        </w:tc>
+        <w:tc>
+          <w:tcPr>
+            <w:tcW w:w="8271" w:type="dxa"/>
+            <w:tcBorders>
+              <w:top w:val="single" w:sz="4" w:space="0" w:color="000000"/>
+              <w:left w:val="single" w:sz="4" w:space="0" w:color="000000"/>
+              <w:bottom w:val="single" w:sz="4" w:space="0" w:color="000000"/>
+              <w:right w:val="single" w:sz="4" w:space="0" w:color="000000"/>
+            </w:tcBorders>
+            <w:shd w:val="clear" w:color="000000" w:fill="FFFFFF"/>
+            <w:tcMar>
+              <w:left w:w="108" w:type="dxa"/>
+              <w:right w:w="108" w:type="dxa"/>
+            </w:tcMar>
+          </w:tcPr>
+          <w:p>
+            <w:pPr>
+              <w:spacing w:after="0" w:line="240" w:lineRule="auto"/>
+            </w:pPr>
+            <w:r>
+              <w:rPr>
+                <w:rFonts w:ascii="Times New Roman" w:eastAsia="Times New Roman" w:hAnsi="Times New Roman" w:cs="Times New Roman"/>
+              </w:rPr>
+              <w:t>Hiện thị thông báo thành công</w:t>
+            </w:r>
+          </w:p>
+        </w:tc>
+      </w:tr>
+    </w:tbl>
+    <w:p>
+      <w:pPr>
+        <w:ind w:left="360"/>
+        <w:rPr>
+          <w:rFonts w:ascii="Calibri" w:eastAsia="Calibri" w:hAnsi="Calibri" w:cs="Calibri"/>
+          <w:b/>
+        </w:rPr>
+      </w:pPr>
+    </w:p>
+    <w:p>
+      <w:pPr>
+        <w:numPr>
+          <w:ilvl w:val="0"/>
+          <w:numId w:val="10"/>
+        </w:numPr>
+        <w:spacing w:after="160" w:line="259" w:lineRule="auto"/>
+        <w:ind w:left="720" w:hanging="360"/>
+        <w:rPr>
+          <w:rFonts w:ascii="Calibri" w:eastAsia="Calibri" w:hAnsi="Calibri" w:cs="Calibri"/>
+          <w:b/>
+        </w:rPr>
+      </w:pPr>
+      <w:r>
+        <w:rPr>
+          <w:rFonts w:ascii="Calibri" w:eastAsia="Calibri" w:hAnsi="Calibri" w:cs="Calibri"/>
+          <w:b/>
+        </w:rPr>
+        <w:lastRenderedPageBreak/>
+        <w:t>Sửa thông tin sản phẩm</w:t>
+      </w:r>
+    </w:p>
+    <w:tbl>
+      <w:tblPr>
+        <w:tblW w:w="0" w:type="auto"/>
+        <w:tblInd w:w="108" w:type="dxa"/>
+        <w:tblCellMar>
+          <w:left w:w="10" w:type="dxa"/>
+          <w:right w:w="10" w:type="dxa"/>
+        </w:tblCellMar>
+        <w:tblLook w:val="04A0" w:firstRow="1" w:lastRow="0" w:firstColumn="1" w:lastColumn="0" w:noHBand="0" w:noVBand="1"/>
+      </w:tblPr>
+      <w:tblGrid>
+        <w:gridCol w:w="1062"/>
+        <w:gridCol w:w="8072"/>
+      </w:tblGrid>
+      <w:tr>
+        <w:trPr>
+          <w:trHeight w:val="1"/>
+        </w:trPr>
+        <w:tc>
+          <w:tcPr>
+            <w:tcW w:w="1090" w:type="dxa"/>
+            <w:tcBorders>
+              <w:top w:val="single" w:sz="4" w:space="0" w:color="000000"/>
+              <w:left w:val="single" w:sz="4" w:space="0" w:color="000000"/>
+              <w:bottom w:val="single" w:sz="4" w:space="0" w:color="000000"/>
+              <w:right w:val="single" w:sz="4" w:space="0" w:color="000000"/>
+            </w:tcBorders>
+            <w:shd w:val="clear" w:color="000000" w:fill="FFFFFF"/>
+            <w:tcMar>
+              <w:left w:w="108" w:type="dxa"/>
+              <w:right w:w="108" w:type="dxa"/>
+            </w:tcMar>
+          </w:tcPr>
+          <w:p>
+            <w:pPr>
+              <w:rPr>
+                <w:rFonts w:ascii="Calibri" w:eastAsia="Calibri" w:hAnsi="Calibri" w:cs="Calibri"/>
+              </w:rPr>
+            </w:pPr>
+            <w:r>
+              <w:rPr>
+                <w:rFonts w:ascii="Calibri" w:eastAsia="Calibri" w:hAnsi="Calibri" w:cs="Calibri"/>
+              </w:rPr>
+              <w:t>Mô tả</w:t>
+            </w:r>
+          </w:p>
+        </w:tc>
+        <w:tc>
+          <w:tcPr>
+            <w:tcW w:w="8486" w:type="dxa"/>
+            <w:tcBorders>
+              <w:top w:val="single" w:sz="4" w:space="0" w:color="000000"/>
+              <w:left w:val="single" w:sz="4" w:space="0" w:color="000000"/>
+              <w:bottom w:val="single" w:sz="4" w:space="0" w:color="000000"/>
+              <w:right w:val="single" w:sz="4" w:space="0" w:color="000000"/>
+            </w:tcBorders>
+            <w:shd w:val="clear" w:color="000000" w:fill="FFFFFF"/>
+            <w:tcMar>
+              <w:left w:w="108" w:type="dxa"/>
+              <w:right w:w="108" w:type="dxa"/>
+            </w:tcMar>
+          </w:tcPr>
+          <w:p>
+            <w:r>
+              <w:rPr>
+                <w:rFonts w:ascii="Times New Roman" w:eastAsia="Times New Roman" w:hAnsi="Times New Roman" w:cs="Times New Roman"/>
+              </w:rPr>
+              <w:t>Quá trình khi đăng nhập vào hệ thống quản trị của ứng dụng sẽ được hiển thị danh sách các chức năng, khi nhấn vào chức năng quản lý sản phẩm, danh sách các sản phẩm sẽ được hiển thị, tại mỗi sản phẩm sẽ có chức năng sửa hoặc xóa ở ngay phía bên cạnh, khi người dùng nhấn vào chức năng sửa sản phẩm, màn hình sửa sản phẩm sẽ được hiển thị. Tại đây người dùng có thể sửa nội dung thông tin liên quan đến sản phẩm mà người dùng vừa chọn (Hình ảnh sản phẩm, mã sản phẩm, giá sản phẩm, danh mục sản phẩm, nhà sản xuất, mô tả về sản phẩm). Sau khi nhập xong thông tin người dùng nhấn nút lưu sản phẩm, hệ thống sẽ kiểm tra dữ liệu đã được nhập đầy đủ chưa, nếu chưa thì thông báo dữ liệu nhập vào chưa đầy đủ, nếu nhập đầy đủ thì hệ thống sẽ cập nhật nội dung vào cơ sở dữ liệu và hiển thị thông báo thành công, sau đó chuyển về tran</w:t>
+            </w:r>
+            <w:r>
+              <w:rPr>
+                <w:rFonts w:ascii="Calibri" w:eastAsia="Calibri" w:hAnsi="Calibri" w:cs="Calibri"/>
+              </w:rPr>
+              <w:t>g quản lý sản phẩm.</w:t>
+            </w:r>
+          </w:p>
+        </w:tc>
+      </w:tr>
+      <w:tr>
+        <w:trPr>
+          <w:trHeight w:val="1"/>
+        </w:trPr>
+        <w:tc>
+          <w:tcPr>
+            <w:tcW w:w="1090" w:type="dxa"/>
+            <w:tcBorders>
+              <w:top w:val="single" w:sz="4" w:space="0" w:color="000000"/>
+              <w:left w:val="single" w:sz="4" w:space="0" w:color="000000"/>
+              <w:bottom w:val="single" w:sz="4" w:space="0" w:color="000000"/>
+              <w:right w:val="single" w:sz="4" w:space="0" w:color="000000"/>
+            </w:tcBorders>
+            <w:shd w:val="clear" w:color="000000" w:fill="FFFFFF"/>
+            <w:tcMar>
+              <w:left w:w="108" w:type="dxa"/>
+              <w:right w:w="108" w:type="dxa"/>
+            </w:tcMar>
+          </w:tcPr>
+          <w:p>
+            <w:pPr>
+              <w:rPr>
+                <w:rFonts w:ascii="Calibri" w:eastAsia="Calibri" w:hAnsi="Calibri" w:cs="Calibri"/>
+              </w:rPr>
+            </w:pPr>
+            <w:r>
+              <w:rPr>
+                <w:rFonts w:ascii="Calibri" w:eastAsia="Calibri" w:hAnsi="Calibri" w:cs="Calibri"/>
+              </w:rPr>
+              <w:t xml:space="preserve">Đầu vào </w:t>
+            </w:r>
+          </w:p>
+        </w:tc>
+        <w:tc>
+          <w:tcPr>
+            <w:tcW w:w="8486" w:type="dxa"/>
+            <w:tcBorders>
+              <w:top w:val="single" w:sz="4" w:space="0" w:color="000000"/>
+              <w:left w:val="single" w:sz="4" w:space="0" w:color="000000"/>
+              <w:bottom w:val="single" w:sz="4" w:space="0" w:color="000000"/>
+              <w:right w:val="single" w:sz="4" w:space="0" w:color="000000"/>
+            </w:tcBorders>
+            <w:shd w:val="clear" w:color="000000" w:fill="FFFFFF"/>
+            <w:tcMar>
+              <w:left w:w="108" w:type="dxa"/>
+              <w:right w:w="108" w:type="dxa"/>
+            </w:tcMar>
+          </w:tcPr>
+          <w:p>
+            <w:r>
+              <w:rPr>
+                <w:rFonts w:ascii="Times New Roman" w:eastAsia="Times New Roman" w:hAnsi="Times New Roman" w:cs="Times New Roman"/>
+              </w:rPr>
+              <w:t>Người dùng chọn sản phẩm cần sửa, nhấn vào chức năng sửa sản phẩm và chỉnh sửa các thông tin cần thiết cho sản phẩm được chọn</w:t>
+            </w:r>
+          </w:p>
+        </w:tc>
+      </w:tr>
+      <w:tr>
+        <w:trPr>
+          <w:trHeight w:val="1"/>
+        </w:trPr>
+        <w:tc>
+          <w:tcPr>
+            <w:tcW w:w="1090" w:type="dxa"/>
+            <w:tcBorders>
+              <w:top w:val="single" w:sz="4" w:space="0" w:color="000000"/>
+              <w:left w:val="single" w:sz="4" w:space="0" w:color="000000"/>
+              <w:bottom w:val="single" w:sz="4" w:space="0" w:color="000000"/>
+              <w:right w:val="single" w:sz="4" w:space="0" w:color="000000"/>
+            </w:tcBorders>
+            <w:shd w:val="clear" w:color="000000" w:fill="FFFFFF"/>
+            <w:tcMar>
+              <w:left w:w="108" w:type="dxa"/>
+              <w:right w:w="108" w:type="dxa"/>
+            </w:tcMar>
+          </w:tcPr>
+          <w:p>
+            <w:pPr>
+              <w:rPr>
+                <w:rFonts w:ascii="Calibri" w:eastAsia="Calibri" w:hAnsi="Calibri" w:cs="Calibri"/>
+              </w:rPr>
+            </w:pPr>
+            <w:r>
+              <w:rPr>
+                <w:rFonts w:ascii="Calibri" w:eastAsia="Calibri" w:hAnsi="Calibri" w:cs="Calibri"/>
+              </w:rPr>
+              <w:t>Xử lý</w:t>
+            </w:r>
+          </w:p>
+        </w:tc>
+        <w:tc>
+          <w:tcPr>
+            <w:tcW w:w="8486" w:type="dxa"/>
+            <w:tcBorders>
+              <w:top w:val="single" w:sz="4" w:space="0" w:color="000000"/>
+              <w:left w:val="single" w:sz="4" w:space="0" w:color="000000"/>
+              <w:bottom w:val="single" w:sz="4" w:space="0" w:color="000000"/>
+              <w:right w:val="single" w:sz="4" w:space="0" w:color="000000"/>
+            </w:tcBorders>
+            <w:shd w:val="clear" w:color="000000" w:fill="FFFFFF"/>
+            <w:tcMar>
+              <w:left w:w="108" w:type="dxa"/>
+              <w:right w:w="108" w:type="dxa"/>
+            </w:tcMar>
+          </w:tcPr>
+          <w:p>
+            <w:pPr>
+              <w:rPr>
+                <w:rFonts w:ascii="Calibri" w:eastAsia="Calibri" w:hAnsi="Calibri" w:cs="Calibri"/>
+              </w:rPr>
+            </w:pPr>
+            <w:r>
+              <w:rPr>
+                <w:rFonts w:ascii="Calibri" w:eastAsia="Calibri" w:hAnsi="Calibri" w:cs="Calibri"/>
+              </w:rPr>
+              <w:t>Sau khi nhập xong thông tin người dùng nhấn nút sửa sản phẩm, hệ thống sẽ kiểm tra dữ liệu đã được nhập đầy đủ chưa, nếu chưa thì thông báo dữ liệu nhập vào chưa đầy đủ, nếu nhập đầy đủ thì hệ thống sẽ cập nhật nội dung vào cơ sở dữ liệu</w:t>
+            </w:r>
+          </w:p>
+        </w:tc>
+      </w:tr>
+      <w:tr>
+        <w:trPr>
+          <w:trHeight w:val="1"/>
+        </w:trPr>
+        <w:tc>
+          <w:tcPr>
+            <w:tcW w:w="1090" w:type="dxa"/>
+            <w:tcBorders>
+              <w:top w:val="single" w:sz="4" w:space="0" w:color="000000"/>
+              <w:left w:val="single" w:sz="4" w:space="0" w:color="000000"/>
+              <w:bottom w:val="single" w:sz="4" w:space="0" w:color="000000"/>
+              <w:right w:val="single" w:sz="4" w:space="0" w:color="000000"/>
+            </w:tcBorders>
+            <w:shd w:val="clear" w:color="000000" w:fill="FFFFFF"/>
+            <w:tcMar>
+              <w:left w:w="108" w:type="dxa"/>
+              <w:right w:w="108" w:type="dxa"/>
+            </w:tcMar>
+          </w:tcPr>
+          <w:p>
+            <w:pPr>
+              <w:rPr>
+                <w:rFonts w:ascii="Calibri" w:eastAsia="Calibri" w:hAnsi="Calibri" w:cs="Calibri"/>
+              </w:rPr>
+            </w:pPr>
+            <w:r>
+              <w:rPr>
+                <w:rFonts w:ascii="Calibri" w:eastAsia="Calibri" w:hAnsi="Calibri" w:cs="Calibri"/>
+              </w:rPr>
+              <w:t>Đầu ra</w:t>
+            </w:r>
+          </w:p>
+        </w:tc>
+        <w:tc>
+          <w:tcPr>
+            <w:tcW w:w="8486" w:type="dxa"/>
+            <w:tcBorders>
+              <w:top w:val="single" w:sz="4" w:space="0" w:color="000000"/>
+              <w:left w:val="single" w:sz="4" w:space="0" w:color="000000"/>
+              <w:bottom w:val="single" w:sz="4" w:space="0" w:color="000000"/>
+              <w:right w:val="single" w:sz="4" w:space="0" w:color="000000"/>
+            </w:tcBorders>
+            <w:shd w:val="clear" w:color="000000" w:fill="FFFFFF"/>
+            <w:tcMar>
+              <w:left w:w="108" w:type="dxa"/>
+              <w:right w:w="108" w:type="dxa"/>
+            </w:tcMar>
+          </w:tcPr>
+          <w:p>
+            <w:pPr>
+              <w:rPr>
+                <w:rFonts w:ascii="Calibri" w:eastAsia="Calibri" w:hAnsi="Calibri" w:cs="Calibri"/>
+              </w:rPr>
+            </w:pPr>
+            <w:r>
+              <w:rPr>
+                <w:rFonts w:ascii="Calibri" w:eastAsia="Calibri" w:hAnsi="Calibri" w:cs="Calibri"/>
+              </w:rPr>
+              <w:t>Hiển thị thông báo thành công và hiển thị lại trang quản lý sản phẩm</w:t>
+            </w:r>
+          </w:p>
+        </w:tc>
+      </w:tr>
+    </w:tbl>
+    <w:p>
+      <w:pPr>
+        <w:rPr>
+          <w:rFonts w:ascii="Calibri" w:eastAsia="Calibri" w:hAnsi="Calibri" w:cs="Calibri"/>
+          <w:b/>
+        </w:rPr>
+      </w:pPr>
+    </w:p>
+    <w:p>
+      <w:pPr>
+        <w:rPr>
+          <w:rFonts w:ascii="Calibri" w:eastAsia="Calibri" w:hAnsi="Calibri" w:cs="Calibri"/>
+          <w:b/>
+        </w:rPr>
+      </w:pPr>
+    </w:p>
+    <w:p>
+      <w:pPr>
+        <w:rPr>
+          <w:rFonts w:ascii="Calibri" w:eastAsia="Calibri" w:hAnsi="Calibri" w:cs="Calibri"/>
+          <w:b/>
+        </w:rPr>
+      </w:pPr>
+    </w:p>
+    <w:p>
+      <w:pPr>
+        <w:rPr>
+          <w:rFonts w:ascii="Calibri" w:eastAsia="Calibri" w:hAnsi="Calibri" w:cs="Calibri"/>
+          <w:b/>
+        </w:rPr>
+      </w:pPr>
+    </w:p>
+    <w:p>
+      <w:pPr>
+        <w:rPr>
+          <w:rFonts w:ascii="Calibri" w:eastAsia="Calibri" w:hAnsi="Calibri" w:cs="Calibri"/>
+          <w:b/>
+        </w:rPr>
+      </w:pPr>
+    </w:p>
+    <w:p>
+      <w:pPr>
+        <w:numPr>
+          <w:ilvl w:val="0"/>
+          <w:numId w:val="11"/>
+        </w:numPr>
+        <w:spacing w:after="160" w:line="259" w:lineRule="auto"/>
+        <w:ind w:left="720" w:hanging="360"/>
+        <w:rPr>
+          <w:rFonts w:ascii="Calibri" w:eastAsia="Calibri" w:hAnsi="Calibri" w:cs="Calibri"/>
+          <w:b/>
+        </w:rPr>
+      </w:pPr>
+      <w:r>
+        <w:rPr>
+          <w:rFonts w:ascii="Calibri" w:eastAsia="Calibri" w:hAnsi="Calibri" w:cs="Calibri"/>
+          <w:b/>
+        </w:rPr>
+        <w:t>Xóa sản phẩm</w:t>
+      </w:r>
+    </w:p>
+    <w:tbl>
+      <w:tblPr>
+        <w:tblW w:w="0" w:type="auto"/>
+        <w:tblInd w:w="108" w:type="dxa"/>
+        <w:tblCellMar>
+          <w:left w:w="10" w:type="dxa"/>
+          <w:right w:w="10" w:type="dxa"/>
+        </w:tblCellMar>
+        <w:tblLook w:val="04A0" w:firstRow="1" w:lastRow="0" w:firstColumn="1" w:lastColumn="0" w:noHBand="0" w:noVBand="1"/>
+      </w:tblPr>
+      <w:tblGrid>
+        <w:gridCol w:w="1062"/>
+        <w:gridCol w:w="8072"/>
+      </w:tblGrid>
+      <w:tr>
+        <w:trPr>
+          <w:trHeight w:val="1"/>
+        </w:trPr>
+        <w:tc>
+          <w:tcPr>
+            <w:tcW w:w="1090" w:type="dxa"/>
+            <w:tcBorders>
+              <w:top w:val="single" w:sz="4" w:space="0" w:color="000000"/>
+              <w:left w:val="single" w:sz="4" w:space="0" w:color="000000"/>
+              <w:bottom w:val="single" w:sz="4" w:space="0" w:color="000000"/>
+              <w:right w:val="single" w:sz="4" w:space="0" w:color="000000"/>
+            </w:tcBorders>
+            <w:shd w:val="clear" w:color="000000" w:fill="FFFFFF"/>
+            <w:tcMar>
+              <w:left w:w="108" w:type="dxa"/>
+              <w:right w:w="108" w:type="dxa"/>
+            </w:tcMar>
+          </w:tcPr>
+          <w:p>
+            <w:pPr>
+              <w:rPr>
+                <w:rFonts w:ascii="Calibri" w:eastAsia="Calibri" w:hAnsi="Calibri" w:cs="Calibri"/>
+              </w:rPr>
+            </w:pPr>
+            <w:r>
+              <w:rPr>
+                <w:rFonts w:ascii="Calibri" w:eastAsia="Calibri" w:hAnsi="Calibri" w:cs="Calibri"/>
+              </w:rPr>
+              <w:t>Mô tả</w:t>
+            </w:r>
+          </w:p>
+        </w:tc>
+        <w:tc>
+          <w:tcPr>
+            <w:tcW w:w="8486" w:type="dxa"/>
+            <w:tcBorders>
+              <w:top w:val="single" w:sz="4" w:space="0" w:color="000000"/>
+              <w:left w:val="single" w:sz="4" w:space="0" w:color="000000"/>
+              <w:bottom w:val="single" w:sz="4" w:space="0" w:color="000000"/>
+              <w:right w:val="single" w:sz="4" w:space="0" w:color="000000"/>
+            </w:tcBorders>
+            <w:shd w:val="clear" w:color="000000" w:fill="FFFFFF"/>
+            <w:tcMar>
+              <w:left w:w="108" w:type="dxa"/>
+              <w:right w:w="108" w:type="dxa"/>
+            </w:tcMar>
+          </w:tcPr>
+          <w:p>
+            <w:pPr>
+              <w:rPr>
+                <w:rFonts w:ascii="Calibri" w:eastAsia="Calibri" w:hAnsi="Calibri" w:cs="Calibri"/>
+              </w:rPr>
+            </w:pPr>
+            <w:r>
+              <w:rPr>
+                <w:rFonts w:ascii="Calibri" w:eastAsia="Calibri" w:hAnsi="Calibri" w:cs="Calibri"/>
+              </w:rPr>
+              <w:t>Quá trình khi đăng nhập vào hệ thống quản trị của ứng dụng sẽ được hiển thị danh sách các chức năng, khi nhấn vào chức năng quản lý sản phẩm, danh sách các sản phẩm sẽ được hiển thị, tại mỗi sản phẩm sẽ có chức năng sửa hoặc xóa hoặc chặn ở ngay phía bên cạnh, khi người dùng nhấn vào chức năng xóa sản phẩm, sẽ có thông báo được hiện lên “Bạn có muốn xóa sản phẩm này hay không ?” nếu chọn có thì hệ thống sẽ chuyển trạng thái hiển thị của sản phẩm thông qua mã của sản phẩm được chọn và cập nhật lại danh sách sản phẩm, nếu chọn không thì trở lại trang danh sách sản phẩm</w:t>
+            </w:r>
+          </w:p>
+        </w:tc>
+      </w:tr>
+      <w:tr>
+        <w:trPr>
+          <w:trHeight w:val="1"/>
+        </w:trPr>
+        <w:tc>
+          <w:tcPr>
+            <w:tcW w:w="1090" w:type="dxa"/>
+            <w:tcBorders>
+              <w:top w:val="single" w:sz="4" w:space="0" w:color="000000"/>
+              <w:left w:val="single" w:sz="4" w:space="0" w:color="000000"/>
+              <w:bottom w:val="single" w:sz="4" w:space="0" w:color="000000"/>
+              <w:right w:val="single" w:sz="4" w:space="0" w:color="000000"/>
+            </w:tcBorders>
+            <w:shd w:val="clear" w:color="000000" w:fill="FFFFFF"/>
+            <w:tcMar>
+              <w:left w:w="108" w:type="dxa"/>
+              <w:right w:w="108" w:type="dxa"/>
+            </w:tcMar>
+          </w:tcPr>
+          <w:p>
+            <w:pPr>
+              <w:rPr>
+                <w:rFonts w:ascii="Calibri" w:eastAsia="Calibri" w:hAnsi="Calibri" w:cs="Calibri"/>
+              </w:rPr>
+            </w:pPr>
+            <w:r>
+              <w:rPr>
+                <w:rFonts w:ascii="Calibri" w:eastAsia="Calibri" w:hAnsi="Calibri" w:cs="Calibri"/>
+              </w:rPr>
+              <w:t xml:space="preserve">Đầu vào </w:t>
+            </w:r>
+          </w:p>
+        </w:tc>
+        <w:tc>
+          <w:tcPr>
+            <w:tcW w:w="8486" w:type="dxa"/>
+            <w:tcBorders>
+              <w:top w:val="single" w:sz="4" w:space="0" w:color="000000"/>
+              <w:left w:val="single" w:sz="4" w:space="0" w:color="000000"/>
+              <w:bottom w:val="single" w:sz="4" w:space="0" w:color="000000"/>
+              <w:right w:val="single" w:sz="4" w:space="0" w:color="000000"/>
+            </w:tcBorders>
+            <w:shd w:val="clear" w:color="000000" w:fill="FFFFFF"/>
+            <w:tcMar>
+              <w:left w:w="108" w:type="dxa"/>
+              <w:right w:w="108" w:type="dxa"/>
+            </w:tcMar>
+          </w:tcPr>
+          <w:p>
+            <w:pPr>
+              <w:rPr>
+                <w:rFonts w:ascii="Calibri" w:eastAsia="Calibri" w:hAnsi="Calibri" w:cs="Calibri"/>
+              </w:rPr>
+            </w:pPr>
+            <w:r>
+              <w:rPr>
+                <w:rFonts w:ascii="Calibri" w:eastAsia="Calibri" w:hAnsi="Calibri" w:cs="Calibri"/>
+              </w:rPr>
+              <w:t>Người dùng chọn sản phẩm cần xóa và chọn chức năng xóa.</w:t>
+            </w:r>
+          </w:p>
+        </w:tc>
+      </w:tr>
+      <w:tr>
+        <w:trPr>
+          <w:trHeight w:val="1"/>
+        </w:trPr>
+        <w:tc>
+          <w:tcPr>
+            <w:tcW w:w="1090" w:type="dxa"/>
+            <w:tcBorders>
+              <w:top w:val="single" w:sz="4" w:space="0" w:color="000000"/>
+              <w:left w:val="single" w:sz="4" w:space="0" w:color="000000"/>
+              <w:bottom w:val="single" w:sz="4" w:space="0" w:color="000000"/>
+              <w:right w:val="single" w:sz="4" w:space="0" w:color="000000"/>
+            </w:tcBorders>
+            <w:shd w:val="clear" w:color="000000" w:fill="FFFFFF"/>
+            <w:tcMar>
+              <w:left w:w="108" w:type="dxa"/>
+              <w:right w:w="108" w:type="dxa"/>
+            </w:tcMar>
+          </w:tcPr>
+          <w:p>
+            <w:pPr>
+              <w:rPr>
+                <w:rFonts w:ascii="Calibri" w:eastAsia="Calibri" w:hAnsi="Calibri" w:cs="Calibri"/>
+              </w:rPr>
+            </w:pPr>
+            <w:r>
+              <w:rPr>
+                <w:rFonts w:ascii="Calibri" w:eastAsia="Calibri" w:hAnsi="Calibri" w:cs="Calibri"/>
+              </w:rPr>
+              <w:t>Xử lý</w:t>
+            </w:r>
+          </w:p>
+        </w:tc>
+        <w:tc>
+          <w:tcPr>
+            <w:tcW w:w="8486" w:type="dxa"/>
+            <w:tcBorders>
+              <w:top w:val="single" w:sz="4" w:space="0" w:color="000000"/>
+              <w:left w:val="single" w:sz="4" w:space="0" w:color="000000"/>
+              <w:bottom w:val="single" w:sz="4" w:space="0" w:color="000000"/>
+              <w:right w:val="single" w:sz="4" w:space="0" w:color="000000"/>
+            </w:tcBorders>
+            <w:shd w:val="clear" w:color="000000" w:fill="FFFFFF"/>
+            <w:tcMar>
+              <w:left w:w="108" w:type="dxa"/>
+              <w:right w:w="108" w:type="dxa"/>
+            </w:tcMar>
+          </w:tcPr>
+          <w:p>
+            <w:pPr>
+              <w:rPr>
+                <w:rFonts w:ascii="Calibri" w:eastAsia="Calibri" w:hAnsi="Calibri" w:cs="Calibri"/>
+              </w:rPr>
+            </w:pPr>
+            <w:r>
+              <w:rPr>
+                <w:rFonts w:ascii="Calibri" w:eastAsia="Calibri" w:hAnsi="Calibri" w:cs="Calibri"/>
+              </w:rPr>
+              <w:t>Hệ thống xác nhận lại yêu cầu muốn xóa của người dùng, nếu người dùng tiếp tục hệ thống sẽ lấy mã của sản phẩm đó và thực hiện việc chuyển trạng thái hiển thị của sản phẩm.</w:t>
+            </w:r>
+          </w:p>
+        </w:tc>
+      </w:tr>
+      <w:tr>
+        <w:trPr>
+          <w:trHeight w:val="1"/>
+        </w:trPr>
+        <w:tc>
+          <w:tcPr>
+            <w:tcW w:w="1090" w:type="dxa"/>
+            <w:tcBorders>
+              <w:top w:val="single" w:sz="4" w:space="0" w:color="000000"/>
+              <w:left w:val="single" w:sz="4" w:space="0" w:color="000000"/>
+              <w:bottom w:val="single" w:sz="4" w:space="0" w:color="000000"/>
+              <w:right w:val="single" w:sz="4" w:space="0" w:color="000000"/>
+            </w:tcBorders>
+            <w:shd w:val="clear" w:color="000000" w:fill="FFFFFF"/>
+            <w:tcMar>
+              <w:left w:w="108" w:type="dxa"/>
+              <w:right w:w="108" w:type="dxa"/>
+            </w:tcMar>
+          </w:tcPr>
+          <w:p>
+            <w:pPr>
+              <w:rPr>
+                <w:rFonts w:ascii="Calibri" w:eastAsia="Calibri" w:hAnsi="Calibri" w:cs="Calibri"/>
+              </w:rPr>
+            </w:pPr>
+            <w:r>
+              <w:rPr>
+                <w:rFonts w:ascii="Calibri" w:eastAsia="Calibri" w:hAnsi="Calibri" w:cs="Calibri"/>
+              </w:rPr>
+              <w:t>Đầu ra</w:t>
+            </w:r>
+          </w:p>
+        </w:tc>
+        <w:tc>
+          <w:tcPr>
+            <w:tcW w:w="8486" w:type="dxa"/>
+            <w:tcBorders>
+              <w:top w:val="single" w:sz="4" w:space="0" w:color="000000"/>
+              <w:left w:val="single" w:sz="4" w:space="0" w:color="000000"/>
+              <w:bottom w:val="single" w:sz="4" w:space="0" w:color="000000"/>
+              <w:right w:val="single" w:sz="4" w:space="0" w:color="000000"/>
+            </w:tcBorders>
+            <w:shd w:val="clear" w:color="000000" w:fill="FFFFFF"/>
+            <w:tcMar>
+              <w:left w:w="108" w:type="dxa"/>
+              <w:right w:w="108" w:type="dxa"/>
+            </w:tcMar>
+          </w:tcPr>
+          <w:p>
+            <w:pPr>
+              <w:rPr>
+                <w:rFonts w:ascii="Calibri" w:eastAsia="Calibri" w:hAnsi="Calibri" w:cs="Calibri"/>
+              </w:rPr>
+            </w:pPr>
+            <w:r>
+              <w:rPr>
+                <w:rFonts w:ascii="Calibri" w:eastAsia="Calibri" w:hAnsi="Calibri" w:cs="Calibri"/>
+              </w:rPr>
+              <w:t>Thông báo xóa thành công</w:t>
+            </w:r>
+          </w:p>
+        </w:tc>
+      </w:tr>
+    </w:tbl>
+    <w:p>
+      <w:pPr>
+        <w:rPr>
+          <w:rFonts w:ascii="Calibri" w:eastAsia="Calibri" w:hAnsi="Calibri" w:cs="Calibri"/>
+          <w:b/>
+        </w:rPr>
+      </w:pPr>
+    </w:p>
+    <w:p>
+      <w:pPr>
+        <w:numPr>
+          <w:ilvl w:val="0"/>
+          <w:numId w:val="12"/>
+        </w:numPr>
+        <w:tabs>
+          <w:tab w:val="left" w:pos="425"/>
+        </w:tabs>
+        <w:spacing w:after="160" w:line="259" w:lineRule="auto"/>
+        <w:ind w:left="425" w:hanging="425"/>
+        <w:rPr>
+          <w:rFonts w:ascii="Calibri" w:eastAsia="Calibri" w:hAnsi="Calibri" w:cs="Calibri"/>
+          <w:b/>
+        </w:rPr>
+      </w:pPr>
+      <w:r>
+        <w:rPr>
+          <w:rFonts w:ascii="Calibri" w:eastAsia="Calibri" w:hAnsi="Calibri" w:cs="Calibri"/>
+          <w:b/>
+        </w:rPr>
+        <w:t xml:space="preserve">Quản lý khách hàng </w:t>
+      </w:r>
+    </w:p>
+    <w:p>
+      <w:pPr>
+        <w:numPr>
+          <w:ilvl w:val="0"/>
+          <w:numId w:val="13"/>
+        </w:numPr>
+        <w:tabs>
+          <w:tab w:val="left" w:pos="425"/>
+        </w:tabs>
+        <w:spacing w:after="160" w:line="259" w:lineRule="auto"/>
+        <w:ind w:left="845" w:hanging="425"/>
+        <w:rPr>
+          <w:rFonts w:ascii="Calibri" w:eastAsia="Calibri" w:hAnsi="Calibri" w:cs="Calibri"/>
+          <w:b/>
+        </w:rPr>
+      </w:pPr>
+      <w:r>
+        <w:rPr>
+          <w:rFonts w:ascii="Calibri" w:eastAsia="Calibri" w:hAnsi="Calibri" w:cs="Calibri"/>
+          <w:b/>
+        </w:rPr>
+        <w:t>Thêm khách hàng</w:t>
+      </w:r>
+    </w:p>
+    <w:tbl>
+      <w:tblPr>
+        <w:tblW w:w="0" w:type="auto"/>
+        <w:tblInd w:w="108" w:type="dxa"/>
+        <w:tblCellMar>
+          <w:left w:w="10" w:type="dxa"/>
+          <w:right w:w="10" w:type="dxa"/>
+        </w:tblCellMar>
+        <w:tblLook w:val="04A0" w:firstRow="1" w:lastRow="0" w:firstColumn="1" w:lastColumn="0" w:noHBand="0" w:noVBand="1"/>
+      </w:tblPr>
+      <w:tblGrid>
+        <w:gridCol w:w="1061"/>
+        <w:gridCol w:w="8073"/>
+      </w:tblGrid>
+      <w:tr>
+        <w:trPr>
+          <w:trHeight w:val="1"/>
+        </w:trPr>
+        <w:tc>
+          <w:tcPr>
+            <w:tcW w:w="1090" w:type="dxa"/>
+            <w:tcBorders>
+              <w:top w:val="single" w:sz="4" w:space="0" w:color="000000"/>
+              <w:left w:val="single" w:sz="4" w:space="0" w:color="000000"/>
+              <w:bottom w:val="single" w:sz="4" w:space="0" w:color="000000"/>
+              <w:right w:val="single" w:sz="4" w:space="0" w:color="000000"/>
+            </w:tcBorders>
+            <w:shd w:val="clear" w:color="000000" w:fill="FFFFFF"/>
+            <w:tcMar>
+              <w:left w:w="108" w:type="dxa"/>
+              <w:right w:w="108" w:type="dxa"/>
+            </w:tcMar>
+          </w:tcPr>
+          <w:p>
+            <w:pPr>
+              <w:rPr>
+                <w:rFonts w:ascii="Calibri" w:eastAsia="Calibri" w:hAnsi="Calibri" w:cs="Calibri"/>
+              </w:rPr>
+            </w:pPr>
+            <w:r>
+              <w:rPr>
+                <w:rFonts w:ascii="Calibri" w:eastAsia="Calibri" w:hAnsi="Calibri" w:cs="Calibri"/>
+              </w:rPr>
+              <w:t>Mô tả</w:t>
+            </w:r>
+          </w:p>
+        </w:tc>
+        <w:tc>
+          <w:tcPr>
+            <w:tcW w:w="8486" w:type="dxa"/>
+            <w:tcBorders>
+              <w:top w:val="single" w:sz="4" w:space="0" w:color="000000"/>
+              <w:left w:val="single" w:sz="4" w:space="0" w:color="000000"/>
+              <w:bottom w:val="single" w:sz="4" w:space="0" w:color="000000"/>
+              <w:right w:val="single" w:sz="4" w:space="0" w:color="000000"/>
+            </w:tcBorders>
+            <w:shd w:val="clear" w:color="000000" w:fill="FFFFFF"/>
+            <w:tcMar>
+              <w:left w:w="108" w:type="dxa"/>
+              <w:right w:w="108" w:type="dxa"/>
+            </w:tcMar>
+          </w:tcPr>
+          <w:p>
+            <w:r>
+              <w:rPr>
+                <w:rFonts w:ascii="Times New Roman" w:eastAsia="Times New Roman" w:hAnsi="Times New Roman" w:cs="Times New Roman"/>
+              </w:rPr>
+              <w:t>Quá trình khi đăng nhập vào hệ thống người dùng của ứng dụng sẽ được hiểnthị danh sách các chức năng, khi nhấn vào chức năng quản lý khách hàng vàchọn chức năngthêm  khách hàng thì màn hình thêm khách hàng sẽ được hiểnthị ra cho người dùng, tại đây người dùng sẽ nhập đầy đủ thông tin liên quan đến khách hàng mà form thiết kế yêu cầu (họ tên, số điện thoại, địa chỉ). Sau khi nhập xong thông tin người dùng nhấn nút thêm khách hàng, hệ thống sẽ kiểm tra dữ liệu đã được nhập đầy đủ chưa, nếu chưa thì thông báo dữ liệu nhập vào chưa đầy đủ, nếu nhập đầy đủ thì hệ thống sẽ thêm mới khách hàng vào cơ sở dữ liệu và hiển thị thông báo thành công</w:t>
+            </w:r>
+          </w:p>
+        </w:tc>
+      </w:tr>
+      <w:tr>
+        <w:trPr>
+          <w:trHeight w:val="1"/>
+        </w:trPr>
+        <w:tc>
+          <w:tcPr>
+            <w:tcW w:w="1090" w:type="dxa"/>
+            <w:tcBorders>
+              <w:top w:val="single" w:sz="4" w:space="0" w:color="000000"/>
+              <w:left w:val="single" w:sz="4" w:space="0" w:color="000000"/>
+              <w:bottom w:val="single" w:sz="4" w:space="0" w:color="000000"/>
+              <w:right w:val="single" w:sz="4" w:space="0" w:color="000000"/>
+            </w:tcBorders>
+            <w:shd w:val="clear" w:color="000000" w:fill="FFFFFF"/>
+            <w:tcMar>
+              <w:left w:w="108" w:type="dxa"/>
+              <w:right w:w="108" w:type="dxa"/>
+            </w:tcMar>
+          </w:tcPr>
+          <w:p>
+            <w:pPr>
+              <w:rPr>
+                <w:rFonts w:ascii="Calibri" w:eastAsia="Calibri" w:hAnsi="Calibri" w:cs="Calibri"/>
+              </w:rPr>
+            </w:pPr>
+            <w:r>
+              <w:rPr>
+                <w:rFonts w:ascii="Calibri" w:eastAsia="Calibri" w:hAnsi="Calibri" w:cs="Calibri"/>
+              </w:rPr>
+              <w:t xml:space="preserve">Đầu vào </w:t>
+            </w:r>
+          </w:p>
+        </w:tc>
+        <w:tc>
+          <w:tcPr>
+            <w:tcW w:w="8486" w:type="dxa"/>
+            <w:tcBorders>
+              <w:top w:val="single" w:sz="4" w:space="0" w:color="000000"/>
+              <w:left w:val="single" w:sz="4" w:space="0" w:color="000000"/>
+              <w:bottom w:val="single" w:sz="4" w:space="0" w:color="000000"/>
+              <w:right w:val="single" w:sz="4" w:space="0" w:color="000000"/>
+            </w:tcBorders>
+            <w:shd w:val="clear" w:color="000000" w:fill="FFFFFF"/>
+            <w:tcMar>
+              <w:left w:w="108" w:type="dxa"/>
+              <w:right w:w="108" w:type="dxa"/>
+            </w:tcMar>
+          </w:tcPr>
+          <w:p>
+            <w:r>
+              <w:rPr>
+                <w:rFonts w:ascii="Times New Roman" w:eastAsia="Times New Roman" w:hAnsi="Times New Roman" w:cs="Times New Roman"/>
+              </w:rPr>
+              <w:t>Người dùng nhập thông tin cần thiết cho khách hàng mới:họ tên, số điện thoại, địa chỉ</w:t>
+            </w:r>
+          </w:p>
+        </w:tc>
+      </w:tr>
+      <w:tr>
+        <w:trPr>
+          <w:trHeight w:val="1"/>
+        </w:trPr>
+        <w:tc>
+          <w:tcPr>
+            <w:tcW w:w="1090" w:type="dxa"/>
+            <w:tcBorders>
+              <w:top w:val="single" w:sz="4" w:space="0" w:color="000000"/>
+              <w:left w:val="single" w:sz="4" w:space="0" w:color="000000"/>
+              <w:bottom w:val="single" w:sz="4" w:space="0" w:color="000000"/>
+              <w:right w:val="single" w:sz="4" w:space="0" w:color="000000"/>
+            </w:tcBorders>
+            <w:shd w:val="clear" w:color="000000" w:fill="FFFFFF"/>
+            <w:tcMar>
+              <w:left w:w="108" w:type="dxa"/>
+              <w:right w:w="108" w:type="dxa"/>
+            </w:tcMar>
+          </w:tcPr>
+          <w:p>
+            <w:pPr>
+              <w:rPr>
+                <w:rFonts w:ascii="Calibri" w:eastAsia="Calibri" w:hAnsi="Calibri" w:cs="Calibri"/>
+              </w:rPr>
+            </w:pPr>
+            <w:r>
+              <w:rPr>
+                <w:rFonts w:ascii="Calibri" w:eastAsia="Calibri" w:hAnsi="Calibri" w:cs="Calibri"/>
+              </w:rPr>
+              <w:t>Xử lý</w:t>
+            </w:r>
+          </w:p>
+        </w:tc>
+        <w:tc>
+          <w:tcPr>
+            <w:tcW w:w="8486" w:type="dxa"/>
+            <w:tcBorders>
+              <w:top w:val="single" w:sz="4" w:space="0" w:color="000000"/>
+              <w:left w:val="single" w:sz="4" w:space="0" w:color="000000"/>
+              <w:bottom w:val="single" w:sz="4" w:space="0" w:color="000000"/>
+              <w:right w:val="single" w:sz="4" w:space="0" w:color="000000"/>
+            </w:tcBorders>
+            <w:shd w:val="clear" w:color="000000" w:fill="FFFFFF"/>
+            <w:tcMar>
+              <w:left w:w="108" w:type="dxa"/>
+              <w:right w:w="108" w:type="dxa"/>
+            </w:tcMar>
+          </w:tcPr>
+          <w:p>
+            <w:r>
+              <w:rPr>
+                <w:rFonts w:ascii="Times New Roman" w:eastAsia="Times New Roman" w:hAnsi="Times New Roman" w:cs="Times New Roman"/>
+              </w:rPr>
+              <w:t>Hệ thống sẽ kiểm tra dữ liệu đã được nhập đầy đủ chưa, nếu chưa thìthông báo dữ liệu nhập vào chưa đầy đủ, nếu nhập đầy đủ thì hệ thống sẽthêm mới khách hàng vào cơ sở dữ liệu và hiển thị thông báo thành công.</w:t>
+            </w:r>
+          </w:p>
+        </w:tc>
+      </w:tr>
+      <w:tr>
+        <w:trPr>
+          <w:trHeight w:val="1"/>
+        </w:trPr>
+        <w:tc>
+          <w:tcPr>
+            <w:tcW w:w="1090" w:type="dxa"/>
+            <w:tcBorders>
+              <w:top w:val="single" w:sz="4" w:space="0" w:color="000000"/>
+              <w:left w:val="single" w:sz="4" w:space="0" w:color="000000"/>
+              <w:bottom w:val="single" w:sz="4" w:space="0" w:color="000000"/>
+              <w:right w:val="single" w:sz="4" w:space="0" w:color="000000"/>
+            </w:tcBorders>
+            <w:shd w:val="clear" w:color="000000" w:fill="FFFFFF"/>
+            <w:tcMar>
+              <w:left w:w="108" w:type="dxa"/>
+              <w:right w:w="108" w:type="dxa"/>
+            </w:tcMar>
+          </w:tcPr>
+          <w:p>
+            <w:pPr>
+              <w:rPr>
+                <w:rFonts w:ascii="Calibri" w:eastAsia="Calibri" w:hAnsi="Calibri" w:cs="Calibri"/>
+              </w:rPr>
+            </w:pPr>
+            <w:r>
+              <w:rPr>
+                <w:rFonts w:ascii="Calibri" w:eastAsia="Calibri" w:hAnsi="Calibri" w:cs="Calibri"/>
+              </w:rPr>
+              <w:t>Đầu ra</w:t>
+            </w:r>
+          </w:p>
+        </w:tc>
+        <w:tc>
+          <w:tcPr>
+            <w:tcW w:w="8486" w:type="dxa"/>
+            <w:tcBorders>
+              <w:top w:val="single" w:sz="4" w:space="0" w:color="000000"/>
+              <w:left w:val="single" w:sz="4" w:space="0" w:color="000000"/>
+              <w:bottom w:val="single" w:sz="4" w:space="0" w:color="000000"/>
+              <w:right w:val="single" w:sz="4" w:space="0" w:color="000000"/>
+            </w:tcBorders>
+            <w:shd w:val="clear" w:color="000000" w:fill="FFFFFF"/>
+            <w:tcMar>
+              <w:left w:w="108" w:type="dxa"/>
+              <w:right w:w="108" w:type="dxa"/>
+            </w:tcMar>
+          </w:tcPr>
+          <w:p>
+            <w:pPr>
+              <w:rPr>
+                <w:rFonts w:ascii="Calibri" w:eastAsia="Calibri" w:hAnsi="Calibri" w:cs="Calibri"/>
+              </w:rPr>
+            </w:pPr>
+            <w:r>
+              <w:rPr>
+                <w:rFonts w:ascii="Calibri" w:eastAsia="Calibri" w:hAnsi="Calibri" w:cs="Calibri"/>
+              </w:rPr>
+              <w:t>Hệ thống thông báo thành công</w:t>
+            </w:r>
+          </w:p>
+        </w:tc>
+      </w:tr>
+    </w:tbl>
+    <w:p>
+      <w:pPr>
+        <w:rPr>
+          <w:rFonts w:ascii="Calibri" w:eastAsia="Calibri" w:hAnsi="Calibri" w:cs="Calibri"/>
+          <w:b/>
+        </w:rPr>
+      </w:pPr>
+    </w:p>
+    <w:p>
+      <w:pPr>
+        <w:numPr>
+          <w:ilvl w:val="0"/>
+          <w:numId w:val="14"/>
+        </w:numPr>
+        <w:tabs>
+          <w:tab w:val="left" w:pos="425"/>
+        </w:tabs>
+        <w:spacing w:after="160" w:line="259" w:lineRule="auto"/>
+        <w:ind w:left="845" w:hanging="425"/>
+        <w:rPr>
+          <w:rFonts w:ascii="Calibri" w:eastAsia="Calibri" w:hAnsi="Calibri" w:cs="Calibri"/>
+          <w:b/>
+        </w:rPr>
+      </w:pPr>
+      <w:r>
+        <w:rPr>
+          <w:rFonts w:ascii="Calibri" w:eastAsia="Calibri" w:hAnsi="Calibri" w:cs="Calibri"/>
+          <w:b/>
+        </w:rPr>
+        <w:t>Sửa khách hàng</w:t>
+      </w:r>
+    </w:p>
+    <w:tbl>
+      <w:tblPr>
+        <w:tblW w:w="0" w:type="auto"/>
+        <w:tblInd w:w="108" w:type="dxa"/>
+        <w:tblCellMar>
+          <w:left w:w="10" w:type="dxa"/>
+          <w:right w:w="10" w:type="dxa"/>
+        </w:tblCellMar>
+        <w:tblLook w:val="04A0" w:firstRow="1" w:lastRow="0" w:firstColumn="1" w:lastColumn="0" w:noHBand="0" w:noVBand="1"/>
+      </w:tblPr>
+      <w:tblGrid>
+        <w:gridCol w:w="1062"/>
+        <w:gridCol w:w="8072"/>
+      </w:tblGrid>
+      <w:tr>
+        <w:trPr>
+          <w:trHeight w:val="1"/>
+        </w:trPr>
+        <w:tc>
+          <w:tcPr>
+            <w:tcW w:w="1090" w:type="dxa"/>
+            <w:tcBorders>
+              <w:top w:val="single" w:sz="4" w:space="0" w:color="000000"/>
+              <w:left w:val="single" w:sz="4" w:space="0" w:color="000000"/>
+              <w:bottom w:val="single" w:sz="4" w:space="0" w:color="000000"/>
+              <w:right w:val="single" w:sz="4" w:space="0" w:color="000000"/>
+            </w:tcBorders>
+            <w:shd w:val="clear" w:color="000000" w:fill="FFFFFF"/>
+            <w:tcMar>
+              <w:left w:w="108" w:type="dxa"/>
+              <w:right w:w="108" w:type="dxa"/>
+            </w:tcMar>
+          </w:tcPr>
+          <w:p>
+            <w:pPr>
+              <w:rPr>
+                <w:rFonts w:ascii="Calibri" w:eastAsia="Calibri" w:hAnsi="Calibri" w:cs="Calibri"/>
+              </w:rPr>
+            </w:pPr>
+            <w:r>
+              <w:rPr>
+                <w:rFonts w:ascii="Calibri" w:eastAsia="Calibri" w:hAnsi="Calibri" w:cs="Calibri"/>
+              </w:rPr>
+              <w:t>Mô tả</w:t>
+            </w:r>
+          </w:p>
+        </w:tc>
+        <w:tc>
+          <w:tcPr>
+            <w:tcW w:w="8486" w:type="dxa"/>
+            <w:tcBorders>
+              <w:top w:val="single" w:sz="4" w:space="0" w:color="000000"/>
+              <w:left w:val="single" w:sz="4" w:space="0" w:color="000000"/>
+              <w:bottom w:val="single" w:sz="4" w:space="0" w:color="000000"/>
+              <w:right w:val="single" w:sz="4" w:space="0" w:color="000000"/>
+            </w:tcBorders>
+            <w:shd w:val="clear" w:color="000000" w:fill="FFFFFF"/>
+            <w:tcMar>
+              <w:left w:w="108" w:type="dxa"/>
+              <w:right w:w="108" w:type="dxa"/>
+            </w:tcMar>
+          </w:tcPr>
+          <w:p>
+            <w:r>
+              <w:rPr>
+                <w:rFonts w:ascii="Times New Roman" w:eastAsia="Times New Roman" w:hAnsi="Times New Roman" w:cs="Times New Roman"/>
+              </w:rPr>
+              <w:t>Quá trình khi đăng nhập vào hệ thống người dùng của ứng dụng sẽ được hiển thị danh sách các chức năng, khi nhấn vào chức năng quản lý khách hàng, danh sách khách hàng sẽ được hiển thị, tại mỗi khách hàng sẽ có chức năng sửa hoặc xóa ở ngay phía bên cạnh, khi người dùng nhấn vào chức năng sửa thông tin khách hàng, màn hình sửa khách hàng sẽ được hiển thị. Tại đây người dùng có thể sửa nội dung thông tin liên quan đến khách hàng mà người dùng vừa chọn (họ tên, số điện thoại, địa chỉ). Sau khi nhập xong thông tin người dùng nhấn nút lưu khách hàng, hệ thống sẽ kiểm tra dữ liệu đã được nhập đầy đủ chưa, nếu chưa thì thông báo dữ liệu nhập vào chưa đầy đủ, nếu nhập đầy đủ thì hệ thống sẽ cập nhật nội dung vào cơ sở dữ liệu và hiển thị thông báo thành công, sau đó chuyển về tran</w:t>
+            </w:r>
+            <w:r>
+              <w:rPr>
+                <w:rFonts w:ascii="Calibri" w:eastAsia="Calibri" w:hAnsi="Calibri" w:cs="Calibri"/>
+              </w:rPr>
+              <w:t>g quản lý khách hàng</w:t>
+            </w:r>
+          </w:p>
+        </w:tc>
+      </w:tr>
+      <w:tr>
+        <w:trPr>
+          <w:trHeight w:val="1"/>
+        </w:trPr>
+        <w:tc>
+          <w:tcPr>
+            <w:tcW w:w="1090" w:type="dxa"/>
+            <w:tcBorders>
+              <w:top w:val="single" w:sz="4" w:space="0" w:color="000000"/>
+              <w:left w:val="single" w:sz="4" w:space="0" w:color="000000"/>
+              <w:bottom w:val="single" w:sz="4" w:space="0" w:color="000000"/>
+              <w:right w:val="single" w:sz="4" w:space="0" w:color="000000"/>
+            </w:tcBorders>
+            <w:shd w:val="clear" w:color="000000" w:fill="FFFFFF"/>
+            <w:tcMar>
+              <w:left w:w="108" w:type="dxa"/>
+              <w:right w:w="108" w:type="dxa"/>
+            </w:tcMar>
+          </w:tcPr>
+          <w:p>
+            <w:pPr>
+              <w:rPr>
+                <w:rFonts w:ascii="Calibri" w:eastAsia="Calibri" w:hAnsi="Calibri" w:cs="Calibri"/>
+              </w:rPr>
+            </w:pPr>
+            <w:r>
+              <w:rPr>
+                <w:rFonts w:ascii="Calibri" w:eastAsia="Calibri" w:hAnsi="Calibri" w:cs="Calibri"/>
+              </w:rPr>
+              <w:t xml:space="preserve">Đầu vào </w:t>
+            </w:r>
+          </w:p>
+        </w:tc>
+        <w:tc>
+          <w:tcPr>
+            <w:tcW w:w="8486" w:type="dxa"/>
+            <w:tcBorders>
+              <w:top w:val="single" w:sz="4" w:space="0" w:color="000000"/>
+              <w:left w:val="single" w:sz="4" w:space="0" w:color="000000"/>
+              <w:bottom w:val="single" w:sz="4" w:space="0" w:color="000000"/>
+              <w:right w:val="single" w:sz="4" w:space="0" w:color="000000"/>
+            </w:tcBorders>
+            <w:shd w:val="clear" w:color="000000" w:fill="FFFFFF"/>
+            <w:tcMar>
+              <w:left w:w="108" w:type="dxa"/>
+              <w:right w:w="108" w:type="dxa"/>
+            </w:tcMar>
+          </w:tcPr>
+          <w:p>
+            <w:r>
+              <w:rPr>
+                <w:rFonts w:ascii="Times New Roman" w:eastAsia="Times New Roman" w:hAnsi="Times New Roman" w:cs="Times New Roman"/>
+              </w:rPr>
+              <w:t>Người dùng chọn khách hàng cần sửa, nhấn vào chức năng sửa khách hàng và chỉnh sửa các thông tin cần thiết cho khách hàng được chọn</w:t>
+            </w:r>
+          </w:p>
+        </w:tc>
+      </w:tr>
+      <w:tr>
+        <w:trPr>
+          <w:trHeight w:val="1"/>
+        </w:trPr>
+        <w:tc>
+          <w:tcPr>
+            <w:tcW w:w="1090" w:type="dxa"/>
+            <w:tcBorders>
+              <w:top w:val="single" w:sz="4" w:space="0" w:color="000000"/>
+              <w:left w:val="single" w:sz="4" w:space="0" w:color="000000"/>
+              <w:bottom w:val="single" w:sz="4" w:space="0" w:color="000000"/>
+              <w:right w:val="single" w:sz="4" w:space="0" w:color="000000"/>
+            </w:tcBorders>
+            <w:shd w:val="clear" w:color="000000" w:fill="FFFFFF"/>
+            <w:tcMar>
+              <w:left w:w="108" w:type="dxa"/>
+              <w:right w:w="108" w:type="dxa"/>
+            </w:tcMar>
+          </w:tcPr>
+          <w:p>
+            <w:pPr>
+              <w:rPr>
+                <w:rFonts w:ascii="Calibri" w:eastAsia="Calibri" w:hAnsi="Calibri" w:cs="Calibri"/>
+              </w:rPr>
+            </w:pPr>
+            <w:r>
+              <w:rPr>
+                <w:rFonts w:ascii="Calibri" w:eastAsia="Calibri" w:hAnsi="Calibri" w:cs="Calibri"/>
+              </w:rPr>
+              <w:t>Xử lý</w:t>
+            </w:r>
+          </w:p>
+        </w:tc>
+        <w:tc>
+          <w:tcPr>
+            <w:tcW w:w="8486" w:type="dxa"/>
+            <w:tcBorders>
+              <w:top w:val="single" w:sz="4" w:space="0" w:color="000000"/>
+              <w:left w:val="single" w:sz="4" w:space="0" w:color="000000"/>
+              <w:bottom w:val="single" w:sz="4" w:space="0" w:color="000000"/>
+              <w:right w:val="single" w:sz="4" w:space="0" w:color="000000"/>
+            </w:tcBorders>
+            <w:shd w:val="clear" w:color="000000" w:fill="FFFFFF"/>
+            <w:tcMar>
+              <w:left w:w="108" w:type="dxa"/>
+              <w:right w:w="108" w:type="dxa"/>
+            </w:tcMar>
+          </w:tcPr>
+          <w:p>
+            <w:pPr>
+              <w:rPr>
+                <w:rFonts w:ascii="Calibri" w:eastAsia="Calibri" w:hAnsi="Calibri" w:cs="Calibri"/>
+              </w:rPr>
+            </w:pPr>
+            <w:r>
+              <w:rPr>
+                <w:rFonts w:ascii="Calibri" w:eastAsia="Calibri" w:hAnsi="Calibri" w:cs="Calibri"/>
+              </w:rPr>
+              <w:t>Sau khi nhập xong thông tin người dùng nhấn nút sửa khách hàng, hệ thống sẽ kiểm tra dữ liệu đã được nhập đầy đủ chưa, nếu chưa thì thông báo dữ liệu nhập vào chưa đầy đủ, nếu nhập đầy đủ thì hệ thống sẽ cập nhật nội dung vào cơ sở dữ liệu</w:t>
+            </w:r>
+          </w:p>
+        </w:tc>
+      </w:tr>
+      <w:tr>
+        <w:trPr>
+          <w:trHeight w:val="1"/>
+        </w:trPr>
+        <w:tc>
+          <w:tcPr>
+            <w:tcW w:w="1090" w:type="dxa"/>
+            <w:tcBorders>
+              <w:top w:val="single" w:sz="4" w:space="0" w:color="000000"/>
+              <w:left w:val="single" w:sz="4" w:space="0" w:color="000000"/>
+              <w:bottom w:val="single" w:sz="4" w:space="0" w:color="000000"/>
+              <w:right w:val="single" w:sz="4" w:space="0" w:color="000000"/>
+            </w:tcBorders>
+            <w:shd w:val="clear" w:color="000000" w:fill="FFFFFF"/>
+            <w:tcMar>
+              <w:left w:w="108" w:type="dxa"/>
+              <w:right w:w="108" w:type="dxa"/>
+            </w:tcMar>
+          </w:tcPr>
+          <w:p>
+            <w:pPr>
+              <w:rPr>
+                <w:rFonts w:ascii="Calibri" w:eastAsia="Calibri" w:hAnsi="Calibri" w:cs="Calibri"/>
+              </w:rPr>
+            </w:pPr>
+            <w:r>
+              <w:rPr>
+                <w:rFonts w:ascii="Calibri" w:eastAsia="Calibri" w:hAnsi="Calibri" w:cs="Calibri"/>
+              </w:rPr>
+              <w:t>Đầu ra</w:t>
+            </w:r>
+          </w:p>
+        </w:tc>
+        <w:tc>
+          <w:tcPr>
+            <w:tcW w:w="8486" w:type="dxa"/>
+            <w:tcBorders>
+              <w:top w:val="single" w:sz="4" w:space="0" w:color="000000"/>
+              <w:left w:val="single" w:sz="4" w:space="0" w:color="000000"/>
+              <w:bottom w:val="single" w:sz="4" w:space="0" w:color="000000"/>
+              <w:right w:val="single" w:sz="4" w:space="0" w:color="000000"/>
+            </w:tcBorders>
+            <w:shd w:val="clear" w:color="000000" w:fill="FFFFFF"/>
+            <w:tcMar>
+              <w:left w:w="108" w:type="dxa"/>
+              <w:right w:w="108" w:type="dxa"/>
+            </w:tcMar>
+          </w:tcPr>
+          <w:p>
+            <w:pPr>
+              <w:rPr>
+                <w:rFonts w:ascii="Calibri" w:eastAsia="Calibri" w:hAnsi="Calibri" w:cs="Calibri"/>
+              </w:rPr>
+            </w:pPr>
+            <w:r>
+              <w:rPr>
+                <w:rFonts w:ascii="Calibri" w:eastAsia="Calibri" w:hAnsi="Calibri" w:cs="Calibri"/>
+              </w:rPr>
+              <w:t>Hiển thị thông báo thành công và hiển thị lại trang quản lý khách hàng</w:t>
+            </w:r>
+          </w:p>
+        </w:tc>
+      </w:tr>
+    </w:tbl>
+    <w:p>
+      <w:pPr>
+        <w:rPr>
+          <w:rFonts w:ascii="Calibri" w:eastAsia="Calibri" w:hAnsi="Calibri" w:cs="Calibri"/>
+          <w:b/>
+        </w:rPr>
+      </w:pPr>
+    </w:p>
+    <w:p>
+      <w:pPr>
+        <w:ind w:left="420"/>
+        <w:rPr>
+          <w:rFonts w:ascii="Calibri" w:eastAsia="Calibri" w:hAnsi="Calibri" w:cs="Calibri"/>
+          <w:b/>
+        </w:rPr>
+      </w:pPr>
+    </w:p>
+    <w:p>
+      <w:pPr>
+        <w:numPr>
+          <w:ilvl w:val="0"/>
+          <w:numId w:val="15"/>
+        </w:numPr>
+        <w:tabs>
+          <w:tab w:val="left" w:pos="425"/>
+        </w:tabs>
+        <w:spacing w:after="160" w:line="259" w:lineRule="auto"/>
+        <w:ind w:left="845" w:hanging="425"/>
+        <w:rPr>
+          <w:rFonts w:ascii="Calibri" w:eastAsia="Calibri" w:hAnsi="Calibri" w:cs="Calibri"/>
+          <w:b/>
+        </w:rPr>
+      </w:pPr>
+      <w:r>
+        <w:rPr>
+          <w:rFonts w:ascii="Calibri" w:eastAsia="Calibri" w:hAnsi="Calibri" w:cs="Calibri"/>
+          <w:b/>
+        </w:rPr>
+        <w:t>Xóa khách hàng</w:t>
+      </w:r>
+    </w:p>
+    <w:tbl>
+      <w:tblPr>
+        <w:tblW w:w="0" w:type="auto"/>
+        <w:tblInd w:w="108" w:type="dxa"/>
+        <w:tblCellMar>
+          <w:left w:w="10" w:type="dxa"/>
+          <w:right w:w="10" w:type="dxa"/>
+        </w:tblCellMar>
+        <w:tblLook w:val="04A0" w:firstRow="1" w:lastRow="0" w:firstColumn="1" w:lastColumn="0" w:noHBand="0" w:noVBand="1"/>
+      </w:tblPr>
+      <w:tblGrid>
+        <w:gridCol w:w="1062"/>
+        <w:gridCol w:w="8072"/>
+      </w:tblGrid>
+      <w:tr>
+        <w:trPr>
+          <w:trHeight w:val="1"/>
+        </w:trPr>
+        <w:tc>
+          <w:tcPr>
+            <w:tcW w:w="1090" w:type="dxa"/>
+            <w:tcBorders>
+              <w:top w:val="single" w:sz="4" w:space="0" w:color="000000"/>
+              <w:left w:val="single" w:sz="4" w:space="0" w:color="000000"/>
+              <w:bottom w:val="single" w:sz="4" w:space="0" w:color="000000"/>
+              <w:right w:val="single" w:sz="4" w:space="0" w:color="000000"/>
+            </w:tcBorders>
+            <w:shd w:val="clear" w:color="000000" w:fill="FFFFFF"/>
+            <w:tcMar>
+              <w:left w:w="108" w:type="dxa"/>
+              <w:right w:w="108" w:type="dxa"/>
+            </w:tcMar>
+          </w:tcPr>
+          <w:p>
+            <w:pPr>
+              <w:rPr>
+                <w:rFonts w:ascii="Calibri" w:eastAsia="Calibri" w:hAnsi="Calibri" w:cs="Calibri"/>
+              </w:rPr>
+            </w:pPr>
+            <w:r>
+              <w:rPr>
+                <w:rFonts w:ascii="Calibri" w:eastAsia="Calibri" w:hAnsi="Calibri" w:cs="Calibri"/>
+              </w:rPr>
+              <w:lastRenderedPageBreak/>
+              <w:t>Mô tả</w:t>
+            </w:r>
+          </w:p>
+        </w:tc>
+        <w:tc>
+          <w:tcPr>
+            <w:tcW w:w="8486" w:type="dxa"/>
+            <w:tcBorders>
+              <w:top w:val="single" w:sz="4" w:space="0" w:color="000000"/>
+              <w:left w:val="single" w:sz="4" w:space="0" w:color="000000"/>
+              <w:bottom w:val="single" w:sz="4" w:space="0" w:color="000000"/>
+              <w:right w:val="single" w:sz="4" w:space="0" w:color="000000"/>
+            </w:tcBorders>
+            <w:shd w:val="clear" w:color="000000" w:fill="FFFFFF"/>
+            <w:tcMar>
+              <w:left w:w="108" w:type="dxa"/>
+              <w:right w:w="108" w:type="dxa"/>
+            </w:tcMar>
+          </w:tcPr>
+          <w:p>
+            <w:pPr>
+              <w:rPr>
+                <w:rFonts w:ascii="Calibri" w:eastAsia="Calibri" w:hAnsi="Calibri" w:cs="Calibri"/>
+              </w:rPr>
+            </w:pPr>
+            <w:r>
+              <w:rPr>
+                <w:rFonts w:ascii="Calibri" w:eastAsia="Calibri" w:hAnsi="Calibri" w:cs="Calibri"/>
+              </w:rPr>
+              <w:t>Quá trình khi đăng nhập vào hệ thống người dùng của ứng dụng sẽ được hiển thị danh sách các chức năng, khi nhấn vào chức năng quản lý khách hàng, danh sách khách hang sẽ được hiển thị, tại mỗi khách hàng sẽ có chức năng sửa hoặc xóa hoặc chặn ở ngay phía bên cạnh, khi người dùng nhấn vào chức năng xóa khách hàng, sẽ có thông báo được hiện lên “Bạn có muốn xóa khách hàng này hay không ?” nếu chọn có thì hệ thống sẽ chuyển trạng thái hiển thị của sản phẩm thông qua mã của khách hàng được chọn và cập nhật lại danh khách hàng , nếu chọn không thì trở lại trang danh sách khách hàng</w:t>
+            </w:r>
+          </w:p>
+        </w:tc>
+      </w:tr>
+      <w:tr>
+        <w:trPr>
+          <w:trHeight w:val="1"/>
+        </w:trPr>
+        <w:tc>
+          <w:tcPr>
+            <w:tcW w:w="1090" w:type="dxa"/>
+            <w:tcBorders>
+              <w:top w:val="single" w:sz="4" w:space="0" w:color="000000"/>
+              <w:left w:val="single" w:sz="4" w:space="0" w:color="000000"/>
+              <w:bottom w:val="single" w:sz="4" w:space="0" w:color="000000"/>
+              <w:right w:val="single" w:sz="4" w:space="0" w:color="000000"/>
+            </w:tcBorders>
+            <w:shd w:val="clear" w:color="000000" w:fill="FFFFFF"/>
+            <w:tcMar>
+              <w:left w:w="108" w:type="dxa"/>
+              <w:right w:w="108" w:type="dxa"/>
+            </w:tcMar>
+          </w:tcPr>
+          <w:p>
+            <w:pPr>
+              <w:rPr>
+                <w:rFonts w:ascii="Calibri" w:eastAsia="Calibri" w:hAnsi="Calibri" w:cs="Calibri"/>
+              </w:rPr>
+            </w:pPr>
+            <w:r>
+              <w:rPr>
+                <w:rFonts w:ascii="Calibri" w:eastAsia="Calibri" w:hAnsi="Calibri" w:cs="Calibri"/>
+              </w:rPr>
+              <w:t xml:space="preserve">Đầu vào </w:t>
+            </w:r>
+          </w:p>
+        </w:tc>
+        <w:tc>
+          <w:tcPr>
+            <w:tcW w:w="8486" w:type="dxa"/>
+            <w:tcBorders>
+              <w:top w:val="single" w:sz="4" w:space="0" w:color="000000"/>
+              <w:left w:val="single" w:sz="4" w:space="0" w:color="000000"/>
+              <w:bottom w:val="single" w:sz="4" w:space="0" w:color="000000"/>
+              <w:right w:val="single" w:sz="4" w:space="0" w:color="000000"/>
+            </w:tcBorders>
+            <w:shd w:val="clear" w:color="000000" w:fill="FFFFFF"/>
+            <w:tcMar>
+              <w:left w:w="108" w:type="dxa"/>
+              <w:right w:w="108" w:type="dxa"/>
+            </w:tcMar>
+          </w:tcPr>
+          <w:p>
+            <w:pPr>
+              <w:rPr>
+                <w:rFonts w:ascii="Calibri" w:eastAsia="Calibri" w:hAnsi="Calibri" w:cs="Calibri"/>
+              </w:rPr>
+            </w:pPr>
+            <w:r>
+              <w:rPr>
+                <w:rFonts w:ascii="Calibri" w:eastAsia="Calibri" w:hAnsi="Calibri" w:cs="Calibri"/>
+              </w:rPr>
+              <w:t>Người dùng chọn khách hàng cần xóa và chọn chức năng xóa.</w:t>
+            </w:r>
+          </w:p>
+        </w:tc>
+      </w:tr>
+      <w:tr>
+        <w:trPr>
+          <w:trHeight w:val="1"/>
+        </w:trPr>
+        <w:tc>
+          <w:tcPr>
+            <w:tcW w:w="1090" w:type="dxa"/>
+            <w:tcBorders>
+              <w:top w:val="single" w:sz="4" w:space="0" w:color="000000"/>
+              <w:left w:val="single" w:sz="4" w:space="0" w:color="000000"/>
+              <w:bottom w:val="single" w:sz="4" w:space="0" w:color="000000"/>
+              <w:right w:val="single" w:sz="4" w:space="0" w:color="000000"/>
+            </w:tcBorders>
+            <w:shd w:val="clear" w:color="000000" w:fill="FFFFFF"/>
+            <w:tcMar>
+              <w:left w:w="108" w:type="dxa"/>
+              <w:right w:w="108" w:type="dxa"/>
+            </w:tcMar>
+          </w:tcPr>
+          <w:p>
+            <w:pPr>
+              <w:rPr>
+                <w:rFonts w:ascii="Calibri" w:eastAsia="Calibri" w:hAnsi="Calibri" w:cs="Calibri"/>
+              </w:rPr>
+            </w:pPr>
+            <w:r>
+              <w:rPr>
+                <w:rFonts w:ascii="Calibri" w:eastAsia="Calibri" w:hAnsi="Calibri" w:cs="Calibri"/>
+              </w:rPr>
+              <w:t>Xử lý</w:t>
+            </w:r>
+          </w:p>
+        </w:tc>
+        <w:tc>
+          <w:tcPr>
+            <w:tcW w:w="8486" w:type="dxa"/>
+            <w:tcBorders>
+              <w:top w:val="single" w:sz="4" w:space="0" w:color="000000"/>
+              <w:left w:val="single" w:sz="4" w:space="0" w:color="000000"/>
+              <w:bottom w:val="single" w:sz="4" w:space="0" w:color="000000"/>
+              <w:right w:val="single" w:sz="4" w:space="0" w:color="000000"/>
+            </w:tcBorders>
+            <w:shd w:val="clear" w:color="000000" w:fill="FFFFFF"/>
+            <w:tcMar>
+              <w:left w:w="108" w:type="dxa"/>
+              <w:right w:w="108" w:type="dxa"/>
+            </w:tcMar>
+          </w:tcPr>
+          <w:p>
+            <w:pPr>
+              <w:rPr>
+                <w:rFonts w:ascii="Calibri" w:eastAsia="Calibri" w:hAnsi="Calibri" w:cs="Calibri"/>
+              </w:rPr>
+            </w:pPr>
+            <w:r>
+              <w:rPr>
+                <w:rFonts w:ascii="Calibri" w:eastAsia="Calibri" w:hAnsi="Calibri" w:cs="Calibri"/>
+              </w:rPr>
+              <w:t>Hệ thống xác nhận lại yêu cầu muốn xóa của người dùng, nếu người dùng tiếp tục hệ thống sẽ lấy mã của khách hàng đó và thực hiện việc chuyển trạng thái hiển thị của khách hàng.</w:t>
+            </w:r>
+          </w:p>
+        </w:tc>
+      </w:tr>
+      <w:tr>
+        <w:trPr>
+          <w:trHeight w:val="1"/>
+        </w:trPr>
+        <w:tc>
+          <w:tcPr>
+            <w:tcW w:w="1090" w:type="dxa"/>
+            <w:tcBorders>
+              <w:top w:val="single" w:sz="4" w:space="0" w:color="000000"/>
+              <w:left w:val="single" w:sz="4" w:space="0" w:color="000000"/>
+              <w:bottom w:val="single" w:sz="4" w:space="0" w:color="000000"/>
+              <w:right w:val="single" w:sz="4" w:space="0" w:color="000000"/>
+            </w:tcBorders>
+            <w:shd w:val="clear" w:color="000000" w:fill="FFFFFF"/>
+            <w:tcMar>
+              <w:left w:w="108" w:type="dxa"/>
+              <w:right w:w="108" w:type="dxa"/>
+            </w:tcMar>
+          </w:tcPr>
+          <w:p>
+            <w:pPr>
+              <w:rPr>
+                <w:rFonts w:ascii="Calibri" w:eastAsia="Calibri" w:hAnsi="Calibri" w:cs="Calibri"/>
+              </w:rPr>
+            </w:pPr>
+            <w:r>
+              <w:rPr>
+                <w:rFonts w:ascii="Calibri" w:eastAsia="Calibri" w:hAnsi="Calibri" w:cs="Calibri"/>
+              </w:rPr>
+              <w:t>Đầu ra</w:t>
+            </w:r>
+          </w:p>
+        </w:tc>
+        <w:tc>
+          <w:tcPr>
+            <w:tcW w:w="8486" w:type="dxa"/>
+            <w:tcBorders>
+              <w:top w:val="single" w:sz="4" w:space="0" w:color="000000"/>
+              <w:left w:val="single" w:sz="4" w:space="0" w:color="000000"/>
+              <w:bottom w:val="single" w:sz="4" w:space="0" w:color="000000"/>
+              <w:right w:val="single" w:sz="4" w:space="0" w:color="000000"/>
+            </w:tcBorders>
+            <w:shd w:val="clear" w:color="000000" w:fill="FFFFFF"/>
+            <w:tcMar>
+              <w:left w:w="108" w:type="dxa"/>
+              <w:right w:w="108" w:type="dxa"/>
+            </w:tcMar>
+          </w:tcPr>
+          <w:p>
+            <w:pPr>
+              <w:rPr>
+                <w:rFonts w:ascii="Calibri" w:eastAsia="Calibri" w:hAnsi="Calibri" w:cs="Calibri"/>
+              </w:rPr>
+            </w:pPr>
+            <w:r>
+              <w:rPr>
+                <w:rFonts w:ascii="Calibri" w:eastAsia="Calibri" w:hAnsi="Calibri" w:cs="Calibri"/>
+              </w:rPr>
+              <w:t>Thông báo xóa thành công</w:t>
+            </w:r>
+          </w:p>
+        </w:tc>
+      </w:tr>
+    </w:tbl>
+    <w:p>
+      <w:pPr>
+        <w:rPr>
+          <w:rFonts w:asciiTheme="majorHAnsi" w:hAnsiTheme="majorHAnsi" w:cstheme="majorHAnsi"/>
+          <w:sz w:val="24"/>
+          <w:szCs w:val="24"/>
+          <w:lang w:val="en-US"/>
+        </w:rPr>
+      </w:pPr>
+    </w:p>
+    <w:p>
+      <w:pPr>
         <w:rPr>
           <w:rFonts w:asciiTheme="majorHAnsi" w:hAnsiTheme="majorHAnsi" w:cstheme="majorHAnsi"/>
           <w:b/>
@@ -5232,6 +7175,92 @@
     <w:p>
       <w:pPr>
         <w:pStyle w:val="ListParagraph"/>
+        <w:ind w:left="1080"/>
+        <w:jc w:val="center"/>
+        <w:rPr>
+          <w:rFonts w:asciiTheme="majorHAnsi" w:hAnsiTheme="majorHAnsi" w:cstheme="majorHAnsi"/>
+          <w:b/>
+          <w:sz w:val="24"/>
+          <w:szCs w:val="24"/>
+          <w:lang w:val="en-US"/>
+        </w:rPr>
+      </w:pPr>
+      <w:r>
+        <w:rPr>
+          <w:rFonts w:asciiTheme="majorHAnsi" w:hAnsiTheme="majorHAnsi" w:cstheme="majorHAnsi"/>
+          <w:b/>
+          <w:noProof/>
+          <w:sz w:val="24"/>
+          <w:szCs w:val="24"/>
+          <w:lang w:val="en-US"/>
+        </w:rPr>
+        <w:lastRenderedPageBreak/>
+        <w:drawing>
+          <wp:inline distT="0" distB="0" distL="0" distR="0">
+            <wp:extent cx="2385060" cy="5593080"/>
+            <wp:effectExtent l="0" t="0" r="0" b="7620"/>
+            <wp:docPr id="1" name="Picture 1" descr="C:\Users\NguyenTan\Desktop\BTL_PTTK\Ảnh\activity\In hóa đơn.PNG"/>
+            <wp:cNvGraphicFramePr>
+              <a:graphicFrameLocks xmlns:a="http://schemas.openxmlformats.org/drawingml/2006/main" noChangeAspect="1"/>
+            </wp:cNvGraphicFramePr>
+            <a:graphic xmlns:a="http://schemas.openxmlformats.org/drawingml/2006/main">
+              <a:graphicData uri="http://schemas.openxmlformats.org/drawingml/2006/picture">
+                <pic:pic xmlns:pic="http://schemas.openxmlformats.org/drawingml/2006/picture">
+                  <pic:nvPicPr>
+                    <pic:cNvPr id="0" name="Picture 7" descr="C:\Users\NguyenTan\Desktop\BTL_PTTK\Ảnh\activity\In hóa đơn.PNG"/>
+                    <pic:cNvPicPr>
+                      <a:picLocks noChangeAspect="1" noChangeArrowheads="1"/>
+                    </pic:cNvPicPr>
+                  </pic:nvPicPr>
+                  <pic:blipFill>
+                    <a:blip r:embed="rId6">
+                      <a:extLst>
+                        <a:ext uri="{28A0092B-C50C-407E-A947-70E740481C1C}">
+                          <a14:useLocalDpi xmlns:a14="http://schemas.microsoft.com/office/drawing/2010/main" val="0"/>
+                        </a:ext>
+                      </a:extLst>
+                    </a:blip>
+                    <a:srcRect/>
+                    <a:stretch>
+                      <a:fillRect/>
+                    </a:stretch>
+                  </pic:blipFill>
+                  <pic:spPr bwMode="auto">
+                    <a:xfrm>
+                      <a:off x="0" y="0"/>
+                      <a:ext cx="2385060" cy="5593080"/>
+                    </a:xfrm>
+                    <a:prstGeom prst="rect">
+                      <a:avLst/>
+                    </a:prstGeom>
+                    <a:noFill/>
+                    <a:ln>
+                      <a:noFill/>
+                    </a:ln>
+                  </pic:spPr>
+                </pic:pic>
+              </a:graphicData>
+            </a:graphic>
+          </wp:inline>
+        </w:drawing>
+      </w:r>
+    </w:p>
+    <w:p>
+      <w:pPr>
+        <w:pStyle w:val="ListParagraph"/>
+        <w:ind w:left="1080"/>
+        <w:rPr>
+          <w:rFonts w:asciiTheme="majorHAnsi" w:hAnsiTheme="majorHAnsi" w:cstheme="majorHAnsi"/>
+          <w:b/>
+          <w:sz w:val="24"/>
+          <w:szCs w:val="24"/>
+          <w:lang w:val="en-US"/>
+        </w:rPr>
+      </w:pPr>
+    </w:p>
+    <w:p>
+      <w:pPr>
+        <w:pStyle w:val="ListParagraph"/>
         <w:numPr>
           <w:ilvl w:val="0"/>
           <w:numId w:val="2"/>
@@ -5390,7 +7419,6 @@
           <w:szCs w:val="24"/>
           <w:lang w:val="en-US"/>
         </w:rPr>
-        <w:lastRenderedPageBreak/>
         <w:t>B2</w:t>
       </w:r>
       <w:r>
@@ -5547,6 +7575,90 @@
     </w:p>
     <w:p>
       <w:pPr>
+        <w:jc w:val="center"/>
+        <w:rPr>
+          <w:rFonts w:asciiTheme="majorHAnsi" w:hAnsiTheme="majorHAnsi" w:cstheme="majorHAnsi"/>
+          <w:b/>
+          <w:sz w:val="24"/>
+          <w:szCs w:val="24"/>
+          <w:lang w:val="en-US"/>
+        </w:rPr>
+      </w:pPr>
+      <w:r>
+        <w:rPr>
+          <w:rFonts w:asciiTheme="majorHAnsi" w:hAnsiTheme="majorHAnsi" w:cstheme="majorHAnsi"/>
+          <w:b/>
+          <w:noProof/>
+          <w:sz w:val="24"/>
+          <w:szCs w:val="24"/>
+          <w:lang w:val="en-US"/>
+        </w:rPr>
+        <w:lastRenderedPageBreak/>
+        <w:drawing>
+          <wp:inline distT="0" distB="0" distL="0" distR="0">
+            <wp:extent cx="2971800" cy="5516880"/>
+            <wp:effectExtent l="0" t="0" r="0" b="7620"/>
+            <wp:docPr id="2" name="Picture 2" descr="C:\Users\NguyenTan\Desktop\BTL_PTTK\Ảnh\activity\thêm hóa đơn.PNG"/>
+            <wp:cNvGraphicFramePr>
+              <a:graphicFrameLocks xmlns:a="http://schemas.openxmlformats.org/drawingml/2006/main" noChangeAspect="1"/>
+            </wp:cNvGraphicFramePr>
+            <a:graphic xmlns:a="http://schemas.openxmlformats.org/drawingml/2006/main">
+              <a:graphicData uri="http://schemas.openxmlformats.org/drawingml/2006/picture">
+                <pic:pic xmlns:pic="http://schemas.openxmlformats.org/drawingml/2006/picture">
+                  <pic:nvPicPr>
+                    <pic:cNvPr id="0" name="Picture 8" descr="C:\Users\NguyenTan\Desktop\BTL_PTTK\Ảnh\activity\thêm hóa đơn.PNG"/>
+                    <pic:cNvPicPr>
+                      <a:picLocks noChangeAspect="1" noChangeArrowheads="1"/>
+                    </pic:cNvPicPr>
+                  </pic:nvPicPr>
+                  <pic:blipFill>
+                    <a:blip r:embed="rId7">
+                      <a:extLst>
+                        <a:ext uri="{28A0092B-C50C-407E-A947-70E740481C1C}">
+                          <a14:useLocalDpi xmlns:a14="http://schemas.microsoft.com/office/drawing/2010/main" val="0"/>
+                        </a:ext>
+                      </a:extLst>
+                    </a:blip>
+                    <a:srcRect/>
+                    <a:stretch>
+                      <a:fillRect/>
+                    </a:stretch>
+                  </pic:blipFill>
+                  <pic:spPr bwMode="auto">
+                    <a:xfrm>
+                      <a:off x="0" y="0"/>
+                      <a:ext cx="2971800" cy="5516880"/>
+                    </a:xfrm>
+                    <a:prstGeom prst="rect">
+                      <a:avLst/>
+                    </a:prstGeom>
+                    <a:noFill/>
+                    <a:ln>
+                      <a:noFill/>
+                    </a:ln>
+                  </pic:spPr>
+                </pic:pic>
+              </a:graphicData>
+            </a:graphic>
+          </wp:inline>
+        </w:drawing>
+      </w:r>
+    </w:p>
+    <w:p>
+      <w:pPr>
+        <w:pStyle w:val="ListParagraph"/>
+        <w:ind w:left="1080"/>
+        <w:rPr>
+          <w:rFonts w:asciiTheme="majorHAnsi" w:hAnsiTheme="majorHAnsi" w:cstheme="majorHAnsi"/>
+          <w:b/>
+          <w:sz w:val="24"/>
+          <w:szCs w:val="24"/>
+          <w:lang w:val="en-US"/>
+        </w:rPr>
+      </w:pPr>
+    </w:p>
+    <w:p>
+      <w:pPr>
         <w:pStyle w:val="ListParagraph"/>
         <w:numPr>
           <w:ilvl w:val="0"/>
@@ -5555,7 +7667,6 @@
         <w:rPr>
           <w:rFonts w:asciiTheme="majorHAnsi" w:hAnsiTheme="majorHAnsi" w:cstheme="majorHAnsi"/>
           <w:b/>
-          <w:color w:val="FF0000"/>
           <w:sz w:val="24"/>
           <w:szCs w:val="24"/>
           <w:u w:val="single"/>
@@ -5566,27 +7677,13 @@
         <w:rPr>
           <w:rFonts w:asciiTheme="majorHAnsi" w:hAnsiTheme="majorHAnsi" w:cstheme="majorHAnsi"/>
           <w:b/>
-          <w:color w:val="FF0000"/>
           <w:sz w:val="24"/>
           <w:szCs w:val="24"/>
           <w:u w:val="single"/>
           <w:lang w:val="en-US"/>
         </w:rPr>
-        <w:t>Thanh toán đơn hàng</w:t>
-      </w:r>
-    </w:p>
-    <w:p>
-      <w:pPr>
-        <w:pStyle w:val="ListParagraph"/>
-        <w:ind w:left="360"/>
-        <w:rPr>
-          <w:rFonts w:asciiTheme="majorHAnsi" w:hAnsiTheme="majorHAnsi" w:cstheme="majorHAnsi"/>
-          <w:b/>
-          <w:sz w:val="24"/>
-          <w:szCs w:val="24"/>
-          <w:lang w:val="en-US"/>
-        </w:rPr>
-      </w:pPr>
+        <w:t>Đăng nhập</w:t>
+      </w:r>
     </w:p>
     <w:p>
       <w:pPr>
@@ -5611,7 +7708,6 @@
           <w:szCs w:val="24"/>
           <w:lang w:val="en-US"/>
         </w:rPr>
-        <w:tab/>
         <w:t xml:space="preserve">Mô tả: </w:t>
       </w:r>
     </w:p>
@@ -5647,7 +7743,25 @@
           <w:szCs w:val="24"/>
           <w:lang w:val="en-US"/>
         </w:rPr>
-        <w:t>Người dùng nhập tài khoản và mật khẩu</w:t>
+        <w:t>Người dùng</w:t>
+      </w:r>
+      <w:r>
+        <w:rPr>
+          <w:rFonts w:asciiTheme="majorHAnsi" w:hAnsiTheme="majorHAnsi" w:cstheme="majorHAnsi"/>
+          <w:sz w:val="24"/>
+          <w:szCs w:val="24"/>
+          <w:lang w:val="en-US"/>
+        </w:rPr>
+        <w:t xml:space="preserve"> chọn chức năng đăng nhập,</w:t>
+      </w:r>
+      <w:r>
+        <w:rPr>
+          <w:rFonts w:asciiTheme="majorHAnsi" w:hAnsiTheme="majorHAnsi" w:cstheme="majorHAnsi"/>
+          <w:sz w:val="24"/>
+          <w:szCs w:val="24"/>
+          <w:lang w:val="en-US"/>
+        </w:rPr>
+        <w:t xml:space="preserve"> nhập tài khoản và mật khẩu</w:t>
       </w:r>
     </w:p>
     <w:p>
@@ -5863,17 +7977,6 @@
     </w:p>
     <w:p>
       <w:pPr>
-        <w:ind w:left="1277"/>
-        <w:rPr>
-          <w:rFonts w:asciiTheme="majorHAnsi" w:hAnsiTheme="majorHAnsi" w:cstheme="majorHAnsi"/>
-          <w:b/>
-          <w:sz w:val="24"/>
-          <w:szCs w:val="24"/>
-        </w:rPr>
-      </w:pPr>
-    </w:p>
-    <w:p>
-      <w:pPr>
         <w:pStyle w:val="ListParagraph"/>
         <w:numPr>
           <w:ilvl w:val="2"/>
@@ -5910,13 +8013,72 @@
           <w:lang w:val="en-US"/>
         </w:rPr>
       </w:pPr>
+      <w:r>
+        <w:rPr>
+          <w:rFonts w:asciiTheme="majorHAnsi" w:hAnsiTheme="majorHAnsi" w:cstheme="majorHAnsi"/>
+          <w:b/>
+          <w:noProof/>
+          <w:sz w:val="24"/>
+          <w:szCs w:val="24"/>
+          <w:lang w:val="en-US"/>
+        </w:rPr>
+        <w:lastRenderedPageBreak/>
+        <w:drawing>
+          <wp:inline distT="0" distB="0" distL="0" distR="0">
+            <wp:extent cx="4114800" cy="6050280"/>
+            <wp:effectExtent l="0" t="0" r="0" b="7620"/>
+            <wp:docPr id="3" name="Picture 3" descr="C:\Users\NguyenTan\Desktop\BTL_PTTK\Ảnh\activity\Đăng nhập.PNG"/>
+            <wp:cNvGraphicFramePr>
+              <a:graphicFrameLocks xmlns:a="http://schemas.openxmlformats.org/drawingml/2006/main" noChangeAspect="1"/>
+            </wp:cNvGraphicFramePr>
+            <a:graphic xmlns:a="http://schemas.openxmlformats.org/drawingml/2006/main">
+              <a:graphicData uri="http://schemas.openxmlformats.org/drawingml/2006/picture">
+                <pic:pic xmlns:pic="http://schemas.openxmlformats.org/drawingml/2006/picture">
+                  <pic:nvPicPr>
+                    <pic:cNvPr id="0" name="Picture 9" descr="C:\Users\NguyenTan\Desktop\BTL_PTTK\Ảnh\activity\Đăng nhập.PNG"/>
+                    <pic:cNvPicPr>
+                      <a:picLocks noChangeAspect="1" noChangeArrowheads="1"/>
+                    </pic:cNvPicPr>
+                  </pic:nvPicPr>
+                  <pic:blipFill>
+                    <a:blip r:embed="rId8">
+                      <a:extLst>
+                        <a:ext uri="{28A0092B-C50C-407E-A947-70E740481C1C}">
+                          <a14:useLocalDpi xmlns:a14="http://schemas.microsoft.com/office/drawing/2010/main" val="0"/>
+                        </a:ext>
+                      </a:extLst>
+                    </a:blip>
+                    <a:srcRect/>
+                    <a:stretch>
+                      <a:fillRect/>
+                    </a:stretch>
+                  </pic:blipFill>
+                  <pic:spPr bwMode="auto">
+                    <a:xfrm>
+                      <a:off x="0" y="0"/>
+                      <a:ext cx="4114800" cy="6050280"/>
+                    </a:xfrm>
+                    <a:prstGeom prst="rect">
+                      <a:avLst/>
+                    </a:prstGeom>
+                    <a:noFill/>
+                    <a:ln>
+                      <a:noFill/>
+                    </a:ln>
+                  </pic:spPr>
+                </pic:pic>
+              </a:graphicData>
+            </a:graphic>
+          </wp:inline>
+        </w:drawing>
+      </w:r>
     </w:p>
     <w:p>
       <w:pPr>
         <w:pStyle w:val="ListParagraph"/>
         <w:numPr>
           <w:ilvl w:val="0"/>
-          <w:numId w:val="1"/>
+          <w:numId w:val="3"/>
         </w:numPr>
         <w:rPr>
           <w:rFonts w:asciiTheme="majorHAnsi" w:hAnsiTheme="majorHAnsi" w:cstheme="majorHAnsi"/>
@@ -5936,8 +8098,21 @@
           <w:u w:val="single"/>
           <w:lang w:val="en-US"/>
         </w:rPr>
-        <w:t>Đăng nhập</w:t>
-      </w:r>
+        <w:t>Đăng xuất</w:t>
+      </w:r>
+    </w:p>
+    <w:p>
+      <w:pPr>
+        <w:pStyle w:val="ListParagraph"/>
+        <w:ind w:left="360"/>
+        <w:rPr>
+          <w:rFonts w:asciiTheme="majorHAnsi" w:hAnsiTheme="majorHAnsi" w:cstheme="majorHAnsi"/>
+          <w:b/>
+          <w:sz w:val="24"/>
+          <w:szCs w:val="24"/>
+          <w:u w:val="single"/>
+        </w:rPr>
+      </w:pPr>
     </w:p>
     <w:p>
       <w:pPr>
@@ -5962,6 +8137,7 @@
           <w:szCs w:val="24"/>
           <w:lang w:val="en-US"/>
         </w:rPr>
+        <w:tab/>
         <w:t xml:space="preserve">Mô tả: </w:t>
       </w:r>
     </w:p>
@@ -5997,25 +8173,7 @@
           <w:szCs w:val="24"/>
           <w:lang w:val="en-US"/>
         </w:rPr>
-        <w:t>Người dùng</w:t>
-      </w:r>
-      <w:r>
-        <w:rPr>
-          <w:rFonts w:asciiTheme="majorHAnsi" w:hAnsiTheme="majorHAnsi" w:cstheme="majorHAnsi"/>
-          <w:sz w:val="24"/>
-          <w:szCs w:val="24"/>
-          <w:lang w:val="en-US"/>
-        </w:rPr>
-        <w:t xml:space="preserve"> chọn chức năng đăng nhập,</w:t>
-      </w:r>
-      <w:r>
-        <w:rPr>
-          <w:rFonts w:asciiTheme="majorHAnsi" w:hAnsiTheme="majorHAnsi" w:cstheme="majorHAnsi"/>
-          <w:sz w:val="24"/>
-          <w:szCs w:val="24"/>
-          <w:lang w:val="en-US"/>
-        </w:rPr>
-        <w:t xml:space="preserve"> nhập tài khoản và mật khẩu</w:t>
+        <w:t>Chọn đăng xuất</w:t>
       </w:r>
     </w:p>
     <w:p>
@@ -6050,25 +8208,7 @@
           <w:szCs w:val="24"/>
           <w:lang w:val="en-US"/>
         </w:rPr>
-        <w:t>: Hệ thống sẽ kiểm tra dữ liệu nhập vào. Nếu đúng chuyển sang bước 4, sai chuyển</w:t>
-      </w:r>
-      <w:r>
-        <w:rPr>
-          <w:rFonts w:asciiTheme="majorHAnsi" w:hAnsiTheme="majorHAnsi" w:cstheme="majorHAnsi"/>
-          <w:b/>
-          <w:sz w:val="24"/>
-          <w:szCs w:val="24"/>
-          <w:lang w:val="en-US"/>
-        </w:rPr>
-        <w:t xml:space="preserve"> </w:t>
-      </w:r>
-      <w:r>
-        <w:rPr>
-          <w:rFonts w:asciiTheme="majorHAnsi" w:hAnsiTheme="majorHAnsi" w:cstheme="majorHAnsi"/>
-          <w:sz w:val="24"/>
-          <w:szCs w:val="24"/>
-        </w:rPr>
-        <w:t>sang bước 3.</w:t>
+        <w:t>: Hệ thống đưa ra xác nhận đăng xuất. Nếu đúng chuyển sang bước 4, sai chuyển sang bước 3</w:t>
       </w:r>
     </w:p>
     <w:p>
@@ -6111,7 +8251,7 @@
           <w:szCs w:val="24"/>
           <w:lang w:val="en-US"/>
         </w:rPr>
-        <w:t xml:space="preserve"> và quay lại bước 1</w:t>
+        <w:t xml:space="preserve"> và quay lại bước 0</w:t>
       </w:r>
     </w:p>
     <w:p>
@@ -6126,107 +8266,65 @@
           <w:b/>
           <w:sz w:val="24"/>
           <w:szCs w:val="24"/>
-          <w:lang w:val="en-US"/>
-        </w:rPr>
-      </w:pPr>
-      <w:r>
-        <w:rPr>
-          <w:rFonts w:asciiTheme="majorHAnsi" w:hAnsiTheme="majorHAnsi" w:cstheme="majorHAnsi"/>
-          <w:b/>
-          <w:sz w:val="24"/>
-          <w:szCs w:val="24"/>
-          <w:lang w:val="en-US"/>
-        </w:rPr>
-        <w:t xml:space="preserve">B4: </w:t>
-      </w:r>
-      <w:r>
-        <w:rPr>
-          <w:rFonts w:asciiTheme="majorHAnsi" w:hAnsiTheme="majorHAnsi" w:cstheme="majorHAnsi"/>
-          <w:sz w:val="24"/>
-          <w:szCs w:val="24"/>
-        </w:rPr>
-        <w:t>Hệ thống sẽ thực hiện việc kiểm tra tài khoản</w:t>
-      </w:r>
-      <w:r>
-        <w:rPr>
-          <w:rFonts w:asciiTheme="majorHAnsi" w:hAnsiTheme="majorHAnsi" w:cstheme="majorHAnsi"/>
-          <w:sz w:val="24"/>
-          <w:szCs w:val="24"/>
-          <w:lang w:val="en-US"/>
-        </w:rPr>
-        <w:t xml:space="preserve"> và mật khẩu</w:t>
-      </w:r>
-      <w:r>
-        <w:rPr>
-          <w:rFonts w:asciiTheme="majorHAnsi" w:hAnsiTheme="majorHAnsi" w:cstheme="majorHAnsi"/>
-          <w:sz w:val="24"/>
-          <w:szCs w:val="24"/>
-        </w:rPr>
-        <w:t>. Nếu đúng chuyển sang bước 6. Nếu sai chuyển sang bước 5.</w:t>
-      </w:r>
-    </w:p>
-    <w:p>
-      <w:pPr>
-        <w:pStyle w:val="ListParagraph"/>
-        <w:numPr>
-          <w:ilvl w:val="4"/>
-          <w:numId w:val="7"/>
-        </w:numPr>
-        <w:rPr>
-          <w:rFonts w:asciiTheme="majorHAnsi" w:hAnsiTheme="majorHAnsi" w:cstheme="majorHAnsi"/>
-          <w:b/>
-          <w:sz w:val="24"/>
-          <w:szCs w:val="24"/>
-        </w:rPr>
-      </w:pPr>
-      <w:r>
-        <w:rPr>
-          <w:rFonts w:asciiTheme="majorHAnsi" w:hAnsiTheme="majorHAnsi" w:cstheme="majorHAnsi"/>
-          <w:b/>
-          <w:sz w:val="24"/>
-          <w:szCs w:val="24"/>
-        </w:rPr>
-        <w:t xml:space="preserve">B5: </w:t>
-      </w:r>
-      <w:r>
-        <w:rPr>
-          <w:rFonts w:asciiTheme="majorHAnsi" w:hAnsiTheme="majorHAnsi" w:cstheme="majorHAnsi"/>
-          <w:sz w:val="24"/>
-          <w:szCs w:val="24"/>
-        </w:rPr>
-        <w:t>Hiện thông báo lỗi và quay lại bước 1</w:t>
-      </w:r>
-    </w:p>
-    <w:p>
-      <w:pPr>
-        <w:pStyle w:val="ListParagraph"/>
-        <w:numPr>
-          <w:ilvl w:val="4"/>
-          <w:numId w:val="7"/>
-        </w:numPr>
-        <w:rPr>
-          <w:rFonts w:asciiTheme="majorHAnsi" w:hAnsiTheme="majorHAnsi" w:cstheme="majorHAnsi"/>
-          <w:b/>
-          <w:sz w:val="24"/>
-          <w:szCs w:val="24"/>
-        </w:rPr>
-      </w:pPr>
-      <w:r>
-        <w:rPr>
-          <w:rFonts w:asciiTheme="majorHAnsi" w:hAnsiTheme="majorHAnsi" w:cstheme="majorHAnsi"/>
-          <w:b/>
-          <w:sz w:val="24"/>
-          <w:szCs w:val="24"/>
-        </w:rPr>
-        <w:t xml:space="preserve">B6: </w:t>
-      </w:r>
-      <w:r>
-        <w:rPr>
-          <w:rFonts w:asciiTheme="majorHAnsi" w:hAnsiTheme="majorHAnsi" w:cstheme="majorHAnsi"/>
-          <w:sz w:val="24"/>
-          <w:szCs w:val="24"/>
-        </w:rPr>
-        <w:t>Đăng nhập thành công, vào hệ thống</w:t>
+        </w:rPr>
+      </w:pPr>
+      <w:r>
+        <w:rPr>
+          <w:rFonts w:asciiTheme="majorHAnsi" w:hAnsiTheme="majorHAnsi" w:cstheme="majorHAnsi"/>
+          <w:b/>
+          <w:sz w:val="24"/>
+          <w:szCs w:val="24"/>
+          <w:lang w:val="en-US"/>
+        </w:rPr>
+        <w:t>B4:</w:t>
+      </w:r>
+      <w:r>
+        <w:rPr>
+          <w:rFonts w:asciiTheme="majorHAnsi" w:hAnsiTheme="majorHAnsi" w:cstheme="majorHAnsi"/>
+          <w:b/>
+          <w:sz w:val="24"/>
+          <w:szCs w:val="24"/>
+          <w:lang w:val="en-US"/>
+        </w:rPr>
+        <w:t xml:space="preserve"> </w:t>
+      </w:r>
+      <w:r>
+        <w:rPr>
+          <w:rFonts w:asciiTheme="majorHAnsi" w:hAnsiTheme="majorHAnsi" w:cstheme="majorHAnsi"/>
+          <w:sz w:val="24"/>
+          <w:szCs w:val="24"/>
+          <w:lang w:val="en-US"/>
+        </w:rPr>
+        <w:t>Xóa phiên làm việc</w:t>
+      </w:r>
+      <w:r>
+        <w:rPr>
+          <w:rFonts w:asciiTheme="majorHAnsi" w:hAnsiTheme="majorHAnsi" w:cstheme="majorHAnsi"/>
+          <w:b/>
+          <w:sz w:val="24"/>
+          <w:szCs w:val="24"/>
+          <w:lang w:val="en-US"/>
+        </w:rPr>
+        <w:t>,</w:t>
+      </w:r>
+      <w:r>
+        <w:rPr>
+          <w:rFonts w:asciiTheme="majorHAnsi" w:hAnsiTheme="majorHAnsi" w:cstheme="majorHAnsi"/>
+          <w:b/>
+          <w:sz w:val="24"/>
+          <w:szCs w:val="24"/>
+          <w:lang w:val="en-US"/>
+        </w:rPr>
+        <w:t xml:space="preserve"> </w:t>
+      </w:r>
+      <w:r>
+        <w:rPr>
+          <w:rFonts w:asciiTheme="majorHAnsi" w:hAnsiTheme="majorHAnsi" w:cstheme="majorHAnsi"/>
+          <w:sz w:val="24"/>
+          <w:szCs w:val="24"/>
+          <w:lang w:val="en-US"/>
+        </w:rPr>
+        <w:t>Đăng xuất khỏi hệ thống, trở lại màn hình đăng nhập</w:t>
       </w:r>
     </w:p>
     <w:p>
@@ -6258,281 +8356,74 @@
     <w:p>
       <w:pPr>
         <w:pStyle w:val="ListParagraph"/>
-        <w:numPr>
-          <w:ilvl w:val="0"/>
-          <w:numId w:val="3"/>
-        </w:numPr>
-        <w:rPr>
-          <w:rFonts w:asciiTheme="majorHAnsi" w:hAnsiTheme="majorHAnsi" w:cstheme="majorHAnsi"/>
-          <w:b/>
-          <w:sz w:val="24"/>
-          <w:szCs w:val="24"/>
-          <w:u w:val="single"/>
-          <w:lang w:val="en-US"/>
-        </w:rPr>
-      </w:pPr>
-      <w:r>
-        <w:rPr>
-          <w:rFonts w:asciiTheme="majorHAnsi" w:hAnsiTheme="majorHAnsi" w:cstheme="majorHAnsi"/>
-          <w:b/>
-          <w:sz w:val="24"/>
-          <w:szCs w:val="24"/>
-          <w:u w:val="single"/>
-          <w:lang w:val="en-US"/>
-        </w:rPr>
-        <w:t>Đăng xuất</w:t>
-      </w:r>
-    </w:p>
-    <w:p>
-      <w:pPr>
-        <w:pStyle w:val="ListParagraph"/>
-        <w:ind w:left="360"/>
-        <w:rPr>
-          <w:rFonts w:asciiTheme="majorHAnsi" w:hAnsiTheme="majorHAnsi" w:cstheme="majorHAnsi"/>
-          <w:b/>
-          <w:sz w:val="24"/>
-          <w:szCs w:val="24"/>
-          <w:u w:val="single"/>
-        </w:rPr>
-      </w:pPr>
-    </w:p>
-    <w:p>
-      <w:pPr>
-        <w:pStyle w:val="ListParagraph"/>
-        <w:numPr>
-          <w:ilvl w:val="2"/>
-          <w:numId w:val="7"/>
-        </w:numPr>
-        <w:rPr>
-          <w:rFonts w:asciiTheme="majorHAnsi" w:hAnsiTheme="majorHAnsi" w:cstheme="majorHAnsi"/>
-          <w:b/>
-          <w:sz w:val="24"/>
-          <w:szCs w:val="24"/>
-          <w:lang w:val="en-US"/>
-        </w:rPr>
-      </w:pPr>
-      <w:r>
-        <w:rPr>
-          <w:rFonts w:asciiTheme="majorHAnsi" w:hAnsiTheme="majorHAnsi" w:cstheme="majorHAnsi"/>
-          <w:b/>
-          <w:sz w:val="24"/>
-          <w:szCs w:val="24"/>
-          <w:lang w:val="en-US"/>
-        </w:rPr>
-        <w:tab/>
-        <w:t xml:space="preserve">Mô tả: </w:t>
-      </w:r>
-    </w:p>
-    <w:p>
-      <w:pPr>
-        <w:pStyle w:val="ListParagraph"/>
-        <w:numPr>
-          <w:ilvl w:val="4"/>
-          <w:numId w:val="7"/>
-        </w:numPr>
-        <w:rPr>
-          <w:rFonts w:asciiTheme="majorHAnsi" w:hAnsiTheme="majorHAnsi" w:cstheme="majorHAnsi"/>
-          <w:b/>
-          <w:sz w:val="24"/>
-          <w:szCs w:val="24"/>
-          <w:lang w:val="en-US"/>
-        </w:rPr>
-      </w:pPr>
-      <w:r>
-        <w:rPr>
-          <w:rFonts w:asciiTheme="majorHAnsi" w:hAnsiTheme="majorHAnsi" w:cstheme="majorHAnsi"/>
-          <w:b/>
-          <w:sz w:val="24"/>
-          <w:szCs w:val="24"/>
-          <w:lang w:val="en-US"/>
-        </w:rPr>
-        <w:t xml:space="preserve">B1: </w:t>
-      </w:r>
-      <w:r>
-        <w:rPr>
-          <w:rFonts w:asciiTheme="majorHAnsi" w:hAnsiTheme="majorHAnsi" w:cstheme="majorHAnsi"/>
-          <w:sz w:val="24"/>
-          <w:szCs w:val="24"/>
-          <w:lang w:val="en-US"/>
-        </w:rPr>
-        <w:t>Chọn đăng xuất</w:t>
-      </w:r>
-    </w:p>
-    <w:p>
-      <w:pPr>
-        <w:pStyle w:val="ListParagraph"/>
-        <w:numPr>
-          <w:ilvl w:val="4"/>
-          <w:numId w:val="7"/>
-        </w:numPr>
-        <w:rPr>
-          <w:rFonts w:asciiTheme="majorHAnsi" w:hAnsiTheme="majorHAnsi" w:cstheme="majorHAnsi"/>
-          <w:b/>
-          <w:sz w:val="24"/>
-          <w:szCs w:val="24"/>
-          <w:lang w:val="en-US"/>
-        </w:rPr>
-      </w:pPr>
-      <w:r>
-        <w:rPr>
-          <w:rFonts w:asciiTheme="majorHAnsi" w:hAnsiTheme="majorHAnsi" w:cstheme="majorHAnsi"/>
-          <w:b/>
-          <w:sz w:val="24"/>
-          <w:szCs w:val="24"/>
-          <w:lang w:val="en-US"/>
-        </w:rPr>
-        <w:t>B2</w:t>
-      </w:r>
-      <w:r>
-        <w:rPr>
-          <w:rFonts w:asciiTheme="majorHAnsi" w:hAnsiTheme="majorHAnsi" w:cstheme="majorHAnsi"/>
-          <w:sz w:val="24"/>
-          <w:szCs w:val="24"/>
-          <w:lang w:val="en-US"/>
-        </w:rPr>
-        <w:t>: Hệ thống đưa ra xác nhận đăng xuất. Nếu đúng chuyển sang bước 4, sai chuyển sang bước 3</w:t>
-      </w:r>
-    </w:p>
-    <w:p>
-      <w:pPr>
-        <w:pStyle w:val="ListParagraph"/>
-        <w:numPr>
-          <w:ilvl w:val="4"/>
-          <w:numId w:val="7"/>
-        </w:numPr>
-        <w:rPr>
-          <w:rFonts w:asciiTheme="majorHAnsi" w:hAnsiTheme="majorHAnsi" w:cstheme="majorHAnsi"/>
-          <w:b/>
-          <w:sz w:val="24"/>
-          <w:szCs w:val="24"/>
-          <w:lang w:val="en-US"/>
-        </w:rPr>
-      </w:pPr>
-      <w:r>
-        <w:rPr>
-          <w:rFonts w:asciiTheme="majorHAnsi" w:hAnsiTheme="majorHAnsi" w:cstheme="majorHAnsi"/>
-          <w:b/>
-          <w:sz w:val="24"/>
-          <w:szCs w:val="24"/>
-          <w:lang w:val="en-US"/>
-        </w:rPr>
-        <w:t>B3:</w:t>
-      </w:r>
-      <w:r>
-        <w:rPr>
-          <w:rFonts w:asciiTheme="majorHAnsi" w:hAnsiTheme="majorHAnsi" w:cstheme="majorHAnsi"/>
-          <w:sz w:val="24"/>
-          <w:szCs w:val="24"/>
-        </w:rPr>
-        <w:t xml:space="preserve"> Hiện thông báo lỗi</w:t>
-      </w:r>
-      <w:r>
-        <w:rPr>
-          <w:rFonts w:asciiTheme="majorHAnsi" w:hAnsiTheme="majorHAnsi" w:cstheme="majorHAnsi"/>
-          <w:sz w:val="24"/>
-          <w:szCs w:val="24"/>
-          <w:lang w:val="en-US"/>
-        </w:rPr>
-        <w:t xml:space="preserve"> và quay lại bước 0</w:t>
-      </w:r>
-    </w:p>
-    <w:p>
-      <w:pPr>
-        <w:pStyle w:val="ListParagraph"/>
-        <w:numPr>
-          <w:ilvl w:val="4"/>
-          <w:numId w:val="7"/>
-        </w:numPr>
-        <w:rPr>
-          <w:rFonts w:asciiTheme="majorHAnsi" w:hAnsiTheme="majorHAnsi" w:cstheme="majorHAnsi"/>
-          <w:b/>
-          <w:sz w:val="24"/>
-          <w:szCs w:val="24"/>
-        </w:rPr>
-      </w:pPr>
-      <w:r>
-        <w:rPr>
-          <w:rFonts w:asciiTheme="majorHAnsi" w:hAnsiTheme="majorHAnsi" w:cstheme="majorHAnsi"/>
-          <w:b/>
-          <w:sz w:val="24"/>
-          <w:szCs w:val="24"/>
-          <w:lang w:val="en-US"/>
-        </w:rPr>
-        <w:t>B4:</w:t>
-      </w:r>
-      <w:r>
-        <w:rPr>
-          <w:rFonts w:asciiTheme="majorHAnsi" w:hAnsiTheme="majorHAnsi" w:cstheme="majorHAnsi"/>
-          <w:b/>
-          <w:sz w:val="24"/>
-          <w:szCs w:val="24"/>
-          <w:lang w:val="en-US"/>
-        </w:rPr>
-        <w:t xml:space="preserve"> </w:t>
-      </w:r>
-      <w:r>
-        <w:rPr>
-          <w:rFonts w:asciiTheme="majorHAnsi" w:hAnsiTheme="majorHAnsi" w:cstheme="majorHAnsi"/>
-          <w:sz w:val="24"/>
-          <w:szCs w:val="24"/>
-          <w:lang w:val="en-US"/>
-        </w:rPr>
-        <w:t>Xóa phiên làm việc</w:t>
-      </w:r>
-      <w:r>
-        <w:rPr>
-          <w:rFonts w:asciiTheme="majorHAnsi" w:hAnsiTheme="majorHAnsi" w:cstheme="majorHAnsi"/>
-          <w:b/>
-          <w:sz w:val="24"/>
-          <w:szCs w:val="24"/>
-          <w:lang w:val="en-US"/>
-        </w:rPr>
-        <w:t>,</w:t>
-      </w:r>
-      <w:r>
-        <w:rPr>
-          <w:rFonts w:asciiTheme="majorHAnsi" w:hAnsiTheme="majorHAnsi" w:cstheme="majorHAnsi"/>
-          <w:b/>
-          <w:sz w:val="24"/>
-          <w:szCs w:val="24"/>
-          <w:lang w:val="en-US"/>
-        </w:rPr>
-        <w:t xml:space="preserve"> </w:t>
-      </w:r>
-      <w:r>
-        <w:rPr>
-          <w:rFonts w:asciiTheme="majorHAnsi" w:hAnsiTheme="majorHAnsi" w:cstheme="majorHAnsi"/>
-          <w:sz w:val="24"/>
-          <w:szCs w:val="24"/>
-          <w:lang w:val="en-US"/>
-        </w:rPr>
-        <w:t>Đăng xuất khỏi hệ thống, trở lại màn hình đăng nhập</w:t>
-      </w:r>
-    </w:p>
-    <w:p>
-      <w:pPr>
-        <w:pStyle w:val="ListParagraph"/>
-        <w:numPr>
-          <w:ilvl w:val="2"/>
-          <w:numId w:val="3"/>
-        </w:numPr>
-        <w:rPr>
-          <w:rFonts w:asciiTheme="majorHAnsi" w:hAnsiTheme="majorHAnsi" w:cstheme="majorHAnsi"/>
-          <w:b/>
-          <w:sz w:val="24"/>
-          <w:szCs w:val="24"/>
-          <w:lang w:val="en-US"/>
-        </w:rPr>
-      </w:pPr>
-      <w:r>
-        <w:rPr>
-          <w:rFonts w:asciiTheme="majorHAnsi" w:hAnsiTheme="majorHAnsi" w:cstheme="majorHAnsi"/>
-          <w:b/>
-          <w:sz w:val="24"/>
-          <w:szCs w:val="24"/>
-          <w:lang w:val="en-US"/>
-        </w:rPr>
-        <w:t>Biểu đồ hoạt động</w:t>
+        <w:ind w:left="1080"/>
+        <w:jc w:val="center"/>
+        <w:rPr>
+          <w:rFonts w:asciiTheme="majorHAnsi" w:hAnsiTheme="majorHAnsi" w:cstheme="majorHAnsi"/>
+          <w:b/>
+          <w:sz w:val="24"/>
+          <w:szCs w:val="24"/>
+          <w:lang w:val="en-US"/>
+        </w:rPr>
+      </w:pPr>
+      <w:r>
+        <w:rPr>
+          <w:rFonts w:asciiTheme="majorHAnsi" w:hAnsiTheme="majorHAnsi" w:cstheme="majorHAnsi"/>
+          <w:b/>
+          <w:noProof/>
+          <w:sz w:val="24"/>
+          <w:szCs w:val="24"/>
+          <w:lang w:val="en-US"/>
+        </w:rPr>
+        <w:lastRenderedPageBreak/>
+        <w:drawing>
+          <wp:inline distT="0" distB="0" distL="0" distR="0">
+            <wp:extent cx="2324100" cy="4632960"/>
+            <wp:effectExtent l="0" t="0" r="0" b="0"/>
+            <wp:docPr id="4" name="Picture 4" descr="C:\Users\NguyenTan\Desktop\BTL_PTTK\Ảnh\activity\Đăng xuất.PNG"/>
+            <wp:cNvGraphicFramePr>
+              <a:graphicFrameLocks xmlns:a="http://schemas.openxmlformats.org/drawingml/2006/main" noChangeAspect="1"/>
+            </wp:cNvGraphicFramePr>
+            <a:graphic xmlns:a="http://schemas.openxmlformats.org/drawingml/2006/main">
+              <a:graphicData uri="http://schemas.openxmlformats.org/drawingml/2006/picture">
+                <pic:pic xmlns:pic="http://schemas.openxmlformats.org/drawingml/2006/picture">
+                  <pic:nvPicPr>
+                    <pic:cNvPr id="0" name="Picture 10" descr="C:\Users\NguyenTan\Desktop\BTL_PTTK\Ảnh\activity\Đăng xuất.PNG"/>
+                    <pic:cNvPicPr>
+                      <a:picLocks noChangeAspect="1" noChangeArrowheads="1"/>
+                    </pic:cNvPicPr>
+                  </pic:nvPicPr>
+                  <pic:blipFill>
+                    <a:blip r:embed="rId9">
+                      <a:extLst>
+                        <a:ext uri="{28A0092B-C50C-407E-A947-70E740481C1C}">
+                          <a14:useLocalDpi xmlns:a14="http://schemas.microsoft.com/office/drawing/2010/main" val="0"/>
+                        </a:ext>
+                      </a:extLst>
+                    </a:blip>
+                    <a:srcRect/>
+                    <a:stretch>
+                      <a:fillRect/>
+                    </a:stretch>
+                  </pic:blipFill>
+                  <pic:spPr bwMode="auto">
+                    <a:xfrm>
+                      <a:off x="0" y="0"/>
+                      <a:ext cx="2324100" cy="4632960"/>
+                    </a:xfrm>
+                    <a:prstGeom prst="rect">
+                      <a:avLst/>
+                    </a:prstGeom>
+                    <a:noFill/>
+                    <a:ln>
+                      <a:noFill/>
+                    </a:ln>
+                  </pic:spPr>
+                </pic:pic>
+              </a:graphicData>
+            </a:graphic>
+          </wp:inline>
+        </w:drawing>
       </w:r>
     </w:p>
     <w:p>
@@ -7024,6 +8915,7 @@
           <w:szCs w:val="24"/>
           <w:lang w:val="en-US"/>
         </w:rPr>
+        <w:lastRenderedPageBreak/>
         <w:t xml:space="preserve">B4: </w:t>
       </w:r>
       <w:r>
@@ -7106,6 +8998,78 @@
     <w:p>
       <w:pPr>
         <w:pStyle w:val="ListParagraph"/>
+        <w:ind w:left="1080"/>
+        <w:jc w:val="center"/>
+        <w:rPr>
+          <w:rFonts w:asciiTheme="majorHAnsi" w:hAnsiTheme="majorHAnsi" w:cstheme="majorHAnsi"/>
+          <w:b/>
+          <w:sz w:val="24"/>
+          <w:szCs w:val="24"/>
+          <w:lang w:val="en-US"/>
+        </w:rPr>
+      </w:pPr>
+      <w:r>
+        <w:rPr>
+          <w:rFonts w:asciiTheme="majorHAnsi" w:hAnsiTheme="majorHAnsi" w:cstheme="majorHAnsi"/>
+          <w:b/>
+          <w:noProof/>
+          <w:sz w:val="24"/>
+          <w:szCs w:val="24"/>
+          <w:lang w:val="en-US"/>
+        </w:rPr>
+        <w:drawing>
+          <wp:inline distT="0" distB="0" distL="0" distR="0">
+            <wp:extent cx="3223260" cy="5585460"/>
+            <wp:effectExtent l="0" t="0" r="0" b="0"/>
+            <wp:docPr id="5" name="Picture 5" descr="C:\Users\NguyenTan\Desktop\BTL_PTTK\Ảnh\activity\doanh thu ngày.PNG"/>
+            <wp:cNvGraphicFramePr>
+              <a:graphicFrameLocks xmlns:a="http://schemas.openxmlformats.org/drawingml/2006/main" noChangeAspect="1"/>
+            </wp:cNvGraphicFramePr>
+            <a:graphic xmlns:a="http://schemas.openxmlformats.org/drawingml/2006/main">
+              <a:graphicData uri="http://schemas.openxmlformats.org/drawingml/2006/picture">
+                <pic:pic xmlns:pic="http://schemas.openxmlformats.org/drawingml/2006/picture">
+                  <pic:nvPicPr>
+                    <pic:cNvPr id="0" name="Picture 11" descr="C:\Users\NguyenTan\Desktop\BTL_PTTK\Ảnh\activity\doanh thu ngày.PNG"/>
+                    <pic:cNvPicPr>
+                      <a:picLocks noChangeAspect="1" noChangeArrowheads="1"/>
+                    </pic:cNvPicPr>
+                  </pic:nvPicPr>
+                  <pic:blipFill>
+                    <a:blip r:embed="rId10">
+                      <a:extLst>
+                        <a:ext uri="{28A0092B-C50C-407E-A947-70E740481C1C}">
+                          <a14:useLocalDpi xmlns:a14="http://schemas.microsoft.com/office/drawing/2010/main" val="0"/>
+                        </a:ext>
+                      </a:extLst>
+                    </a:blip>
+                    <a:srcRect/>
+                    <a:stretch>
+                      <a:fillRect/>
+                    </a:stretch>
+                  </pic:blipFill>
+                  <pic:spPr bwMode="auto">
+                    <a:xfrm>
+                      <a:off x="0" y="0"/>
+                      <a:ext cx="3223260" cy="5585460"/>
+                    </a:xfrm>
+                    <a:prstGeom prst="rect">
+                      <a:avLst/>
+                    </a:prstGeom>
+                    <a:noFill/>
+                    <a:ln>
+                      <a:noFill/>
+                    </a:ln>
+                  </pic:spPr>
+                </pic:pic>
+              </a:graphicData>
+            </a:graphic>
+          </wp:inline>
+        </w:drawing>
+      </w:r>
+    </w:p>
+    <w:p>
+      <w:pPr>
+        <w:pStyle w:val="ListParagraph"/>
         <w:numPr>
           <w:ilvl w:val="0"/>
           <w:numId w:val="4"/>
@@ -7403,7 +9367,80 @@
           <w:szCs w:val="24"/>
           <w:lang w:val="en-US"/>
         </w:rPr>
+        <w:lastRenderedPageBreak/>
         <w:t>Biểu đồ hoạt động</w:t>
+      </w:r>
+    </w:p>
+    <w:p>
+      <w:pPr>
+        <w:pStyle w:val="ListParagraph"/>
+        <w:ind w:left="1080"/>
+        <w:jc w:val="center"/>
+        <w:rPr>
+          <w:rFonts w:asciiTheme="majorHAnsi" w:hAnsiTheme="majorHAnsi" w:cstheme="majorHAnsi"/>
+          <w:b/>
+          <w:sz w:val="24"/>
+          <w:szCs w:val="24"/>
+          <w:lang w:val="en-US"/>
+        </w:rPr>
+      </w:pPr>
+      <w:r>
+        <w:rPr>
+          <w:rFonts w:asciiTheme="majorHAnsi" w:hAnsiTheme="majorHAnsi" w:cstheme="majorHAnsi"/>
+          <w:b/>
+          <w:noProof/>
+          <w:sz w:val="24"/>
+          <w:szCs w:val="24"/>
+          <w:lang w:val="en-US"/>
+        </w:rPr>
+        <w:drawing>
+          <wp:inline distT="0" distB="0" distL="0" distR="0">
+            <wp:extent cx="3581400" cy="5981700"/>
+            <wp:effectExtent l="0" t="0" r="0" b="0"/>
+            <wp:docPr id="6" name="Picture 6" descr="C:\Users\NguyenTan\Desktop\BTL_PTTK\Ảnh\activity\Doanh thu nhân viên.PNG"/>
+            <wp:cNvGraphicFramePr>
+              <a:graphicFrameLocks xmlns:a="http://schemas.openxmlformats.org/drawingml/2006/main" noChangeAspect="1"/>
+            </wp:cNvGraphicFramePr>
+            <a:graphic xmlns:a="http://schemas.openxmlformats.org/drawingml/2006/main">
+              <a:graphicData uri="http://schemas.openxmlformats.org/drawingml/2006/picture">
+                <pic:pic xmlns:pic="http://schemas.openxmlformats.org/drawingml/2006/picture">
+                  <pic:nvPicPr>
+                    <pic:cNvPr id="0" name="Picture 12" descr="C:\Users\NguyenTan\Desktop\BTL_PTTK\Ảnh\activity\Doanh thu nhân viên.PNG"/>
+                    <pic:cNvPicPr>
+                      <a:picLocks noChangeAspect="1" noChangeArrowheads="1"/>
+                    </pic:cNvPicPr>
+                  </pic:nvPicPr>
+                  <pic:blipFill>
+                    <a:blip r:embed="rId11">
+                      <a:extLst>
+                        <a:ext uri="{28A0092B-C50C-407E-A947-70E740481C1C}">
+                          <a14:useLocalDpi xmlns:a14="http://schemas.microsoft.com/office/drawing/2010/main" val="0"/>
+                        </a:ext>
+                      </a:extLst>
+                    </a:blip>
+                    <a:srcRect/>
+                    <a:stretch>
+                      <a:fillRect/>
+                    </a:stretch>
+                  </pic:blipFill>
+                  <pic:spPr bwMode="auto">
+                    <a:xfrm>
+                      <a:off x="0" y="0"/>
+                      <a:ext cx="3581400" cy="5981700"/>
+                    </a:xfrm>
+                    <a:prstGeom prst="rect">
+                      <a:avLst/>
+                    </a:prstGeom>
+                    <a:noFill/>
+                    <a:ln>
+                      <a:noFill/>
+                    </a:ln>
+                  </pic:spPr>
+                </pic:pic>
+              </a:graphicData>
+            </a:graphic>
+          </wp:inline>
+        </w:drawing>
       </w:r>
     </w:p>
     <w:p>
@@ -7577,7 +9614,6 @@
           <w:szCs w:val="24"/>
           <w:lang w:val="en-US"/>
         </w:rPr>
-        <w:lastRenderedPageBreak/>
         <w:t>B3:</w:t>
       </w:r>
       <w:r>
@@ -7703,6 +9739,79 @@
     <w:p>
       <w:pPr>
         <w:pStyle w:val="ListParagraph"/>
+        <w:ind w:left="1080"/>
+        <w:jc w:val="center"/>
+        <w:rPr>
+          <w:rFonts w:asciiTheme="majorHAnsi" w:hAnsiTheme="majorHAnsi" w:cstheme="majorHAnsi"/>
+          <w:b/>
+          <w:sz w:val="24"/>
+          <w:szCs w:val="24"/>
+          <w:lang w:val="en-US"/>
+        </w:rPr>
+      </w:pPr>
+      <w:r>
+        <w:rPr>
+          <w:rFonts w:asciiTheme="majorHAnsi" w:hAnsiTheme="majorHAnsi" w:cstheme="majorHAnsi"/>
+          <w:b/>
+          <w:noProof/>
+          <w:sz w:val="24"/>
+          <w:szCs w:val="24"/>
+          <w:lang w:val="en-US"/>
+        </w:rPr>
+        <w:lastRenderedPageBreak/>
+        <w:drawing>
+          <wp:inline distT="0" distB="0" distL="0" distR="0">
+            <wp:extent cx="3131820" cy="6103620"/>
+            <wp:effectExtent l="0" t="0" r="0" b="0"/>
+            <wp:docPr id="7" name="Picture 7" descr="C:\Users\NguyenTan\Desktop\BTL_PTTK\Ảnh\activity\doanh thu sản phẩm.PNG"/>
+            <wp:cNvGraphicFramePr>
+              <a:graphicFrameLocks xmlns:a="http://schemas.openxmlformats.org/drawingml/2006/main" noChangeAspect="1"/>
+            </wp:cNvGraphicFramePr>
+            <a:graphic xmlns:a="http://schemas.openxmlformats.org/drawingml/2006/main">
+              <a:graphicData uri="http://schemas.openxmlformats.org/drawingml/2006/picture">
+                <pic:pic xmlns:pic="http://schemas.openxmlformats.org/drawingml/2006/picture">
+                  <pic:nvPicPr>
+                    <pic:cNvPr id="0" name="Picture 13" descr="C:\Users\NguyenTan\Desktop\BTL_PTTK\Ảnh\activity\doanh thu sản phẩm.PNG"/>
+                    <pic:cNvPicPr>
+                      <a:picLocks noChangeAspect="1" noChangeArrowheads="1"/>
+                    </pic:cNvPicPr>
+                  </pic:nvPicPr>
+                  <pic:blipFill>
+                    <a:blip r:embed="rId12">
+                      <a:extLst>
+                        <a:ext uri="{28A0092B-C50C-407E-A947-70E740481C1C}">
+                          <a14:useLocalDpi xmlns:a14="http://schemas.microsoft.com/office/drawing/2010/main" val="0"/>
+                        </a:ext>
+                      </a:extLst>
+                    </a:blip>
+                    <a:srcRect/>
+                    <a:stretch>
+                      <a:fillRect/>
+                    </a:stretch>
+                  </pic:blipFill>
+                  <pic:spPr bwMode="auto">
+                    <a:xfrm>
+                      <a:off x="0" y="0"/>
+                      <a:ext cx="3131820" cy="6103620"/>
+                    </a:xfrm>
+                    <a:prstGeom prst="rect">
+                      <a:avLst/>
+                    </a:prstGeom>
+                    <a:noFill/>
+                    <a:ln>
+                      <a:noFill/>
+                    </a:ln>
+                  </pic:spPr>
+                </pic:pic>
+              </a:graphicData>
+            </a:graphic>
+          </wp:inline>
+        </w:drawing>
+      </w:r>
+    </w:p>
+    <w:p>
+      <w:pPr>
+        <w:pStyle w:val="ListParagraph"/>
         <w:numPr>
           <w:ilvl w:val="0"/>
           <w:numId w:val="1"/>
@@ -7991,6 +10100,78 @@
     <w:p>
       <w:pPr>
         <w:pStyle w:val="ListParagraph"/>
+        <w:ind w:left="1080"/>
+        <w:rPr>
+          <w:rFonts w:asciiTheme="majorHAnsi" w:hAnsiTheme="majorHAnsi" w:cstheme="majorHAnsi"/>
+          <w:b/>
+          <w:sz w:val="24"/>
+          <w:szCs w:val="24"/>
+          <w:lang w:val="en-US"/>
+        </w:rPr>
+      </w:pPr>
+      <w:r>
+        <w:rPr>
+          <w:rFonts w:asciiTheme="majorHAnsi" w:hAnsiTheme="majorHAnsi" w:cstheme="majorHAnsi"/>
+          <w:b/>
+          <w:noProof/>
+          <w:sz w:val="24"/>
+          <w:szCs w:val="24"/>
+          <w:lang w:val="en-US"/>
+        </w:rPr>
+        <w:lastRenderedPageBreak/>
+        <w:drawing>
+          <wp:inline distT="0" distB="0" distL="0" distR="0">
+            <wp:extent cx="3627120" cy="5364480"/>
+            <wp:effectExtent l="0" t="0" r="0" b="7620"/>
+            <wp:docPr id="8" name="Picture 8" descr="C:\Users\NguyenTan\Desktop\BTL_PTTK\Ảnh\activity\tìm khách hàng.PNG"/>
+            <wp:cNvGraphicFramePr>
+              <a:graphicFrameLocks xmlns:a="http://schemas.openxmlformats.org/drawingml/2006/main" noChangeAspect="1"/>
+            </wp:cNvGraphicFramePr>
+            <a:graphic xmlns:a="http://schemas.openxmlformats.org/drawingml/2006/main">
+              <a:graphicData uri="http://schemas.openxmlformats.org/drawingml/2006/picture">
+                <pic:pic xmlns:pic="http://schemas.openxmlformats.org/drawingml/2006/picture">
+                  <pic:nvPicPr>
+                    <pic:cNvPr id="0" name="Picture 14" descr="C:\Users\NguyenTan\Desktop\BTL_PTTK\Ảnh\activity\tìm khách hàng.PNG"/>
+                    <pic:cNvPicPr>
+                      <a:picLocks noChangeAspect="1" noChangeArrowheads="1"/>
+                    </pic:cNvPicPr>
+                  </pic:nvPicPr>
+                  <pic:blipFill>
+                    <a:blip r:embed="rId13">
+                      <a:extLst>
+                        <a:ext uri="{28A0092B-C50C-407E-A947-70E740481C1C}">
+                          <a14:useLocalDpi xmlns:a14="http://schemas.microsoft.com/office/drawing/2010/main" val="0"/>
+                        </a:ext>
+                      </a:extLst>
+                    </a:blip>
+                    <a:srcRect/>
+                    <a:stretch>
+                      <a:fillRect/>
+                    </a:stretch>
+                  </pic:blipFill>
+                  <pic:spPr bwMode="auto">
+                    <a:xfrm>
+                      <a:off x="0" y="0"/>
+                      <a:ext cx="3627120" cy="5364480"/>
+                    </a:xfrm>
+                    <a:prstGeom prst="rect">
+                      <a:avLst/>
+                    </a:prstGeom>
+                    <a:noFill/>
+                    <a:ln>
+                      <a:noFill/>
+                    </a:ln>
+                  </pic:spPr>
+                </pic:pic>
+              </a:graphicData>
+            </a:graphic>
+          </wp:inline>
+        </w:drawing>
+      </w:r>
+    </w:p>
+    <w:p>
+      <w:pPr>
+        <w:pStyle w:val="ListParagraph"/>
         <w:numPr>
           <w:ilvl w:val="0"/>
           <w:numId w:val="6"/>
@@ -8305,6 +10486,91 @@
     <w:p>
       <w:pPr>
         <w:pStyle w:val="ListParagraph"/>
+        <w:ind w:left="1080"/>
+        <w:rPr>
+          <w:rFonts w:asciiTheme="majorHAnsi" w:hAnsiTheme="majorHAnsi" w:cstheme="majorHAnsi"/>
+          <w:b/>
+          <w:sz w:val="24"/>
+          <w:szCs w:val="24"/>
+          <w:lang w:val="en-US"/>
+        </w:rPr>
+      </w:pPr>
+      <w:r>
+        <w:rPr>
+          <w:rFonts w:asciiTheme="majorHAnsi" w:hAnsiTheme="majorHAnsi" w:cstheme="majorHAnsi"/>
+          <w:b/>
+          <w:noProof/>
+          <w:sz w:val="24"/>
+          <w:szCs w:val="24"/>
+          <w:lang w:val="en-US"/>
+        </w:rPr>
+        <w:lastRenderedPageBreak/>
+        <w:drawing>
+          <wp:inline distT="0" distB="0" distL="0" distR="0">
+            <wp:extent cx="3048000" cy="5105400"/>
+            <wp:effectExtent l="0" t="0" r="0" b="0"/>
+            <wp:docPr id="11" name="Picture 11" descr="C:\Users\NguyenTan\Desktop\BTL_PTTK\Ảnh\activity\tim sp.png"/>
+            <wp:cNvGraphicFramePr>
+              <a:graphicFrameLocks xmlns:a="http://schemas.openxmlformats.org/drawingml/2006/main" noChangeAspect="1"/>
+            </wp:cNvGraphicFramePr>
+            <a:graphic xmlns:a="http://schemas.openxmlformats.org/drawingml/2006/main">
+              <a:graphicData uri="http://schemas.openxmlformats.org/drawingml/2006/picture">
+                <pic:pic xmlns:pic="http://schemas.openxmlformats.org/drawingml/2006/picture">
+                  <pic:nvPicPr>
+                    <pic:cNvPr id="0" name="Picture 4" descr="C:\Users\NguyenTan\Desktop\BTL_PTTK\Ảnh\activity\tim sp.png"/>
+                    <pic:cNvPicPr>
+                      <a:picLocks noChangeAspect="1" noChangeArrowheads="1"/>
+                    </pic:cNvPicPr>
+                  </pic:nvPicPr>
+                  <pic:blipFill>
+                    <a:blip r:embed="rId14">
+                      <a:extLst>
+                        <a:ext uri="{28A0092B-C50C-407E-A947-70E740481C1C}">
+                          <a14:useLocalDpi xmlns:a14="http://schemas.microsoft.com/office/drawing/2010/main" val="0"/>
+                        </a:ext>
+                      </a:extLst>
+                    </a:blip>
+                    <a:srcRect/>
+                    <a:stretch>
+                      <a:fillRect/>
+                    </a:stretch>
+                  </pic:blipFill>
+                  <pic:spPr bwMode="auto">
+                    <a:xfrm>
+                      <a:off x="0" y="0"/>
+                      <a:ext cx="3048000" cy="5105400"/>
+                    </a:xfrm>
+                    <a:prstGeom prst="rect">
+                      <a:avLst/>
+                    </a:prstGeom>
+                    <a:noFill/>
+                    <a:ln>
+                      <a:noFill/>
+                    </a:ln>
+                  </pic:spPr>
+                </pic:pic>
+              </a:graphicData>
+            </a:graphic>
+          </wp:inline>
+        </w:drawing>
+      </w:r>
+    </w:p>
+    <w:p>
+      <w:pPr>
+        <w:pStyle w:val="ListParagraph"/>
+        <w:ind w:left="1080"/>
+        <w:rPr>
+          <w:rFonts w:asciiTheme="majorHAnsi" w:hAnsiTheme="majorHAnsi" w:cstheme="majorHAnsi"/>
+          <w:b/>
+          <w:sz w:val="24"/>
+          <w:szCs w:val="24"/>
+          <w:lang w:val="en-US"/>
+        </w:rPr>
+      </w:pPr>
+    </w:p>
+    <w:p>
+      <w:pPr>
+        <w:pStyle w:val="ListParagraph"/>
         <w:numPr>
           <w:ilvl w:val="0"/>
           <w:numId w:val="5"/>
@@ -8399,14 +10665,25 @@
           <w:lang w:val="en-US"/>
         </w:rPr>
       </w:pPr>
-      <w:r>
-        <w:rPr>
-          <w:rFonts w:asciiTheme="majorHAnsi" w:hAnsiTheme="majorHAnsi" w:cstheme="majorHAnsi"/>
-          <w:sz w:val="24"/>
-          <w:szCs w:val="24"/>
-          <w:lang w:val="en-US"/>
-        </w:rPr>
-        <w:t xml:space="preserve">và nhập </w:t>
+      <w:proofErr w:type="gramStart"/>
+      <w:r>
+        <w:rPr>
+          <w:rFonts w:asciiTheme="majorHAnsi" w:hAnsiTheme="majorHAnsi" w:cstheme="majorHAnsi"/>
+          <w:sz w:val="24"/>
+          <w:szCs w:val="24"/>
+          <w:lang w:val="en-US"/>
+        </w:rPr>
+        <w:t>và</w:t>
+      </w:r>
+      <w:proofErr w:type="gramEnd"/>
+      <w:r>
+        <w:rPr>
+          <w:rFonts w:asciiTheme="majorHAnsi" w:hAnsiTheme="majorHAnsi" w:cstheme="majorHAnsi"/>
+          <w:sz w:val="24"/>
+          <w:szCs w:val="24"/>
+          <w:lang w:val="en-US"/>
+        </w:rPr>
+        <w:t xml:space="preserve"> nhập </w:t>
       </w:r>
       <w:r>
         <w:rPr>
@@ -8633,6 +10910,64 @@
           <w:lang w:val="en-US"/>
         </w:rPr>
       </w:pPr>
+      <w:r>
+        <w:rPr>
+          <w:rFonts w:asciiTheme="majorHAnsi" w:hAnsiTheme="majorHAnsi" w:cstheme="majorHAnsi"/>
+          <w:noProof/>
+          <w:sz w:val="24"/>
+          <w:szCs w:val="24"/>
+          <w:lang w:val="en-US"/>
+        </w:rPr>
+        <w:lastRenderedPageBreak/>
+        <w:drawing>
+          <wp:inline distT="0" distB="0" distL="0" distR="0">
+            <wp:extent cx="3810000" cy="5783580"/>
+            <wp:effectExtent l="0" t="0" r="0" b="7620"/>
+            <wp:docPr id="9" name="Picture 9" descr="C:\Users\NguyenTan\Desktop\BTL_PTTK\Ảnh\activity\tìm DMSP.PNG"/>
+            <wp:cNvGraphicFramePr>
+              <a:graphicFrameLocks xmlns:a="http://schemas.openxmlformats.org/drawingml/2006/main" noChangeAspect="1"/>
+            </wp:cNvGraphicFramePr>
+            <a:graphic xmlns:a="http://schemas.openxmlformats.org/drawingml/2006/main">
+              <a:graphicData uri="http://schemas.openxmlformats.org/drawingml/2006/picture">
+                <pic:pic xmlns:pic="http://schemas.openxmlformats.org/drawingml/2006/picture">
+                  <pic:nvPicPr>
+                    <pic:cNvPr id="0" name="Picture 15" descr="C:\Users\NguyenTan\Desktop\BTL_PTTK\Ảnh\activity\tìm DMSP.PNG"/>
+                    <pic:cNvPicPr>
+                      <a:picLocks noChangeAspect="1" noChangeArrowheads="1"/>
+                    </pic:cNvPicPr>
+                  </pic:nvPicPr>
+                  <pic:blipFill>
+                    <a:blip r:embed="rId15">
+                      <a:extLst>
+                        <a:ext uri="{28A0092B-C50C-407E-A947-70E740481C1C}">
+                          <a14:useLocalDpi xmlns:a14="http://schemas.microsoft.com/office/drawing/2010/main" val="0"/>
+                        </a:ext>
+                      </a:extLst>
+                    </a:blip>
+                    <a:srcRect/>
+                    <a:stretch>
+                      <a:fillRect/>
+                    </a:stretch>
+                  </pic:blipFill>
+                  <pic:spPr bwMode="auto">
+                    <a:xfrm>
+                      <a:off x="0" y="0"/>
+                      <a:ext cx="3810000" cy="5783580"/>
+                    </a:xfrm>
+                    <a:prstGeom prst="rect">
+                      <a:avLst/>
+                    </a:prstGeom>
+                    <a:noFill/>
+                    <a:ln>
+                      <a:noFill/>
+                    </a:ln>
+                  </pic:spPr>
+                </pic:pic>
+              </a:graphicData>
+            </a:graphic>
+          </wp:inline>
+        </w:drawing>
+      </w:r>
     </w:p>
     <w:p>
       <w:pPr>
@@ -8888,6 +11223,3320 @@
     <w:p>
       <w:pPr>
         <w:pStyle w:val="ListParagraph"/>
+        <w:ind w:left="1080"/>
+        <w:jc w:val="center"/>
+        <w:rPr>
+          <w:rFonts w:asciiTheme="majorHAnsi" w:hAnsiTheme="majorHAnsi" w:cstheme="majorHAnsi"/>
+          <w:b/>
+          <w:sz w:val="24"/>
+          <w:szCs w:val="24"/>
+          <w:lang w:val="en-US"/>
+        </w:rPr>
+      </w:pPr>
+      <w:r>
+        <w:rPr>
+          <w:rFonts w:asciiTheme="majorHAnsi" w:hAnsiTheme="majorHAnsi" w:cstheme="majorHAnsi"/>
+          <w:b/>
+          <w:noProof/>
+          <w:sz w:val="24"/>
+          <w:szCs w:val="24"/>
+          <w:lang w:val="en-US"/>
+        </w:rPr>
+        <w:lastRenderedPageBreak/>
+        <w:drawing>
+          <wp:inline distT="0" distB="0" distL="0" distR="0">
+            <wp:extent cx="3413760" cy="5242560"/>
+            <wp:effectExtent l="0" t="0" r="0" b="0"/>
+            <wp:docPr id="10" name="Picture 10" descr="C:\Users\NguyenTan\Desktop\BTL_PTTK\Ảnh\activity\tìm hóa đơn.PNG"/>
+            <wp:cNvGraphicFramePr>
+              <a:graphicFrameLocks xmlns:a="http://schemas.openxmlformats.org/drawingml/2006/main" noChangeAspect="1"/>
+            </wp:cNvGraphicFramePr>
+            <a:graphic xmlns:a="http://schemas.openxmlformats.org/drawingml/2006/main">
+              <a:graphicData uri="http://schemas.openxmlformats.org/drawingml/2006/picture">
+                <pic:pic xmlns:pic="http://schemas.openxmlformats.org/drawingml/2006/picture">
+                  <pic:nvPicPr>
+                    <pic:cNvPr id="0" name="Picture 16" descr="C:\Users\NguyenTan\Desktop\BTL_PTTK\Ảnh\activity\tìm hóa đơn.PNG"/>
+                    <pic:cNvPicPr>
+                      <a:picLocks noChangeAspect="1" noChangeArrowheads="1"/>
+                    </pic:cNvPicPr>
+                  </pic:nvPicPr>
+                  <pic:blipFill>
+                    <a:blip r:embed="rId16">
+                      <a:extLst>
+                        <a:ext uri="{28A0092B-C50C-407E-A947-70E740481C1C}">
+                          <a14:useLocalDpi xmlns:a14="http://schemas.microsoft.com/office/drawing/2010/main" val="0"/>
+                        </a:ext>
+                      </a:extLst>
+                    </a:blip>
+                    <a:srcRect/>
+                    <a:stretch>
+                      <a:fillRect/>
+                    </a:stretch>
+                  </pic:blipFill>
+                  <pic:spPr bwMode="auto">
+                    <a:xfrm>
+                      <a:off x="0" y="0"/>
+                      <a:ext cx="3413760" cy="5242560"/>
+                    </a:xfrm>
+                    <a:prstGeom prst="rect">
+                      <a:avLst/>
+                    </a:prstGeom>
+                    <a:noFill/>
+                    <a:ln>
+                      <a:noFill/>
+                    </a:ln>
+                  </pic:spPr>
+                </pic:pic>
+              </a:graphicData>
+            </a:graphic>
+          </wp:inline>
+        </w:drawing>
+      </w:r>
+    </w:p>
+    <w:p>
+      <w:pPr>
+        <w:rPr>
+          <w:rFonts w:asciiTheme="majorHAnsi" w:hAnsiTheme="majorHAnsi" w:cstheme="majorHAnsi"/>
+          <w:b/>
+          <w:sz w:val="24"/>
+          <w:szCs w:val="24"/>
+          <w:lang w:val="en-US"/>
+        </w:rPr>
+      </w:pPr>
+    </w:p>
+    <w:p>
+      <w:pPr>
+        <w:numPr>
+          <w:ilvl w:val="0"/>
+          <w:numId w:val="16"/>
+        </w:numPr>
+        <w:spacing w:after="160" w:line="360" w:lineRule="auto"/>
+        <w:ind w:left="720" w:hanging="360"/>
+        <w:rPr>
+          <w:rFonts w:ascii="Times New Roman" w:eastAsia="Times New Roman" w:hAnsi="Times New Roman" w:cs="Times New Roman"/>
+          <w:b/>
+          <w:sz w:val="26"/>
+        </w:rPr>
+      </w:pPr>
+      <w:r>
+        <w:rPr>
+          <w:rFonts w:ascii="Times New Roman" w:eastAsia="Times New Roman" w:hAnsi="Times New Roman" w:cs="Times New Roman"/>
+          <w:b/>
+          <w:sz w:val="26"/>
+        </w:rPr>
+        <w:t>Thêm thông tin sản phẩm</w:t>
+      </w:r>
+    </w:p>
+    <w:p>
+      <w:pPr>
+        <w:spacing w:after="120" w:line="360" w:lineRule="auto"/>
+        <w:ind w:firstLine="567"/>
+        <w:jc w:val="both"/>
+        <w:rPr>
+          <w:rFonts w:ascii="Calibri" w:eastAsia="Calibri" w:hAnsi="Calibri" w:cs="Calibri"/>
+          <w:b/>
+        </w:rPr>
+      </w:pPr>
+      <w:r>
+        <w:rPr>
+          <w:rFonts w:ascii="Times New Roman" w:eastAsia="Times New Roman" w:hAnsi="Times New Roman" w:cs="Times New Roman"/>
+          <w:b/>
+          <w:sz w:val="26"/>
+        </w:rPr>
+        <w:t>Mô tả:</w:t>
+      </w:r>
+    </w:p>
+    <w:p>
+      <w:pPr>
+        <w:numPr>
+          <w:ilvl w:val="0"/>
+          <w:numId w:val="17"/>
+        </w:numPr>
+        <w:spacing w:after="0" w:line="240" w:lineRule="auto"/>
+        <w:ind w:left="1287" w:hanging="360"/>
+        <w:rPr>
+          <w:rFonts w:ascii="Calibri" w:eastAsia="Calibri" w:hAnsi="Calibri" w:cs="Calibri"/>
+          <w:b/>
+          <w:sz w:val="24"/>
+        </w:rPr>
+      </w:pPr>
+      <w:r>
+        <w:rPr>
+          <w:rFonts w:ascii="Calibri" w:eastAsia="Calibri" w:hAnsi="Calibri" w:cs="Calibri"/>
+          <w:b/>
+          <w:sz w:val="24"/>
+        </w:rPr>
+        <w:t xml:space="preserve">B0: </w:t>
+      </w:r>
+      <w:r>
+        <w:rPr>
+          <w:rFonts w:ascii="Calibri" w:eastAsia="Calibri" w:hAnsi="Calibri" w:cs="Calibri"/>
+          <w:sz w:val="24"/>
+        </w:rPr>
+        <w:t>Bắt đầu.</w:t>
+      </w:r>
+    </w:p>
+    <w:p>
+      <w:pPr>
+        <w:numPr>
+          <w:ilvl w:val="0"/>
+          <w:numId w:val="17"/>
+        </w:numPr>
+        <w:spacing w:after="0" w:line="240" w:lineRule="auto"/>
+        <w:ind w:left="1287" w:hanging="360"/>
+        <w:rPr>
+          <w:rFonts w:ascii="Calibri" w:eastAsia="Calibri" w:hAnsi="Calibri" w:cs="Calibri"/>
+          <w:b/>
+          <w:sz w:val="24"/>
+        </w:rPr>
+      </w:pPr>
+      <w:r>
+        <w:rPr>
+          <w:rFonts w:ascii="Calibri" w:eastAsia="Calibri" w:hAnsi="Calibri" w:cs="Calibri"/>
+          <w:b/>
+          <w:sz w:val="24"/>
+        </w:rPr>
+        <w:t xml:space="preserve">B1: </w:t>
+      </w:r>
+      <w:r>
+        <w:rPr>
+          <w:rFonts w:ascii="Calibri" w:eastAsia="Calibri" w:hAnsi="Calibri" w:cs="Calibri"/>
+          <w:sz w:val="24"/>
+        </w:rPr>
+        <w:t>Người dùng chọn chức năng thêm thông tin sản phẩm</w:t>
+      </w:r>
+    </w:p>
+    <w:p>
+      <w:pPr>
+        <w:numPr>
+          <w:ilvl w:val="0"/>
+          <w:numId w:val="17"/>
+        </w:numPr>
+        <w:spacing w:after="0" w:line="240" w:lineRule="auto"/>
+        <w:ind w:left="1287" w:hanging="360"/>
+        <w:rPr>
+          <w:rFonts w:ascii="Calibri" w:eastAsia="Calibri" w:hAnsi="Calibri" w:cs="Calibri"/>
+          <w:b/>
+          <w:sz w:val="24"/>
+        </w:rPr>
+      </w:pPr>
+      <w:r>
+        <w:rPr>
+          <w:rFonts w:ascii="Calibri" w:eastAsia="Calibri" w:hAnsi="Calibri" w:cs="Calibri"/>
+          <w:b/>
+          <w:sz w:val="24"/>
+        </w:rPr>
+        <w:t xml:space="preserve">B2: </w:t>
+      </w:r>
+      <w:r>
+        <w:rPr>
+          <w:rFonts w:ascii="Calibri" w:eastAsia="Calibri" w:hAnsi="Calibri" w:cs="Calibri"/>
+          <w:sz w:val="24"/>
+        </w:rPr>
+        <w:t>Người dùng điền đầy đủ thông tin của sản phẩm (hình ảnh sản phẩm, giá sản phẩm, danh mục sản phẩm, nhà sản xuất, địa chỉ mua hàng, mô tả về sản phẩm) vào form yêu cầu</w:t>
+      </w:r>
+    </w:p>
+    <w:p>
+      <w:pPr>
+        <w:numPr>
+          <w:ilvl w:val="0"/>
+          <w:numId w:val="17"/>
+        </w:numPr>
+        <w:spacing w:after="0" w:line="240" w:lineRule="auto"/>
+        <w:ind w:left="1287" w:hanging="360"/>
+        <w:rPr>
+          <w:rFonts w:ascii="Calibri" w:eastAsia="Calibri" w:hAnsi="Calibri" w:cs="Calibri"/>
+          <w:b/>
+          <w:sz w:val="24"/>
+        </w:rPr>
+      </w:pPr>
+      <w:r>
+        <w:rPr>
+          <w:rFonts w:ascii="Calibri" w:eastAsia="Calibri" w:hAnsi="Calibri" w:cs="Calibri"/>
+          <w:b/>
+          <w:sz w:val="24"/>
+        </w:rPr>
+        <w:t xml:space="preserve">B3: </w:t>
+      </w:r>
+      <w:r>
+        <w:rPr>
+          <w:rFonts w:ascii="Calibri" w:eastAsia="Calibri" w:hAnsi="Calibri" w:cs="Calibri"/>
+          <w:sz w:val="24"/>
+        </w:rPr>
+        <w:t>Hệ thống kiểm tra dữ liệu trên form. Nếu đúng chuyển sang bước 5. Nếu sai chuyển sang bước 4.</w:t>
+      </w:r>
+    </w:p>
+    <w:p>
+      <w:pPr>
+        <w:numPr>
+          <w:ilvl w:val="0"/>
+          <w:numId w:val="17"/>
+        </w:numPr>
+        <w:spacing w:after="0" w:line="240" w:lineRule="auto"/>
+        <w:ind w:left="1287" w:hanging="360"/>
+        <w:rPr>
+          <w:rFonts w:ascii="Calibri" w:eastAsia="Calibri" w:hAnsi="Calibri" w:cs="Calibri"/>
+          <w:b/>
+          <w:sz w:val="24"/>
+        </w:rPr>
+      </w:pPr>
+      <w:r>
+        <w:rPr>
+          <w:rFonts w:ascii="Calibri" w:eastAsia="Calibri" w:hAnsi="Calibri" w:cs="Calibri"/>
+          <w:b/>
+          <w:sz w:val="24"/>
+        </w:rPr>
+        <w:t xml:space="preserve">B4: </w:t>
+      </w:r>
+      <w:r>
+        <w:rPr>
+          <w:rFonts w:ascii="Calibri" w:eastAsia="Calibri" w:hAnsi="Calibri" w:cs="Calibri"/>
+          <w:sz w:val="24"/>
+        </w:rPr>
+        <w:t>Hiện thông báo lỗi.</w:t>
+      </w:r>
+    </w:p>
+    <w:p>
+      <w:pPr>
+        <w:numPr>
+          <w:ilvl w:val="0"/>
+          <w:numId w:val="17"/>
+        </w:numPr>
+        <w:spacing w:after="0" w:line="240" w:lineRule="auto"/>
+        <w:ind w:left="1287" w:hanging="360"/>
+        <w:rPr>
+          <w:rFonts w:ascii="Calibri" w:eastAsia="Calibri" w:hAnsi="Calibri" w:cs="Calibri"/>
+          <w:b/>
+          <w:sz w:val="24"/>
+        </w:rPr>
+      </w:pPr>
+      <w:r>
+        <w:rPr>
+          <w:rFonts w:ascii="Calibri" w:eastAsia="Calibri" w:hAnsi="Calibri" w:cs="Calibri"/>
+          <w:b/>
+          <w:sz w:val="24"/>
+        </w:rPr>
+        <w:t xml:space="preserve">B5: </w:t>
+      </w:r>
+      <w:r>
+        <w:rPr>
+          <w:rFonts w:ascii="Calibri" w:eastAsia="Calibri" w:hAnsi="Calibri" w:cs="Calibri"/>
+          <w:sz w:val="24"/>
+        </w:rPr>
+        <w:t>Hệ thống sẽ cập nhật dữ liệu sản phẩm vào cơ sở dữ liệu. Nếu thành công chuyển sang bước 6. Nếu không thành công quay lại bước 4.</w:t>
+      </w:r>
+    </w:p>
+    <w:p>
+      <w:pPr>
+        <w:numPr>
+          <w:ilvl w:val="0"/>
+          <w:numId w:val="17"/>
+        </w:numPr>
+        <w:spacing w:after="0" w:line="240" w:lineRule="auto"/>
+        <w:ind w:left="1287" w:hanging="360"/>
+        <w:rPr>
+          <w:rFonts w:ascii="Calibri" w:eastAsia="Calibri" w:hAnsi="Calibri" w:cs="Calibri"/>
+          <w:b/>
+          <w:sz w:val="24"/>
+        </w:rPr>
+      </w:pPr>
+      <w:r>
+        <w:rPr>
+          <w:rFonts w:ascii="Calibri" w:eastAsia="Calibri" w:hAnsi="Calibri" w:cs="Calibri"/>
+          <w:b/>
+          <w:sz w:val="24"/>
+        </w:rPr>
+        <w:t xml:space="preserve">B6: </w:t>
+      </w:r>
+      <w:r>
+        <w:rPr>
+          <w:rFonts w:ascii="Calibri" w:eastAsia="Calibri" w:hAnsi="Calibri" w:cs="Calibri"/>
+          <w:sz w:val="24"/>
+        </w:rPr>
+        <w:t>Hiển thị thông báo thêm dữ liệu thành công.</w:t>
+      </w:r>
+    </w:p>
+    <w:p>
+      <w:pPr>
+        <w:numPr>
+          <w:ilvl w:val="0"/>
+          <w:numId w:val="17"/>
+        </w:numPr>
+        <w:spacing w:after="160" w:line="240" w:lineRule="auto"/>
+        <w:ind w:left="1287" w:hanging="360"/>
+        <w:rPr>
+          <w:rFonts w:ascii="Calibri" w:eastAsia="Calibri" w:hAnsi="Calibri" w:cs="Calibri"/>
+          <w:b/>
+          <w:sz w:val="24"/>
+        </w:rPr>
+      </w:pPr>
+      <w:r>
+        <w:rPr>
+          <w:rFonts w:ascii="Calibri" w:eastAsia="Calibri" w:hAnsi="Calibri" w:cs="Calibri"/>
+          <w:b/>
+          <w:sz w:val="24"/>
+        </w:rPr>
+        <w:t xml:space="preserve">B7: </w:t>
+      </w:r>
+      <w:r>
+        <w:rPr>
+          <w:rFonts w:ascii="Calibri" w:eastAsia="Calibri" w:hAnsi="Calibri" w:cs="Calibri"/>
+          <w:sz w:val="24"/>
+        </w:rPr>
+        <w:t>Kết thúc</w:t>
+      </w:r>
+    </w:p>
+    <w:p>
+      <w:pPr>
+        <w:spacing w:after="160" w:line="240" w:lineRule="auto"/>
+        <w:ind w:left="927"/>
+        <w:rPr>
+          <w:rFonts w:ascii="Calibri" w:eastAsia="Calibri" w:hAnsi="Calibri" w:cs="Calibri"/>
+          <w:b/>
+          <w:sz w:val="24"/>
+          <w:lang w:val="en-US"/>
+        </w:rPr>
+      </w:pPr>
+      <w:r>
+        <w:rPr>
+          <w:rFonts w:ascii="Calibri" w:eastAsia="Calibri" w:hAnsi="Calibri" w:cs="Calibri"/>
+          <w:b/>
+          <w:sz w:val="24"/>
+          <w:lang w:val="en-US"/>
+        </w:rPr>
+        <w:lastRenderedPageBreak/>
+        <w:t>Biểu đồ hoạt động</w:t>
+      </w:r>
+    </w:p>
+    <w:p>
+      <w:pPr>
+        <w:spacing w:after="160" w:line="240" w:lineRule="auto"/>
+        <w:ind w:left="927"/>
+        <w:jc w:val="center"/>
+        <w:rPr>
+          <w:rFonts w:ascii="Calibri" w:eastAsia="Calibri" w:hAnsi="Calibri" w:cs="Calibri"/>
+          <w:b/>
+          <w:sz w:val="24"/>
+          <w:lang w:val="en-US"/>
+        </w:rPr>
+      </w:pPr>
+      <w:r>
+        <w:object w:dxaOrig="5207" w:dyaOrig="12258">
+          <v:rect id="rectole0000000000" o:spid="_x0000_i1025" style="width:260.4pt;height:613.2pt" o:ole="" o:preferrelative="t" stroked="f">
+            <v:imagedata r:id="rId17" o:title=""/>
+          </v:rect>
+          <o:OLEObject Type="Embed" ProgID="StaticMetafile" ShapeID="rectole0000000000" DrawAspect="Content" ObjectID="_1608656896" r:id="rId18"/>
+        </w:object>
+      </w:r>
+    </w:p>
+    <w:p>
+      <w:pPr>
+        <w:numPr>
+          <w:ilvl w:val="0"/>
+          <w:numId w:val="18"/>
+        </w:numPr>
+        <w:spacing w:after="160" w:line="259" w:lineRule="auto"/>
+        <w:ind w:left="720" w:hanging="360"/>
+        <w:rPr>
+          <w:rFonts w:ascii="Calibri" w:eastAsia="Calibri" w:hAnsi="Calibri" w:cs="Calibri"/>
+          <w:b/>
+        </w:rPr>
+      </w:pPr>
+      <w:r>
+        <w:rPr>
+          <w:rFonts w:ascii="Calibri" w:eastAsia="Calibri" w:hAnsi="Calibri" w:cs="Calibri"/>
+          <w:b/>
+        </w:rPr>
+        <w:t>Sửa thông tin sản phẩm</w:t>
+      </w:r>
+    </w:p>
+    <w:p>
+      <w:pPr>
+        <w:spacing w:after="120" w:line="360" w:lineRule="auto"/>
+        <w:ind w:firstLine="567"/>
+        <w:jc w:val="both"/>
+        <w:rPr>
+          <w:rFonts w:ascii="Calibri" w:eastAsia="Calibri" w:hAnsi="Calibri" w:cs="Calibri"/>
+          <w:b/>
+        </w:rPr>
+      </w:pPr>
+      <w:r>
+        <w:rPr>
+          <w:rFonts w:ascii="Times New Roman" w:eastAsia="Times New Roman" w:hAnsi="Times New Roman" w:cs="Times New Roman"/>
+          <w:b/>
+          <w:sz w:val="26"/>
+        </w:rPr>
+        <w:t>Mô tả:</w:t>
+      </w:r>
+    </w:p>
+    <w:p>
+      <w:pPr>
+        <w:numPr>
+          <w:ilvl w:val="0"/>
+          <w:numId w:val="19"/>
+        </w:numPr>
+        <w:spacing w:after="0" w:line="240" w:lineRule="auto"/>
+        <w:ind w:left="1287" w:hanging="360"/>
+        <w:rPr>
+          <w:rFonts w:ascii="Calibri" w:eastAsia="Calibri" w:hAnsi="Calibri" w:cs="Calibri"/>
+          <w:b/>
+          <w:sz w:val="24"/>
+        </w:rPr>
+      </w:pPr>
+      <w:r>
+        <w:rPr>
+          <w:rFonts w:ascii="Calibri" w:eastAsia="Calibri" w:hAnsi="Calibri" w:cs="Calibri"/>
+          <w:b/>
+          <w:sz w:val="24"/>
+        </w:rPr>
+        <w:lastRenderedPageBreak/>
+        <w:t xml:space="preserve">B0: </w:t>
+      </w:r>
+      <w:r>
+        <w:rPr>
+          <w:rFonts w:ascii="Calibri" w:eastAsia="Calibri" w:hAnsi="Calibri" w:cs="Calibri"/>
+          <w:sz w:val="24"/>
+        </w:rPr>
+        <w:t>Bắt đầu.</w:t>
+      </w:r>
+    </w:p>
+    <w:p>
+      <w:pPr>
+        <w:numPr>
+          <w:ilvl w:val="0"/>
+          <w:numId w:val="19"/>
+        </w:numPr>
+        <w:spacing w:after="0" w:line="240" w:lineRule="auto"/>
+        <w:ind w:left="1287" w:hanging="360"/>
+        <w:rPr>
+          <w:rFonts w:ascii="Calibri" w:eastAsia="Calibri" w:hAnsi="Calibri" w:cs="Calibri"/>
+          <w:b/>
+          <w:sz w:val="24"/>
+        </w:rPr>
+      </w:pPr>
+      <w:r>
+        <w:rPr>
+          <w:rFonts w:ascii="Calibri" w:eastAsia="Calibri" w:hAnsi="Calibri" w:cs="Calibri"/>
+          <w:b/>
+          <w:sz w:val="24"/>
+        </w:rPr>
+        <w:t xml:space="preserve">B1: </w:t>
+      </w:r>
+      <w:r>
+        <w:rPr>
+          <w:rFonts w:ascii="Calibri" w:eastAsia="Calibri" w:hAnsi="Calibri" w:cs="Calibri"/>
+          <w:sz w:val="24"/>
+        </w:rPr>
+        <w:t>Người dùng chọn chức năng sửa thông tin sản phẩm</w:t>
+      </w:r>
+    </w:p>
+    <w:p>
+      <w:pPr>
+        <w:numPr>
+          <w:ilvl w:val="0"/>
+          <w:numId w:val="19"/>
+        </w:numPr>
+        <w:spacing w:after="0" w:line="240" w:lineRule="auto"/>
+        <w:ind w:left="1287" w:hanging="360"/>
+        <w:rPr>
+          <w:rFonts w:ascii="Calibri" w:eastAsia="Calibri" w:hAnsi="Calibri" w:cs="Calibri"/>
+          <w:b/>
+          <w:sz w:val="24"/>
+        </w:rPr>
+      </w:pPr>
+      <w:r>
+        <w:rPr>
+          <w:rFonts w:ascii="Calibri" w:eastAsia="Calibri" w:hAnsi="Calibri" w:cs="Calibri"/>
+          <w:b/>
+          <w:sz w:val="24"/>
+        </w:rPr>
+        <w:t xml:space="preserve">B2: </w:t>
+      </w:r>
+      <w:r>
+        <w:rPr>
+          <w:rFonts w:ascii="Calibri" w:eastAsia="Calibri" w:hAnsi="Calibri" w:cs="Calibri"/>
+          <w:sz w:val="24"/>
+        </w:rPr>
+        <w:t>Người dùng chỉnh sửa thông tin cần thiết về sản phẩm</w:t>
+      </w:r>
+    </w:p>
+    <w:p>
+      <w:pPr>
+        <w:numPr>
+          <w:ilvl w:val="0"/>
+          <w:numId w:val="19"/>
+        </w:numPr>
+        <w:spacing w:after="0" w:line="240" w:lineRule="auto"/>
+        <w:ind w:left="1287" w:hanging="360"/>
+        <w:rPr>
+          <w:rFonts w:ascii="Calibri" w:eastAsia="Calibri" w:hAnsi="Calibri" w:cs="Calibri"/>
+          <w:b/>
+          <w:sz w:val="24"/>
+        </w:rPr>
+      </w:pPr>
+      <w:r>
+        <w:rPr>
+          <w:rFonts w:ascii="Calibri" w:eastAsia="Calibri" w:hAnsi="Calibri" w:cs="Calibri"/>
+          <w:b/>
+          <w:sz w:val="24"/>
+        </w:rPr>
+        <w:t xml:space="preserve">B3: </w:t>
+      </w:r>
+      <w:r>
+        <w:rPr>
+          <w:rFonts w:ascii="Calibri" w:eastAsia="Calibri" w:hAnsi="Calibri" w:cs="Calibri"/>
+          <w:sz w:val="24"/>
+        </w:rPr>
+        <w:t>Hệ thống kiểm tra dữ liệu trên form. Nếu đúng chuyển sang bước 5. Nếu sai quay lại bước 4.</w:t>
+      </w:r>
+    </w:p>
+    <w:p>
+      <w:pPr>
+        <w:numPr>
+          <w:ilvl w:val="0"/>
+          <w:numId w:val="19"/>
+        </w:numPr>
+        <w:spacing w:after="0" w:line="240" w:lineRule="auto"/>
+        <w:ind w:left="1287" w:hanging="360"/>
+        <w:rPr>
+          <w:rFonts w:ascii="Calibri" w:eastAsia="Calibri" w:hAnsi="Calibri" w:cs="Calibri"/>
+          <w:b/>
+          <w:sz w:val="24"/>
+        </w:rPr>
+      </w:pPr>
+      <w:r>
+        <w:rPr>
+          <w:rFonts w:ascii="Calibri" w:eastAsia="Calibri" w:hAnsi="Calibri" w:cs="Calibri"/>
+          <w:b/>
+          <w:sz w:val="24"/>
+        </w:rPr>
+        <w:t xml:space="preserve">B4: </w:t>
+      </w:r>
+      <w:r>
+        <w:rPr>
+          <w:rFonts w:ascii="Calibri" w:eastAsia="Calibri" w:hAnsi="Calibri" w:cs="Calibri"/>
+          <w:sz w:val="24"/>
+        </w:rPr>
+        <w:t>Hiện thông báo lỗi.</w:t>
+      </w:r>
+    </w:p>
+    <w:p>
+      <w:pPr>
+        <w:numPr>
+          <w:ilvl w:val="0"/>
+          <w:numId w:val="19"/>
+        </w:numPr>
+        <w:spacing w:after="0" w:line="240" w:lineRule="auto"/>
+        <w:ind w:left="1287" w:hanging="360"/>
+        <w:rPr>
+          <w:rFonts w:ascii="Calibri" w:eastAsia="Calibri" w:hAnsi="Calibri" w:cs="Calibri"/>
+          <w:b/>
+          <w:sz w:val="24"/>
+        </w:rPr>
+      </w:pPr>
+      <w:r>
+        <w:rPr>
+          <w:rFonts w:ascii="Calibri" w:eastAsia="Calibri" w:hAnsi="Calibri" w:cs="Calibri"/>
+          <w:b/>
+          <w:sz w:val="24"/>
+        </w:rPr>
+        <w:t xml:space="preserve">B5: </w:t>
+      </w:r>
+      <w:r>
+        <w:rPr>
+          <w:rFonts w:ascii="Calibri" w:eastAsia="Calibri" w:hAnsi="Calibri" w:cs="Calibri"/>
+          <w:sz w:val="24"/>
+        </w:rPr>
+        <w:t>Hệ thống sẽ cập nhật dữ liệu vào cơ sở dữ liệu. Nếu thành công chuyển sang bước 6. Nếu sai quay lại bước 4.</w:t>
+      </w:r>
+    </w:p>
+    <w:p>
+      <w:pPr>
+        <w:numPr>
+          <w:ilvl w:val="0"/>
+          <w:numId w:val="19"/>
+        </w:numPr>
+        <w:spacing w:after="0" w:line="240" w:lineRule="auto"/>
+        <w:ind w:left="1287" w:hanging="360"/>
+        <w:rPr>
+          <w:rFonts w:ascii="Calibri" w:eastAsia="Calibri" w:hAnsi="Calibri" w:cs="Calibri"/>
+          <w:b/>
+          <w:sz w:val="24"/>
+        </w:rPr>
+      </w:pPr>
+      <w:r>
+        <w:rPr>
+          <w:rFonts w:ascii="Calibri" w:eastAsia="Calibri" w:hAnsi="Calibri" w:cs="Calibri"/>
+          <w:b/>
+          <w:sz w:val="24"/>
+        </w:rPr>
+        <w:t xml:space="preserve">B6: </w:t>
+      </w:r>
+      <w:r>
+        <w:rPr>
+          <w:rFonts w:ascii="Calibri" w:eastAsia="Calibri" w:hAnsi="Calibri" w:cs="Calibri"/>
+          <w:sz w:val="24"/>
+        </w:rPr>
+        <w:t>Hiển thị thông báo thêm dữ liệu thành công.</w:t>
+      </w:r>
+    </w:p>
+    <w:p>
+      <w:pPr>
+        <w:numPr>
+          <w:ilvl w:val="0"/>
+          <w:numId w:val="19"/>
+        </w:numPr>
+        <w:spacing w:after="160" w:line="240" w:lineRule="auto"/>
+        <w:ind w:left="1287" w:hanging="360"/>
+        <w:rPr>
+          <w:rFonts w:ascii="Calibri" w:eastAsia="Calibri" w:hAnsi="Calibri" w:cs="Calibri"/>
+          <w:b/>
+          <w:sz w:val="24"/>
+        </w:rPr>
+      </w:pPr>
+      <w:r>
+        <w:rPr>
+          <w:rFonts w:ascii="Calibri" w:eastAsia="Calibri" w:hAnsi="Calibri" w:cs="Calibri"/>
+          <w:b/>
+          <w:sz w:val="24"/>
+        </w:rPr>
+        <w:t xml:space="preserve">B7: </w:t>
+      </w:r>
+      <w:r>
+        <w:rPr>
+          <w:rFonts w:ascii="Calibri" w:eastAsia="Calibri" w:hAnsi="Calibri" w:cs="Calibri"/>
+          <w:sz w:val="24"/>
+        </w:rPr>
+        <w:t>Kết thúc</w:t>
+      </w:r>
+    </w:p>
+    <w:p>
+      <w:pPr>
+        <w:spacing w:after="120" w:line="360" w:lineRule="auto"/>
+        <w:ind w:left="927"/>
+        <w:rPr>
+          <w:rFonts w:ascii="Times New Roman" w:eastAsia="Times New Roman" w:hAnsi="Times New Roman" w:cs="Times New Roman"/>
+          <w:b/>
+          <w:sz w:val="26"/>
+          <w:lang w:val="en-US"/>
+        </w:rPr>
+      </w:pPr>
+      <w:r>
+        <w:rPr>
+          <w:rFonts w:ascii="Times New Roman" w:eastAsia="Times New Roman" w:hAnsi="Times New Roman" w:cs="Times New Roman"/>
+          <w:b/>
+          <w:sz w:val="26"/>
+          <w:lang w:val="en-US"/>
+        </w:rPr>
+        <w:t>Biểu đồ hoạt động</w:t>
+      </w:r>
+    </w:p>
+    <w:p>
+      <w:pPr>
+        <w:spacing w:after="120" w:line="360" w:lineRule="auto"/>
+        <w:ind w:left="927"/>
+        <w:jc w:val="center"/>
+        <w:rPr>
+          <w:rFonts w:ascii="Calibri" w:eastAsia="Calibri" w:hAnsi="Calibri" w:cs="Calibri"/>
+          <w:b/>
+          <w:lang w:val="en-US"/>
+        </w:rPr>
+      </w:pPr>
+      <w:r>
+        <w:object w:dxaOrig="5288" w:dyaOrig="12258">
+          <v:rect id="rectole0000000001" o:spid="_x0000_i1026" style="width:264.6pt;height:545.4pt" o:ole="" o:preferrelative="t" stroked="f">
+            <v:imagedata r:id="rId19" o:title=""/>
+          </v:rect>
+          <o:OLEObject Type="Embed" ProgID="StaticMetafile" ShapeID="rectole0000000001" DrawAspect="Content" ObjectID="_1608656897" r:id="rId20"/>
+        </w:object>
+      </w:r>
+    </w:p>
+    <w:p>
+      <w:pPr>
+        <w:numPr>
+          <w:ilvl w:val="0"/>
+          <w:numId w:val="20"/>
+        </w:numPr>
+        <w:spacing w:after="160" w:line="259" w:lineRule="auto"/>
+        <w:ind w:left="720" w:hanging="360"/>
+        <w:rPr>
+          <w:rFonts w:ascii="Calibri" w:eastAsia="Calibri" w:hAnsi="Calibri" w:cs="Calibri"/>
+          <w:b/>
+        </w:rPr>
+      </w:pPr>
+      <w:r>
+        <w:rPr>
+          <w:rFonts w:ascii="Calibri" w:eastAsia="Calibri" w:hAnsi="Calibri" w:cs="Calibri"/>
+          <w:b/>
+        </w:rPr>
+        <w:t>Xóa sản phẩm</w:t>
+      </w:r>
+    </w:p>
+    <w:p>
+      <w:pPr>
+        <w:ind w:left="360" w:firstLine="2865"/>
+        <w:rPr>
+          <w:rFonts w:ascii="Calibri" w:eastAsia="Calibri" w:hAnsi="Calibri" w:cs="Calibri"/>
+        </w:rPr>
+      </w:pPr>
+    </w:p>
+    <w:p>
+      <w:pPr>
+        <w:spacing w:after="120" w:line="360" w:lineRule="auto"/>
+        <w:ind w:left="720"/>
+        <w:jc w:val="center"/>
+        <w:rPr>
+          <w:rFonts w:ascii="Calibri" w:eastAsia="Calibri" w:hAnsi="Calibri" w:cs="Calibri"/>
+          <w:b/>
+          <w:sz w:val="24"/>
+        </w:rPr>
+      </w:pPr>
+    </w:p>
+    <w:p>
+      <w:pPr>
+        <w:spacing w:after="120" w:line="360" w:lineRule="auto"/>
+        <w:ind w:firstLine="567"/>
+        <w:jc w:val="both"/>
+        <w:rPr>
+          <w:rFonts w:ascii="Calibri" w:eastAsia="Calibri" w:hAnsi="Calibri" w:cs="Calibri"/>
+          <w:b/>
+        </w:rPr>
+      </w:pPr>
+      <w:r>
+        <w:rPr>
+          <w:rFonts w:ascii="Times New Roman" w:eastAsia="Times New Roman" w:hAnsi="Times New Roman" w:cs="Times New Roman"/>
+          <w:b/>
+          <w:sz w:val="26"/>
+        </w:rPr>
+        <w:t>Mô tả:</w:t>
+      </w:r>
+    </w:p>
+    <w:p>
+      <w:pPr>
+        <w:numPr>
+          <w:ilvl w:val="0"/>
+          <w:numId w:val="21"/>
+        </w:numPr>
+        <w:spacing w:after="0" w:line="240" w:lineRule="auto"/>
+        <w:ind w:left="1287" w:hanging="360"/>
+        <w:rPr>
+          <w:rFonts w:ascii="Calibri" w:eastAsia="Calibri" w:hAnsi="Calibri" w:cs="Calibri"/>
+          <w:b/>
+          <w:sz w:val="24"/>
+        </w:rPr>
+      </w:pPr>
+      <w:r>
+        <w:rPr>
+          <w:rFonts w:ascii="Calibri" w:eastAsia="Calibri" w:hAnsi="Calibri" w:cs="Calibri"/>
+          <w:b/>
+          <w:sz w:val="24"/>
+        </w:rPr>
+        <w:t xml:space="preserve">B0: </w:t>
+      </w:r>
+      <w:r>
+        <w:rPr>
+          <w:rFonts w:ascii="Calibri" w:eastAsia="Calibri" w:hAnsi="Calibri" w:cs="Calibri"/>
+          <w:sz w:val="24"/>
+        </w:rPr>
+        <w:t>Bắt đầu.</w:t>
+      </w:r>
+    </w:p>
+    <w:p>
+      <w:pPr>
+        <w:numPr>
+          <w:ilvl w:val="0"/>
+          <w:numId w:val="21"/>
+        </w:numPr>
+        <w:spacing w:after="0" w:line="240" w:lineRule="auto"/>
+        <w:ind w:left="1287" w:hanging="360"/>
+        <w:rPr>
+          <w:rFonts w:ascii="Calibri" w:eastAsia="Calibri" w:hAnsi="Calibri" w:cs="Calibri"/>
+          <w:b/>
+          <w:sz w:val="24"/>
+        </w:rPr>
+      </w:pPr>
+      <w:r>
+        <w:rPr>
+          <w:rFonts w:ascii="Calibri" w:eastAsia="Calibri" w:hAnsi="Calibri" w:cs="Calibri"/>
+          <w:b/>
+          <w:sz w:val="24"/>
+        </w:rPr>
+        <w:t xml:space="preserve">B1: </w:t>
+      </w:r>
+      <w:r>
+        <w:rPr>
+          <w:rFonts w:ascii="Calibri" w:eastAsia="Calibri" w:hAnsi="Calibri" w:cs="Calibri"/>
+          <w:sz w:val="24"/>
+        </w:rPr>
+        <w:t>Người dùng chọn chức năng xóa thông tin sản phẩm</w:t>
+      </w:r>
+    </w:p>
+    <w:p>
+      <w:pPr>
+        <w:numPr>
+          <w:ilvl w:val="0"/>
+          <w:numId w:val="21"/>
+        </w:numPr>
+        <w:spacing w:after="0" w:line="240" w:lineRule="auto"/>
+        <w:ind w:left="1287" w:hanging="360"/>
+        <w:rPr>
+          <w:rFonts w:ascii="Calibri" w:eastAsia="Calibri" w:hAnsi="Calibri" w:cs="Calibri"/>
+          <w:b/>
+          <w:sz w:val="24"/>
+        </w:rPr>
+      </w:pPr>
+      <w:r>
+        <w:rPr>
+          <w:rFonts w:ascii="Calibri" w:eastAsia="Calibri" w:hAnsi="Calibri" w:cs="Calibri"/>
+          <w:b/>
+          <w:sz w:val="24"/>
+        </w:rPr>
+        <w:lastRenderedPageBreak/>
+        <w:t xml:space="preserve">B2: </w:t>
+      </w:r>
+      <w:r>
+        <w:rPr>
+          <w:rFonts w:ascii="Calibri" w:eastAsia="Calibri" w:hAnsi="Calibri" w:cs="Calibri"/>
+          <w:sz w:val="24"/>
+        </w:rPr>
+        <w:t>Người dùng chọn sản phẩm cần xóa</w:t>
+      </w:r>
+    </w:p>
+    <w:p>
+      <w:pPr>
+        <w:numPr>
+          <w:ilvl w:val="0"/>
+          <w:numId w:val="21"/>
+        </w:numPr>
+        <w:spacing w:after="0" w:line="240" w:lineRule="auto"/>
+        <w:ind w:left="1287" w:hanging="360"/>
+        <w:rPr>
+          <w:rFonts w:ascii="Calibri" w:eastAsia="Calibri" w:hAnsi="Calibri" w:cs="Calibri"/>
+          <w:b/>
+          <w:sz w:val="24"/>
+        </w:rPr>
+      </w:pPr>
+      <w:r>
+        <w:rPr>
+          <w:rFonts w:ascii="Calibri" w:eastAsia="Calibri" w:hAnsi="Calibri" w:cs="Calibri"/>
+          <w:b/>
+          <w:sz w:val="24"/>
+        </w:rPr>
+        <w:t xml:space="preserve">B3: </w:t>
+      </w:r>
+      <w:r>
+        <w:rPr>
+          <w:rFonts w:ascii="Calibri" w:eastAsia="Calibri" w:hAnsi="Calibri" w:cs="Calibri"/>
+          <w:sz w:val="24"/>
+        </w:rPr>
+        <w:t>Hệ thống sẽ thực hiện việc xóa thông tin sản phẩm. Nếu thành công chuyển sang bước 5. Nếu không thành công quay lại bước 4.</w:t>
+      </w:r>
+    </w:p>
+    <w:p>
+      <w:pPr>
+        <w:numPr>
+          <w:ilvl w:val="0"/>
+          <w:numId w:val="21"/>
+        </w:numPr>
+        <w:spacing w:after="0" w:line="240" w:lineRule="auto"/>
+        <w:ind w:left="1287" w:hanging="360"/>
+        <w:rPr>
+          <w:rFonts w:ascii="Calibri" w:eastAsia="Calibri" w:hAnsi="Calibri" w:cs="Calibri"/>
+          <w:b/>
+          <w:sz w:val="24"/>
+        </w:rPr>
+      </w:pPr>
+      <w:r>
+        <w:rPr>
+          <w:rFonts w:ascii="Calibri" w:eastAsia="Calibri" w:hAnsi="Calibri" w:cs="Calibri"/>
+          <w:b/>
+          <w:sz w:val="24"/>
+        </w:rPr>
+        <w:t xml:space="preserve">B4: </w:t>
+      </w:r>
+      <w:r>
+        <w:rPr>
+          <w:rFonts w:ascii="Calibri" w:eastAsia="Calibri" w:hAnsi="Calibri" w:cs="Calibri"/>
+          <w:sz w:val="24"/>
+        </w:rPr>
+        <w:t>Hiện thông báo lỗi.</w:t>
+      </w:r>
+    </w:p>
+    <w:p>
+      <w:pPr>
+        <w:numPr>
+          <w:ilvl w:val="0"/>
+          <w:numId w:val="21"/>
+        </w:numPr>
+        <w:spacing w:after="0" w:line="240" w:lineRule="auto"/>
+        <w:ind w:left="1287" w:hanging="360"/>
+        <w:rPr>
+          <w:rFonts w:ascii="Calibri" w:eastAsia="Calibri" w:hAnsi="Calibri" w:cs="Calibri"/>
+          <w:b/>
+          <w:sz w:val="24"/>
+        </w:rPr>
+      </w:pPr>
+      <w:r>
+        <w:rPr>
+          <w:rFonts w:ascii="Calibri" w:eastAsia="Calibri" w:hAnsi="Calibri" w:cs="Calibri"/>
+          <w:b/>
+          <w:sz w:val="24"/>
+        </w:rPr>
+        <w:t xml:space="preserve">B5: </w:t>
+      </w:r>
+      <w:r>
+        <w:rPr>
+          <w:rFonts w:ascii="Calibri" w:eastAsia="Calibri" w:hAnsi="Calibri" w:cs="Calibri"/>
+          <w:sz w:val="24"/>
+        </w:rPr>
+        <w:t>Hiển thị thông báo thành công.</w:t>
+      </w:r>
+    </w:p>
+    <w:p>
+      <w:pPr>
+        <w:numPr>
+          <w:ilvl w:val="0"/>
+          <w:numId w:val="21"/>
+        </w:numPr>
+        <w:spacing w:after="160" w:line="240" w:lineRule="auto"/>
+        <w:ind w:left="1287" w:hanging="360"/>
+        <w:rPr>
+          <w:rFonts w:ascii="Calibri" w:eastAsia="Calibri" w:hAnsi="Calibri" w:cs="Calibri"/>
+          <w:b/>
+          <w:sz w:val="24"/>
+        </w:rPr>
+      </w:pPr>
+      <w:r>
+        <w:rPr>
+          <w:rFonts w:ascii="Calibri" w:eastAsia="Calibri" w:hAnsi="Calibri" w:cs="Calibri"/>
+          <w:b/>
+          <w:sz w:val="24"/>
+        </w:rPr>
+        <w:t xml:space="preserve">B6: </w:t>
+      </w:r>
+      <w:r>
+        <w:rPr>
+          <w:rFonts w:ascii="Calibri" w:eastAsia="Calibri" w:hAnsi="Calibri" w:cs="Calibri"/>
+          <w:sz w:val="24"/>
+        </w:rPr>
+        <w:t>Kết thúc</w:t>
+      </w:r>
+    </w:p>
+    <w:p>
+      <w:pPr>
+        <w:spacing w:after="0" w:line="240" w:lineRule="auto"/>
+        <w:rPr>
+          <w:rFonts w:ascii="Calibri" w:eastAsia="Calibri" w:hAnsi="Calibri" w:cs="Calibri"/>
+          <w:b/>
+          <w:sz w:val="24"/>
+          <w:lang w:val="en-US"/>
+        </w:rPr>
+      </w:pPr>
+      <w:r>
+        <w:rPr>
+          <w:rFonts w:ascii="Calibri" w:eastAsia="Calibri" w:hAnsi="Calibri" w:cs="Calibri"/>
+          <w:b/>
+          <w:sz w:val="24"/>
+          <w:lang w:val="en-US"/>
+        </w:rPr>
+        <w:t>Biểu đồ hoạt động</w:t>
+      </w:r>
+    </w:p>
+    <w:p>
+      <w:pPr>
+        <w:spacing w:after="0" w:line="240" w:lineRule="auto"/>
+        <w:jc w:val="center"/>
+        <w:rPr>
+          <w:rFonts w:ascii="Calibri" w:eastAsia="Calibri" w:hAnsi="Calibri" w:cs="Calibri"/>
+          <w:b/>
+          <w:sz w:val="24"/>
+          <w:lang w:val="en-US"/>
+        </w:rPr>
+      </w:pPr>
+      <w:r>
+        <w:object w:dxaOrig="5092" w:dyaOrig="9918">
+          <v:rect id="rectole0000000002" o:spid="_x0000_i1027" style="width:254.4pt;height:496.2pt" o:ole="" o:preferrelative="t" stroked="f">
+            <v:imagedata r:id="rId21" o:title=""/>
+          </v:rect>
+          <o:OLEObject Type="Embed" ProgID="StaticMetafile" ShapeID="rectole0000000002" DrawAspect="Content" ObjectID="_1608656898" r:id="rId22"/>
+        </w:object>
+      </w:r>
+    </w:p>
+    <w:p>
+      <w:pPr>
+        <w:numPr>
+          <w:ilvl w:val="0"/>
+          <w:numId w:val="22"/>
+        </w:numPr>
+        <w:spacing w:after="0" w:line="240" w:lineRule="auto"/>
+        <w:ind w:left="720" w:hanging="360"/>
+        <w:rPr>
+          <w:rFonts w:ascii="Calibri" w:eastAsia="Calibri" w:hAnsi="Calibri" w:cs="Calibri"/>
+          <w:b/>
+          <w:sz w:val="24"/>
+        </w:rPr>
+      </w:pPr>
+      <w:r>
+        <w:rPr>
+          <w:rFonts w:ascii="Calibri" w:eastAsia="Calibri" w:hAnsi="Calibri" w:cs="Calibri"/>
+          <w:b/>
+          <w:sz w:val="24"/>
+        </w:rPr>
+        <w:t>Thêm khách hàng</w:t>
+      </w:r>
+    </w:p>
+    <w:p>
+      <w:pPr>
+        <w:spacing w:after="0" w:line="240" w:lineRule="auto"/>
+        <w:ind w:left="720"/>
+        <w:rPr>
+          <w:rFonts w:ascii="Calibri" w:eastAsia="Calibri" w:hAnsi="Calibri" w:cs="Calibri"/>
+          <w:b/>
+          <w:sz w:val="24"/>
+        </w:rPr>
+      </w:pPr>
+    </w:p>
+    <w:p>
+      <w:pPr>
+        <w:spacing w:after="0" w:line="240" w:lineRule="auto"/>
+        <w:ind w:left="720"/>
+        <w:rPr>
+          <w:rFonts w:ascii="Calibri" w:eastAsia="Calibri" w:hAnsi="Calibri" w:cs="Calibri"/>
+          <w:b/>
+          <w:sz w:val="24"/>
+        </w:rPr>
+      </w:pPr>
+    </w:p>
+    <w:p>
+      <w:pPr>
+        <w:spacing w:after="0" w:line="240" w:lineRule="auto"/>
+        <w:ind w:left="720"/>
+        <w:rPr>
+          <w:rFonts w:ascii="Calibri" w:eastAsia="Calibri" w:hAnsi="Calibri" w:cs="Calibri"/>
+          <w:b/>
+          <w:sz w:val="24"/>
+        </w:rPr>
+      </w:pPr>
+    </w:p>
+    <w:p>
+      <w:pPr>
+        <w:spacing w:after="120" w:line="360" w:lineRule="auto"/>
+        <w:ind w:firstLine="567"/>
+        <w:jc w:val="both"/>
+        <w:rPr>
+          <w:rFonts w:ascii="Calibri" w:eastAsia="Calibri" w:hAnsi="Calibri" w:cs="Calibri"/>
+          <w:b/>
+        </w:rPr>
+      </w:pPr>
+      <w:r>
+        <w:rPr>
+          <w:rFonts w:ascii="Times New Roman" w:eastAsia="Times New Roman" w:hAnsi="Times New Roman" w:cs="Times New Roman"/>
+          <w:b/>
+          <w:sz w:val="26"/>
+        </w:rPr>
+        <w:t>Mô tả:</w:t>
+      </w:r>
+    </w:p>
+    <w:p>
+      <w:pPr>
+        <w:numPr>
+          <w:ilvl w:val="0"/>
+          <w:numId w:val="23"/>
+        </w:numPr>
+        <w:spacing w:after="0" w:line="240" w:lineRule="auto"/>
+        <w:ind w:left="1287" w:hanging="360"/>
+        <w:rPr>
+          <w:rFonts w:ascii="Calibri" w:eastAsia="Calibri" w:hAnsi="Calibri" w:cs="Calibri"/>
+          <w:b/>
+          <w:sz w:val="24"/>
+        </w:rPr>
+      </w:pPr>
+      <w:r>
+        <w:rPr>
+          <w:rFonts w:ascii="Calibri" w:eastAsia="Calibri" w:hAnsi="Calibri" w:cs="Calibri"/>
+          <w:b/>
+          <w:sz w:val="24"/>
+        </w:rPr>
+        <w:lastRenderedPageBreak/>
+        <w:t xml:space="preserve">B0: </w:t>
+      </w:r>
+      <w:r>
+        <w:rPr>
+          <w:rFonts w:ascii="Calibri" w:eastAsia="Calibri" w:hAnsi="Calibri" w:cs="Calibri"/>
+          <w:sz w:val="24"/>
+        </w:rPr>
+        <w:t>Bắt đầu.</w:t>
+      </w:r>
+    </w:p>
+    <w:p>
+      <w:pPr>
+        <w:numPr>
+          <w:ilvl w:val="0"/>
+          <w:numId w:val="23"/>
+        </w:numPr>
+        <w:spacing w:after="0" w:line="240" w:lineRule="auto"/>
+        <w:ind w:left="1287" w:hanging="360"/>
+        <w:rPr>
+          <w:rFonts w:ascii="Calibri" w:eastAsia="Calibri" w:hAnsi="Calibri" w:cs="Calibri"/>
+          <w:b/>
+          <w:sz w:val="24"/>
+        </w:rPr>
+      </w:pPr>
+      <w:r>
+        <w:rPr>
+          <w:rFonts w:ascii="Calibri" w:eastAsia="Calibri" w:hAnsi="Calibri" w:cs="Calibri"/>
+          <w:b/>
+          <w:sz w:val="24"/>
+        </w:rPr>
+        <w:t xml:space="preserve">B1: </w:t>
+      </w:r>
+      <w:r>
+        <w:rPr>
+          <w:rFonts w:ascii="Calibri" w:eastAsia="Calibri" w:hAnsi="Calibri" w:cs="Calibri"/>
+          <w:sz w:val="24"/>
+        </w:rPr>
+        <w:t>Người dùng chọn chức năng thêm thông tin khách hàng</w:t>
+      </w:r>
+    </w:p>
+    <w:p>
+      <w:pPr>
+        <w:numPr>
+          <w:ilvl w:val="0"/>
+          <w:numId w:val="23"/>
+        </w:numPr>
+        <w:spacing w:after="0" w:line="240" w:lineRule="auto"/>
+        <w:ind w:left="1287" w:hanging="360"/>
+        <w:rPr>
+          <w:rFonts w:ascii="Calibri" w:eastAsia="Calibri" w:hAnsi="Calibri" w:cs="Calibri"/>
+          <w:b/>
+          <w:sz w:val="24"/>
+        </w:rPr>
+      </w:pPr>
+      <w:r>
+        <w:rPr>
+          <w:rFonts w:ascii="Calibri" w:eastAsia="Calibri" w:hAnsi="Calibri" w:cs="Calibri"/>
+          <w:b/>
+          <w:sz w:val="24"/>
+        </w:rPr>
+        <w:t xml:space="preserve">B2: </w:t>
+      </w:r>
+      <w:r>
+        <w:rPr>
+          <w:rFonts w:ascii="Calibri" w:eastAsia="Calibri" w:hAnsi="Calibri" w:cs="Calibri"/>
+          <w:sz w:val="24"/>
+        </w:rPr>
+        <w:t>Người dùng điền đầy đủ thông tin của khách hàng (</w:t>
+      </w:r>
+      <w:r>
+        <w:rPr>
+          <w:rFonts w:ascii="Times New Roman" w:eastAsia="Times New Roman" w:hAnsi="Times New Roman" w:cs="Times New Roman"/>
+          <w:sz w:val="24"/>
+        </w:rPr>
+        <w:t>họ tên, số điện thoại, địa chỉ</w:t>
+      </w:r>
+      <w:r>
+        <w:rPr>
+          <w:rFonts w:ascii="Calibri" w:eastAsia="Calibri" w:hAnsi="Calibri" w:cs="Calibri"/>
+          <w:sz w:val="24"/>
+        </w:rPr>
+        <w:t>) vào form yêu cầu</w:t>
+      </w:r>
+    </w:p>
+    <w:p>
+      <w:pPr>
+        <w:numPr>
+          <w:ilvl w:val="0"/>
+          <w:numId w:val="23"/>
+        </w:numPr>
+        <w:spacing w:after="0" w:line="240" w:lineRule="auto"/>
+        <w:ind w:left="1287" w:hanging="360"/>
+        <w:rPr>
+          <w:rFonts w:ascii="Calibri" w:eastAsia="Calibri" w:hAnsi="Calibri" w:cs="Calibri"/>
+          <w:b/>
+          <w:sz w:val="24"/>
+        </w:rPr>
+      </w:pPr>
+      <w:r>
+        <w:rPr>
+          <w:rFonts w:ascii="Calibri" w:eastAsia="Calibri" w:hAnsi="Calibri" w:cs="Calibri"/>
+          <w:b/>
+          <w:sz w:val="24"/>
+        </w:rPr>
+        <w:t xml:space="preserve">B3: </w:t>
+      </w:r>
+      <w:r>
+        <w:rPr>
+          <w:rFonts w:ascii="Calibri" w:eastAsia="Calibri" w:hAnsi="Calibri" w:cs="Calibri"/>
+          <w:sz w:val="24"/>
+        </w:rPr>
+        <w:t>Hệ thống kiểm tra dữ liệu trên form. Nếu đúng chuyển sang bước 5. Nếu sai chuyển sang bước 4.</w:t>
+      </w:r>
+    </w:p>
+    <w:p>
+      <w:pPr>
+        <w:numPr>
+          <w:ilvl w:val="0"/>
+          <w:numId w:val="23"/>
+        </w:numPr>
+        <w:spacing w:after="0" w:line="240" w:lineRule="auto"/>
+        <w:ind w:left="1287" w:hanging="360"/>
+        <w:rPr>
+          <w:rFonts w:ascii="Calibri" w:eastAsia="Calibri" w:hAnsi="Calibri" w:cs="Calibri"/>
+          <w:b/>
+          <w:sz w:val="24"/>
+        </w:rPr>
+      </w:pPr>
+      <w:r>
+        <w:rPr>
+          <w:rFonts w:ascii="Calibri" w:eastAsia="Calibri" w:hAnsi="Calibri" w:cs="Calibri"/>
+          <w:b/>
+          <w:sz w:val="24"/>
+        </w:rPr>
+        <w:t xml:space="preserve">B4: </w:t>
+      </w:r>
+      <w:r>
+        <w:rPr>
+          <w:rFonts w:ascii="Calibri" w:eastAsia="Calibri" w:hAnsi="Calibri" w:cs="Calibri"/>
+          <w:sz w:val="24"/>
+        </w:rPr>
+        <w:t>Hiện thông báo lỗi.</w:t>
+      </w:r>
+    </w:p>
+    <w:p>
+      <w:pPr>
+        <w:numPr>
+          <w:ilvl w:val="0"/>
+          <w:numId w:val="23"/>
+        </w:numPr>
+        <w:spacing w:after="0" w:line="240" w:lineRule="auto"/>
+        <w:ind w:left="1287" w:hanging="360"/>
+        <w:rPr>
+          <w:rFonts w:ascii="Calibri" w:eastAsia="Calibri" w:hAnsi="Calibri" w:cs="Calibri"/>
+          <w:b/>
+          <w:sz w:val="24"/>
+        </w:rPr>
+      </w:pPr>
+      <w:r>
+        <w:rPr>
+          <w:rFonts w:ascii="Calibri" w:eastAsia="Calibri" w:hAnsi="Calibri" w:cs="Calibri"/>
+          <w:b/>
+          <w:sz w:val="24"/>
+        </w:rPr>
+        <w:t xml:space="preserve">B5: </w:t>
+      </w:r>
+      <w:r>
+        <w:rPr>
+          <w:rFonts w:ascii="Calibri" w:eastAsia="Calibri" w:hAnsi="Calibri" w:cs="Calibri"/>
+          <w:sz w:val="24"/>
+        </w:rPr>
+        <w:t>Hệ thống sẽ cập nhật dữ liệu khách hàng vào cơ sở dữ liệu. Nếu thành công chuyển sang bước 6. Nếu không thành công quay lại bước 4.</w:t>
+      </w:r>
+    </w:p>
+    <w:p>
+      <w:pPr>
+        <w:numPr>
+          <w:ilvl w:val="0"/>
+          <w:numId w:val="23"/>
+        </w:numPr>
+        <w:spacing w:after="0" w:line="240" w:lineRule="auto"/>
+        <w:ind w:left="1287" w:hanging="360"/>
+        <w:rPr>
+          <w:rFonts w:ascii="Calibri" w:eastAsia="Calibri" w:hAnsi="Calibri" w:cs="Calibri"/>
+          <w:b/>
+          <w:sz w:val="24"/>
+        </w:rPr>
+      </w:pPr>
+      <w:r>
+        <w:rPr>
+          <w:rFonts w:ascii="Calibri" w:eastAsia="Calibri" w:hAnsi="Calibri" w:cs="Calibri"/>
+          <w:b/>
+          <w:sz w:val="24"/>
+        </w:rPr>
+        <w:t xml:space="preserve">B6: </w:t>
+      </w:r>
+      <w:r>
+        <w:rPr>
+          <w:rFonts w:ascii="Calibri" w:eastAsia="Calibri" w:hAnsi="Calibri" w:cs="Calibri"/>
+          <w:sz w:val="24"/>
+        </w:rPr>
+        <w:t>Hiển thị thông báo thêm dữ liệu thành công.</w:t>
+      </w:r>
+    </w:p>
+    <w:p>
+      <w:pPr>
+        <w:numPr>
+          <w:ilvl w:val="0"/>
+          <w:numId w:val="23"/>
+        </w:numPr>
+        <w:spacing w:after="160" w:line="240" w:lineRule="auto"/>
+        <w:ind w:left="1287" w:hanging="360"/>
+        <w:rPr>
+          <w:rFonts w:ascii="Calibri" w:eastAsia="Calibri" w:hAnsi="Calibri" w:cs="Calibri"/>
+          <w:b/>
+          <w:sz w:val="24"/>
+        </w:rPr>
+      </w:pPr>
+      <w:r>
+        <w:rPr>
+          <w:rFonts w:ascii="Calibri" w:eastAsia="Calibri" w:hAnsi="Calibri" w:cs="Calibri"/>
+          <w:b/>
+          <w:sz w:val="24"/>
+        </w:rPr>
+        <w:t xml:space="preserve">B7: </w:t>
+      </w:r>
+      <w:r>
+        <w:rPr>
+          <w:rFonts w:ascii="Calibri" w:eastAsia="Calibri" w:hAnsi="Calibri" w:cs="Calibri"/>
+          <w:sz w:val="24"/>
+        </w:rPr>
+        <w:t>Kết thúc</w:t>
+      </w:r>
+    </w:p>
+    <w:p>
+      <w:pPr>
+        <w:spacing w:after="120" w:line="360" w:lineRule="auto"/>
+        <w:ind w:left="927"/>
+        <w:rPr>
+          <w:rFonts w:ascii="Times New Roman" w:eastAsia="Times New Roman" w:hAnsi="Times New Roman" w:cs="Times New Roman"/>
+          <w:b/>
+          <w:sz w:val="26"/>
+          <w:lang w:val="en-US"/>
+        </w:rPr>
+      </w:pPr>
+      <w:r>
+        <w:rPr>
+          <w:rFonts w:ascii="Times New Roman" w:eastAsia="Times New Roman" w:hAnsi="Times New Roman" w:cs="Times New Roman"/>
+          <w:b/>
+          <w:sz w:val="26"/>
+          <w:lang w:val="en-US"/>
+        </w:rPr>
+        <w:t>Biểu đồ hoạt động</w:t>
+      </w:r>
+    </w:p>
+    <w:p>
+      <w:pPr>
+        <w:spacing w:after="120" w:line="360" w:lineRule="auto"/>
+        <w:ind w:left="927"/>
+        <w:jc w:val="center"/>
+        <w:rPr>
+          <w:rFonts w:ascii="Times New Roman" w:eastAsia="Times New Roman" w:hAnsi="Times New Roman" w:cs="Times New Roman"/>
+          <w:b/>
+          <w:sz w:val="26"/>
+          <w:lang w:val="en-US"/>
+        </w:rPr>
+      </w:pPr>
+      <w:r>
+        <w:rPr>
+          <w:rFonts w:ascii="Calibri" w:eastAsia="Calibri" w:hAnsi="Calibri" w:cs="Calibri"/>
+          <w:b/>
+          <w:noProof/>
+          <w:sz w:val="24"/>
+          <w:lang w:val="en-US"/>
+        </w:rPr>
+        <w:lastRenderedPageBreak/>
+        <w:drawing>
+          <wp:inline distT="0" distB="0" distL="0" distR="0" wp14:anchorId="318DA2D0" wp14:editId="21ABC208">
+            <wp:extent cx="3611880" cy="6918960"/>
+            <wp:effectExtent l="19050" t="0" r="7620" b="0"/>
+            <wp:docPr id="28" name="Picture 28"/>
+            <wp:cNvGraphicFramePr>
+              <a:graphicFrameLocks xmlns:a="http://schemas.openxmlformats.org/drawingml/2006/main" noChangeAspect="1"/>
+            </wp:cNvGraphicFramePr>
+            <a:graphic xmlns:a="http://schemas.openxmlformats.org/drawingml/2006/main">
+              <a:graphicData uri="http://schemas.openxmlformats.org/drawingml/2006/picture">
+                <pic:pic xmlns:pic="http://schemas.openxmlformats.org/drawingml/2006/picture">
+                  <pic:nvPicPr>
+                    <pic:cNvPr id="0" name="Picture 28"/>
+                    <pic:cNvPicPr>
+                      <a:picLocks noChangeAspect="1" noChangeArrowheads="1"/>
+                    </pic:cNvPicPr>
+                  </pic:nvPicPr>
+                  <pic:blipFill>
+                    <a:blip r:embed="rId23" cstate="print"/>
+                    <a:srcRect/>
+                    <a:stretch>
+                      <a:fillRect/>
+                    </a:stretch>
+                  </pic:blipFill>
+                  <pic:spPr bwMode="auto">
+                    <a:xfrm>
+                      <a:off x="0" y="0"/>
+                      <a:ext cx="3611880" cy="6918960"/>
+                    </a:xfrm>
+                    <a:prstGeom prst="rect">
+                      <a:avLst/>
+                    </a:prstGeom>
+                    <a:noFill/>
+                    <a:ln w="9525">
+                      <a:noFill/>
+                      <a:miter lim="800000"/>
+                      <a:headEnd/>
+                      <a:tailEnd/>
+                    </a:ln>
+                  </pic:spPr>
+                </pic:pic>
+              </a:graphicData>
+            </a:graphic>
+          </wp:inline>
+        </w:drawing>
+      </w:r>
+    </w:p>
+    <w:p>
+      <w:pPr>
+        <w:numPr>
+          <w:ilvl w:val="0"/>
+          <w:numId w:val="24"/>
+        </w:numPr>
+        <w:spacing w:after="0" w:line="240" w:lineRule="auto"/>
+        <w:ind w:left="720" w:hanging="360"/>
+        <w:rPr>
+          <w:rFonts w:ascii="Calibri" w:eastAsia="Calibri" w:hAnsi="Calibri" w:cs="Calibri"/>
+          <w:b/>
+          <w:sz w:val="24"/>
+        </w:rPr>
+      </w:pPr>
+      <w:r>
+        <w:rPr>
+          <w:rFonts w:ascii="Calibri" w:eastAsia="Calibri" w:hAnsi="Calibri" w:cs="Calibri"/>
+          <w:b/>
+          <w:sz w:val="24"/>
+        </w:rPr>
+        <w:t>Sửa thông tin khách hàng</w:t>
+      </w:r>
+    </w:p>
+    <w:p>
+      <w:pPr>
+        <w:spacing w:after="0" w:line="240" w:lineRule="auto"/>
+        <w:ind w:left="720"/>
+        <w:jc w:val="center"/>
+        <w:rPr>
+          <w:rFonts w:ascii="Calibri" w:eastAsia="Calibri" w:hAnsi="Calibri" w:cs="Calibri"/>
+          <w:b/>
+          <w:sz w:val="24"/>
+        </w:rPr>
+      </w:pPr>
+    </w:p>
+    <w:p>
+      <w:pPr>
+        <w:spacing w:after="120" w:line="360" w:lineRule="auto"/>
+        <w:ind w:firstLine="567"/>
+        <w:jc w:val="both"/>
+        <w:rPr>
+          <w:rFonts w:ascii="Calibri" w:eastAsia="Calibri" w:hAnsi="Calibri" w:cs="Calibri"/>
+          <w:b/>
+        </w:rPr>
+      </w:pPr>
+      <w:r>
+        <w:rPr>
+          <w:rFonts w:ascii="Times New Roman" w:eastAsia="Times New Roman" w:hAnsi="Times New Roman" w:cs="Times New Roman"/>
+          <w:b/>
+          <w:sz w:val="26"/>
+        </w:rPr>
+        <w:t>Mô tả:</w:t>
+      </w:r>
+    </w:p>
+    <w:p>
+      <w:pPr>
+        <w:numPr>
+          <w:ilvl w:val="0"/>
+          <w:numId w:val="25"/>
+        </w:numPr>
+        <w:spacing w:after="0" w:line="240" w:lineRule="auto"/>
+        <w:ind w:left="1287" w:hanging="360"/>
+        <w:rPr>
+          <w:rFonts w:ascii="Calibri" w:eastAsia="Calibri" w:hAnsi="Calibri" w:cs="Calibri"/>
+          <w:b/>
+          <w:sz w:val="24"/>
+        </w:rPr>
+      </w:pPr>
+      <w:r>
+        <w:rPr>
+          <w:rFonts w:ascii="Calibri" w:eastAsia="Calibri" w:hAnsi="Calibri" w:cs="Calibri"/>
+          <w:b/>
+          <w:sz w:val="24"/>
+        </w:rPr>
+        <w:t xml:space="preserve">B0: </w:t>
+      </w:r>
+      <w:r>
+        <w:rPr>
+          <w:rFonts w:ascii="Calibri" w:eastAsia="Calibri" w:hAnsi="Calibri" w:cs="Calibri"/>
+          <w:sz w:val="24"/>
+        </w:rPr>
+        <w:t>Bắt đầu.</w:t>
+      </w:r>
+    </w:p>
+    <w:p>
+      <w:pPr>
+        <w:numPr>
+          <w:ilvl w:val="0"/>
+          <w:numId w:val="25"/>
+        </w:numPr>
+        <w:spacing w:after="0" w:line="240" w:lineRule="auto"/>
+        <w:ind w:left="1287" w:hanging="360"/>
+        <w:rPr>
+          <w:rFonts w:ascii="Calibri" w:eastAsia="Calibri" w:hAnsi="Calibri" w:cs="Calibri"/>
+          <w:b/>
+          <w:sz w:val="24"/>
+        </w:rPr>
+      </w:pPr>
+      <w:r>
+        <w:rPr>
+          <w:rFonts w:ascii="Calibri" w:eastAsia="Calibri" w:hAnsi="Calibri" w:cs="Calibri"/>
+          <w:b/>
+          <w:sz w:val="24"/>
+        </w:rPr>
+        <w:t xml:space="preserve">B1: </w:t>
+      </w:r>
+      <w:r>
+        <w:rPr>
+          <w:rFonts w:ascii="Calibri" w:eastAsia="Calibri" w:hAnsi="Calibri" w:cs="Calibri"/>
+          <w:sz w:val="24"/>
+        </w:rPr>
+        <w:t>Người dùng chọn chức năng sửa thông tin khách hàng</w:t>
+      </w:r>
+    </w:p>
+    <w:p>
+      <w:pPr>
+        <w:numPr>
+          <w:ilvl w:val="0"/>
+          <w:numId w:val="25"/>
+        </w:numPr>
+        <w:spacing w:after="0" w:line="240" w:lineRule="auto"/>
+        <w:ind w:left="1287" w:hanging="360"/>
+        <w:rPr>
+          <w:rFonts w:ascii="Calibri" w:eastAsia="Calibri" w:hAnsi="Calibri" w:cs="Calibri"/>
+          <w:b/>
+          <w:sz w:val="24"/>
+        </w:rPr>
+      </w:pPr>
+      <w:r>
+        <w:rPr>
+          <w:rFonts w:ascii="Calibri" w:eastAsia="Calibri" w:hAnsi="Calibri" w:cs="Calibri"/>
+          <w:b/>
+          <w:sz w:val="24"/>
+        </w:rPr>
+        <w:t xml:space="preserve">B2: </w:t>
+      </w:r>
+      <w:r>
+        <w:rPr>
+          <w:rFonts w:ascii="Calibri" w:eastAsia="Calibri" w:hAnsi="Calibri" w:cs="Calibri"/>
+          <w:sz w:val="24"/>
+        </w:rPr>
+        <w:t>Người dùng chỉnh sửa thông tin cần thiết về khách hàng</w:t>
+      </w:r>
+    </w:p>
+    <w:p>
+      <w:pPr>
+        <w:numPr>
+          <w:ilvl w:val="0"/>
+          <w:numId w:val="25"/>
+        </w:numPr>
+        <w:spacing w:after="0" w:line="240" w:lineRule="auto"/>
+        <w:ind w:left="1287" w:hanging="360"/>
+        <w:rPr>
+          <w:rFonts w:ascii="Calibri" w:eastAsia="Calibri" w:hAnsi="Calibri" w:cs="Calibri"/>
+          <w:b/>
+          <w:sz w:val="24"/>
+        </w:rPr>
+      </w:pPr>
+      <w:r>
+        <w:rPr>
+          <w:rFonts w:ascii="Calibri" w:eastAsia="Calibri" w:hAnsi="Calibri" w:cs="Calibri"/>
+          <w:b/>
+          <w:sz w:val="24"/>
+        </w:rPr>
+        <w:t xml:space="preserve">B3: </w:t>
+      </w:r>
+      <w:r>
+        <w:rPr>
+          <w:rFonts w:ascii="Calibri" w:eastAsia="Calibri" w:hAnsi="Calibri" w:cs="Calibri"/>
+          <w:sz w:val="24"/>
+        </w:rPr>
+        <w:t>Hệ thống kiểm tra dữ liệu trên form. Nếu đúng chuyển sang bước 5. Nếu sai quay lại bước 4.</w:t>
+      </w:r>
+    </w:p>
+    <w:p>
+      <w:pPr>
+        <w:numPr>
+          <w:ilvl w:val="0"/>
+          <w:numId w:val="25"/>
+        </w:numPr>
+        <w:spacing w:after="0" w:line="240" w:lineRule="auto"/>
+        <w:ind w:left="1287" w:hanging="360"/>
+        <w:rPr>
+          <w:rFonts w:ascii="Calibri" w:eastAsia="Calibri" w:hAnsi="Calibri" w:cs="Calibri"/>
+          <w:b/>
+          <w:sz w:val="24"/>
+        </w:rPr>
+      </w:pPr>
+      <w:r>
+        <w:rPr>
+          <w:rFonts w:ascii="Calibri" w:eastAsia="Calibri" w:hAnsi="Calibri" w:cs="Calibri"/>
+          <w:b/>
+          <w:sz w:val="24"/>
+        </w:rPr>
+        <w:lastRenderedPageBreak/>
+        <w:t xml:space="preserve">B4: </w:t>
+      </w:r>
+      <w:r>
+        <w:rPr>
+          <w:rFonts w:ascii="Calibri" w:eastAsia="Calibri" w:hAnsi="Calibri" w:cs="Calibri"/>
+          <w:sz w:val="24"/>
+        </w:rPr>
+        <w:t>Hiện thông báo lỗi.</w:t>
+      </w:r>
+    </w:p>
+    <w:p>
+      <w:pPr>
+        <w:numPr>
+          <w:ilvl w:val="0"/>
+          <w:numId w:val="25"/>
+        </w:numPr>
+        <w:spacing w:after="0" w:line="240" w:lineRule="auto"/>
+        <w:ind w:left="1287" w:hanging="360"/>
+        <w:rPr>
+          <w:rFonts w:ascii="Calibri" w:eastAsia="Calibri" w:hAnsi="Calibri" w:cs="Calibri"/>
+          <w:b/>
+          <w:sz w:val="24"/>
+        </w:rPr>
+      </w:pPr>
+      <w:r>
+        <w:rPr>
+          <w:rFonts w:ascii="Calibri" w:eastAsia="Calibri" w:hAnsi="Calibri" w:cs="Calibri"/>
+          <w:b/>
+          <w:sz w:val="24"/>
+        </w:rPr>
+        <w:t xml:space="preserve">B5: </w:t>
+      </w:r>
+      <w:r>
+        <w:rPr>
+          <w:rFonts w:ascii="Calibri" w:eastAsia="Calibri" w:hAnsi="Calibri" w:cs="Calibri"/>
+          <w:sz w:val="24"/>
+        </w:rPr>
+        <w:t>Hệ thống sẽ cập nhật dữ liệu vào cơ sở dữ liệu. Nếu thành công chuyển sang bước 6. Nếu sai quay lại bước 4.</w:t>
+      </w:r>
+    </w:p>
+    <w:p>
+      <w:pPr>
+        <w:numPr>
+          <w:ilvl w:val="0"/>
+          <w:numId w:val="25"/>
+        </w:numPr>
+        <w:spacing w:after="0" w:line="240" w:lineRule="auto"/>
+        <w:ind w:left="1287" w:hanging="360"/>
+        <w:rPr>
+          <w:rFonts w:ascii="Calibri" w:eastAsia="Calibri" w:hAnsi="Calibri" w:cs="Calibri"/>
+          <w:b/>
+          <w:sz w:val="24"/>
+        </w:rPr>
+      </w:pPr>
+      <w:r>
+        <w:rPr>
+          <w:rFonts w:ascii="Calibri" w:eastAsia="Calibri" w:hAnsi="Calibri" w:cs="Calibri"/>
+          <w:b/>
+          <w:sz w:val="24"/>
+        </w:rPr>
+        <w:t xml:space="preserve">B6: </w:t>
+      </w:r>
+      <w:r>
+        <w:rPr>
+          <w:rFonts w:ascii="Calibri" w:eastAsia="Calibri" w:hAnsi="Calibri" w:cs="Calibri"/>
+          <w:sz w:val="24"/>
+        </w:rPr>
+        <w:t>Hiển thị thông báo thêm dữ liệu thành công.</w:t>
+      </w:r>
+    </w:p>
+    <w:p>
+      <w:pPr>
+        <w:numPr>
+          <w:ilvl w:val="0"/>
+          <w:numId w:val="25"/>
+        </w:numPr>
+        <w:spacing w:after="160" w:line="240" w:lineRule="auto"/>
+        <w:ind w:left="1287" w:hanging="360"/>
+        <w:rPr>
+          <w:rFonts w:ascii="Calibri" w:eastAsia="Calibri" w:hAnsi="Calibri" w:cs="Calibri"/>
+          <w:b/>
+          <w:sz w:val="24"/>
+        </w:rPr>
+      </w:pPr>
+      <w:r>
+        <w:rPr>
+          <w:rFonts w:ascii="Calibri" w:eastAsia="Calibri" w:hAnsi="Calibri" w:cs="Calibri"/>
+          <w:b/>
+          <w:sz w:val="24"/>
+        </w:rPr>
+        <w:t xml:space="preserve">B7: </w:t>
+      </w:r>
+      <w:r>
+        <w:rPr>
+          <w:rFonts w:ascii="Calibri" w:eastAsia="Calibri" w:hAnsi="Calibri" w:cs="Calibri"/>
+          <w:sz w:val="24"/>
+        </w:rPr>
+        <w:t>Kết thúc</w:t>
+      </w:r>
+    </w:p>
+    <w:p>
+      <w:pPr>
+        <w:spacing w:after="120" w:line="360" w:lineRule="auto"/>
+        <w:ind w:left="927"/>
+        <w:rPr>
+          <w:rFonts w:ascii="Times New Roman" w:eastAsia="Times New Roman" w:hAnsi="Times New Roman" w:cs="Times New Roman"/>
+          <w:b/>
+          <w:sz w:val="26"/>
+          <w:lang w:val="en-US"/>
+        </w:rPr>
+      </w:pPr>
+      <w:r>
+        <w:rPr>
+          <w:rFonts w:ascii="Times New Roman" w:eastAsia="Times New Roman" w:hAnsi="Times New Roman" w:cs="Times New Roman"/>
+          <w:b/>
+          <w:sz w:val="26"/>
+          <w:lang w:val="en-US"/>
+        </w:rPr>
+        <w:t>Biểu đồ hoạt động</w:t>
+      </w:r>
+    </w:p>
+    <w:p>
+      <w:pPr>
+        <w:spacing w:after="120" w:line="360" w:lineRule="auto"/>
+        <w:ind w:left="927"/>
+        <w:jc w:val="center"/>
+        <w:rPr>
+          <w:rFonts w:ascii="Calibri" w:eastAsia="Calibri" w:hAnsi="Calibri" w:cs="Calibri"/>
+          <w:b/>
+          <w:lang w:val="en-US"/>
+        </w:rPr>
+      </w:pPr>
+    </w:p>
+    <w:p>
+      <w:pPr>
+        <w:spacing w:after="0" w:line="240" w:lineRule="auto"/>
+        <w:ind w:left="720"/>
+        <w:rPr>
+          <w:rFonts w:ascii="Calibri" w:eastAsia="Calibri" w:hAnsi="Calibri" w:cs="Calibri"/>
+          <w:b/>
+          <w:sz w:val="24"/>
+        </w:rPr>
+      </w:pPr>
+    </w:p>
+    <w:p>
+      <w:pPr>
+        <w:numPr>
+          <w:ilvl w:val="0"/>
+          <w:numId w:val="26"/>
+        </w:numPr>
+        <w:spacing w:after="160" w:line="259" w:lineRule="auto"/>
+        <w:ind w:left="720" w:hanging="360"/>
+        <w:rPr>
+          <w:rFonts w:ascii="Calibri" w:eastAsia="Calibri" w:hAnsi="Calibri" w:cs="Calibri"/>
+          <w:b/>
+        </w:rPr>
+      </w:pPr>
+      <w:r>
+        <w:rPr>
+          <w:rFonts w:ascii="Calibri" w:eastAsia="Calibri" w:hAnsi="Calibri" w:cs="Calibri"/>
+          <w:b/>
+          <w:noProof/>
+          <w:sz w:val="24"/>
+          <w:lang w:val="en-US"/>
+        </w:rPr>
+        <w:lastRenderedPageBreak/>
+        <w:drawing>
+          <wp:inline distT="0" distB="0" distL="0" distR="0" wp14:anchorId="7BACD9D8" wp14:editId="312E2D9A">
+            <wp:extent cx="4130040" cy="6964680"/>
+            <wp:effectExtent l="19050" t="0" r="3810" b="0"/>
+            <wp:docPr id="25" name="Picture 25"/>
+            <wp:cNvGraphicFramePr>
+              <a:graphicFrameLocks xmlns:a="http://schemas.openxmlformats.org/drawingml/2006/main" noChangeAspect="1"/>
+            </wp:cNvGraphicFramePr>
+            <a:graphic xmlns:a="http://schemas.openxmlformats.org/drawingml/2006/main">
+              <a:graphicData uri="http://schemas.openxmlformats.org/drawingml/2006/picture">
+                <pic:pic xmlns:pic="http://schemas.openxmlformats.org/drawingml/2006/picture">
+                  <pic:nvPicPr>
+                    <pic:cNvPr id="0" name="Picture 25"/>
+                    <pic:cNvPicPr>
+                      <a:picLocks noChangeAspect="1" noChangeArrowheads="1"/>
+                    </pic:cNvPicPr>
+                  </pic:nvPicPr>
+                  <pic:blipFill>
+                    <a:blip r:embed="rId24" cstate="print"/>
+                    <a:srcRect/>
+                    <a:stretch>
+                      <a:fillRect/>
+                    </a:stretch>
+                  </pic:blipFill>
+                  <pic:spPr bwMode="auto">
+                    <a:xfrm>
+                      <a:off x="0" y="0"/>
+                      <a:ext cx="4130040" cy="6964680"/>
+                    </a:xfrm>
+                    <a:prstGeom prst="rect">
+                      <a:avLst/>
+                    </a:prstGeom>
+                    <a:noFill/>
+                    <a:ln w="9525">
+                      <a:noFill/>
+                      <a:miter lim="800000"/>
+                      <a:headEnd/>
+                      <a:tailEnd/>
+                    </a:ln>
+                  </pic:spPr>
+                </pic:pic>
+              </a:graphicData>
+            </a:graphic>
+          </wp:inline>
+        </w:drawing>
+      </w:r>
+      <w:r>
+        <w:rPr>
+          <w:rFonts w:ascii="Calibri" w:eastAsia="Calibri" w:hAnsi="Calibri" w:cs="Calibri"/>
+          <w:b/>
+        </w:rPr>
+        <w:t>Xóa khách hàng</w:t>
+      </w:r>
+    </w:p>
+    <w:p>
+      <w:pPr>
+        <w:spacing w:after="120" w:line="360" w:lineRule="auto"/>
+        <w:ind w:left="720"/>
+        <w:jc w:val="center"/>
+        <w:rPr>
+          <w:rFonts w:ascii="Calibri" w:eastAsia="Calibri" w:hAnsi="Calibri" w:cs="Calibri"/>
+          <w:b/>
+          <w:sz w:val="24"/>
+        </w:rPr>
+      </w:pPr>
+    </w:p>
+    <w:p>
+      <w:pPr>
+        <w:spacing w:after="120" w:line="360" w:lineRule="auto"/>
+        <w:ind w:firstLine="567"/>
+        <w:jc w:val="both"/>
+        <w:rPr>
+          <w:rFonts w:ascii="Calibri" w:eastAsia="Calibri" w:hAnsi="Calibri" w:cs="Calibri"/>
+          <w:b/>
+        </w:rPr>
+      </w:pPr>
+      <w:r>
+        <w:rPr>
+          <w:rFonts w:ascii="Times New Roman" w:eastAsia="Times New Roman" w:hAnsi="Times New Roman" w:cs="Times New Roman"/>
+          <w:b/>
+          <w:sz w:val="26"/>
+        </w:rPr>
+        <w:t>Mô tả:</w:t>
+      </w:r>
+    </w:p>
+    <w:p>
+      <w:pPr>
+        <w:numPr>
+          <w:ilvl w:val="0"/>
+          <w:numId w:val="27"/>
+        </w:numPr>
+        <w:spacing w:after="0" w:line="240" w:lineRule="auto"/>
+        <w:ind w:left="1287" w:hanging="360"/>
+        <w:rPr>
+          <w:rFonts w:ascii="Calibri" w:eastAsia="Calibri" w:hAnsi="Calibri" w:cs="Calibri"/>
+          <w:b/>
+          <w:sz w:val="24"/>
+        </w:rPr>
+      </w:pPr>
+      <w:r>
+        <w:rPr>
+          <w:rFonts w:ascii="Calibri" w:eastAsia="Calibri" w:hAnsi="Calibri" w:cs="Calibri"/>
+          <w:b/>
+          <w:sz w:val="24"/>
+        </w:rPr>
+        <w:t xml:space="preserve">B0: </w:t>
+      </w:r>
+      <w:r>
+        <w:rPr>
+          <w:rFonts w:ascii="Calibri" w:eastAsia="Calibri" w:hAnsi="Calibri" w:cs="Calibri"/>
+          <w:sz w:val="24"/>
+        </w:rPr>
+        <w:t>Bắt đầu.</w:t>
+      </w:r>
+    </w:p>
+    <w:p>
+      <w:pPr>
+        <w:numPr>
+          <w:ilvl w:val="0"/>
+          <w:numId w:val="27"/>
+        </w:numPr>
+        <w:spacing w:after="0" w:line="240" w:lineRule="auto"/>
+        <w:ind w:left="1287" w:hanging="360"/>
+        <w:rPr>
+          <w:rFonts w:ascii="Calibri" w:eastAsia="Calibri" w:hAnsi="Calibri" w:cs="Calibri"/>
+          <w:b/>
+          <w:sz w:val="24"/>
+        </w:rPr>
+      </w:pPr>
+      <w:r>
+        <w:rPr>
+          <w:rFonts w:ascii="Calibri" w:eastAsia="Calibri" w:hAnsi="Calibri" w:cs="Calibri"/>
+          <w:b/>
+          <w:sz w:val="24"/>
+        </w:rPr>
+        <w:t xml:space="preserve">B1: </w:t>
+      </w:r>
+      <w:r>
+        <w:rPr>
+          <w:rFonts w:ascii="Calibri" w:eastAsia="Calibri" w:hAnsi="Calibri" w:cs="Calibri"/>
+          <w:sz w:val="24"/>
+        </w:rPr>
+        <w:t>Người dùng chọn chức năng xóa thông tin khách hàng</w:t>
+      </w:r>
+    </w:p>
+    <w:p>
+      <w:pPr>
+        <w:numPr>
+          <w:ilvl w:val="0"/>
+          <w:numId w:val="27"/>
+        </w:numPr>
+        <w:spacing w:after="0" w:line="240" w:lineRule="auto"/>
+        <w:ind w:left="1287" w:hanging="360"/>
+        <w:rPr>
+          <w:rFonts w:ascii="Calibri" w:eastAsia="Calibri" w:hAnsi="Calibri" w:cs="Calibri"/>
+          <w:b/>
+          <w:sz w:val="24"/>
+        </w:rPr>
+      </w:pPr>
+      <w:r>
+        <w:rPr>
+          <w:rFonts w:ascii="Calibri" w:eastAsia="Calibri" w:hAnsi="Calibri" w:cs="Calibri"/>
+          <w:b/>
+          <w:sz w:val="24"/>
+        </w:rPr>
+        <w:t xml:space="preserve">B2: </w:t>
+      </w:r>
+      <w:r>
+        <w:rPr>
+          <w:rFonts w:ascii="Calibri" w:eastAsia="Calibri" w:hAnsi="Calibri" w:cs="Calibri"/>
+          <w:sz w:val="24"/>
+        </w:rPr>
+        <w:t>Người dùng chọn khách hàng cần xóa</w:t>
+      </w:r>
+    </w:p>
+    <w:p>
+      <w:pPr>
+        <w:numPr>
+          <w:ilvl w:val="0"/>
+          <w:numId w:val="27"/>
+        </w:numPr>
+        <w:spacing w:after="0" w:line="240" w:lineRule="auto"/>
+        <w:ind w:left="1287" w:hanging="360"/>
+        <w:rPr>
+          <w:rFonts w:ascii="Calibri" w:eastAsia="Calibri" w:hAnsi="Calibri" w:cs="Calibri"/>
+          <w:b/>
+          <w:sz w:val="24"/>
+        </w:rPr>
+      </w:pPr>
+      <w:r>
+        <w:rPr>
+          <w:rFonts w:ascii="Calibri" w:eastAsia="Calibri" w:hAnsi="Calibri" w:cs="Calibri"/>
+          <w:b/>
+          <w:sz w:val="24"/>
+        </w:rPr>
+        <w:t xml:space="preserve">B3: </w:t>
+      </w:r>
+      <w:r>
+        <w:rPr>
+          <w:rFonts w:ascii="Calibri" w:eastAsia="Calibri" w:hAnsi="Calibri" w:cs="Calibri"/>
+          <w:sz w:val="24"/>
+        </w:rPr>
+        <w:t>Hệ thống sẽ thực hiện việc xóa thông tin khách hàng. Nếu thành công chuyển sang bước 5. Nếu không thành công quay lại bước 4.</w:t>
+      </w:r>
+    </w:p>
+    <w:p>
+      <w:pPr>
+        <w:numPr>
+          <w:ilvl w:val="0"/>
+          <w:numId w:val="27"/>
+        </w:numPr>
+        <w:spacing w:after="0" w:line="240" w:lineRule="auto"/>
+        <w:ind w:left="1287" w:hanging="360"/>
+        <w:rPr>
+          <w:rFonts w:ascii="Calibri" w:eastAsia="Calibri" w:hAnsi="Calibri" w:cs="Calibri"/>
+          <w:b/>
+          <w:sz w:val="24"/>
+        </w:rPr>
+      </w:pPr>
+      <w:r>
+        <w:rPr>
+          <w:rFonts w:ascii="Calibri" w:eastAsia="Calibri" w:hAnsi="Calibri" w:cs="Calibri"/>
+          <w:b/>
+          <w:sz w:val="24"/>
+        </w:rPr>
+        <w:lastRenderedPageBreak/>
+        <w:t xml:space="preserve">B4: </w:t>
+      </w:r>
+      <w:r>
+        <w:rPr>
+          <w:rFonts w:ascii="Calibri" w:eastAsia="Calibri" w:hAnsi="Calibri" w:cs="Calibri"/>
+          <w:sz w:val="24"/>
+        </w:rPr>
+        <w:t>Hiện thông báo lỗi.</w:t>
+      </w:r>
+    </w:p>
+    <w:p>
+      <w:pPr>
+        <w:numPr>
+          <w:ilvl w:val="0"/>
+          <w:numId w:val="27"/>
+        </w:numPr>
+        <w:spacing w:after="0" w:line="240" w:lineRule="auto"/>
+        <w:ind w:left="1287" w:hanging="360"/>
+        <w:rPr>
+          <w:rFonts w:ascii="Calibri" w:eastAsia="Calibri" w:hAnsi="Calibri" w:cs="Calibri"/>
+          <w:b/>
+          <w:sz w:val="24"/>
+        </w:rPr>
+      </w:pPr>
+      <w:r>
+        <w:rPr>
+          <w:rFonts w:ascii="Calibri" w:eastAsia="Calibri" w:hAnsi="Calibri" w:cs="Calibri"/>
+          <w:b/>
+          <w:sz w:val="24"/>
+        </w:rPr>
+        <w:t xml:space="preserve">B5: </w:t>
+      </w:r>
+      <w:r>
+        <w:rPr>
+          <w:rFonts w:ascii="Calibri" w:eastAsia="Calibri" w:hAnsi="Calibri" w:cs="Calibri"/>
+          <w:sz w:val="24"/>
+        </w:rPr>
+        <w:t>Hiển thị thông báo thành công.</w:t>
+      </w:r>
+    </w:p>
+    <w:p>
+      <w:pPr>
+        <w:numPr>
+          <w:ilvl w:val="0"/>
+          <w:numId w:val="27"/>
+        </w:numPr>
+        <w:spacing w:after="160" w:line="240" w:lineRule="auto"/>
+        <w:ind w:left="1287" w:hanging="360"/>
+        <w:rPr>
+          <w:rFonts w:ascii="Calibri" w:eastAsia="Calibri" w:hAnsi="Calibri" w:cs="Calibri"/>
+          <w:b/>
+          <w:sz w:val="24"/>
+        </w:rPr>
+      </w:pPr>
+      <w:r>
+        <w:rPr>
+          <w:rFonts w:ascii="Calibri" w:eastAsia="Calibri" w:hAnsi="Calibri" w:cs="Calibri"/>
+          <w:b/>
+          <w:sz w:val="24"/>
+        </w:rPr>
+        <w:t xml:space="preserve">B6: </w:t>
+      </w:r>
+      <w:r>
+        <w:rPr>
+          <w:rFonts w:ascii="Calibri" w:eastAsia="Calibri" w:hAnsi="Calibri" w:cs="Calibri"/>
+          <w:sz w:val="24"/>
+        </w:rPr>
+        <w:t>Kết thúc</w:t>
+      </w:r>
+    </w:p>
+    <w:p>
+      <w:pPr>
+        <w:spacing w:after="0" w:line="240" w:lineRule="auto"/>
+        <w:rPr>
+          <w:rFonts w:ascii="Calibri" w:eastAsia="Calibri" w:hAnsi="Calibri" w:cs="Calibri"/>
+          <w:b/>
+          <w:sz w:val="24"/>
+          <w:lang w:val="en-US"/>
+        </w:rPr>
+      </w:pPr>
+      <w:r>
+        <w:rPr>
+          <w:rFonts w:ascii="Calibri" w:eastAsia="Calibri" w:hAnsi="Calibri" w:cs="Calibri"/>
+          <w:b/>
+          <w:sz w:val="24"/>
+          <w:lang w:val="en-US"/>
+        </w:rPr>
+        <w:t>Biểu đồ hoạt động</w:t>
+      </w:r>
+    </w:p>
+    <w:p>
+      <w:pPr>
+        <w:spacing w:after="0" w:line="240" w:lineRule="auto"/>
+        <w:jc w:val="center"/>
+        <w:rPr>
+          <w:rFonts w:ascii="Calibri" w:eastAsia="Calibri" w:hAnsi="Calibri" w:cs="Calibri"/>
+          <w:b/>
+          <w:sz w:val="24"/>
+          <w:lang w:val="en-US"/>
+        </w:rPr>
+      </w:pPr>
+      <w:r>
+        <w:rPr>
+          <w:rFonts w:ascii="Calibri" w:eastAsia="Calibri" w:hAnsi="Calibri" w:cs="Calibri"/>
+          <w:b/>
+          <w:noProof/>
+          <w:sz w:val="24"/>
+          <w:lang w:val="en-US"/>
+        </w:rPr>
+        <w:drawing>
+          <wp:inline distT="0" distB="0" distL="0" distR="0" wp14:anchorId="69797FFF" wp14:editId="75304B73">
+            <wp:extent cx="4366260" cy="6697980"/>
+            <wp:effectExtent l="19050" t="0" r="0" b="0"/>
+            <wp:docPr id="22" name="Picture 22"/>
+            <wp:cNvGraphicFramePr>
+              <a:graphicFrameLocks xmlns:a="http://schemas.openxmlformats.org/drawingml/2006/main" noChangeAspect="1"/>
+            </wp:cNvGraphicFramePr>
+            <a:graphic xmlns:a="http://schemas.openxmlformats.org/drawingml/2006/main">
+              <a:graphicData uri="http://schemas.openxmlformats.org/drawingml/2006/picture">
+                <pic:pic xmlns:pic="http://schemas.openxmlformats.org/drawingml/2006/picture">
+                  <pic:nvPicPr>
+                    <pic:cNvPr id="0" name="Picture 22"/>
+                    <pic:cNvPicPr>
+                      <a:picLocks noChangeAspect="1" noChangeArrowheads="1"/>
+                    </pic:cNvPicPr>
+                  </pic:nvPicPr>
+                  <pic:blipFill>
+                    <a:blip r:embed="rId25" cstate="print"/>
+                    <a:srcRect/>
+                    <a:stretch>
+                      <a:fillRect/>
+                    </a:stretch>
+                  </pic:blipFill>
+                  <pic:spPr bwMode="auto">
+                    <a:xfrm>
+                      <a:off x="0" y="0"/>
+                      <a:ext cx="4366260" cy="6697980"/>
+                    </a:xfrm>
+                    <a:prstGeom prst="rect">
+                      <a:avLst/>
+                    </a:prstGeom>
+                    <a:noFill/>
+                    <a:ln w="9525">
+                      <a:noFill/>
+                      <a:miter lim="800000"/>
+                      <a:headEnd/>
+                      <a:tailEnd/>
+                    </a:ln>
+                  </pic:spPr>
+                </pic:pic>
+              </a:graphicData>
+            </a:graphic>
+          </wp:inline>
+        </w:drawing>
+      </w:r>
+    </w:p>
+    <w:p>
+      <w:pPr>
+        <w:spacing w:after="0" w:line="240" w:lineRule="auto"/>
+        <w:rPr>
+          <w:rFonts w:ascii="Calibri" w:eastAsia="Calibri" w:hAnsi="Calibri" w:cs="Calibri"/>
+          <w:b/>
+          <w:sz w:val="24"/>
+        </w:rPr>
+      </w:pPr>
+    </w:p>
+    <w:p>
+      <w:pPr>
+        <w:spacing w:after="0" w:line="240" w:lineRule="auto"/>
+        <w:rPr>
+          <w:rFonts w:ascii="Calibri" w:eastAsia="Calibri" w:hAnsi="Calibri" w:cs="Calibri"/>
+          <w:b/>
+          <w:sz w:val="24"/>
+        </w:rPr>
+      </w:pPr>
+      <w:r>
+        <w:rPr>
+          <w:rFonts w:ascii="Calibri" w:eastAsia="Calibri" w:hAnsi="Calibri" w:cs="Calibri"/>
+          <w:b/>
+          <w:sz w:val="24"/>
+        </w:rPr>
+        <w:t>Thêm sản phẩm .</w:t>
+      </w:r>
+    </w:p>
+    <w:p>
+      <w:pPr>
+        <w:spacing w:after="0" w:line="240" w:lineRule="auto"/>
+        <w:rPr>
+          <w:rFonts w:ascii="Calibri" w:eastAsia="Calibri" w:hAnsi="Calibri" w:cs="Calibri"/>
+          <w:b/>
+          <w:sz w:val="24"/>
+        </w:rPr>
+      </w:pPr>
+    </w:p>
+    <w:p>
+      <w:pPr>
+        <w:spacing w:after="0" w:line="240" w:lineRule="auto"/>
+        <w:rPr>
+          <w:rFonts w:ascii="Calibri" w:eastAsia="Calibri" w:hAnsi="Calibri" w:cs="Calibri"/>
+          <w:b/>
+          <w:sz w:val="24"/>
+        </w:rPr>
+      </w:pPr>
+      <w:r>
+        <w:rPr>
+          <w:rFonts w:ascii="Calibri" w:eastAsia="Calibri" w:hAnsi="Calibri" w:cs="Calibri"/>
+          <w:b/>
+          <w:noProof/>
+          <w:sz w:val="24"/>
+          <w:lang w:val="en-US"/>
+        </w:rPr>
+        <w:lastRenderedPageBreak/>
+        <w:drawing>
+          <wp:inline distT="0" distB="0" distL="0" distR="0" wp14:anchorId="309D541E" wp14:editId="1EB0BD6B">
+            <wp:extent cx="5943600" cy="2641600"/>
+            <wp:effectExtent l="19050" t="0" r="0" b="0"/>
+            <wp:docPr id="31" name="Picture 31"/>
+            <wp:cNvGraphicFramePr>
+              <a:graphicFrameLocks xmlns:a="http://schemas.openxmlformats.org/drawingml/2006/main" noChangeAspect="1"/>
+            </wp:cNvGraphicFramePr>
+            <a:graphic xmlns:a="http://schemas.openxmlformats.org/drawingml/2006/main">
+              <a:graphicData uri="http://schemas.openxmlformats.org/drawingml/2006/picture">
+                <pic:pic xmlns:pic="http://schemas.openxmlformats.org/drawingml/2006/picture">
+                  <pic:nvPicPr>
+                    <pic:cNvPr id="0" name="Picture 31"/>
+                    <pic:cNvPicPr>
+                      <a:picLocks noChangeAspect="1" noChangeArrowheads="1"/>
+                    </pic:cNvPicPr>
+                  </pic:nvPicPr>
+                  <pic:blipFill>
+                    <a:blip r:embed="rId26" cstate="print"/>
+                    <a:srcRect/>
+                    <a:stretch>
+                      <a:fillRect/>
+                    </a:stretch>
+                  </pic:blipFill>
+                  <pic:spPr bwMode="auto">
+                    <a:xfrm>
+                      <a:off x="0" y="0"/>
+                      <a:ext cx="5943600" cy="2641600"/>
+                    </a:xfrm>
+                    <a:prstGeom prst="rect">
+                      <a:avLst/>
+                    </a:prstGeom>
+                    <a:noFill/>
+                    <a:ln w="9525">
+                      <a:noFill/>
+                      <a:miter lim="800000"/>
+                      <a:headEnd/>
+                      <a:tailEnd/>
+                    </a:ln>
+                  </pic:spPr>
+                </pic:pic>
+              </a:graphicData>
+            </a:graphic>
+          </wp:inline>
+        </w:drawing>
+      </w:r>
+    </w:p>
+    <w:p>
+      <w:pPr>
+        <w:spacing w:after="0" w:line="240" w:lineRule="auto"/>
+        <w:jc w:val="center"/>
+        <w:rPr>
+          <w:rFonts w:ascii="Calibri" w:eastAsia="Calibri" w:hAnsi="Calibri" w:cs="Calibri"/>
+          <w:b/>
+          <w:sz w:val="24"/>
+        </w:rPr>
+      </w:pPr>
+      <w:r>
+        <w:rPr>
+          <w:rFonts w:ascii="Calibri" w:eastAsia="Calibri" w:hAnsi="Calibri" w:cs="Calibri"/>
+          <w:b/>
+          <w:sz w:val="24"/>
+        </w:rPr>
+        <w:t>Biểu đồ tuần tự</w:t>
+      </w:r>
+    </w:p>
+    <w:p>
+      <w:pPr>
+        <w:spacing w:after="0" w:line="240" w:lineRule="auto"/>
+        <w:jc w:val="center"/>
+        <w:rPr>
+          <w:rFonts w:ascii="Calibri" w:eastAsia="Calibri" w:hAnsi="Calibri" w:cs="Calibri"/>
+          <w:b/>
+          <w:sz w:val="24"/>
+        </w:rPr>
+      </w:pPr>
+      <w:r>
+        <w:rPr>
+          <w:rFonts w:ascii="Calibri" w:eastAsia="Calibri" w:hAnsi="Calibri" w:cs="Calibri"/>
+          <w:b/>
+          <w:noProof/>
+          <w:sz w:val="24"/>
+          <w:lang w:val="en-US"/>
+        </w:rPr>
+        <w:drawing>
+          <wp:inline distT="0" distB="0" distL="0" distR="0" wp14:anchorId="7D5F8663" wp14:editId="54B37FF8">
+            <wp:extent cx="5943600" cy="3430440"/>
+            <wp:effectExtent l="19050" t="0" r="0" b="0"/>
+            <wp:docPr id="34" name="Picture 34"/>
+            <wp:cNvGraphicFramePr>
+              <a:graphicFrameLocks xmlns:a="http://schemas.openxmlformats.org/drawingml/2006/main" noChangeAspect="1"/>
+            </wp:cNvGraphicFramePr>
+            <a:graphic xmlns:a="http://schemas.openxmlformats.org/drawingml/2006/main">
+              <a:graphicData uri="http://schemas.openxmlformats.org/drawingml/2006/picture">
+                <pic:pic xmlns:pic="http://schemas.openxmlformats.org/drawingml/2006/picture">
+                  <pic:nvPicPr>
+                    <pic:cNvPr id="0" name="Picture 34"/>
+                    <pic:cNvPicPr>
+                      <a:picLocks noChangeAspect="1" noChangeArrowheads="1"/>
+                    </pic:cNvPicPr>
+                  </pic:nvPicPr>
+                  <pic:blipFill>
+                    <a:blip r:embed="rId27" cstate="print"/>
+                    <a:srcRect/>
+                    <a:stretch>
+                      <a:fillRect/>
+                    </a:stretch>
+                  </pic:blipFill>
+                  <pic:spPr bwMode="auto">
+                    <a:xfrm>
+                      <a:off x="0" y="0"/>
+                      <a:ext cx="5943600" cy="3430440"/>
+                    </a:xfrm>
+                    <a:prstGeom prst="rect">
+                      <a:avLst/>
+                    </a:prstGeom>
+                    <a:noFill/>
+                    <a:ln w="9525">
+                      <a:noFill/>
+                      <a:miter lim="800000"/>
+                      <a:headEnd/>
+                      <a:tailEnd/>
+                    </a:ln>
+                  </pic:spPr>
+                </pic:pic>
+              </a:graphicData>
+            </a:graphic>
+          </wp:inline>
+        </w:drawing>
+      </w:r>
+    </w:p>
+    <w:p>
+      <w:pPr>
+        <w:spacing w:after="0" w:line="240" w:lineRule="auto"/>
+        <w:rPr>
+          <w:rFonts w:ascii="Calibri" w:eastAsia="Calibri" w:hAnsi="Calibri" w:cs="Calibri"/>
+          <w:b/>
+          <w:sz w:val="24"/>
+        </w:rPr>
+      </w:pPr>
+    </w:p>
+    <w:p>
+      <w:pPr>
+        <w:spacing w:after="0" w:line="240" w:lineRule="auto"/>
+        <w:rPr>
+          <w:rFonts w:ascii="Calibri" w:eastAsia="Calibri" w:hAnsi="Calibri" w:cs="Calibri"/>
+          <w:b/>
+          <w:sz w:val="24"/>
+        </w:rPr>
+      </w:pPr>
+      <w:r>
+        <w:rPr>
+          <w:rFonts w:ascii="Calibri" w:eastAsia="Calibri" w:hAnsi="Calibri" w:cs="Calibri"/>
+          <w:b/>
+          <w:sz w:val="24"/>
+        </w:rPr>
+        <w:t>Sửa sản phẩm</w:t>
+      </w:r>
+    </w:p>
+    <w:p>
+      <w:pPr>
+        <w:spacing w:after="0" w:line="240" w:lineRule="auto"/>
+        <w:rPr>
+          <w:rFonts w:ascii="Calibri" w:eastAsia="Calibri" w:hAnsi="Calibri" w:cs="Calibri"/>
+          <w:b/>
+          <w:sz w:val="24"/>
+        </w:rPr>
+      </w:pPr>
+      <w:r>
+        <w:rPr>
+          <w:rFonts w:ascii="Calibri" w:eastAsia="Calibri" w:hAnsi="Calibri" w:cs="Calibri"/>
+          <w:b/>
+          <w:noProof/>
+          <w:sz w:val="24"/>
+          <w:lang w:val="en-US"/>
+        </w:rPr>
+        <w:drawing>
+          <wp:inline distT="0" distB="0" distL="0" distR="0" wp14:anchorId="05413E9D" wp14:editId="330BC7A1">
+            <wp:extent cx="5943600" cy="2086720"/>
+            <wp:effectExtent l="19050" t="0" r="0" b="0"/>
+            <wp:docPr id="40" name="Picture 40"/>
+            <wp:cNvGraphicFramePr>
+              <a:graphicFrameLocks xmlns:a="http://schemas.openxmlformats.org/drawingml/2006/main" noChangeAspect="1"/>
+            </wp:cNvGraphicFramePr>
+            <a:graphic xmlns:a="http://schemas.openxmlformats.org/drawingml/2006/main">
+              <a:graphicData uri="http://schemas.openxmlformats.org/drawingml/2006/picture">
+                <pic:pic xmlns:pic="http://schemas.openxmlformats.org/drawingml/2006/picture">
+                  <pic:nvPicPr>
+                    <pic:cNvPr id="0" name="Picture 40"/>
+                    <pic:cNvPicPr>
+                      <a:picLocks noChangeAspect="1" noChangeArrowheads="1"/>
+                    </pic:cNvPicPr>
+                  </pic:nvPicPr>
+                  <pic:blipFill>
+                    <a:blip r:embed="rId28" cstate="print"/>
+                    <a:srcRect/>
+                    <a:stretch>
+                      <a:fillRect/>
+                    </a:stretch>
+                  </pic:blipFill>
+                  <pic:spPr bwMode="auto">
+                    <a:xfrm>
+                      <a:off x="0" y="0"/>
+                      <a:ext cx="5943600" cy="2086720"/>
+                    </a:xfrm>
+                    <a:prstGeom prst="rect">
+                      <a:avLst/>
+                    </a:prstGeom>
+                    <a:noFill/>
+                    <a:ln w="9525">
+                      <a:noFill/>
+                      <a:miter lim="800000"/>
+                      <a:headEnd/>
+                      <a:tailEnd/>
+                    </a:ln>
+                  </pic:spPr>
+                </pic:pic>
+              </a:graphicData>
+            </a:graphic>
+          </wp:inline>
+        </w:drawing>
+      </w:r>
+    </w:p>
+    <w:p>
+      <w:pPr>
+        <w:spacing w:after="0" w:line="240" w:lineRule="auto"/>
+        <w:rPr>
+          <w:rFonts w:ascii="Calibri" w:eastAsia="Calibri" w:hAnsi="Calibri" w:cs="Calibri"/>
+          <w:b/>
+          <w:sz w:val="24"/>
+        </w:rPr>
+      </w:pPr>
+      <w:r>
+        <w:rPr>
+          <w:rFonts w:ascii="Calibri" w:eastAsia="Calibri" w:hAnsi="Calibri" w:cs="Calibri"/>
+          <w:b/>
+          <w:sz w:val="24"/>
+        </w:rPr>
+        <w:lastRenderedPageBreak/>
+        <w:t>Biểu đồ tuần tự</w:t>
+      </w:r>
+    </w:p>
+    <w:p>
+      <w:pPr>
+        <w:spacing w:after="0" w:line="240" w:lineRule="auto"/>
+        <w:rPr>
+          <w:rFonts w:ascii="Calibri" w:eastAsia="Calibri" w:hAnsi="Calibri" w:cs="Calibri"/>
+          <w:b/>
+          <w:sz w:val="24"/>
+        </w:rPr>
+      </w:pPr>
+    </w:p>
+    <w:p>
+      <w:pPr>
+        <w:spacing w:after="0" w:line="240" w:lineRule="auto"/>
+        <w:rPr>
+          <w:rFonts w:ascii="Calibri" w:eastAsia="Calibri" w:hAnsi="Calibri" w:cs="Calibri"/>
+          <w:b/>
+          <w:sz w:val="24"/>
+        </w:rPr>
+      </w:pPr>
+      <w:r>
+        <w:rPr>
+          <w:rFonts w:ascii="Calibri" w:eastAsia="Calibri" w:hAnsi="Calibri" w:cs="Calibri"/>
+          <w:b/>
+          <w:noProof/>
+          <w:sz w:val="24"/>
+          <w:lang w:val="en-US"/>
+        </w:rPr>
+        <w:drawing>
+          <wp:inline distT="0" distB="0" distL="0" distR="0" wp14:anchorId="65F646F9" wp14:editId="340DB658">
+            <wp:extent cx="5943600" cy="3519674"/>
+            <wp:effectExtent l="19050" t="0" r="0" b="0"/>
+            <wp:docPr id="46" name="Picture 46"/>
+            <wp:cNvGraphicFramePr>
+              <a:graphicFrameLocks xmlns:a="http://schemas.openxmlformats.org/drawingml/2006/main" noChangeAspect="1"/>
+            </wp:cNvGraphicFramePr>
+            <a:graphic xmlns:a="http://schemas.openxmlformats.org/drawingml/2006/main">
+              <a:graphicData uri="http://schemas.openxmlformats.org/drawingml/2006/picture">
+                <pic:pic xmlns:pic="http://schemas.openxmlformats.org/drawingml/2006/picture">
+                  <pic:nvPicPr>
+                    <pic:cNvPr id="0" name="Picture 46"/>
+                    <pic:cNvPicPr>
+                      <a:picLocks noChangeAspect="1" noChangeArrowheads="1"/>
+                    </pic:cNvPicPr>
+                  </pic:nvPicPr>
+                  <pic:blipFill>
+                    <a:blip r:embed="rId29" cstate="print"/>
+                    <a:srcRect/>
+                    <a:stretch>
+                      <a:fillRect/>
+                    </a:stretch>
+                  </pic:blipFill>
+                  <pic:spPr bwMode="auto">
+                    <a:xfrm>
+                      <a:off x="0" y="0"/>
+                      <a:ext cx="5943600" cy="3519674"/>
+                    </a:xfrm>
+                    <a:prstGeom prst="rect">
+                      <a:avLst/>
+                    </a:prstGeom>
+                    <a:noFill/>
+                    <a:ln w="9525">
+                      <a:noFill/>
+                      <a:miter lim="800000"/>
+                      <a:headEnd/>
+                      <a:tailEnd/>
+                    </a:ln>
+                  </pic:spPr>
+                </pic:pic>
+              </a:graphicData>
+            </a:graphic>
+          </wp:inline>
+        </w:drawing>
+      </w:r>
+    </w:p>
+    <w:p>
+      <w:pPr>
+        <w:spacing w:after="0" w:line="240" w:lineRule="auto"/>
+        <w:rPr>
+          <w:rFonts w:ascii="Calibri" w:eastAsia="Calibri" w:hAnsi="Calibri" w:cs="Calibri"/>
+          <w:b/>
+          <w:sz w:val="24"/>
+        </w:rPr>
+      </w:pPr>
+    </w:p>
+    <w:p>
+      <w:pPr>
+        <w:spacing w:after="0" w:line="240" w:lineRule="auto"/>
+        <w:rPr>
+          <w:rFonts w:ascii="Calibri" w:eastAsia="Calibri" w:hAnsi="Calibri" w:cs="Calibri"/>
+          <w:b/>
+          <w:sz w:val="24"/>
+        </w:rPr>
+      </w:pPr>
+      <w:r>
+        <w:rPr>
+          <w:rFonts w:ascii="Calibri" w:eastAsia="Calibri" w:hAnsi="Calibri" w:cs="Calibri"/>
+          <w:b/>
+          <w:sz w:val="24"/>
+        </w:rPr>
+        <w:t>Xóa  sản phẩm</w:t>
+      </w:r>
+    </w:p>
+    <w:p>
+      <w:pPr>
+        <w:spacing w:after="0" w:line="240" w:lineRule="auto"/>
+        <w:rPr>
+          <w:rFonts w:ascii="Calibri" w:eastAsia="Calibri" w:hAnsi="Calibri" w:cs="Calibri"/>
+          <w:b/>
+          <w:sz w:val="24"/>
+        </w:rPr>
+      </w:pPr>
+      <w:r>
+        <w:rPr>
+          <w:rFonts w:ascii="Calibri" w:eastAsia="Calibri" w:hAnsi="Calibri" w:cs="Calibri"/>
+          <w:b/>
+          <w:noProof/>
+          <w:sz w:val="24"/>
+          <w:lang w:val="en-US"/>
+        </w:rPr>
+        <w:drawing>
+          <wp:inline distT="0" distB="0" distL="0" distR="0" wp14:anchorId="0D19196D" wp14:editId="16F11AB4">
+            <wp:extent cx="5943600" cy="1805497"/>
+            <wp:effectExtent l="19050" t="0" r="0" b="0"/>
+            <wp:docPr id="43" name="Picture 43"/>
+            <wp:cNvGraphicFramePr>
+              <a:graphicFrameLocks xmlns:a="http://schemas.openxmlformats.org/drawingml/2006/main" noChangeAspect="1"/>
+            </wp:cNvGraphicFramePr>
+            <a:graphic xmlns:a="http://schemas.openxmlformats.org/drawingml/2006/main">
+              <a:graphicData uri="http://schemas.openxmlformats.org/drawingml/2006/picture">
+                <pic:pic xmlns:pic="http://schemas.openxmlformats.org/drawingml/2006/picture">
+                  <pic:nvPicPr>
+                    <pic:cNvPr id="0" name="Picture 43"/>
+                    <pic:cNvPicPr>
+                      <a:picLocks noChangeAspect="1" noChangeArrowheads="1"/>
+                    </pic:cNvPicPr>
+                  </pic:nvPicPr>
+                  <pic:blipFill>
+                    <a:blip r:embed="rId30" cstate="print"/>
+                    <a:srcRect/>
+                    <a:stretch>
+                      <a:fillRect/>
+                    </a:stretch>
+                  </pic:blipFill>
+                  <pic:spPr bwMode="auto">
+                    <a:xfrm>
+                      <a:off x="0" y="0"/>
+                      <a:ext cx="5943600" cy="1805497"/>
+                    </a:xfrm>
+                    <a:prstGeom prst="rect">
+                      <a:avLst/>
+                    </a:prstGeom>
+                    <a:noFill/>
+                    <a:ln w="9525">
+                      <a:noFill/>
+                      <a:miter lim="800000"/>
+                      <a:headEnd/>
+                      <a:tailEnd/>
+                    </a:ln>
+                  </pic:spPr>
+                </pic:pic>
+              </a:graphicData>
+            </a:graphic>
+          </wp:inline>
+        </w:drawing>
+      </w:r>
+    </w:p>
+    <w:p>
+      <w:pPr>
+        <w:spacing w:after="0" w:line="240" w:lineRule="auto"/>
+        <w:jc w:val="center"/>
+        <w:rPr>
+          <w:rFonts w:ascii="Calibri" w:eastAsia="Calibri" w:hAnsi="Calibri" w:cs="Calibri"/>
+          <w:b/>
+          <w:sz w:val="24"/>
+        </w:rPr>
+      </w:pPr>
+      <w:r>
+        <w:rPr>
+          <w:rFonts w:ascii="Calibri" w:eastAsia="Calibri" w:hAnsi="Calibri" w:cs="Calibri"/>
+          <w:b/>
+          <w:sz w:val="24"/>
+        </w:rPr>
+        <w:t>Biểu đồ tuần tự</w:t>
+      </w:r>
+    </w:p>
+    <w:p>
+      <w:pPr>
+        <w:spacing w:after="0" w:line="240" w:lineRule="auto"/>
+        <w:rPr>
+          <w:rFonts w:ascii="Calibri" w:eastAsia="Calibri" w:hAnsi="Calibri" w:cs="Calibri"/>
+          <w:b/>
+          <w:sz w:val="24"/>
+        </w:rPr>
+      </w:pPr>
+      <w:r>
+        <w:rPr>
+          <w:rFonts w:ascii="Calibri" w:eastAsia="Calibri" w:hAnsi="Calibri" w:cs="Calibri"/>
+          <w:b/>
+          <w:noProof/>
+          <w:sz w:val="24"/>
+          <w:lang w:val="en-US"/>
+        </w:rPr>
+        <w:lastRenderedPageBreak/>
+        <w:drawing>
+          <wp:inline distT="0" distB="0" distL="0" distR="0" wp14:anchorId="3A9A3665" wp14:editId="492593B6">
+            <wp:extent cx="5943600" cy="3562000"/>
+            <wp:effectExtent l="19050" t="0" r="0" b="0"/>
+            <wp:docPr id="49" name="Picture 49"/>
+            <wp:cNvGraphicFramePr>
+              <a:graphicFrameLocks xmlns:a="http://schemas.openxmlformats.org/drawingml/2006/main" noChangeAspect="1"/>
+            </wp:cNvGraphicFramePr>
+            <a:graphic xmlns:a="http://schemas.openxmlformats.org/drawingml/2006/main">
+              <a:graphicData uri="http://schemas.openxmlformats.org/drawingml/2006/picture">
+                <pic:pic xmlns:pic="http://schemas.openxmlformats.org/drawingml/2006/picture">
+                  <pic:nvPicPr>
+                    <pic:cNvPr id="0" name="Picture 49"/>
+                    <pic:cNvPicPr>
+                      <a:picLocks noChangeAspect="1" noChangeArrowheads="1"/>
+                    </pic:cNvPicPr>
+                  </pic:nvPicPr>
+                  <pic:blipFill>
+                    <a:blip r:embed="rId31" cstate="print"/>
+                    <a:srcRect/>
+                    <a:stretch>
+                      <a:fillRect/>
+                    </a:stretch>
+                  </pic:blipFill>
+                  <pic:spPr bwMode="auto">
+                    <a:xfrm>
+                      <a:off x="0" y="0"/>
+                      <a:ext cx="5943600" cy="3562000"/>
+                    </a:xfrm>
+                    <a:prstGeom prst="rect">
+                      <a:avLst/>
+                    </a:prstGeom>
+                    <a:noFill/>
+                    <a:ln w="9525">
+                      <a:noFill/>
+                      <a:miter lim="800000"/>
+                      <a:headEnd/>
+                      <a:tailEnd/>
+                    </a:ln>
+                  </pic:spPr>
+                </pic:pic>
+              </a:graphicData>
+            </a:graphic>
+          </wp:inline>
+        </w:drawing>
+      </w:r>
+    </w:p>
+    <w:p>
+      <w:pPr>
+        <w:spacing w:after="0" w:line="240" w:lineRule="auto"/>
+        <w:rPr>
+          <w:rFonts w:ascii="Calibri" w:eastAsia="Calibri" w:hAnsi="Calibri" w:cs="Calibri"/>
+          <w:b/>
+          <w:sz w:val="24"/>
+        </w:rPr>
+      </w:pPr>
+      <w:r>
+        <w:rPr>
+          <w:rFonts w:ascii="Calibri" w:eastAsia="Calibri" w:hAnsi="Calibri" w:cs="Calibri"/>
+          <w:b/>
+          <w:sz w:val="24"/>
+        </w:rPr>
+        <w:t xml:space="preserve"> </w:t>
+      </w:r>
+    </w:p>
+    <w:p>
+      <w:pPr>
+        <w:spacing w:after="0" w:line="240" w:lineRule="auto"/>
+        <w:rPr>
+          <w:rFonts w:ascii="Calibri" w:eastAsia="Calibri" w:hAnsi="Calibri" w:cs="Calibri"/>
+          <w:b/>
+          <w:sz w:val="24"/>
+        </w:rPr>
+      </w:pPr>
+      <w:r>
+        <w:rPr>
+          <w:rFonts w:ascii="Calibri" w:eastAsia="Calibri" w:hAnsi="Calibri" w:cs="Calibri"/>
+          <w:b/>
+          <w:sz w:val="24"/>
+        </w:rPr>
+        <w:t>Thêm khách hàng</w:t>
+      </w:r>
+    </w:p>
+    <w:p>
+      <w:pPr>
+        <w:spacing w:after="0" w:line="240" w:lineRule="auto"/>
+        <w:rPr>
+          <w:rFonts w:ascii="Calibri" w:eastAsia="Calibri" w:hAnsi="Calibri" w:cs="Calibri"/>
+          <w:b/>
+          <w:sz w:val="24"/>
+        </w:rPr>
+      </w:pPr>
+    </w:p>
+    <w:p>
+      <w:pPr>
+        <w:spacing w:after="0" w:line="240" w:lineRule="auto"/>
+        <w:rPr>
+          <w:rFonts w:ascii="Calibri" w:eastAsia="Calibri" w:hAnsi="Calibri" w:cs="Calibri"/>
+          <w:b/>
+          <w:sz w:val="24"/>
+        </w:rPr>
+      </w:pPr>
+      <w:r>
+        <w:rPr>
+          <w:rFonts w:ascii="Calibri" w:eastAsia="Calibri" w:hAnsi="Calibri" w:cs="Calibri"/>
+          <w:b/>
+          <w:noProof/>
+          <w:sz w:val="24"/>
+          <w:lang w:val="en-US"/>
+        </w:rPr>
+        <w:drawing>
+          <wp:inline distT="0" distB="0" distL="0" distR="0" wp14:anchorId="41A090D9" wp14:editId="47E1A59B">
+            <wp:extent cx="5943600" cy="1505428"/>
+            <wp:effectExtent l="19050" t="0" r="0" b="0"/>
+            <wp:docPr id="52" name="Picture 52"/>
+            <wp:cNvGraphicFramePr>
+              <a:graphicFrameLocks xmlns:a="http://schemas.openxmlformats.org/drawingml/2006/main" noChangeAspect="1"/>
+            </wp:cNvGraphicFramePr>
+            <a:graphic xmlns:a="http://schemas.openxmlformats.org/drawingml/2006/main">
+              <a:graphicData uri="http://schemas.openxmlformats.org/drawingml/2006/picture">
+                <pic:pic xmlns:pic="http://schemas.openxmlformats.org/drawingml/2006/picture">
+                  <pic:nvPicPr>
+                    <pic:cNvPr id="0" name="Picture 52"/>
+                    <pic:cNvPicPr>
+                      <a:picLocks noChangeAspect="1" noChangeArrowheads="1"/>
+                    </pic:cNvPicPr>
+                  </pic:nvPicPr>
+                  <pic:blipFill>
+                    <a:blip r:embed="rId32" cstate="print"/>
+                    <a:srcRect/>
+                    <a:stretch>
+                      <a:fillRect/>
+                    </a:stretch>
+                  </pic:blipFill>
+                  <pic:spPr bwMode="auto">
+                    <a:xfrm>
+                      <a:off x="0" y="0"/>
+                      <a:ext cx="5943600" cy="1505428"/>
+                    </a:xfrm>
+                    <a:prstGeom prst="rect">
+                      <a:avLst/>
+                    </a:prstGeom>
+                    <a:noFill/>
+                    <a:ln w="9525">
+                      <a:noFill/>
+                      <a:miter lim="800000"/>
+                      <a:headEnd/>
+                      <a:tailEnd/>
+                    </a:ln>
+                  </pic:spPr>
+                </pic:pic>
+              </a:graphicData>
+            </a:graphic>
+          </wp:inline>
+        </w:drawing>
+      </w:r>
+    </w:p>
+    <w:p>
+      <w:pPr>
+        <w:spacing w:after="0" w:line="240" w:lineRule="auto"/>
+        <w:jc w:val="center"/>
+        <w:rPr>
+          <w:rFonts w:ascii="Calibri" w:eastAsia="Calibri" w:hAnsi="Calibri" w:cs="Calibri"/>
+          <w:b/>
+          <w:sz w:val="24"/>
+        </w:rPr>
+      </w:pPr>
+      <w:r>
+        <w:rPr>
+          <w:rFonts w:ascii="Calibri" w:eastAsia="Calibri" w:hAnsi="Calibri" w:cs="Calibri"/>
+          <w:b/>
+          <w:sz w:val="24"/>
+        </w:rPr>
+        <w:t>Biểu đồ tuần tự</w:t>
+      </w:r>
+    </w:p>
+    <w:p>
+      <w:pPr>
+        <w:spacing w:after="0" w:line="240" w:lineRule="auto"/>
+        <w:rPr>
+          <w:rFonts w:ascii="Calibri" w:eastAsia="Calibri" w:hAnsi="Calibri" w:cs="Calibri"/>
+          <w:b/>
+          <w:sz w:val="24"/>
+        </w:rPr>
+      </w:pPr>
+      <w:r>
+        <w:rPr>
+          <w:rFonts w:ascii="Calibri" w:eastAsia="Calibri" w:hAnsi="Calibri" w:cs="Calibri"/>
+          <w:b/>
+          <w:noProof/>
+          <w:sz w:val="24"/>
+          <w:lang w:val="en-US"/>
+        </w:rPr>
+        <w:lastRenderedPageBreak/>
+        <w:drawing>
+          <wp:inline distT="0" distB="0" distL="0" distR="0" wp14:anchorId="369AFDCE" wp14:editId="7307A126">
+            <wp:extent cx="5943600" cy="3197593"/>
+            <wp:effectExtent l="19050" t="0" r="0" b="0"/>
+            <wp:docPr id="55" name="Picture 55"/>
+            <wp:cNvGraphicFramePr>
+              <a:graphicFrameLocks xmlns:a="http://schemas.openxmlformats.org/drawingml/2006/main" noChangeAspect="1"/>
+            </wp:cNvGraphicFramePr>
+            <a:graphic xmlns:a="http://schemas.openxmlformats.org/drawingml/2006/main">
+              <a:graphicData uri="http://schemas.openxmlformats.org/drawingml/2006/picture">
+                <pic:pic xmlns:pic="http://schemas.openxmlformats.org/drawingml/2006/picture">
+                  <pic:nvPicPr>
+                    <pic:cNvPr id="0" name="Picture 55"/>
+                    <pic:cNvPicPr>
+                      <a:picLocks noChangeAspect="1" noChangeArrowheads="1"/>
+                    </pic:cNvPicPr>
+                  </pic:nvPicPr>
+                  <pic:blipFill>
+                    <a:blip r:embed="rId33" cstate="print"/>
+                    <a:srcRect/>
+                    <a:stretch>
+                      <a:fillRect/>
+                    </a:stretch>
+                  </pic:blipFill>
+                  <pic:spPr bwMode="auto">
+                    <a:xfrm>
+                      <a:off x="0" y="0"/>
+                      <a:ext cx="5943600" cy="3197593"/>
+                    </a:xfrm>
+                    <a:prstGeom prst="rect">
+                      <a:avLst/>
+                    </a:prstGeom>
+                    <a:noFill/>
+                    <a:ln w="9525">
+                      <a:noFill/>
+                      <a:miter lim="800000"/>
+                      <a:headEnd/>
+                      <a:tailEnd/>
+                    </a:ln>
+                  </pic:spPr>
+                </pic:pic>
+              </a:graphicData>
+            </a:graphic>
+          </wp:inline>
+        </w:drawing>
+      </w:r>
+    </w:p>
+    <w:p>
+      <w:pPr>
+        <w:spacing w:after="0" w:line="240" w:lineRule="auto"/>
+        <w:rPr>
+          <w:rFonts w:ascii="Calibri" w:eastAsia="Calibri" w:hAnsi="Calibri" w:cs="Calibri"/>
+          <w:b/>
+          <w:sz w:val="24"/>
+        </w:rPr>
+      </w:pPr>
+    </w:p>
+    <w:p>
+      <w:pPr>
+        <w:spacing w:after="0" w:line="240" w:lineRule="auto"/>
+        <w:rPr>
+          <w:rFonts w:ascii="Calibri" w:eastAsia="Calibri" w:hAnsi="Calibri" w:cs="Calibri"/>
+          <w:b/>
+          <w:sz w:val="24"/>
+        </w:rPr>
+      </w:pPr>
+      <w:r>
+        <w:rPr>
+          <w:rFonts w:ascii="Calibri" w:eastAsia="Calibri" w:hAnsi="Calibri" w:cs="Calibri"/>
+          <w:b/>
+          <w:sz w:val="24"/>
+        </w:rPr>
+        <w:t>Sửa khách hàng</w:t>
+      </w:r>
+    </w:p>
+    <w:p>
+      <w:pPr>
+        <w:spacing w:after="0" w:line="240" w:lineRule="auto"/>
+        <w:rPr>
+          <w:rFonts w:ascii="Calibri" w:eastAsia="Calibri" w:hAnsi="Calibri" w:cs="Calibri"/>
+          <w:b/>
+          <w:sz w:val="24"/>
+        </w:rPr>
+      </w:pPr>
+      <w:r>
+        <w:rPr>
+          <w:rFonts w:ascii="Calibri" w:eastAsia="Calibri" w:hAnsi="Calibri" w:cs="Calibri"/>
+          <w:b/>
+          <w:noProof/>
+          <w:sz w:val="24"/>
+          <w:lang w:val="en-US"/>
+        </w:rPr>
+        <w:drawing>
+          <wp:inline distT="0" distB="0" distL="0" distR="0" wp14:anchorId="06BE1C6E" wp14:editId="4655518C">
+            <wp:extent cx="5943600" cy="1513040"/>
+            <wp:effectExtent l="19050" t="0" r="0" b="0"/>
+            <wp:docPr id="58" name="Picture 58"/>
+            <wp:cNvGraphicFramePr>
+              <a:graphicFrameLocks xmlns:a="http://schemas.openxmlformats.org/drawingml/2006/main" noChangeAspect="1"/>
+            </wp:cNvGraphicFramePr>
+            <a:graphic xmlns:a="http://schemas.openxmlformats.org/drawingml/2006/main">
+              <a:graphicData uri="http://schemas.openxmlformats.org/drawingml/2006/picture">
+                <pic:pic xmlns:pic="http://schemas.openxmlformats.org/drawingml/2006/picture">
+                  <pic:nvPicPr>
+                    <pic:cNvPr id="0" name="Picture 58"/>
+                    <pic:cNvPicPr>
+                      <a:picLocks noChangeAspect="1" noChangeArrowheads="1"/>
+                    </pic:cNvPicPr>
+                  </pic:nvPicPr>
+                  <pic:blipFill>
+                    <a:blip r:embed="rId34" cstate="print"/>
+                    <a:srcRect/>
+                    <a:stretch>
+                      <a:fillRect/>
+                    </a:stretch>
+                  </pic:blipFill>
+                  <pic:spPr bwMode="auto">
+                    <a:xfrm>
+                      <a:off x="0" y="0"/>
+                      <a:ext cx="5943600" cy="1513040"/>
+                    </a:xfrm>
+                    <a:prstGeom prst="rect">
+                      <a:avLst/>
+                    </a:prstGeom>
+                    <a:noFill/>
+                    <a:ln w="9525">
+                      <a:noFill/>
+                      <a:miter lim="800000"/>
+                      <a:headEnd/>
+                      <a:tailEnd/>
+                    </a:ln>
+                  </pic:spPr>
+                </pic:pic>
+              </a:graphicData>
+            </a:graphic>
+          </wp:inline>
+        </w:drawing>
+      </w:r>
+    </w:p>
+    <w:p>
+      <w:pPr>
+        <w:spacing w:after="0" w:line="240" w:lineRule="auto"/>
+        <w:jc w:val="center"/>
+        <w:rPr>
+          <w:rFonts w:ascii="Calibri" w:eastAsia="Calibri" w:hAnsi="Calibri" w:cs="Calibri"/>
+          <w:b/>
+          <w:sz w:val="24"/>
+        </w:rPr>
+      </w:pPr>
+      <w:r>
+        <w:rPr>
+          <w:rFonts w:ascii="Calibri" w:eastAsia="Calibri" w:hAnsi="Calibri" w:cs="Calibri"/>
+          <w:b/>
+          <w:sz w:val="24"/>
+        </w:rPr>
+        <w:t>Biểu đồ tuần tự</w:t>
+      </w:r>
+    </w:p>
+    <w:p>
+      <w:pPr>
+        <w:spacing w:after="0" w:line="240" w:lineRule="auto"/>
+        <w:jc w:val="center"/>
+        <w:rPr>
+          <w:rFonts w:ascii="Calibri" w:eastAsia="Calibri" w:hAnsi="Calibri" w:cs="Calibri"/>
+          <w:b/>
+          <w:sz w:val="24"/>
+        </w:rPr>
+      </w:pPr>
+      <w:r>
+        <w:rPr>
+          <w:rFonts w:ascii="Calibri" w:eastAsia="Calibri" w:hAnsi="Calibri" w:cs="Calibri"/>
+          <w:b/>
+          <w:noProof/>
+          <w:sz w:val="24"/>
+          <w:lang w:val="en-US"/>
+        </w:rPr>
+        <w:lastRenderedPageBreak/>
+        <w:drawing>
+          <wp:inline distT="0" distB="0" distL="0" distR="0" wp14:anchorId="52263A6E" wp14:editId="1F9C6E3F">
+            <wp:extent cx="5943600" cy="3843682"/>
+            <wp:effectExtent l="19050" t="0" r="0" b="0"/>
+            <wp:docPr id="64" name="Picture 64"/>
+            <wp:cNvGraphicFramePr>
+              <a:graphicFrameLocks xmlns:a="http://schemas.openxmlformats.org/drawingml/2006/main" noChangeAspect="1"/>
+            </wp:cNvGraphicFramePr>
+            <a:graphic xmlns:a="http://schemas.openxmlformats.org/drawingml/2006/main">
+              <a:graphicData uri="http://schemas.openxmlformats.org/drawingml/2006/picture">
+                <pic:pic xmlns:pic="http://schemas.openxmlformats.org/drawingml/2006/picture">
+                  <pic:nvPicPr>
+                    <pic:cNvPr id="0" name="Picture 64"/>
+                    <pic:cNvPicPr>
+                      <a:picLocks noChangeAspect="1" noChangeArrowheads="1"/>
+                    </pic:cNvPicPr>
+                  </pic:nvPicPr>
+                  <pic:blipFill>
+                    <a:blip r:embed="rId35" cstate="print"/>
+                    <a:srcRect/>
+                    <a:stretch>
+                      <a:fillRect/>
+                    </a:stretch>
+                  </pic:blipFill>
+                  <pic:spPr bwMode="auto">
+                    <a:xfrm>
+                      <a:off x="0" y="0"/>
+                      <a:ext cx="5943600" cy="3843682"/>
+                    </a:xfrm>
+                    <a:prstGeom prst="rect">
+                      <a:avLst/>
+                    </a:prstGeom>
+                    <a:noFill/>
+                    <a:ln w="9525">
+                      <a:noFill/>
+                      <a:miter lim="800000"/>
+                      <a:headEnd/>
+                      <a:tailEnd/>
+                    </a:ln>
+                  </pic:spPr>
+                </pic:pic>
+              </a:graphicData>
+            </a:graphic>
+          </wp:inline>
+        </w:drawing>
+      </w:r>
+    </w:p>
+    <w:p>
+      <w:pPr>
+        <w:spacing w:after="0" w:line="240" w:lineRule="auto"/>
+        <w:rPr>
+          <w:rFonts w:ascii="Calibri" w:eastAsia="Calibri" w:hAnsi="Calibri" w:cs="Calibri"/>
+          <w:b/>
+          <w:sz w:val="24"/>
+        </w:rPr>
+      </w:pPr>
+      <w:r>
+        <w:rPr>
+          <w:rFonts w:ascii="Calibri" w:eastAsia="Calibri" w:hAnsi="Calibri" w:cs="Calibri"/>
+          <w:b/>
+          <w:sz w:val="24"/>
+        </w:rPr>
+        <w:t>Xóa khách hàng</w:t>
+      </w:r>
+    </w:p>
+    <w:p>
+      <w:pPr>
+        <w:spacing w:after="0" w:line="240" w:lineRule="auto"/>
+        <w:rPr>
+          <w:rFonts w:ascii="Calibri" w:eastAsia="Calibri" w:hAnsi="Calibri" w:cs="Calibri"/>
+          <w:b/>
+          <w:sz w:val="24"/>
+        </w:rPr>
+      </w:pPr>
+      <w:r>
+        <w:rPr>
+          <w:rFonts w:ascii="Calibri" w:eastAsia="Calibri" w:hAnsi="Calibri" w:cs="Calibri"/>
+          <w:b/>
+          <w:noProof/>
+          <w:sz w:val="24"/>
+          <w:lang w:val="en-US"/>
+        </w:rPr>
+        <w:drawing>
+          <wp:inline distT="0" distB="0" distL="0" distR="0" wp14:anchorId="4F3E2A06" wp14:editId="1EDEF86E">
+            <wp:extent cx="5943600" cy="1560019"/>
+            <wp:effectExtent l="19050" t="0" r="0" b="0"/>
+            <wp:docPr id="61" name="Picture 61"/>
+            <wp:cNvGraphicFramePr>
+              <a:graphicFrameLocks xmlns:a="http://schemas.openxmlformats.org/drawingml/2006/main" noChangeAspect="1"/>
+            </wp:cNvGraphicFramePr>
+            <a:graphic xmlns:a="http://schemas.openxmlformats.org/drawingml/2006/main">
+              <a:graphicData uri="http://schemas.openxmlformats.org/drawingml/2006/picture">
+                <pic:pic xmlns:pic="http://schemas.openxmlformats.org/drawingml/2006/picture">
+                  <pic:nvPicPr>
+                    <pic:cNvPr id="0" name="Picture 61"/>
+                    <pic:cNvPicPr>
+                      <a:picLocks noChangeAspect="1" noChangeArrowheads="1"/>
+                    </pic:cNvPicPr>
+                  </pic:nvPicPr>
+                  <pic:blipFill>
+                    <a:blip r:embed="rId36" cstate="print"/>
+                    <a:srcRect/>
+                    <a:stretch>
+                      <a:fillRect/>
+                    </a:stretch>
+                  </pic:blipFill>
+                  <pic:spPr bwMode="auto">
+                    <a:xfrm>
+                      <a:off x="0" y="0"/>
+                      <a:ext cx="5943600" cy="1560019"/>
+                    </a:xfrm>
+                    <a:prstGeom prst="rect">
+                      <a:avLst/>
+                    </a:prstGeom>
+                    <a:noFill/>
+                    <a:ln w="9525">
+                      <a:noFill/>
+                      <a:miter lim="800000"/>
+                      <a:headEnd/>
+                      <a:tailEnd/>
+                    </a:ln>
+                  </pic:spPr>
+                </pic:pic>
+              </a:graphicData>
+            </a:graphic>
+          </wp:inline>
+        </w:drawing>
+      </w:r>
+    </w:p>
+    <w:p>
+      <w:pPr>
+        <w:spacing w:after="0" w:line="240" w:lineRule="auto"/>
+        <w:jc w:val="center"/>
+        <w:rPr>
+          <w:rFonts w:ascii="Calibri" w:eastAsia="Calibri" w:hAnsi="Calibri" w:cs="Calibri"/>
+          <w:b/>
+          <w:sz w:val="24"/>
+        </w:rPr>
+      </w:pPr>
+      <w:r>
+        <w:rPr>
+          <w:rFonts w:ascii="Calibri" w:eastAsia="Calibri" w:hAnsi="Calibri" w:cs="Calibri"/>
+          <w:b/>
+          <w:sz w:val="24"/>
+        </w:rPr>
+        <w:t>Biểu đồ tuần tự</w:t>
+      </w:r>
+    </w:p>
+    <w:p>
+      <w:pPr>
+        <w:spacing w:after="0" w:line="240" w:lineRule="auto"/>
+        <w:rPr>
+          <w:rFonts w:ascii="Calibri" w:eastAsia="Calibri" w:hAnsi="Calibri" w:cs="Calibri"/>
+          <w:b/>
+          <w:sz w:val="24"/>
+        </w:rPr>
+      </w:pPr>
+      <w:r>
+        <w:rPr>
+          <w:rFonts w:ascii="Calibri" w:eastAsia="Calibri" w:hAnsi="Calibri" w:cs="Calibri"/>
+          <w:b/>
+          <w:noProof/>
+          <w:sz w:val="24"/>
+          <w:lang w:val="en-US"/>
+        </w:rPr>
+        <w:lastRenderedPageBreak/>
+        <w:drawing>
+          <wp:inline distT="0" distB="0" distL="0" distR="0" wp14:anchorId="6AED5C0A" wp14:editId="2EF0E1CC">
+            <wp:extent cx="5943600" cy="3280058"/>
+            <wp:effectExtent l="19050" t="0" r="0" b="0"/>
+            <wp:docPr id="67" name="Picture 67"/>
+            <wp:cNvGraphicFramePr>
+              <a:graphicFrameLocks xmlns:a="http://schemas.openxmlformats.org/drawingml/2006/main" noChangeAspect="1"/>
+            </wp:cNvGraphicFramePr>
+            <a:graphic xmlns:a="http://schemas.openxmlformats.org/drawingml/2006/main">
+              <a:graphicData uri="http://schemas.openxmlformats.org/drawingml/2006/picture">
+                <pic:pic xmlns:pic="http://schemas.openxmlformats.org/drawingml/2006/picture">
+                  <pic:nvPicPr>
+                    <pic:cNvPr id="0" name="Picture 67"/>
+                    <pic:cNvPicPr>
+                      <a:picLocks noChangeAspect="1" noChangeArrowheads="1"/>
+                    </pic:cNvPicPr>
+                  </pic:nvPicPr>
+                  <pic:blipFill>
+                    <a:blip r:embed="rId37" cstate="print"/>
+                    <a:srcRect/>
+                    <a:stretch>
+                      <a:fillRect/>
+                    </a:stretch>
+                  </pic:blipFill>
+                  <pic:spPr bwMode="auto">
+                    <a:xfrm>
+                      <a:off x="0" y="0"/>
+                      <a:ext cx="5943600" cy="3280058"/>
+                    </a:xfrm>
+                    <a:prstGeom prst="rect">
+                      <a:avLst/>
+                    </a:prstGeom>
+                    <a:noFill/>
+                    <a:ln w="9525">
+                      <a:noFill/>
+                      <a:miter lim="800000"/>
+                      <a:headEnd/>
+                      <a:tailEnd/>
+                    </a:ln>
+                  </pic:spPr>
+                </pic:pic>
+              </a:graphicData>
+            </a:graphic>
+          </wp:inline>
+        </w:drawing>
+      </w:r>
+    </w:p>
+    <w:p>
+      <w:pPr>
+        <w:pStyle w:val="ListParagraph"/>
+        <w:ind w:left="1080"/>
+        <w:rPr>
+          <w:rFonts w:asciiTheme="majorHAnsi" w:hAnsiTheme="majorHAnsi" w:cstheme="majorHAnsi"/>
+          <w:b/>
+          <w:sz w:val="24"/>
+          <w:szCs w:val="24"/>
+          <w:lang w:val="en-US"/>
+        </w:rPr>
+      </w:pPr>
+    </w:p>
+    <w:p>
+      <w:pPr>
+        <w:pStyle w:val="ListParagraph"/>
+        <w:ind w:left="1080"/>
+        <w:rPr>
+          <w:rFonts w:asciiTheme="majorHAnsi" w:hAnsiTheme="majorHAnsi" w:cstheme="majorHAnsi"/>
+          <w:sz w:val="24"/>
+          <w:szCs w:val="24"/>
+          <w:lang w:val="en-US"/>
+        </w:rPr>
+      </w:pPr>
+    </w:p>
+    <w:p>
+      <w:pPr>
+        <w:pStyle w:val="ListParagraph"/>
         <w:numPr>
           <w:ilvl w:val="0"/>
           <w:numId w:val="8"/>
@@ -8960,7 +14609,6 @@
           <w:szCs w:val="24"/>
           <w:lang w:val="en-US"/>
         </w:rPr>
-        <w:lastRenderedPageBreak/>
         <w:t>Đối với nhân viên:</w:t>
       </w:r>
     </w:p>
@@ -9045,6 +14693,19 @@
     <w:p>
       <w:pPr>
         <w:pStyle w:val="ListParagraph"/>
+        <w:ind w:left="2520"/>
+        <w:rPr>
+          <w:rFonts w:asciiTheme="majorHAnsi" w:hAnsiTheme="majorHAnsi" w:cstheme="majorHAnsi"/>
+          <w:b/>
+          <w:sz w:val="24"/>
+          <w:szCs w:val="24"/>
+          <w:lang w:val="en-US"/>
+        </w:rPr>
+      </w:pPr>
+    </w:p>
+    <w:p>
+      <w:pPr>
+        <w:pStyle w:val="ListParagraph"/>
         <w:numPr>
           <w:ilvl w:val="4"/>
           <w:numId w:val="8"/>
@@ -9185,42 +14846,6 @@
     </w:p>
     <w:p>
       <w:pPr>
-        <w:pStyle w:val="ListParagraph"/>
-        <w:ind w:left="1080"/>
-        <w:rPr>
-          <w:rFonts w:asciiTheme="majorHAnsi" w:hAnsiTheme="majorHAnsi" w:cstheme="majorHAnsi"/>
-          <w:sz w:val="24"/>
-          <w:szCs w:val="24"/>
-          <w:lang w:val="en-US"/>
-        </w:rPr>
-      </w:pPr>
-    </w:p>
-    <w:p>
-      <w:pPr>
-        <w:rPr>
-          <w:rFonts w:asciiTheme="majorHAnsi" w:hAnsiTheme="majorHAnsi" w:cstheme="majorHAnsi"/>
-          <w:b/>
-          <w:sz w:val="24"/>
-          <w:szCs w:val="24"/>
-          <w:lang w:val="en-US"/>
-        </w:rPr>
-      </w:pPr>
-    </w:p>
-    <w:p>
-      <w:pPr>
-        <w:pStyle w:val="ListParagraph"/>
-        <w:ind w:left="1080"/>
-        <w:rPr>
-          <w:rFonts w:asciiTheme="majorHAnsi" w:hAnsiTheme="majorHAnsi" w:cstheme="majorHAnsi"/>
-          <w:b/>
-          <w:sz w:val="24"/>
-          <w:szCs w:val="24"/>
-          <w:lang w:val="en-US"/>
-        </w:rPr>
-      </w:pPr>
-    </w:p>
-    <w:p>
-      <w:pPr>
         <w:ind w:left="720"/>
         <w:rPr>
           <w:rFonts w:asciiTheme="majorHAnsi" w:hAnsiTheme="majorHAnsi" w:cstheme="majorHAnsi"/>
@@ -9252,6 +14877,7 @@
         </w:rPr>
       </w:pPr>
     </w:p>
+    <w:bookmarkEnd w:id="0"/>
     <w:p>
       <w:pPr>
         <w:rPr>
@@ -9272,8 +14898,110 @@
 </file>
 
 <file path=word/numbering.xml><?xml version="1.0" encoding="utf-8"?>
-<w:numbering xmlns:wpc="http://schemas.microsoft.com/office/word/2010/wordprocessingCanvas" xmlns:mc="http://schemas.openxmlformats.org/markup-compatibility/2006" xmlns:o="urn:schemas-microsoft-com:office:office" xmlns:r="http://schemas.openxmlformats.org/officeDocument/2006/relationships" xmlns:m="http://schemas.openxmlformats.org/officeDocument/2006/math" xmlns:v="urn:schemas-microsoft-com:vml" xmlns:wp14="http://schemas.microsoft.com/office/word/2010/wordprocessingDrawing" xmlns:wp="http://schemas.openxmlformats.org/drawingml/2006/wordprocessingDrawing" xmlns:w10="urn:schemas-microsoft-com:office:word" xmlns:w="http://schemas.openxmlformats.org/wordprocessingml/2006/main" xmlns:w14="http://schemas.microsoft.com/office/word/2010/wordml" xmlns:wpg="http://schemas.microsoft.com/office/word/2010/wordprocessingGroup" xmlns:wpi="http://schemas.microsoft.com/office/word/2010/wordprocessingInk" xmlns:wne="http://schemas.microsoft.com/office/word/2006/wordml" xmlns:wps="http://schemas.microsoft.com/office/word/2010/wordprocessingShape" mc:Ignorable="w14 wp14">
-  <w:abstractNum w:abstractNumId="0">
+<w:numbering xmlns:wpc="http://schemas.microsoft.com/office/word/2010/wordprocessingCanvas" xmlns:mc="http://schemas.openxmlformats.org/markup-compatibility/2006" xmlns:o="urn:schemas-microsoft-com:office:office" xmlns:r="http://schemas.openxmlformats.org/officeDocument/2006/relationships" xmlns:m="http://schemas.openxmlformats.org/officeDocument/2006/math" xmlns:v="urn:schemas-microsoft-com:vml" xmlns:wp14="http://schemas.microsoft.com/office/word/2010/wordprocessingDrawing" xmlns:wp="http://schemas.openxmlformats.org/drawingml/2006/wordprocessingDrawing" xmlns:w10="urn:schemas-microsoft-com:office:word" xmlns:w="http://schemas.openxmlformats.org/wordprocessingml/2006/main" xmlns:w14="http://schemas.microsoft.com/office/word/2010/wordml" xmlns:w15="http://schemas.microsoft.com/office/word/2012/wordml" xmlns:wpg="http://schemas.microsoft.com/office/word/2010/wordprocessingGroup" xmlns:wpi="http://schemas.microsoft.com/office/word/2010/wordprocessingInk" xmlns:wne="http://schemas.microsoft.com/office/word/2006/wordml" xmlns:wps="http://schemas.microsoft.com/office/word/2010/wordprocessingShape" mc:Ignorable="w14 w15 wp14">
+  <w:abstractNum w:abstractNumId="0" w15:restartNumberingAfterBreak="0">
+    <w:nsid w:val="01DD18E0"/>
+    <w:multiLevelType w:val="multilevel"/>
+    <w:tmpl w:val="F0A0A8CE"/>
+    <w:lvl w:ilvl="0">
+      <w:start w:val="1"/>
+      <w:numFmt w:val="bullet"/>
+      <w:lvlText w:val="•"/>
+      <w:lvlJc w:val="left"/>
+    </w:lvl>
+    <w:lvl w:ilvl="1">
+      <w:numFmt w:val="decimal"/>
+      <w:lvlText w:val=""/>
+      <w:lvlJc w:val="left"/>
+    </w:lvl>
+    <w:lvl w:ilvl="2">
+      <w:numFmt w:val="decimal"/>
+      <w:lvlText w:val=""/>
+      <w:lvlJc w:val="left"/>
+    </w:lvl>
+    <w:lvl w:ilvl="3">
+      <w:numFmt w:val="decimal"/>
+      <w:lvlText w:val=""/>
+      <w:lvlJc w:val="left"/>
+    </w:lvl>
+    <w:lvl w:ilvl="4">
+      <w:numFmt w:val="decimal"/>
+      <w:lvlText w:val=""/>
+      <w:lvlJc w:val="left"/>
+    </w:lvl>
+    <w:lvl w:ilvl="5">
+      <w:numFmt w:val="decimal"/>
+      <w:lvlText w:val=""/>
+      <w:lvlJc w:val="left"/>
+    </w:lvl>
+    <w:lvl w:ilvl="6">
+      <w:numFmt w:val="decimal"/>
+      <w:lvlText w:val=""/>
+      <w:lvlJc w:val="left"/>
+    </w:lvl>
+    <w:lvl w:ilvl="7">
+      <w:numFmt w:val="decimal"/>
+      <w:lvlText w:val=""/>
+      <w:lvlJc w:val="left"/>
+    </w:lvl>
+    <w:lvl w:ilvl="8">
+      <w:numFmt w:val="decimal"/>
+      <w:lvlText w:val=""/>
+      <w:lvlJc w:val="left"/>
+    </w:lvl>
+  </w:abstractNum>
+  <w:abstractNum w:abstractNumId="1" w15:restartNumberingAfterBreak="0">
+    <w:nsid w:val="07132353"/>
+    <w:multiLevelType w:val="multilevel"/>
+    <w:tmpl w:val="C1BA6EF6"/>
+    <w:lvl w:ilvl="0">
+      <w:start w:val="1"/>
+      <w:numFmt w:val="bullet"/>
+      <w:lvlText w:val="•"/>
+      <w:lvlJc w:val="left"/>
+    </w:lvl>
+    <w:lvl w:ilvl="1">
+      <w:numFmt w:val="decimal"/>
+      <w:lvlText w:val=""/>
+      <w:lvlJc w:val="left"/>
+    </w:lvl>
+    <w:lvl w:ilvl="2">
+      <w:numFmt w:val="decimal"/>
+      <w:lvlText w:val=""/>
+      <w:lvlJc w:val="left"/>
+    </w:lvl>
+    <w:lvl w:ilvl="3">
+      <w:numFmt w:val="decimal"/>
+      <w:lvlText w:val=""/>
+      <w:lvlJc w:val="left"/>
+    </w:lvl>
+    <w:lvl w:ilvl="4">
+      <w:numFmt w:val="decimal"/>
+      <w:lvlText w:val=""/>
+      <w:lvlJc w:val="left"/>
+    </w:lvl>
+    <w:lvl w:ilvl="5">
+      <w:numFmt w:val="decimal"/>
+      <w:lvlText w:val=""/>
+      <w:lvlJc w:val="left"/>
+    </w:lvl>
+    <w:lvl w:ilvl="6">
+      <w:numFmt w:val="decimal"/>
+      <w:lvlText w:val=""/>
+      <w:lvlJc w:val="left"/>
+    </w:lvl>
+    <w:lvl w:ilvl="7">
+      <w:numFmt w:val="decimal"/>
+      <w:lvlText w:val=""/>
+      <w:lvlJc w:val="left"/>
+    </w:lvl>
+    <w:lvl w:ilvl="8">
+      <w:numFmt w:val="decimal"/>
+      <w:lvlText w:val=""/>
+      <w:lvlJc w:val="left"/>
+    </w:lvl>
+  </w:abstractNum>
+  <w:abstractNum w:abstractNumId="2" w15:restartNumberingAfterBreak="0">
     <w:nsid w:val="09D96E60"/>
     <w:multiLevelType w:val="multilevel"/>
     <w:tmpl w:val="09D96E60"/>
@@ -9386,7 +15114,58 @@
       </w:rPr>
     </w:lvl>
   </w:abstractNum>
-  <w:abstractNum w:abstractNumId="1">
+  <w:abstractNum w:abstractNumId="3" w15:restartNumberingAfterBreak="0">
+    <w:nsid w:val="0B420D82"/>
+    <w:multiLevelType w:val="multilevel"/>
+    <w:tmpl w:val="B8A08754"/>
+    <w:lvl w:ilvl="0">
+      <w:start w:val="1"/>
+      <w:numFmt w:val="decimal"/>
+      <w:lvlText w:val="%1."/>
+      <w:lvlJc w:val="left"/>
+    </w:lvl>
+    <w:lvl w:ilvl="1">
+      <w:numFmt w:val="decimal"/>
+      <w:lvlText w:val=""/>
+      <w:lvlJc w:val="left"/>
+    </w:lvl>
+    <w:lvl w:ilvl="2">
+      <w:numFmt w:val="decimal"/>
+      <w:lvlText w:val=""/>
+      <w:lvlJc w:val="left"/>
+    </w:lvl>
+    <w:lvl w:ilvl="3">
+      <w:numFmt w:val="decimal"/>
+      <w:lvlText w:val=""/>
+      <w:lvlJc w:val="left"/>
+    </w:lvl>
+    <w:lvl w:ilvl="4">
+      <w:numFmt w:val="decimal"/>
+      <w:lvlText w:val=""/>
+      <w:lvlJc w:val="left"/>
+    </w:lvl>
+    <w:lvl w:ilvl="5">
+      <w:numFmt w:val="decimal"/>
+      <w:lvlText w:val=""/>
+      <w:lvlJc w:val="left"/>
+    </w:lvl>
+    <w:lvl w:ilvl="6">
+      <w:numFmt w:val="decimal"/>
+      <w:lvlText w:val=""/>
+      <w:lvlJc w:val="left"/>
+    </w:lvl>
+    <w:lvl w:ilvl="7">
+      <w:numFmt w:val="decimal"/>
+      <w:lvlText w:val=""/>
+      <w:lvlJc w:val="left"/>
+    </w:lvl>
+    <w:lvl w:ilvl="8">
+      <w:numFmt w:val="decimal"/>
+      <w:lvlText w:val=""/>
+      <w:lvlJc w:val="left"/>
+    </w:lvl>
+  </w:abstractNum>
+  <w:abstractNum w:abstractNumId="4" w15:restartNumberingAfterBreak="0">
     <w:nsid w:val="0BFE3872"/>
     <w:multiLevelType w:val="multilevel"/>
     <w:tmpl w:val="0BFE3872"/>
@@ -9499,7 +15278,7 @@
       </w:rPr>
     </w:lvl>
   </w:abstractNum>
-  <w:abstractNum w:abstractNumId="2">
+  <w:abstractNum w:abstractNumId="5" w15:restartNumberingAfterBreak="0">
     <w:nsid w:val="171A0372"/>
     <w:multiLevelType w:val="multilevel"/>
     <w:tmpl w:val="171A0372"/>
@@ -9612,7 +15391,7 @@
       </w:rPr>
     </w:lvl>
   </w:abstractNum>
-  <w:abstractNum w:abstractNumId="3">
+  <w:abstractNum w:abstractNumId="6" w15:restartNumberingAfterBreak="0">
     <w:nsid w:val="1CCF743A"/>
     <w:multiLevelType w:val="multilevel"/>
     <w:tmpl w:val="1CCF743A"/>
@@ -9725,7 +15504,211 @@
       </w:rPr>
     </w:lvl>
   </w:abstractNum>
-  <w:abstractNum w:abstractNumId="4">
+  <w:abstractNum w:abstractNumId="7" w15:restartNumberingAfterBreak="0">
+    <w:nsid w:val="229F6BD0"/>
+    <w:multiLevelType w:val="multilevel"/>
+    <w:tmpl w:val="CF36CB92"/>
+    <w:lvl w:ilvl="0">
+      <w:start w:val="1"/>
+      <w:numFmt w:val="decimal"/>
+      <w:lvlText w:val="%1."/>
+      <w:lvlJc w:val="left"/>
+    </w:lvl>
+    <w:lvl w:ilvl="1">
+      <w:numFmt w:val="decimal"/>
+      <w:lvlText w:val=""/>
+      <w:lvlJc w:val="left"/>
+    </w:lvl>
+    <w:lvl w:ilvl="2">
+      <w:numFmt w:val="decimal"/>
+      <w:lvlText w:val=""/>
+      <w:lvlJc w:val="left"/>
+    </w:lvl>
+    <w:lvl w:ilvl="3">
+      <w:numFmt w:val="decimal"/>
+      <w:lvlText w:val=""/>
+      <w:lvlJc w:val="left"/>
+    </w:lvl>
+    <w:lvl w:ilvl="4">
+      <w:numFmt w:val="decimal"/>
+      <w:lvlText w:val=""/>
+      <w:lvlJc w:val="left"/>
+    </w:lvl>
+    <w:lvl w:ilvl="5">
+      <w:numFmt w:val="decimal"/>
+      <w:lvlText w:val=""/>
+      <w:lvlJc w:val="left"/>
+    </w:lvl>
+    <w:lvl w:ilvl="6">
+      <w:numFmt w:val="decimal"/>
+      <w:lvlText w:val=""/>
+      <w:lvlJc w:val="left"/>
+    </w:lvl>
+    <w:lvl w:ilvl="7">
+      <w:numFmt w:val="decimal"/>
+      <w:lvlText w:val=""/>
+      <w:lvlJc w:val="left"/>
+    </w:lvl>
+    <w:lvl w:ilvl="8">
+      <w:numFmt w:val="decimal"/>
+      <w:lvlText w:val=""/>
+      <w:lvlJc w:val="left"/>
+    </w:lvl>
+  </w:abstractNum>
+  <w:abstractNum w:abstractNumId="8" w15:restartNumberingAfterBreak="0">
+    <w:nsid w:val="22C35960"/>
+    <w:multiLevelType w:val="multilevel"/>
+    <w:tmpl w:val="FDDCA530"/>
+    <w:lvl w:ilvl="0">
+      <w:start w:val="1"/>
+      <w:numFmt w:val="bullet"/>
+      <w:lvlText w:val="•"/>
+      <w:lvlJc w:val="left"/>
+    </w:lvl>
+    <w:lvl w:ilvl="1">
+      <w:numFmt w:val="decimal"/>
+      <w:lvlText w:val=""/>
+      <w:lvlJc w:val="left"/>
+    </w:lvl>
+    <w:lvl w:ilvl="2">
+      <w:numFmt w:val="decimal"/>
+      <w:lvlText w:val=""/>
+      <w:lvlJc w:val="left"/>
+    </w:lvl>
+    <w:lvl w:ilvl="3">
+      <w:numFmt w:val="decimal"/>
+      <w:lvlText w:val=""/>
+      <w:lvlJc w:val="left"/>
+    </w:lvl>
+    <w:lvl w:ilvl="4">
+      <w:numFmt w:val="decimal"/>
+      <w:lvlText w:val=""/>
+      <w:lvlJc w:val="left"/>
+    </w:lvl>
+    <w:lvl w:ilvl="5">
+      <w:numFmt w:val="decimal"/>
+      <w:lvlText w:val=""/>
+      <w:lvlJc w:val="left"/>
+    </w:lvl>
+    <w:lvl w:ilvl="6">
+      <w:numFmt w:val="decimal"/>
+      <w:lvlText w:val=""/>
+      <w:lvlJc w:val="left"/>
+    </w:lvl>
+    <w:lvl w:ilvl="7">
+      <w:numFmt w:val="decimal"/>
+      <w:lvlText w:val=""/>
+      <w:lvlJc w:val="left"/>
+    </w:lvl>
+    <w:lvl w:ilvl="8">
+      <w:numFmt w:val="decimal"/>
+      <w:lvlText w:val=""/>
+      <w:lvlJc w:val="left"/>
+    </w:lvl>
+  </w:abstractNum>
+  <w:abstractNum w:abstractNumId="9" w15:restartNumberingAfterBreak="0">
+    <w:nsid w:val="24AA35BC"/>
+    <w:multiLevelType w:val="multilevel"/>
+    <w:tmpl w:val="73FE71EA"/>
+    <w:lvl w:ilvl="0">
+      <w:start w:val="1"/>
+      <w:numFmt w:val="decimal"/>
+      <w:lvlText w:val="%1."/>
+      <w:lvlJc w:val="left"/>
+    </w:lvl>
+    <w:lvl w:ilvl="1">
+      <w:numFmt w:val="decimal"/>
+      <w:lvlText w:val=""/>
+      <w:lvlJc w:val="left"/>
+    </w:lvl>
+    <w:lvl w:ilvl="2">
+      <w:numFmt w:val="decimal"/>
+      <w:lvlText w:val=""/>
+      <w:lvlJc w:val="left"/>
+    </w:lvl>
+    <w:lvl w:ilvl="3">
+      <w:numFmt w:val="decimal"/>
+      <w:lvlText w:val=""/>
+      <w:lvlJc w:val="left"/>
+    </w:lvl>
+    <w:lvl w:ilvl="4">
+      <w:numFmt w:val="decimal"/>
+      <w:lvlText w:val=""/>
+      <w:lvlJc w:val="left"/>
+    </w:lvl>
+    <w:lvl w:ilvl="5">
+      <w:numFmt w:val="decimal"/>
+      <w:lvlText w:val=""/>
+      <w:lvlJc w:val="left"/>
+    </w:lvl>
+    <w:lvl w:ilvl="6">
+      <w:numFmt w:val="decimal"/>
+      <w:lvlText w:val=""/>
+      <w:lvlJc w:val="left"/>
+    </w:lvl>
+    <w:lvl w:ilvl="7">
+      <w:numFmt w:val="decimal"/>
+      <w:lvlText w:val=""/>
+      <w:lvlJc w:val="left"/>
+    </w:lvl>
+    <w:lvl w:ilvl="8">
+      <w:numFmt w:val="decimal"/>
+      <w:lvlText w:val=""/>
+      <w:lvlJc w:val="left"/>
+    </w:lvl>
+  </w:abstractNum>
+  <w:abstractNum w:abstractNumId="10" w15:restartNumberingAfterBreak="0">
+    <w:nsid w:val="28A87BB7"/>
+    <w:multiLevelType w:val="multilevel"/>
+    <w:tmpl w:val="BBF669AC"/>
+    <w:lvl w:ilvl="0">
+      <w:start w:val="1"/>
+      <w:numFmt w:val="bullet"/>
+      <w:lvlText w:val="•"/>
+      <w:lvlJc w:val="left"/>
+    </w:lvl>
+    <w:lvl w:ilvl="1">
+      <w:numFmt w:val="decimal"/>
+      <w:lvlText w:val=""/>
+      <w:lvlJc w:val="left"/>
+    </w:lvl>
+    <w:lvl w:ilvl="2">
+      <w:numFmt w:val="decimal"/>
+      <w:lvlText w:val=""/>
+      <w:lvlJc w:val="left"/>
+    </w:lvl>
+    <w:lvl w:ilvl="3">
+      <w:numFmt w:val="decimal"/>
+      <w:lvlText w:val=""/>
+      <w:lvlJc w:val="left"/>
+    </w:lvl>
+    <w:lvl w:ilvl="4">
+      <w:numFmt w:val="decimal"/>
+      <w:lvlText w:val=""/>
+      <w:lvlJc w:val="left"/>
+    </w:lvl>
+    <w:lvl w:ilvl="5">
+      <w:numFmt w:val="decimal"/>
+      <w:lvlText w:val=""/>
+      <w:lvlJc w:val="left"/>
+    </w:lvl>
+    <w:lvl w:ilvl="6">
+      <w:numFmt w:val="decimal"/>
+      <w:lvlText w:val=""/>
+      <w:lvlJc w:val="left"/>
+    </w:lvl>
+    <w:lvl w:ilvl="7">
+      <w:numFmt w:val="decimal"/>
+      <w:lvlText w:val=""/>
+      <w:lvlJc w:val="left"/>
+    </w:lvl>
+    <w:lvl w:ilvl="8">
+      <w:numFmt w:val="decimal"/>
+      <w:lvlText w:val=""/>
+      <w:lvlJc w:val="left"/>
+    </w:lvl>
+  </w:abstractNum>
+  <w:abstractNum w:abstractNumId="11" w15:restartNumberingAfterBreak="0">
     <w:nsid w:val="2AA36E91"/>
     <w:multiLevelType w:val="multilevel"/>
     <w:tmpl w:val="2AA36E91"/>
@@ -9838,7 +15821,415 @@
       </w:rPr>
     </w:lvl>
   </w:abstractNum>
-  <w:abstractNum w:abstractNumId="5">
+  <w:abstractNum w:abstractNumId="12" w15:restartNumberingAfterBreak="0">
+    <w:nsid w:val="2F300FCE"/>
+    <w:multiLevelType w:val="multilevel"/>
+    <w:tmpl w:val="E8E07DB6"/>
+    <w:lvl w:ilvl="0">
+      <w:start w:val="1"/>
+      <w:numFmt w:val="bullet"/>
+      <w:lvlText w:val="•"/>
+      <w:lvlJc w:val="left"/>
+    </w:lvl>
+    <w:lvl w:ilvl="1">
+      <w:numFmt w:val="decimal"/>
+      <w:lvlText w:val=""/>
+      <w:lvlJc w:val="left"/>
+    </w:lvl>
+    <w:lvl w:ilvl="2">
+      <w:numFmt w:val="decimal"/>
+      <w:lvlText w:val=""/>
+      <w:lvlJc w:val="left"/>
+    </w:lvl>
+    <w:lvl w:ilvl="3">
+      <w:numFmt w:val="decimal"/>
+      <w:lvlText w:val=""/>
+      <w:lvlJc w:val="left"/>
+    </w:lvl>
+    <w:lvl w:ilvl="4">
+      <w:numFmt w:val="decimal"/>
+      <w:lvlText w:val=""/>
+      <w:lvlJc w:val="left"/>
+    </w:lvl>
+    <w:lvl w:ilvl="5">
+      <w:numFmt w:val="decimal"/>
+      <w:lvlText w:val=""/>
+      <w:lvlJc w:val="left"/>
+    </w:lvl>
+    <w:lvl w:ilvl="6">
+      <w:numFmt w:val="decimal"/>
+      <w:lvlText w:val=""/>
+      <w:lvlJc w:val="left"/>
+    </w:lvl>
+    <w:lvl w:ilvl="7">
+      <w:numFmt w:val="decimal"/>
+      <w:lvlText w:val=""/>
+      <w:lvlJc w:val="left"/>
+    </w:lvl>
+    <w:lvl w:ilvl="8">
+      <w:numFmt w:val="decimal"/>
+      <w:lvlText w:val=""/>
+      <w:lvlJc w:val="left"/>
+    </w:lvl>
+  </w:abstractNum>
+  <w:abstractNum w:abstractNumId="13" w15:restartNumberingAfterBreak="0">
+    <w:nsid w:val="351B12FA"/>
+    <w:multiLevelType w:val="multilevel"/>
+    <w:tmpl w:val="6AB07C30"/>
+    <w:lvl w:ilvl="0">
+      <w:start w:val="1"/>
+      <w:numFmt w:val="bullet"/>
+      <w:lvlText w:val="•"/>
+      <w:lvlJc w:val="left"/>
+    </w:lvl>
+    <w:lvl w:ilvl="1">
+      <w:numFmt w:val="decimal"/>
+      <w:lvlText w:val=""/>
+      <w:lvlJc w:val="left"/>
+    </w:lvl>
+    <w:lvl w:ilvl="2">
+      <w:numFmt w:val="decimal"/>
+      <w:lvlText w:val=""/>
+      <w:lvlJc w:val="left"/>
+    </w:lvl>
+    <w:lvl w:ilvl="3">
+      <w:numFmt w:val="decimal"/>
+      <w:lvlText w:val=""/>
+      <w:lvlJc w:val="left"/>
+    </w:lvl>
+    <w:lvl w:ilvl="4">
+      <w:numFmt w:val="decimal"/>
+      <w:lvlText w:val=""/>
+      <w:lvlJc w:val="left"/>
+    </w:lvl>
+    <w:lvl w:ilvl="5">
+      <w:numFmt w:val="decimal"/>
+      <w:lvlText w:val=""/>
+      <w:lvlJc w:val="left"/>
+    </w:lvl>
+    <w:lvl w:ilvl="6">
+      <w:numFmt w:val="decimal"/>
+      <w:lvlText w:val=""/>
+      <w:lvlJc w:val="left"/>
+    </w:lvl>
+    <w:lvl w:ilvl="7">
+      <w:numFmt w:val="decimal"/>
+      <w:lvlText w:val=""/>
+      <w:lvlJc w:val="left"/>
+    </w:lvl>
+    <w:lvl w:ilvl="8">
+      <w:numFmt w:val="decimal"/>
+      <w:lvlText w:val=""/>
+      <w:lvlJc w:val="left"/>
+    </w:lvl>
+  </w:abstractNum>
+  <w:abstractNum w:abstractNumId="14" w15:restartNumberingAfterBreak="0">
+    <w:nsid w:val="3F7B22E0"/>
+    <w:multiLevelType w:val="multilevel"/>
+    <w:tmpl w:val="624A354A"/>
+    <w:lvl w:ilvl="0">
+      <w:start w:val="1"/>
+      <w:numFmt w:val="bullet"/>
+      <w:lvlText w:val="•"/>
+      <w:lvlJc w:val="left"/>
+    </w:lvl>
+    <w:lvl w:ilvl="1">
+      <w:numFmt w:val="decimal"/>
+      <w:lvlText w:val=""/>
+      <w:lvlJc w:val="left"/>
+    </w:lvl>
+    <w:lvl w:ilvl="2">
+      <w:numFmt w:val="decimal"/>
+      <w:lvlText w:val=""/>
+      <w:lvlJc w:val="left"/>
+    </w:lvl>
+    <w:lvl w:ilvl="3">
+      <w:numFmt w:val="decimal"/>
+      <w:lvlText w:val=""/>
+      <w:lvlJc w:val="left"/>
+    </w:lvl>
+    <w:lvl w:ilvl="4">
+      <w:numFmt w:val="decimal"/>
+      <w:lvlText w:val=""/>
+      <w:lvlJc w:val="left"/>
+    </w:lvl>
+    <w:lvl w:ilvl="5">
+      <w:numFmt w:val="decimal"/>
+      <w:lvlText w:val=""/>
+      <w:lvlJc w:val="left"/>
+    </w:lvl>
+    <w:lvl w:ilvl="6">
+      <w:numFmt w:val="decimal"/>
+      <w:lvlText w:val=""/>
+      <w:lvlJc w:val="left"/>
+    </w:lvl>
+    <w:lvl w:ilvl="7">
+      <w:numFmt w:val="decimal"/>
+      <w:lvlText w:val=""/>
+      <w:lvlJc w:val="left"/>
+    </w:lvl>
+    <w:lvl w:ilvl="8">
+      <w:numFmt w:val="decimal"/>
+      <w:lvlText w:val=""/>
+      <w:lvlJc w:val="left"/>
+    </w:lvl>
+  </w:abstractNum>
+  <w:abstractNum w:abstractNumId="15" w15:restartNumberingAfterBreak="0">
+    <w:nsid w:val="459D548F"/>
+    <w:multiLevelType w:val="multilevel"/>
+    <w:tmpl w:val="62500180"/>
+    <w:lvl w:ilvl="0">
+      <w:start w:val="1"/>
+      <w:numFmt w:val="bullet"/>
+      <w:lvlText w:val="•"/>
+      <w:lvlJc w:val="left"/>
+    </w:lvl>
+    <w:lvl w:ilvl="1">
+      <w:numFmt w:val="decimal"/>
+      <w:lvlText w:val=""/>
+      <w:lvlJc w:val="left"/>
+    </w:lvl>
+    <w:lvl w:ilvl="2">
+      <w:numFmt w:val="decimal"/>
+      <w:lvlText w:val=""/>
+      <w:lvlJc w:val="left"/>
+    </w:lvl>
+    <w:lvl w:ilvl="3">
+      <w:numFmt w:val="decimal"/>
+      <w:lvlText w:val=""/>
+      <w:lvlJc w:val="left"/>
+    </w:lvl>
+    <w:lvl w:ilvl="4">
+      <w:numFmt w:val="decimal"/>
+      <w:lvlText w:val=""/>
+      <w:lvlJc w:val="left"/>
+    </w:lvl>
+    <w:lvl w:ilvl="5">
+      <w:numFmt w:val="decimal"/>
+      <w:lvlText w:val=""/>
+      <w:lvlJc w:val="left"/>
+    </w:lvl>
+    <w:lvl w:ilvl="6">
+      <w:numFmt w:val="decimal"/>
+      <w:lvlText w:val=""/>
+      <w:lvlJc w:val="left"/>
+    </w:lvl>
+    <w:lvl w:ilvl="7">
+      <w:numFmt w:val="decimal"/>
+      <w:lvlText w:val=""/>
+      <w:lvlJc w:val="left"/>
+    </w:lvl>
+    <w:lvl w:ilvl="8">
+      <w:numFmt w:val="decimal"/>
+      <w:lvlText w:val=""/>
+      <w:lvlJc w:val="left"/>
+    </w:lvl>
+  </w:abstractNum>
+  <w:abstractNum w:abstractNumId="16" w15:restartNumberingAfterBreak="0">
+    <w:nsid w:val="47375299"/>
+    <w:multiLevelType w:val="multilevel"/>
+    <w:tmpl w:val="E6A02BBA"/>
+    <w:lvl w:ilvl="0">
+      <w:start w:val="1"/>
+      <w:numFmt w:val="bullet"/>
+      <w:lvlText w:val="•"/>
+      <w:lvlJc w:val="left"/>
+    </w:lvl>
+    <w:lvl w:ilvl="1">
+      <w:numFmt w:val="decimal"/>
+      <w:lvlText w:val=""/>
+      <w:lvlJc w:val="left"/>
+    </w:lvl>
+    <w:lvl w:ilvl="2">
+      <w:numFmt w:val="decimal"/>
+      <w:lvlText w:val=""/>
+      <w:lvlJc w:val="left"/>
+    </w:lvl>
+    <w:lvl w:ilvl="3">
+      <w:numFmt w:val="decimal"/>
+      <w:lvlText w:val=""/>
+      <w:lvlJc w:val="left"/>
+    </w:lvl>
+    <w:lvl w:ilvl="4">
+      <w:numFmt w:val="decimal"/>
+      <w:lvlText w:val=""/>
+      <w:lvlJc w:val="left"/>
+    </w:lvl>
+    <w:lvl w:ilvl="5">
+      <w:numFmt w:val="decimal"/>
+      <w:lvlText w:val=""/>
+      <w:lvlJc w:val="left"/>
+    </w:lvl>
+    <w:lvl w:ilvl="6">
+      <w:numFmt w:val="decimal"/>
+      <w:lvlText w:val=""/>
+      <w:lvlJc w:val="left"/>
+    </w:lvl>
+    <w:lvl w:ilvl="7">
+      <w:numFmt w:val="decimal"/>
+      <w:lvlText w:val=""/>
+      <w:lvlJc w:val="left"/>
+    </w:lvl>
+    <w:lvl w:ilvl="8">
+      <w:numFmt w:val="decimal"/>
+      <w:lvlText w:val=""/>
+      <w:lvlJc w:val="left"/>
+    </w:lvl>
+  </w:abstractNum>
+  <w:abstractNum w:abstractNumId="17" w15:restartNumberingAfterBreak="0">
+    <w:nsid w:val="49B90D35"/>
+    <w:multiLevelType w:val="multilevel"/>
+    <w:tmpl w:val="9E4AF8AA"/>
+    <w:lvl w:ilvl="0">
+      <w:start w:val="1"/>
+      <w:numFmt w:val="bullet"/>
+      <w:lvlText w:val="•"/>
+      <w:lvlJc w:val="left"/>
+    </w:lvl>
+    <w:lvl w:ilvl="1">
+      <w:numFmt w:val="decimal"/>
+      <w:lvlText w:val=""/>
+      <w:lvlJc w:val="left"/>
+    </w:lvl>
+    <w:lvl w:ilvl="2">
+      <w:numFmt w:val="decimal"/>
+      <w:lvlText w:val=""/>
+      <w:lvlJc w:val="left"/>
+    </w:lvl>
+    <w:lvl w:ilvl="3">
+      <w:numFmt w:val="decimal"/>
+      <w:lvlText w:val=""/>
+      <w:lvlJc w:val="left"/>
+    </w:lvl>
+    <w:lvl w:ilvl="4">
+      <w:numFmt w:val="decimal"/>
+      <w:lvlText w:val=""/>
+      <w:lvlJc w:val="left"/>
+    </w:lvl>
+    <w:lvl w:ilvl="5">
+      <w:numFmt w:val="decimal"/>
+      <w:lvlText w:val=""/>
+      <w:lvlJc w:val="left"/>
+    </w:lvl>
+    <w:lvl w:ilvl="6">
+      <w:numFmt w:val="decimal"/>
+      <w:lvlText w:val=""/>
+      <w:lvlJc w:val="left"/>
+    </w:lvl>
+    <w:lvl w:ilvl="7">
+      <w:numFmt w:val="decimal"/>
+      <w:lvlText w:val=""/>
+      <w:lvlJc w:val="left"/>
+    </w:lvl>
+    <w:lvl w:ilvl="8">
+      <w:numFmt w:val="decimal"/>
+      <w:lvlText w:val=""/>
+      <w:lvlJc w:val="left"/>
+    </w:lvl>
+  </w:abstractNum>
+  <w:abstractNum w:abstractNumId="18" w15:restartNumberingAfterBreak="0">
+    <w:nsid w:val="51BE329B"/>
+    <w:multiLevelType w:val="multilevel"/>
+    <w:tmpl w:val="3128436C"/>
+    <w:lvl w:ilvl="0">
+      <w:start w:val="1"/>
+      <w:numFmt w:val="bullet"/>
+      <w:lvlText w:val="•"/>
+      <w:lvlJc w:val="left"/>
+    </w:lvl>
+    <w:lvl w:ilvl="1">
+      <w:numFmt w:val="decimal"/>
+      <w:lvlText w:val=""/>
+      <w:lvlJc w:val="left"/>
+    </w:lvl>
+    <w:lvl w:ilvl="2">
+      <w:numFmt w:val="decimal"/>
+      <w:lvlText w:val=""/>
+      <w:lvlJc w:val="left"/>
+    </w:lvl>
+    <w:lvl w:ilvl="3">
+      <w:numFmt w:val="decimal"/>
+      <w:lvlText w:val=""/>
+      <w:lvlJc w:val="left"/>
+    </w:lvl>
+    <w:lvl w:ilvl="4">
+      <w:numFmt w:val="decimal"/>
+      <w:lvlText w:val=""/>
+      <w:lvlJc w:val="left"/>
+    </w:lvl>
+    <w:lvl w:ilvl="5">
+      <w:numFmt w:val="decimal"/>
+      <w:lvlText w:val=""/>
+      <w:lvlJc w:val="left"/>
+    </w:lvl>
+    <w:lvl w:ilvl="6">
+      <w:numFmt w:val="decimal"/>
+      <w:lvlText w:val=""/>
+      <w:lvlJc w:val="left"/>
+    </w:lvl>
+    <w:lvl w:ilvl="7">
+      <w:numFmt w:val="decimal"/>
+      <w:lvlText w:val=""/>
+      <w:lvlJc w:val="left"/>
+    </w:lvl>
+    <w:lvl w:ilvl="8">
+      <w:numFmt w:val="decimal"/>
+      <w:lvlText w:val=""/>
+      <w:lvlJc w:val="left"/>
+    </w:lvl>
+  </w:abstractNum>
+  <w:abstractNum w:abstractNumId="19" w15:restartNumberingAfterBreak="0">
+    <w:nsid w:val="527D4A56"/>
+    <w:multiLevelType w:val="multilevel"/>
+    <w:tmpl w:val="0422D95A"/>
+    <w:lvl w:ilvl="0">
+      <w:start w:val="1"/>
+      <w:numFmt w:val="bullet"/>
+      <w:lvlText w:val="•"/>
+      <w:lvlJc w:val="left"/>
+    </w:lvl>
+    <w:lvl w:ilvl="1">
+      <w:numFmt w:val="decimal"/>
+      <w:lvlText w:val=""/>
+      <w:lvlJc w:val="left"/>
+    </w:lvl>
+    <w:lvl w:ilvl="2">
+      <w:numFmt w:val="decimal"/>
+      <w:lvlText w:val=""/>
+      <w:lvlJc w:val="left"/>
+    </w:lvl>
+    <w:lvl w:ilvl="3">
+      <w:numFmt w:val="decimal"/>
+      <w:lvlText w:val=""/>
+      <w:lvlJc w:val="left"/>
+    </w:lvl>
+    <w:lvl w:ilvl="4">
+      <w:numFmt w:val="decimal"/>
+      <w:lvlText w:val=""/>
+      <w:lvlJc w:val="left"/>
+    </w:lvl>
+    <w:lvl w:ilvl="5">
+      <w:numFmt w:val="decimal"/>
+      <w:lvlText w:val=""/>
+      <w:lvlJc w:val="left"/>
+    </w:lvl>
+    <w:lvl w:ilvl="6">
+      <w:numFmt w:val="decimal"/>
+      <w:lvlText w:val=""/>
+      <w:lvlJc w:val="left"/>
+    </w:lvl>
+    <w:lvl w:ilvl="7">
+      <w:numFmt w:val="decimal"/>
+      <w:lvlText w:val=""/>
+      <w:lvlJc w:val="left"/>
+    </w:lvl>
+    <w:lvl w:ilvl="8">
+      <w:numFmt w:val="decimal"/>
+      <w:lvlText w:val=""/>
+      <w:lvlJc w:val="left"/>
+    </w:lvl>
+  </w:abstractNum>
+  <w:abstractNum w:abstractNumId="20" w15:restartNumberingAfterBreak="0">
     <w:nsid w:val="533441D3"/>
     <w:multiLevelType w:val="multilevel"/>
     <w:tmpl w:val="533441D3"/>
@@ -9951,7 +16342,58 @@
       </w:rPr>
     </w:lvl>
   </w:abstractNum>
-  <w:abstractNum w:abstractNumId="6">
+  <w:abstractNum w:abstractNumId="21" w15:restartNumberingAfterBreak="0">
+    <w:nsid w:val="66B916B2"/>
+    <w:multiLevelType w:val="multilevel"/>
+    <w:tmpl w:val="9AEE2918"/>
+    <w:lvl w:ilvl="0">
+      <w:start w:val="1"/>
+      <w:numFmt w:val="bullet"/>
+      <w:lvlText w:val="•"/>
+      <w:lvlJc w:val="left"/>
+    </w:lvl>
+    <w:lvl w:ilvl="1">
+      <w:numFmt w:val="decimal"/>
+      <w:lvlText w:val=""/>
+      <w:lvlJc w:val="left"/>
+    </w:lvl>
+    <w:lvl w:ilvl="2">
+      <w:numFmt w:val="decimal"/>
+      <w:lvlText w:val=""/>
+      <w:lvlJc w:val="left"/>
+    </w:lvl>
+    <w:lvl w:ilvl="3">
+      <w:numFmt w:val="decimal"/>
+      <w:lvlText w:val=""/>
+      <w:lvlJc w:val="left"/>
+    </w:lvl>
+    <w:lvl w:ilvl="4">
+      <w:numFmt w:val="decimal"/>
+      <w:lvlText w:val=""/>
+      <w:lvlJc w:val="left"/>
+    </w:lvl>
+    <w:lvl w:ilvl="5">
+      <w:numFmt w:val="decimal"/>
+      <w:lvlText w:val=""/>
+      <w:lvlJc w:val="left"/>
+    </w:lvl>
+    <w:lvl w:ilvl="6">
+      <w:numFmt w:val="decimal"/>
+      <w:lvlText w:val=""/>
+      <w:lvlJc w:val="left"/>
+    </w:lvl>
+    <w:lvl w:ilvl="7">
+      <w:numFmt w:val="decimal"/>
+      <w:lvlText w:val=""/>
+      <w:lvlJc w:val="left"/>
+    </w:lvl>
+    <w:lvl w:ilvl="8">
+      <w:numFmt w:val="decimal"/>
+      <w:lvlText w:val=""/>
+      <w:lvlJc w:val="left"/>
+    </w:lvl>
+  </w:abstractNum>
+  <w:abstractNum w:abstractNumId="22" w15:restartNumberingAfterBreak="0">
     <w:nsid w:val="6B946BF8"/>
     <w:multiLevelType w:val="multilevel"/>
     <w:tmpl w:val="6B946BF8"/>
@@ -10064,7 +16506,160 @@
       </w:rPr>
     </w:lvl>
   </w:abstractNum>
-  <w:abstractNum w:abstractNumId="7">
+  <w:abstractNum w:abstractNumId="23" w15:restartNumberingAfterBreak="0">
+    <w:nsid w:val="6C787419"/>
+    <w:multiLevelType w:val="multilevel"/>
+    <w:tmpl w:val="7236EA72"/>
+    <w:lvl w:ilvl="0">
+      <w:start w:val="1"/>
+      <w:numFmt w:val="bullet"/>
+      <w:lvlText w:val="•"/>
+      <w:lvlJc w:val="left"/>
+    </w:lvl>
+    <w:lvl w:ilvl="1">
+      <w:numFmt w:val="decimal"/>
+      <w:lvlText w:val=""/>
+      <w:lvlJc w:val="left"/>
+    </w:lvl>
+    <w:lvl w:ilvl="2">
+      <w:numFmt w:val="decimal"/>
+      <w:lvlText w:val=""/>
+      <w:lvlJc w:val="left"/>
+    </w:lvl>
+    <w:lvl w:ilvl="3">
+      <w:numFmt w:val="decimal"/>
+      <w:lvlText w:val=""/>
+      <w:lvlJc w:val="left"/>
+    </w:lvl>
+    <w:lvl w:ilvl="4">
+      <w:numFmt w:val="decimal"/>
+      <w:lvlText w:val=""/>
+      <w:lvlJc w:val="left"/>
+    </w:lvl>
+    <w:lvl w:ilvl="5">
+      <w:numFmt w:val="decimal"/>
+      <w:lvlText w:val=""/>
+      <w:lvlJc w:val="left"/>
+    </w:lvl>
+    <w:lvl w:ilvl="6">
+      <w:numFmt w:val="decimal"/>
+      <w:lvlText w:val=""/>
+      <w:lvlJc w:val="left"/>
+    </w:lvl>
+    <w:lvl w:ilvl="7">
+      <w:numFmt w:val="decimal"/>
+      <w:lvlText w:val=""/>
+      <w:lvlJc w:val="left"/>
+    </w:lvl>
+    <w:lvl w:ilvl="8">
+      <w:numFmt w:val="decimal"/>
+      <w:lvlText w:val=""/>
+      <w:lvlJc w:val="left"/>
+    </w:lvl>
+  </w:abstractNum>
+  <w:abstractNum w:abstractNumId="24" w15:restartNumberingAfterBreak="0">
+    <w:nsid w:val="6FB54287"/>
+    <w:multiLevelType w:val="multilevel"/>
+    <w:tmpl w:val="F036CE96"/>
+    <w:lvl w:ilvl="0">
+      <w:start w:val="1"/>
+      <w:numFmt w:val="bullet"/>
+      <w:lvlText w:val="•"/>
+      <w:lvlJc w:val="left"/>
+    </w:lvl>
+    <w:lvl w:ilvl="1">
+      <w:numFmt w:val="decimal"/>
+      <w:lvlText w:val=""/>
+      <w:lvlJc w:val="left"/>
+    </w:lvl>
+    <w:lvl w:ilvl="2">
+      <w:numFmt w:val="decimal"/>
+      <w:lvlText w:val=""/>
+      <w:lvlJc w:val="left"/>
+    </w:lvl>
+    <w:lvl w:ilvl="3">
+      <w:numFmt w:val="decimal"/>
+      <w:lvlText w:val=""/>
+      <w:lvlJc w:val="left"/>
+    </w:lvl>
+    <w:lvl w:ilvl="4">
+      <w:numFmt w:val="decimal"/>
+      <w:lvlText w:val=""/>
+      <w:lvlJc w:val="left"/>
+    </w:lvl>
+    <w:lvl w:ilvl="5">
+      <w:numFmt w:val="decimal"/>
+      <w:lvlText w:val=""/>
+      <w:lvlJc w:val="left"/>
+    </w:lvl>
+    <w:lvl w:ilvl="6">
+      <w:numFmt w:val="decimal"/>
+      <w:lvlText w:val=""/>
+      <w:lvlJc w:val="left"/>
+    </w:lvl>
+    <w:lvl w:ilvl="7">
+      <w:numFmt w:val="decimal"/>
+      <w:lvlText w:val=""/>
+      <w:lvlJc w:val="left"/>
+    </w:lvl>
+    <w:lvl w:ilvl="8">
+      <w:numFmt w:val="decimal"/>
+      <w:lvlText w:val=""/>
+      <w:lvlJc w:val="left"/>
+    </w:lvl>
+  </w:abstractNum>
+  <w:abstractNum w:abstractNumId="25" w15:restartNumberingAfterBreak="0">
+    <w:nsid w:val="7A3F1734"/>
+    <w:multiLevelType w:val="multilevel"/>
+    <w:tmpl w:val="CB4CC1D4"/>
+    <w:lvl w:ilvl="0">
+      <w:start w:val="1"/>
+      <w:numFmt w:val="bullet"/>
+      <w:lvlText w:val="•"/>
+      <w:lvlJc w:val="left"/>
+    </w:lvl>
+    <w:lvl w:ilvl="1">
+      <w:numFmt w:val="decimal"/>
+      <w:lvlText w:val=""/>
+      <w:lvlJc w:val="left"/>
+    </w:lvl>
+    <w:lvl w:ilvl="2">
+      <w:numFmt w:val="decimal"/>
+      <w:lvlText w:val=""/>
+      <w:lvlJc w:val="left"/>
+    </w:lvl>
+    <w:lvl w:ilvl="3">
+      <w:numFmt w:val="decimal"/>
+      <w:lvlText w:val=""/>
+      <w:lvlJc w:val="left"/>
+    </w:lvl>
+    <w:lvl w:ilvl="4">
+      <w:numFmt w:val="decimal"/>
+      <w:lvlText w:val=""/>
+      <w:lvlJc w:val="left"/>
+    </w:lvl>
+    <w:lvl w:ilvl="5">
+      <w:numFmt w:val="decimal"/>
+      <w:lvlText w:val=""/>
+      <w:lvlJc w:val="left"/>
+    </w:lvl>
+    <w:lvl w:ilvl="6">
+      <w:numFmt w:val="decimal"/>
+      <w:lvlText w:val=""/>
+      <w:lvlJc w:val="left"/>
+    </w:lvl>
+    <w:lvl w:ilvl="7">
+      <w:numFmt w:val="decimal"/>
+      <w:lvlText w:val=""/>
+      <w:lvlJc w:val="left"/>
+    </w:lvl>
+    <w:lvl w:ilvl="8">
+      <w:numFmt w:val="decimal"/>
+      <w:lvlText w:val=""/>
+      <w:lvlJc w:val="left"/>
+    </w:lvl>
+  </w:abstractNum>
+  <w:abstractNum w:abstractNumId="26" w15:restartNumberingAfterBreak="0">
     <w:nsid w:val="7A585015"/>
     <w:multiLevelType w:val="multilevel"/>
     <w:tmpl w:val="7A585015"/>
@@ -10178,34 +16773,91 @@
     </w:lvl>
   </w:abstractNum>
   <w:num w:numId="1">
+    <w:abstractNumId w:val="4"/>
+  </w:num>
+  <w:num w:numId="2">
+    <w:abstractNumId w:val="11"/>
+  </w:num>
+  <w:num w:numId="3">
+    <w:abstractNumId w:val="2"/>
+  </w:num>
+  <w:num w:numId="4">
+    <w:abstractNumId w:val="5"/>
+  </w:num>
+  <w:num w:numId="5">
+    <w:abstractNumId w:val="22"/>
+  </w:num>
+  <w:num w:numId="6">
+    <w:abstractNumId w:val="26"/>
+  </w:num>
+  <w:num w:numId="7">
+    <w:abstractNumId w:val="20"/>
+  </w:num>
+  <w:num w:numId="8">
+    <w:abstractNumId w:val="6"/>
+  </w:num>
+  <w:num w:numId="9">
+    <w:abstractNumId w:val="14"/>
+  </w:num>
+  <w:num w:numId="10">
+    <w:abstractNumId w:val="0"/>
+  </w:num>
+  <w:num w:numId="11">
+    <w:abstractNumId w:val="21"/>
+  </w:num>
+  <w:num w:numId="12">
+    <w:abstractNumId w:val="24"/>
+  </w:num>
+  <w:num w:numId="13">
+    <w:abstractNumId w:val="9"/>
+  </w:num>
+  <w:num w:numId="14">
+    <w:abstractNumId w:val="3"/>
+  </w:num>
+  <w:num w:numId="15">
+    <w:abstractNumId w:val="7"/>
+  </w:num>
+  <w:num w:numId="16">
+    <w:abstractNumId w:val="19"/>
+  </w:num>
+  <w:num w:numId="17">
+    <w:abstractNumId w:val="13"/>
+  </w:num>
+  <w:num w:numId="18">
+    <w:abstractNumId w:val="25"/>
+  </w:num>
+  <w:num w:numId="19">
+    <w:abstractNumId w:val="18"/>
+  </w:num>
+  <w:num w:numId="20">
+    <w:abstractNumId w:val="23"/>
+  </w:num>
+  <w:num w:numId="21">
+    <w:abstractNumId w:val="16"/>
+  </w:num>
+  <w:num w:numId="22">
+    <w:abstractNumId w:val="8"/>
+  </w:num>
+  <w:num w:numId="23">
+    <w:abstractNumId w:val="17"/>
+  </w:num>
+  <w:num w:numId="24">
+    <w:abstractNumId w:val="10"/>
+  </w:num>
+  <w:num w:numId="25">
+    <w:abstractNumId w:val="12"/>
+  </w:num>
+  <w:num w:numId="26">
     <w:abstractNumId w:val="1"/>
   </w:num>
-  <w:num w:numId="2">
-    <w:abstractNumId w:val="4"/>
-  </w:num>
-  <w:num w:numId="3">
-    <w:abstractNumId w:val="0"/>
-  </w:num>
-  <w:num w:numId="4">
-    <w:abstractNumId w:val="2"/>
-  </w:num>
-  <w:num w:numId="5">
-    <w:abstractNumId w:val="6"/>
-  </w:num>
-  <w:num w:numId="6">
-    <w:abstractNumId w:val="7"/>
-  </w:num>
-  <w:num w:numId="7">
-    <w:abstractNumId w:val="5"/>
-  </w:num>
-  <w:num w:numId="8">
-    <w:abstractNumId w:val="3"/>
+  <w:num w:numId="27">
+    <w:abstractNumId w:val="15"/>
   </w:num>
 </w:numbering>
 </file>
 
 <file path=word/styles.xml><?xml version="1.0" encoding="utf-8"?>
-<w:styles xmlns:mc="http://schemas.openxmlformats.org/markup-compatibility/2006" xmlns:r="http://schemas.openxmlformats.org/officeDocument/2006/relationships" xmlns:w="http://schemas.openxmlformats.org/wordprocessingml/2006/main" xmlns:w14="http://schemas.microsoft.com/office/word/2010/wordml" mc:Ignorable="w14">
+<w:styles xmlns:mc="http://schemas.openxmlformats.org/markup-compatibility/2006" xmlns:r="http://schemas.openxmlformats.org/officeDocument/2006/relationships" xmlns:w="http://schemas.openxmlformats.org/wordprocessingml/2006/main" xmlns:w14="http://schemas.microsoft.com/office/word/2010/wordml" xmlns:w15="http://schemas.microsoft.com/office/word/2012/wordml" mc:Ignorable="w14 w15">
   <w:docDefaults>
     <w:rPrDefault>
       <w:rPr>
@@ -10219,139 +16871,376 @@
       </w:pPr>
     </w:pPrDefault>
   </w:docDefaults>
-  <w:latentStyles w:defLockedState="0" w:defUIPriority="99" w:defSemiHidden="1" w:defUnhideWhenUsed="1" w:defQFormat="0" w:count="267">
-    <w:lsdException w:name="Normal" w:semiHidden="0" w:uiPriority="0" w:unhideWhenUsed="0" w:qFormat="1"/>
-    <w:lsdException w:name="heading 1" w:semiHidden="0" w:uiPriority="9" w:unhideWhenUsed="0" w:qFormat="1"/>
-    <w:lsdException w:name="heading 2" w:uiPriority="9" w:qFormat="1"/>
-    <w:lsdException w:name="heading 3" w:uiPriority="9" w:qFormat="1"/>
-    <w:lsdException w:name="heading 4" w:uiPriority="9" w:qFormat="1"/>
-    <w:lsdException w:name="heading 5" w:uiPriority="9" w:qFormat="1"/>
-    <w:lsdException w:name="heading 6" w:uiPriority="9" w:qFormat="1"/>
-    <w:lsdException w:name="heading 7" w:uiPriority="9" w:qFormat="1"/>
-    <w:lsdException w:name="heading 8" w:uiPriority="9" w:qFormat="1"/>
-    <w:lsdException w:name="heading 9" w:uiPriority="9" w:qFormat="1"/>
-    <w:lsdException w:name="toc 1" w:uiPriority="39"/>
-    <w:lsdException w:name="toc 2" w:uiPriority="39"/>
-    <w:lsdException w:name="toc 3" w:uiPriority="39"/>
-    <w:lsdException w:name="toc 4" w:uiPriority="39"/>
-    <w:lsdException w:name="toc 5" w:uiPriority="39"/>
-    <w:lsdException w:name="toc 6" w:uiPriority="39"/>
-    <w:lsdException w:name="toc 7" w:uiPriority="39"/>
-    <w:lsdException w:name="toc 8" w:uiPriority="39"/>
-    <w:lsdException w:name="toc 9" w:uiPriority="39"/>
-    <w:lsdException w:name="caption" w:uiPriority="35" w:qFormat="1"/>
-    <w:lsdException w:name="Title" w:semiHidden="0" w:uiPriority="10" w:unhideWhenUsed="0" w:qFormat="1"/>
-    <w:lsdException w:name="Default Paragraph Font" w:uiPriority="1" w:qFormat="1"/>
-    <w:lsdException w:name="Subtitle" w:semiHidden="0" w:uiPriority="11" w:unhideWhenUsed="0" w:qFormat="1"/>
-    <w:lsdException w:name="Strong" w:semiHidden="0" w:uiPriority="22" w:unhideWhenUsed="0" w:qFormat="1"/>
-    <w:lsdException w:name="Emphasis" w:semiHidden="0" w:uiPriority="20" w:unhideWhenUsed="0" w:qFormat="1"/>
-    <w:lsdException w:name="Table Grid" w:semiHidden="0" w:uiPriority="59" w:unhideWhenUsed="0"/>
-    <w:lsdException w:name="Light Shading" w:semiHidden="0" w:uiPriority="60" w:unhideWhenUsed="0"/>
-    <w:lsdException w:name="Light List" w:semiHidden="0" w:uiPriority="61" w:unhideWhenUsed="0"/>
-    <w:lsdException w:name="Light Grid" w:semiHidden="0" w:uiPriority="62" w:unhideWhenUsed="0"/>
-    <w:lsdException w:name="Medium Shading 1" w:semiHidden="0" w:uiPriority="63" w:unhideWhenUsed="0"/>
-    <w:lsdException w:name="Medium Shading 2" w:semiHidden="0" w:uiPriority="64" w:unhideWhenUsed="0"/>
-    <w:lsdException w:name="Medium List 1" w:semiHidden="0" w:uiPriority="65" w:unhideWhenUsed="0"/>
-    <w:lsdException w:name="Medium List 2" w:semiHidden="0" w:uiPriority="66" w:unhideWhenUsed="0"/>
-    <w:lsdException w:name="Medium Grid 1" w:semiHidden="0" w:uiPriority="67" w:unhideWhenUsed="0"/>
-    <w:lsdException w:name="Medium Grid 2" w:semiHidden="0" w:uiPriority="68" w:unhideWhenUsed="0"/>
-    <w:lsdException w:name="Medium Grid 3" w:semiHidden="0" w:uiPriority="69" w:unhideWhenUsed="0"/>
-    <w:lsdException w:name="Dark List" w:semiHidden="0" w:uiPriority="70" w:unhideWhenUsed="0"/>
-    <w:lsdException w:name="Colorful Shading" w:semiHidden="0" w:uiPriority="71" w:unhideWhenUsed="0"/>
-    <w:lsdException w:name="Colorful List" w:semiHidden="0" w:uiPriority="72" w:unhideWhenUsed="0"/>
-    <w:lsdException w:name="Colorful Grid" w:semiHidden="0" w:uiPriority="73" w:unhideWhenUsed="0"/>
-    <w:lsdException w:name="Light Shading Accent 1" w:semiHidden="0" w:uiPriority="60" w:unhideWhenUsed="0"/>
-    <w:lsdException w:name="Light List Accent 1" w:semiHidden="0" w:uiPriority="61" w:unhideWhenUsed="0"/>
-    <w:lsdException w:name="Light Grid Accent 1" w:semiHidden="0" w:uiPriority="62" w:unhideWhenUsed="0"/>
-    <w:lsdException w:name="Medium Shading 1 Accent 1" w:semiHidden="0" w:uiPriority="63" w:unhideWhenUsed="0"/>
-    <w:lsdException w:name="Medium Shading 2 Accent 1" w:semiHidden="0" w:uiPriority="64" w:unhideWhenUsed="0"/>
-    <w:lsdException w:name="Medium List 1 Accent 1" w:semiHidden="0" w:uiPriority="65" w:unhideWhenUsed="0"/>
-    <w:lsdException w:name="List Paragraph" w:semiHidden="0" w:uiPriority="34" w:unhideWhenUsed="0" w:qFormat="1"/>
-    <w:lsdException w:name="Medium List 2 Accent 1" w:semiHidden="0" w:uiPriority="66" w:unhideWhenUsed="0"/>
-    <w:lsdException w:name="Medium Grid 1 Accent 1" w:semiHidden="0" w:uiPriority="67" w:unhideWhenUsed="0"/>
-    <w:lsdException w:name="Medium Grid 2 Accent 1" w:semiHidden="0" w:uiPriority="68" w:unhideWhenUsed="0"/>
-    <w:lsdException w:name="Medium Grid 3 Accent 1" w:semiHidden="0" w:uiPriority="69" w:unhideWhenUsed="0"/>
-    <w:lsdException w:name="Dark List Accent 1" w:semiHidden="0" w:uiPriority="70" w:unhideWhenUsed="0"/>
-    <w:lsdException w:name="Colorful Shading Accent 1" w:semiHidden="0" w:uiPriority="71" w:unhideWhenUsed="0"/>
-    <w:lsdException w:name="Colorful List Accent 1" w:semiHidden="0" w:uiPriority="72" w:unhideWhenUsed="0"/>
-    <w:lsdException w:name="Colorful Grid Accent 1" w:semiHidden="0" w:uiPriority="73" w:unhideWhenUsed="0"/>
-    <w:lsdException w:name="Light Shading Accent 2" w:semiHidden="0" w:uiPriority="60" w:unhideWhenUsed="0"/>
-    <w:lsdException w:name="Light List Accent 2" w:semiHidden="0" w:uiPriority="61" w:unhideWhenUsed="0"/>
-    <w:lsdException w:name="Light Grid Accent 2" w:semiHidden="0" w:uiPriority="62" w:unhideWhenUsed="0"/>
-    <w:lsdException w:name="Medium Shading 1 Accent 2" w:semiHidden="0" w:uiPriority="63" w:unhideWhenUsed="0"/>
-    <w:lsdException w:name="Medium Shading 2 Accent 2" w:semiHidden="0" w:uiPriority="64" w:unhideWhenUsed="0"/>
-    <w:lsdException w:name="Medium List 1 Accent 2" w:semiHidden="0" w:uiPriority="65" w:unhideWhenUsed="0"/>
-    <w:lsdException w:name="Medium List 2 Accent 2" w:semiHidden="0" w:uiPriority="66" w:unhideWhenUsed="0"/>
-    <w:lsdException w:name="Medium Grid 1 Accent 2" w:semiHidden="0" w:uiPriority="67" w:unhideWhenUsed="0"/>
-    <w:lsdException w:name="Medium Grid 2 Accent 2" w:semiHidden="0" w:uiPriority="68" w:unhideWhenUsed="0"/>
-    <w:lsdException w:name="Medium Grid 3 Accent 2" w:semiHidden="0" w:uiPriority="69" w:unhideWhenUsed="0"/>
-    <w:lsdException w:name="Dark List Accent 2" w:semiHidden="0" w:uiPriority="70" w:unhideWhenUsed="0"/>
-    <w:lsdException w:name="Colorful Shading Accent 2" w:semiHidden="0" w:uiPriority="71" w:unhideWhenUsed="0"/>
-    <w:lsdException w:name="Colorful List Accent 2" w:semiHidden="0" w:uiPriority="72" w:unhideWhenUsed="0"/>
-    <w:lsdException w:name="Colorful Grid Accent 2" w:semiHidden="0" w:uiPriority="73" w:unhideWhenUsed="0"/>
-    <w:lsdException w:name="Light Shading Accent 3" w:semiHidden="0" w:uiPriority="60" w:unhideWhenUsed="0"/>
-    <w:lsdException w:name="Light List Accent 3" w:semiHidden="0" w:uiPriority="61" w:unhideWhenUsed="0"/>
-    <w:lsdException w:name="Light Grid Accent 3" w:semiHidden="0" w:uiPriority="62" w:unhideWhenUsed="0"/>
-    <w:lsdException w:name="Medium Shading 1 Accent 3" w:semiHidden="0" w:uiPriority="63" w:unhideWhenUsed="0"/>
-    <w:lsdException w:name="Medium Shading 2 Accent 3" w:semiHidden="0" w:uiPriority="64" w:unhideWhenUsed="0"/>
-    <w:lsdException w:name="Medium List 1 Accent 3" w:semiHidden="0" w:uiPriority="65" w:unhideWhenUsed="0"/>
-    <w:lsdException w:name="Medium List 2 Accent 3" w:semiHidden="0" w:uiPriority="66" w:unhideWhenUsed="0"/>
-    <w:lsdException w:name="Medium Grid 1 Accent 3" w:semiHidden="0" w:uiPriority="67" w:unhideWhenUsed="0"/>
-    <w:lsdException w:name="Medium Grid 2 Accent 3" w:semiHidden="0" w:uiPriority="68" w:unhideWhenUsed="0"/>
-    <w:lsdException w:name="Medium Grid 3 Accent 3" w:semiHidden="0" w:uiPriority="69" w:unhideWhenUsed="0"/>
-    <w:lsdException w:name="Dark List Accent 3" w:semiHidden="0" w:uiPriority="70" w:unhideWhenUsed="0"/>
-    <w:lsdException w:name="Colorful Shading Accent 3" w:semiHidden="0" w:uiPriority="71" w:unhideWhenUsed="0"/>
-    <w:lsdException w:name="Colorful List Accent 3" w:semiHidden="0" w:uiPriority="72" w:unhideWhenUsed="0"/>
-    <w:lsdException w:name="Colorful Grid Accent 3" w:semiHidden="0" w:uiPriority="73" w:unhideWhenUsed="0"/>
-    <w:lsdException w:name="Light Shading Accent 4" w:semiHidden="0" w:uiPriority="60" w:unhideWhenUsed="0"/>
-    <w:lsdException w:name="Light List Accent 4" w:semiHidden="0" w:uiPriority="61" w:unhideWhenUsed="0"/>
-    <w:lsdException w:name="Light Grid Accent 4" w:semiHidden="0" w:uiPriority="62" w:unhideWhenUsed="0"/>
-    <w:lsdException w:name="Medium Shading 1 Accent 4" w:semiHidden="0" w:uiPriority="63" w:unhideWhenUsed="0"/>
-    <w:lsdException w:name="Medium Shading 2 Accent 4" w:semiHidden="0" w:uiPriority="64" w:unhideWhenUsed="0"/>
-    <w:lsdException w:name="Medium List 1 Accent 4" w:semiHidden="0" w:uiPriority="65" w:unhideWhenUsed="0"/>
-    <w:lsdException w:name="Medium List 2 Accent 4" w:semiHidden="0" w:uiPriority="66" w:unhideWhenUsed="0"/>
-    <w:lsdException w:name="Medium Grid 1 Accent 4" w:semiHidden="0" w:uiPriority="67" w:unhideWhenUsed="0"/>
-    <w:lsdException w:name="Medium Grid 2 Accent 4" w:semiHidden="0" w:uiPriority="68" w:unhideWhenUsed="0"/>
-    <w:lsdException w:name="Medium Grid 3 Accent 4" w:semiHidden="0" w:uiPriority="69" w:unhideWhenUsed="0"/>
-    <w:lsdException w:name="Dark List Accent 4" w:semiHidden="0" w:uiPriority="70" w:unhideWhenUsed="0"/>
-    <w:lsdException w:name="Colorful Shading Accent 4" w:semiHidden="0" w:uiPriority="71" w:unhideWhenUsed="0"/>
-    <w:lsdException w:name="Colorful List Accent 4" w:semiHidden="0" w:uiPriority="72" w:unhideWhenUsed="0"/>
-    <w:lsdException w:name="Colorful Grid Accent 4" w:semiHidden="0" w:uiPriority="73" w:unhideWhenUsed="0"/>
-    <w:lsdException w:name="Light Shading Accent 5" w:semiHidden="0" w:uiPriority="60" w:unhideWhenUsed="0"/>
-    <w:lsdException w:name="Light List Accent 5" w:semiHidden="0" w:uiPriority="61" w:unhideWhenUsed="0"/>
-    <w:lsdException w:name="Light Grid Accent 5" w:semiHidden="0" w:uiPriority="62" w:unhideWhenUsed="0"/>
-    <w:lsdException w:name="Medium Shading 1 Accent 5" w:semiHidden="0" w:uiPriority="63" w:unhideWhenUsed="0"/>
-    <w:lsdException w:name="Medium Shading 2 Accent 5" w:semiHidden="0" w:uiPriority="64" w:unhideWhenUsed="0"/>
-    <w:lsdException w:name="Medium List 1 Accent 5" w:semiHidden="0" w:uiPriority="65" w:unhideWhenUsed="0"/>
-    <w:lsdException w:name="Medium List 2 Accent 5" w:semiHidden="0" w:uiPriority="66" w:unhideWhenUsed="0"/>
-    <w:lsdException w:name="Medium Grid 1 Accent 5" w:semiHidden="0" w:uiPriority="67" w:unhideWhenUsed="0"/>
-    <w:lsdException w:name="Medium Grid 2 Accent 5" w:semiHidden="0" w:uiPriority="68" w:unhideWhenUsed="0"/>
-    <w:lsdException w:name="Medium Grid 3 Accent 5" w:semiHidden="0" w:uiPriority="69" w:unhideWhenUsed="0"/>
-    <w:lsdException w:name="Dark List Accent 5" w:semiHidden="0" w:uiPriority="70" w:unhideWhenUsed="0"/>
-    <w:lsdException w:name="Colorful Shading Accent 5" w:semiHidden="0" w:uiPriority="71" w:unhideWhenUsed="0"/>
-    <w:lsdException w:name="Colorful List Accent 5" w:semiHidden="0" w:uiPriority="72" w:unhideWhenUsed="0"/>
-    <w:lsdException w:name="Colorful Grid Accent 5" w:semiHidden="0" w:uiPriority="73" w:unhideWhenUsed="0"/>
-    <w:lsdException w:name="Light Shading Accent 6" w:semiHidden="0" w:uiPriority="60" w:unhideWhenUsed="0"/>
-    <w:lsdException w:name="Light List Accent 6" w:semiHidden="0" w:uiPriority="61" w:unhideWhenUsed="0"/>
-    <w:lsdException w:name="Light Grid Accent 6" w:semiHidden="0" w:uiPriority="62" w:unhideWhenUsed="0"/>
-    <w:lsdException w:name="Medium Shading 1 Accent 6" w:semiHidden="0" w:uiPriority="63" w:unhideWhenUsed="0"/>
-    <w:lsdException w:name="Medium Shading 2 Accent 6" w:semiHidden="0" w:uiPriority="64" w:unhideWhenUsed="0"/>
-    <w:lsdException w:name="Medium List 1 Accent 6" w:semiHidden="0" w:uiPriority="65" w:unhideWhenUsed="0"/>
-    <w:lsdException w:name="Medium List 2 Accent 6" w:semiHidden="0" w:uiPriority="66" w:unhideWhenUsed="0"/>
-    <w:lsdException w:name="Medium Grid 1 Accent 6" w:semiHidden="0" w:uiPriority="67" w:unhideWhenUsed="0"/>
-    <w:lsdException w:name="Medium Grid 2 Accent 6" w:semiHidden="0" w:uiPriority="68" w:unhideWhenUsed="0"/>
-    <w:lsdException w:name="Medium Grid 3 Accent 6" w:semiHidden="0" w:uiPriority="69" w:unhideWhenUsed="0"/>
-    <w:lsdException w:name="Dark List Accent 6" w:semiHidden="0" w:uiPriority="70" w:unhideWhenUsed="0"/>
-    <w:lsdException w:name="Colorful Shading Accent 6" w:semiHidden="0" w:uiPriority="71" w:unhideWhenUsed="0"/>
-    <w:lsdException w:name="Colorful List Accent 6" w:semiHidden="0" w:uiPriority="72" w:unhideWhenUsed="0"/>
-    <w:lsdException w:name="Colorful Grid Accent 6" w:semiHidden="0" w:uiPriority="73" w:unhideWhenUsed="0"/>
-    <w:lsdException w:name="Subtle Emphasis" w:semiHidden="0" w:uiPriority="19" w:unhideWhenUsed="0" w:qFormat="1"/>
-    <w:lsdException w:name="Intense Emphasis" w:semiHidden="0" w:uiPriority="21" w:unhideWhenUsed="0" w:qFormat="1"/>
-    <w:lsdException w:name="Subtle Reference" w:semiHidden="0" w:uiPriority="31" w:unhideWhenUsed="0" w:qFormat="1"/>
-    <w:lsdException w:name="Intense Reference" w:semiHidden="0" w:uiPriority="32" w:unhideWhenUsed="0" w:qFormat="1"/>
-    <w:lsdException w:name="Book Title" w:semiHidden="0" w:uiPriority="33" w:unhideWhenUsed="0" w:qFormat="1"/>
-    <w:lsdException w:name="Bibliography" w:uiPriority="37"/>
-    <w:lsdException w:name="TOC Heading" w:uiPriority="39" w:qFormat="1"/>
+  <w:latentStyles w:defLockedState="0" w:defUIPriority="99" w:defSemiHidden="0" w:defUnhideWhenUsed="0" w:defQFormat="0" w:count="371">
+    <w:lsdException w:name="Normal" w:uiPriority="0" w:qFormat="1"/>
+    <w:lsdException w:name="heading 1" w:uiPriority="9" w:qFormat="1"/>
+    <w:lsdException w:name="heading 2" w:semiHidden="1" w:uiPriority="9" w:unhideWhenUsed="1" w:qFormat="1"/>
+    <w:lsdException w:name="heading 3" w:semiHidden="1" w:uiPriority="9" w:unhideWhenUsed="1" w:qFormat="1"/>
+    <w:lsdException w:name="heading 4" w:semiHidden="1" w:uiPriority="9" w:unhideWhenUsed="1" w:qFormat="1"/>
+    <w:lsdException w:name="heading 5" w:semiHidden="1" w:uiPriority="9" w:unhideWhenUsed="1" w:qFormat="1"/>
+    <w:lsdException w:name="heading 6" w:semiHidden="1" w:uiPriority="9" w:unhideWhenUsed="1" w:qFormat="1"/>
+    <w:lsdException w:name="heading 7" w:semiHidden="1" w:uiPriority="9" w:unhideWhenUsed="1" w:qFormat="1"/>
+    <w:lsdException w:name="heading 8" w:semiHidden="1" w:uiPriority="9" w:unhideWhenUsed="1" w:qFormat="1"/>
+    <w:lsdException w:name="heading 9" w:semiHidden="1" w:uiPriority="9" w:unhideWhenUsed="1" w:qFormat="1"/>
+    <w:lsdException w:name="index 1" w:semiHidden="1" w:unhideWhenUsed="1"/>
+    <w:lsdException w:name="index 2" w:semiHidden="1" w:unhideWhenUsed="1"/>
+    <w:lsdException w:name="index 3" w:semiHidden="1" w:unhideWhenUsed="1"/>
+    <w:lsdException w:name="index 4" w:semiHidden="1" w:unhideWhenUsed="1"/>
+    <w:lsdException w:name="index 5" w:semiHidden="1" w:unhideWhenUsed="1"/>
+    <w:lsdException w:name="index 6" w:semiHidden="1" w:unhideWhenUsed="1"/>
+    <w:lsdException w:name="index 7" w:semiHidden="1" w:unhideWhenUsed="1"/>
+    <w:lsdException w:name="index 8" w:semiHidden="1" w:unhideWhenUsed="1"/>
+    <w:lsdException w:name="index 9" w:semiHidden="1" w:unhideWhenUsed="1"/>
+    <w:lsdException w:name="toc 1" w:semiHidden="1" w:uiPriority="39" w:unhideWhenUsed="1"/>
+    <w:lsdException w:name="toc 2" w:semiHidden="1" w:uiPriority="39" w:unhideWhenUsed="1"/>
+    <w:lsdException w:name="toc 3" w:semiHidden="1" w:uiPriority="39" w:unhideWhenUsed="1"/>
+    <w:lsdException w:name="toc 4" w:semiHidden="1" w:uiPriority="39" w:unhideWhenUsed="1"/>
+    <w:lsdException w:name="toc 5" w:semiHidden="1" w:uiPriority="39" w:unhideWhenUsed="1"/>
+    <w:lsdException w:name="toc 6" w:semiHidden="1" w:uiPriority="39" w:unhideWhenUsed="1"/>
+    <w:lsdException w:name="toc 7" w:semiHidden="1" w:uiPriority="39" w:unhideWhenUsed="1"/>
+    <w:lsdException w:name="toc 8" w:semiHidden="1" w:uiPriority="39" w:unhideWhenUsed="1"/>
+    <w:lsdException w:name="toc 9" w:semiHidden="1" w:uiPriority="39" w:unhideWhenUsed="1"/>
+    <w:lsdException w:name="Normal Indent" w:semiHidden="1" w:unhideWhenUsed="1"/>
+    <w:lsdException w:name="footnote text" w:semiHidden="1" w:unhideWhenUsed="1"/>
+    <w:lsdException w:name="annotation text" w:semiHidden="1" w:unhideWhenUsed="1"/>
+    <w:lsdException w:name="header" w:semiHidden="1" w:unhideWhenUsed="1"/>
+    <w:lsdException w:name="footer" w:semiHidden="1" w:unhideWhenUsed="1"/>
+    <w:lsdException w:name="index heading" w:semiHidden="1" w:unhideWhenUsed="1"/>
+    <w:lsdException w:name="caption" w:semiHidden="1" w:uiPriority="35" w:unhideWhenUsed="1" w:qFormat="1"/>
+    <w:lsdException w:name="table of figures" w:semiHidden="1" w:unhideWhenUsed="1"/>
+    <w:lsdException w:name="envelope address" w:semiHidden="1" w:unhideWhenUsed="1"/>
+    <w:lsdException w:name="envelope return" w:semiHidden="1" w:unhideWhenUsed="1"/>
+    <w:lsdException w:name="footnote reference" w:semiHidden="1" w:unhideWhenUsed="1"/>
+    <w:lsdException w:name="annotation reference" w:semiHidden="1" w:unhideWhenUsed="1"/>
+    <w:lsdException w:name="line number" w:semiHidden="1" w:unhideWhenUsed="1"/>
+    <w:lsdException w:name="page number" w:semiHidden="1" w:unhideWhenUsed="1"/>
+    <w:lsdException w:name="endnote reference" w:semiHidden="1" w:unhideWhenUsed="1"/>
+    <w:lsdException w:name="endnote text" w:semiHidden="1" w:unhideWhenUsed="1"/>
+    <w:lsdException w:name="table of authorities" w:semiHidden="1" w:unhideWhenUsed="1"/>
+    <w:lsdException w:name="macro" w:semiHidden="1" w:unhideWhenUsed="1"/>
+    <w:lsdException w:name="toa heading" w:semiHidden="1" w:unhideWhenUsed="1"/>
+    <w:lsdException w:name="List" w:semiHidden="1" w:unhideWhenUsed="1"/>
+    <w:lsdException w:name="List Bullet" w:semiHidden="1" w:unhideWhenUsed="1"/>
+    <w:lsdException w:name="List Number" w:semiHidden="1" w:unhideWhenUsed="1"/>
+    <w:lsdException w:name="List 2" w:semiHidden="1" w:unhideWhenUsed="1"/>
+    <w:lsdException w:name="List 3" w:semiHidden="1" w:unhideWhenUsed="1"/>
+    <w:lsdException w:name="List 4" w:semiHidden="1" w:unhideWhenUsed="1"/>
+    <w:lsdException w:name="List 5" w:semiHidden="1" w:unhideWhenUsed="1"/>
+    <w:lsdException w:name="List Bullet 2" w:semiHidden="1" w:unhideWhenUsed="1"/>
+    <w:lsdException w:name="List Bullet 3" w:semiHidden="1" w:unhideWhenUsed="1"/>
+    <w:lsdException w:name="List Bullet 4" w:semiHidden="1" w:unhideWhenUsed="1"/>
+    <w:lsdException w:name="List Bullet 5" w:semiHidden="1" w:unhideWhenUsed="1"/>
+    <w:lsdException w:name="List Number 2" w:semiHidden="1" w:unhideWhenUsed="1"/>
+    <w:lsdException w:name="List Number 3" w:semiHidden="1" w:unhideWhenUsed="1"/>
+    <w:lsdException w:name="List Number 4" w:semiHidden="1" w:unhideWhenUsed="1"/>
+    <w:lsdException w:name="List Number 5" w:semiHidden="1" w:unhideWhenUsed="1"/>
+    <w:lsdException w:name="Title" w:uiPriority="10" w:qFormat="1"/>
+    <w:lsdException w:name="Closing" w:semiHidden="1" w:unhideWhenUsed="1"/>
+    <w:lsdException w:name="Signature" w:semiHidden="1" w:unhideWhenUsed="1"/>
+    <w:lsdException w:name="Default Paragraph Font" w:semiHidden="1" w:uiPriority="1" w:unhideWhenUsed="1" w:qFormat="1"/>
+    <w:lsdException w:name="Body Text" w:semiHidden="1" w:unhideWhenUsed="1"/>
+    <w:lsdException w:name="Body Text Indent" w:semiHidden="1" w:unhideWhenUsed="1"/>
+    <w:lsdException w:name="List Continue" w:semiHidden="1" w:unhideWhenUsed="1"/>
+    <w:lsdException w:name="List Continue 2" w:semiHidden="1" w:unhideWhenUsed="1"/>
+    <w:lsdException w:name="List Continue 3" w:semiHidden="1" w:unhideWhenUsed="1"/>
+    <w:lsdException w:name="List Continue 4" w:semiHidden="1" w:unhideWhenUsed="1"/>
+    <w:lsdException w:name="List Continue 5" w:semiHidden="1" w:unhideWhenUsed="1"/>
+    <w:lsdException w:name="Message Header" w:semiHidden="1" w:unhideWhenUsed="1"/>
+    <w:lsdException w:name="Subtitle" w:uiPriority="11" w:qFormat="1"/>
+    <w:lsdException w:name="Salutation" w:semiHidden="1" w:unhideWhenUsed="1"/>
+    <w:lsdException w:name="Date" w:semiHidden="1" w:unhideWhenUsed="1"/>
+    <w:lsdException w:name="Body Text First Indent" w:semiHidden="1" w:unhideWhenUsed="1"/>
+    <w:lsdException w:name="Body Text First Indent 2" w:semiHidden="1" w:unhideWhenUsed="1"/>
+    <w:lsdException w:name="Note Heading" w:semiHidden="1" w:unhideWhenUsed="1"/>
+    <w:lsdException w:name="Body Text 2" w:semiHidden="1" w:unhideWhenUsed="1"/>
+    <w:lsdException w:name="Body Text 3" w:semiHidden="1" w:unhideWhenUsed="1"/>
+    <w:lsdException w:name="Body Text Indent 2" w:semiHidden="1" w:unhideWhenUsed="1"/>
+    <w:lsdException w:name="Body Text Indent 3" w:semiHidden="1" w:unhideWhenUsed="1"/>
+    <w:lsdException w:name="Block Text" w:semiHidden="1" w:unhideWhenUsed="1"/>
+    <w:lsdException w:name="Hyperlink" w:semiHidden="1" w:unhideWhenUsed="1"/>
+    <w:lsdException w:name="FollowedHyperlink" w:semiHidden="1" w:unhideWhenUsed="1"/>
+    <w:lsdException w:name="Strong" w:uiPriority="22" w:qFormat="1"/>
+    <w:lsdException w:name="Emphasis" w:uiPriority="20" w:qFormat="1"/>
+    <w:lsdException w:name="Document Map" w:semiHidden="1" w:unhideWhenUsed="1"/>
+    <w:lsdException w:name="Plain Text" w:semiHidden="1" w:unhideWhenUsed="1"/>
+    <w:lsdException w:name="E-mail Signature" w:semiHidden="1" w:unhideWhenUsed="1"/>
+    <w:lsdException w:name="HTML Top of Form" w:semiHidden="1" w:unhideWhenUsed="1"/>
+    <w:lsdException w:name="HTML Bottom of Form" w:semiHidden="1" w:unhideWhenUsed="1"/>
+    <w:lsdException w:name="Normal (Web)" w:semiHidden="1" w:unhideWhenUsed="1"/>
+    <w:lsdException w:name="HTML Acronym" w:semiHidden="1" w:unhideWhenUsed="1"/>
+    <w:lsdException w:name="HTML Address" w:semiHidden="1" w:unhideWhenUsed="1"/>
+    <w:lsdException w:name="HTML Cite" w:semiHidden="1" w:unhideWhenUsed="1"/>
+    <w:lsdException w:name="HTML Code" w:semiHidden="1" w:unhideWhenUsed="1"/>
+    <w:lsdException w:name="HTML Definition" w:semiHidden="1" w:unhideWhenUsed="1"/>
+    <w:lsdException w:name="HTML Keyboard" w:semiHidden="1" w:unhideWhenUsed="1"/>
+    <w:lsdException w:name="HTML Preformatted" w:semiHidden="1" w:unhideWhenUsed="1"/>
+    <w:lsdException w:name="HTML Sample" w:semiHidden="1" w:unhideWhenUsed="1"/>
+    <w:lsdException w:name="HTML Typewriter" w:semiHidden="1" w:unhideWhenUsed="1"/>
+    <w:lsdException w:name="HTML Variable" w:semiHidden="1" w:unhideWhenUsed="1"/>
+    <w:lsdException w:name="Normal Table" w:semiHidden="1" w:unhideWhenUsed="1"/>
+    <w:lsdException w:name="annotation subject" w:semiHidden="1" w:unhideWhenUsed="1"/>
+    <w:lsdException w:name="No List" w:semiHidden="1" w:unhideWhenUsed="1"/>
+    <w:lsdException w:name="Outline List 1" w:semiHidden="1" w:unhideWhenUsed="1"/>
+    <w:lsdException w:name="Outline List 2" w:semiHidden="1" w:unhideWhenUsed="1"/>
+    <w:lsdException w:name="Outline List 3" w:semiHidden="1" w:unhideWhenUsed="1"/>
+    <w:lsdException w:name="Table Simple 1" w:semiHidden="1" w:unhideWhenUsed="1"/>
+    <w:lsdException w:name="Table Simple 2" w:semiHidden="1" w:unhideWhenUsed="1"/>
+    <w:lsdException w:name="Table Simple 3" w:semiHidden="1" w:unhideWhenUsed="1"/>
+    <w:lsdException w:name="Table Classic 1" w:semiHidden="1" w:unhideWhenUsed="1"/>
+    <w:lsdException w:name="Table Classic 2" w:semiHidden="1" w:unhideWhenUsed="1"/>
+    <w:lsdException w:name="Table Classic 3" w:semiHidden="1" w:unhideWhenUsed="1"/>
+    <w:lsdException w:name="Table Classic 4" w:semiHidden="1" w:unhideWhenUsed="1"/>
+    <w:lsdException w:name="Table Colorful 1" w:semiHidden="1" w:unhideWhenUsed="1"/>
+    <w:lsdException w:name="Table Colorful 2" w:semiHidden="1" w:unhideWhenUsed="1"/>
+    <w:lsdException w:name="Table Colorful 3" w:semiHidden="1" w:unhideWhenUsed="1"/>
+    <w:lsdException w:name="Table Columns 1" w:semiHidden="1" w:unhideWhenUsed="1"/>
+    <w:lsdException w:name="Table Columns 2" w:semiHidden="1" w:unhideWhenUsed="1"/>
+    <w:lsdException w:name="Table Columns 3" w:semiHidden="1" w:unhideWhenUsed="1"/>
+    <w:lsdException w:name="Table Columns 4" w:semiHidden="1" w:unhideWhenUsed="1"/>
+    <w:lsdException w:name="Table Columns 5" w:semiHidden="1" w:unhideWhenUsed="1"/>
+    <w:lsdException w:name="Table Grid 1" w:semiHidden="1" w:unhideWhenUsed="1"/>
+    <w:lsdException w:name="Table Grid 2" w:semiHidden="1" w:unhideWhenUsed="1"/>
+    <w:lsdException w:name="Table Grid 3" w:semiHidden="1" w:unhideWhenUsed="1"/>
+    <w:lsdException w:name="Table Grid 4" w:semiHidden="1" w:unhideWhenUsed="1"/>
+    <w:lsdException w:name="Table Grid 5" w:semiHidden="1" w:unhideWhenUsed="1"/>
+    <w:lsdException w:name="Table Grid 6" w:semiHidden="1" w:unhideWhenUsed="1"/>
+    <w:lsdException w:name="Table Grid 7" w:semiHidden="1" w:unhideWhenUsed="1"/>
+    <w:lsdException w:name="Table Grid 8" w:semiHidden="1" w:unhideWhenUsed="1"/>
+    <w:lsdException w:name="Table List 1" w:semiHidden="1" w:unhideWhenUsed="1"/>
+    <w:lsdException w:name="Table List 2" w:semiHidden="1" w:unhideWhenUsed="1"/>
+    <w:lsdException w:name="Table List 3" w:semiHidden="1" w:unhideWhenUsed="1"/>
+    <w:lsdException w:name="Table List 4" w:semiHidden="1" w:unhideWhenUsed="1"/>
+    <w:lsdException w:name="Table List 5" w:semiHidden="1" w:unhideWhenUsed="1"/>
+    <w:lsdException w:name="Table List 6" w:semiHidden="1" w:unhideWhenUsed="1"/>
+    <w:lsdException w:name="Table List 7" w:semiHidden="1" w:unhideWhenUsed="1"/>
+    <w:lsdException w:name="Table List 8" w:semiHidden="1" w:unhideWhenUsed="1"/>
+    <w:lsdException w:name="Table 3D effects 1" w:semiHidden="1" w:unhideWhenUsed="1"/>
+    <w:lsdException w:name="Table 3D effects 2" w:semiHidden="1" w:unhideWhenUsed="1"/>
+    <w:lsdException w:name="Table 3D effects 3" w:semiHidden="1" w:unhideWhenUsed="1"/>
+    <w:lsdException w:name="Table Contemporary" w:semiHidden="1" w:unhideWhenUsed="1"/>
+    <w:lsdException w:name="Table Elegant" w:semiHidden="1" w:unhideWhenUsed="1"/>
+    <w:lsdException w:name="Table Professional" w:semiHidden="1" w:unhideWhenUsed="1"/>
+    <w:lsdException w:name="Table Subtle 1" w:semiHidden="1" w:unhideWhenUsed="1"/>
+    <w:lsdException w:name="Table Subtle 2" w:semiHidden="1" w:unhideWhenUsed="1"/>
+    <w:lsdException w:name="Table Web 1" w:semiHidden="1" w:unhideWhenUsed="1"/>
+    <w:lsdException w:name="Table Web 2" w:semiHidden="1" w:unhideWhenUsed="1"/>
+    <w:lsdException w:name="Table Web 3" w:semiHidden="1" w:unhideWhenUsed="1"/>
+    <w:lsdException w:name="Balloon Text" w:semiHidden="1" w:unhideWhenUsed="1"/>
+    <w:lsdException w:name="Table Grid" w:uiPriority="59"/>
+    <w:lsdException w:name="Table Theme" w:semiHidden="1" w:unhideWhenUsed="1"/>
+    <w:lsdException w:name="Placeholder Text" w:semiHidden="1" w:unhideWhenUsed="1"/>
+    <w:lsdException w:name="No Spacing" w:semiHidden="1" w:unhideWhenUsed="1"/>
+    <w:lsdException w:name="Light Shading" w:uiPriority="60"/>
+    <w:lsdException w:name="Light List" w:uiPriority="61"/>
+    <w:lsdException w:name="Light Grid" w:uiPriority="62"/>
+    <w:lsdException w:name="Medium Shading 1" w:uiPriority="63"/>
+    <w:lsdException w:name="Medium Shading 2" w:uiPriority="64"/>
+    <w:lsdException w:name="Medium List 1" w:uiPriority="65"/>
+    <w:lsdException w:name="Medium List 2" w:uiPriority="66"/>
+    <w:lsdException w:name="Medium Grid 1" w:uiPriority="67"/>
+    <w:lsdException w:name="Medium Grid 2" w:uiPriority="68"/>
+    <w:lsdException w:name="Medium Grid 3" w:uiPriority="69"/>
+    <w:lsdException w:name="Dark List" w:uiPriority="70"/>
+    <w:lsdException w:name="Colorful Shading" w:uiPriority="71"/>
+    <w:lsdException w:name="Colorful List" w:uiPriority="72"/>
+    <w:lsdException w:name="Colorful Grid" w:uiPriority="73"/>
+    <w:lsdException w:name="Light Shading Accent 1" w:uiPriority="60"/>
+    <w:lsdException w:name="Light List Accent 1" w:uiPriority="61"/>
+    <w:lsdException w:name="Light Grid Accent 1" w:uiPriority="62"/>
+    <w:lsdException w:name="Medium Shading 1 Accent 1" w:uiPriority="63"/>
+    <w:lsdException w:name="Medium Shading 2 Accent 1" w:uiPriority="64"/>
+    <w:lsdException w:name="Medium List 1 Accent 1" w:uiPriority="65"/>
+    <w:lsdException w:name="Revision" w:semiHidden="1"/>
+    <w:lsdException w:name="List Paragraph" w:uiPriority="34" w:qFormat="1"/>
+    <w:lsdException w:name="Medium List 2 Accent 1" w:uiPriority="66"/>
+    <w:lsdException w:name="Medium Grid 1 Accent 1" w:uiPriority="67"/>
+    <w:lsdException w:name="Medium Grid 2 Accent 1" w:uiPriority="68"/>
+    <w:lsdException w:name="Medium Grid 3 Accent 1" w:uiPriority="69"/>
+    <w:lsdException w:name="Dark List Accent 1" w:uiPriority="70"/>
+    <w:lsdException w:name="Colorful Shading Accent 1" w:uiPriority="71"/>
+    <w:lsdException w:name="Colorful List Accent 1" w:uiPriority="72"/>
+    <w:lsdException w:name="Colorful Grid Accent 1" w:uiPriority="73"/>
+    <w:lsdException w:name="Light Shading Accent 2" w:uiPriority="60"/>
+    <w:lsdException w:name="Light List Accent 2" w:uiPriority="61"/>
+    <w:lsdException w:name="Light Grid Accent 2" w:uiPriority="62"/>
+    <w:lsdException w:name="Medium Shading 1 Accent 2" w:uiPriority="63"/>
+    <w:lsdException w:name="Medium Shading 2 Accent 2" w:uiPriority="64"/>
+    <w:lsdException w:name="Medium List 1 Accent 2" w:uiPriority="65"/>
+    <w:lsdException w:name="Medium List 2 Accent 2" w:uiPriority="66"/>
+    <w:lsdException w:name="Medium Grid 1 Accent 2" w:uiPriority="67"/>
+    <w:lsdException w:name="Medium Grid 2 Accent 2" w:uiPriority="68"/>
+    <w:lsdException w:name="Medium Grid 3 Accent 2" w:uiPriority="69"/>
+    <w:lsdException w:name="Dark List Accent 2" w:uiPriority="70"/>
+    <w:lsdException w:name="Colorful Shading Accent 2" w:uiPriority="71"/>
+    <w:lsdException w:name="Colorful List Accent 2" w:uiPriority="72"/>
+    <w:lsdException w:name="Colorful Grid Accent 2" w:uiPriority="73"/>
+    <w:lsdException w:name="Light Shading Accent 3" w:uiPriority="60"/>
+    <w:lsdException w:name="Light List Accent 3" w:uiPriority="61"/>
+    <w:lsdException w:name="Light Grid Accent 3" w:uiPriority="62"/>
+    <w:lsdException w:name="Medium Shading 1 Accent 3" w:uiPriority="63"/>
+    <w:lsdException w:name="Medium Shading 2 Accent 3" w:uiPriority="64"/>
+    <w:lsdException w:name="Medium List 1 Accent 3" w:uiPriority="65"/>
+    <w:lsdException w:name="Medium List 2 Accent 3" w:uiPriority="66"/>
+    <w:lsdException w:name="Medium Grid 1 Accent 3" w:uiPriority="67"/>
+    <w:lsdException w:name="Medium Grid 2 Accent 3" w:uiPriority="68"/>
+    <w:lsdException w:name="Medium Grid 3 Accent 3" w:uiPriority="69"/>
+    <w:lsdException w:name="Dark List Accent 3" w:uiPriority="70"/>
+    <w:lsdException w:name="Colorful Shading Accent 3" w:uiPriority="71"/>
+    <w:lsdException w:name="Colorful List Accent 3" w:uiPriority="72"/>
+    <w:lsdException w:name="Colorful Grid Accent 3" w:uiPriority="73"/>
+    <w:lsdException w:name="Light Shading Accent 4" w:uiPriority="60"/>
+    <w:lsdException w:name="Light List Accent 4" w:uiPriority="61"/>
+    <w:lsdException w:name="Light Grid Accent 4" w:uiPriority="62"/>
+    <w:lsdException w:name="Medium Shading 1 Accent 4" w:uiPriority="63"/>
+    <w:lsdException w:name="Medium Shading 2 Accent 4" w:uiPriority="64"/>
+    <w:lsdException w:name="Medium List 1 Accent 4" w:uiPriority="65"/>
+    <w:lsdException w:name="Medium List 2 Accent 4" w:uiPriority="66"/>
+    <w:lsdException w:name="Medium Grid 1 Accent 4" w:uiPriority="67"/>
+    <w:lsdException w:name="Medium Grid 2 Accent 4" w:uiPriority="68"/>
+    <w:lsdException w:name="Medium Grid 3 Accent 4" w:uiPriority="69"/>
+    <w:lsdException w:name="Dark List Accent 4" w:uiPriority="70"/>
+    <w:lsdException w:name="Colorful Shading Accent 4" w:uiPriority="71"/>
+    <w:lsdException w:name="Colorful List Accent 4" w:uiPriority="72"/>
+    <w:lsdException w:name="Colorful Grid Accent 4" w:uiPriority="73"/>
+    <w:lsdException w:name="Light Shading Accent 5" w:uiPriority="60"/>
+    <w:lsdException w:name="Light List Accent 5" w:uiPriority="61"/>
+    <w:lsdException w:name="Light Grid Accent 5" w:uiPriority="62"/>
+    <w:lsdException w:name="Medium Shading 1 Accent 5" w:uiPriority="63"/>
+    <w:lsdException w:name="Medium Shading 2 Accent 5" w:uiPriority="64"/>
+    <w:lsdException w:name="Medium List 1 Accent 5" w:uiPriority="65"/>
+    <w:lsdException w:name="Medium List 2 Accent 5" w:uiPriority="66"/>
+    <w:lsdException w:name="Medium Grid 1 Accent 5" w:uiPriority="67"/>
+    <w:lsdException w:name="Medium Grid 2 Accent 5" w:uiPriority="68"/>
+    <w:lsdException w:name="Medium Grid 3 Accent 5" w:uiPriority="69"/>
+    <w:lsdException w:name="Dark List Accent 5" w:uiPriority="70"/>
+    <w:lsdException w:name="Colorful Shading Accent 5" w:uiPriority="71"/>
+    <w:lsdException w:name="Colorful List Accent 5" w:uiPriority="72"/>
+    <w:lsdException w:name="Colorful Grid Accent 5" w:uiPriority="73"/>
+    <w:lsdException w:name="Light Shading Accent 6" w:uiPriority="60"/>
+    <w:lsdException w:name="Light List Accent 6" w:uiPriority="61"/>
+    <w:lsdException w:name="Light Grid Accent 6" w:uiPriority="62"/>
+    <w:lsdException w:name="Medium Shading 1 Accent 6" w:uiPriority="63"/>
+    <w:lsdException w:name="Medium Shading 2 Accent 6" w:uiPriority="64"/>
+    <w:lsdException w:name="Medium List 1 Accent 6" w:uiPriority="65"/>
+    <w:lsdException w:name="Medium List 2 Accent 6" w:uiPriority="66"/>
+    <w:lsdException w:name="Medium Grid 1 Accent 6" w:uiPriority="67"/>
+    <w:lsdException w:name="Medium Grid 2 Accent 6" w:uiPriority="68"/>
+    <w:lsdException w:name="Medium Grid 3 Accent 6" w:uiPriority="69"/>
+    <w:lsdException w:name="Dark List Accent 6" w:uiPriority="70"/>
+    <w:lsdException w:name="Colorful Shading Accent 6" w:uiPriority="71"/>
+    <w:lsdException w:name="Colorful List Accent 6" w:uiPriority="72"/>
+    <w:lsdException w:name="Colorful Grid Accent 6" w:uiPriority="73"/>
+    <w:lsdException w:name="Subtle Emphasis" w:uiPriority="19" w:qFormat="1"/>
+    <w:lsdException w:name="Intense Emphasis" w:uiPriority="21" w:qFormat="1"/>
+    <w:lsdException w:name="Subtle Reference" w:uiPriority="31" w:qFormat="1"/>
+    <w:lsdException w:name="Intense Reference" w:uiPriority="32" w:qFormat="1"/>
+    <w:lsdException w:name="Book Title" w:uiPriority="33" w:qFormat="1"/>
+    <w:lsdException w:name="Bibliography" w:semiHidden="1" w:uiPriority="37" w:unhideWhenUsed="1"/>
+    <w:lsdException w:name="TOC Heading" w:semiHidden="1" w:uiPriority="39" w:unhideWhenUsed="1" w:qFormat="1"/>
+    <w:lsdException w:name="Plain Table 1" w:uiPriority="41"/>
+    <w:lsdException w:name="Plain Table 2" w:uiPriority="42"/>
+    <w:lsdException w:name="Plain Table 3" w:uiPriority="43"/>
+    <w:lsdException w:name="Plain Table 4" w:uiPriority="44"/>
+    <w:lsdException w:name="Plain Table 5" w:uiPriority="45"/>
+    <w:lsdException w:name="Grid Table Light" w:uiPriority="40"/>
+    <w:lsdException w:name="Grid Table 1 Light" w:uiPriority="46"/>
+    <w:lsdException w:name="Grid Table 2" w:uiPriority="47"/>
+    <w:lsdException w:name="Grid Table 3" w:uiPriority="48"/>
+    <w:lsdException w:name="Grid Table 4" w:uiPriority="49"/>
+    <w:lsdException w:name="Grid Table 5 Dark" w:uiPriority="50"/>
+    <w:lsdException w:name="Grid Table 6 Colorful" w:uiPriority="51"/>
+    <w:lsdException w:name="Grid Table 7 Colorful" w:uiPriority="52"/>
+    <w:lsdException w:name="Grid Table 1 Light Accent 1" w:uiPriority="46"/>
+    <w:lsdException w:name="Grid Table 2 Accent 1" w:uiPriority="47"/>
+    <w:lsdException w:name="Grid Table 3 Accent 1" w:uiPriority="48"/>
+    <w:lsdException w:name="Grid Table 4 Accent 1" w:uiPriority="49"/>
+    <w:lsdException w:name="Grid Table 5 Dark Accent 1" w:uiPriority="50"/>
+    <w:lsdException w:name="Grid Table 6 Colorful Accent 1" w:uiPriority="51"/>
+    <w:lsdException w:name="Grid Table 7 Colorful Accent 1" w:uiPriority="52"/>
+    <w:lsdException w:name="Grid Table 1 Light Accent 2" w:uiPriority="46"/>
+    <w:lsdException w:name="Grid Table 2 Accent 2" w:uiPriority="47"/>
+    <w:lsdException w:name="Grid Table 3 Accent 2" w:uiPriority="48"/>
+    <w:lsdException w:name="Grid Table 4 Accent 2" w:uiPriority="49"/>
+    <w:lsdException w:name="Grid Table 5 Dark Accent 2" w:uiPriority="50"/>
+    <w:lsdException w:name="Grid Table 6 Colorful Accent 2" w:uiPriority="51"/>
+    <w:lsdException w:name="Grid Table 7 Colorful Accent 2" w:uiPriority="52"/>
+    <w:lsdException w:name="Grid Table 1 Light Accent 3" w:uiPriority="46"/>
+    <w:lsdException w:name="Grid Table 2 Accent 3" w:uiPriority="47"/>
+    <w:lsdException w:name="Grid Table 3 Accent 3" w:uiPriority="48"/>
+    <w:lsdException w:name="Grid Table 4 Accent 3" w:uiPriority="49"/>
+    <w:lsdException w:name="Grid Table 5 Dark Accent 3" w:uiPriority="50"/>
+    <w:lsdException w:name="Grid Table 6 Colorful Accent 3" w:uiPriority="51"/>
+    <w:lsdException w:name="Grid Table 7 Colorful Accent 3" w:uiPriority="52"/>
+    <w:lsdException w:name="Grid Table 1 Light Accent 4" w:uiPriority="46"/>
+    <w:lsdException w:name="Grid Table 2 Accent 4" w:uiPriority="47"/>
+    <w:lsdException w:name="Grid Table 3 Accent 4" w:uiPriority="48"/>
+    <w:lsdException w:name="Grid Table 4 Accent 4" w:uiPriority="49"/>
+    <w:lsdException w:name="Grid Table 5 Dark Accent 4" w:uiPriority="50"/>
+    <w:lsdException w:name="Grid Table 6 Colorful Accent 4" w:uiPriority="51"/>
+    <w:lsdException w:name="Grid Table 7 Colorful Accent 4" w:uiPriority="52"/>
+    <w:lsdException w:name="Grid Table 1 Light Accent 5" w:uiPriority="46"/>
+    <w:lsdException w:name="Grid Table 2 Accent 5" w:uiPriority="47"/>
+    <w:lsdException w:name="Grid Table 3 Accent 5" w:uiPriority="48"/>
+    <w:lsdException w:name="Grid Table 4 Accent 5" w:uiPriority="49"/>
+    <w:lsdException w:name="Grid Table 5 Dark Accent 5" w:uiPriority="50"/>
+    <w:lsdException w:name="Grid Table 6 Colorful Accent 5" w:uiPriority="51"/>
+    <w:lsdException w:name="Grid Table 7 Colorful Accent 5" w:uiPriority="52"/>
+    <w:lsdException w:name="Grid Table 1 Light Accent 6" w:uiPriority="46"/>
+    <w:lsdException w:name="Grid Table 2 Accent 6" w:uiPriority="47"/>
+    <w:lsdException w:name="Grid Table 3 Accent 6" w:uiPriority="48"/>
+    <w:lsdException w:name="Grid Table 4 Accent 6" w:uiPriority="49"/>
+    <w:lsdException w:name="Grid Table 5 Dark Accent 6" w:uiPriority="50"/>
+    <w:lsdException w:name="Grid Table 6 Colorful Accent 6" w:uiPriority="51"/>
+    <w:lsdException w:name="Grid Table 7 Colorful Accent 6" w:uiPriority="52"/>
+    <w:lsdException w:name="List Table 1 Light" w:uiPriority="46"/>
+    <w:lsdException w:name="List Table 2" w:uiPriority="47"/>
+    <w:lsdException w:name="List Table 3" w:uiPriority="48"/>
+    <w:lsdException w:name="List Table 4" w:uiPriority="49"/>
+    <w:lsdException w:name="List Table 5 Dark" w:uiPriority="50"/>
+    <w:lsdException w:name="List Table 6 Colorful" w:uiPriority="51"/>
+    <w:lsdException w:name="List Table 7 Colorful" w:uiPriority="52"/>
+    <w:lsdException w:name="List Table 1 Light Accent 1" w:uiPriority="46"/>
+    <w:lsdException w:name="List Table 2 Accent 1" w:uiPriority="47"/>
+    <w:lsdException w:name="List Table 3 Accent 1" w:uiPriority="48"/>
+    <w:lsdException w:name="List Table 4 Accent 1" w:uiPriority="49"/>
+    <w:lsdException w:name="List Table 5 Dark Accent 1" w:uiPriority="50"/>
+    <w:lsdException w:name="List Table 6 Colorful Accent 1" w:uiPriority="51"/>
+    <w:lsdException w:name="List Table 7 Colorful Accent 1" w:uiPriority="52"/>
+    <w:lsdException w:name="List Table 1 Light Accent 2" w:uiPriority="46"/>
+    <w:lsdException w:name="List Table 2 Accent 2" w:uiPriority="47"/>
+    <w:lsdException w:name="List Table 3 Accent 2" w:uiPriority="48"/>
+    <w:lsdException w:name="List Table 4 Accent 2" w:uiPriority="49"/>
+    <w:lsdException w:name="List Table 5 Dark Accent 2" w:uiPriority="50"/>
+    <w:lsdException w:name="List Table 6 Colorful Accent 2" w:uiPriority="51"/>
+    <w:lsdException w:name="List Table 7 Colorful Accent 2" w:uiPriority="52"/>
+    <w:lsdException w:name="List Table 1 Light Accent 3" w:uiPriority="46"/>
+    <w:lsdException w:name="List Table 2 Accent 3" w:uiPriority="47"/>
+    <w:lsdException w:name="List Table 3 Accent 3" w:uiPriority="48"/>
+    <w:lsdException w:name="List Table 4 Accent 3" w:uiPriority="49"/>
+    <w:lsdException w:name="List Table 5 Dark Accent 3" w:uiPriority="50"/>
+    <w:lsdException w:name="List Table 6 Colorful Accent 3" w:uiPriority="51"/>
+    <w:lsdException w:name="List Table 7 Colorful Accent 3" w:uiPriority="52"/>
+    <w:lsdException w:name="List Table 1 Light Accent 4" w:uiPriority="46"/>
+    <w:lsdException w:name="List Table 2 Accent 4" w:uiPriority="47"/>
+    <w:lsdException w:name="List Table 3 Accent 4" w:uiPriority="48"/>
+    <w:lsdException w:name="List Table 4 Accent 4" w:uiPriority="49"/>
+    <w:lsdException w:name="List Table 5 Dark Accent 4" w:uiPriority="50"/>
+    <w:lsdException w:name="List Table 6 Colorful Accent 4" w:uiPriority="51"/>
+    <w:lsdException w:name="List Table 7 Colorful Accent 4" w:uiPriority="52"/>
+    <w:lsdException w:name="List Table 1 Light Accent 5" w:uiPriority="46"/>
+    <w:lsdException w:name="List Table 2 Accent 5" w:uiPriority="47"/>
+    <w:lsdException w:name="List Table 3 Accent 5" w:uiPriority="48"/>
+    <w:lsdException w:name="List Table 4 Accent 5" w:uiPriority="49"/>
+    <w:lsdException w:name="List Table 5 Dark Accent 5" w:uiPriority="50"/>
+    <w:lsdException w:name="List Table 6 Colorful Accent 5" w:uiPriority="51"/>
+    <w:lsdException w:name="List Table 7 Colorful Accent 5" w:uiPriority="52"/>
+    <w:lsdException w:name="List Table 1 Light Accent 6" w:uiPriority="46"/>
+    <w:lsdException w:name="List Table 2 Accent 6" w:uiPriority="47"/>
+    <w:lsdException w:name="List Table 3 Accent 6" w:uiPriority="48"/>
+    <w:lsdException w:name="List Table 4 Accent 6" w:uiPriority="49"/>
+    <w:lsdException w:name="List Table 5 Dark Accent 6" w:uiPriority="50"/>
+    <w:lsdException w:name="List Table 6 Colorful Accent 6" w:uiPriority="51"/>
+    <w:lsdException w:name="List Table 7 Colorful Accent 6" w:uiPriority="52"/>
   </w:latentStyles>
   <w:style w:type="paragraph" w:default="1" w:styleId="Normal">
     <w:name w:val="Normal"/>
@@ -10398,7 +17287,6 @@
       <w:spacing w:after="0" w:line="240" w:lineRule="auto"/>
     </w:pPr>
     <w:tblPr>
-      <w:tblInd w:w="0" w:type="dxa"/>
       <w:tblBorders>
         <w:top w:val="single" w:sz="4" w:space="0" w:color="auto"/>
         <w:left w:val="single" w:sz="4" w:space="0" w:color="auto"/>
@@ -10407,243 +17295,6 @@
         <w:insideH w:val="single" w:sz="4" w:space="0" w:color="auto"/>
         <w:insideV w:val="single" w:sz="4" w:space="0" w:color="auto"/>
       </w:tblBorders>
-      <w:tblCellMar>
-        <w:top w:w="0" w:type="dxa"/>
-        <w:left w:w="108" w:type="dxa"/>
-        <w:bottom w:w="0" w:type="dxa"/>
-        <w:right w:w="108" w:type="dxa"/>
-      </w:tblCellMar>
-    </w:tblPr>
-  </w:style>
-  <w:style w:type="paragraph" w:styleId="ListParagraph">
-    <w:name w:val="List Paragraph"/>
-    <w:basedOn w:val="Normal"/>
-    <w:link w:val="ListParagraphChar"/>
-    <w:uiPriority w:val="34"/>
-    <w:qFormat/>
-    <w:pPr>
-      <w:ind w:left="720"/>
-      <w:contextualSpacing/>
-    </w:pPr>
-  </w:style>
-  <w:style w:type="character" w:customStyle="1" w:styleId="ListParagraphChar">
-    <w:name w:val="List Paragraph Char"/>
-    <w:link w:val="ListParagraph"/>
-    <w:uiPriority w:val="34"/>
-    <w:locked/>
-  </w:style>
-</w:styles>
-</file>
-
-<file path=word/stylesWithEffects.xml><?xml version="1.0" encoding="utf-8"?>
-<w:styles xmlns:wpc="http://schemas.microsoft.com/office/word/2010/wordprocessingCanvas" xmlns:mc="http://schemas.openxmlformats.org/markup-compatibility/2006" xmlns:o="urn:schemas-microsoft-com:office:office" xmlns:r="http://schemas.openxmlformats.org/officeDocument/2006/relationships" xmlns:m="http://schemas.openxmlformats.org/officeDocument/2006/math" xmlns:v="urn:schemas-microsoft-com:vml" xmlns:wp14="http://schemas.microsoft.com/office/word/2010/wordprocessingDrawing" xmlns:wp="http://schemas.openxmlformats.org/drawingml/2006/wordprocessingDrawing" xmlns:w10="urn:schemas-microsoft-com:office:word" xmlns:w="http://schemas.openxmlformats.org/wordprocessingml/2006/main" xmlns:w14="http://schemas.microsoft.com/office/word/2010/wordml" xmlns:wpg="http://schemas.microsoft.com/office/word/2010/wordprocessingGroup" xmlns:wpi="http://schemas.microsoft.com/office/word/2010/wordprocessingInk" xmlns:wne="http://schemas.microsoft.com/office/word/2006/wordml" xmlns:wps="http://schemas.microsoft.com/office/word/2010/wordprocessingShape" mc:Ignorable="w14 wp14">
-  <w:docDefaults>
-    <w:rPrDefault>
-      <w:rPr>
-        <w:rFonts w:ascii="Calibri" w:eastAsia="Calibri" w:hAnsi="Calibri" w:cs="Calibri"/>
-        <w:lang w:val="vi-VN" w:eastAsia="vi-VN" w:bidi="ar-SA"/>
-      </w:rPr>
-    </w:rPrDefault>
-    <w:pPrDefault>
-      <w:pPr>
-        <w:spacing w:after="200" w:line="276" w:lineRule="auto"/>
-      </w:pPr>
-    </w:pPrDefault>
-  </w:docDefaults>
-  <w:latentStyles w:defLockedState="0" w:defUIPriority="99" w:defSemiHidden="1" w:defUnhideWhenUsed="1" w:defQFormat="0" w:count="267">
-    <w:lsdException w:name="Normal" w:semiHidden="0" w:uiPriority="0" w:unhideWhenUsed="0" w:qFormat="1"/>
-    <w:lsdException w:name="heading 1" w:semiHidden="0" w:uiPriority="9" w:unhideWhenUsed="0" w:qFormat="1"/>
-    <w:lsdException w:name="heading 2" w:uiPriority="9" w:qFormat="1"/>
-    <w:lsdException w:name="heading 3" w:uiPriority="9" w:qFormat="1"/>
-    <w:lsdException w:name="heading 4" w:uiPriority="9" w:qFormat="1"/>
-    <w:lsdException w:name="heading 5" w:uiPriority="9" w:qFormat="1"/>
-    <w:lsdException w:name="heading 6" w:uiPriority="9" w:qFormat="1"/>
-    <w:lsdException w:name="heading 7" w:uiPriority="9" w:qFormat="1"/>
-    <w:lsdException w:name="heading 8" w:uiPriority="9" w:qFormat="1"/>
-    <w:lsdException w:name="heading 9" w:uiPriority="9" w:qFormat="1"/>
-    <w:lsdException w:name="toc 1" w:uiPriority="39"/>
-    <w:lsdException w:name="toc 2" w:uiPriority="39"/>
-    <w:lsdException w:name="toc 3" w:uiPriority="39"/>
-    <w:lsdException w:name="toc 4" w:uiPriority="39"/>
-    <w:lsdException w:name="toc 5" w:uiPriority="39"/>
-    <w:lsdException w:name="toc 6" w:uiPriority="39"/>
-    <w:lsdException w:name="toc 7" w:uiPriority="39"/>
-    <w:lsdException w:name="toc 8" w:uiPriority="39"/>
-    <w:lsdException w:name="toc 9" w:uiPriority="39"/>
-    <w:lsdException w:name="caption" w:uiPriority="35" w:qFormat="1"/>
-    <w:lsdException w:name="Title" w:semiHidden="0" w:uiPriority="10" w:unhideWhenUsed="0" w:qFormat="1"/>
-    <w:lsdException w:name="Default Paragraph Font" w:uiPriority="1" w:qFormat="1"/>
-    <w:lsdException w:name="Subtitle" w:semiHidden="0" w:uiPriority="11" w:unhideWhenUsed="0" w:qFormat="1"/>
-    <w:lsdException w:name="Strong" w:semiHidden="0" w:uiPriority="22" w:unhideWhenUsed="0" w:qFormat="1"/>
-    <w:lsdException w:name="Emphasis" w:semiHidden="0" w:uiPriority="20" w:unhideWhenUsed="0" w:qFormat="1"/>
-    <w:lsdException w:name="Table Grid" w:semiHidden="0" w:uiPriority="59" w:unhideWhenUsed="0"/>
-    <w:lsdException w:name="Light Shading" w:semiHidden="0" w:uiPriority="60" w:unhideWhenUsed="0"/>
-    <w:lsdException w:name="Light List" w:semiHidden="0" w:uiPriority="61" w:unhideWhenUsed="0"/>
-    <w:lsdException w:name="Light Grid" w:semiHidden="0" w:uiPriority="62" w:unhideWhenUsed="0"/>
-    <w:lsdException w:name="Medium Shading 1" w:semiHidden="0" w:uiPriority="63" w:unhideWhenUsed="0"/>
-    <w:lsdException w:name="Medium Shading 2" w:semiHidden="0" w:uiPriority="64" w:unhideWhenUsed="0"/>
-    <w:lsdException w:name="Medium List 1" w:semiHidden="0" w:uiPriority="65" w:unhideWhenUsed="0"/>
-    <w:lsdException w:name="Medium List 2" w:semiHidden="0" w:uiPriority="66" w:unhideWhenUsed="0"/>
-    <w:lsdException w:name="Medium Grid 1" w:semiHidden="0" w:uiPriority="67" w:unhideWhenUsed="0"/>
-    <w:lsdException w:name="Medium Grid 2" w:semiHidden="0" w:uiPriority="68" w:unhideWhenUsed="0"/>
-    <w:lsdException w:name="Medium Grid 3" w:semiHidden="0" w:uiPriority="69" w:unhideWhenUsed="0"/>
-    <w:lsdException w:name="Dark List" w:semiHidden="0" w:uiPriority="70" w:unhideWhenUsed="0"/>
-    <w:lsdException w:name="Colorful Shading" w:semiHidden="0" w:uiPriority="71" w:unhideWhenUsed="0"/>
-    <w:lsdException w:name="Colorful List" w:semiHidden="0" w:uiPriority="72" w:unhideWhenUsed="0"/>
-    <w:lsdException w:name="Colorful Grid" w:semiHidden="0" w:uiPriority="73" w:unhideWhenUsed="0"/>
-    <w:lsdException w:name="Light Shading Accent 1" w:semiHidden="0" w:uiPriority="60" w:unhideWhenUsed="0"/>
-    <w:lsdException w:name="Light List Accent 1" w:semiHidden="0" w:uiPriority="61" w:unhideWhenUsed="0"/>
-    <w:lsdException w:name="Light Grid Accent 1" w:semiHidden="0" w:uiPriority="62" w:unhideWhenUsed="0"/>
-    <w:lsdException w:name="Medium Shading 1 Accent 1" w:semiHidden="0" w:uiPriority="63" w:unhideWhenUsed="0"/>
-    <w:lsdException w:name="Medium Shading 2 Accent 1" w:semiHidden="0" w:uiPriority="64" w:unhideWhenUsed="0"/>
-    <w:lsdException w:name="Medium List 1 Accent 1" w:semiHidden="0" w:uiPriority="65" w:unhideWhenUsed="0"/>
-    <w:lsdException w:name="List Paragraph" w:semiHidden="0" w:uiPriority="34" w:unhideWhenUsed="0" w:qFormat="1"/>
-    <w:lsdException w:name="Medium List 2 Accent 1" w:semiHidden="0" w:uiPriority="66" w:unhideWhenUsed="0"/>
-    <w:lsdException w:name="Medium Grid 1 Accent 1" w:semiHidden="0" w:uiPriority="67" w:unhideWhenUsed="0"/>
-    <w:lsdException w:name="Medium Grid 2 Accent 1" w:semiHidden="0" w:uiPriority="68" w:unhideWhenUsed="0"/>
-    <w:lsdException w:name="Medium Grid 3 Accent 1" w:semiHidden="0" w:uiPriority="69" w:unhideWhenUsed="0"/>
-    <w:lsdException w:name="Dark List Accent 1" w:semiHidden="0" w:uiPriority="70" w:unhideWhenUsed="0"/>
-    <w:lsdException w:name="Colorful Shading Accent 1" w:semiHidden="0" w:uiPriority="71" w:unhideWhenUsed="0"/>
-    <w:lsdException w:name="Colorful List Accent 1" w:semiHidden="0" w:uiPriority="72" w:unhideWhenUsed="0"/>
-    <w:lsdException w:name="Colorful Grid Accent 1" w:semiHidden="0" w:uiPriority="73" w:unhideWhenUsed="0"/>
-    <w:lsdException w:name="Light Shading Accent 2" w:semiHidden="0" w:uiPriority="60" w:unhideWhenUsed="0"/>
-    <w:lsdException w:name="Light List Accent 2" w:semiHidden="0" w:uiPriority="61" w:unhideWhenUsed="0"/>
-    <w:lsdException w:name="Light Grid Accent 2" w:semiHidden="0" w:uiPriority="62" w:unhideWhenUsed="0"/>
-    <w:lsdException w:name="Medium Shading 1 Accent 2" w:semiHidden="0" w:uiPriority="63" w:unhideWhenUsed="0"/>
-    <w:lsdException w:name="Medium Shading 2 Accent 2" w:semiHidden="0" w:uiPriority="64" w:unhideWhenUsed="0"/>
-    <w:lsdException w:name="Medium List 1 Accent 2" w:semiHidden="0" w:uiPriority="65" w:unhideWhenUsed="0"/>
-    <w:lsdException w:name="Medium List 2 Accent 2" w:semiHidden="0" w:uiPriority="66" w:unhideWhenUsed="0"/>
-    <w:lsdException w:name="Medium Grid 1 Accent 2" w:semiHidden="0" w:uiPriority="67" w:unhideWhenUsed="0"/>
-    <w:lsdException w:name="Medium Grid 2 Accent 2" w:semiHidden="0" w:uiPriority="68" w:unhideWhenUsed="0"/>
-    <w:lsdException w:name="Medium Grid 3 Accent 2" w:semiHidden="0" w:uiPriority="69" w:unhideWhenUsed="0"/>
-    <w:lsdException w:name="Dark List Accent 2" w:semiHidden="0" w:uiPriority="70" w:unhideWhenUsed="0"/>
-    <w:lsdException w:name="Colorful Shading Accent 2" w:semiHidden="0" w:uiPriority="71" w:unhideWhenUsed="0"/>
-    <w:lsdException w:name="Colorful List Accent 2" w:semiHidden="0" w:uiPriority="72" w:unhideWhenUsed="0"/>
-    <w:lsdException w:name="Colorful Grid Accent 2" w:semiHidden="0" w:uiPriority="73" w:unhideWhenUsed="0"/>
-    <w:lsdException w:name="Light Shading Accent 3" w:semiHidden="0" w:uiPriority="60" w:unhideWhenUsed="0"/>
-    <w:lsdException w:name="Light List Accent 3" w:semiHidden="0" w:uiPriority="61" w:unhideWhenUsed="0"/>
-    <w:lsdException w:name="Light Grid Accent 3" w:semiHidden="0" w:uiPriority="62" w:unhideWhenUsed="0"/>
-    <w:lsdException w:name="Medium Shading 1 Accent 3" w:semiHidden="0" w:uiPriority="63" w:unhideWhenUsed="0"/>
-    <w:lsdException w:name="Medium Shading 2 Accent 3" w:semiHidden="0" w:uiPriority="64" w:unhideWhenUsed="0"/>
-    <w:lsdException w:name="Medium List 1 Accent 3" w:semiHidden="0" w:uiPriority="65" w:unhideWhenUsed="0"/>
-    <w:lsdException w:name="Medium List 2 Accent 3" w:semiHidden="0" w:uiPriority="66" w:unhideWhenUsed="0"/>
-    <w:lsdException w:name="Medium Grid 1 Accent 3" w:semiHidden="0" w:uiPriority="67" w:unhideWhenUsed="0"/>
-    <w:lsdException w:name="Medium Grid 2 Accent 3" w:semiHidden="0" w:uiPriority="68" w:unhideWhenUsed="0"/>
-    <w:lsdException w:name="Medium Grid 3 Accent 3" w:semiHidden="0" w:uiPriority="69" w:unhideWhenUsed="0"/>
-    <w:lsdException w:name="Dark List Accent 3" w:semiHidden="0" w:uiPriority="70" w:unhideWhenUsed="0"/>
-    <w:lsdException w:name="Colorful Shading Accent 3" w:semiHidden="0" w:uiPriority="71" w:unhideWhenUsed="0"/>
-    <w:lsdException w:name="Colorful List Accent 3" w:semiHidden="0" w:uiPriority="72" w:unhideWhenUsed="0"/>
-    <w:lsdException w:name="Colorful Grid Accent 3" w:semiHidden="0" w:uiPriority="73" w:unhideWhenUsed="0"/>
-    <w:lsdException w:name="Light Shading Accent 4" w:semiHidden="0" w:uiPriority="60" w:unhideWhenUsed="0"/>
-    <w:lsdException w:name="Light List Accent 4" w:semiHidden="0" w:uiPriority="61" w:unhideWhenUsed="0"/>
-    <w:lsdException w:name="Light Grid Accent 4" w:semiHidden="0" w:uiPriority="62" w:unhideWhenUsed="0"/>
-    <w:lsdException w:name="Medium Shading 1 Accent 4" w:semiHidden="0" w:uiPriority="63" w:unhideWhenUsed="0"/>
-    <w:lsdException w:name="Medium Shading 2 Accent 4" w:semiHidden="0" w:uiPriority="64" w:unhideWhenUsed="0"/>
-    <w:lsdException w:name="Medium List 1 Accent 4" w:semiHidden="0" w:uiPriority="65" w:unhideWhenUsed="0"/>
-    <w:lsdException w:name="Medium List 2 Accent 4" w:semiHidden="0" w:uiPriority="66" w:unhideWhenUsed="0"/>
-    <w:lsdException w:name="Medium Grid 1 Accent 4" w:semiHidden="0" w:uiPriority="67" w:unhideWhenUsed="0"/>
-    <w:lsdException w:name="Medium Grid 2 Accent 4" w:semiHidden="0" w:uiPriority="68" w:unhideWhenUsed="0"/>
-    <w:lsdException w:name="Medium Grid 3 Accent 4" w:semiHidden="0" w:uiPriority="69" w:unhideWhenUsed="0"/>
-    <w:lsdException w:name="Dark List Accent 4" w:semiHidden="0" w:uiPriority="70" w:unhideWhenUsed="0"/>
-    <w:lsdException w:name="Colorful Shading Accent 4" w:semiHidden="0" w:uiPriority="71" w:unhideWhenUsed="0"/>
-    <w:lsdException w:name="Colorful List Accent 4" w:semiHidden="0" w:uiPriority="72" w:unhideWhenUsed="0"/>
-    <w:lsdException w:name="Colorful Grid Accent 4" w:semiHidden="0" w:uiPriority="73" w:unhideWhenUsed="0"/>
-    <w:lsdException w:name="Light Shading Accent 5" w:semiHidden="0" w:uiPriority="60" w:unhideWhenUsed="0"/>
-    <w:lsdException w:name="Light List Accent 5" w:semiHidden="0" w:uiPriority="61" w:unhideWhenUsed="0"/>
-    <w:lsdException w:name="Light Grid Accent 5" w:semiHidden="0" w:uiPriority="62" w:unhideWhenUsed="0"/>
-    <w:lsdException w:name="Medium Shading 1 Accent 5" w:semiHidden="0" w:uiPriority="63" w:unhideWhenUsed="0"/>
-    <w:lsdException w:name="Medium Shading 2 Accent 5" w:semiHidden="0" w:uiPriority="64" w:unhideWhenUsed="0"/>
-    <w:lsdException w:name="Medium List 1 Accent 5" w:semiHidden="0" w:uiPriority="65" w:unhideWhenUsed="0"/>
-    <w:lsdException w:name="Medium List 2 Accent 5" w:semiHidden="0" w:uiPriority="66" w:unhideWhenUsed="0"/>
-    <w:lsdException w:name="Medium Grid 1 Accent 5" w:semiHidden="0" w:uiPriority="67" w:unhideWhenUsed="0"/>
-    <w:lsdException w:name="Medium Grid 2 Accent 5" w:semiHidden="0" w:uiPriority="68" w:unhideWhenUsed="0"/>
-    <w:lsdException w:name="Medium Grid 3 Accent 5" w:semiHidden="0" w:uiPriority="69" w:unhideWhenUsed="0"/>
-    <w:lsdException w:name="Dark List Accent 5" w:semiHidden="0" w:uiPriority="70" w:unhideWhenUsed="0"/>
-    <w:lsdException w:name="Colorful Shading Accent 5" w:semiHidden="0" w:uiPriority="71" w:unhideWhenUsed="0"/>
-    <w:lsdException w:name="Colorful List Accent 5" w:semiHidden="0" w:uiPriority="72" w:unhideWhenUsed="0"/>
-    <w:lsdException w:name="Colorful Grid Accent 5" w:semiHidden="0" w:uiPriority="73" w:unhideWhenUsed="0"/>
-    <w:lsdException w:name="Light Shading Accent 6" w:semiHidden="0" w:uiPriority="60" w:unhideWhenUsed="0"/>
-    <w:lsdException w:name="Light List Accent 6" w:semiHidden="0" w:uiPriority="61" w:unhideWhenUsed="0"/>
-    <w:lsdException w:name="Light Grid Accent 6" w:semiHidden="0" w:uiPriority="62" w:unhideWhenUsed="0"/>
-    <w:lsdException w:name="Medium Shading 1 Accent 6" w:semiHidden="0" w:uiPriority="63" w:unhideWhenUsed="0"/>
-    <w:lsdException w:name="Medium Shading 2 Accent 6" w:semiHidden="0" w:uiPriority="64" w:unhideWhenUsed="0"/>
-    <w:lsdException w:name="Medium List 1 Accent 6" w:semiHidden="0" w:uiPriority="65" w:unhideWhenUsed="0"/>
-    <w:lsdException w:name="Medium List 2 Accent 6" w:semiHidden="0" w:uiPriority="66" w:unhideWhenUsed="0"/>
-    <w:lsdException w:name="Medium Grid 1 Accent 6" w:semiHidden="0" w:uiPriority="67" w:unhideWhenUsed="0"/>
-    <w:lsdException w:name="Medium Grid 2 Accent 6" w:semiHidden="0" w:uiPriority="68" w:unhideWhenUsed="0"/>
-    <w:lsdException w:name="Medium Grid 3 Accent 6" w:semiHidden="0" w:uiPriority="69" w:unhideWhenUsed="0"/>
-    <w:lsdException w:name="Dark List Accent 6" w:semiHidden="0" w:uiPriority="70" w:unhideWhenUsed="0"/>
-    <w:lsdException w:name="Colorful Shading Accent 6" w:semiHidden="0" w:uiPriority="71" w:unhideWhenUsed="0"/>
-    <w:lsdException w:name="Colorful List Accent 6" w:semiHidden="0" w:uiPriority="72" w:unhideWhenUsed="0"/>
-    <w:lsdException w:name="Colorful Grid Accent 6" w:semiHidden="0" w:uiPriority="73" w:unhideWhenUsed="0"/>
-    <w:lsdException w:name="Subtle Emphasis" w:semiHidden="0" w:uiPriority="19" w:unhideWhenUsed="0" w:qFormat="1"/>
-    <w:lsdException w:name="Intense Emphasis" w:semiHidden="0" w:uiPriority="21" w:unhideWhenUsed="0" w:qFormat="1"/>
-    <w:lsdException w:name="Subtle Reference" w:semiHidden="0" w:uiPriority="31" w:unhideWhenUsed="0" w:qFormat="1"/>
-    <w:lsdException w:name="Intense Reference" w:semiHidden="0" w:uiPriority="32" w:unhideWhenUsed="0" w:qFormat="1"/>
-    <w:lsdException w:name="Book Title" w:semiHidden="0" w:uiPriority="33" w:unhideWhenUsed="0" w:qFormat="1"/>
-    <w:lsdException w:name="Bibliography" w:uiPriority="37"/>
-    <w:lsdException w:name="TOC Heading" w:uiPriority="39" w:qFormat="1"/>
-  </w:latentStyles>
-  <w:style w:type="paragraph" w:default="1" w:styleId="Normal">
-    <w:name w:val="Normal"/>
-    <w:qFormat/>
-    <w:rPr>
-      <w:rFonts w:asciiTheme="minorHAnsi" w:eastAsiaTheme="minorHAnsi" w:hAnsiTheme="minorHAnsi" w:cstheme="minorBidi"/>
-      <w:sz w:val="22"/>
-      <w:szCs w:val="22"/>
-      <w:lang w:eastAsia="en-US"/>
-    </w:rPr>
-  </w:style>
-  <w:style w:type="character" w:default="1" w:styleId="DefaultParagraphFont">
-    <w:name w:val="Default Paragraph Font"/>
-    <w:uiPriority w:val="1"/>
-    <w:semiHidden/>
-    <w:unhideWhenUsed/>
-  </w:style>
-  <w:style w:type="table" w:default="1" w:styleId="TableNormal">
-    <w:name w:val="Normal Table"/>
-    <w:uiPriority w:val="99"/>
-    <w:semiHidden/>
-    <w:unhideWhenUsed/>
-    <w:tblPr>
-      <w:tblInd w:w="0" w:type="dxa"/>
-      <w:tblCellMar>
-        <w:top w:w="0" w:type="dxa"/>
-        <w:left w:w="108" w:type="dxa"/>
-        <w:bottom w:w="0" w:type="dxa"/>
-        <w:right w:w="108" w:type="dxa"/>
-      </w:tblCellMar>
-    </w:tblPr>
-  </w:style>
-  <w:style w:type="numbering" w:default="1" w:styleId="NoList">
-    <w:name w:val="No List"/>
-    <w:uiPriority w:val="99"/>
-    <w:semiHidden/>
-    <w:unhideWhenUsed/>
-  </w:style>
-  <w:style w:type="table" w:styleId="TableGrid">
-    <w:name w:val="Table Grid"/>
-    <w:basedOn w:val="TableNormal"/>
-    <w:uiPriority w:val="59"/>
-    <w:pPr>
-      <w:spacing w:after="0" w:line="240" w:lineRule="auto"/>
-    </w:pPr>
-    <w:tblPr>
-      <w:tblInd w:w="0" w:type="dxa"/>
-      <w:tblBorders>
-        <w:top w:val="single" w:sz="4" w:space="0" w:color="auto"/>
-        <w:left w:val="single" w:sz="4" w:space="0" w:color="auto"/>
-        <w:bottom w:val="single" w:sz="4" w:space="0" w:color="auto"/>
-        <w:right w:val="single" w:sz="4" w:space="0" w:color="auto"/>
-        <w:insideH w:val="single" w:sz="4" w:space="0" w:color="auto"/>
-        <w:insideV w:val="single" w:sz="4" w:space="0" w:color="auto"/>
-      </w:tblBorders>
-      <w:tblCellMar>
-        <w:top w:w="0" w:type="dxa"/>
-        <w:left w:w="108" w:type="dxa"/>
-        <w:bottom w:w="0" w:type="dxa"/>
-        <w:right w:w="108" w:type="dxa"/>
-      </w:tblCellMar>
     </w:tblPr>
   </w:style>
   <w:style w:type="paragraph" w:styleId="ListParagraph">

--- a/Word/Báo cáo.docx
+++ b/Word/Báo cáo.docx
@@ -11622,10 +11622,10 @@
       </w:pPr>
       <w:r>
         <w:object w:dxaOrig="5207" w:dyaOrig="12258">
-          <v:rect id="rectole0000000000" o:spid="_x0000_i1025" style="width:260.4pt;height:613.2pt" o:ole="" o:preferrelative="t" stroked="f">
+          <v:rect id="rectole0000000000" o:spid="_x0000_i1025" style="width:260.05pt;height:613.05pt" o:ole="" o:preferrelative="t" stroked="f">
             <v:imagedata r:id="rId17" o:title=""/>
           </v:rect>
-          <o:OLEObject Type="Embed" ProgID="StaticMetafile" ShapeID="rectole0000000000" DrawAspect="Content" ObjectID="_1608656896" r:id="rId18"/>
+          <o:OLEObject Type="Embed" ProgID="StaticMetafile" ShapeID="rectole0000000000" DrawAspect="Content" ObjectID="_1608657562" r:id="rId18"/>
         </w:object>
       </w:r>
     </w:p>
@@ -11944,10 +11944,10 @@
       </w:pPr>
       <w:r>
         <w:object w:dxaOrig="5288" w:dyaOrig="12258">
-          <v:rect id="rectole0000000001" o:spid="_x0000_i1026" style="width:264.6pt;height:545.4pt" o:ole="" o:preferrelative="t" stroked="f">
+          <v:rect id="rectole0000000001" o:spid="_x0000_i1026" style="width:264.95pt;height:545.25pt" o:ole="" o:preferrelative="t" stroked="f">
             <v:imagedata r:id="rId19" o:title=""/>
           </v:rect>
-          <o:OLEObject Type="Embed" ProgID="StaticMetafile" ShapeID="rectole0000000001" DrawAspect="Content" ObjectID="_1608656897" r:id="rId20"/>
+          <o:OLEObject Type="Embed" ProgID="StaticMetafile" ShapeID="rectole0000000001" DrawAspect="Content" ObjectID="_1608657563" r:id="rId20"/>
         </w:object>
       </w:r>
     </w:p>
@@ -12255,10 +12255,10 @@
       </w:pPr>
       <w:r>
         <w:object w:dxaOrig="5092" w:dyaOrig="9918">
-          <v:rect id="rectole0000000002" o:spid="_x0000_i1027" style="width:254.4pt;height:496.2pt" o:ole="" o:preferrelative="t" stroked="f">
+          <v:rect id="rectole0000000002" o:spid="_x0000_i1027" style="width:254.45pt;height:496.3pt" o:ole="" o:preferrelative="t" stroked="f">
             <v:imagedata r:id="rId21" o:title=""/>
           </v:rect>
-          <o:OLEObject Type="Embed" ProgID="StaticMetafile" ShapeID="rectole0000000002" DrawAspect="Content" ObjectID="_1608656898" r:id="rId22"/>
+          <o:OLEObject Type="Embed" ProgID="StaticMetafile" ShapeID="rectole0000000002" DrawAspect="Content" ObjectID="_1608657564" r:id="rId22"/>
         </w:object>
       </w:r>
     </w:p>
@@ -13436,6 +13436,180 @@
     </w:p>
     <w:p>
       <w:pPr>
+        <w:pStyle w:val="ListParagraph"/>
+        <w:ind w:left="1080"/>
+        <w:rPr>
+          <w:rFonts w:asciiTheme="majorHAnsi" w:hAnsiTheme="majorHAnsi" w:cstheme="majorHAnsi"/>
+          <w:sz w:val="24"/>
+          <w:szCs w:val="24"/>
+          <w:lang w:val="en-US"/>
+        </w:rPr>
+      </w:pPr>
+    </w:p>
+    <w:p>
+      <w:pPr>
+        <w:pStyle w:val="ListParagraph"/>
+        <w:numPr>
+          <w:ilvl w:val="0"/>
+          <w:numId w:val="8"/>
+        </w:numPr>
+        <w:rPr>
+          <w:rFonts w:asciiTheme="majorHAnsi" w:hAnsiTheme="majorHAnsi" w:cstheme="majorHAnsi"/>
+          <w:b/>
+          <w:sz w:val="24"/>
+          <w:szCs w:val="24"/>
+          <w:lang w:val="en-US"/>
+        </w:rPr>
+      </w:pPr>
+      <w:r>
+        <w:rPr>
+          <w:rFonts w:asciiTheme="majorHAnsi" w:hAnsiTheme="majorHAnsi" w:cstheme="majorHAnsi"/>
+          <w:b/>
+          <w:sz w:val="24"/>
+          <w:szCs w:val="24"/>
+          <w:lang w:val="en-US"/>
+        </w:rPr>
+        <w:t>PHÂN TÍCH THIẾT KẾ</w:t>
+      </w:r>
+    </w:p>
+    <w:p>
+      <w:pPr>
+        <w:pStyle w:val="ListParagraph"/>
+        <w:numPr>
+          <w:ilvl w:val="2"/>
+          <w:numId w:val="8"/>
+        </w:numPr>
+        <w:rPr>
+          <w:rFonts w:asciiTheme="majorHAnsi" w:hAnsiTheme="majorHAnsi" w:cstheme="majorHAnsi"/>
+          <w:b/>
+          <w:sz w:val="24"/>
+          <w:szCs w:val="24"/>
+          <w:lang w:val="en-US"/>
+        </w:rPr>
+      </w:pPr>
+      <w:r>
+        <w:rPr>
+          <w:rFonts w:asciiTheme="majorHAnsi" w:hAnsiTheme="majorHAnsi" w:cstheme="majorHAnsi"/>
+          <w:b/>
+          <w:sz w:val="24"/>
+          <w:szCs w:val="24"/>
+          <w:lang w:val="en-US"/>
+        </w:rPr>
+        <w:t>Biểu đồ lớp</w:t>
+      </w:r>
+    </w:p>
+    <w:p>
+      <w:pPr>
+        <w:pStyle w:val="ListParagraph"/>
+        <w:numPr>
+          <w:ilvl w:val="4"/>
+          <w:numId w:val="8"/>
+        </w:numPr>
+        <w:rPr>
+          <w:rFonts w:asciiTheme="majorHAnsi" w:hAnsiTheme="majorHAnsi" w:cstheme="majorHAnsi"/>
+          <w:b/>
+          <w:sz w:val="24"/>
+          <w:szCs w:val="24"/>
+          <w:lang w:val="en-US"/>
+        </w:rPr>
+      </w:pPr>
+      <w:r>
+        <w:rPr>
+          <w:rFonts w:asciiTheme="majorHAnsi" w:hAnsiTheme="majorHAnsi" w:cstheme="majorHAnsi"/>
+          <w:b/>
+          <w:sz w:val="24"/>
+          <w:szCs w:val="24"/>
+          <w:lang w:val="en-US"/>
+        </w:rPr>
+        <w:t>Đối với nhân viên:</w:t>
+      </w:r>
+    </w:p>
+    <w:p>
+      <w:pPr>
+        <w:pStyle w:val="ListParagraph"/>
+        <w:numPr>
+          <w:ilvl w:val="5"/>
+          <w:numId w:val="8"/>
+        </w:numPr>
+        <w:rPr>
+          <w:rFonts w:asciiTheme="majorHAnsi" w:hAnsiTheme="majorHAnsi" w:cstheme="majorHAnsi"/>
+          <w:b/>
+          <w:sz w:val="24"/>
+          <w:szCs w:val="24"/>
+          <w:lang w:val="en-US"/>
+        </w:rPr>
+      </w:pPr>
+      <w:r>
+        <w:rPr>
+          <w:rFonts w:asciiTheme="majorHAnsi" w:hAnsiTheme="majorHAnsi" w:cstheme="majorHAnsi"/>
+          <w:b/>
+          <w:sz w:val="24"/>
+          <w:szCs w:val="24"/>
+          <w:lang w:val="en-US"/>
+        </w:rPr>
+        <w:t>đăng nhập</w:t>
+      </w:r>
+    </w:p>
+    <w:p>
+      <w:pPr>
+        <w:pStyle w:val="ListParagraph"/>
+        <w:numPr>
+          <w:ilvl w:val="6"/>
+          <w:numId w:val="8"/>
+        </w:numPr>
+        <w:rPr>
+          <w:rFonts w:asciiTheme="majorHAnsi" w:hAnsiTheme="majorHAnsi" w:cstheme="majorHAnsi"/>
+          <w:b/>
+          <w:sz w:val="24"/>
+          <w:szCs w:val="24"/>
+          <w:lang w:val="en-US"/>
+        </w:rPr>
+      </w:pPr>
+      <w:r>
+        <w:rPr>
+          <w:rFonts w:asciiTheme="majorHAnsi" w:hAnsiTheme="majorHAnsi" w:cstheme="majorHAnsi"/>
+          <w:b/>
+          <w:sz w:val="24"/>
+          <w:szCs w:val="24"/>
+          <w:lang w:val="en-US"/>
+        </w:rPr>
+        <w:lastRenderedPageBreak/>
+        <w:t>biểu đồ</w:t>
+      </w:r>
+    </w:p>
+    <w:p>
+      <w:pPr>
+        <w:pStyle w:val="ListParagraph"/>
+        <w:numPr>
+          <w:ilvl w:val="6"/>
+          <w:numId w:val="8"/>
+        </w:numPr>
+        <w:rPr>
+          <w:rFonts w:asciiTheme="majorHAnsi" w:hAnsiTheme="majorHAnsi" w:cstheme="majorHAnsi"/>
+          <w:b/>
+          <w:sz w:val="24"/>
+          <w:szCs w:val="24"/>
+          <w:lang w:val="en-US"/>
+        </w:rPr>
+      </w:pPr>
+      <w:r>
+        <w:rPr>
+          <w:rFonts w:asciiTheme="majorHAnsi" w:hAnsiTheme="majorHAnsi" w:cstheme="majorHAnsi"/>
+          <w:b/>
+          <w:sz w:val="24"/>
+          <w:szCs w:val="24"/>
+          <w:lang w:val="en-US"/>
+        </w:rPr>
+        <w:t>biểu đồ tuần tự</w:t>
+      </w:r>
+    </w:p>
+    <w:p>
+      <w:pPr>
+        <w:pStyle w:val="ListParagraph"/>
+        <w:numPr>
+          <w:ilvl w:val="0"/>
+          <w:numId w:val="8"/>
+        </w:numPr>
         <w:spacing w:after="0" w:line="240" w:lineRule="auto"/>
         <w:rPr>
           <w:rFonts w:ascii="Calibri" w:eastAsia="Calibri" w:hAnsi="Calibri" w:cs="Calibri"/>
@@ -13454,6 +13628,11 @@
     </w:p>
     <w:p>
       <w:pPr>
+        <w:pStyle w:val="ListParagraph"/>
+        <w:numPr>
+          <w:ilvl w:val="0"/>
+          <w:numId w:val="8"/>
+        </w:numPr>
         <w:spacing w:after="0" w:line="240" w:lineRule="auto"/>
         <w:rPr>
           <w:rFonts w:ascii="Calibri" w:eastAsia="Calibri" w:hAnsi="Calibri" w:cs="Calibri"/>
@@ -13464,6 +13643,11 @@
     </w:p>
     <w:p>
       <w:pPr>
+        <w:pStyle w:val="ListParagraph"/>
+        <w:numPr>
+          <w:ilvl w:val="0"/>
+          <w:numId w:val="8"/>
+        </w:numPr>
         <w:spacing w:after="0" w:line="240" w:lineRule="auto"/>
         <w:rPr>
           <w:rFonts w:ascii="Calibri" w:eastAsia="Calibri" w:hAnsi="Calibri" w:cs="Calibri"/>
@@ -13473,15 +13657,11 @@
       </w:pPr>
       <w:r>
         <w:rPr>
-          <w:rFonts w:ascii="Calibri" w:eastAsia="Calibri" w:hAnsi="Calibri" w:cs="Calibri"/>
-          <w:b/>
           <w:noProof/>
-          <w:sz w:val="24"/>
-          <w:lang w:val="en-US"/>
-        </w:rPr>
-        <w:lastRenderedPageBreak/>
+          <w:lang w:val="en-US"/>
+        </w:rPr>
         <w:drawing>
-          <wp:inline distT="0" distB="0" distL="0" distR="0" wp14:anchorId="309D541E" wp14:editId="1EB0BD6B">
+          <wp:inline distT="0" distB="0" distL="0" distR="0" wp14:anchorId="038E9D9E" wp14:editId="11415BB7">
             <wp:extent cx="5943600" cy="2641600"/>
             <wp:effectExtent l="19050" t="0" r="0" b="0"/>
             <wp:docPr id="31" name="Picture 31"/>
@@ -13529,6 +13709,11 @@
     </w:p>
     <w:p>
       <w:pPr>
+        <w:pStyle w:val="ListParagraph"/>
+        <w:numPr>
+          <w:ilvl w:val="0"/>
+          <w:numId w:val="8"/>
+        </w:numPr>
         <w:spacing w:after="0" w:line="240" w:lineRule="auto"/>
         <w:jc w:val="center"/>
         <w:rPr>
@@ -13548,6 +13733,11 @@
     </w:p>
     <w:p>
       <w:pPr>
+        <w:pStyle w:val="ListParagraph"/>
+        <w:numPr>
+          <w:ilvl w:val="0"/>
+          <w:numId w:val="8"/>
+        </w:numPr>
         <w:spacing w:after="0" w:line="240" w:lineRule="auto"/>
         <w:jc w:val="center"/>
         <w:rPr>
@@ -13558,14 +13748,11 @@
       </w:pPr>
       <w:r>
         <w:rPr>
-          <w:rFonts w:ascii="Calibri" w:eastAsia="Calibri" w:hAnsi="Calibri" w:cs="Calibri"/>
-          <w:b/>
           <w:noProof/>
-          <w:sz w:val="24"/>
           <w:lang w:val="en-US"/>
         </w:rPr>
         <w:drawing>
-          <wp:inline distT="0" distB="0" distL="0" distR="0" wp14:anchorId="7D5F8663" wp14:editId="54B37FF8">
+          <wp:inline distT="0" distB="0" distL="0" distR="0" wp14:anchorId="1368407E" wp14:editId="217EE06A">
             <wp:extent cx="5943600" cy="3430440"/>
             <wp:effectExtent l="19050" t="0" r="0" b="0"/>
             <wp:docPr id="34" name="Picture 34"/>
@@ -13613,6 +13800,11 @@
     </w:p>
     <w:p>
       <w:pPr>
+        <w:pStyle w:val="ListParagraph"/>
+        <w:numPr>
+          <w:ilvl w:val="0"/>
+          <w:numId w:val="8"/>
+        </w:numPr>
         <w:spacing w:after="0" w:line="240" w:lineRule="auto"/>
         <w:rPr>
           <w:rFonts w:ascii="Calibri" w:eastAsia="Calibri" w:hAnsi="Calibri" w:cs="Calibri"/>
@@ -13623,6 +13815,11 @@
     </w:p>
     <w:p>
       <w:pPr>
+        <w:pStyle w:val="ListParagraph"/>
+        <w:numPr>
+          <w:ilvl w:val="0"/>
+          <w:numId w:val="8"/>
+        </w:numPr>
         <w:spacing w:after="0" w:line="240" w:lineRule="auto"/>
         <w:rPr>
           <w:rFonts w:ascii="Calibri" w:eastAsia="Calibri" w:hAnsi="Calibri" w:cs="Calibri"/>
@@ -13641,6 +13838,11 @@
     </w:p>
     <w:p>
       <w:pPr>
+        <w:pStyle w:val="ListParagraph"/>
+        <w:numPr>
+          <w:ilvl w:val="0"/>
+          <w:numId w:val="8"/>
+        </w:numPr>
         <w:spacing w:after="0" w:line="240" w:lineRule="auto"/>
         <w:rPr>
           <w:rFonts w:ascii="Calibri" w:eastAsia="Calibri" w:hAnsi="Calibri" w:cs="Calibri"/>
@@ -13650,14 +13852,12 @@
       </w:pPr>
       <w:r>
         <w:rPr>
-          <w:rFonts w:ascii="Calibri" w:eastAsia="Calibri" w:hAnsi="Calibri" w:cs="Calibri"/>
-          <w:b/>
           <w:noProof/>
-          <w:sz w:val="24"/>
-          <w:lang w:val="en-US"/>
-        </w:rPr>
+          <w:lang w:val="en-US"/>
+        </w:rPr>
+        <w:lastRenderedPageBreak/>
         <w:drawing>
-          <wp:inline distT="0" distB="0" distL="0" distR="0" wp14:anchorId="05413E9D" wp14:editId="330BC7A1">
+          <wp:inline distT="0" distB="0" distL="0" distR="0" wp14:anchorId="1B7416A8" wp14:editId="4F95DDD5">
             <wp:extent cx="5943600" cy="2086720"/>
             <wp:effectExtent l="19050" t="0" r="0" b="0"/>
             <wp:docPr id="40" name="Picture 40"/>
@@ -13705,6 +13905,11 @@
     </w:p>
     <w:p>
       <w:pPr>
+        <w:pStyle w:val="ListParagraph"/>
+        <w:numPr>
+          <w:ilvl w:val="0"/>
+          <w:numId w:val="8"/>
+        </w:numPr>
         <w:spacing w:after="0" w:line="240" w:lineRule="auto"/>
         <w:rPr>
           <w:rFonts w:ascii="Calibri" w:eastAsia="Calibri" w:hAnsi="Calibri" w:cs="Calibri"/>
@@ -13718,12 +13923,16 @@
           <w:b/>
           <w:sz w:val="24"/>
         </w:rPr>
-        <w:lastRenderedPageBreak/>
         <w:t>Biểu đồ tuần tự</w:t>
       </w:r>
     </w:p>
     <w:p>
       <w:pPr>
+        <w:pStyle w:val="ListParagraph"/>
+        <w:numPr>
+          <w:ilvl w:val="0"/>
+          <w:numId w:val="8"/>
+        </w:numPr>
         <w:spacing w:after="0" w:line="240" w:lineRule="auto"/>
         <w:rPr>
           <w:rFonts w:ascii="Calibri" w:eastAsia="Calibri" w:hAnsi="Calibri" w:cs="Calibri"/>
@@ -13734,6 +13943,11 @@
     </w:p>
     <w:p>
       <w:pPr>
+        <w:pStyle w:val="ListParagraph"/>
+        <w:numPr>
+          <w:ilvl w:val="0"/>
+          <w:numId w:val="8"/>
+        </w:numPr>
         <w:spacing w:after="0" w:line="240" w:lineRule="auto"/>
         <w:rPr>
           <w:rFonts w:ascii="Calibri" w:eastAsia="Calibri" w:hAnsi="Calibri" w:cs="Calibri"/>
@@ -13743,14 +13957,11 @@
       </w:pPr>
       <w:r>
         <w:rPr>
-          <w:rFonts w:ascii="Calibri" w:eastAsia="Calibri" w:hAnsi="Calibri" w:cs="Calibri"/>
-          <w:b/>
           <w:noProof/>
-          <w:sz w:val="24"/>
           <w:lang w:val="en-US"/>
         </w:rPr>
         <w:drawing>
-          <wp:inline distT="0" distB="0" distL="0" distR="0" wp14:anchorId="65F646F9" wp14:editId="340DB658">
+          <wp:inline distT="0" distB="0" distL="0" distR="0" wp14:anchorId="436C1410" wp14:editId="244A81EE">
             <wp:extent cx="5943600" cy="3519674"/>
             <wp:effectExtent l="19050" t="0" r="0" b="0"/>
             <wp:docPr id="46" name="Picture 46"/>
@@ -13798,6 +14009,11 @@
     </w:p>
     <w:p>
       <w:pPr>
+        <w:pStyle w:val="ListParagraph"/>
+        <w:numPr>
+          <w:ilvl w:val="0"/>
+          <w:numId w:val="8"/>
+        </w:numPr>
         <w:spacing w:after="0" w:line="240" w:lineRule="auto"/>
         <w:rPr>
           <w:rFonts w:ascii="Calibri" w:eastAsia="Calibri" w:hAnsi="Calibri" w:cs="Calibri"/>
@@ -13808,6 +14024,11 @@
     </w:p>
     <w:p>
       <w:pPr>
+        <w:pStyle w:val="ListParagraph"/>
+        <w:numPr>
+          <w:ilvl w:val="0"/>
+          <w:numId w:val="8"/>
+        </w:numPr>
         <w:spacing w:after="0" w:line="240" w:lineRule="auto"/>
         <w:rPr>
           <w:rFonts w:ascii="Calibri" w:eastAsia="Calibri" w:hAnsi="Calibri" w:cs="Calibri"/>
@@ -13826,6 +14047,11 @@
     </w:p>
     <w:p>
       <w:pPr>
+        <w:pStyle w:val="ListParagraph"/>
+        <w:numPr>
+          <w:ilvl w:val="0"/>
+          <w:numId w:val="8"/>
+        </w:numPr>
         <w:spacing w:after="0" w:line="240" w:lineRule="auto"/>
         <w:rPr>
           <w:rFonts w:ascii="Calibri" w:eastAsia="Calibri" w:hAnsi="Calibri" w:cs="Calibri"/>
@@ -13835,14 +14061,11 @@
       </w:pPr>
       <w:r>
         <w:rPr>
-          <w:rFonts w:ascii="Calibri" w:eastAsia="Calibri" w:hAnsi="Calibri" w:cs="Calibri"/>
-          <w:b/>
           <w:noProof/>
-          <w:sz w:val="24"/>
           <w:lang w:val="en-US"/>
         </w:rPr>
         <w:drawing>
-          <wp:inline distT="0" distB="0" distL="0" distR="0" wp14:anchorId="0D19196D" wp14:editId="16F11AB4">
+          <wp:inline distT="0" distB="0" distL="0" distR="0" wp14:anchorId="59675250" wp14:editId="6BCDB282">
             <wp:extent cx="5943600" cy="1805497"/>
             <wp:effectExtent l="19050" t="0" r="0" b="0"/>
             <wp:docPr id="43" name="Picture 43"/>
@@ -13890,6 +14113,11 @@
     </w:p>
     <w:p>
       <w:pPr>
+        <w:pStyle w:val="ListParagraph"/>
+        <w:numPr>
+          <w:ilvl w:val="0"/>
+          <w:numId w:val="8"/>
+        </w:numPr>
         <w:spacing w:after="0" w:line="240" w:lineRule="auto"/>
         <w:jc w:val="center"/>
         <w:rPr>
@@ -13909,6 +14137,11 @@
     </w:p>
     <w:p>
       <w:pPr>
+        <w:pStyle w:val="ListParagraph"/>
+        <w:numPr>
+          <w:ilvl w:val="0"/>
+          <w:numId w:val="8"/>
+        </w:numPr>
         <w:spacing w:after="0" w:line="240" w:lineRule="auto"/>
         <w:rPr>
           <w:rFonts w:ascii="Calibri" w:eastAsia="Calibri" w:hAnsi="Calibri" w:cs="Calibri"/>
@@ -13918,15 +14151,12 @@
       </w:pPr>
       <w:r>
         <w:rPr>
-          <w:rFonts w:ascii="Calibri" w:eastAsia="Calibri" w:hAnsi="Calibri" w:cs="Calibri"/>
-          <w:b/>
           <w:noProof/>
-          <w:sz w:val="24"/>
           <w:lang w:val="en-US"/>
         </w:rPr>
         <w:lastRenderedPageBreak/>
         <w:drawing>
-          <wp:inline distT="0" distB="0" distL="0" distR="0" wp14:anchorId="3A9A3665" wp14:editId="492593B6">
+          <wp:inline distT="0" distB="0" distL="0" distR="0" wp14:anchorId="4D461133" wp14:editId="140EA1A1">
             <wp:extent cx="5943600" cy="3562000"/>
             <wp:effectExtent l="19050" t="0" r="0" b="0"/>
             <wp:docPr id="49" name="Picture 49"/>
@@ -13974,6 +14204,11 @@
     </w:p>
     <w:p>
       <w:pPr>
+        <w:pStyle w:val="ListParagraph"/>
+        <w:numPr>
+          <w:ilvl w:val="0"/>
+          <w:numId w:val="8"/>
+        </w:numPr>
         <w:spacing w:after="0" w:line="240" w:lineRule="auto"/>
         <w:rPr>
           <w:rFonts w:ascii="Calibri" w:eastAsia="Calibri" w:hAnsi="Calibri" w:cs="Calibri"/>
@@ -13992,6 +14227,11 @@
     </w:p>
     <w:p>
       <w:pPr>
+        <w:pStyle w:val="ListParagraph"/>
+        <w:numPr>
+          <w:ilvl w:val="0"/>
+          <w:numId w:val="8"/>
+        </w:numPr>
         <w:spacing w:after="0" w:line="240" w:lineRule="auto"/>
         <w:rPr>
           <w:rFonts w:ascii="Calibri" w:eastAsia="Calibri" w:hAnsi="Calibri" w:cs="Calibri"/>
@@ -14010,6 +14250,11 @@
     </w:p>
     <w:p>
       <w:pPr>
+        <w:pStyle w:val="ListParagraph"/>
+        <w:numPr>
+          <w:ilvl w:val="0"/>
+          <w:numId w:val="8"/>
+        </w:numPr>
         <w:spacing w:after="0" w:line="240" w:lineRule="auto"/>
         <w:rPr>
           <w:rFonts w:ascii="Calibri" w:eastAsia="Calibri" w:hAnsi="Calibri" w:cs="Calibri"/>
@@ -14020,6 +14265,11 @@
     </w:p>
     <w:p>
       <w:pPr>
+        <w:pStyle w:val="ListParagraph"/>
+        <w:numPr>
+          <w:ilvl w:val="0"/>
+          <w:numId w:val="8"/>
+        </w:numPr>
         <w:spacing w:after="0" w:line="240" w:lineRule="auto"/>
         <w:rPr>
           <w:rFonts w:ascii="Calibri" w:eastAsia="Calibri" w:hAnsi="Calibri" w:cs="Calibri"/>
@@ -14029,14 +14279,11 @@
       </w:pPr>
       <w:r>
         <w:rPr>
-          <w:rFonts w:ascii="Calibri" w:eastAsia="Calibri" w:hAnsi="Calibri" w:cs="Calibri"/>
-          <w:b/>
           <w:noProof/>
-          <w:sz w:val="24"/>
           <w:lang w:val="en-US"/>
         </w:rPr>
         <w:drawing>
-          <wp:inline distT="0" distB="0" distL="0" distR="0" wp14:anchorId="41A090D9" wp14:editId="47E1A59B">
+          <wp:inline distT="0" distB="0" distL="0" distR="0" wp14:anchorId="105B57A3" wp14:editId="1B3DB9E5">
             <wp:extent cx="5943600" cy="1505428"/>
             <wp:effectExtent l="19050" t="0" r="0" b="0"/>
             <wp:docPr id="52" name="Picture 52"/>
@@ -14084,6 +14331,11 @@
     </w:p>
     <w:p>
       <w:pPr>
+        <w:pStyle w:val="ListParagraph"/>
+        <w:numPr>
+          <w:ilvl w:val="0"/>
+          <w:numId w:val="8"/>
+        </w:numPr>
         <w:spacing w:after="0" w:line="240" w:lineRule="auto"/>
         <w:jc w:val="center"/>
         <w:rPr>
@@ -14103,6 +14355,11 @@
     </w:p>
     <w:p>
       <w:pPr>
+        <w:pStyle w:val="ListParagraph"/>
+        <w:numPr>
+          <w:ilvl w:val="0"/>
+          <w:numId w:val="8"/>
+        </w:numPr>
         <w:spacing w:after="0" w:line="240" w:lineRule="auto"/>
         <w:rPr>
           <w:rFonts w:ascii="Calibri" w:eastAsia="Calibri" w:hAnsi="Calibri" w:cs="Calibri"/>
@@ -14112,15 +14369,12 @@
       </w:pPr>
       <w:r>
         <w:rPr>
-          <w:rFonts w:ascii="Calibri" w:eastAsia="Calibri" w:hAnsi="Calibri" w:cs="Calibri"/>
-          <w:b/>
           <w:noProof/>
-          <w:sz w:val="24"/>
           <w:lang w:val="en-US"/>
         </w:rPr>
         <w:lastRenderedPageBreak/>
         <w:drawing>
-          <wp:inline distT="0" distB="0" distL="0" distR="0" wp14:anchorId="369AFDCE" wp14:editId="7307A126">
+          <wp:inline distT="0" distB="0" distL="0" distR="0" wp14:anchorId="2A114A14" wp14:editId="7453AA78">
             <wp:extent cx="5943600" cy="3197593"/>
             <wp:effectExtent l="19050" t="0" r="0" b="0"/>
             <wp:docPr id="55" name="Picture 55"/>
@@ -14168,6 +14422,11 @@
     </w:p>
     <w:p>
       <w:pPr>
+        <w:pStyle w:val="ListParagraph"/>
+        <w:numPr>
+          <w:ilvl w:val="0"/>
+          <w:numId w:val="8"/>
+        </w:numPr>
         <w:spacing w:after="0" w:line="240" w:lineRule="auto"/>
         <w:rPr>
           <w:rFonts w:ascii="Calibri" w:eastAsia="Calibri" w:hAnsi="Calibri" w:cs="Calibri"/>
@@ -14178,6 +14437,11 @@
     </w:p>
     <w:p>
       <w:pPr>
+        <w:pStyle w:val="ListParagraph"/>
+        <w:numPr>
+          <w:ilvl w:val="0"/>
+          <w:numId w:val="8"/>
+        </w:numPr>
         <w:spacing w:after="0" w:line="240" w:lineRule="auto"/>
         <w:rPr>
           <w:rFonts w:ascii="Calibri" w:eastAsia="Calibri" w:hAnsi="Calibri" w:cs="Calibri"/>
@@ -14196,6 +14460,11 @@
     </w:p>
     <w:p>
       <w:pPr>
+        <w:pStyle w:val="ListParagraph"/>
+        <w:numPr>
+          <w:ilvl w:val="0"/>
+          <w:numId w:val="8"/>
+        </w:numPr>
         <w:spacing w:after="0" w:line="240" w:lineRule="auto"/>
         <w:rPr>
           <w:rFonts w:ascii="Calibri" w:eastAsia="Calibri" w:hAnsi="Calibri" w:cs="Calibri"/>
@@ -14205,14 +14474,11 @@
       </w:pPr>
       <w:r>
         <w:rPr>
-          <w:rFonts w:ascii="Calibri" w:eastAsia="Calibri" w:hAnsi="Calibri" w:cs="Calibri"/>
-          <w:b/>
           <w:noProof/>
-          <w:sz w:val="24"/>
           <w:lang w:val="en-US"/>
         </w:rPr>
         <w:drawing>
-          <wp:inline distT="0" distB="0" distL="0" distR="0" wp14:anchorId="06BE1C6E" wp14:editId="4655518C">
+          <wp:inline distT="0" distB="0" distL="0" distR="0" wp14:anchorId="48BFA931" wp14:editId="7BCA9058">
             <wp:extent cx="5943600" cy="1513040"/>
             <wp:effectExtent l="19050" t="0" r="0" b="0"/>
             <wp:docPr id="58" name="Picture 58"/>
@@ -14260,6 +14526,11 @@
     </w:p>
     <w:p>
       <w:pPr>
+        <w:pStyle w:val="ListParagraph"/>
+        <w:numPr>
+          <w:ilvl w:val="0"/>
+          <w:numId w:val="8"/>
+        </w:numPr>
         <w:spacing w:after="0" w:line="240" w:lineRule="auto"/>
         <w:jc w:val="center"/>
         <w:rPr>
@@ -14279,6 +14550,11 @@
     </w:p>
     <w:p>
       <w:pPr>
+        <w:pStyle w:val="ListParagraph"/>
+        <w:numPr>
+          <w:ilvl w:val="0"/>
+          <w:numId w:val="8"/>
+        </w:numPr>
         <w:spacing w:after="0" w:line="240" w:lineRule="auto"/>
         <w:jc w:val="center"/>
         <w:rPr>
@@ -14289,15 +14565,12 @@
       </w:pPr>
       <w:r>
         <w:rPr>
-          <w:rFonts w:ascii="Calibri" w:eastAsia="Calibri" w:hAnsi="Calibri" w:cs="Calibri"/>
-          <w:b/>
           <w:noProof/>
-          <w:sz w:val="24"/>
           <w:lang w:val="en-US"/>
         </w:rPr>
         <w:lastRenderedPageBreak/>
         <w:drawing>
-          <wp:inline distT="0" distB="0" distL="0" distR="0" wp14:anchorId="52263A6E" wp14:editId="1F9C6E3F">
+          <wp:inline distT="0" distB="0" distL="0" distR="0" wp14:anchorId="25106E1E" wp14:editId="025D28FA">
             <wp:extent cx="5943600" cy="3843682"/>
             <wp:effectExtent l="19050" t="0" r="0" b="0"/>
             <wp:docPr id="64" name="Picture 64"/>
@@ -14345,6 +14618,11 @@
     </w:p>
     <w:p>
       <w:pPr>
+        <w:pStyle w:val="ListParagraph"/>
+        <w:numPr>
+          <w:ilvl w:val="0"/>
+          <w:numId w:val="8"/>
+        </w:numPr>
         <w:spacing w:after="0" w:line="240" w:lineRule="auto"/>
         <w:rPr>
           <w:rFonts w:ascii="Calibri" w:eastAsia="Calibri" w:hAnsi="Calibri" w:cs="Calibri"/>
@@ -14363,6 +14641,11 @@
     </w:p>
     <w:p>
       <w:pPr>
+        <w:pStyle w:val="ListParagraph"/>
+        <w:numPr>
+          <w:ilvl w:val="0"/>
+          <w:numId w:val="8"/>
+        </w:numPr>
         <w:spacing w:after="0" w:line="240" w:lineRule="auto"/>
         <w:rPr>
           <w:rFonts w:ascii="Calibri" w:eastAsia="Calibri" w:hAnsi="Calibri" w:cs="Calibri"/>
@@ -14372,14 +14655,11 @@
       </w:pPr>
       <w:r>
         <w:rPr>
-          <w:rFonts w:ascii="Calibri" w:eastAsia="Calibri" w:hAnsi="Calibri" w:cs="Calibri"/>
-          <w:b/>
           <w:noProof/>
-          <w:sz w:val="24"/>
           <w:lang w:val="en-US"/>
         </w:rPr>
         <w:drawing>
-          <wp:inline distT="0" distB="0" distL="0" distR="0" wp14:anchorId="4F3E2A06" wp14:editId="1EDEF86E">
+          <wp:inline distT="0" distB="0" distL="0" distR="0" wp14:anchorId="4AF9BB83" wp14:editId="699B6F60">
             <wp:extent cx="5943600" cy="1560019"/>
             <wp:effectExtent l="19050" t="0" r="0" b="0"/>
             <wp:docPr id="61" name="Picture 61"/>
@@ -14427,6 +14707,11 @@
     </w:p>
     <w:p>
       <w:pPr>
+        <w:pStyle w:val="ListParagraph"/>
+        <w:numPr>
+          <w:ilvl w:val="0"/>
+          <w:numId w:val="8"/>
+        </w:numPr>
         <w:spacing w:after="0" w:line="240" w:lineRule="auto"/>
         <w:jc w:val="center"/>
         <w:rPr>
@@ -14446,6 +14731,11 @@
     </w:p>
     <w:p>
       <w:pPr>
+        <w:pStyle w:val="ListParagraph"/>
+        <w:numPr>
+          <w:ilvl w:val="0"/>
+          <w:numId w:val="8"/>
+        </w:numPr>
         <w:spacing w:after="0" w:line="240" w:lineRule="auto"/>
         <w:rPr>
           <w:rFonts w:ascii="Calibri" w:eastAsia="Calibri" w:hAnsi="Calibri" w:cs="Calibri"/>
@@ -14455,15 +14745,12 @@
       </w:pPr>
       <w:r>
         <w:rPr>
-          <w:rFonts w:ascii="Calibri" w:eastAsia="Calibri" w:hAnsi="Calibri" w:cs="Calibri"/>
-          <w:b/>
           <w:noProof/>
-          <w:sz w:val="24"/>
           <w:lang w:val="en-US"/>
         </w:rPr>
         <w:lastRenderedPageBreak/>
         <w:drawing>
-          <wp:inline distT="0" distB="0" distL="0" distR="0" wp14:anchorId="6AED5C0A" wp14:editId="2EF0E1CC">
+          <wp:inline distT="0" distB="0" distL="0" distR="0" wp14:anchorId="0B0C9E1B" wp14:editId="7E1A1851">
             <wp:extent cx="5943600" cy="3280058"/>
             <wp:effectExtent l="19050" t="0" r="0" b="0"/>
             <wp:docPr id="67" name="Picture 67"/>
@@ -14512,31 +14799,6 @@
     <w:p>
       <w:pPr>
         <w:pStyle w:val="ListParagraph"/>
-        <w:ind w:left="1080"/>
-        <w:rPr>
-          <w:rFonts w:asciiTheme="majorHAnsi" w:hAnsiTheme="majorHAnsi" w:cstheme="majorHAnsi"/>
-          <w:b/>
-          <w:sz w:val="24"/>
-          <w:szCs w:val="24"/>
-          <w:lang w:val="en-US"/>
-        </w:rPr>
-      </w:pPr>
-    </w:p>
-    <w:p>
-      <w:pPr>
-        <w:pStyle w:val="ListParagraph"/>
-        <w:ind w:left="1080"/>
-        <w:rPr>
-          <w:rFonts w:asciiTheme="majorHAnsi" w:hAnsiTheme="majorHAnsi" w:cstheme="majorHAnsi"/>
-          <w:sz w:val="24"/>
-          <w:szCs w:val="24"/>
-          <w:lang w:val="en-US"/>
-        </w:rPr>
-      </w:pPr>
-    </w:p>
-    <w:p>
-      <w:pPr>
-        <w:pStyle w:val="ListParagraph"/>
         <w:numPr>
           <w:ilvl w:val="0"/>
           <w:numId w:val="8"/>
@@ -14549,146 +14811,18 @@
           <w:lang w:val="en-US"/>
         </w:rPr>
       </w:pPr>
-      <w:r>
-        <w:rPr>
-          <w:rFonts w:asciiTheme="majorHAnsi" w:hAnsiTheme="majorHAnsi" w:cstheme="majorHAnsi"/>
-          <w:b/>
-          <w:sz w:val="24"/>
-          <w:szCs w:val="24"/>
-          <w:lang w:val="en-US"/>
-        </w:rPr>
-        <w:t>PHÂN TÍCH THIẾT KẾ</w:t>
-      </w:r>
-    </w:p>
-    <w:p>
-      <w:pPr>
-        <w:pStyle w:val="ListParagraph"/>
-        <w:numPr>
-          <w:ilvl w:val="2"/>
-          <w:numId w:val="8"/>
-        </w:numPr>
-        <w:rPr>
-          <w:rFonts w:asciiTheme="majorHAnsi" w:hAnsiTheme="majorHAnsi" w:cstheme="majorHAnsi"/>
-          <w:b/>
-          <w:sz w:val="24"/>
-          <w:szCs w:val="24"/>
-          <w:lang w:val="en-US"/>
-        </w:rPr>
-      </w:pPr>
-      <w:r>
-        <w:rPr>
-          <w:rFonts w:asciiTheme="majorHAnsi" w:hAnsiTheme="majorHAnsi" w:cstheme="majorHAnsi"/>
-          <w:b/>
-          <w:sz w:val="24"/>
-          <w:szCs w:val="24"/>
-          <w:lang w:val="en-US"/>
-        </w:rPr>
-        <w:t>Biểu đồ lớp</w:t>
-      </w:r>
-    </w:p>
-    <w:p>
-      <w:pPr>
-        <w:pStyle w:val="ListParagraph"/>
-        <w:numPr>
-          <w:ilvl w:val="4"/>
-          <w:numId w:val="8"/>
-        </w:numPr>
-        <w:rPr>
-          <w:rFonts w:asciiTheme="majorHAnsi" w:hAnsiTheme="majorHAnsi" w:cstheme="majorHAnsi"/>
-          <w:b/>
-          <w:sz w:val="24"/>
-          <w:szCs w:val="24"/>
-          <w:lang w:val="en-US"/>
-        </w:rPr>
-      </w:pPr>
-      <w:r>
-        <w:rPr>
-          <w:rFonts w:asciiTheme="majorHAnsi" w:hAnsiTheme="majorHAnsi" w:cstheme="majorHAnsi"/>
-          <w:b/>
-          <w:sz w:val="24"/>
-          <w:szCs w:val="24"/>
-          <w:lang w:val="en-US"/>
-        </w:rPr>
-        <w:t>Đối với nhân viên:</w:t>
-      </w:r>
-    </w:p>
-    <w:p>
-      <w:pPr>
-        <w:pStyle w:val="ListParagraph"/>
-        <w:numPr>
-          <w:ilvl w:val="5"/>
-          <w:numId w:val="8"/>
-        </w:numPr>
-        <w:rPr>
-          <w:rFonts w:asciiTheme="majorHAnsi" w:hAnsiTheme="majorHAnsi" w:cstheme="majorHAnsi"/>
-          <w:b/>
-          <w:sz w:val="24"/>
-          <w:szCs w:val="24"/>
-          <w:lang w:val="en-US"/>
-        </w:rPr>
-      </w:pPr>
-      <w:r>
-        <w:rPr>
-          <w:rFonts w:asciiTheme="majorHAnsi" w:hAnsiTheme="majorHAnsi" w:cstheme="majorHAnsi"/>
-          <w:b/>
-          <w:sz w:val="24"/>
-          <w:szCs w:val="24"/>
-          <w:lang w:val="en-US"/>
-        </w:rPr>
-        <w:t>đăng nhập</w:t>
-      </w:r>
-    </w:p>
-    <w:p>
-      <w:pPr>
-        <w:pStyle w:val="ListParagraph"/>
-        <w:numPr>
-          <w:ilvl w:val="6"/>
-          <w:numId w:val="8"/>
-        </w:numPr>
-        <w:rPr>
-          <w:rFonts w:asciiTheme="majorHAnsi" w:hAnsiTheme="majorHAnsi" w:cstheme="majorHAnsi"/>
-          <w:b/>
-          <w:sz w:val="24"/>
-          <w:szCs w:val="24"/>
-          <w:lang w:val="en-US"/>
-        </w:rPr>
-      </w:pPr>
-      <w:r>
-        <w:rPr>
-          <w:rFonts w:asciiTheme="majorHAnsi" w:hAnsiTheme="majorHAnsi" w:cstheme="majorHAnsi"/>
-          <w:b/>
-          <w:sz w:val="24"/>
-          <w:szCs w:val="24"/>
-          <w:lang w:val="en-US"/>
-        </w:rPr>
-        <w:t>biểu đồ</w:t>
-      </w:r>
-    </w:p>
-    <w:p>
-      <w:pPr>
-        <w:pStyle w:val="ListParagraph"/>
-        <w:numPr>
-          <w:ilvl w:val="6"/>
-          <w:numId w:val="8"/>
-        </w:numPr>
-        <w:rPr>
-          <w:rFonts w:asciiTheme="majorHAnsi" w:hAnsiTheme="majorHAnsi" w:cstheme="majorHAnsi"/>
-          <w:b/>
-          <w:sz w:val="24"/>
-          <w:szCs w:val="24"/>
-          <w:lang w:val="en-US"/>
-        </w:rPr>
-      </w:pPr>
-      <w:r>
-        <w:rPr>
-          <w:rFonts w:asciiTheme="majorHAnsi" w:hAnsiTheme="majorHAnsi" w:cstheme="majorHAnsi"/>
-          <w:b/>
-          <w:sz w:val="24"/>
-          <w:szCs w:val="24"/>
-          <w:lang w:val="en-US"/>
-        </w:rPr>
-        <w:t>biểu đồ tuần tự</w:t>
-      </w:r>
+    </w:p>
+    <w:p>
+      <w:pPr>
+        <w:ind w:left="2160"/>
+        <w:rPr>
+          <w:rFonts w:asciiTheme="majorHAnsi" w:hAnsiTheme="majorHAnsi" w:cstheme="majorHAnsi"/>
+          <w:b/>
+          <w:sz w:val="24"/>
+          <w:szCs w:val="24"/>
+          <w:lang w:val="en-US"/>
+        </w:rPr>
+      </w:pPr>
     </w:p>
     <w:p>
       <w:pPr>
